--- a/static/Kyle_Romero-Resume.docx
+++ b/static/Kyle_Romero-Resume.docx
@@ -4,31 +4,6 @@
   <w:body>
     <w:bookmarkStart w:id="0" w:name="page1"/>
     <w:bookmarkEnd w:id="0"/>
-    <w:p>
-      <w:pPr>
-        <w:spacing w:after="0"/>
-        <w:framePr w:w="2360" w:h="149" w:wrap="auto" w:vAnchor="page" w:hAnchor="page" w:x="9120" w:y="8326"/>
-        <w:rPr>
-          <w:rFonts w:ascii="Arial" w:cs="Arial" w:eastAsia="Arial" w:hAnsi="Arial"/>
-          <w:sz w:val="12"/>
-          <w:szCs w:val="12"/>
-          <w:b w:val="1"/>
-          <w:bCs w:val="1"/>
-          <w:color w:val="2E3D50"/>
-        </w:rPr>
-      </w:pPr>
-      <w:r>
-        <w:rPr>
-          <w:rFonts w:ascii="Arial" w:cs="Arial" w:eastAsia="Arial" w:hAnsi="Arial"/>
-          <w:sz w:val="12"/>
-          <w:szCs w:val="12"/>
-          <w:b w:val="1"/>
-          <w:bCs w:val="1"/>
-          <w:color w:val="2E3D50"/>
-        </w:rPr>
-        <w:t>April 2016 - October 2017, Houston, TX</w:t>
-      </w:r>
-    </w:p>
     <w:p>
       <w:pPr>
         <w:spacing w:after="0"/>
@@ -1677,7 +1652,46 @@
     </w:p>
     <w:p>
       <w:pPr>
-        <w:spacing w:after="0" w:line="175" w:lineRule="exact"/>
+        <w:spacing w:after="0" w:line="34" w:lineRule="exact"/>
+        <w:rPr>
+          <w:rFonts w:ascii="Arial" w:cs="Arial" w:eastAsia="Arial" w:hAnsi="Arial"/>
+          <w:sz w:val="14"/>
+          <w:szCs w:val="14"/>
+          <w:color w:val="2E3D50"/>
+        </w:rPr>
+      </w:pPr>
+    </w:p>
+    <w:p>
+      <w:pPr>
+        <w:ind w:left="101" w:hanging="101"/>
+        <w:spacing w:after="0"/>
+        <w:tabs>
+          <w:tab w:leader="none" w:pos="101" w:val="left"/>
+        </w:tabs>
+        <w:numPr>
+          <w:ilvl w:val="0"/>
+          <w:numId w:val="2"/>
+        </w:numPr>
+        <w:rPr>
+          <w:rFonts w:ascii="Arial" w:cs="Arial" w:eastAsia="Arial" w:hAnsi="Arial"/>
+          <w:sz w:val="14"/>
+          <w:szCs w:val="14"/>
+          <w:color w:val="2E3D50"/>
+        </w:rPr>
+      </w:pPr>
+      <w:r>
+        <w:rPr>
+          <w:rFonts w:ascii="Arial" w:cs="Arial" w:eastAsia="Arial" w:hAnsi="Arial"/>
+          <w:sz w:val="14"/>
+          <w:szCs w:val="14"/>
+          <w:color w:val="2E3D50"/>
+        </w:rPr>
+        <w:t>Nominated to Innovator Group and Quanta Leadership Academy 2.</w:t>
+      </w:r>
+    </w:p>
+    <w:p>
+      <w:pPr>
+        <w:spacing w:after="0" w:line="190" w:lineRule="exact"/>
         <w:rPr>
           <w:rFonts w:ascii="Arial" w:cs="Arial" w:eastAsia="Arial" w:hAnsi="Arial"/>
           <w:sz w:val="12"/>
@@ -1712,7 +1726,7 @@
     </w:p>
     <w:p>
       <w:pPr>
-        <w:spacing w:after="0" w:line="65" w:lineRule="exact"/>
+        <w:spacing w:after="0" w:line="20" w:lineRule="exact"/>
         <w:rPr>
           <w:rFonts w:ascii="Arial" w:cs="Arial" w:eastAsia="Arial" w:hAnsi="Arial"/>
           <w:sz w:val="12"/>
@@ -1727,6 +1741,9 @@
       <w:pPr>
         <w:ind w:left="21"/>
         <w:spacing w:after="0"/>
+        <w:tabs>
+          <w:tab w:leader="none" w:pos="8361" w:val="left"/>
+        </w:tabs>
         <w:rPr>
           <w:sz w:val="20"/>
           <w:szCs w:val="20"/>
@@ -1744,10 +1761,29 @@
         </w:rPr>
         <w:t>Worldwide Machinery</w:t>
       </w:r>
-    </w:p>
-    <w:p>
-      <w:pPr>
-        <w:spacing w:after="0" w:line="34" w:lineRule="exact"/>
+      <w:r>
+        <w:rPr>
+          <w:sz w:val="20"/>
+          <w:szCs w:val="20"/>
+          <w:color w:val="auto"/>
+        </w:rPr>
+        <w:tab/>
+      </w:r>
+      <w:r>
+        <w:rPr>
+          <w:rFonts w:ascii="Arial" w:cs="Arial" w:eastAsia="Arial" w:hAnsi="Arial"/>
+          <w:sz w:val="12"/>
+          <w:szCs w:val="12"/>
+          <w:b w:val="1"/>
+          <w:bCs w:val="1"/>
+          <w:color w:val="2E3D50"/>
+        </w:rPr>
+        <w:t>April 2016 - October 2017, Houston, TX</w:t>
+      </w:r>
+    </w:p>
+    <w:p>
+      <w:pPr>
+        <w:spacing w:after="0" w:line="79" w:lineRule="exact"/>
         <w:rPr>
           <w:rFonts w:ascii="Arial" w:cs="Arial" w:eastAsia="Arial" w:hAnsi="Arial"/>
           <w:sz w:val="12"/>
@@ -1866,7 +1902,18 @@
     </w:p>
     <w:p>
       <w:pPr>
-        <w:spacing w:after="0" w:line="190" w:lineRule="exact"/>
+        <w:sectPr>
+          <w:pgSz w:w="12240" w:h="15840" w:orient="portrait"/>
+          <w:cols w:equalWidth="0" w:num="1">
+            <w:col w:w="10661"/>
+          </w:cols>
+          <w:pgMar w:left="779" w:top="754" w:right="800" w:bottom="421" w:gutter="0" w:footer="0" w:header="0"/>
+        </w:sectPr>
+      </w:pPr>
+    </w:p>
+    <w:p>
+      <w:pPr>
+        <w:spacing w:after="0" w:line="175" w:lineRule="exact"/>
         <w:rPr>
           <w:rFonts w:ascii="Arial" w:cs="Arial" w:eastAsia="Arial" w:hAnsi="Arial"/>
           <w:sz w:val="12"/>
@@ -1901,7 +1948,7 @@
     </w:p>
     <w:p>
       <w:pPr>
-        <w:spacing w:after="0" w:line="35" w:lineRule="exact"/>
+        <w:spacing w:after="0" w:line="65" w:lineRule="exact"/>
         <w:rPr>
           <w:rFonts w:ascii="Arial" w:cs="Arial" w:eastAsia="Arial" w:hAnsi="Arial"/>
           <w:sz w:val="12"/>
@@ -1916,9 +1963,6 @@
       <w:pPr>
         <w:ind w:left="21"/>
         <w:spacing w:after="0"/>
-        <w:tabs>
-          <w:tab w:leader="none" w:pos="8001" w:val="left"/>
-        </w:tabs>
         <w:rPr>
           <w:sz w:val="20"/>
           <w:szCs w:val="20"/>
@@ -1936,29 +1980,10 @@
         </w:rPr>
         <w:t>HP Inc.</w:t>
       </w:r>
-      <w:r>
-        <w:rPr>
-          <w:sz w:val="20"/>
-          <w:szCs w:val="20"/>
-          <w:color w:val="auto"/>
-        </w:rPr>
-        <w:tab/>
-      </w:r>
-      <w:r>
-        <w:rPr>
-          <w:rFonts w:ascii="Arial" w:cs="Arial" w:eastAsia="Arial" w:hAnsi="Arial"/>
-          <w:sz w:val="12"/>
-          <w:szCs w:val="12"/>
-          <w:b w:val="1"/>
-          <w:bCs w:val="1"/>
-          <w:color w:val="2E3D50"/>
-        </w:rPr>
-        <w:t>December 2011 - February 2016, Houston, TX</w:t>
-      </w:r>
-    </w:p>
-    <w:p>
-      <w:pPr>
-        <w:spacing w:after="0" w:line="64" w:lineRule="exact"/>
+    </w:p>
+    <w:p>
+      <w:pPr>
+        <w:spacing w:after="0" w:line="49" w:lineRule="exact"/>
         <w:rPr>
           <w:rFonts w:ascii="Arial" w:cs="Arial" w:eastAsia="Arial" w:hAnsi="Arial"/>
           <w:sz w:val="12"/>
@@ -1982,16 +2007,16 @@
         </w:numPr>
         <w:rPr>
           <w:rFonts w:ascii="Arial" w:cs="Arial" w:eastAsia="Arial" w:hAnsi="Arial"/>
-          <w:sz w:val="14"/>
-          <w:szCs w:val="14"/>
-          <w:color w:val="2E3D50"/>
-        </w:rPr>
-      </w:pPr>
-      <w:r>
-        <w:rPr>
-          <w:rFonts w:ascii="Arial" w:cs="Arial" w:eastAsia="Arial" w:hAnsi="Arial"/>
-          <w:sz w:val="14"/>
-          <w:szCs w:val="14"/>
+          <w:sz w:val="12"/>
+          <w:szCs w:val="12"/>
+          <w:color w:val="2E3D50"/>
+        </w:rPr>
+      </w:pPr>
+      <w:r>
+        <w:rPr>
+          <w:rFonts w:ascii="Arial" w:cs="Arial" w:eastAsia="Arial" w:hAnsi="Arial"/>
+          <w:sz w:val="12"/>
+          <w:szCs w:val="12"/>
           <w:color w:val="2E3D50"/>
         </w:rPr>
         <w:t>Designated as technical lead over mission-critical third level support tool with 10k+ global users.</w:t>
@@ -1999,11 +2024,11 @@
     </w:p>
     <w:p>
       <w:pPr>
-        <w:spacing w:after="0" w:line="49" w:lineRule="exact"/>
-        <w:rPr>
-          <w:rFonts w:ascii="Arial" w:cs="Arial" w:eastAsia="Arial" w:hAnsi="Arial"/>
-          <w:sz w:val="14"/>
-          <w:szCs w:val="14"/>
+        <w:spacing w:after="0" w:line="57" w:lineRule="exact"/>
+        <w:rPr>
+          <w:rFonts w:ascii="Arial" w:cs="Arial" w:eastAsia="Arial" w:hAnsi="Arial"/>
+          <w:sz w:val="12"/>
+          <w:szCs w:val="12"/>
           <w:color w:val="2E3D50"/>
         </w:rPr>
       </w:pPr>
@@ -2021,16 +2046,16 @@
         </w:numPr>
         <w:rPr>
           <w:rFonts w:ascii="Arial" w:cs="Arial" w:eastAsia="Arial" w:hAnsi="Arial"/>
-          <w:sz w:val="14"/>
-          <w:szCs w:val="14"/>
-          <w:color w:val="2E3D50"/>
-        </w:rPr>
-      </w:pPr>
-      <w:r>
-        <w:rPr>
-          <w:rFonts w:ascii="Arial" w:cs="Arial" w:eastAsia="Arial" w:hAnsi="Arial"/>
-          <w:sz w:val="14"/>
-          <w:szCs w:val="14"/>
+          <w:sz w:val="12"/>
+          <w:szCs w:val="12"/>
+          <w:color w:val="2E3D50"/>
+        </w:rPr>
+      </w:pPr>
+      <w:r>
+        <w:rPr>
+          <w:rFonts w:ascii="Arial" w:cs="Arial" w:eastAsia="Arial" w:hAnsi="Arial"/>
+          <w:sz w:val="12"/>
+          <w:szCs w:val="12"/>
           <w:color w:val="2E3D50"/>
         </w:rPr>
         <w:t>Full-stack development delivering 3-tier web applications using .NET, MS SQL, and JavaScript.</w:t>
@@ -2038,11 +2063,11 @@
     </w:p>
     <w:p>
       <w:pPr>
-        <w:spacing w:after="0" w:line="34" w:lineRule="exact"/>
-        <w:rPr>
-          <w:rFonts w:ascii="Arial" w:cs="Arial" w:eastAsia="Arial" w:hAnsi="Arial"/>
-          <w:sz w:val="14"/>
-          <w:szCs w:val="14"/>
+        <w:spacing w:after="0" w:line="72" w:lineRule="exact"/>
+        <w:rPr>
+          <w:rFonts w:ascii="Arial" w:cs="Arial" w:eastAsia="Arial" w:hAnsi="Arial"/>
+          <w:sz w:val="12"/>
+          <w:szCs w:val="12"/>
           <w:color w:val="2E3D50"/>
         </w:rPr>
       </w:pPr>
@@ -2060,16 +2085,16 @@
         </w:numPr>
         <w:rPr>
           <w:rFonts w:ascii="Arial" w:cs="Arial" w:eastAsia="Arial" w:hAnsi="Arial"/>
-          <w:sz w:val="14"/>
-          <w:szCs w:val="14"/>
-          <w:color w:val="2E3D50"/>
-        </w:rPr>
-      </w:pPr>
-      <w:r>
-        <w:rPr>
-          <w:rFonts w:ascii="Arial" w:cs="Arial" w:eastAsia="Arial" w:hAnsi="Arial"/>
-          <w:sz w:val="14"/>
-          <w:szCs w:val="14"/>
+          <w:sz w:val="12"/>
+          <w:szCs w:val="12"/>
+          <w:color w:val="2E3D50"/>
+        </w:rPr>
+      </w:pPr>
+      <w:r>
+        <w:rPr>
+          <w:rFonts w:ascii="Arial" w:cs="Arial" w:eastAsia="Arial" w:hAnsi="Arial"/>
+          <w:sz w:val="12"/>
+          <w:szCs w:val="12"/>
           <w:color w:val="2E3D50"/>
         </w:rPr>
         <w:t>Gained exposure to big data (Hadoop / HP Vertica) and BI/analytics (PowerBI / Tableau).</w:t>
@@ -2077,11 +2102,11 @@
     </w:p>
     <w:p>
       <w:pPr>
-        <w:spacing w:after="0" w:line="49" w:lineRule="exact"/>
-        <w:rPr>
-          <w:rFonts w:ascii="Arial" w:cs="Arial" w:eastAsia="Arial" w:hAnsi="Arial"/>
-          <w:sz w:val="14"/>
-          <w:szCs w:val="14"/>
+        <w:spacing w:after="0" w:line="57" w:lineRule="exact"/>
+        <w:rPr>
+          <w:rFonts w:ascii="Arial" w:cs="Arial" w:eastAsia="Arial" w:hAnsi="Arial"/>
+          <w:sz w:val="12"/>
+          <w:szCs w:val="12"/>
           <w:color w:val="2E3D50"/>
         </w:rPr>
       </w:pPr>
@@ -2116,7 +2141,7 @@
     </w:p>
     <w:p>
       <w:pPr>
-        <w:spacing w:after="0" w:line="34" w:lineRule="exact"/>
+        <w:spacing w:after="0" w:line="49" w:lineRule="exact"/>
         <w:rPr>
           <w:rFonts w:ascii="Arial" w:cs="Arial" w:eastAsia="Arial" w:hAnsi="Arial"/>
           <w:sz w:val="14"/>
@@ -2155,17 +2180,6 @@
     </w:p>
     <w:p>
       <w:pPr>
-        <w:sectPr>
-          <w:pgSz w:w="12240" w:h="15840" w:orient="portrait"/>
-          <w:cols w:equalWidth="0" w:num="1">
-            <w:col w:w="10661"/>
-          </w:cols>
-          <w:pgMar w:left="779" w:top="754" w:right="800" w:bottom="631" w:gutter="0" w:footer="0" w:header="0"/>
-        </w:sectPr>
-      </w:pPr>
-    </w:p>
-    <w:p>
-      <w:pPr>
         <w:spacing w:after="0" w:line="190" w:lineRule="exact"/>
         <w:rPr>
           <w:rFonts w:ascii="Arial" w:cs="Arial" w:eastAsia="Arial" w:hAnsi="Arial"/>
@@ -2201,7 +2215,7 @@
     </w:p>
     <w:p>
       <w:pPr>
-        <w:spacing w:after="0" w:line="65" w:lineRule="exact"/>
+        <w:spacing w:after="0" w:line="50" w:lineRule="exact"/>
         <w:rPr>
           <w:rFonts w:ascii="Arial" w:cs="Arial" w:eastAsia="Arial" w:hAnsi="Arial"/>
           <w:sz w:val="12"/>
@@ -2236,15 +2250,199 @@
     </w:p>
     <w:p>
       <w:pPr>
-        <w:spacing w:after="0" w:line="34" w:lineRule="exact"/>
-        <w:rPr>
-          <w:rFonts w:ascii="Arial" w:cs="Arial" w:eastAsia="Arial" w:hAnsi="Arial"/>
-          <w:sz w:val="12"/>
-          <w:szCs w:val="12"/>
-          <w:b w:val="1"/>
-          <w:bCs w:val="1"/>
-          <w:color w:val="2E3D50"/>
-        </w:rPr>
+        <w:spacing w:after="0" w:line="20" w:lineRule="exact"/>
+        <w:rPr>
+          <w:rFonts w:ascii="Arial" w:cs="Arial" w:eastAsia="Arial" w:hAnsi="Arial"/>
+          <w:sz w:val="12"/>
+          <w:szCs w:val="12"/>
+          <w:b w:val="1"/>
+          <w:bCs w:val="1"/>
+          <w:color w:val="2E3D50"/>
+        </w:rPr>
+      </w:pPr>
+      <w:r>
+        <w:rPr>
+          <w:rFonts w:ascii="Arial" w:cs="Arial" w:eastAsia="Arial" w:hAnsi="Arial"/>
+          <w:sz w:val="12"/>
+          <w:szCs w:val="12"/>
+          <w:b w:val="1"/>
+          <w:bCs w:val="1"/>
+          <w:color w:val="2E3D50"/>
+        </w:rPr>
+        <w:br w:type="column"/>
+      </w:r>
+    </w:p>
+    <w:p>
+      <w:pPr>
+        <w:spacing w:after="0" w:line="374" w:lineRule="exact"/>
+        <w:rPr>
+          <w:rFonts w:ascii="Arial" w:cs="Arial" w:eastAsia="Arial" w:hAnsi="Arial"/>
+          <w:sz w:val="12"/>
+          <w:szCs w:val="12"/>
+          <w:b w:val="1"/>
+          <w:bCs w:val="1"/>
+          <w:color w:val="2E3D50"/>
+        </w:rPr>
+      </w:pPr>
+    </w:p>
+    <w:p>
+      <w:pPr>
+        <w:spacing w:after="0"/>
+        <w:rPr>
+          <w:sz w:val="20"/>
+          <w:szCs w:val="20"/>
+          <w:color w:val="auto"/>
+        </w:rPr>
+      </w:pPr>
+      <w:r>
+        <w:rPr>
+          <w:rFonts w:ascii="Arial" w:cs="Arial" w:eastAsia="Arial" w:hAnsi="Arial"/>
+          <w:sz w:val="12"/>
+          <w:szCs w:val="12"/>
+          <w:b w:val="1"/>
+          <w:bCs w:val="1"/>
+          <w:color w:val="2E3D50"/>
+        </w:rPr>
+        <w:t>December 2011 - February 2016, Houston, TX</w:t>
+      </w:r>
+    </w:p>
+    <w:p>
+      <w:pPr>
+        <w:spacing w:after="0" w:line="200" w:lineRule="exact"/>
+        <w:rPr>
+          <w:rFonts w:ascii="Arial" w:cs="Arial" w:eastAsia="Arial" w:hAnsi="Arial"/>
+          <w:sz w:val="12"/>
+          <w:szCs w:val="12"/>
+          <w:b w:val="1"/>
+          <w:bCs w:val="1"/>
+          <w:color w:val="2E3D50"/>
+        </w:rPr>
+      </w:pPr>
+    </w:p>
+    <w:p>
+      <w:pPr>
+        <w:spacing w:after="0" w:line="200" w:lineRule="exact"/>
+        <w:rPr>
+          <w:rFonts w:ascii="Arial" w:cs="Arial" w:eastAsia="Arial" w:hAnsi="Arial"/>
+          <w:sz w:val="12"/>
+          <w:szCs w:val="12"/>
+          <w:b w:val="1"/>
+          <w:bCs w:val="1"/>
+          <w:color w:val="2E3D50"/>
+        </w:rPr>
+      </w:pPr>
+    </w:p>
+    <w:p>
+      <w:pPr>
+        <w:spacing w:after="0" w:line="200" w:lineRule="exact"/>
+        <w:rPr>
+          <w:rFonts w:ascii="Arial" w:cs="Arial" w:eastAsia="Arial" w:hAnsi="Arial"/>
+          <w:sz w:val="12"/>
+          <w:szCs w:val="12"/>
+          <w:b w:val="1"/>
+          <w:bCs w:val="1"/>
+          <w:color w:val="2E3D50"/>
+        </w:rPr>
+      </w:pPr>
+    </w:p>
+    <w:p>
+      <w:pPr>
+        <w:spacing w:after="0" w:line="200" w:lineRule="exact"/>
+        <w:rPr>
+          <w:rFonts w:ascii="Arial" w:cs="Arial" w:eastAsia="Arial" w:hAnsi="Arial"/>
+          <w:sz w:val="12"/>
+          <w:szCs w:val="12"/>
+          <w:b w:val="1"/>
+          <w:bCs w:val="1"/>
+          <w:color w:val="2E3D50"/>
+        </w:rPr>
+      </w:pPr>
+    </w:p>
+    <w:p>
+      <w:pPr>
+        <w:spacing w:after="0" w:line="200" w:lineRule="exact"/>
+        <w:rPr>
+          <w:rFonts w:ascii="Arial" w:cs="Arial" w:eastAsia="Arial" w:hAnsi="Arial"/>
+          <w:sz w:val="12"/>
+          <w:szCs w:val="12"/>
+          <w:b w:val="1"/>
+          <w:bCs w:val="1"/>
+          <w:color w:val="2E3D50"/>
+        </w:rPr>
+      </w:pPr>
+    </w:p>
+    <w:p>
+      <w:pPr>
+        <w:spacing w:after="0" w:line="200" w:lineRule="exact"/>
+        <w:rPr>
+          <w:rFonts w:ascii="Arial" w:cs="Arial" w:eastAsia="Arial" w:hAnsi="Arial"/>
+          <w:sz w:val="12"/>
+          <w:szCs w:val="12"/>
+          <w:b w:val="1"/>
+          <w:bCs w:val="1"/>
+          <w:color w:val="2E3D50"/>
+        </w:rPr>
+      </w:pPr>
+    </w:p>
+    <w:p>
+      <w:pPr>
+        <w:spacing w:after="0" w:line="267" w:lineRule="exact"/>
+        <w:rPr>
+          <w:rFonts w:ascii="Arial" w:cs="Arial" w:eastAsia="Arial" w:hAnsi="Arial"/>
+          <w:sz w:val="12"/>
+          <w:szCs w:val="12"/>
+          <w:b w:val="1"/>
+          <w:bCs w:val="1"/>
+          <w:color w:val="2E3D50"/>
+        </w:rPr>
+      </w:pPr>
+    </w:p>
+    <w:p>
+      <w:pPr>
+        <w:ind w:left="120"/>
+        <w:spacing w:after="0"/>
+        <w:rPr>
+          <w:sz w:val="20"/>
+          <w:szCs w:val="20"/>
+          <w:color w:val="auto"/>
+        </w:rPr>
+      </w:pPr>
+      <w:r>
+        <w:rPr>
+          <w:rFonts w:ascii="Arial" w:cs="Arial" w:eastAsia="Arial" w:hAnsi="Arial"/>
+          <w:sz w:val="12"/>
+          <w:szCs w:val="12"/>
+          <w:b w:val="1"/>
+          <w:bCs w:val="1"/>
+          <w:color w:val="2E3D50"/>
+        </w:rPr>
+        <w:t>August 2007 - December 2011, Lubbock, TX</w:t>
+      </w:r>
+    </w:p>
+    <w:p>
+      <w:pPr>
+        <w:spacing w:after="0" w:line="102" w:lineRule="exact"/>
+        <w:rPr>
+          <w:rFonts w:ascii="Arial" w:cs="Arial" w:eastAsia="Arial" w:hAnsi="Arial"/>
+          <w:sz w:val="12"/>
+          <w:szCs w:val="12"/>
+          <w:b w:val="1"/>
+          <w:bCs w:val="1"/>
+          <w:color w:val="2E3D50"/>
+        </w:rPr>
+      </w:pPr>
+    </w:p>
+    <w:p>
+      <w:pPr>
+        <w:sectPr>
+          <w:pgSz w:w="12240" w:h="15840" w:orient="portrait"/>
+          <w:cols w:equalWidth="0" w:num="2">
+            <w:col w:w="7301" w:space="720"/>
+            <w:col w:w="2640"/>
+          </w:cols>
+          <w:pgMar w:left="779" w:top="754" w:right="800" w:bottom="421" w:gutter="0" w:footer="0" w:header="0"/>
+          <w:type w:val="continuous"/>
+        </w:sectPr>
       </w:pPr>
     </w:p>
     <w:p>
@@ -2299,16 +2497,16 @@
         </w:numPr>
         <w:rPr>
           <w:rFonts w:ascii="Arial" w:cs="Arial" w:eastAsia="Arial" w:hAnsi="Arial"/>
-          <w:sz w:val="12"/>
-          <w:szCs w:val="12"/>
-          <w:color w:val="2E3D50"/>
-        </w:rPr>
-      </w:pPr>
-      <w:r>
-        <w:rPr>
-          <w:rFonts w:ascii="Arial" w:cs="Arial" w:eastAsia="Arial" w:hAnsi="Arial"/>
-          <w:sz w:val="12"/>
-          <w:szCs w:val="12"/>
+          <w:sz w:val="14"/>
+          <w:szCs w:val="14"/>
+          <w:color w:val="2E3D50"/>
+        </w:rPr>
+      </w:pPr>
+      <w:r>
+        <w:rPr>
+          <w:rFonts w:ascii="Arial" w:cs="Arial" w:eastAsia="Arial" w:hAnsi="Arial"/>
+          <w:sz w:val="14"/>
+          <w:szCs w:val="14"/>
           <w:color w:val="2E3D50"/>
         </w:rPr>
         <w:t>Built 3-tier web applications and hardware monitoring solutions and introduced Subversion source control to company.</w:t>
@@ -2316,11 +2514,11 @@
     </w:p>
     <w:p>
       <w:pPr>
-        <w:spacing w:after="0" w:line="72" w:lineRule="exact"/>
-        <w:rPr>
-          <w:rFonts w:ascii="Arial" w:cs="Arial" w:eastAsia="Arial" w:hAnsi="Arial"/>
-          <w:sz w:val="12"/>
-          <w:szCs w:val="12"/>
+        <w:spacing w:after="0" w:line="34" w:lineRule="exact"/>
+        <w:rPr>
+          <w:rFonts w:ascii="Arial" w:cs="Arial" w:eastAsia="Arial" w:hAnsi="Arial"/>
+          <w:sz w:val="14"/>
+          <w:szCs w:val="14"/>
           <w:color w:val="2E3D50"/>
         </w:rPr>
       </w:pPr>
@@ -2355,7 +2553,7 @@
     </w:p>
     <w:p>
       <w:pPr>
-        <w:spacing w:after="0" w:line="175" w:lineRule="exact"/>
+        <w:spacing w:after="0" w:line="190" w:lineRule="exact"/>
         <w:rPr>
           <w:rFonts w:ascii="Arial" w:cs="Arial" w:eastAsia="Arial" w:hAnsi="Arial"/>
           <w:sz w:val="12"/>
@@ -2390,7 +2588,7 @@
     </w:p>
     <w:p>
       <w:pPr>
-        <w:spacing w:after="0" w:line="65" w:lineRule="exact"/>
+        <w:spacing w:after="0" w:line="20" w:lineRule="exact"/>
         <w:rPr>
           <w:rFonts w:ascii="Arial" w:cs="Arial" w:eastAsia="Arial" w:hAnsi="Arial"/>
           <w:sz w:val="12"/>
@@ -2405,6 +2603,9 @@
       <w:pPr>
         <w:ind w:left="21"/>
         <w:spacing w:after="0"/>
+        <w:tabs>
+          <w:tab w:leader="none" w:pos="8621" w:val="left"/>
+        </w:tabs>
         <w:rPr>
           <w:sz w:val="20"/>
           <w:szCs w:val="20"/>
@@ -2422,10 +2623,29 @@
         </w:rPr>
         <w:t>Texas Tech / X-Fab Texas</w:t>
       </w:r>
-    </w:p>
-    <w:p>
-      <w:pPr>
-        <w:spacing w:after="0" w:line="34" w:lineRule="exact"/>
+      <w:r>
+        <w:rPr>
+          <w:sz w:val="20"/>
+          <w:szCs w:val="20"/>
+          <w:color w:val="auto"/>
+        </w:rPr>
+        <w:tab/>
+      </w:r>
+      <w:r>
+        <w:rPr>
+          <w:rFonts w:ascii="Arial" w:cs="Arial" w:eastAsia="Arial" w:hAnsi="Arial"/>
+          <w:sz w:val="12"/>
+          <w:szCs w:val="12"/>
+          <w:b w:val="1"/>
+          <w:bCs w:val="1"/>
+          <w:color w:val="2E3D50"/>
+        </w:rPr>
+        <w:t>May 2007 - July 2007, Lubbock, TX</w:t>
+      </w:r>
+    </w:p>
+    <w:p>
+      <w:pPr>
+        <w:spacing w:after="0" w:line="79" w:lineRule="exact"/>
         <w:rPr>
           <w:rFonts w:ascii="Arial" w:cs="Arial" w:eastAsia="Arial" w:hAnsi="Arial"/>
           <w:sz w:val="12"/>
@@ -2505,7 +2725,7 @@
     </w:p>
     <w:p>
       <w:pPr>
-        <w:spacing w:after="0" w:line="49" w:lineRule="exact"/>
+        <w:spacing w:after="0" w:line="34" w:lineRule="exact"/>
         <w:rPr>
           <w:rFonts w:ascii="Arial" w:cs="Arial" w:eastAsia="Arial" w:hAnsi="Arial"/>
           <w:sz w:val="14"/>
@@ -2617,178 +2837,7 @@
     </w:p>
     <w:p>
       <w:pPr>
-        <w:spacing w:after="0" w:line="20" w:lineRule="exact"/>
-        <w:rPr>
-          <w:rFonts w:ascii="Arial" w:cs="Arial" w:eastAsia="Arial" w:hAnsi="Arial"/>
-          <w:sz w:val="12"/>
-          <w:szCs w:val="12"/>
-          <w:b w:val="1"/>
-          <w:bCs w:val="1"/>
-          <w:color w:val="2E3D50"/>
-        </w:rPr>
-      </w:pPr>
-      <w:r>
-        <w:rPr>
-          <w:rFonts w:ascii="Arial" w:cs="Arial" w:eastAsia="Arial" w:hAnsi="Arial"/>
-          <w:sz w:val="12"/>
-          <w:szCs w:val="12"/>
-          <w:b w:val="1"/>
-          <w:bCs w:val="1"/>
-          <w:color w:val="2E3D50"/>
-        </w:rPr>
-        <w:br w:type="column"/>
-      </w:r>
-    </w:p>
-    <w:p>
-      <w:pPr>
-        <w:spacing w:after="0" w:line="389" w:lineRule="exact"/>
-        <w:rPr>
-          <w:rFonts w:ascii="Arial" w:cs="Arial" w:eastAsia="Arial" w:hAnsi="Arial"/>
-          <w:sz w:val="12"/>
-          <w:szCs w:val="12"/>
-          <w:b w:val="1"/>
-          <w:bCs w:val="1"/>
-          <w:color w:val="2E3D50"/>
-        </w:rPr>
-      </w:pPr>
-    </w:p>
-    <w:p>
-      <w:pPr>
-        <w:spacing w:after="0"/>
-        <w:rPr>
-          <w:sz w:val="20"/>
-          <w:szCs w:val="20"/>
-          <w:color w:val="auto"/>
-        </w:rPr>
-      </w:pPr>
-      <w:r>
-        <w:rPr>
-          <w:rFonts w:ascii="Arial" w:cs="Arial" w:eastAsia="Arial" w:hAnsi="Arial"/>
-          <w:sz w:val="12"/>
-          <w:szCs w:val="12"/>
-          <w:b w:val="1"/>
-          <w:bCs w:val="1"/>
-          <w:color w:val="2E3D50"/>
-        </w:rPr>
-        <w:t>August 2007 - December 2011, Lubbock, TX</w:t>
-      </w:r>
-    </w:p>
-    <w:p>
-      <w:pPr>
-        <w:spacing w:after="0" w:line="200" w:lineRule="exact"/>
-        <w:rPr>
-          <w:rFonts w:ascii="Arial" w:cs="Arial" w:eastAsia="Arial" w:hAnsi="Arial"/>
-          <w:sz w:val="12"/>
-          <w:szCs w:val="12"/>
-          <w:b w:val="1"/>
-          <w:bCs w:val="1"/>
-          <w:color w:val="2E3D50"/>
-        </w:rPr>
-      </w:pPr>
-    </w:p>
-    <w:p>
-      <w:pPr>
-        <w:spacing w:after="0" w:line="200" w:lineRule="exact"/>
-        <w:rPr>
-          <w:rFonts w:ascii="Arial" w:cs="Arial" w:eastAsia="Arial" w:hAnsi="Arial"/>
-          <w:sz w:val="12"/>
-          <w:szCs w:val="12"/>
-          <w:b w:val="1"/>
-          <w:bCs w:val="1"/>
-          <w:color w:val="2E3D50"/>
-        </w:rPr>
-      </w:pPr>
-    </w:p>
-    <w:p>
-      <w:pPr>
-        <w:spacing w:after="0" w:line="200" w:lineRule="exact"/>
-        <w:rPr>
-          <w:rFonts w:ascii="Arial" w:cs="Arial" w:eastAsia="Arial" w:hAnsi="Arial"/>
-          <w:sz w:val="12"/>
-          <w:szCs w:val="12"/>
-          <w:b w:val="1"/>
-          <w:bCs w:val="1"/>
-          <w:color w:val="2E3D50"/>
-        </w:rPr>
-      </w:pPr>
-    </w:p>
-    <w:p>
-      <w:pPr>
-        <w:spacing w:after="0" w:line="200" w:lineRule="exact"/>
-        <w:rPr>
-          <w:rFonts w:ascii="Arial" w:cs="Arial" w:eastAsia="Arial" w:hAnsi="Arial"/>
-          <w:sz w:val="12"/>
-          <w:szCs w:val="12"/>
-          <w:b w:val="1"/>
-          <w:bCs w:val="1"/>
-          <w:color w:val="2E3D50"/>
-        </w:rPr>
-      </w:pPr>
-    </w:p>
-    <w:p>
-      <w:pPr>
-        <w:spacing w:after="0" w:line="262" w:lineRule="exact"/>
-        <w:rPr>
-          <w:rFonts w:ascii="Arial" w:cs="Arial" w:eastAsia="Arial" w:hAnsi="Arial"/>
-          <w:sz w:val="12"/>
-          <w:szCs w:val="12"/>
-          <w:b w:val="1"/>
-          <w:bCs w:val="1"/>
-          <w:color w:val="2E3D50"/>
-        </w:rPr>
-      </w:pPr>
-    </w:p>
-    <w:p>
-      <w:pPr>
-        <w:jc w:val="right"/>
-        <w:spacing w:after="0"/>
-        <w:rPr>
-          <w:sz w:val="20"/>
-          <w:szCs w:val="20"/>
-          <w:color w:val="auto"/>
-        </w:rPr>
-      </w:pPr>
-      <w:r>
-        <w:rPr>
-          <w:rFonts w:ascii="Arial" w:cs="Arial" w:eastAsia="Arial" w:hAnsi="Arial"/>
-          <w:sz w:val="14"/>
-          <w:szCs w:val="14"/>
-          <w:b w:val="1"/>
-          <w:bCs w:val="1"/>
-          <w:color w:val="2E3D50"/>
-        </w:rPr>
-        <w:t>May 2007 - July 2007, Lubbock, TX</w:t>
-      </w:r>
-    </w:p>
-    <w:p>
-      <w:pPr>
-        <w:spacing w:after="0" w:line="845" w:lineRule="exact"/>
-        <w:rPr>
-          <w:rFonts w:ascii="Arial" w:cs="Arial" w:eastAsia="Arial" w:hAnsi="Arial"/>
-          <w:sz w:val="12"/>
-          <w:szCs w:val="12"/>
-          <w:b w:val="1"/>
-          <w:bCs w:val="1"/>
-          <w:color w:val="2E3D50"/>
-        </w:rPr>
-      </w:pPr>
-    </w:p>
-    <w:p>
-      <w:pPr>
-        <w:sectPr>
-          <w:pgSz w:w="12240" w:h="15840" w:orient="portrait"/>
-          <w:cols w:equalWidth="0" w:num="2">
-            <w:col w:w="7421" w:space="720"/>
-            <w:col w:w="2520"/>
-          </w:cols>
-          <w:pgMar w:left="779" w:top="754" w:right="800" w:bottom="631" w:gutter="0" w:footer="0" w:header="0"/>
-          <w:type w:val="continuous"/>
-        </w:sectPr>
-      </w:pPr>
-    </w:p>
-    <w:p>
-      <w:pPr>
-        <w:spacing w:after="0" w:line="162" w:lineRule="exact"/>
+        <w:spacing w:after="0" w:line="357" w:lineRule="exact"/>
         <w:rPr>
           <w:rFonts w:ascii="Arial" w:cs="Arial" w:eastAsia="Arial" w:hAnsi="Arial"/>
           <w:sz w:val="12"/>
@@ -2849,7 +2898,7 @@
               <wp:posOffset>10160</wp:posOffset>
             </wp:positionH>
             <wp:positionV relativeFrom="paragraph">
-              <wp:posOffset>50165</wp:posOffset>
+              <wp:posOffset>40640</wp:posOffset>
             </wp:positionV>
             <wp:extent cx="6762750" cy="9525"/>
             <wp:wrapNone/>
@@ -2896,7 +2945,7 @@
     </w:p>
     <w:p>
       <w:pPr>
-        <w:spacing w:after="0" w:line="127" w:lineRule="exact"/>
+        <w:spacing w:after="0" w:line="112" w:lineRule="exact"/>
         <w:rPr>
           <w:rFonts w:ascii="Arial" w:cs="Arial" w:eastAsia="Arial" w:hAnsi="Arial"/>
           <w:sz w:val="12"/>
@@ -2920,8 +2969,8 @@
       <w:r>
         <w:rPr>
           <w:rFonts w:ascii="Arial" w:cs="Arial" w:eastAsia="Arial" w:hAnsi="Arial"/>
-          <w:sz w:val="14"/>
-          <w:szCs w:val="14"/>
+          <w:sz w:val="16"/>
+          <w:szCs w:val="16"/>
           <w:b w:val="1"/>
           <w:bCs w:val="1"/>
           <w:color w:val="2E3D50"/>
@@ -2936,14 +2985,14 @@
           <w:cols w:equalWidth="0" w:num="1">
             <w:col w:w="10661"/>
           </w:cols>
-          <w:pgMar w:left="779" w:top="754" w:right="800" w:bottom="631" w:gutter="0" w:footer="0" w:header="0"/>
+          <w:pgMar w:left="779" w:top="754" w:right="800" w:bottom="421" w:gutter="0" w:footer="0" w:header="0"/>
           <w:type w:val="continuous"/>
         </w:sectPr>
       </w:pPr>
     </w:p>
     <w:p>
       <w:pPr>
-        <w:spacing w:after="0" w:line="88" w:lineRule="exact"/>
+        <w:spacing w:after="0" w:line="65" w:lineRule="exact"/>
         <w:rPr>
           <w:rFonts w:ascii="Arial" w:cs="Arial" w:eastAsia="Arial" w:hAnsi="Arial"/>
           <w:sz w:val="12"/>
@@ -2976,7 +3025,7 @@
     </w:p>
     <w:p>
       <w:pPr>
-        <w:spacing w:after="0" w:line="34" w:lineRule="exact"/>
+        <w:spacing w:after="0" w:line="49" w:lineRule="exact"/>
         <w:rPr>
           <w:rFonts w:ascii="Arial" w:cs="Arial" w:eastAsia="Arial" w:hAnsi="Arial"/>
           <w:sz w:val="12"/>
@@ -3085,7 +3134,7 @@
       <w:cols w:equalWidth="0" w:num="1">
         <w:col w:w="10661"/>
       </w:cols>
-      <w:pgMar w:left="779" w:top="754" w:right="800" w:bottom="631" w:gutter="0" w:footer="0" w:header="0"/>
+      <w:pgMar w:left="779" w:top="754" w:right="800" w:bottom="421" w:gutter="0" w:footer="0" w:header="0"/>
       <w:type w:val="continuous"/>
     </w:sectPr>
   </w:body>

--- a/static/Kyle_Romero-Resume.docx
+++ b/static/Kyle_Romero-Resume.docx
@@ -2040,6 +2040,36 @@
           <w:color w:val="2E3C4F"/>
           <w:sz w:val="15"/>
         </w:rPr>
+        <w:t>goals</w:t>
+      </w:r>
+      <w:r>
+        <w:rPr>
+          <w:color w:val="2E3C4F"/>
+          <w:spacing w:val="2"/>
+          <w:sz w:val="15"/>
+        </w:rPr>
+        <w:t> </w:t>
+      </w:r>
+      <w:r>
+        <w:rPr>
+          <w:color w:val="2E3C4F"/>
+          <w:sz w:val="15"/>
+        </w:rPr>
+        <w:t>(OKRs),</w:t>
+      </w:r>
+      <w:r>
+        <w:rPr>
+          <w:color w:val="2E3C4F"/>
+          <w:spacing w:val="2"/>
+          <w:sz w:val="15"/>
+        </w:rPr>
+        <w:t> </w:t>
+      </w:r>
+      <w:r>
+        <w:rPr>
+          <w:color w:val="2E3C4F"/>
+          <w:sz w:val="15"/>
+        </w:rPr>
         <w:t>processes</w:t>
       </w:r>
       <w:r>
@@ -2070,7 +2100,7 @@
           <w:color w:val="2E3C4F"/>
           <w:sz w:val="15"/>
         </w:rPr>
-        <w:t>DevOps)</w:t>
+        <w:t>DevOps),</w:t>
       </w:r>
       <w:r>
         <w:rPr>
@@ -2910,10 +2940,3016 @@
           <w:numId w:val="1"/>
         </w:numPr>
         <w:tabs>
+          <w:tab w:pos="222" w:val="left" w:leader="none"/>
+        </w:tabs>
+        <w:spacing w:line="240" w:lineRule="auto" w:before="72" w:after="0"/>
+        <w:ind w:left="222" w:right="0" w:hanging="104"/>
+        <w:jc w:val="left"/>
+        <w:rPr>
+          <w:sz w:val="15"/>
+        </w:rPr>
+      </w:pPr>
+      <w:r>
+        <w:rPr>
+          <w:color w:val="2E3C4F"/>
+          <w:sz w:val="15"/>
+        </w:rPr>
+        <w:t>Negotiated,</w:t>
+      </w:r>
+      <w:r>
+        <w:rPr>
+          <w:color w:val="2E3C4F"/>
+          <w:spacing w:val="1"/>
+          <w:sz w:val="15"/>
+        </w:rPr>
+        <w:t> </w:t>
+      </w:r>
+      <w:r>
+        <w:rPr>
+          <w:color w:val="2E3C4F"/>
+          <w:sz w:val="15"/>
+        </w:rPr>
+        <w:t>reviewed,</w:t>
+      </w:r>
+      <w:r>
+        <w:rPr>
+          <w:color w:val="2E3C4F"/>
+          <w:spacing w:val="2"/>
+          <w:sz w:val="15"/>
+        </w:rPr>
+        <w:t> </w:t>
+      </w:r>
+      <w:r>
+        <w:rPr>
+          <w:color w:val="2E3C4F"/>
+          <w:sz w:val="15"/>
+        </w:rPr>
+        <w:t>and</w:t>
+      </w:r>
+      <w:r>
+        <w:rPr>
+          <w:color w:val="2E3C4F"/>
+          <w:spacing w:val="1"/>
+          <w:sz w:val="15"/>
+        </w:rPr>
+        <w:t> </w:t>
+      </w:r>
+      <w:r>
+        <w:rPr>
+          <w:color w:val="2E3C4F"/>
+          <w:sz w:val="15"/>
+        </w:rPr>
+        <w:t>managed</w:t>
+      </w:r>
+      <w:r>
+        <w:rPr>
+          <w:color w:val="2E3C4F"/>
+          <w:spacing w:val="2"/>
+          <w:sz w:val="15"/>
+        </w:rPr>
+        <w:t> </w:t>
+      </w:r>
+      <w:r>
+        <w:rPr>
+          <w:color w:val="2E3C4F"/>
+          <w:sz w:val="15"/>
+        </w:rPr>
+        <w:t>development</w:t>
+      </w:r>
+      <w:r>
+        <w:rPr>
+          <w:color w:val="2E3C4F"/>
+          <w:spacing w:val="1"/>
+          <w:sz w:val="15"/>
+        </w:rPr>
+        <w:t> </w:t>
+      </w:r>
+      <w:r>
+        <w:rPr>
+          <w:color w:val="2E3C4F"/>
+          <w:sz w:val="15"/>
+        </w:rPr>
+        <w:t>partner</w:t>
+      </w:r>
+      <w:r>
+        <w:rPr>
+          <w:color w:val="2E3C4F"/>
+          <w:spacing w:val="2"/>
+          <w:sz w:val="15"/>
+        </w:rPr>
+        <w:t> </w:t>
+      </w:r>
+      <w:r>
+        <w:rPr>
+          <w:color w:val="2E3C4F"/>
+          <w:sz w:val="15"/>
+        </w:rPr>
+        <w:t>(near-shore</w:t>
+      </w:r>
+      <w:r>
+        <w:rPr>
+          <w:color w:val="2E3C4F"/>
+          <w:spacing w:val="2"/>
+          <w:sz w:val="15"/>
+        </w:rPr>
+        <w:t> </w:t>
+      </w:r>
+      <w:r>
+        <w:rPr>
+          <w:color w:val="2E3C4F"/>
+          <w:sz w:val="15"/>
+        </w:rPr>
+        <w:t>/</w:t>
+      </w:r>
+      <w:r>
+        <w:rPr>
+          <w:color w:val="2E3C4F"/>
+          <w:spacing w:val="1"/>
+          <w:sz w:val="15"/>
+        </w:rPr>
+        <w:t> </w:t>
+      </w:r>
+      <w:r>
+        <w:rPr>
+          <w:color w:val="2E3C4F"/>
+          <w:sz w:val="15"/>
+        </w:rPr>
+        <w:t>on-shore)</w:t>
+      </w:r>
+      <w:r>
+        <w:rPr>
+          <w:color w:val="2E3C4F"/>
+          <w:spacing w:val="2"/>
+          <w:sz w:val="15"/>
+        </w:rPr>
+        <w:t> </w:t>
+      </w:r>
+      <w:r>
+        <w:rPr>
+          <w:color w:val="2E3C4F"/>
+          <w:sz w:val="15"/>
+        </w:rPr>
+        <w:t>and</w:t>
+      </w:r>
+      <w:r>
+        <w:rPr>
+          <w:color w:val="2E3C4F"/>
+          <w:spacing w:val="1"/>
+          <w:sz w:val="15"/>
+        </w:rPr>
+        <w:t> </w:t>
+      </w:r>
+      <w:r>
+        <w:rPr>
+          <w:color w:val="2E3C4F"/>
+          <w:sz w:val="15"/>
+        </w:rPr>
+        <w:t>vendor</w:t>
+      </w:r>
+      <w:r>
+        <w:rPr>
+          <w:color w:val="2E3C4F"/>
+          <w:spacing w:val="2"/>
+          <w:sz w:val="15"/>
+        </w:rPr>
+        <w:t> </w:t>
+      </w:r>
+      <w:r>
+        <w:rPr>
+          <w:color w:val="2E3C4F"/>
+          <w:sz w:val="15"/>
+        </w:rPr>
+        <w:t>contracts/resources,</w:t>
+      </w:r>
+      <w:r>
+        <w:rPr>
+          <w:color w:val="2E3C4F"/>
+          <w:spacing w:val="2"/>
+          <w:sz w:val="15"/>
+        </w:rPr>
+        <w:t> </w:t>
+      </w:r>
+      <w:r>
+        <w:rPr>
+          <w:color w:val="2E3C4F"/>
+          <w:sz w:val="15"/>
+        </w:rPr>
+        <w:t>which</w:t>
+      </w:r>
+      <w:r>
+        <w:rPr>
+          <w:color w:val="2E3C4F"/>
+          <w:spacing w:val="1"/>
+          <w:sz w:val="15"/>
+        </w:rPr>
+        <w:t> </w:t>
+      </w:r>
+      <w:r>
+        <w:rPr>
+          <w:color w:val="2E3C4F"/>
+          <w:sz w:val="15"/>
+        </w:rPr>
+        <w:t>resulted</w:t>
+      </w:r>
+      <w:r>
+        <w:rPr>
+          <w:color w:val="2E3C4F"/>
+          <w:spacing w:val="2"/>
+          <w:sz w:val="15"/>
+        </w:rPr>
+        <w:t> </w:t>
+      </w:r>
+      <w:r>
+        <w:rPr>
+          <w:color w:val="2E3C4F"/>
+          <w:sz w:val="15"/>
+        </w:rPr>
+        <w:t>in</w:t>
+      </w:r>
+      <w:r>
+        <w:rPr>
+          <w:color w:val="2E3C4F"/>
+          <w:spacing w:val="1"/>
+          <w:sz w:val="15"/>
+        </w:rPr>
+        <w:t> </w:t>
+      </w:r>
+      <w:r>
+        <w:rPr>
+          <w:color w:val="2E3C4F"/>
+          <w:sz w:val="15"/>
+        </w:rPr>
+        <w:t>reduction</w:t>
+      </w:r>
+      <w:r>
+        <w:rPr>
+          <w:color w:val="2E3C4F"/>
+          <w:spacing w:val="2"/>
+          <w:sz w:val="15"/>
+        </w:rPr>
+        <w:t> </w:t>
+      </w:r>
+      <w:r>
+        <w:rPr>
+          <w:color w:val="2E3C4F"/>
+          <w:sz w:val="15"/>
+        </w:rPr>
+        <w:t>of</w:t>
+      </w:r>
+      <w:r>
+        <w:rPr>
+          <w:color w:val="2E3C4F"/>
+          <w:spacing w:val="2"/>
+          <w:sz w:val="15"/>
+        </w:rPr>
+        <w:t> </w:t>
+      </w:r>
+      <w:r>
+        <w:rPr>
+          <w:color w:val="2E3C4F"/>
+          <w:sz w:val="15"/>
+        </w:rPr>
+        <w:t>costs</w:t>
+      </w:r>
+      <w:r>
+        <w:rPr>
+          <w:color w:val="2E3C4F"/>
+          <w:spacing w:val="1"/>
+          <w:sz w:val="15"/>
+        </w:rPr>
+        <w:t> </w:t>
+      </w:r>
+      <w:r>
+        <w:rPr>
+          <w:color w:val="2E3C4F"/>
+          <w:sz w:val="15"/>
+        </w:rPr>
+        <w:t>by</w:t>
+      </w:r>
+      <w:r>
+        <w:rPr>
+          <w:color w:val="2E3C4F"/>
+          <w:spacing w:val="2"/>
+          <w:sz w:val="15"/>
+        </w:rPr>
+        <w:t> </w:t>
+      </w:r>
+      <w:r>
+        <w:rPr>
+          <w:color w:val="2E3C4F"/>
+          <w:spacing w:val="-4"/>
+          <w:sz w:val="15"/>
+        </w:rPr>
+        <w:t>40%.</w:t>
+      </w:r>
+    </w:p>
+    <w:p>
+      <w:pPr>
+        <w:pStyle w:val="ListParagraph"/>
+        <w:numPr>
+          <w:ilvl w:val="0"/>
+          <w:numId w:val="1"/>
+        </w:numPr>
+        <w:tabs>
+          <w:tab w:pos="222" w:val="left" w:leader="none"/>
+        </w:tabs>
+        <w:spacing w:line="240" w:lineRule="auto" w:before="87" w:after="0"/>
+        <w:ind w:left="222" w:right="0" w:hanging="104"/>
+        <w:jc w:val="left"/>
+        <w:rPr>
+          <w:sz w:val="15"/>
+        </w:rPr>
+      </w:pPr>
+      <w:r>
+        <w:rPr>
+          <w:color w:val="2E3C4F"/>
+          <w:sz w:val="15"/>
+        </w:rPr>
+        <w:t>Forecasted</w:t>
+      </w:r>
+      <w:r>
+        <w:rPr>
+          <w:color w:val="2E3C4F"/>
+          <w:spacing w:val="-1"/>
+          <w:sz w:val="15"/>
+        </w:rPr>
+        <w:t> </w:t>
+      </w:r>
+      <w:r>
+        <w:rPr>
+          <w:color w:val="2E3C4F"/>
+          <w:sz w:val="15"/>
+        </w:rPr>
+        <w:t>and controlled organizational</w:t>
+      </w:r>
+      <w:r>
+        <w:rPr>
+          <w:color w:val="2E3C4F"/>
+          <w:spacing w:val="-1"/>
+          <w:sz w:val="15"/>
+        </w:rPr>
+        <w:t> </w:t>
+      </w:r>
+      <w:r>
+        <w:rPr>
+          <w:color w:val="2E3C4F"/>
+          <w:sz w:val="15"/>
+        </w:rPr>
+        <w:t>budget and credit</w:t>
+      </w:r>
+      <w:r>
+        <w:rPr>
+          <w:color w:val="2E3C4F"/>
+          <w:spacing w:val="-1"/>
+          <w:sz w:val="15"/>
+        </w:rPr>
+        <w:t> </w:t>
+      </w:r>
+      <w:r>
+        <w:rPr>
+          <w:color w:val="2E3C4F"/>
+          <w:sz w:val="15"/>
+        </w:rPr>
+        <w:t>card, reducing YoY costs</w:t>
+      </w:r>
+      <w:r>
+        <w:rPr>
+          <w:color w:val="2E3C4F"/>
+          <w:spacing w:val="-1"/>
+          <w:sz w:val="15"/>
+        </w:rPr>
+        <w:t> </w:t>
+      </w:r>
+      <w:r>
+        <w:rPr>
+          <w:color w:val="2E3C4F"/>
+          <w:sz w:val="15"/>
+        </w:rPr>
+        <w:t>by </w:t>
+      </w:r>
+      <w:r>
+        <w:rPr>
+          <w:color w:val="2E3C4F"/>
+          <w:spacing w:val="-4"/>
+          <w:sz w:val="15"/>
+        </w:rPr>
+        <w:t>25%.</w:t>
+      </w:r>
+    </w:p>
+    <w:p>
+      <w:pPr>
+        <w:pStyle w:val="ListParagraph"/>
+        <w:numPr>
+          <w:ilvl w:val="0"/>
+          <w:numId w:val="1"/>
+        </w:numPr>
+        <w:tabs>
+          <w:tab w:pos="222" w:val="left" w:leader="none"/>
+        </w:tabs>
+        <w:spacing w:line="240" w:lineRule="auto" w:before="72" w:after="0"/>
+        <w:ind w:left="222" w:right="0" w:hanging="104"/>
+        <w:jc w:val="left"/>
+        <w:rPr>
+          <w:sz w:val="15"/>
+        </w:rPr>
+      </w:pPr>
+      <w:r>
+        <w:rPr>
+          <w:color w:val="2E3C4F"/>
+          <w:sz w:val="15"/>
+        </w:rPr>
+        <w:t>Operated</w:t>
+      </w:r>
+      <w:r>
+        <w:rPr>
+          <w:color w:val="2E3C4F"/>
+          <w:spacing w:val="1"/>
+          <w:sz w:val="15"/>
+        </w:rPr>
+        <w:t> </w:t>
+      </w:r>
+      <w:r>
+        <w:rPr>
+          <w:color w:val="2E3C4F"/>
+          <w:sz w:val="15"/>
+        </w:rPr>
+        <w:t>as</w:t>
+      </w:r>
+      <w:r>
+        <w:rPr>
+          <w:color w:val="2E3C4F"/>
+          <w:spacing w:val="1"/>
+          <w:sz w:val="15"/>
+        </w:rPr>
+        <w:t> </w:t>
+      </w:r>
+      <w:r>
+        <w:rPr>
+          <w:color w:val="2E3C4F"/>
+          <w:sz w:val="15"/>
+        </w:rPr>
+        <w:t>SME</w:t>
+      </w:r>
+      <w:r>
+        <w:rPr>
+          <w:color w:val="2E3C4F"/>
+          <w:spacing w:val="1"/>
+          <w:sz w:val="15"/>
+        </w:rPr>
+        <w:t> </w:t>
+      </w:r>
+      <w:r>
+        <w:rPr>
+          <w:color w:val="2E3C4F"/>
+          <w:sz w:val="15"/>
+        </w:rPr>
+        <w:t>alongside</w:t>
+      </w:r>
+      <w:r>
+        <w:rPr>
+          <w:color w:val="2E3C4F"/>
+          <w:spacing w:val="1"/>
+          <w:sz w:val="15"/>
+        </w:rPr>
+        <w:t> </w:t>
+      </w:r>
+      <w:r>
+        <w:rPr>
+          <w:color w:val="2E3C4F"/>
+          <w:sz w:val="15"/>
+        </w:rPr>
+        <w:t>architects</w:t>
+      </w:r>
+      <w:r>
+        <w:rPr>
+          <w:color w:val="2E3C4F"/>
+          <w:spacing w:val="1"/>
+          <w:sz w:val="15"/>
+        </w:rPr>
+        <w:t> </w:t>
+      </w:r>
+      <w:r>
+        <w:rPr>
+          <w:color w:val="2E3C4F"/>
+          <w:sz w:val="15"/>
+        </w:rPr>
+        <w:t>(direct</w:t>
+      </w:r>
+      <w:r>
+        <w:rPr>
+          <w:color w:val="2E3C4F"/>
+          <w:spacing w:val="1"/>
+          <w:sz w:val="15"/>
+        </w:rPr>
+        <w:t> </w:t>
+      </w:r>
+      <w:r>
+        <w:rPr>
+          <w:color w:val="2E3C4F"/>
+          <w:sz w:val="15"/>
+        </w:rPr>
+        <w:t>reports)</w:t>
+      </w:r>
+      <w:r>
+        <w:rPr>
+          <w:color w:val="2E3C4F"/>
+          <w:spacing w:val="1"/>
+          <w:sz w:val="15"/>
+        </w:rPr>
+        <w:t> </w:t>
+      </w:r>
+      <w:r>
+        <w:rPr>
+          <w:color w:val="2E3C4F"/>
+          <w:sz w:val="15"/>
+        </w:rPr>
+        <w:t>to</w:t>
+      </w:r>
+      <w:r>
+        <w:rPr>
+          <w:color w:val="2E3C4F"/>
+          <w:spacing w:val="1"/>
+          <w:sz w:val="15"/>
+        </w:rPr>
+        <w:t> </w:t>
+      </w:r>
+      <w:r>
+        <w:rPr>
+          <w:color w:val="2E3C4F"/>
+          <w:sz w:val="15"/>
+        </w:rPr>
+        <w:t>define</w:t>
+      </w:r>
+      <w:r>
+        <w:rPr>
+          <w:color w:val="2E3C4F"/>
+          <w:spacing w:val="1"/>
+          <w:sz w:val="15"/>
+        </w:rPr>
+        <w:t> </w:t>
+      </w:r>
+      <w:r>
+        <w:rPr>
+          <w:color w:val="2E3C4F"/>
+          <w:sz w:val="15"/>
+        </w:rPr>
+        <w:t>and</w:t>
+      </w:r>
+      <w:r>
+        <w:rPr>
+          <w:color w:val="2E3C4F"/>
+          <w:spacing w:val="1"/>
+          <w:sz w:val="15"/>
+        </w:rPr>
+        <w:t> </w:t>
+      </w:r>
+      <w:r>
+        <w:rPr>
+          <w:color w:val="2E3C4F"/>
+          <w:sz w:val="15"/>
+        </w:rPr>
+        <w:t>execute</w:t>
+      </w:r>
+      <w:r>
+        <w:rPr>
+          <w:color w:val="2E3C4F"/>
+          <w:spacing w:val="1"/>
+          <w:sz w:val="15"/>
+        </w:rPr>
+        <w:t> </w:t>
+      </w:r>
+      <w:r>
+        <w:rPr>
+          <w:color w:val="2E3C4F"/>
+          <w:sz w:val="15"/>
+        </w:rPr>
+        <w:t>software</w:t>
+      </w:r>
+      <w:r>
+        <w:rPr>
+          <w:color w:val="2E3C4F"/>
+          <w:spacing w:val="1"/>
+          <w:sz w:val="15"/>
+        </w:rPr>
+        <w:t> </w:t>
+      </w:r>
+      <w:r>
+        <w:rPr>
+          <w:color w:val="2E3C4F"/>
+          <w:sz w:val="15"/>
+        </w:rPr>
+        <w:t>architecture</w:t>
+      </w:r>
+      <w:r>
+        <w:rPr>
+          <w:color w:val="2E3C4F"/>
+          <w:spacing w:val="1"/>
+          <w:sz w:val="15"/>
+        </w:rPr>
+        <w:t> </w:t>
+      </w:r>
+      <w:r>
+        <w:rPr>
+          <w:color w:val="2E3C4F"/>
+          <w:sz w:val="15"/>
+        </w:rPr>
+        <w:t>strategy</w:t>
+      </w:r>
+      <w:r>
+        <w:rPr>
+          <w:color w:val="2E3C4F"/>
+          <w:spacing w:val="1"/>
+          <w:sz w:val="15"/>
+        </w:rPr>
+        <w:t> </w:t>
+      </w:r>
+      <w:r>
+        <w:rPr>
+          <w:color w:val="2E3C4F"/>
+          <w:sz w:val="15"/>
+        </w:rPr>
+        <w:t>and</w:t>
+      </w:r>
+      <w:r>
+        <w:rPr>
+          <w:color w:val="2E3C4F"/>
+          <w:spacing w:val="1"/>
+          <w:sz w:val="15"/>
+        </w:rPr>
+        <w:t> </w:t>
+      </w:r>
+      <w:r>
+        <w:rPr>
+          <w:color w:val="2E3C4F"/>
+          <w:sz w:val="15"/>
+        </w:rPr>
+        <w:t>ensure</w:t>
+      </w:r>
+      <w:r>
+        <w:rPr>
+          <w:color w:val="2E3C4F"/>
+          <w:spacing w:val="1"/>
+          <w:sz w:val="15"/>
+        </w:rPr>
+        <w:t> </w:t>
+      </w:r>
+      <w:r>
+        <w:rPr>
+          <w:color w:val="2E3C4F"/>
+          <w:sz w:val="15"/>
+        </w:rPr>
+        <w:t>24/7</w:t>
+      </w:r>
+      <w:r>
+        <w:rPr>
+          <w:color w:val="2E3C4F"/>
+          <w:spacing w:val="1"/>
+          <w:sz w:val="15"/>
+        </w:rPr>
+        <w:t> </w:t>
+      </w:r>
+      <w:r>
+        <w:rPr>
+          <w:color w:val="2E3C4F"/>
+          <w:sz w:val="15"/>
+        </w:rPr>
+        <w:t>on-call</w:t>
+      </w:r>
+      <w:r>
+        <w:rPr>
+          <w:color w:val="2E3C4F"/>
+          <w:spacing w:val="1"/>
+          <w:sz w:val="15"/>
+        </w:rPr>
+        <w:t> </w:t>
+      </w:r>
+      <w:r>
+        <w:rPr>
+          <w:color w:val="2E3C4F"/>
+          <w:sz w:val="15"/>
+        </w:rPr>
+        <w:t>support</w:t>
+      </w:r>
+      <w:r>
+        <w:rPr>
+          <w:color w:val="2E3C4F"/>
+          <w:spacing w:val="1"/>
+          <w:sz w:val="15"/>
+        </w:rPr>
+        <w:t> </w:t>
+      </w:r>
+      <w:r>
+        <w:rPr>
+          <w:color w:val="2E3C4F"/>
+          <w:sz w:val="15"/>
+        </w:rPr>
+        <w:t>was</w:t>
+      </w:r>
+      <w:r>
+        <w:rPr>
+          <w:color w:val="2E3C4F"/>
+          <w:spacing w:val="1"/>
+          <w:sz w:val="15"/>
+        </w:rPr>
+        <w:t> </w:t>
+      </w:r>
+      <w:r>
+        <w:rPr>
+          <w:color w:val="2E3C4F"/>
+          <w:spacing w:val="-2"/>
+          <w:sz w:val="15"/>
+        </w:rPr>
+        <w:t>available.</w:t>
+      </w:r>
+    </w:p>
+    <w:p>
+      <w:pPr>
+        <w:pStyle w:val="Heading2"/>
+        <w:spacing w:before="208"/>
+      </w:pPr>
+      <w:r>
+        <w:rPr>
+          <w:color w:val="2E3C4F"/>
+        </w:rPr>
+        <w:t>Director</w:t>
+      </w:r>
+      <w:r>
+        <w:rPr>
+          <w:color w:val="2E3C4F"/>
+          <w:spacing w:val="-4"/>
+        </w:rPr>
+        <w:t> </w:t>
+      </w:r>
+      <w:r>
+        <w:rPr>
+          <w:color w:val="2E3C4F"/>
+        </w:rPr>
+        <w:t>of</w:t>
+      </w:r>
+      <w:r>
+        <w:rPr>
+          <w:color w:val="2E3C4F"/>
+          <w:spacing w:val="-3"/>
+        </w:rPr>
+        <w:t> </w:t>
+      </w:r>
+      <w:r>
+        <w:rPr>
+          <w:color w:val="2E3C4F"/>
+        </w:rPr>
+        <w:t>Software</w:t>
+      </w:r>
+      <w:r>
+        <w:rPr>
+          <w:color w:val="2E3C4F"/>
+          <w:spacing w:val="-3"/>
+        </w:rPr>
+        <w:t> </w:t>
+      </w:r>
+      <w:r>
+        <w:rPr>
+          <w:color w:val="2E3C4F"/>
+          <w:spacing w:val="-2"/>
+        </w:rPr>
+        <w:t>Development</w:t>
+      </w:r>
+    </w:p>
+    <w:p>
+      <w:pPr>
+        <w:pStyle w:val="Heading3"/>
+        <w:tabs>
+          <w:tab w:pos="7463" w:val="left" w:leader="none"/>
+        </w:tabs>
+      </w:pPr>
+      <w:r>
+        <w:rPr>
+          <w:color w:val="2E3C4F"/>
+        </w:rPr>
+        <w:t>MEARS</w:t>
+      </w:r>
+      <w:r>
+        <w:rPr>
+          <w:color w:val="2E3C4F"/>
+          <w:spacing w:val="2"/>
+        </w:rPr>
+        <w:t> </w:t>
+      </w:r>
+      <w:r>
+        <w:rPr>
+          <w:color w:val="2E3C4F"/>
+        </w:rPr>
+        <w:t>Group,</w:t>
+      </w:r>
+      <w:r>
+        <w:rPr>
+          <w:color w:val="2E3C4F"/>
+          <w:spacing w:val="3"/>
+        </w:rPr>
+        <w:t> </w:t>
+      </w:r>
+      <w:r>
+        <w:rPr>
+          <w:color w:val="2E3C4F"/>
+        </w:rPr>
+        <w:t>A</w:t>
+      </w:r>
+      <w:r>
+        <w:rPr>
+          <w:color w:val="2E3C4F"/>
+          <w:spacing w:val="3"/>
+        </w:rPr>
+        <w:t> </w:t>
+      </w:r>
+      <w:r>
+        <w:rPr>
+          <w:color w:val="2E3C4F"/>
+        </w:rPr>
+        <w:t>Quanta</w:t>
+      </w:r>
+      <w:r>
+        <w:rPr>
+          <w:color w:val="2E3C4F"/>
+          <w:spacing w:val="3"/>
+        </w:rPr>
+        <w:t> </w:t>
+      </w:r>
+      <w:r>
+        <w:rPr>
+          <w:color w:val="2E3C4F"/>
+        </w:rPr>
+        <w:t>Services</w:t>
+      </w:r>
+      <w:r>
+        <w:rPr>
+          <w:color w:val="2E3C4F"/>
+          <w:spacing w:val="3"/>
+        </w:rPr>
+        <w:t> </w:t>
+      </w:r>
+      <w:r>
+        <w:rPr>
+          <w:color w:val="2E3C4F"/>
+        </w:rPr>
+        <w:t>Company</w:t>
+      </w:r>
+      <w:r>
+        <w:rPr>
+          <w:color w:val="2E3C4F"/>
+          <w:spacing w:val="2"/>
+        </w:rPr>
+        <w:t> </w:t>
+      </w:r>
+      <w:r>
+        <w:rPr>
+          <w:color w:val="2E3C4F"/>
+        </w:rPr>
+        <w:t>(Energy</w:t>
+      </w:r>
+      <w:r>
+        <w:rPr>
+          <w:color w:val="2E3C4F"/>
+          <w:spacing w:val="3"/>
+        </w:rPr>
+        <w:t> </w:t>
+      </w:r>
+      <w:r>
+        <w:rPr>
+          <w:color w:val="2E3C4F"/>
+        </w:rPr>
+        <w:t>Industry</w:t>
+      </w:r>
+      <w:r>
+        <w:rPr>
+          <w:color w:val="2E3C4F"/>
+          <w:spacing w:val="3"/>
+        </w:rPr>
+        <w:t> </w:t>
+      </w:r>
+      <w:r>
+        <w:rPr>
+          <w:color w:val="2E3C4F"/>
+        </w:rPr>
+        <w:t>|</w:t>
+      </w:r>
+      <w:r>
+        <w:rPr>
+          <w:color w:val="2E3C4F"/>
+          <w:spacing w:val="3"/>
+        </w:rPr>
+        <w:t> </w:t>
+      </w:r>
+      <w:r>
+        <w:rPr>
+          <w:color w:val="2E3C4F"/>
+        </w:rPr>
+        <w:t>2.5k</w:t>
+      </w:r>
+      <w:r>
+        <w:rPr>
+          <w:color w:val="2E3C4F"/>
+          <w:spacing w:val="3"/>
+        </w:rPr>
+        <w:t> </w:t>
+      </w:r>
+      <w:r>
+        <w:rPr>
+          <w:color w:val="2E3C4F"/>
+          <w:spacing w:val="-2"/>
+        </w:rPr>
+        <w:t>Employees)</w:t>
+      </w:r>
+      <w:r>
+        <w:rPr>
+          <w:color w:val="2E3C4F"/>
+        </w:rPr>
+        <w:tab/>
+      </w:r>
+      <w:r>
+        <w:rPr>
+          <w:color w:val="2E3C4F"/>
+          <w:position w:val="3"/>
+        </w:rPr>
+        <w:t>October 2017</w:t>
+      </w:r>
+      <w:r>
+        <w:rPr>
+          <w:color w:val="2E3C4F"/>
+          <w:spacing w:val="1"/>
+          <w:position w:val="3"/>
+        </w:rPr>
+        <w:t> </w:t>
+      </w:r>
+      <w:r>
+        <w:rPr>
+          <w:color w:val="2E3C4F"/>
+          <w:position w:val="3"/>
+        </w:rPr>
+        <w:t>-</w:t>
+      </w:r>
+      <w:r>
+        <w:rPr>
+          <w:color w:val="2E3C4F"/>
+          <w:spacing w:val="1"/>
+          <w:position w:val="3"/>
+        </w:rPr>
+        <w:t> </w:t>
+      </w:r>
+      <w:r>
+        <w:rPr>
+          <w:color w:val="2E3C4F"/>
+          <w:position w:val="3"/>
+        </w:rPr>
+        <w:t>March</w:t>
+      </w:r>
+      <w:r>
+        <w:rPr>
+          <w:color w:val="2E3C4F"/>
+          <w:spacing w:val="1"/>
+          <w:position w:val="3"/>
+        </w:rPr>
+        <w:t> </w:t>
+      </w:r>
+      <w:r>
+        <w:rPr>
+          <w:color w:val="2E3C4F"/>
+          <w:position w:val="3"/>
+        </w:rPr>
+        <w:t>2023</w:t>
+      </w:r>
+      <w:r>
+        <w:rPr>
+          <w:color w:val="2E3C4F"/>
+          <w:position w:val="4"/>
+        </w:rPr>
+        <w:t>,</w:t>
+      </w:r>
+      <w:r>
+        <w:rPr>
+          <w:color w:val="2E3C4F"/>
+          <w:spacing w:val="47"/>
+          <w:position w:val="4"/>
+        </w:rPr>
+        <w:t> </w:t>
+      </w:r>
+      <w:r>
+        <w:rPr>
+          <w:color w:val="2E3C4F"/>
+          <w:position w:val="3"/>
+        </w:rPr>
+        <w:t>Jersey</w:t>
+      </w:r>
+      <w:r>
+        <w:rPr>
+          <w:color w:val="2E3C4F"/>
+          <w:spacing w:val="1"/>
+          <w:position w:val="3"/>
+        </w:rPr>
+        <w:t> </w:t>
+      </w:r>
+      <w:r>
+        <w:rPr>
+          <w:color w:val="2E3C4F"/>
+          <w:position w:val="3"/>
+        </w:rPr>
+        <w:t>City,</w:t>
+      </w:r>
+      <w:r>
+        <w:rPr>
+          <w:color w:val="2E3C4F"/>
+          <w:spacing w:val="1"/>
+          <w:position w:val="3"/>
+        </w:rPr>
+        <w:t> </w:t>
+      </w:r>
+      <w:r>
+        <w:rPr>
+          <w:color w:val="2E3C4F"/>
+          <w:position w:val="3"/>
+        </w:rPr>
+        <w:t>NJ</w:t>
+      </w:r>
+      <w:r>
+        <w:rPr>
+          <w:color w:val="2E3C4F"/>
+          <w:spacing w:val="1"/>
+          <w:position w:val="3"/>
+        </w:rPr>
+        <w:t> </w:t>
+      </w:r>
+      <w:r>
+        <w:rPr>
+          <w:color w:val="2E3C4F"/>
+          <w:spacing w:val="-2"/>
+          <w:position w:val="3"/>
+        </w:rPr>
+        <w:t>(remote)</w:t>
+      </w:r>
+    </w:p>
+    <w:p>
+      <w:pPr>
+        <w:pStyle w:val="ListParagraph"/>
+        <w:numPr>
+          <w:ilvl w:val="0"/>
+          <w:numId w:val="1"/>
+        </w:numPr>
+        <w:tabs>
+          <w:tab w:pos="223" w:val="left" w:leader="none"/>
+        </w:tabs>
+        <w:spacing w:line="343" w:lineRule="auto" w:before="72" w:after="0"/>
+        <w:ind w:left="223" w:right="300" w:hanging="105"/>
+        <w:jc w:val="both"/>
+        <w:rPr>
+          <w:sz w:val="15"/>
+        </w:rPr>
+      </w:pPr>
+      <w:r>
+        <w:rPr>
+          <w:b/>
+          <w:color w:val="2E3C4F"/>
+          <w:sz w:val="15"/>
+        </w:rPr>
+        <w:t>Projects: </w:t>
+      </w:r>
+      <w:r>
+        <w:rPr>
+          <w:color w:val="2E3C4F"/>
+          <w:sz w:val="15"/>
+        </w:rPr>
+        <w:t>Mission Critical SOX-compliant and high-availability internally developed Revenue/Time/Equipment Field Capture solution, used by over 700 field construction</w:t>
+      </w:r>
+      <w:r>
+        <w:rPr>
+          <w:color w:val="2E3C4F"/>
+          <w:spacing w:val="40"/>
+          <w:sz w:val="15"/>
+        </w:rPr>
+        <w:t> </w:t>
+      </w:r>
+      <w:r>
+        <w:rPr>
+          <w:color w:val="2E3C4F"/>
+          <w:sz w:val="15"/>
+        </w:rPr>
+        <w:t>crews across the US and which sped up the closing process by 75%. Electron based Field Safety Capture application with online/offline capability that digitized all safety</w:t>
+      </w:r>
+      <w:r>
+        <w:rPr>
+          <w:color w:val="2E3C4F"/>
+          <w:spacing w:val="40"/>
+          <w:sz w:val="15"/>
+        </w:rPr>
+        <w:t> </w:t>
+      </w:r>
+      <w:r>
+        <w:rPr>
+          <w:color w:val="2E3C4F"/>
+          <w:sz w:val="15"/>
+        </w:rPr>
+        <w:t>documentation field crews must capture.</w:t>
+      </w:r>
+    </w:p>
+    <w:p>
+      <w:pPr>
+        <w:pStyle w:val="ListParagraph"/>
+        <w:numPr>
+          <w:ilvl w:val="0"/>
+          <w:numId w:val="1"/>
+        </w:numPr>
+        <w:tabs>
+          <w:tab w:pos="222" w:val="left" w:leader="none"/>
+        </w:tabs>
+        <w:spacing w:line="178" w:lineRule="exact" w:before="0" w:after="0"/>
+        <w:ind w:left="222" w:right="0" w:hanging="104"/>
+        <w:jc w:val="both"/>
+        <w:rPr>
+          <w:sz w:val="15"/>
+        </w:rPr>
+      </w:pPr>
+      <w:r>
+        <w:rPr>
+          <w:b/>
+          <w:color w:val="2E3C4F"/>
+          <w:sz w:val="15"/>
+        </w:rPr>
+        <w:t>Team Size: </w:t>
+      </w:r>
+      <w:r>
+        <w:rPr>
+          <w:color w:val="2E3C4F"/>
+          <w:sz w:val="15"/>
+        </w:rPr>
+        <w:t>4 Developers,</w:t>
+      </w:r>
+      <w:r>
+        <w:rPr>
+          <w:color w:val="2E3C4F"/>
+          <w:spacing w:val="1"/>
+          <w:sz w:val="15"/>
+        </w:rPr>
+        <w:t> </w:t>
+      </w:r>
+      <w:r>
+        <w:rPr>
+          <w:color w:val="2E3C4F"/>
+          <w:sz w:val="15"/>
+        </w:rPr>
+        <w:t>1 PM, 7 Offshore</w:t>
+      </w:r>
+      <w:r>
+        <w:rPr>
+          <w:color w:val="2E3C4F"/>
+          <w:spacing w:val="1"/>
+          <w:sz w:val="15"/>
+        </w:rPr>
+        <w:t> </w:t>
+      </w:r>
+      <w:r>
+        <w:rPr>
+          <w:color w:val="2E3C4F"/>
+          <w:sz w:val="15"/>
+        </w:rPr>
+        <w:t>(100% remote </w:t>
+      </w:r>
+      <w:r>
+        <w:rPr>
+          <w:color w:val="2E3C4F"/>
+          <w:spacing w:val="-2"/>
+          <w:sz w:val="15"/>
+        </w:rPr>
+        <w:t>team).</w:t>
+      </w:r>
+    </w:p>
+    <w:p>
+      <w:pPr>
+        <w:pStyle w:val="ListParagraph"/>
+        <w:numPr>
+          <w:ilvl w:val="0"/>
+          <w:numId w:val="1"/>
+        </w:numPr>
+        <w:tabs>
+          <w:tab w:pos="223" w:val="left" w:leader="none"/>
+        </w:tabs>
+        <w:spacing w:line="333" w:lineRule="auto" w:before="87" w:after="0"/>
+        <w:ind w:left="223" w:right="314" w:hanging="105"/>
+        <w:jc w:val="both"/>
+        <w:rPr>
+          <w:sz w:val="15"/>
+        </w:rPr>
+      </w:pPr>
+      <w:r>
+        <w:rPr>
+          <w:b/>
+          <w:color w:val="2E3C4F"/>
+          <w:sz w:val="15"/>
+        </w:rPr>
+        <w:t>Primary Tech Stack: </w:t>
+      </w:r>
+      <w:r>
+        <w:rPr>
+          <w:color w:val="2E3C4F"/>
+          <w:sz w:val="15"/>
+        </w:rPr>
+        <w:t>.NET (C#, ASP.NET Core), SQL Server, Sqlite3, Azure / Windows Server, JavaScript (Angular / React / Node / Electron), Git, PowerBI, PowerAutomate,</w:t>
+      </w:r>
+      <w:r>
+        <w:rPr>
+          <w:color w:val="2E3C4F"/>
+          <w:spacing w:val="40"/>
+          <w:sz w:val="15"/>
+        </w:rPr>
+        <w:t> </w:t>
+      </w:r>
+      <w:r>
+        <w:rPr>
+          <w:color w:val="2E3C4F"/>
+          <w:sz w:val="15"/>
+        </w:rPr>
+        <w:t>Java (Spring Boot).</w:t>
+      </w:r>
+    </w:p>
+    <w:p>
+      <w:pPr>
+        <w:pStyle w:val="ListParagraph"/>
+        <w:numPr>
+          <w:ilvl w:val="0"/>
+          <w:numId w:val="1"/>
+        </w:numPr>
+        <w:tabs>
+          <w:tab w:pos="222" w:val="left" w:leader="none"/>
+        </w:tabs>
+        <w:spacing w:line="240" w:lineRule="auto" w:before="1" w:after="0"/>
+        <w:ind w:left="222" w:right="0" w:hanging="104"/>
+        <w:jc w:val="both"/>
+        <w:rPr>
+          <w:sz w:val="15"/>
+        </w:rPr>
+      </w:pPr>
+      <w:r>
+        <w:rPr>
+          <w:b/>
+          <w:color w:val="2E3C4F"/>
+          <w:sz w:val="15"/>
+        </w:rPr>
+        <w:t>Titles:</w:t>
+      </w:r>
+      <w:r>
+        <w:rPr>
+          <w:b/>
+          <w:color w:val="2E3C4F"/>
+          <w:spacing w:val="2"/>
+          <w:sz w:val="15"/>
+        </w:rPr>
+        <w:t> </w:t>
+      </w:r>
+      <w:r>
+        <w:rPr>
+          <w:color w:val="2E3C4F"/>
+          <w:sz w:val="15"/>
+        </w:rPr>
+        <w:t>Manager</w:t>
+      </w:r>
+      <w:r>
+        <w:rPr>
+          <w:color w:val="2E3C4F"/>
+          <w:spacing w:val="38"/>
+          <w:sz w:val="15"/>
+        </w:rPr>
+        <w:t> </w:t>
+      </w:r>
+      <w:r>
+        <w:rPr>
+          <w:color w:val="2E3C4F"/>
+          <w:sz w:val="15"/>
+        </w:rPr>
+        <w:t>(2017</w:t>
+      </w:r>
+      <w:r>
+        <w:rPr>
+          <w:color w:val="2E3C4F"/>
+          <w:spacing w:val="2"/>
+          <w:sz w:val="15"/>
+        </w:rPr>
+        <w:t> </w:t>
+      </w:r>
+      <w:r>
+        <w:rPr>
+          <w:color w:val="2E3C4F"/>
+          <w:sz w:val="15"/>
+        </w:rPr>
+        <w:t>-</w:t>
+      </w:r>
+      <w:r>
+        <w:rPr>
+          <w:color w:val="2E3C4F"/>
+          <w:spacing w:val="2"/>
+          <w:sz w:val="15"/>
+        </w:rPr>
+        <w:t> </w:t>
+      </w:r>
+      <w:r>
+        <w:rPr>
+          <w:color w:val="2E3C4F"/>
+          <w:sz w:val="15"/>
+        </w:rPr>
+        <w:t>2020),</w:t>
+      </w:r>
+      <w:r>
+        <w:rPr>
+          <w:color w:val="2E3C4F"/>
+          <w:spacing w:val="2"/>
+          <w:sz w:val="15"/>
+        </w:rPr>
+        <w:t> </w:t>
+      </w:r>
+      <w:r>
+        <w:rPr>
+          <w:color w:val="2E3C4F"/>
+          <w:sz w:val="15"/>
+        </w:rPr>
+        <w:t>Senior</w:t>
+      </w:r>
+      <w:r>
+        <w:rPr>
+          <w:color w:val="2E3C4F"/>
+          <w:spacing w:val="2"/>
+          <w:sz w:val="15"/>
+        </w:rPr>
+        <w:t> </w:t>
+      </w:r>
+      <w:r>
+        <w:rPr>
+          <w:color w:val="2E3C4F"/>
+          <w:sz w:val="15"/>
+        </w:rPr>
+        <w:t>Manager</w:t>
+      </w:r>
+      <w:r>
+        <w:rPr>
+          <w:color w:val="2E3C4F"/>
+          <w:spacing w:val="2"/>
+          <w:sz w:val="15"/>
+        </w:rPr>
+        <w:t> </w:t>
+      </w:r>
+      <w:r>
+        <w:rPr>
+          <w:color w:val="2E3C4F"/>
+          <w:sz w:val="15"/>
+        </w:rPr>
+        <w:t>(2020</w:t>
+      </w:r>
+      <w:r>
+        <w:rPr>
+          <w:color w:val="2E3C4F"/>
+          <w:spacing w:val="2"/>
+          <w:sz w:val="15"/>
+        </w:rPr>
+        <w:t> </w:t>
+      </w:r>
+      <w:r>
+        <w:rPr>
+          <w:color w:val="2E3C4F"/>
+          <w:sz w:val="15"/>
+        </w:rPr>
+        <w:t>-</w:t>
+      </w:r>
+      <w:r>
+        <w:rPr>
+          <w:color w:val="2E3C4F"/>
+          <w:spacing w:val="3"/>
+          <w:sz w:val="15"/>
+        </w:rPr>
+        <w:t> </w:t>
+      </w:r>
+      <w:r>
+        <w:rPr>
+          <w:color w:val="2E3C4F"/>
+          <w:sz w:val="15"/>
+        </w:rPr>
+        <w:t>2021),</w:t>
+      </w:r>
+      <w:r>
+        <w:rPr>
+          <w:color w:val="2E3C4F"/>
+          <w:spacing w:val="2"/>
+          <w:sz w:val="15"/>
+        </w:rPr>
+        <w:t> </w:t>
+      </w:r>
+      <w:r>
+        <w:rPr>
+          <w:color w:val="2E3C4F"/>
+          <w:sz w:val="15"/>
+        </w:rPr>
+        <w:t>Director</w:t>
+      </w:r>
+      <w:r>
+        <w:rPr>
+          <w:color w:val="2E3C4F"/>
+          <w:spacing w:val="2"/>
+          <w:sz w:val="15"/>
+        </w:rPr>
+        <w:t> </w:t>
+      </w:r>
+      <w:r>
+        <w:rPr>
+          <w:color w:val="2E3C4F"/>
+          <w:sz w:val="15"/>
+        </w:rPr>
+        <w:t>(2021</w:t>
+      </w:r>
+      <w:r>
+        <w:rPr>
+          <w:color w:val="2E3C4F"/>
+          <w:spacing w:val="2"/>
+          <w:sz w:val="15"/>
+        </w:rPr>
+        <w:t> </w:t>
+      </w:r>
+      <w:r>
+        <w:rPr>
+          <w:color w:val="2E3C4F"/>
+          <w:sz w:val="15"/>
+        </w:rPr>
+        <w:t>-</w:t>
+      </w:r>
+      <w:r>
+        <w:rPr>
+          <w:color w:val="2E3C4F"/>
+          <w:spacing w:val="2"/>
+          <w:sz w:val="15"/>
+        </w:rPr>
+        <w:t> </w:t>
+      </w:r>
+      <w:r>
+        <w:rPr>
+          <w:color w:val="2E3C4F"/>
+          <w:spacing w:val="-2"/>
+          <w:sz w:val="15"/>
+        </w:rPr>
+        <w:t>2023).</w:t>
+      </w:r>
+    </w:p>
+    <w:p>
+      <w:pPr>
+        <w:pStyle w:val="ListParagraph"/>
+        <w:numPr>
+          <w:ilvl w:val="0"/>
+          <w:numId w:val="1"/>
+        </w:numPr>
+        <w:tabs>
+          <w:tab w:pos="223" w:val="left" w:leader="none"/>
+        </w:tabs>
+        <w:spacing w:line="333" w:lineRule="auto" w:before="87" w:after="0"/>
+        <w:ind w:left="223" w:right="239" w:hanging="105"/>
+        <w:jc w:val="left"/>
+        <w:rPr>
+          <w:sz w:val="15"/>
+        </w:rPr>
+      </w:pPr>
+      <w:r>
+        <w:rPr>
+          <w:color w:val="2E3C4F"/>
+          <w:sz w:val="15"/>
+        </w:rPr>
+        <w:t>Reported directly to CIO and tasked with digital transformation and continuous improvement, including participating in Six Sigma and Kaizen initiatives and development</w:t>
+      </w:r>
+      <w:r>
+        <w:rPr>
+          <w:color w:val="2E3C4F"/>
+          <w:spacing w:val="40"/>
+          <w:sz w:val="15"/>
+        </w:rPr>
+        <w:t> </w:t>
+      </w:r>
+      <w:r>
+        <w:rPr>
+          <w:color w:val="2E3C4F"/>
+          <w:sz w:val="15"/>
+        </w:rPr>
+        <w:t>and reporting of KPIs.</w:t>
+      </w:r>
+    </w:p>
+    <w:p>
+      <w:pPr>
+        <w:pStyle w:val="ListParagraph"/>
+        <w:numPr>
+          <w:ilvl w:val="0"/>
+          <w:numId w:val="1"/>
+        </w:numPr>
+        <w:tabs>
+          <w:tab w:pos="222" w:val="left" w:leader="none"/>
+        </w:tabs>
+        <w:spacing w:line="240" w:lineRule="auto" w:before="1" w:after="0"/>
+        <w:ind w:left="222" w:right="0" w:hanging="104"/>
+        <w:jc w:val="left"/>
+        <w:rPr>
+          <w:sz w:val="15"/>
+        </w:rPr>
+      </w:pPr>
+      <w:r>
+        <w:rPr>
+          <w:color w:val="2E3C4F"/>
+          <w:sz w:val="15"/>
+        </w:rPr>
+        <w:t>Traveled to</w:t>
+      </w:r>
+      <w:r>
+        <w:rPr>
+          <w:color w:val="2E3C4F"/>
+          <w:spacing w:val="1"/>
+          <w:sz w:val="15"/>
+        </w:rPr>
+        <w:t> </w:t>
+      </w:r>
+      <w:r>
+        <w:rPr>
+          <w:color w:val="2E3C4F"/>
+          <w:sz w:val="15"/>
+        </w:rPr>
+        <w:t>various</w:t>
+      </w:r>
+      <w:r>
+        <w:rPr>
+          <w:color w:val="2E3C4F"/>
+          <w:spacing w:val="1"/>
+          <w:sz w:val="15"/>
+        </w:rPr>
+        <w:t> </w:t>
+      </w:r>
+      <w:r>
+        <w:rPr>
+          <w:color w:val="2E3C4F"/>
+          <w:sz w:val="15"/>
+        </w:rPr>
+        <w:t>U.S.</w:t>
+      </w:r>
+      <w:r>
+        <w:rPr>
+          <w:color w:val="2E3C4F"/>
+          <w:spacing w:val="1"/>
+          <w:sz w:val="15"/>
+        </w:rPr>
+        <w:t> </w:t>
+      </w:r>
+      <w:r>
+        <w:rPr>
+          <w:color w:val="2E3C4F"/>
+          <w:sz w:val="15"/>
+        </w:rPr>
+        <w:t>locations to</w:t>
+      </w:r>
+      <w:r>
+        <w:rPr>
+          <w:color w:val="2E3C4F"/>
+          <w:spacing w:val="1"/>
+          <w:sz w:val="15"/>
+        </w:rPr>
+        <w:t> </w:t>
+      </w:r>
+      <w:r>
+        <w:rPr>
+          <w:color w:val="2E3C4F"/>
+          <w:sz w:val="15"/>
+        </w:rPr>
+        <w:t>roll</w:t>
+      </w:r>
+      <w:r>
+        <w:rPr>
+          <w:color w:val="2E3C4F"/>
+          <w:spacing w:val="1"/>
+          <w:sz w:val="15"/>
+        </w:rPr>
+        <w:t> </w:t>
+      </w:r>
+      <w:r>
+        <w:rPr>
+          <w:color w:val="2E3C4F"/>
+          <w:sz w:val="15"/>
+        </w:rPr>
+        <w:t>out</w:t>
+      </w:r>
+      <w:r>
+        <w:rPr>
+          <w:color w:val="2E3C4F"/>
+          <w:spacing w:val="1"/>
+          <w:sz w:val="15"/>
+        </w:rPr>
+        <w:t> </w:t>
+      </w:r>
+      <w:r>
+        <w:rPr>
+          <w:color w:val="2E3C4F"/>
+          <w:sz w:val="15"/>
+        </w:rPr>
+        <w:t>applications and</w:t>
+      </w:r>
+      <w:r>
+        <w:rPr>
+          <w:color w:val="2E3C4F"/>
+          <w:spacing w:val="1"/>
+          <w:sz w:val="15"/>
+        </w:rPr>
+        <w:t> </w:t>
+      </w:r>
+      <w:r>
+        <w:rPr>
+          <w:color w:val="2E3C4F"/>
+          <w:sz w:val="15"/>
+        </w:rPr>
+        <w:t>lead</w:t>
+      </w:r>
+      <w:r>
+        <w:rPr>
+          <w:color w:val="2E3C4F"/>
+          <w:spacing w:val="1"/>
+          <w:sz w:val="15"/>
+        </w:rPr>
+        <w:t> </w:t>
+      </w:r>
+      <w:r>
+        <w:rPr>
+          <w:color w:val="2E3C4F"/>
+          <w:sz w:val="15"/>
+        </w:rPr>
+        <w:t>Change</w:t>
+      </w:r>
+      <w:r>
+        <w:rPr>
+          <w:color w:val="2E3C4F"/>
+          <w:spacing w:val="1"/>
+          <w:sz w:val="15"/>
+        </w:rPr>
+        <w:t> </w:t>
+      </w:r>
+      <w:r>
+        <w:rPr>
+          <w:color w:val="2E3C4F"/>
+          <w:sz w:val="15"/>
+        </w:rPr>
+        <w:t>Management (25%</w:t>
+      </w:r>
+      <w:r>
+        <w:rPr>
+          <w:color w:val="2E3C4F"/>
+          <w:spacing w:val="1"/>
+          <w:sz w:val="15"/>
+        </w:rPr>
+        <w:t> </w:t>
+      </w:r>
+      <w:r>
+        <w:rPr>
+          <w:color w:val="2E3C4F"/>
+          <w:spacing w:val="-2"/>
+          <w:sz w:val="15"/>
+        </w:rPr>
+        <w:t>travel).</w:t>
+      </w:r>
+    </w:p>
+    <w:p>
+      <w:pPr>
+        <w:pStyle w:val="ListParagraph"/>
+        <w:numPr>
+          <w:ilvl w:val="0"/>
+          <w:numId w:val="1"/>
+        </w:numPr>
+        <w:tabs>
+          <w:tab w:pos="222" w:val="left" w:leader="none"/>
+        </w:tabs>
+        <w:spacing w:line="240" w:lineRule="auto" w:before="87" w:after="0"/>
+        <w:ind w:left="222" w:right="0" w:hanging="104"/>
+        <w:jc w:val="left"/>
+        <w:rPr>
+          <w:sz w:val="15"/>
+        </w:rPr>
+      </w:pPr>
+      <w:r>
+        <w:rPr>
+          <w:color w:val="2E3C4F"/>
+          <w:sz w:val="15"/>
+        </w:rPr>
+        <w:t>Implemented</w:t>
+      </w:r>
+      <w:r>
+        <w:rPr>
+          <w:color w:val="2E3C4F"/>
+          <w:spacing w:val="1"/>
+          <w:sz w:val="15"/>
+        </w:rPr>
+        <w:t> </w:t>
+      </w:r>
+      <w:r>
+        <w:rPr>
+          <w:color w:val="2E3C4F"/>
+          <w:sz w:val="15"/>
+        </w:rPr>
+        <w:t>and</w:t>
+      </w:r>
+      <w:r>
+        <w:rPr>
+          <w:color w:val="2E3C4F"/>
+          <w:spacing w:val="1"/>
+          <w:sz w:val="15"/>
+        </w:rPr>
+        <w:t> </w:t>
+      </w:r>
+      <w:r>
+        <w:rPr>
+          <w:color w:val="2E3C4F"/>
+          <w:sz w:val="15"/>
+        </w:rPr>
+        <w:t>trained</w:t>
+      </w:r>
+      <w:r>
+        <w:rPr>
+          <w:color w:val="2E3C4F"/>
+          <w:spacing w:val="2"/>
+          <w:sz w:val="15"/>
+        </w:rPr>
+        <w:t> </w:t>
+      </w:r>
+      <w:r>
+        <w:rPr>
+          <w:color w:val="2E3C4F"/>
+          <w:sz w:val="15"/>
+        </w:rPr>
+        <w:t>organization</w:t>
+      </w:r>
+      <w:r>
+        <w:rPr>
+          <w:color w:val="2E3C4F"/>
+          <w:spacing w:val="1"/>
+          <w:sz w:val="15"/>
+        </w:rPr>
+        <w:t> </w:t>
+      </w:r>
+      <w:r>
+        <w:rPr>
+          <w:color w:val="2E3C4F"/>
+          <w:sz w:val="15"/>
+        </w:rPr>
+        <w:t>on</w:t>
+      </w:r>
+      <w:r>
+        <w:rPr>
+          <w:color w:val="2E3C4F"/>
+          <w:spacing w:val="2"/>
+          <w:sz w:val="15"/>
+        </w:rPr>
+        <w:t> </w:t>
+      </w:r>
+      <w:r>
+        <w:rPr>
+          <w:color w:val="2E3C4F"/>
+          <w:sz w:val="15"/>
+        </w:rPr>
+        <w:t>DevOps/CICD,</w:t>
+      </w:r>
+      <w:r>
+        <w:rPr>
+          <w:color w:val="2E3C4F"/>
+          <w:spacing w:val="1"/>
+          <w:sz w:val="15"/>
+        </w:rPr>
+        <w:t> </w:t>
+      </w:r>
+      <w:r>
+        <w:rPr>
+          <w:color w:val="2E3C4F"/>
+          <w:sz w:val="15"/>
+        </w:rPr>
+        <w:t>Agile</w:t>
+      </w:r>
+      <w:r>
+        <w:rPr>
+          <w:color w:val="2E3C4F"/>
+          <w:spacing w:val="2"/>
+          <w:sz w:val="15"/>
+        </w:rPr>
+        <w:t> </w:t>
+      </w:r>
+      <w:r>
+        <w:rPr>
+          <w:color w:val="2E3C4F"/>
+          <w:sz w:val="15"/>
+        </w:rPr>
+        <w:t>Scrum,</w:t>
+      </w:r>
+      <w:r>
+        <w:rPr>
+          <w:color w:val="2E3C4F"/>
+          <w:spacing w:val="1"/>
+          <w:sz w:val="15"/>
+        </w:rPr>
+        <w:t> </w:t>
+      </w:r>
+      <w:r>
+        <w:rPr>
+          <w:color w:val="2E3C4F"/>
+          <w:sz w:val="15"/>
+        </w:rPr>
+        <w:t>Kanban,</w:t>
+      </w:r>
+      <w:r>
+        <w:rPr>
+          <w:color w:val="2E3C4F"/>
+          <w:spacing w:val="1"/>
+          <w:sz w:val="15"/>
+        </w:rPr>
+        <w:t> </w:t>
+      </w:r>
+      <w:r>
+        <w:rPr>
+          <w:color w:val="2E3C4F"/>
+          <w:sz w:val="15"/>
+        </w:rPr>
+        <w:t>GitFlow,</w:t>
+      </w:r>
+      <w:r>
+        <w:rPr>
+          <w:color w:val="2E3C4F"/>
+          <w:spacing w:val="2"/>
+          <w:sz w:val="15"/>
+        </w:rPr>
+        <w:t> </w:t>
+      </w:r>
+      <w:r>
+        <w:rPr>
+          <w:color w:val="2E3C4F"/>
+          <w:sz w:val="15"/>
+        </w:rPr>
+        <w:t>and</w:t>
+      </w:r>
+      <w:r>
+        <w:rPr>
+          <w:color w:val="2E3C4F"/>
+          <w:spacing w:val="1"/>
+          <w:sz w:val="15"/>
+        </w:rPr>
+        <w:t> </w:t>
+      </w:r>
+      <w:r>
+        <w:rPr>
+          <w:color w:val="2E3C4F"/>
+          <w:sz w:val="15"/>
+        </w:rPr>
+        <w:t>QA</w:t>
+      </w:r>
+      <w:r>
+        <w:rPr>
+          <w:color w:val="2E3C4F"/>
+          <w:spacing w:val="2"/>
+          <w:sz w:val="15"/>
+        </w:rPr>
+        <w:t> </w:t>
+      </w:r>
+      <w:r>
+        <w:rPr>
+          <w:color w:val="2E3C4F"/>
+          <w:sz w:val="15"/>
+        </w:rPr>
+        <w:t>processes,</w:t>
+      </w:r>
+      <w:r>
+        <w:rPr>
+          <w:color w:val="2E3C4F"/>
+          <w:spacing w:val="1"/>
+          <w:sz w:val="15"/>
+        </w:rPr>
+        <w:t> </w:t>
+      </w:r>
+      <w:r>
+        <w:rPr>
+          <w:color w:val="2E3C4F"/>
+          <w:sz w:val="15"/>
+        </w:rPr>
+        <w:t>which</w:t>
+      </w:r>
+      <w:r>
+        <w:rPr>
+          <w:color w:val="2E3C4F"/>
+          <w:spacing w:val="2"/>
+          <w:sz w:val="15"/>
+        </w:rPr>
+        <w:t> </w:t>
+      </w:r>
+      <w:r>
+        <w:rPr>
+          <w:color w:val="2E3C4F"/>
+          <w:sz w:val="15"/>
+        </w:rPr>
+        <w:t>increased</w:t>
+      </w:r>
+      <w:r>
+        <w:rPr>
+          <w:color w:val="2E3C4F"/>
+          <w:spacing w:val="1"/>
+          <w:sz w:val="15"/>
+        </w:rPr>
+        <w:t> </w:t>
+      </w:r>
+      <w:r>
+        <w:rPr>
+          <w:color w:val="2E3C4F"/>
+          <w:sz w:val="15"/>
+        </w:rPr>
+        <w:t>delivery</w:t>
+      </w:r>
+      <w:r>
+        <w:rPr>
+          <w:color w:val="2E3C4F"/>
+          <w:spacing w:val="1"/>
+          <w:sz w:val="15"/>
+        </w:rPr>
+        <w:t> </w:t>
+      </w:r>
+      <w:r>
+        <w:rPr>
+          <w:color w:val="2E3C4F"/>
+          <w:sz w:val="15"/>
+        </w:rPr>
+        <w:t>speed</w:t>
+      </w:r>
+      <w:r>
+        <w:rPr>
+          <w:color w:val="2E3C4F"/>
+          <w:spacing w:val="2"/>
+          <w:sz w:val="15"/>
+        </w:rPr>
+        <w:t> </w:t>
+      </w:r>
+      <w:r>
+        <w:rPr>
+          <w:color w:val="2E3C4F"/>
+          <w:sz w:val="15"/>
+        </w:rPr>
+        <w:t>by</w:t>
+      </w:r>
+      <w:r>
+        <w:rPr>
+          <w:color w:val="2E3C4F"/>
+          <w:spacing w:val="1"/>
+          <w:sz w:val="15"/>
+        </w:rPr>
+        <w:t> </w:t>
+      </w:r>
+      <w:r>
+        <w:rPr>
+          <w:color w:val="2E3C4F"/>
+          <w:spacing w:val="-4"/>
+          <w:sz w:val="15"/>
+        </w:rPr>
+        <w:t>50%.</w:t>
+      </w:r>
+    </w:p>
+    <w:p>
+      <w:pPr>
+        <w:pStyle w:val="ListParagraph"/>
+        <w:numPr>
+          <w:ilvl w:val="0"/>
+          <w:numId w:val="1"/>
+        </w:numPr>
+        <w:tabs>
+          <w:tab w:pos="222" w:val="left" w:leader="none"/>
+        </w:tabs>
+        <w:spacing w:line="240" w:lineRule="auto" w:before="72" w:after="0"/>
+        <w:ind w:left="222" w:right="0" w:hanging="104"/>
+        <w:jc w:val="left"/>
+        <w:rPr>
+          <w:sz w:val="15"/>
+        </w:rPr>
+      </w:pPr>
+      <w:r>
+        <w:rPr>
+          <w:color w:val="2E3C4F"/>
+          <w:sz w:val="15"/>
+        </w:rPr>
+        <w:t>Onboarded</w:t>
+      </w:r>
+      <w:r>
+        <w:rPr>
+          <w:color w:val="2E3C4F"/>
+          <w:spacing w:val="2"/>
+          <w:sz w:val="15"/>
+        </w:rPr>
+        <w:t> </w:t>
+      </w:r>
+      <w:r>
+        <w:rPr>
+          <w:color w:val="2E3C4F"/>
+          <w:sz w:val="15"/>
+        </w:rPr>
+        <w:t>and</w:t>
+      </w:r>
+      <w:r>
+        <w:rPr>
+          <w:color w:val="2E3C4F"/>
+          <w:spacing w:val="2"/>
+          <w:sz w:val="15"/>
+        </w:rPr>
+        <w:t> </w:t>
+      </w:r>
+      <w:r>
+        <w:rPr>
+          <w:color w:val="2E3C4F"/>
+          <w:sz w:val="15"/>
+        </w:rPr>
+        <w:t>coordinated</w:t>
+      </w:r>
+      <w:r>
+        <w:rPr>
+          <w:color w:val="2E3C4F"/>
+          <w:spacing w:val="2"/>
+          <w:sz w:val="15"/>
+        </w:rPr>
+        <w:t> </w:t>
+      </w:r>
+      <w:r>
+        <w:rPr>
+          <w:color w:val="2E3C4F"/>
+          <w:sz w:val="15"/>
+        </w:rPr>
+        <w:t>offshore</w:t>
+      </w:r>
+      <w:r>
+        <w:rPr>
+          <w:color w:val="2E3C4F"/>
+          <w:spacing w:val="2"/>
+          <w:sz w:val="15"/>
+        </w:rPr>
+        <w:t> </w:t>
+      </w:r>
+      <w:r>
+        <w:rPr>
+          <w:color w:val="2E3C4F"/>
+          <w:sz w:val="15"/>
+        </w:rPr>
+        <w:t>development</w:t>
+      </w:r>
+      <w:r>
+        <w:rPr>
+          <w:color w:val="2E3C4F"/>
+          <w:spacing w:val="2"/>
+          <w:sz w:val="15"/>
+        </w:rPr>
+        <w:t> </w:t>
+      </w:r>
+      <w:r>
+        <w:rPr>
+          <w:color w:val="2E3C4F"/>
+          <w:sz w:val="15"/>
+        </w:rPr>
+        <w:t>partner</w:t>
+      </w:r>
+      <w:r>
+        <w:rPr>
+          <w:color w:val="2E3C4F"/>
+          <w:spacing w:val="2"/>
+          <w:sz w:val="15"/>
+        </w:rPr>
+        <w:t> </w:t>
+      </w:r>
+      <w:r>
+        <w:rPr>
+          <w:color w:val="2E3C4F"/>
+          <w:sz w:val="15"/>
+        </w:rPr>
+        <w:t>based</w:t>
+      </w:r>
+      <w:r>
+        <w:rPr>
+          <w:color w:val="2E3C4F"/>
+          <w:spacing w:val="2"/>
+          <w:sz w:val="15"/>
+        </w:rPr>
+        <w:t> </w:t>
+      </w:r>
+      <w:r>
+        <w:rPr>
+          <w:color w:val="2E3C4F"/>
+          <w:sz w:val="15"/>
+        </w:rPr>
+        <w:t>out</w:t>
+      </w:r>
+      <w:r>
+        <w:rPr>
+          <w:color w:val="2E3C4F"/>
+          <w:spacing w:val="2"/>
+          <w:sz w:val="15"/>
+        </w:rPr>
+        <w:t> </w:t>
+      </w:r>
+      <w:r>
+        <w:rPr>
+          <w:color w:val="2E3C4F"/>
+          <w:sz w:val="15"/>
+        </w:rPr>
+        <w:t>of</w:t>
+      </w:r>
+      <w:r>
+        <w:rPr>
+          <w:color w:val="2E3C4F"/>
+          <w:spacing w:val="2"/>
+          <w:sz w:val="15"/>
+        </w:rPr>
+        <w:t> </w:t>
+      </w:r>
+      <w:r>
+        <w:rPr>
+          <w:color w:val="2E3C4F"/>
+          <w:spacing w:val="-2"/>
+          <w:sz w:val="15"/>
+        </w:rPr>
+        <w:t>India.</w:t>
+      </w:r>
+    </w:p>
+    <w:p>
+      <w:pPr>
+        <w:pStyle w:val="ListParagraph"/>
+        <w:numPr>
+          <w:ilvl w:val="0"/>
+          <w:numId w:val="1"/>
+        </w:numPr>
+        <w:tabs>
+          <w:tab w:pos="222" w:val="left" w:leader="none"/>
+        </w:tabs>
+        <w:spacing w:line="240" w:lineRule="auto" w:before="72" w:after="0"/>
+        <w:ind w:left="222" w:right="0" w:hanging="104"/>
+        <w:jc w:val="left"/>
+        <w:rPr>
+          <w:sz w:val="15"/>
+        </w:rPr>
+      </w:pPr>
+      <w:r>
+        <w:rPr>
+          <w:color w:val="2E3C4F"/>
+          <w:sz w:val="15"/>
+        </w:rPr>
+        <w:t>Nominated</w:t>
+      </w:r>
+      <w:r>
+        <w:rPr>
+          <w:color w:val="2E3C4F"/>
+          <w:spacing w:val="1"/>
+          <w:sz w:val="15"/>
+        </w:rPr>
+        <w:t> </w:t>
+      </w:r>
+      <w:r>
+        <w:rPr>
+          <w:color w:val="2E3C4F"/>
+          <w:sz w:val="15"/>
+        </w:rPr>
+        <w:t>to</w:t>
+      </w:r>
+      <w:r>
+        <w:rPr>
+          <w:color w:val="2E3C4F"/>
+          <w:spacing w:val="2"/>
+          <w:sz w:val="15"/>
+        </w:rPr>
+        <w:t> </w:t>
+      </w:r>
+      <w:r>
+        <w:rPr>
+          <w:color w:val="2E3C4F"/>
+          <w:sz w:val="15"/>
+        </w:rPr>
+        <w:t>Innovator</w:t>
+      </w:r>
+      <w:r>
+        <w:rPr>
+          <w:color w:val="2E3C4F"/>
+          <w:spacing w:val="2"/>
+          <w:sz w:val="15"/>
+        </w:rPr>
+        <w:t> </w:t>
+      </w:r>
+      <w:r>
+        <w:rPr>
+          <w:color w:val="2E3C4F"/>
+          <w:sz w:val="15"/>
+        </w:rPr>
+        <w:t>Group</w:t>
+      </w:r>
+      <w:r>
+        <w:rPr>
+          <w:color w:val="2E3C4F"/>
+          <w:spacing w:val="2"/>
+          <w:sz w:val="15"/>
+        </w:rPr>
+        <w:t> </w:t>
+      </w:r>
+      <w:r>
+        <w:rPr>
+          <w:color w:val="2E3C4F"/>
+          <w:sz w:val="15"/>
+        </w:rPr>
+        <w:t>and</w:t>
+      </w:r>
+      <w:r>
+        <w:rPr>
+          <w:color w:val="2E3C4F"/>
+          <w:spacing w:val="2"/>
+          <w:sz w:val="15"/>
+        </w:rPr>
+        <w:t> </w:t>
+      </w:r>
+      <w:r>
+        <w:rPr>
+          <w:color w:val="2E3C4F"/>
+          <w:sz w:val="15"/>
+        </w:rPr>
+        <w:t>Quanta</w:t>
+      </w:r>
+      <w:r>
+        <w:rPr>
+          <w:color w:val="2E3C4F"/>
+          <w:spacing w:val="2"/>
+          <w:sz w:val="15"/>
+        </w:rPr>
+        <w:t> </w:t>
+      </w:r>
+      <w:r>
+        <w:rPr>
+          <w:color w:val="2E3C4F"/>
+          <w:sz w:val="15"/>
+        </w:rPr>
+        <w:t>Leadership</w:t>
+      </w:r>
+      <w:r>
+        <w:rPr>
+          <w:color w:val="2E3C4F"/>
+          <w:spacing w:val="2"/>
+          <w:sz w:val="15"/>
+        </w:rPr>
+        <w:t> </w:t>
+      </w:r>
+      <w:r>
+        <w:rPr>
+          <w:color w:val="2E3C4F"/>
+          <w:sz w:val="15"/>
+        </w:rPr>
+        <w:t>Academy</w:t>
+      </w:r>
+      <w:r>
+        <w:rPr>
+          <w:color w:val="2E3C4F"/>
+          <w:spacing w:val="2"/>
+          <w:sz w:val="15"/>
+        </w:rPr>
+        <w:t> </w:t>
+      </w:r>
+      <w:r>
+        <w:rPr>
+          <w:color w:val="2E3C4F"/>
+          <w:spacing w:val="-5"/>
+          <w:sz w:val="15"/>
+        </w:rPr>
+        <w:t>2.</w:t>
+      </w:r>
+    </w:p>
+    <w:p>
+      <w:pPr>
+        <w:pStyle w:val="BodyText"/>
+        <w:spacing w:before="3"/>
+        <w:ind w:left="0" w:firstLine="0"/>
+        <w:rPr>
+          <w:sz w:val="18"/>
+        </w:rPr>
+      </w:pPr>
+    </w:p>
+    <w:p>
+      <w:pPr>
+        <w:pStyle w:val="Heading2"/>
+        <w:spacing w:before="0"/>
+      </w:pPr>
+      <w:r>
+        <w:rPr>
+          <w:color w:val="2E3C4F"/>
+          <w:spacing w:val="-2"/>
+        </w:rPr>
+        <w:t>Team</w:t>
+      </w:r>
+      <w:r>
+        <w:rPr>
+          <w:color w:val="2E3C4F"/>
+          <w:spacing w:val="-8"/>
+        </w:rPr>
+        <w:t> </w:t>
+      </w:r>
+      <w:r>
+        <w:rPr>
+          <w:color w:val="2E3C4F"/>
+          <w:spacing w:val="-4"/>
+        </w:rPr>
+        <w:t>Lead</w:t>
+      </w:r>
+    </w:p>
+    <w:p>
+      <w:pPr>
+        <w:pStyle w:val="Heading3"/>
+        <w:tabs>
+          <w:tab w:pos="8274" w:val="left" w:leader="none"/>
+        </w:tabs>
+        <w:spacing w:before="9"/>
+      </w:pPr>
+      <w:r>
+        <w:rPr>
+          <w:color w:val="2E3C4F"/>
+        </w:rPr>
+        <w:t>Worldwide</w:t>
+      </w:r>
+      <w:r>
+        <w:rPr>
+          <w:color w:val="2E3C4F"/>
+          <w:spacing w:val="2"/>
+        </w:rPr>
+        <w:t> </w:t>
+      </w:r>
+      <w:r>
+        <w:rPr>
+          <w:color w:val="2E3C4F"/>
+        </w:rPr>
+        <w:t>Machinery</w:t>
+      </w:r>
+      <w:r>
+        <w:rPr>
+          <w:color w:val="2E3C4F"/>
+          <w:spacing w:val="3"/>
+        </w:rPr>
+        <w:t> </w:t>
+      </w:r>
+      <w:r>
+        <w:rPr>
+          <w:color w:val="2E3C4F"/>
+        </w:rPr>
+        <w:t>(Construction</w:t>
+      </w:r>
+      <w:r>
+        <w:rPr>
+          <w:color w:val="2E3C4F"/>
+          <w:spacing w:val="3"/>
+        </w:rPr>
+        <w:t> </w:t>
+      </w:r>
+      <w:r>
+        <w:rPr>
+          <w:color w:val="2E3C4F"/>
+        </w:rPr>
+        <w:t>Industry</w:t>
+      </w:r>
+      <w:r>
+        <w:rPr>
+          <w:color w:val="2E3C4F"/>
+          <w:spacing w:val="3"/>
+        </w:rPr>
+        <w:t> </w:t>
+      </w:r>
+      <w:r>
+        <w:rPr>
+          <w:color w:val="2E3C4F"/>
+        </w:rPr>
+        <w:t>|</w:t>
+      </w:r>
+      <w:r>
+        <w:rPr>
+          <w:color w:val="2E3C4F"/>
+          <w:spacing w:val="3"/>
+        </w:rPr>
+        <w:t> </w:t>
+      </w:r>
+      <w:r>
+        <w:rPr>
+          <w:color w:val="2E3C4F"/>
+        </w:rPr>
+        <w:t>60</w:t>
+      </w:r>
+      <w:r>
+        <w:rPr>
+          <w:color w:val="2E3C4F"/>
+          <w:spacing w:val="2"/>
+        </w:rPr>
+        <w:t> </w:t>
+      </w:r>
+      <w:r>
+        <w:rPr>
+          <w:color w:val="2E3C4F"/>
+          <w:spacing w:val="-2"/>
+        </w:rPr>
+        <w:t>Employees)</w:t>
+      </w:r>
+      <w:r>
+        <w:rPr>
+          <w:color w:val="2E3C4F"/>
+        </w:rPr>
+        <w:tab/>
+      </w:r>
+      <w:r>
+        <w:rPr>
+          <w:color w:val="2E3C4F"/>
+          <w:position w:val="3"/>
+        </w:rPr>
+        <w:t>April</w:t>
+      </w:r>
+      <w:r>
+        <w:rPr>
+          <w:color w:val="2E3C4F"/>
+          <w:spacing w:val="1"/>
+          <w:position w:val="3"/>
+        </w:rPr>
+        <w:t> </w:t>
+      </w:r>
+      <w:r>
+        <w:rPr>
+          <w:color w:val="2E3C4F"/>
+          <w:position w:val="3"/>
+        </w:rPr>
+        <w:t>2016</w:t>
+      </w:r>
+      <w:r>
+        <w:rPr>
+          <w:color w:val="2E3C4F"/>
+          <w:spacing w:val="2"/>
+          <w:position w:val="3"/>
+        </w:rPr>
+        <w:t> </w:t>
+      </w:r>
+      <w:r>
+        <w:rPr>
+          <w:color w:val="2E3C4F"/>
+          <w:position w:val="3"/>
+        </w:rPr>
+        <w:t>-</w:t>
+      </w:r>
+      <w:r>
+        <w:rPr>
+          <w:color w:val="2E3C4F"/>
+          <w:spacing w:val="2"/>
+          <w:position w:val="3"/>
+        </w:rPr>
+        <w:t> </w:t>
+      </w:r>
+      <w:r>
+        <w:rPr>
+          <w:color w:val="2E3C4F"/>
+          <w:position w:val="3"/>
+        </w:rPr>
+        <w:t>October</w:t>
+      </w:r>
+      <w:r>
+        <w:rPr>
+          <w:color w:val="2E3C4F"/>
+          <w:spacing w:val="2"/>
+          <w:position w:val="3"/>
+        </w:rPr>
+        <w:t> </w:t>
+      </w:r>
+      <w:r>
+        <w:rPr>
+          <w:color w:val="2E3C4F"/>
+          <w:position w:val="3"/>
+        </w:rPr>
+        <w:t>2017</w:t>
+      </w:r>
+      <w:r>
+        <w:rPr>
+          <w:color w:val="2E3C4F"/>
+          <w:position w:val="4"/>
+        </w:rPr>
+        <w:t>,</w:t>
+      </w:r>
+      <w:r>
+        <w:rPr>
+          <w:color w:val="2E3C4F"/>
+          <w:spacing w:val="50"/>
+          <w:position w:val="4"/>
+        </w:rPr>
+        <w:t> </w:t>
+      </w:r>
+      <w:r>
+        <w:rPr>
+          <w:color w:val="2E3C4F"/>
+          <w:position w:val="3"/>
+        </w:rPr>
+        <w:t>Houston,</w:t>
+      </w:r>
+      <w:r>
+        <w:rPr>
+          <w:color w:val="2E3C4F"/>
+          <w:spacing w:val="2"/>
+          <w:position w:val="3"/>
+        </w:rPr>
+        <w:t> </w:t>
+      </w:r>
+      <w:r>
+        <w:rPr>
+          <w:color w:val="2E3C4F"/>
+          <w:spacing w:val="-5"/>
+          <w:position w:val="3"/>
+        </w:rPr>
+        <w:t>TX</w:t>
+      </w:r>
+    </w:p>
+    <w:p>
+      <w:pPr>
+        <w:pStyle w:val="ListParagraph"/>
+        <w:numPr>
+          <w:ilvl w:val="0"/>
+          <w:numId w:val="1"/>
+        </w:numPr>
+        <w:tabs>
+          <w:tab w:pos="222" w:val="left" w:leader="none"/>
+        </w:tabs>
+        <w:spacing w:line="240" w:lineRule="auto" w:before="87" w:after="0"/>
+        <w:ind w:left="222" w:right="0" w:hanging="104"/>
+        <w:jc w:val="left"/>
+        <w:rPr>
+          <w:sz w:val="15"/>
+        </w:rPr>
+      </w:pPr>
+      <w:r>
+        <w:rPr>
+          <w:color w:val="2E3C4F"/>
+          <w:sz w:val="15"/>
+        </w:rPr>
+        <w:t>Led</w:t>
+      </w:r>
+      <w:r>
+        <w:rPr>
+          <w:color w:val="2E3C4F"/>
+          <w:spacing w:val="1"/>
+          <w:sz w:val="15"/>
+        </w:rPr>
+        <w:t> </w:t>
+      </w:r>
+      <w:r>
+        <w:rPr>
+          <w:color w:val="2E3C4F"/>
+          <w:sz w:val="15"/>
+        </w:rPr>
+        <w:t>internal</w:t>
+      </w:r>
+      <w:r>
+        <w:rPr>
+          <w:color w:val="2E3C4F"/>
+          <w:spacing w:val="2"/>
+          <w:sz w:val="15"/>
+        </w:rPr>
+        <w:t> </w:t>
+      </w:r>
+      <w:r>
+        <w:rPr>
+          <w:color w:val="2E3C4F"/>
+          <w:sz w:val="15"/>
+        </w:rPr>
+        <w:t>software</w:t>
+      </w:r>
+      <w:r>
+        <w:rPr>
+          <w:color w:val="2E3C4F"/>
+          <w:spacing w:val="1"/>
+          <w:sz w:val="15"/>
+        </w:rPr>
+        <w:t> </w:t>
+      </w:r>
+      <w:r>
+        <w:rPr>
+          <w:color w:val="2E3C4F"/>
+          <w:sz w:val="15"/>
+        </w:rPr>
+        <w:t>development</w:t>
+      </w:r>
+      <w:r>
+        <w:rPr>
+          <w:color w:val="2E3C4F"/>
+          <w:spacing w:val="2"/>
+          <w:sz w:val="15"/>
+        </w:rPr>
+        <w:t> </w:t>
+      </w:r>
+      <w:r>
+        <w:rPr>
+          <w:color w:val="2E3C4F"/>
+          <w:sz w:val="15"/>
+        </w:rPr>
+        <w:t>team</w:t>
+      </w:r>
+      <w:r>
+        <w:rPr>
+          <w:color w:val="2E3C4F"/>
+          <w:spacing w:val="1"/>
+          <w:sz w:val="15"/>
+        </w:rPr>
+        <w:t> </w:t>
+      </w:r>
+      <w:r>
+        <w:rPr>
+          <w:color w:val="2E3C4F"/>
+          <w:sz w:val="15"/>
+        </w:rPr>
+        <w:t>(3</w:t>
+      </w:r>
+      <w:r>
+        <w:rPr>
+          <w:color w:val="2E3C4F"/>
+          <w:spacing w:val="2"/>
+          <w:sz w:val="15"/>
+        </w:rPr>
+        <w:t> </w:t>
+      </w:r>
+      <w:r>
+        <w:rPr>
+          <w:color w:val="2E3C4F"/>
+          <w:sz w:val="15"/>
+        </w:rPr>
+        <w:t>internal</w:t>
+      </w:r>
+      <w:r>
+        <w:rPr>
+          <w:color w:val="2E3C4F"/>
+          <w:spacing w:val="1"/>
+          <w:sz w:val="15"/>
+        </w:rPr>
+        <w:t> </w:t>
+      </w:r>
+      <w:r>
+        <w:rPr>
+          <w:color w:val="2E3C4F"/>
+          <w:sz w:val="15"/>
+        </w:rPr>
+        <w:t>and</w:t>
+      </w:r>
+      <w:r>
+        <w:rPr>
+          <w:color w:val="2E3C4F"/>
+          <w:spacing w:val="2"/>
+          <w:sz w:val="15"/>
+        </w:rPr>
+        <w:t> </w:t>
+      </w:r>
+      <w:r>
+        <w:rPr>
+          <w:color w:val="2E3C4F"/>
+          <w:sz w:val="15"/>
+        </w:rPr>
+        <w:t>5</w:t>
+      </w:r>
+      <w:r>
+        <w:rPr>
+          <w:color w:val="2E3C4F"/>
+          <w:spacing w:val="2"/>
+          <w:sz w:val="15"/>
+        </w:rPr>
+        <w:t> </w:t>
+      </w:r>
+      <w:r>
+        <w:rPr>
+          <w:color w:val="2E3C4F"/>
+          <w:sz w:val="15"/>
+        </w:rPr>
+        <w:t>contract</w:t>
+      </w:r>
+      <w:r>
+        <w:rPr>
+          <w:color w:val="2E3C4F"/>
+          <w:spacing w:val="1"/>
+          <w:sz w:val="15"/>
+        </w:rPr>
+        <w:t> </w:t>
+      </w:r>
+      <w:r>
+        <w:rPr>
+          <w:color w:val="2E3C4F"/>
+          <w:sz w:val="15"/>
+        </w:rPr>
+        <w:t>developers)</w:t>
+      </w:r>
+      <w:r>
+        <w:rPr>
+          <w:color w:val="2E3C4F"/>
+          <w:spacing w:val="2"/>
+          <w:sz w:val="15"/>
+        </w:rPr>
+        <w:t> </w:t>
+      </w:r>
+      <w:r>
+        <w:rPr>
+          <w:color w:val="2E3C4F"/>
+          <w:sz w:val="15"/>
+        </w:rPr>
+        <w:t>and</w:t>
+      </w:r>
+      <w:r>
+        <w:rPr>
+          <w:color w:val="2E3C4F"/>
+          <w:spacing w:val="1"/>
+          <w:sz w:val="15"/>
+        </w:rPr>
+        <w:t> </w:t>
+      </w:r>
+      <w:r>
+        <w:rPr>
+          <w:color w:val="2E3C4F"/>
+          <w:sz w:val="15"/>
+        </w:rPr>
+        <w:t>reported</w:t>
+      </w:r>
+      <w:r>
+        <w:rPr>
+          <w:color w:val="2E3C4F"/>
+          <w:spacing w:val="2"/>
+          <w:sz w:val="15"/>
+        </w:rPr>
+        <w:t> </w:t>
+      </w:r>
+      <w:r>
+        <w:rPr>
+          <w:color w:val="2E3C4F"/>
+          <w:sz w:val="15"/>
+        </w:rPr>
+        <w:t>to</w:t>
+      </w:r>
+      <w:r>
+        <w:rPr>
+          <w:color w:val="2E3C4F"/>
+          <w:spacing w:val="1"/>
+          <w:sz w:val="15"/>
+        </w:rPr>
+        <w:t> </w:t>
+      </w:r>
+      <w:r>
+        <w:rPr>
+          <w:color w:val="2E3C4F"/>
+          <w:sz w:val="15"/>
+        </w:rPr>
+        <w:t>co-owner</w:t>
+      </w:r>
+      <w:r>
+        <w:rPr>
+          <w:color w:val="2E3C4F"/>
+          <w:spacing w:val="2"/>
+          <w:sz w:val="15"/>
+        </w:rPr>
+        <w:t> </w:t>
+      </w:r>
+      <w:r>
+        <w:rPr>
+          <w:color w:val="2E3C4F"/>
+          <w:sz w:val="15"/>
+        </w:rPr>
+        <w:t>of</w:t>
+      </w:r>
+      <w:r>
+        <w:rPr>
+          <w:color w:val="2E3C4F"/>
+          <w:spacing w:val="1"/>
+          <w:sz w:val="15"/>
+        </w:rPr>
+        <w:t> </w:t>
+      </w:r>
+      <w:r>
+        <w:rPr>
+          <w:color w:val="2E3C4F"/>
+          <w:spacing w:val="-2"/>
+          <w:sz w:val="15"/>
+        </w:rPr>
+        <w:t>company.</w:t>
+      </w:r>
+    </w:p>
+    <w:p>
+      <w:pPr>
+        <w:pStyle w:val="ListParagraph"/>
+        <w:numPr>
+          <w:ilvl w:val="0"/>
+          <w:numId w:val="1"/>
+        </w:numPr>
+        <w:tabs>
+          <w:tab w:pos="222" w:val="left" w:leader="none"/>
+        </w:tabs>
+        <w:spacing w:line="240" w:lineRule="auto" w:before="72" w:after="0"/>
+        <w:ind w:left="222" w:right="0" w:hanging="104"/>
+        <w:jc w:val="left"/>
+        <w:rPr>
+          <w:sz w:val="15"/>
+        </w:rPr>
+      </w:pPr>
+      <w:r>
+        <w:rPr>
+          <w:color w:val="2E3C4F"/>
+          <w:sz w:val="15"/>
+        </w:rPr>
+        <w:t>Doubled</w:t>
+      </w:r>
+      <w:r>
+        <w:rPr>
+          <w:color w:val="2E3C4F"/>
+          <w:spacing w:val="2"/>
+          <w:sz w:val="15"/>
+        </w:rPr>
+        <w:t> </w:t>
+      </w:r>
+      <w:r>
+        <w:rPr>
+          <w:color w:val="2E3C4F"/>
+          <w:sz w:val="15"/>
+        </w:rPr>
+        <w:t>developer</w:t>
+      </w:r>
+      <w:r>
+        <w:rPr>
+          <w:color w:val="2E3C4F"/>
+          <w:spacing w:val="2"/>
+          <w:sz w:val="15"/>
+        </w:rPr>
+        <w:t> </w:t>
+      </w:r>
+      <w:r>
+        <w:rPr>
+          <w:color w:val="2E3C4F"/>
+          <w:sz w:val="15"/>
+        </w:rPr>
+        <w:t>headcount</w:t>
+      </w:r>
+      <w:r>
+        <w:rPr>
+          <w:color w:val="2E3C4F"/>
+          <w:spacing w:val="2"/>
+          <w:sz w:val="15"/>
+        </w:rPr>
+        <w:t> </w:t>
+      </w:r>
+      <w:r>
+        <w:rPr>
+          <w:color w:val="2E3C4F"/>
+          <w:sz w:val="15"/>
+        </w:rPr>
+        <w:t>through</w:t>
+      </w:r>
+      <w:r>
+        <w:rPr>
+          <w:color w:val="2E3C4F"/>
+          <w:spacing w:val="2"/>
+          <w:sz w:val="15"/>
+        </w:rPr>
+        <w:t> </w:t>
+      </w:r>
+      <w:r>
+        <w:rPr>
+          <w:color w:val="2E3C4F"/>
+          <w:sz w:val="15"/>
+        </w:rPr>
+        <w:t>recruitment</w:t>
+      </w:r>
+      <w:r>
+        <w:rPr>
+          <w:color w:val="2E3C4F"/>
+          <w:spacing w:val="2"/>
+          <w:sz w:val="15"/>
+        </w:rPr>
+        <w:t> </w:t>
+      </w:r>
+      <w:r>
+        <w:rPr>
+          <w:color w:val="2E3C4F"/>
+          <w:sz w:val="15"/>
+        </w:rPr>
+        <w:t>and</w:t>
+      </w:r>
+      <w:r>
+        <w:rPr>
+          <w:color w:val="2E3C4F"/>
+          <w:spacing w:val="2"/>
+          <w:sz w:val="15"/>
+        </w:rPr>
+        <w:t> </w:t>
+      </w:r>
+      <w:r>
+        <w:rPr>
+          <w:color w:val="2E3C4F"/>
+          <w:sz w:val="15"/>
+        </w:rPr>
+        <w:t>hiring</w:t>
+      </w:r>
+      <w:r>
+        <w:rPr>
+          <w:color w:val="2E3C4F"/>
+          <w:spacing w:val="2"/>
+          <w:sz w:val="15"/>
+        </w:rPr>
+        <w:t> </w:t>
+      </w:r>
+      <w:r>
+        <w:rPr>
+          <w:color w:val="2E3C4F"/>
+          <w:sz w:val="15"/>
+        </w:rPr>
+        <w:t>to</w:t>
+      </w:r>
+      <w:r>
+        <w:rPr>
+          <w:color w:val="2E3C4F"/>
+          <w:spacing w:val="2"/>
+          <w:sz w:val="15"/>
+        </w:rPr>
+        <w:t> </w:t>
+      </w:r>
+      <w:r>
+        <w:rPr>
+          <w:color w:val="2E3C4F"/>
+          <w:sz w:val="15"/>
+        </w:rPr>
+        <w:t>meet</w:t>
+      </w:r>
+      <w:r>
+        <w:rPr>
+          <w:color w:val="2E3C4F"/>
+          <w:spacing w:val="2"/>
+          <w:sz w:val="15"/>
+        </w:rPr>
+        <w:t> </w:t>
+      </w:r>
+      <w:r>
+        <w:rPr>
+          <w:color w:val="2E3C4F"/>
+          <w:sz w:val="15"/>
+        </w:rPr>
+        <w:t>organizational</w:t>
+      </w:r>
+      <w:r>
+        <w:rPr>
+          <w:color w:val="2E3C4F"/>
+          <w:spacing w:val="2"/>
+          <w:sz w:val="15"/>
+        </w:rPr>
+        <w:t> </w:t>
+      </w:r>
+      <w:r>
+        <w:rPr>
+          <w:color w:val="2E3C4F"/>
+          <w:sz w:val="15"/>
+        </w:rPr>
+        <w:t>needs</w:t>
+      </w:r>
+      <w:r>
+        <w:rPr>
+          <w:color w:val="2E3C4F"/>
+          <w:spacing w:val="2"/>
+          <w:sz w:val="15"/>
+        </w:rPr>
+        <w:t> </w:t>
+      </w:r>
+      <w:r>
+        <w:rPr>
+          <w:color w:val="2E3C4F"/>
+          <w:sz w:val="15"/>
+        </w:rPr>
+        <w:t>as</w:t>
+      </w:r>
+      <w:r>
+        <w:rPr>
+          <w:color w:val="2E3C4F"/>
+          <w:spacing w:val="3"/>
+          <w:sz w:val="15"/>
+        </w:rPr>
+        <w:t> </w:t>
+      </w:r>
+      <w:r>
+        <w:rPr>
+          <w:color w:val="2E3C4F"/>
+          <w:sz w:val="15"/>
+        </w:rPr>
+        <w:t>company</w:t>
+      </w:r>
+      <w:r>
+        <w:rPr>
+          <w:color w:val="2E3C4F"/>
+          <w:spacing w:val="2"/>
+          <w:sz w:val="15"/>
+        </w:rPr>
+        <w:t> </w:t>
+      </w:r>
+      <w:r>
+        <w:rPr>
+          <w:color w:val="2E3C4F"/>
+          <w:spacing w:val="-2"/>
+          <w:sz w:val="15"/>
+        </w:rPr>
+        <w:t>grew.</w:t>
+      </w:r>
+    </w:p>
+    <w:p>
+      <w:pPr>
+        <w:pStyle w:val="ListParagraph"/>
+        <w:numPr>
+          <w:ilvl w:val="0"/>
+          <w:numId w:val="1"/>
+        </w:numPr>
+        <w:tabs>
           <w:tab w:pos="223" w:val="left" w:leader="none"/>
         </w:tabs>
         <w:spacing w:line="352" w:lineRule="auto" w:before="72" w:after="0"/>
-        <w:ind w:left="223" w:right="321" w:hanging="105"/>
+        <w:ind w:left="223" w:right="384" w:hanging="105"/>
         <w:jc w:val="left"/>
         <w:rPr>
           <w:sz w:val="15"/>
@@ -2924,7 +5960,7 @@
           <w:color w:val="2E3C4F"/>
           <w:sz w:val="15"/>
         </w:rPr>
-        <w:t>Negotiated, reviewed, and managed development partner (near-shore / on-shore) and vendor contracts and resources, which resulted in reduction of contract costs by</w:t>
+        <w:t>Full-stack development using .NET, MS-SQL, and React which delivered mission-critical asset management software (desktop, mobile, and web) that managed $300mil</w:t>
       </w:r>
       <w:r>
         <w:rPr>
@@ -2937,10 +5973,9 @@
       <w:r>
         <w:rPr>
           <w:color w:val="2E3C4F"/>
-          <w:spacing w:val="-4"/>
-          <w:sz w:val="15"/>
-        </w:rPr>
-        <w:t>40%.</w:t>
+          <w:sz w:val="15"/>
+        </w:rPr>
+        <w:t>worth of heavy machinery assets.</w:t>
       </w:r>
     </w:p>
     <w:p>
@@ -2965,75 +6000,425 @@
           <w:color w:val="2E3C4F"/>
           <w:sz w:val="15"/>
         </w:rPr>
-        <w:t>Forecasted</w:t>
-      </w:r>
-      <w:r>
-        <w:rPr>
-          <w:color w:val="2E3C4F"/>
-          <w:spacing w:val="-1"/>
-          <w:sz w:val="15"/>
-        </w:rPr>
-        <w:t> </w:t>
-      </w:r>
-      <w:r>
-        <w:rPr>
-          <w:color w:val="2E3C4F"/>
-          <w:sz w:val="15"/>
-        </w:rPr>
-        <w:t>and controlled organizational</w:t>
-      </w:r>
-      <w:r>
-        <w:rPr>
-          <w:color w:val="2E3C4F"/>
-          <w:spacing w:val="-1"/>
-          <w:sz w:val="15"/>
-        </w:rPr>
-        <w:t> </w:t>
-      </w:r>
-      <w:r>
-        <w:rPr>
-          <w:color w:val="2E3C4F"/>
-          <w:sz w:val="15"/>
-        </w:rPr>
-        <w:t>budget and credit</w:t>
-      </w:r>
-      <w:r>
-        <w:rPr>
-          <w:color w:val="2E3C4F"/>
-          <w:spacing w:val="-1"/>
-          <w:sz w:val="15"/>
-        </w:rPr>
-        <w:t> </w:t>
-      </w:r>
-      <w:r>
-        <w:rPr>
-          <w:color w:val="2E3C4F"/>
-          <w:sz w:val="15"/>
-        </w:rPr>
-        <w:t>card, reducing YoY costs</w:t>
-      </w:r>
-      <w:r>
-        <w:rPr>
-          <w:color w:val="2E3C4F"/>
-          <w:spacing w:val="-1"/>
-          <w:sz w:val="15"/>
-        </w:rPr>
-        <w:t> </w:t>
-      </w:r>
-      <w:r>
-        <w:rPr>
-          <w:color w:val="2E3C4F"/>
-          <w:sz w:val="15"/>
-        </w:rPr>
-        <w:t>by </w:t>
+        <w:t>Built</w:t>
+      </w:r>
+      <w:r>
+        <w:rPr>
+          <w:color w:val="2E3C4F"/>
+          <w:spacing w:val="1"/>
+          <w:sz w:val="15"/>
+        </w:rPr>
+        <w:t> </w:t>
+      </w:r>
+      <w:r>
+        <w:rPr>
+          <w:color w:val="2E3C4F"/>
+          <w:sz w:val="15"/>
+        </w:rPr>
+        <w:t>mobile-first</w:t>
+      </w:r>
+      <w:r>
+        <w:rPr>
+          <w:color w:val="2E3C4F"/>
+          <w:spacing w:val="1"/>
+          <w:sz w:val="15"/>
+        </w:rPr>
+        <w:t> </w:t>
+      </w:r>
+      <w:r>
+        <w:rPr>
+          <w:color w:val="2E3C4F"/>
+          <w:sz w:val="15"/>
+        </w:rPr>
+        <w:t>SPA</w:t>
+      </w:r>
+      <w:r>
+        <w:rPr>
+          <w:color w:val="2E3C4F"/>
+          <w:spacing w:val="1"/>
+          <w:sz w:val="15"/>
+        </w:rPr>
+        <w:t> </w:t>
+      </w:r>
+      <w:r>
+        <w:rPr>
+          <w:color w:val="2E3C4F"/>
+          <w:sz w:val="15"/>
+        </w:rPr>
+        <w:t>to</w:t>
+      </w:r>
+      <w:r>
+        <w:rPr>
+          <w:color w:val="2E3C4F"/>
+          <w:spacing w:val="1"/>
+          <w:sz w:val="15"/>
+        </w:rPr>
+        <w:t> </w:t>
+      </w:r>
+      <w:r>
+        <w:rPr>
+          <w:color w:val="2E3C4F"/>
+          <w:sz w:val="15"/>
+        </w:rPr>
+        <w:t>enable</w:t>
+      </w:r>
+      <w:r>
+        <w:rPr>
+          <w:color w:val="2E3C4F"/>
+          <w:spacing w:val="1"/>
+          <w:sz w:val="15"/>
+        </w:rPr>
+        <w:t> </w:t>
+      </w:r>
+      <w:r>
+        <w:rPr>
+          <w:color w:val="2E3C4F"/>
+          <w:sz w:val="15"/>
+        </w:rPr>
+        <w:t>employees</w:t>
+      </w:r>
+      <w:r>
+        <w:rPr>
+          <w:color w:val="2E3C4F"/>
+          <w:spacing w:val="1"/>
+          <w:sz w:val="15"/>
+        </w:rPr>
+        <w:t> </w:t>
+      </w:r>
+      <w:r>
+        <w:rPr>
+          <w:color w:val="2E3C4F"/>
+          <w:sz w:val="15"/>
+        </w:rPr>
+        <w:t>to</w:t>
+      </w:r>
+      <w:r>
+        <w:rPr>
+          <w:color w:val="2E3C4F"/>
+          <w:spacing w:val="1"/>
+          <w:sz w:val="15"/>
+        </w:rPr>
+        <w:t> </w:t>
+      </w:r>
+      <w:r>
+        <w:rPr>
+          <w:color w:val="2E3C4F"/>
+          <w:sz w:val="15"/>
+        </w:rPr>
+        <w:t>utilize</w:t>
+      </w:r>
+      <w:r>
+        <w:rPr>
+          <w:color w:val="2E3C4F"/>
+          <w:spacing w:val="1"/>
+          <w:sz w:val="15"/>
+        </w:rPr>
+        <w:t> </w:t>
+      </w:r>
+      <w:r>
+        <w:rPr>
+          <w:color w:val="2E3C4F"/>
+          <w:sz w:val="15"/>
+        </w:rPr>
+        <w:t>real-time</w:t>
+      </w:r>
+      <w:r>
+        <w:rPr>
+          <w:color w:val="2E3C4F"/>
+          <w:spacing w:val="1"/>
+          <w:sz w:val="15"/>
+        </w:rPr>
+        <w:t> </w:t>
+      </w:r>
+      <w:r>
+        <w:rPr>
+          <w:color w:val="2E3C4F"/>
+          <w:sz w:val="15"/>
+        </w:rPr>
+        <w:t>telemetry</w:t>
+      </w:r>
+      <w:r>
+        <w:rPr>
+          <w:color w:val="2E3C4F"/>
+          <w:spacing w:val="1"/>
+          <w:sz w:val="15"/>
+        </w:rPr>
+        <w:t> </w:t>
+      </w:r>
+      <w:r>
+        <w:rPr>
+          <w:color w:val="2E3C4F"/>
+          <w:sz w:val="15"/>
+        </w:rPr>
+        <w:t>on</w:t>
+      </w:r>
+      <w:r>
+        <w:rPr>
+          <w:color w:val="2E3C4F"/>
+          <w:spacing w:val="1"/>
+          <w:sz w:val="15"/>
+        </w:rPr>
+        <w:t> </w:t>
+      </w:r>
+      <w:r>
+        <w:rPr>
+          <w:color w:val="2E3C4F"/>
+          <w:sz w:val="15"/>
+        </w:rPr>
+        <w:t>machinery</w:t>
+      </w:r>
+      <w:r>
+        <w:rPr>
+          <w:color w:val="2E3C4F"/>
+          <w:spacing w:val="1"/>
+          <w:sz w:val="15"/>
+        </w:rPr>
+        <w:t> </w:t>
+      </w:r>
+      <w:r>
+        <w:rPr>
+          <w:color w:val="2E3C4F"/>
+          <w:spacing w:val="-2"/>
+          <w:sz w:val="15"/>
+        </w:rPr>
+        <w:t>assets.</w:t>
+      </w:r>
+    </w:p>
+    <w:p>
+      <w:pPr>
+        <w:pStyle w:val="Heading2"/>
+        <w:spacing w:before="208"/>
+      </w:pPr>
+      <w:r>
+        <w:rPr>
+          <w:color w:val="2E3C4F"/>
+          <w:spacing w:val="-2"/>
+        </w:rPr>
+        <w:t>Technical </w:t>
       </w:r>
       <w:r>
         <w:rPr>
           <w:color w:val="2E3C4F"/>
           <w:spacing w:val="-4"/>
-          <w:sz w:val="15"/>
-        </w:rPr>
-        <w:t>25%.</w:t>
+        </w:rPr>
+        <w:t>Lead</w:t>
+      </w:r>
+    </w:p>
+    <w:p>
+      <w:pPr>
+        <w:pStyle w:val="Heading3"/>
+        <w:tabs>
+          <w:tab w:pos="7874" w:val="left" w:leader="none"/>
+        </w:tabs>
+      </w:pPr>
+      <w:r>
+        <w:rPr>
+          <w:color w:val="2E3C4F"/>
+        </w:rPr>
+        <w:t>HP</w:t>
+      </w:r>
+      <w:r>
+        <w:rPr>
+          <w:color w:val="2E3C4F"/>
+          <w:spacing w:val="2"/>
+        </w:rPr>
+        <w:t> </w:t>
+      </w:r>
+      <w:r>
+        <w:rPr>
+          <w:color w:val="2E3C4F"/>
+        </w:rPr>
+        <w:t>Inc.</w:t>
+      </w:r>
+      <w:r>
+        <w:rPr>
+          <w:color w:val="2E3C4F"/>
+          <w:spacing w:val="3"/>
+        </w:rPr>
+        <w:t> </w:t>
+      </w:r>
+      <w:r>
+        <w:rPr>
+          <w:color w:val="2E3C4F"/>
+        </w:rPr>
+        <w:t>(Consumer</w:t>
+      </w:r>
+      <w:r>
+        <w:rPr>
+          <w:color w:val="2E3C4F"/>
+          <w:spacing w:val="3"/>
+        </w:rPr>
+        <w:t> </w:t>
+      </w:r>
+      <w:r>
+        <w:rPr>
+          <w:color w:val="2E3C4F"/>
+        </w:rPr>
+        <w:t>Electronics</w:t>
+      </w:r>
+      <w:r>
+        <w:rPr>
+          <w:color w:val="2E3C4F"/>
+          <w:spacing w:val="3"/>
+        </w:rPr>
+        <w:t> </w:t>
+      </w:r>
+      <w:r>
+        <w:rPr>
+          <w:color w:val="2E3C4F"/>
+        </w:rPr>
+        <w:t>Industry</w:t>
+      </w:r>
+      <w:r>
+        <w:rPr>
+          <w:color w:val="2E3C4F"/>
+          <w:spacing w:val="2"/>
+        </w:rPr>
+        <w:t> </w:t>
+      </w:r>
+      <w:r>
+        <w:rPr>
+          <w:color w:val="2E3C4F"/>
+        </w:rPr>
+        <w:t>|</w:t>
+      </w:r>
+      <w:r>
+        <w:rPr>
+          <w:color w:val="2E3C4F"/>
+          <w:spacing w:val="3"/>
+        </w:rPr>
+        <w:t> </w:t>
+      </w:r>
+      <w:r>
+        <w:rPr>
+          <w:color w:val="2E3C4F"/>
+        </w:rPr>
+        <w:t>50k</w:t>
+      </w:r>
+      <w:r>
+        <w:rPr>
+          <w:color w:val="2E3C4F"/>
+          <w:spacing w:val="3"/>
+        </w:rPr>
+        <w:t> </w:t>
+      </w:r>
+      <w:r>
+        <w:rPr>
+          <w:color w:val="2E3C4F"/>
+          <w:spacing w:val="-2"/>
+        </w:rPr>
+        <w:t>Employees)</w:t>
+      </w:r>
+      <w:r>
+        <w:rPr>
+          <w:color w:val="2E3C4F"/>
+        </w:rPr>
+        <w:tab/>
+      </w:r>
+      <w:r>
+        <w:rPr>
+          <w:color w:val="2E3C4F"/>
+          <w:position w:val="3"/>
+        </w:rPr>
+        <w:t>December</w:t>
+      </w:r>
+      <w:r>
+        <w:rPr>
+          <w:color w:val="2E3C4F"/>
+          <w:spacing w:val="2"/>
+          <w:position w:val="3"/>
+        </w:rPr>
+        <w:t> </w:t>
+      </w:r>
+      <w:r>
+        <w:rPr>
+          <w:color w:val="2E3C4F"/>
+          <w:position w:val="3"/>
+        </w:rPr>
+        <w:t>2011</w:t>
+      </w:r>
+      <w:r>
+        <w:rPr>
+          <w:color w:val="2E3C4F"/>
+          <w:spacing w:val="3"/>
+          <w:position w:val="3"/>
+        </w:rPr>
+        <w:t> </w:t>
+      </w:r>
+      <w:r>
+        <w:rPr>
+          <w:color w:val="2E3C4F"/>
+          <w:position w:val="3"/>
+        </w:rPr>
+        <w:t>-</w:t>
+      </w:r>
+      <w:r>
+        <w:rPr>
+          <w:color w:val="2E3C4F"/>
+          <w:spacing w:val="2"/>
+          <w:position w:val="3"/>
+        </w:rPr>
+        <w:t> </w:t>
+      </w:r>
+      <w:r>
+        <w:rPr>
+          <w:color w:val="2E3C4F"/>
+          <w:position w:val="3"/>
+        </w:rPr>
+        <w:t>February</w:t>
+      </w:r>
+      <w:r>
+        <w:rPr>
+          <w:color w:val="2E3C4F"/>
+          <w:spacing w:val="3"/>
+          <w:position w:val="3"/>
+        </w:rPr>
+        <w:t> </w:t>
+      </w:r>
+      <w:r>
+        <w:rPr>
+          <w:color w:val="2E3C4F"/>
+          <w:position w:val="3"/>
+        </w:rPr>
+        <w:t>2016</w:t>
+      </w:r>
+      <w:r>
+        <w:rPr>
+          <w:color w:val="2E3C4F"/>
+          <w:position w:val="4"/>
+        </w:rPr>
+        <w:t>,</w:t>
+      </w:r>
+      <w:r>
+        <w:rPr>
+          <w:color w:val="2E3C4F"/>
+          <w:spacing w:val="51"/>
+          <w:position w:val="4"/>
+        </w:rPr>
+        <w:t> </w:t>
+      </w:r>
+      <w:r>
+        <w:rPr>
+          <w:color w:val="2E3C4F"/>
+          <w:position w:val="3"/>
+        </w:rPr>
+        <w:t>Houston,</w:t>
+      </w:r>
+      <w:r>
+        <w:rPr>
+          <w:color w:val="2E3C4F"/>
+          <w:spacing w:val="3"/>
+          <w:position w:val="3"/>
+        </w:rPr>
+        <w:t> </w:t>
+      </w:r>
+      <w:r>
+        <w:rPr>
+          <w:color w:val="2E3C4F"/>
+          <w:spacing w:val="-5"/>
+          <w:position w:val="3"/>
+        </w:rPr>
+        <w:t>TX</w:t>
       </w:r>
     </w:p>
     <w:p>
@@ -3058,7 +6443,7 @@
           <w:color w:val="2E3C4F"/>
           <w:sz w:val="15"/>
         </w:rPr>
-        <w:t>Operated</w:t>
+        <w:t>Designated</w:t>
       </w:r>
       <w:r>
         <w:rPr>
@@ -3078,247 +6463,97 @@
       <w:r>
         <w:rPr>
           <w:color w:val="2E3C4F"/>
-          <w:spacing w:val="1"/>
-          <w:sz w:val="15"/>
-        </w:rPr>
-        <w:t> </w:t>
-      </w:r>
-      <w:r>
-        <w:rPr>
-          <w:color w:val="2E3C4F"/>
-          <w:sz w:val="15"/>
-        </w:rPr>
-        <w:t>SME</w:t>
-      </w:r>
-      <w:r>
-        <w:rPr>
-          <w:color w:val="2E3C4F"/>
-          <w:spacing w:val="1"/>
-          <w:sz w:val="15"/>
-        </w:rPr>
-        <w:t> </w:t>
-      </w:r>
-      <w:r>
-        <w:rPr>
-          <w:color w:val="2E3C4F"/>
-          <w:sz w:val="15"/>
-        </w:rPr>
-        <w:t>alongside</w:t>
-      </w:r>
-      <w:r>
-        <w:rPr>
-          <w:color w:val="2E3C4F"/>
-          <w:spacing w:val="1"/>
-          <w:sz w:val="15"/>
-        </w:rPr>
-        <w:t> </w:t>
-      </w:r>
-      <w:r>
-        <w:rPr>
-          <w:color w:val="2E3C4F"/>
-          <w:sz w:val="15"/>
-        </w:rPr>
-        <w:t>architects</w:t>
-      </w:r>
-      <w:r>
-        <w:rPr>
-          <w:color w:val="2E3C4F"/>
-          <w:spacing w:val="1"/>
-          <w:sz w:val="15"/>
-        </w:rPr>
-        <w:t> </w:t>
-      </w:r>
-      <w:r>
-        <w:rPr>
-          <w:color w:val="2E3C4F"/>
-          <w:sz w:val="15"/>
-        </w:rPr>
-        <w:t>(direct</w:t>
-      </w:r>
-      <w:r>
-        <w:rPr>
-          <w:color w:val="2E3C4F"/>
-          <w:spacing w:val="1"/>
-          <w:sz w:val="15"/>
-        </w:rPr>
-        <w:t> </w:t>
-      </w:r>
-      <w:r>
-        <w:rPr>
-          <w:color w:val="2E3C4F"/>
-          <w:sz w:val="15"/>
-        </w:rPr>
-        <w:t>reports)</w:t>
-      </w:r>
-      <w:r>
-        <w:rPr>
-          <w:color w:val="2E3C4F"/>
-          <w:spacing w:val="1"/>
-          <w:sz w:val="15"/>
-        </w:rPr>
-        <w:t> </w:t>
-      </w:r>
-      <w:r>
-        <w:rPr>
-          <w:color w:val="2E3C4F"/>
-          <w:sz w:val="15"/>
-        </w:rPr>
-        <w:t>to</w:t>
-      </w:r>
-      <w:r>
-        <w:rPr>
-          <w:color w:val="2E3C4F"/>
-          <w:spacing w:val="1"/>
-          <w:sz w:val="15"/>
-        </w:rPr>
-        <w:t> </w:t>
-      </w:r>
-      <w:r>
-        <w:rPr>
-          <w:color w:val="2E3C4F"/>
-          <w:sz w:val="15"/>
-        </w:rPr>
-        <w:t>define</w:t>
-      </w:r>
-      <w:r>
-        <w:rPr>
-          <w:color w:val="2E3C4F"/>
-          <w:spacing w:val="1"/>
-          <w:sz w:val="15"/>
-        </w:rPr>
-        <w:t> </w:t>
-      </w:r>
-      <w:r>
-        <w:rPr>
-          <w:color w:val="2E3C4F"/>
-          <w:sz w:val="15"/>
-        </w:rPr>
-        <w:t>and</w:t>
-      </w:r>
-      <w:r>
-        <w:rPr>
-          <w:color w:val="2E3C4F"/>
-          <w:spacing w:val="1"/>
-          <w:sz w:val="15"/>
-        </w:rPr>
-        <w:t> </w:t>
-      </w:r>
-      <w:r>
-        <w:rPr>
-          <w:color w:val="2E3C4F"/>
-          <w:sz w:val="15"/>
-        </w:rPr>
-        <w:t>execute</w:t>
-      </w:r>
-      <w:r>
-        <w:rPr>
-          <w:color w:val="2E3C4F"/>
-          <w:spacing w:val="1"/>
-          <w:sz w:val="15"/>
-        </w:rPr>
-        <w:t> </w:t>
-      </w:r>
-      <w:r>
-        <w:rPr>
-          <w:color w:val="2E3C4F"/>
-          <w:sz w:val="15"/>
-        </w:rPr>
-        <w:t>software</w:t>
-      </w:r>
-      <w:r>
-        <w:rPr>
-          <w:color w:val="2E3C4F"/>
-          <w:spacing w:val="1"/>
-          <w:sz w:val="15"/>
-        </w:rPr>
-        <w:t> </w:t>
-      </w:r>
-      <w:r>
-        <w:rPr>
-          <w:color w:val="2E3C4F"/>
-          <w:sz w:val="15"/>
-        </w:rPr>
-        <w:t>architecture</w:t>
-      </w:r>
-      <w:r>
-        <w:rPr>
-          <w:color w:val="2E3C4F"/>
-          <w:spacing w:val="1"/>
-          <w:sz w:val="15"/>
-        </w:rPr>
-        <w:t> </w:t>
-      </w:r>
-      <w:r>
-        <w:rPr>
-          <w:color w:val="2E3C4F"/>
-          <w:sz w:val="15"/>
-        </w:rPr>
-        <w:t>strategy</w:t>
-      </w:r>
-      <w:r>
-        <w:rPr>
-          <w:color w:val="2E3C4F"/>
-          <w:spacing w:val="1"/>
-          <w:sz w:val="15"/>
-        </w:rPr>
-        <w:t> </w:t>
-      </w:r>
-      <w:r>
-        <w:rPr>
-          <w:color w:val="2E3C4F"/>
-          <w:sz w:val="15"/>
-        </w:rPr>
-        <w:t>and</w:t>
-      </w:r>
-      <w:r>
-        <w:rPr>
-          <w:color w:val="2E3C4F"/>
-          <w:spacing w:val="1"/>
-          <w:sz w:val="15"/>
-        </w:rPr>
-        <w:t> </w:t>
-      </w:r>
-      <w:r>
-        <w:rPr>
-          <w:color w:val="2E3C4F"/>
-          <w:sz w:val="15"/>
-        </w:rPr>
-        <w:t>ensure</w:t>
-      </w:r>
-      <w:r>
-        <w:rPr>
-          <w:color w:val="2E3C4F"/>
-          <w:spacing w:val="1"/>
-          <w:sz w:val="15"/>
-        </w:rPr>
-        <w:t> </w:t>
-      </w:r>
-      <w:r>
-        <w:rPr>
-          <w:color w:val="2E3C4F"/>
-          <w:sz w:val="15"/>
-        </w:rPr>
-        <w:t>24/7</w:t>
-      </w:r>
-      <w:r>
-        <w:rPr>
-          <w:color w:val="2E3C4F"/>
-          <w:spacing w:val="1"/>
-          <w:sz w:val="15"/>
-        </w:rPr>
-        <w:t> </w:t>
-      </w:r>
-      <w:r>
-        <w:rPr>
-          <w:color w:val="2E3C4F"/>
-          <w:sz w:val="15"/>
-        </w:rPr>
-        <w:t>on-call</w:t>
-      </w:r>
-      <w:r>
-        <w:rPr>
-          <w:color w:val="2E3C4F"/>
-          <w:spacing w:val="1"/>
+          <w:spacing w:val="2"/>
+          <w:sz w:val="15"/>
+        </w:rPr>
+        <w:t> </w:t>
+      </w:r>
+      <w:r>
+        <w:rPr>
+          <w:color w:val="2E3C4F"/>
+          <w:sz w:val="15"/>
+        </w:rPr>
+        <w:t>technical</w:t>
+      </w:r>
+      <w:r>
+        <w:rPr>
+          <w:color w:val="2E3C4F"/>
+          <w:spacing w:val="2"/>
+          <w:sz w:val="15"/>
+        </w:rPr>
+        <w:t> </w:t>
+      </w:r>
+      <w:r>
+        <w:rPr>
+          <w:color w:val="2E3C4F"/>
+          <w:sz w:val="15"/>
+        </w:rPr>
+        <w:t>lead</w:t>
+      </w:r>
+      <w:r>
+        <w:rPr>
+          <w:color w:val="2E3C4F"/>
+          <w:spacing w:val="2"/>
+          <w:sz w:val="15"/>
+        </w:rPr>
+        <w:t> </w:t>
+      </w:r>
+      <w:r>
+        <w:rPr>
+          <w:color w:val="2E3C4F"/>
+          <w:sz w:val="15"/>
+        </w:rPr>
+        <w:t>over</w:t>
+      </w:r>
+      <w:r>
+        <w:rPr>
+          <w:color w:val="2E3C4F"/>
+          <w:spacing w:val="2"/>
+          <w:sz w:val="15"/>
+        </w:rPr>
+        <w:t> </w:t>
+      </w:r>
+      <w:r>
+        <w:rPr>
+          <w:color w:val="2E3C4F"/>
+          <w:sz w:val="15"/>
+        </w:rPr>
+        <w:t>mission-critical</w:t>
+      </w:r>
+      <w:r>
+        <w:rPr>
+          <w:color w:val="2E3C4F"/>
+          <w:spacing w:val="2"/>
+          <w:sz w:val="15"/>
+        </w:rPr>
+        <w:t> </w:t>
+      </w:r>
+      <w:r>
+        <w:rPr>
+          <w:color w:val="2E3C4F"/>
+          <w:sz w:val="15"/>
+        </w:rPr>
+        <w:t>third</w:t>
+      </w:r>
+      <w:r>
+        <w:rPr>
+          <w:color w:val="2E3C4F"/>
+          <w:spacing w:val="1"/>
+          <w:sz w:val="15"/>
+        </w:rPr>
+        <w:t> </w:t>
+      </w:r>
+      <w:r>
+        <w:rPr>
+          <w:color w:val="2E3C4F"/>
+          <w:sz w:val="15"/>
+        </w:rPr>
+        <w:t>level</w:t>
+      </w:r>
+      <w:r>
+        <w:rPr>
+          <w:color w:val="2E3C4F"/>
+          <w:spacing w:val="2"/>
           <w:sz w:val="15"/>
         </w:rPr>
         <w:t> </w:t>
@@ -3333,17 +6568,62 @@
       <w:r>
         <w:rPr>
           <w:color w:val="2E3C4F"/>
-          <w:spacing w:val="1"/>
-          <w:sz w:val="15"/>
-        </w:rPr>
-        <w:t> </w:t>
-      </w:r>
-      <w:r>
-        <w:rPr>
-          <w:color w:val="2E3C4F"/>
-          <w:sz w:val="15"/>
-        </w:rPr>
-        <w:t>was</w:t>
+          <w:spacing w:val="2"/>
+          <w:sz w:val="15"/>
+        </w:rPr>
+        <w:t> </w:t>
+      </w:r>
+      <w:r>
+        <w:rPr>
+          <w:color w:val="2E3C4F"/>
+          <w:sz w:val="15"/>
+        </w:rPr>
+        <w:t>tool</w:t>
+      </w:r>
+      <w:r>
+        <w:rPr>
+          <w:color w:val="2E3C4F"/>
+          <w:spacing w:val="2"/>
+          <w:sz w:val="15"/>
+        </w:rPr>
+        <w:t> </w:t>
+      </w:r>
+      <w:r>
+        <w:rPr>
+          <w:color w:val="2E3C4F"/>
+          <w:sz w:val="15"/>
+        </w:rPr>
+        <w:t>with</w:t>
+      </w:r>
+      <w:r>
+        <w:rPr>
+          <w:color w:val="2E3C4F"/>
+          <w:spacing w:val="2"/>
+          <w:sz w:val="15"/>
+        </w:rPr>
+        <w:t> </w:t>
+      </w:r>
+      <w:r>
+        <w:rPr>
+          <w:color w:val="2E3C4F"/>
+          <w:sz w:val="15"/>
+        </w:rPr>
+        <w:t>10k+</w:t>
+      </w:r>
+      <w:r>
+        <w:rPr>
+          <w:color w:val="2E3C4F"/>
+          <w:spacing w:val="2"/>
+          <w:sz w:val="15"/>
+        </w:rPr>
+        <w:t> </w:t>
+      </w:r>
+      <w:r>
+        <w:rPr>
+          <w:color w:val="2E3C4F"/>
+          <w:sz w:val="15"/>
+        </w:rPr>
+        <w:t>global</w:t>
       </w:r>
       <w:r>
         <w:rPr>
@@ -3359,746 +6639,7 @@
           <w:spacing w:val="-2"/>
           <w:sz w:val="15"/>
         </w:rPr>
-        <w:t>available.</w:t>
-      </w:r>
-    </w:p>
-    <w:p>
-      <w:pPr>
-        <w:pStyle w:val="BodyText"/>
-        <w:spacing w:before="4"/>
-        <w:ind w:left="0" w:firstLine="0"/>
-        <w:rPr>
-          <w:sz w:val="18"/>
-        </w:rPr>
-      </w:pPr>
-    </w:p>
-    <w:p>
-      <w:pPr>
-        <w:pStyle w:val="Heading2"/>
-        <w:spacing w:before="0"/>
-      </w:pPr>
-      <w:r>
-        <w:rPr>
-          <w:color w:val="2E3C4F"/>
-        </w:rPr>
-        <w:t>Director</w:t>
-      </w:r>
-      <w:r>
-        <w:rPr>
-          <w:color w:val="2E3C4F"/>
-          <w:spacing w:val="-4"/>
-        </w:rPr>
-        <w:t> </w:t>
-      </w:r>
-      <w:r>
-        <w:rPr>
-          <w:color w:val="2E3C4F"/>
-        </w:rPr>
-        <w:t>of</w:t>
-      </w:r>
-      <w:r>
-        <w:rPr>
-          <w:color w:val="2E3C4F"/>
-          <w:spacing w:val="-3"/>
-        </w:rPr>
-        <w:t> </w:t>
-      </w:r>
-      <w:r>
-        <w:rPr>
-          <w:color w:val="2E3C4F"/>
-        </w:rPr>
-        <w:t>Software</w:t>
-      </w:r>
-      <w:r>
-        <w:rPr>
-          <w:color w:val="2E3C4F"/>
-          <w:spacing w:val="-3"/>
-        </w:rPr>
-        <w:t> </w:t>
-      </w:r>
-      <w:r>
-        <w:rPr>
-          <w:color w:val="2E3C4F"/>
-          <w:spacing w:val="-2"/>
-        </w:rPr>
-        <w:t>Development</w:t>
-      </w:r>
-    </w:p>
-    <w:p>
-      <w:pPr>
-        <w:pStyle w:val="Heading3"/>
-        <w:tabs>
-          <w:tab w:pos="7463" w:val="left" w:leader="none"/>
-        </w:tabs>
-        <w:spacing w:before="9"/>
-      </w:pPr>
-      <w:r>
-        <w:rPr>
-          <w:color w:val="2E3C4F"/>
-        </w:rPr>
-        <w:t>MEARS</w:t>
-      </w:r>
-      <w:r>
-        <w:rPr>
-          <w:color w:val="2E3C4F"/>
-          <w:spacing w:val="2"/>
-        </w:rPr>
-        <w:t> </w:t>
-      </w:r>
-      <w:r>
-        <w:rPr>
-          <w:color w:val="2E3C4F"/>
-        </w:rPr>
-        <w:t>Group,</w:t>
-      </w:r>
-      <w:r>
-        <w:rPr>
-          <w:color w:val="2E3C4F"/>
-          <w:spacing w:val="3"/>
-        </w:rPr>
-        <w:t> </w:t>
-      </w:r>
-      <w:r>
-        <w:rPr>
-          <w:color w:val="2E3C4F"/>
-        </w:rPr>
-        <w:t>A</w:t>
-      </w:r>
-      <w:r>
-        <w:rPr>
-          <w:color w:val="2E3C4F"/>
-          <w:spacing w:val="3"/>
-        </w:rPr>
-        <w:t> </w:t>
-      </w:r>
-      <w:r>
-        <w:rPr>
-          <w:color w:val="2E3C4F"/>
-        </w:rPr>
-        <w:t>Quanta</w:t>
-      </w:r>
-      <w:r>
-        <w:rPr>
-          <w:color w:val="2E3C4F"/>
-          <w:spacing w:val="3"/>
-        </w:rPr>
-        <w:t> </w:t>
-      </w:r>
-      <w:r>
-        <w:rPr>
-          <w:color w:val="2E3C4F"/>
-        </w:rPr>
-        <w:t>Services</w:t>
-      </w:r>
-      <w:r>
-        <w:rPr>
-          <w:color w:val="2E3C4F"/>
-          <w:spacing w:val="3"/>
-        </w:rPr>
-        <w:t> </w:t>
-      </w:r>
-      <w:r>
-        <w:rPr>
-          <w:color w:val="2E3C4F"/>
-        </w:rPr>
-        <w:t>Company</w:t>
-      </w:r>
-      <w:r>
-        <w:rPr>
-          <w:color w:val="2E3C4F"/>
-          <w:spacing w:val="2"/>
-        </w:rPr>
-        <w:t> </w:t>
-      </w:r>
-      <w:r>
-        <w:rPr>
-          <w:color w:val="2E3C4F"/>
-        </w:rPr>
-        <w:t>(Energy</w:t>
-      </w:r>
-      <w:r>
-        <w:rPr>
-          <w:color w:val="2E3C4F"/>
-          <w:spacing w:val="3"/>
-        </w:rPr>
-        <w:t> </w:t>
-      </w:r>
-      <w:r>
-        <w:rPr>
-          <w:color w:val="2E3C4F"/>
-        </w:rPr>
-        <w:t>Industry</w:t>
-      </w:r>
-      <w:r>
-        <w:rPr>
-          <w:color w:val="2E3C4F"/>
-          <w:spacing w:val="3"/>
-        </w:rPr>
-        <w:t> </w:t>
-      </w:r>
-      <w:r>
-        <w:rPr>
-          <w:color w:val="2E3C4F"/>
-        </w:rPr>
-        <w:t>|</w:t>
-      </w:r>
-      <w:r>
-        <w:rPr>
-          <w:color w:val="2E3C4F"/>
-          <w:spacing w:val="3"/>
-        </w:rPr>
-        <w:t> </w:t>
-      </w:r>
-      <w:r>
-        <w:rPr>
-          <w:color w:val="2E3C4F"/>
-        </w:rPr>
-        <w:t>2.5k</w:t>
-      </w:r>
-      <w:r>
-        <w:rPr>
-          <w:color w:val="2E3C4F"/>
-          <w:spacing w:val="3"/>
-        </w:rPr>
-        <w:t> </w:t>
-      </w:r>
-      <w:r>
-        <w:rPr>
-          <w:color w:val="2E3C4F"/>
-          <w:spacing w:val="-2"/>
-        </w:rPr>
-        <w:t>Employees)</w:t>
-      </w:r>
-      <w:r>
-        <w:rPr>
-          <w:color w:val="2E3C4F"/>
-        </w:rPr>
-        <w:tab/>
-      </w:r>
-      <w:r>
-        <w:rPr>
-          <w:color w:val="2E3C4F"/>
-          <w:position w:val="3"/>
-        </w:rPr>
-        <w:t>October 2017</w:t>
-      </w:r>
-      <w:r>
-        <w:rPr>
-          <w:color w:val="2E3C4F"/>
-          <w:spacing w:val="1"/>
-          <w:position w:val="3"/>
-        </w:rPr>
-        <w:t> </w:t>
-      </w:r>
-      <w:r>
-        <w:rPr>
-          <w:color w:val="2E3C4F"/>
-          <w:position w:val="3"/>
-        </w:rPr>
-        <w:t>-</w:t>
-      </w:r>
-      <w:r>
-        <w:rPr>
-          <w:color w:val="2E3C4F"/>
-          <w:spacing w:val="1"/>
-          <w:position w:val="3"/>
-        </w:rPr>
-        <w:t> </w:t>
-      </w:r>
-      <w:r>
-        <w:rPr>
-          <w:color w:val="2E3C4F"/>
-          <w:position w:val="3"/>
-        </w:rPr>
-        <w:t>March</w:t>
-      </w:r>
-      <w:r>
-        <w:rPr>
-          <w:color w:val="2E3C4F"/>
-          <w:spacing w:val="1"/>
-          <w:position w:val="3"/>
-        </w:rPr>
-        <w:t> </w:t>
-      </w:r>
-      <w:r>
-        <w:rPr>
-          <w:color w:val="2E3C4F"/>
-          <w:position w:val="3"/>
-        </w:rPr>
-        <w:t>2023</w:t>
-      </w:r>
-      <w:r>
-        <w:rPr>
-          <w:color w:val="2E3C4F"/>
-          <w:position w:val="4"/>
-        </w:rPr>
-        <w:t>,</w:t>
-      </w:r>
-      <w:r>
-        <w:rPr>
-          <w:color w:val="2E3C4F"/>
-          <w:spacing w:val="47"/>
-          <w:position w:val="4"/>
-        </w:rPr>
-        <w:t> </w:t>
-      </w:r>
-      <w:r>
-        <w:rPr>
-          <w:color w:val="2E3C4F"/>
-          <w:position w:val="3"/>
-        </w:rPr>
-        <w:t>Jersey</w:t>
-      </w:r>
-      <w:r>
-        <w:rPr>
-          <w:color w:val="2E3C4F"/>
-          <w:spacing w:val="1"/>
-          <w:position w:val="3"/>
-        </w:rPr>
-        <w:t> </w:t>
-      </w:r>
-      <w:r>
-        <w:rPr>
-          <w:color w:val="2E3C4F"/>
-          <w:position w:val="3"/>
-        </w:rPr>
-        <w:t>City,</w:t>
-      </w:r>
-      <w:r>
-        <w:rPr>
-          <w:color w:val="2E3C4F"/>
-          <w:spacing w:val="1"/>
-          <w:position w:val="3"/>
-        </w:rPr>
-        <w:t> </w:t>
-      </w:r>
-      <w:r>
-        <w:rPr>
-          <w:color w:val="2E3C4F"/>
-          <w:position w:val="3"/>
-        </w:rPr>
-        <w:t>NJ</w:t>
-      </w:r>
-      <w:r>
-        <w:rPr>
-          <w:color w:val="2E3C4F"/>
-          <w:spacing w:val="1"/>
-          <w:position w:val="3"/>
-        </w:rPr>
-        <w:t> </w:t>
-      </w:r>
-      <w:r>
-        <w:rPr>
-          <w:color w:val="2E3C4F"/>
-          <w:spacing w:val="-2"/>
-          <w:position w:val="3"/>
-        </w:rPr>
-        <w:t>(remote)</w:t>
-      </w:r>
-    </w:p>
-    <w:p>
-      <w:pPr>
-        <w:pStyle w:val="ListParagraph"/>
-        <w:numPr>
-          <w:ilvl w:val="0"/>
-          <w:numId w:val="1"/>
-        </w:numPr>
-        <w:tabs>
-          <w:tab w:pos="223" w:val="left" w:leader="none"/>
-        </w:tabs>
-        <w:spacing w:line="333" w:lineRule="auto" w:before="87" w:after="0"/>
-        <w:ind w:left="223" w:right="300" w:hanging="105"/>
-        <w:jc w:val="both"/>
-        <w:rPr>
-          <w:sz w:val="15"/>
-        </w:rPr>
-      </w:pPr>
-      <w:r>
-        <w:rPr>
-          <w:b/>
-          <w:color w:val="2E3C4F"/>
-          <w:sz w:val="15"/>
-        </w:rPr>
-        <w:t>Projects: </w:t>
-      </w:r>
-      <w:r>
-        <w:rPr>
-          <w:color w:val="2E3C4F"/>
-          <w:sz w:val="15"/>
-        </w:rPr>
-        <w:t>Mission Critical SOX-compliant and high-availability internally developed Revenue/Time/Equipment Field Capture solution, used by over 700 field construction</w:t>
-      </w:r>
-      <w:r>
-        <w:rPr>
-          <w:color w:val="2E3C4F"/>
-          <w:spacing w:val="40"/>
-          <w:sz w:val="15"/>
-        </w:rPr>
-        <w:t> </w:t>
-      </w:r>
-      <w:r>
-        <w:rPr>
-          <w:color w:val="2E3C4F"/>
-          <w:sz w:val="15"/>
-        </w:rPr>
-        <w:t>crews across the US and which sped up the closing process by 75%. Electron based Field Safety Capture application with online/offline capability that digitized all safety</w:t>
-      </w:r>
-      <w:r>
-        <w:rPr>
-          <w:color w:val="2E3C4F"/>
-          <w:spacing w:val="40"/>
-          <w:sz w:val="15"/>
-        </w:rPr>
-        <w:t> </w:t>
-      </w:r>
-      <w:r>
-        <w:rPr>
-          <w:color w:val="2E3C4F"/>
-          <w:sz w:val="15"/>
-        </w:rPr>
-        <w:t>documentation field crews must capture.</w:t>
-      </w:r>
-    </w:p>
-    <w:p>
-      <w:pPr>
-        <w:pStyle w:val="ListParagraph"/>
-        <w:numPr>
-          <w:ilvl w:val="0"/>
-          <w:numId w:val="1"/>
-        </w:numPr>
-        <w:tabs>
-          <w:tab w:pos="222" w:val="left" w:leader="none"/>
-        </w:tabs>
-        <w:spacing w:line="240" w:lineRule="auto" w:before="16" w:after="0"/>
-        <w:ind w:left="222" w:right="0" w:hanging="104"/>
-        <w:jc w:val="both"/>
-        <w:rPr>
-          <w:sz w:val="15"/>
-        </w:rPr>
-      </w:pPr>
-      <w:r>
-        <w:rPr>
-          <w:b/>
-          <w:color w:val="2E3C4F"/>
-          <w:sz w:val="15"/>
-        </w:rPr>
-        <w:t>Team Size: </w:t>
-      </w:r>
-      <w:r>
-        <w:rPr>
-          <w:color w:val="2E3C4F"/>
-          <w:sz w:val="15"/>
-        </w:rPr>
-        <w:t>4 Developers,</w:t>
-      </w:r>
-      <w:r>
-        <w:rPr>
-          <w:color w:val="2E3C4F"/>
-          <w:spacing w:val="1"/>
-          <w:sz w:val="15"/>
-        </w:rPr>
-        <w:t> </w:t>
-      </w:r>
-      <w:r>
-        <w:rPr>
-          <w:color w:val="2E3C4F"/>
-          <w:sz w:val="15"/>
-        </w:rPr>
-        <w:t>1 PM, 7 Offshore</w:t>
-      </w:r>
-      <w:r>
-        <w:rPr>
-          <w:color w:val="2E3C4F"/>
-          <w:spacing w:val="1"/>
-          <w:sz w:val="15"/>
-        </w:rPr>
-        <w:t> </w:t>
-      </w:r>
-      <w:r>
-        <w:rPr>
-          <w:color w:val="2E3C4F"/>
-          <w:sz w:val="15"/>
-        </w:rPr>
-        <w:t>(100% remote </w:t>
-      </w:r>
-      <w:r>
-        <w:rPr>
-          <w:color w:val="2E3C4F"/>
-          <w:spacing w:val="-2"/>
-          <w:sz w:val="15"/>
-        </w:rPr>
-        <w:t>team).</w:t>
-      </w:r>
-    </w:p>
-    <w:p>
-      <w:pPr>
-        <w:pStyle w:val="ListParagraph"/>
-        <w:numPr>
-          <w:ilvl w:val="0"/>
-          <w:numId w:val="1"/>
-        </w:numPr>
-        <w:tabs>
-          <w:tab w:pos="223" w:val="left" w:leader="none"/>
-        </w:tabs>
-        <w:spacing w:line="333" w:lineRule="auto" w:before="72" w:after="0"/>
-        <w:ind w:left="223" w:right="314" w:hanging="105"/>
-        <w:jc w:val="left"/>
-        <w:rPr>
-          <w:sz w:val="15"/>
-        </w:rPr>
-      </w:pPr>
-      <w:r>
-        <w:rPr>
-          <w:b/>
-          <w:color w:val="2E3C4F"/>
-          <w:sz w:val="15"/>
-        </w:rPr>
-        <w:t>Primary Tech Stack: </w:t>
-      </w:r>
-      <w:r>
-        <w:rPr>
-          <w:color w:val="2E3C4F"/>
-          <w:sz w:val="15"/>
-        </w:rPr>
-        <w:t>.NET (C#, ASP.NET Core), SQL Server, Sqlite3, Azure / Windows Server, JavaScript (Angular / React / Node / Electron), Git, PowerBI, PowerAutomate,</w:t>
-      </w:r>
-      <w:r>
-        <w:rPr>
-          <w:color w:val="2E3C4F"/>
-          <w:spacing w:val="40"/>
-          <w:sz w:val="15"/>
-        </w:rPr>
-        <w:t> </w:t>
-      </w:r>
-      <w:r>
-        <w:rPr>
-          <w:color w:val="2E3C4F"/>
-          <w:sz w:val="15"/>
-        </w:rPr>
-        <w:t>Java (Spring Boot).</w:t>
-      </w:r>
-    </w:p>
-    <w:p>
-      <w:pPr>
-        <w:pStyle w:val="ListParagraph"/>
-        <w:numPr>
-          <w:ilvl w:val="0"/>
-          <w:numId w:val="1"/>
-        </w:numPr>
-        <w:tabs>
-          <w:tab w:pos="222" w:val="left" w:leader="none"/>
-        </w:tabs>
-        <w:spacing w:line="240" w:lineRule="auto" w:before="16" w:after="0"/>
-        <w:ind w:left="222" w:right="0" w:hanging="104"/>
-        <w:jc w:val="left"/>
-        <w:rPr>
-          <w:sz w:val="15"/>
-        </w:rPr>
-      </w:pPr>
-      <w:r>
-        <w:rPr>
-          <w:b/>
-          <w:color w:val="2E3C4F"/>
-          <w:sz w:val="15"/>
-        </w:rPr>
-        <w:t>Titles:</w:t>
-      </w:r>
-      <w:r>
-        <w:rPr>
-          <w:b/>
-          <w:color w:val="2E3C4F"/>
-          <w:spacing w:val="2"/>
-          <w:sz w:val="15"/>
-        </w:rPr>
-        <w:t> </w:t>
-      </w:r>
-      <w:r>
-        <w:rPr>
-          <w:color w:val="2E3C4F"/>
-          <w:sz w:val="15"/>
-        </w:rPr>
-        <w:t>Manager</w:t>
-      </w:r>
-      <w:r>
-        <w:rPr>
-          <w:color w:val="2E3C4F"/>
-          <w:spacing w:val="38"/>
-          <w:sz w:val="15"/>
-        </w:rPr>
-        <w:t> </w:t>
-      </w:r>
-      <w:r>
-        <w:rPr>
-          <w:color w:val="2E3C4F"/>
-          <w:sz w:val="15"/>
-        </w:rPr>
-        <w:t>(2017</w:t>
-      </w:r>
-      <w:r>
-        <w:rPr>
-          <w:color w:val="2E3C4F"/>
-          <w:spacing w:val="2"/>
-          <w:sz w:val="15"/>
-        </w:rPr>
-        <w:t> </w:t>
-      </w:r>
-      <w:r>
-        <w:rPr>
-          <w:color w:val="2E3C4F"/>
-          <w:sz w:val="15"/>
-        </w:rPr>
-        <w:t>-</w:t>
-      </w:r>
-      <w:r>
-        <w:rPr>
-          <w:color w:val="2E3C4F"/>
-          <w:spacing w:val="2"/>
-          <w:sz w:val="15"/>
-        </w:rPr>
-        <w:t> </w:t>
-      </w:r>
-      <w:r>
-        <w:rPr>
-          <w:color w:val="2E3C4F"/>
-          <w:sz w:val="15"/>
-        </w:rPr>
-        <w:t>2020),</w:t>
-      </w:r>
-      <w:r>
-        <w:rPr>
-          <w:color w:val="2E3C4F"/>
-          <w:spacing w:val="2"/>
-          <w:sz w:val="15"/>
-        </w:rPr>
-        <w:t> </w:t>
-      </w:r>
-      <w:r>
-        <w:rPr>
-          <w:color w:val="2E3C4F"/>
-          <w:sz w:val="15"/>
-        </w:rPr>
-        <w:t>Senior</w:t>
-      </w:r>
-      <w:r>
-        <w:rPr>
-          <w:color w:val="2E3C4F"/>
-          <w:spacing w:val="2"/>
-          <w:sz w:val="15"/>
-        </w:rPr>
-        <w:t> </w:t>
-      </w:r>
-      <w:r>
-        <w:rPr>
-          <w:color w:val="2E3C4F"/>
-          <w:sz w:val="15"/>
-        </w:rPr>
-        <w:t>Manager</w:t>
-      </w:r>
-      <w:r>
-        <w:rPr>
-          <w:color w:val="2E3C4F"/>
-          <w:spacing w:val="2"/>
-          <w:sz w:val="15"/>
-        </w:rPr>
-        <w:t> </w:t>
-      </w:r>
-      <w:r>
-        <w:rPr>
-          <w:color w:val="2E3C4F"/>
-          <w:sz w:val="15"/>
-        </w:rPr>
-        <w:t>(2020</w:t>
-      </w:r>
-      <w:r>
-        <w:rPr>
-          <w:color w:val="2E3C4F"/>
-          <w:spacing w:val="2"/>
-          <w:sz w:val="15"/>
-        </w:rPr>
-        <w:t> </w:t>
-      </w:r>
-      <w:r>
-        <w:rPr>
-          <w:color w:val="2E3C4F"/>
-          <w:sz w:val="15"/>
-        </w:rPr>
-        <w:t>-</w:t>
-      </w:r>
-      <w:r>
-        <w:rPr>
-          <w:color w:val="2E3C4F"/>
-          <w:spacing w:val="3"/>
-          <w:sz w:val="15"/>
-        </w:rPr>
-        <w:t> </w:t>
-      </w:r>
-      <w:r>
-        <w:rPr>
-          <w:color w:val="2E3C4F"/>
-          <w:sz w:val="15"/>
-        </w:rPr>
-        <w:t>2021),</w:t>
-      </w:r>
-      <w:r>
-        <w:rPr>
-          <w:color w:val="2E3C4F"/>
-          <w:spacing w:val="2"/>
-          <w:sz w:val="15"/>
-        </w:rPr>
-        <w:t> </w:t>
-      </w:r>
-      <w:r>
-        <w:rPr>
-          <w:color w:val="2E3C4F"/>
-          <w:sz w:val="15"/>
-        </w:rPr>
-        <w:t>Director</w:t>
-      </w:r>
-      <w:r>
-        <w:rPr>
-          <w:color w:val="2E3C4F"/>
-          <w:spacing w:val="2"/>
-          <w:sz w:val="15"/>
-        </w:rPr>
-        <w:t> </w:t>
-      </w:r>
-      <w:r>
-        <w:rPr>
-          <w:color w:val="2E3C4F"/>
-          <w:sz w:val="15"/>
-        </w:rPr>
-        <w:t>(2021</w:t>
-      </w:r>
-      <w:r>
-        <w:rPr>
-          <w:color w:val="2E3C4F"/>
-          <w:spacing w:val="2"/>
-          <w:sz w:val="15"/>
-        </w:rPr>
-        <w:t> </w:t>
-      </w:r>
-      <w:r>
-        <w:rPr>
-          <w:color w:val="2E3C4F"/>
-          <w:sz w:val="15"/>
-        </w:rPr>
-        <w:t>-</w:t>
-      </w:r>
-      <w:r>
-        <w:rPr>
-          <w:color w:val="2E3C4F"/>
-          <w:spacing w:val="2"/>
-          <w:sz w:val="15"/>
-        </w:rPr>
-        <w:t> </w:t>
-      </w:r>
-      <w:r>
-        <w:rPr>
-          <w:color w:val="2E3C4F"/>
-          <w:spacing w:val="-2"/>
-          <w:sz w:val="15"/>
-        </w:rPr>
-        <w:t>2023).</w:t>
+        <w:t>users.</w:t>
       </w:r>
     </w:p>
     <w:p>
@@ -4123,57 +6664,147 @@
           <w:color w:val="2E3C4F"/>
           <w:sz w:val="15"/>
         </w:rPr>
-        <w:t>Reported</w:t>
-      </w:r>
-      <w:r>
-        <w:rPr>
-          <w:color w:val="2E3C4F"/>
-          <w:spacing w:val="1"/>
-          <w:sz w:val="15"/>
-        </w:rPr>
-        <w:t> </w:t>
-      </w:r>
-      <w:r>
-        <w:rPr>
-          <w:color w:val="2E3C4F"/>
-          <w:sz w:val="15"/>
-        </w:rPr>
-        <w:t>directly</w:t>
-      </w:r>
-      <w:r>
-        <w:rPr>
-          <w:color w:val="2E3C4F"/>
-          <w:spacing w:val="1"/>
-          <w:sz w:val="15"/>
-        </w:rPr>
-        <w:t> </w:t>
-      </w:r>
-      <w:r>
-        <w:rPr>
-          <w:color w:val="2E3C4F"/>
-          <w:sz w:val="15"/>
-        </w:rPr>
-        <w:t>to</w:t>
-      </w:r>
-      <w:r>
-        <w:rPr>
-          <w:color w:val="2E3C4F"/>
-          <w:spacing w:val="1"/>
-          <w:sz w:val="15"/>
-        </w:rPr>
-        <w:t> </w:t>
-      </w:r>
-      <w:r>
-        <w:rPr>
-          <w:color w:val="2E3C4F"/>
-          <w:sz w:val="15"/>
-        </w:rPr>
-        <w:t>CIO</w:t>
-      </w:r>
-      <w:r>
-        <w:rPr>
-          <w:color w:val="2E3C4F"/>
-          <w:spacing w:val="2"/>
+        <w:t>Full-stack</w:t>
+      </w:r>
+      <w:r>
+        <w:rPr>
+          <w:color w:val="2E3C4F"/>
+          <w:spacing w:val="1"/>
+          <w:sz w:val="15"/>
+        </w:rPr>
+        <w:t> </w:t>
+      </w:r>
+      <w:r>
+        <w:rPr>
+          <w:color w:val="2E3C4F"/>
+          <w:sz w:val="15"/>
+        </w:rPr>
+        <w:t>development</w:t>
+      </w:r>
+      <w:r>
+        <w:rPr>
+          <w:color w:val="2E3C4F"/>
+          <w:spacing w:val="1"/>
+          <w:sz w:val="15"/>
+        </w:rPr>
+        <w:t> </w:t>
+      </w:r>
+      <w:r>
+        <w:rPr>
+          <w:color w:val="2E3C4F"/>
+          <w:sz w:val="15"/>
+        </w:rPr>
+        <w:t>delivering</w:t>
+      </w:r>
+      <w:r>
+        <w:rPr>
+          <w:color w:val="2E3C4F"/>
+          <w:spacing w:val="1"/>
+          <w:sz w:val="15"/>
+        </w:rPr>
+        <w:t> </w:t>
+      </w:r>
+      <w:r>
+        <w:rPr>
+          <w:color w:val="2E3C4F"/>
+          <w:sz w:val="15"/>
+        </w:rPr>
+        <w:t>3-tier</w:t>
+      </w:r>
+      <w:r>
+        <w:rPr>
+          <w:color w:val="2E3C4F"/>
+          <w:spacing w:val="1"/>
+          <w:sz w:val="15"/>
+        </w:rPr>
+        <w:t> </w:t>
+      </w:r>
+      <w:r>
+        <w:rPr>
+          <w:color w:val="2E3C4F"/>
+          <w:sz w:val="15"/>
+        </w:rPr>
+        <w:t>web</w:t>
+      </w:r>
+      <w:r>
+        <w:rPr>
+          <w:color w:val="2E3C4F"/>
+          <w:spacing w:val="1"/>
+          <w:sz w:val="15"/>
+        </w:rPr>
+        <w:t> </w:t>
+      </w:r>
+      <w:r>
+        <w:rPr>
+          <w:color w:val="2E3C4F"/>
+          <w:sz w:val="15"/>
+        </w:rPr>
+        <w:t>applications</w:t>
+      </w:r>
+      <w:r>
+        <w:rPr>
+          <w:color w:val="2E3C4F"/>
+          <w:spacing w:val="1"/>
+          <w:sz w:val="15"/>
+        </w:rPr>
+        <w:t> </w:t>
+      </w:r>
+      <w:r>
+        <w:rPr>
+          <w:color w:val="2E3C4F"/>
+          <w:sz w:val="15"/>
+        </w:rPr>
+        <w:t>using</w:t>
+      </w:r>
+      <w:r>
+        <w:rPr>
+          <w:color w:val="2E3C4F"/>
+          <w:spacing w:val="1"/>
+          <w:sz w:val="15"/>
+        </w:rPr>
+        <w:t> </w:t>
+      </w:r>
+      <w:r>
+        <w:rPr>
+          <w:color w:val="2E3C4F"/>
+          <w:sz w:val="15"/>
+        </w:rPr>
+        <w:t>.NET,</w:t>
+      </w:r>
+      <w:r>
+        <w:rPr>
+          <w:color w:val="2E3C4F"/>
+          <w:spacing w:val="1"/>
+          <w:sz w:val="15"/>
+        </w:rPr>
+        <w:t> </w:t>
+      </w:r>
+      <w:r>
+        <w:rPr>
+          <w:color w:val="2E3C4F"/>
+          <w:sz w:val="15"/>
+        </w:rPr>
+        <w:t>MS</w:t>
+      </w:r>
+      <w:r>
+        <w:rPr>
+          <w:color w:val="2E3C4F"/>
+          <w:spacing w:val="1"/>
+          <w:sz w:val="15"/>
+        </w:rPr>
+        <w:t> </w:t>
+      </w:r>
+      <w:r>
+        <w:rPr>
+          <w:color w:val="2E3C4F"/>
+          <w:sz w:val="15"/>
+        </w:rPr>
+        <w:t>SQL,</w:t>
+      </w:r>
+      <w:r>
+        <w:rPr>
+          <w:color w:val="2E3C4F"/>
+          <w:spacing w:val="1"/>
           <w:sz w:val="15"/>
         </w:rPr>
         <w:t> </w:t>
@@ -4188,217 +6819,7 @@
       <w:r>
         <w:rPr>
           <w:color w:val="2E3C4F"/>
-          <w:spacing w:val="1"/>
-          <w:sz w:val="15"/>
-        </w:rPr>
-        <w:t> </w:t>
-      </w:r>
-      <w:r>
-        <w:rPr>
-          <w:color w:val="2E3C4F"/>
-          <w:sz w:val="15"/>
-        </w:rPr>
-        <w:t>tasked</w:t>
-      </w:r>
-      <w:r>
-        <w:rPr>
-          <w:color w:val="2E3C4F"/>
-          <w:spacing w:val="1"/>
-          <w:sz w:val="15"/>
-        </w:rPr>
-        <w:t> </w:t>
-      </w:r>
-      <w:r>
-        <w:rPr>
-          <w:color w:val="2E3C4F"/>
-          <w:sz w:val="15"/>
-        </w:rPr>
-        <w:t>with</w:t>
-      </w:r>
-      <w:r>
-        <w:rPr>
-          <w:color w:val="2E3C4F"/>
-          <w:spacing w:val="1"/>
-          <w:sz w:val="15"/>
-        </w:rPr>
-        <w:t> </w:t>
-      </w:r>
-      <w:r>
-        <w:rPr>
-          <w:color w:val="2E3C4F"/>
-          <w:sz w:val="15"/>
-        </w:rPr>
-        <w:t>digital</w:t>
-      </w:r>
-      <w:r>
-        <w:rPr>
-          <w:color w:val="2E3C4F"/>
-          <w:spacing w:val="2"/>
-          <w:sz w:val="15"/>
-        </w:rPr>
-        <w:t> </w:t>
-      </w:r>
-      <w:r>
-        <w:rPr>
-          <w:color w:val="2E3C4F"/>
-          <w:sz w:val="15"/>
-        </w:rPr>
-        <w:t>transformation</w:t>
-      </w:r>
-      <w:r>
-        <w:rPr>
-          <w:color w:val="2E3C4F"/>
-          <w:spacing w:val="1"/>
-          <w:sz w:val="15"/>
-        </w:rPr>
-        <w:t> </w:t>
-      </w:r>
-      <w:r>
-        <w:rPr>
-          <w:color w:val="2E3C4F"/>
-          <w:sz w:val="15"/>
-        </w:rPr>
-        <w:t>and</w:t>
-      </w:r>
-      <w:r>
-        <w:rPr>
-          <w:color w:val="2E3C4F"/>
-          <w:spacing w:val="1"/>
-          <w:sz w:val="15"/>
-        </w:rPr>
-        <w:t> </w:t>
-      </w:r>
-      <w:r>
-        <w:rPr>
-          <w:color w:val="2E3C4F"/>
-          <w:sz w:val="15"/>
-        </w:rPr>
-        <w:t>continuous</w:t>
-      </w:r>
-      <w:r>
-        <w:rPr>
-          <w:color w:val="2E3C4F"/>
-          <w:spacing w:val="1"/>
-          <w:sz w:val="15"/>
-        </w:rPr>
-        <w:t> </w:t>
-      </w:r>
-      <w:r>
-        <w:rPr>
-          <w:color w:val="2E3C4F"/>
-          <w:sz w:val="15"/>
-        </w:rPr>
-        <w:t>improvement,</w:t>
-      </w:r>
-      <w:r>
-        <w:rPr>
-          <w:color w:val="2E3C4F"/>
-          <w:spacing w:val="2"/>
-          <w:sz w:val="15"/>
-        </w:rPr>
-        <w:t> </w:t>
-      </w:r>
-      <w:r>
-        <w:rPr>
-          <w:color w:val="2E3C4F"/>
-          <w:sz w:val="15"/>
-        </w:rPr>
-        <w:t>including</w:t>
-      </w:r>
-      <w:r>
-        <w:rPr>
-          <w:color w:val="2E3C4F"/>
-          <w:spacing w:val="1"/>
-          <w:sz w:val="15"/>
-        </w:rPr>
-        <w:t> </w:t>
-      </w:r>
-      <w:r>
-        <w:rPr>
-          <w:color w:val="2E3C4F"/>
-          <w:sz w:val="15"/>
-        </w:rPr>
-        <w:t>participating</w:t>
-      </w:r>
-      <w:r>
-        <w:rPr>
-          <w:color w:val="2E3C4F"/>
-          <w:spacing w:val="1"/>
-          <w:sz w:val="15"/>
-        </w:rPr>
-        <w:t> </w:t>
-      </w:r>
-      <w:r>
-        <w:rPr>
-          <w:color w:val="2E3C4F"/>
-          <w:sz w:val="15"/>
-        </w:rPr>
-        <w:t>in</w:t>
-      </w:r>
-      <w:r>
-        <w:rPr>
-          <w:color w:val="2E3C4F"/>
-          <w:spacing w:val="1"/>
-          <w:sz w:val="15"/>
-        </w:rPr>
-        <w:t> </w:t>
-      </w:r>
-      <w:r>
-        <w:rPr>
-          <w:color w:val="2E3C4F"/>
-          <w:sz w:val="15"/>
-        </w:rPr>
-        <w:t>Six</w:t>
-      </w:r>
-      <w:r>
-        <w:rPr>
-          <w:color w:val="2E3C4F"/>
-          <w:spacing w:val="2"/>
-          <w:sz w:val="15"/>
-        </w:rPr>
-        <w:t> </w:t>
-      </w:r>
-      <w:r>
-        <w:rPr>
-          <w:color w:val="2E3C4F"/>
-          <w:sz w:val="15"/>
-        </w:rPr>
-        <w:t>Sigma</w:t>
-      </w:r>
-      <w:r>
-        <w:rPr>
-          <w:color w:val="2E3C4F"/>
-          <w:spacing w:val="1"/>
-          <w:sz w:val="15"/>
-        </w:rPr>
-        <w:t> </w:t>
-      </w:r>
-      <w:r>
-        <w:rPr>
-          <w:color w:val="2E3C4F"/>
-          <w:sz w:val="15"/>
-        </w:rPr>
-        <w:t>and</w:t>
-      </w:r>
-      <w:r>
-        <w:rPr>
-          <w:color w:val="2E3C4F"/>
-          <w:spacing w:val="1"/>
-          <w:sz w:val="15"/>
-        </w:rPr>
-        <w:t> </w:t>
-      </w:r>
-      <w:r>
-        <w:rPr>
-          <w:color w:val="2E3C4F"/>
-          <w:sz w:val="15"/>
-        </w:rPr>
-        <w:t>Kaizen</w:t>
-      </w:r>
-      <w:r>
-        <w:rPr>
-          <w:color w:val="2E3C4F"/>
-          <w:spacing w:val="1"/>
+          <w:spacing w:val="2"/>
           <w:sz w:val="15"/>
         </w:rPr>
         <w:t> </w:t>
@@ -4409,183 +6830,7 @@
           <w:spacing w:val="-2"/>
           <w:sz w:val="15"/>
         </w:rPr>
-        <w:t>initiatives.</w:t>
-      </w:r>
-    </w:p>
-    <w:p>
-      <w:pPr>
-        <w:pStyle w:val="ListParagraph"/>
-        <w:numPr>
-          <w:ilvl w:val="0"/>
-          <w:numId w:val="1"/>
-        </w:numPr>
-        <w:tabs>
-          <w:tab w:pos="222" w:val="left" w:leader="none"/>
-        </w:tabs>
-        <w:spacing w:line="240" w:lineRule="auto" w:before="72" w:after="0"/>
-        <w:ind w:left="222" w:right="0" w:hanging="104"/>
-        <w:jc w:val="left"/>
-        <w:rPr>
-          <w:sz w:val="15"/>
-        </w:rPr>
-      </w:pPr>
-      <w:r>
-        <w:rPr>
-          <w:color w:val="2E3C4F"/>
-          <w:sz w:val="15"/>
-        </w:rPr>
-        <w:t>Traveled to</w:t>
-      </w:r>
-      <w:r>
-        <w:rPr>
-          <w:color w:val="2E3C4F"/>
-          <w:spacing w:val="1"/>
-          <w:sz w:val="15"/>
-        </w:rPr>
-        <w:t> </w:t>
-      </w:r>
-      <w:r>
-        <w:rPr>
-          <w:color w:val="2E3C4F"/>
-          <w:sz w:val="15"/>
-        </w:rPr>
-        <w:t>various</w:t>
-      </w:r>
-      <w:r>
-        <w:rPr>
-          <w:color w:val="2E3C4F"/>
-          <w:spacing w:val="1"/>
-          <w:sz w:val="15"/>
-        </w:rPr>
-        <w:t> </w:t>
-      </w:r>
-      <w:r>
-        <w:rPr>
-          <w:color w:val="2E3C4F"/>
-          <w:sz w:val="15"/>
-        </w:rPr>
-        <w:t>U.S.</w:t>
-      </w:r>
-      <w:r>
-        <w:rPr>
-          <w:color w:val="2E3C4F"/>
-          <w:spacing w:val="1"/>
-          <w:sz w:val="15"/>
-        </w:rPr>
-        <w:t> </w:t>
-      </w:r>
-      <w:r>
-        <w:rPr>
-          <w:color w:val="2E3C4F"/>
-          <w:sz w:val="15"/>
-        </w:rPr>
-        <w:t>locations to</w:t>
-      </w:r>
-      <w:r>
-        <w:rPr>
-          <w:color w:val="2E3C4F"/>
-          <w:spacing w:val="1"/>
-          <w:sz w:val="15"/>
-        </w:rPr>
-        <w:t> </w:t>
-      </w:r>
-      <w:r>
-        <w:rPr>
-          <w:color w:val="2E3C4F"/>
-          <w:sz w:val="15"/>
-        </w:rPr>
-        <w:t>roll</w:t>
-      </w:r>
-      <w:r>
-        <w:rPr>
-          <w:color w:val="2E3C4F"/>
-          <w:spacing w:val="1"/>
-          <w:sz w:val="15"/>
-        </w:rPr>
-        <w:t> </w:t>
-      </w:r>
-      <w:r>
-        <w:rPr>
-          <w:color w:val="2E3C4F"/>
-          <w:sz w:val="15"/>
-        </w:rPr>
-        <w:t>out</w:t>
-      </w:r>
-      <w:r>
-        <w:rPr>
-          <w:color w:val="2E3C4F"/>
-          <w:spacing w:val="1"/>
-          <w:sz w:val="15"/>
-        </w:rPr>
-        <w:t> </w:t>
-      </w:r>
-      <w:r>
-        <w:rPr>
-          <w:color w:val="2E3C4F"/>
-          <w:sz w:val="15"/>
-        </w:rPr>
-        <w:t>applications and</w:t>
-      </w:r>
-      <w:r>
-        <w:rPr>
-          <w:color w:val="2E3C4F"/>
-          <w:spacing w:val="1"/>
-          <w:sz w:val="15"/>
-        </w:rPr>
-        <w:t> </w:t>
-      </w:r>
-      <w:r>
-        <w:rPr>
-          <w:color w:val="2E3C4F"/>
-          <w:sz w:val="15"/>
-        </w:rPr>
-        <w:t>lead</w:t>
-      </w:r>
-      <w:r>
-        <w:rPr>
-          <w:color w:val="2E3C4F"/>
-          <w:spacing w:val="1"/>
-          <w:sz w:val="15"/>
-        </w:rPr>
-        <w:t> </w:t>
-      </w:r>
-      <w:r>
-        <w:rPr>
-          <w:color w:val="2E3C4F"/>
-          <w:sz w:val="15"/>
-        </w:rPr>
-        <w:t>Change</w:t>
-      </w:r>
-      <w:r>
-        <w:rPr>
-          <w:color w:val="2E3C4F"/>
-          <w:spacing w:val="1"/>
-          <w:sz w:val="15"/>
-        </w:rPr>
-        <w:t> </w:t>
-      </w:r>
-      <w:r>
-        <w:rPr>
-          <w:color w:val="2E3C4F"/>
-          <w:sz w:val="15"/>
-        </w:rPr>
-        <w:t>Management (25%</w:t>
-      </w:r>
-      <w:r>
-        <w:rPr>
-          <w:color w:val="2E3C4F"/>
-          <w:spacing w:val="1"/>
-          <w:sz w:val="15"/>
-        </w:rPr>
-        <w:t> </w:t>
-      </w:r>
-      <w:r>
-        <w:rPr>
-          <w:color w:val="2E3C4F"/>
-          <w:spacing w:val="-2"/>
-          <w:sz w:val="15"/>
-        </w:rPr>
-        <w:t>travel).</w:t>
+        <w:t>JavaScript.</w:t>
       </w:r>
     </w:p>
     <w:p>
@@ -4610,7 +6855,127 @@
           <w:color w:val="2E3C4F"/>
           <w:sz w:val="15"/>
         </w:rPr>
-        <w:t>Implemented</w:t>
+        <w:t>Gained</w:t>
+      </w:r>
+      <w:r>
+        <w:rPr>
+          <w:color w:val="2E3C4F"/>
+          <w:spacing w:val="1"/>
+          <w:sz w:val="15"/>
+        </w:rPr>
+        <w:t> </w:t>
+      </w:r>
+      <w:r>
+        <w:rPr>
+          <w:color w:val="2E3C4F"/>
+          <w:sz w:val="15"/>
+        </w:rPr>
+        <w:t>exposure</w:t>
+      </w:r>
+      <w:r>
+        <w:rPr>
+          <w:color w:val="2E3C4F"/>
+          <w:spacing w:val="1"/>
+          <w:sz w:val="15"/>
+        </w:rPr>
+        <w:t> </w:t>
+      </w:r>
+      <w:r>
+        <w:rPr>
+          <w:color w:val="2E3C4F"/>
+          <w:sz w:val="15"/>
+        </w:rPr>
+        <w:t>to</w:t>
+      </w:r>
+      <w:r>
+        <w:rPr>
+          <w:color w:val="2E3C4F"/>
+          <w:spacing w:val="1"/>
+          <w:sz w:val="15"/>
+        </w:rPr>
+        <w:t> </w:t>
+      </w:r>
+      <w:r>
+        <w:rPr>
+          <w:color w:val="2E3C4F"/>
+          <w:sz w:val="15"/>
+        </w:rPr>
+        <w:t>big</w:t>
+      </w:r>
+      <w:r>
+        <w:rPr>
+          <w:color w:val="2E3C4F"/>
+          <w:spacing w:val="1"/>
+          <w:sz w:val="15"/>
+        </w:rPr>
+        <w:t> </w:t>
+      </w:r>
+      <w:r>
+        <w:rPr>
+          <w:color w:val="2E3C4F"/>
+          <w:sz w:val="15"/>
+        </w:rPr>
+        <w:t>data</w:t>
+      </w:r>
+      <w:r>
+        <w:rPr>
+          <w:color w:val="2E3C4F"/>
+          <w:spacing w:val="1"/>
+          <w:sz w:val="15"/>
+        </w:rPr>
+        <w:t> </w:t>
+      </w:r>
+      <w:r>
+        <w:rPr>
+          <w:color w:val="2E3C4F"/>
+          <w:sz w:val="15"/>
+        </w:rPr>
+        <w:t>(Hadoop</w:t>
+      </w:r>
+      <w:r>
+        <w:rPr>
+          <w:color w:val="2E3C4F"/>
+          <w:spacing w:val="2"/>
+          <w:sz w:val="15"/>
+        </w:rPr>
+        <w:t> </w:t>
+      </w:r>
+      <w:r>
+        <w:rPr>
+          <w:color w:val="2E3C4F"/>
+          <w:sz w:val="15"/>
+        </w:rPr>
+        <w:t>/</w:t>
+      </w:r>
+      <w:r>
+        <w:rPr>
+          <w:color w:val="2E3C4F"/>
+          <w:spacing w:val="1"/>
+          <w:sz w:val="15"/>
+        </w:rPr>
+        <w:t> </w:t>
+      </w:r>
+      <w:r>
+        <w:rPr>
+          <w:color w:val="2E3C4F"/>
+          <w:sz w:val="15"/>
+        </w:rPr>
+        <w:t>HP</w:t>
+      </w:r>
+      <w:r>
+        <w:rPr>
+          <w:color w:val="2E3C4F"/>
+          <w:spacing w:val="1"/>
+          <w:sz w:val="15"/>
+        </w:rPr>
+        <w:t> </w:t>
+      </w:r>
+      <w:r>
+        <w:rPr>
+          <w:color w:val="2E3C4F"/>
+          <w:sz w:val="15"/>
+        </w:rPr>
+        <w:t>Vertica)</w:t>
       </w:r>
       <w:r>
         <w:rPr>
@@ -4640,248 +7005,53 @@
           <w:color w:val="2E3C4F"/>
           <w:sz w:val="15"/>
         </w:rPr>
-        <w:t>trained</w:t>
-      </w:r>
-      <w:r>
-        <w:rPr>
-          <w:color w:val="2E3C4F"/>
-          <w:spacing w:val="2"/>
-          <w:sz w:val="15"/>
-        </w:rPr>
-        <w:t> </w:t>
-      </w:r>
-      <w:r>
-        <w:rPr>
-          <w:color w:val="2E3C4F"/>
-          <w:sz w:val="15"/>
-        </w:rPr>
-        <w:t>organization</w:t>
-      </w:r>
-      <w:r>
-        <w:rPr>
-          <w:color w:val="2E3C4F"/>
-          <w:spacing w:val="1"/>
-          <w:sz w:val="15"/>
-        </w:rPr>
-        <w:t> </w:t>
-      </w:r>
-      <w:r>
-        <w:rPr>
-          <w:color w:val="2E3C4F"/>
-          <w:sz w:val="15"/>
-        </w:rPr>
-        <w:t>on</w:t>
-      </w:r>
-      <w:r>
-        <w:rPr>
-          <w:color w:val="2E3C4F"/>
-          <w:spacing w:val="2"/>
-          <w:sz w:val="15"/>
-        </w:rPr>
-        <w:t> </w:t>
-      </w:r>
-      <w:r>
-        <w:rPr>
-          <w:color w:val="2E3C4F"/>
-          <w:sz w:val="15"/>
-        </w:rPr>
-        <w:t>DevOps/CICD,</w:t>
-      </w:r>
-      <w:r>
-        <w:rPr>
-          <w:color w:val="2E3C4F"/>
-          <w:spacing w:val="1"/>
-          <w:sz w:val="15"/>
-        </w:rPr>
-        <w:t> </w:t>
-      </w:r>
-      <w:r>
-        <w:rPr>
-          <w:color w:val="2E3C4F"/>
-          <w:sz w:val="15"/>
-        </w:rPr>
-        <w:t>Agile</w:t>
-      </w:r>
-      <w:r>
-        <w:rPr>
-          <w:color w:val="2E3C4F"/>
-          <w:spacing w:val="2"/>
-          <w:sz w:val="15"/>
-        </w:rPr>
-        <w:t> </w:t>
-      </w:r>
-      <w:r>
-        <w:rPr>
-          <w:color w:val="2E3C4F"/>
-          <w:sz w:val="15"/>
-        </w:rPr>
-        <w:t>Scrum,</w:t>
-      </w:r>
-      <w:r>
-        <w:rPr>
-          <w:color w:val="2E3C4F"/>
-          <w:spacing w:val="1"/>
-          <w:sz w:val="15"/>
-        </w:rPr>
-        <w:t> </w:t>
-      </w:r>
-      <w:r>
-        <w:rPr>
-          <w:color w:val="2E3C4F"/>
-          <w:sz w:val="15"/>
-        </w:rPr>
-        <w:t>Kanban,</w:t>
-      </w:r>
-      <w:r>
-        <w:rPr>
-          <w:color w:val="2E3C4F"/>
-          <w:spacing w:val="1"/>
-          <w:sz w:val="15"/>
-        </w:rPr>
-        <w:t> </w:t>
-      </w:r>
-      <w:r>
-        <w:rPr>
-          <w:color w:val="2E3C4F"/>
-          <w:sz w:val="15"/>
-        </w:rPr>
-        <w:t>GitFlow,</w:t>
-      </w:r>
-      <w:r>
-        <w:rPr>
-          <w:color w:val="2E3C4F"/>
-          <w:spacing w:val="2"/>
-          <w:sz w:val="15"/>
-        </w:rPr>
-        <w:t> </w:t>
-      </w:r>
-      <w:r>
-        <w:rPr>
-          <w:color w:val="2E3C4F"/>
-          <w:sz w:val="15"/>
-        </w:rPr>
-        <w:t>and</w:t>
-      </w:r>
-      <w:r>
-        <w:rPr>
-          <w:color w:val="2E3C4F"/>
-          <w:spacing w:val="1"/>
-          <w:sz w:val="15"/>
-        </w:rPr>
-        <w:t> </w:t>
-      </w:r>
-      <w:r>
-        <w:rPr>
-          <w:color w:val="2E3C4F"/>
-          <w:sz w:val="15"/>
-        </w:rPr>
-        <w:t>QA</w:t>
-      </w:r>
-      <w:r>
-        <w:rPr>
-          <w:color w:val="2E3C4F"/>
-          <w:spacing w:val="2"/>
-          <w:sz w:val="15"/>
-        </w:rPr>
-        <w:t> </w:t>
-      </w:r>
-      <w:r>
-        <w:rPr>
-          <w:color w:val="2E3C4F"/>
-          <w:sz w:val="15"/>
-        </w:rPr>
-        <w:t>processes,</w:t>
-      </w:r>
-      <w:r>
-        <w:rPr>
-          <w:color w:val="2E3C4F"/>
-          <w:spacing w:val="1"/>
-          <w:sz w:val="15"/>
-        </w:rPr>
-        <w:t> </w:t>
-      </w:r>
-      <w:r>
-        <w:rPr>
-          <w:color w:val="2E3C4F"/>
-          <w:sz w:val="15"/>
-        </w:rPr>
-        <w:t>which</w:t>
-      </w:r>
-      <w:r>
-        <w:rPr>
-          <w:color w:val="2E3C4F"/>
-          <w:spacing w:val="2"/>
-          <w:sz w:val="15"/>
-        </w:rPr>
-        <w:t> </w:t>
-      </w:r>
-      <w:r>
-        <w:rPr>
-          <w:color w:val="2E3C4F"/>
-          <w:sz w:val="15"/>
-        </w:rPr>
-        <w:t>increased</w:t>
-      </w:r>
-      <w:r>
-        <w:rPr>
-          <w:color w:val="2E3C4F"/>
-          <w:spacing w:val="1"/>
-          <w:sz w:val="15"/>
-        </w:rPr>
-        <w:t> </w:t>
-      </w:r>
-      <w:r>
-        <w:rPr>
-          <w:color w:val="2E3C4F"/>
-          <w:sz w:val="15"/>
-        </w:rPr>
-        <w:t>delivery</w:t>
-      </w:r>
-      <w:r>
-        <w:rPr>
-          <w:color w:val="2E3C4F"/>
-          <w:spacing w:val="1"/>
-          <w:sz w:val="15"/>
-        </w:rPr>
-        <w:t> </w:t>
-      </w:r>
-      <w:r>
-        <w:rPr>
-          <w:color w:val="2E3C4F"/>
-          <w:sz w:val="15"/>
-        </w:rPr>
-        <w:t>speed</w:t>
-      </w:r>
-      <w:r>
-        <w:rPr>
-          <w:color w:val="2E3C4F"/>
-          <w:spacing w:val="2"/>
-          <w:sz w:val="15"/>
-        </w:rPr>
-        <w:t> </w:t>
-      </w:r>
-      <w:r>
-        <w:rPr>
-          <w:color w:val="2E3C4F"/>
-          <w:sz w:val="15"/>
-        </w:rPr>
-        <w:t>by</w:t>
-      </w:r>
-      <w:r>
-        <w:rPr>
-          <w:color w:val="2E3C4F"/>
-          <w:spacing w:val="1"/>
-          <w:sz w:val="15"/>
-        </w:rPr>
-        <w:t> </w:t>
-      </w:r>
-      <w:r>
-        <w:rPr>
-          <w:color w:val="2E3C4F"/>
-          <w:spacing w:val="-4"/>
-          <w:sz w:val="15"/>
-        </w:rPr>
-        <w:t>50%.</w:t>
+        <w:t>BI/analytics</w:t>
+      </w:r>
+      <w:r>
+        <w:rPr>
+          <w:color w:val="2E3C4F"/>
+          <w:spacing w:val="1"/>
+          <w:sz w:val="15"/>
+        </w:rPr>
+        <w:t> </w:t>
+      </w:r>
+      <w:r>
+        <w:rPr>
+          <w:color w:val="2E3C4F"/>
+          <w:sz w:val="15"/>
+        </w:rPr>
+        <w:t>(PowerBI</w:t>
+      </w:r>
+      <w:r>
+        <w:rPr>
+          <w:color w:val="2E3C4F"/>
+          <w:spacing w:val="2"/>
+          <w:sz w:val="15"/>
+        </w:rPr>
+        <w:t> </w:t>
+      </w:r>
+      <w:r>
+        <w:rPr>
+          <w:color w:val="2E3C4F"/>
+          <w:sz w:val="15"/>
+        </w:rPr>
+        <w:t>/</w:t>
+      </w:r>
+      <w:r>
+        <w:rPr>
+          <w:color w:val="2E3C4F"/>
+          <w:spacing w:val="1"/>
+          <w:sz w:val="15"/>
+        </w:rPr>
+        <w:t> </w:t>
+      </w:r>
+      <w:r>
+        <w:rPr>
+          <w:color w:val="2E3C4F"/>
+          <w:spacing w:val="-2"/>
+          <w:sz w:val="15"/>
+        </w:rPr>
+        <w:t>Tableau).</w:t>
       </w:r>
     </w:p>
     <w:p>
@@ -4895,2158 +7065,6 @@
           <w:tab w:pos="222" w:val="left" w:leader="none"/>
         </w:tabs>
         <w:spacing w:line="240" w:lineRule="auto" w:before="71" w:after="0"/>
-        <w:ind w:left="222" w:right="0" w:hanging="104"/>
-        <w:jc w:val="left"/>
-        <w:rPr>
-          <w:sz w:val="15"/>
-        </w:rPr>
-      </w:pPr>
-      <w:r>
-        <w:rPr>
-          <w:color w:val="2E3C4F"/>
-          <w:sz w:val="15"/>
-        </w:rPr>
-        <w:t>Onboarded</w:t>
-      </w:r>
-      <w:r>
-        <w:rPr>
-          <w:color w:val="2E3C4F"/>
-          <w:spacing w:val="2"/>
-          <w:sz w:val="15"/>
-        </w:rPr>
-        <w:t> </w:t>
-      </w:r>
-      <w:r>
-        <w:rPr>
-          <w:color w:val="2E3C4F"/>
-          <w:sz w:val="15"/>
-        </w:rPr>
-        <w:t>and</w:t>
-      </w:r>
-      <w:r>
-        <w:rPr>
-          <w:color w:val="2E3C4F"/>
-          <w:spacing w:val="2"/>
-          <w:sz w:val="15"/>
-        </w:rPr>
-        <w:t> </w:t>
-      </w:r>
-      <w:r>
-        <w:rPr>
-          <w:color w:val="2E3C4F"/>
-          <w:sz w:val="15"/>
-        </w:rPr>
-        <w:t>coordinated</w:t>
-      </w:r>
-      <w:r>
-        <w:rPr>
-          <w:color w:val="2E3C4F"/>
-          <w:spacing w:val="2"/>
-          <w:sz w:val="15"/>
-        </w:rPr>
-        <w:t> </w:t>
-      </w:r>
-      <w:r>
-        <w:rPr>
-          <w:color w:val="2E3C4F"/>
-          <w:sz w:val="15"/>
-        </w:rPr>
-        <w:t>offshore</w:t>
-      </w:r>
-      <w:r>
-        <w:rPr>
-          <w:color w:val="2E3C4F"/>
-          <w:spacing w:val="2"/>
-          <w:sz w:val="15"/>
-        </w:rPr>
-        <w:t> </w:t>
-      </w:r>
-      <w:r>
-        <w:rPr>
-          <w:color w:val="2E3C4F"/>
-          <w:sz w:val="15"/>
-        </w:rPr>
-        <w:t>development</w:t>
-      </w:r>
-      <w:r>
-        <w:rPr>
-          <w:color w:val="2E3C4F"/>
-          <w:spacing w:val="2"/>
-          <w:sz w:val="15"/>
-        </w:rPr>
-        <w:t> </w:t>
-      </w:r>
-      <w:r>
-        <w:rPr>
-          <w:color w:val="2E3C4F"/>
-          <w:sz w:val="15"/>
-        </w:rPr>
-        <w:t>partner</w:t>
-      </w:r>
-      <w:r>
-        <w:rPr>
-          <w:color w:val="2E3C4F"/>
-          <w:spacing w:val="2"/>
-          <w:sz w:val="15"/>
-        </w:rPr>
-        <w:t> </w:t>
-      </w:r>
-      <w:r>
-        <w:rPr>
-          <w:color w:val="2E3C4F"/>
-          <w:sz w:val="15"/>
-        </w:rPr>
-        <w:t>based</w:t>
-      </w:r>
-      <w:r>
-        <w:rPr>
-          <w:color w:val="2E3C4F"/>
-          <w:spacing w:val="2"/>
-          <w:sz w:val="15"/>
-        </w:rPr>
-        <w:t> </w:t>
-      </w:r>
-      <w:r>
-        <w:rPr>
-          <w:color w:val="2E3C4F"/>
-          <w:sz w:val="15"/>
-        </w:rPr>
-        <w:t>out</w:t>
-      </w:r>
-      <w:r>
-        <w:rPr>
-          <w:color w:val="2E3C4F"/>
-          <w:spacing w:val="2"/>
-          <w:sz w:val="15"/>
-        </w:rPr>
-        <w:t> </w:t>
-      </w:r>
-      <w:r>
-        <w:rPr>
-          <w:color w:val="2E3C4F"/>
-          <w:sz w:val="15"/>
-        </w:rPr>
-        <w:t>of</w:t>
-      </w:r>
-      <w:r>
-        <w:rPr>
-          <w:color w:val="2E3C4F"/>
-          <w:spacing w:val="2"/>
-          <w:sz w:val="15"/>
-        </w:rPr>
-        <w:t> </w:t>
-      </w:r>
-      <w:r>
-        <w:rPr>
-          <w:color w:val="2E3C4F"/>
-          <w:spacing w:val="-2"/>
-          <w:sz w:val="15"/>
-        </w:rPr>
-        <w:t>India.</w:t>
-      </w:r>
-    </w:p>
-    <w:p>
-      <w:pPr>
-        <w:pStyle w:val="ListParagraph"/>
-        <w:numPr>
-          <w:ilvl w:val="0"/>
-          <w:numId w:val="1"/>
-        </w:numPr>
-        <w:tabs>
-          <w:tab w:pos="222" w:val="left" w:leader="none"/>
-        </w:tabs>
-        <w:spacing w:line="240" w:lineRule="auto" w:before="72" w:after="0"/>
-        <w:ind w:left="222" w:right="0" w:hanging="104"/>
-        <w:jc w:val="left"/>
-        <w:rPr>
-          <w:sz w:val="15"/>
-        </w:rPr>
-      </w:pPr>
-      <w:r>
-        <w:rPr>
-          <w:color w:val="2E3C4F"/>
-          <w:sz w:val="15"/>
-        </w:rPr>
-        <w:t>Nominated</w:t>
-      </w:r>
-      <w:r>
-        <w:rPr>
-          <w:color w:val="2E3C4F"/>
-          <w:spacing w:val="1"/>
-          <w:sz w:val="15"/>
-        </w:rPr>
-        <w:t> </w:t>
-      </w:r>
-      <w:r>
-        <w:rPr>
-          <w:color w:val="2E3C4F"/>
-          <w:sz w:val="15"/>
-        </w:rPr>
-        <w:t>to</w:t>
-      </w:r>
-      <w:r>
-        <w:rPr>
-          <w:color w:val="2E3C4F"/>
-          <w:spacing w:val="2"/>
-          <w:sz w:val="15"/>
-        </w:rPr>
-        <w:t> </w:t>
-      </w:r>
-      <w:r>
-        <w:rPr>
-          <w:color w:val="2E3C4F"/>
-          <w:sz w:val="15"/>
-        </w:rPr>
-        <w:t>Innovator</w:t>
-      </w:r>
-      <w:r>
-        <w:rPr>
-          <w:color w:val="2E3C4F"/>
-          <w:spacing w:val="2"/>
-          <w:sz w:val="15"/>
-        </w:rPr>
-        <w:t> </w:t>
-      </w:r>
-      <w:r>
-        <w:rPr>
-          <w:color w:val="2E3C4F"/>
-          <w:sz w:val="15"/>
-        </w:rPr>
-        <w:t>Group</w:t>
-      </w:r>
-      <w:r>
-        <w:rPr>
-          <w:color w:val="2E3C4F"/>
-          <w:spacing w:val="2"/>
-          <w:sz w:val="15"/>
-        </w:rPr>
-        <w:t> </w:t>
-      </w:r>
-      <w:r>
-        <w:rPr>
-          <w:color w:val="2E3C4F"/>
-          <w:sz w:val="15"/>
-        </w:rPr>
-        <w:t>and</w:t>
-      </w:r>
-      <w:r>
-        <w:rPr>
-          <w:color w:val="2E3C4F"/>
-          <w:spacing w:val="2"/>
-          <w:sz w:val="15"/>
-        </w:rPr>
-        <w:t> </w:t>
-      </w:r>
-      <w:r>
-        <w:rPr>
-          <w:color w:val="2E3C4F"/>
-          <w:sz w:val="15"/>
-        </w:rPr>
-        <w:t>Quanta</w:t>
-      </w:r>
-      <w:r>
-        <w:rPr>
-          <w:color w:val="2E3C4F"/>
-          <w:spacing w:val="2"/>
-          <w:sz w:val="15"/>
-        </w:rPr>
-        <w:t> </w:t>
-      </w:r>
-      <w:r>
-        <w:rPr>
-          <w:color w:val="2E3C4F"/>
-          <w:sz w:val="15"/>
-        </w:rPr>
-        <w:t>Leadership</w:t>
-      </w:r>
-      <w:r>
-        <w:rPr>
-          <w:color w:val="2E3C4F"/>
-          <w:spacing w:val="2"/>
-          <w:sz w:val="15"/>
-        </w:rPr>
-        <w:t> </w:t>
-      </w:r>
-      <w:r>
-        <w:rPr>
-          <w:color w:val="2E3C4F"/>
-          <w:sz w:val="15"/>
-        </w:rPr>
-        <w:t>Academy</w:t>
-      </w:r>
-      <w:r>
-        <w:rPr>
-          <w:color w:val="2E3C4F"/>
-          <w:spacing w:val="2"/>
-          <w:sz w:val="15"/>
-        </w:rPr>
-        <w:t> </w:t>
-      </w:r>
-      <w:r>
-        <w:rPr>
-          <w:color w:val="2E3C4F"/>
-          <w:spacing w:val="-5"/>
-          <w:sz w:val="15"/>
-        </w:rPr>
-        <w:t>2.</w:t>
-      </w:r>
-    </w:p>
-    <w:p>
-      <w:pPr>
-        <w:pStyle w:val="BodyText"/>
-        <w:spacing w:before="4"/>
-        <w:ind w:left="0" w:firstLine="0"/>
-        <w:rPr>
-          <w:sz w:val="18"/>
-        </w:rPr>
-      </w:pPr>
-    </w:p>
-    <w:p>
-      <w:pPr>
-        <w:pStyle w:val="Heading2"/>
-        <w:spacing w:before="0"/>
-      </w:pPr>
-      <w:r>
-        <w:rPr>
-          <w:color w:val="2E3C4F"/>
-          <w:spacing w:val="-2"/>
-        </w:rPr>
-        <w:t>Team</w:t>
-      </w:r>
-      <w:r>
-        <w:rPr>
-          <w:color w:val="2E3C4F"/>
-          <w:spacing w:val="-8"/>
-        </w:rPr>
-        <w:t> </w:t>
-      </w:r>
-      <w:r>
-        <w:rPr>
-          <w:color w:val="2E3C4F"/>
-          <w:spacing w:val="-4"/>
-        </w:rPr>
-        <w:t>Lead</w:t>
-      </w:r>
-    </w:p>
-    <w:p>
-      <w:pPr>
-        <w:pStyle w:val="Heading3"/>
-        <w:tabs>
-          <w:tab w:pos="8274" w:val="left" w:leader="none"/>
-        </w:tabs>
-        <w:spacing w:before="9"/>
-      </w:pPr>
-      <w:r>
-        <w:rPr>
-          <w:color w:val="2E3C4F"/>
-        </w:rPr>
-        <w:t>Worldwide</w:t>
-      </w:r>
-      <w:r>
-        <w:rPr>
-          <w:color w:val="2E3C4F"/>
-          <w:spacing w:val="2"/>
-        </w:rPr>
-        <w:t> </w:t>
-      </w:r>
-      <w:r>
-        <w:rPr>
-          <w:color w:val="2E3C4F"/>
-        </w:rPr>
-        <w:t>Machinery</w:t>
-      </w:r>
-      <w:r>
-        <w:rPr>
-          <w:color w:val="2E3C4F"/>
-          <w:spacing w:val="3"/>
-        </w:rPr>
-        <w:t> </w:t>
-      </w:r>
-      <w:r>
-        <w:rPr>
-          <w:color w:val="2E3C4F"/>
-        </w:rPr>
-        <w:t>(Construction</w:t>
-      </w:r>
-      <w:r>
-        <w:rPr>
-          <w:color w:val="2E3C4F"/>
-          <w:spacing w:val="3"/>
-        </w:rPr>
-        <w:t> </w:t>
-      </w:r>
-      <w:r>
-        <w:rPr>
-          <w:color w:val="2E3C4F"/>
-        </w:rPr>
-        <w:t>Industry</w:t>
-      </w:r>
-      <w:r>
-        <w:rPr>
-          <w:color w:val="2E3C4F"/>
-          <w:spacing w:val="3"/>
-        </w:rPr>
-        <w:t> </w:t>
-      </w:r>
-      <w:r>
-        <w:rPr>
-          <w:color w:val="2E3C4F"/>
-        </w:rPr>
-        <w:t>|</w:t>
-      </w:r>
-      <w:r>
-        <w:rPr>
-          <w:color w:val="2E3C4F"/>
-          <w:spacing w:val="3"/>
-        </w:rPr>
-        <w:t> </w:t>
-      </w:r>
-      <w:r>
-        <w:rPr>
-          <w:color w:val="2E3C4F"/>
-        </w:rPr>
-        <w:t>60</w:t>
-      </w:r>
-      <w:r>
-        <w:rPr>
-          <w:color w:val="2E3C4F"/>
-          <w:spacing w:val="2"/>
-        </w:rPr>
-        <w:t> </w:t>
-      </w:r>
-      <w:r>
-        <w:rPr>
-          <w:color w:val="2E3C4F"/>
-          <w:spacing w:val="-2"/>
-        </w:rPr>
-        <w:t>Employees)</w:t>
-      </w:r>
-      <w:r>
-        <w:rPr>
-          <w:color w:val="2E3C4F"/>
-        </w:rPr>
-        <w:tab/>
-      </w:r>
-      <w:r>
-        <w:rPr>
-          <w:color w:val="2E3C4F"/>
-          <w:position w:val="3"/>
-        </w:rPr>
-        <w:t>April</w:t>
-      </w:r>
-      <w:r>
-        <w:rPr>
-          <w:color w:val="2E3C4F"/>
-          <w:spacing w:val="1"/>
-          <w:position w:val="3"/>
-        </w:rPr>
-        <w:t> </w:t>
-      </w:r>
-      <w:r>
-        <w:rPr>
-          <w:color w:val="2E3C4F"/>
-          <w:position w:val="3"/>
-        </w:rPr>
-        <w:t>2016</w:t>
-      </w:r>
-      <w:r>
-        <w:rPr>
-          <w:color w:val="2E3C4F"/>
-          <w:spacing w:val="2"/>
-          <w:position w:val="3"/>
-        </w:rPr>
-        <w:t> </w:t>
-      </w:r>
-      <w:r>
-        <w:rPr>
-          <w:color w:val="2E3C4F"/>
-          <w:position w:val="3"/>
-        </w:rPr>
-        <w:t>-</w:t>
-      </w:r>
-      <w:r>
-        <w:rPr>
-          <w:color w:val="2E3C4F"/>
-          <w:spacing w:val="2"/>
-          <w:position w:val="3"/>
-        </w:rPr>
-        <w:t> </w:t>
-      </w:r>
-      <w:r>
-        <w:rPr>
-          <w:color w:val="2E3C4F"/>
-          <w:position w:val="3"/>
-        </w:rPr>
-        <w:t>October</w:t>
-      </w:r>
-      <w:r>
-        <w:rPr>
-          <w:color w:val="2E3C4F"/>
-          <w:spacing w:val="2"/>
-          <w:position w:val="3"/>
-        </w:rPr>
-        <w:t> </w:t>
-      </w:r>
-      <w:r>
-        <w:rPr>
-          <w:color w:val="2E3C4F"/>
-          <w:position w:val="3"/>
-        </w:rPr>
-        <w:t>2017</w:t>
-      </w:r>
-      <w:r>
-        <w:rPr>
-          <w:color w:val="2E3C4F"/>
-          <w:position w:val="4"/>
-        </w:rPr>
-        <w:t>,</w:t>
-      </w:r>
-      <w:r>
-        <w:rPr>
-          <w:color w:val="2E3C4F"/>
-          <w:spacing w:val="50"/>
-          <w:position w:val="4"/>
-        </w:rPr>
-        <w:t> </w:t>
-      </w:r>
-      <w:r>
-        <w:rPr>
-          <w:color w:val="2E3C4F"/>
-          <w:position w:val="3"/>
-        </w:rPr>
-        <w:t>Houston,</w:t>
-      </w:r>
-      <w:r>
-        <w:rPr>
-          <w:color w:val="2E3C4F"/>
-          <w:spacing w:val="2"/>
-          <w:position w:val="3"/>
-        </w:rPr>
-        <w:t> </w:t>
-      </w:r>
-      <w:r>
-        <w:rPr>
-          <w:color w:val="2E3C4F"/>
-          <w:spacing w:val="-5"/>
-          <w:position w:val="3"/>
-        </w:rPr>
-        <w:t>TX</w:t>
-      </w:r>
-    </w:p>
-    <w:p>
-      <w:pPr>
-        <w:pStyle w:val="ListParagraph"/>
-        <w:numPr>
-          <w:ilvl w:val="0"/>
-          <w:numId w:val="1"/>
-        </w:numPr>
-        <w:tabs>
-          <w:tab w:pos="222" w:val="left" w:leader="none"/>
-        </w:tabs>
-        <w:spacing w:line="240" w:lineRule="auto" w:before="87" w:after="0"/>
-        <w:ind w:left="222" w:right="0" w:hanging="104"/>
-        <w:jc w:val="left"/>
-        <w:rPr>
-          <w:sz w:val="15"/>
-        </w:rPr>
-      </w:pPr>
-      <w:r>
-        <w:rPr>
-          <w:color w:val="2E3C4F"/>
-          <w:sz w:val="15"/>
-        </w:rPr>
-        <w:t>Led</w:t>
-      </w:r>
-      <w:r>
-        <w:rPr>
-          <w:color w:val="2E3C4F"/>
-          <w:spacing w:val="1"/>
-          <w:sz w:val="15"/>
-        </w:rPr>
-        <w:t> </w:t>
-      </w:r>
-      <w:r>
-        <w:rPr>
-          <w:color w:val="2E3C4F"/>
-          <w:sz w:val="15"/>
-        </w:rPr>
-        <w:t>internal</w:t>
-      </w:r>
-      <w:r>
-        <w:rPr>
-          <w:color w:val="2E3C4F"/>
-          <w:spacing w:val="2"/>
-          <w:sz w:val="15"/>
-        </w:rPr>
-        <w:t> </w:t>
-      </w:r>
-      <w:r>
-        <w:rPr>
-          <w:color w:val="2E3C4F"/>
-          <w:sz w:val="15"/>
-        </w:rPr>
-        <w:t>software</w:t>
-      </w:r>
-      <w:r>
-        <w:rPr>
-          <w:color w:val="2E3C4F"/>
-          <w:spacing w:val="1"/>
-          <w:sz w:val="15"/>
-        </w:rPr>
-        <w:t> </w:t>
-      </w:r>
-      <w:r>
-        <w:rPr>
-          <w:color w:val="2E3C4F"/>
-          <w:sz w:val="15"/>
-        </w:rPr>
-        <w:t>development</w:t>
-      </w:r>
-      <w:r>
-        <w:rPr>
-          <w:color w:val="2E3C4F"/>
-          <w:spacing w:val="2"/>
-          <w:sz w:val="15"/>
-        </w:rPr>
-        <w:t> </w:t>
-      </w:r>
-      <w:r>
-        <w:rPr>
-          <w:color w:val="2E3C4F"/>
-          <w:sz w:val="15"/>
-        </w:rPr>
-        <w:t>team</w:t>
-      </w:r>
-      <w:r>
-        <w:rPr>
-          <w:color w:val="2E3C4F"/>
-          <w:spacing w:val="1"/>
-          <w:sz w:val="15"/>
-        </w:rPr>
-        <w:t> </w:t>
-      </w:r>
-      <w:r>
-        <w:rPr>
-          <w:color w:val="2E3C4F"/>
-          <w:sz w:val="15"/>
-        </w:rPr>
-        <w:t>(3</w:t>
-      </w:r>
-      <w:r>
-        <w:rPr>
-          <w:color w:val="2E3C4F"/>
-          <w:spacing w:val="2"/>
-          <w:sz w:val="15"/>
-        </w:rPr>
-        <w:t> </w:t>
-      </w:r>
-      <w:r>
-        <w:rPr>
-          <w:color w:val="2E3C4F"/>
-          <w:sz w:val="15"/>
-        </w:rPr>
-        <w:t>internal</w:t>
-      </w:r>
-      <w:r>
-        <w:rPr>
-          <w:color w:val="2E3C4F"/>
-          <w:spacing w:val="1"/>
-          <w:sz w:val="15"/>
-        </w:rPr>
-        <w:t> </w:t>
-      </w:r>
-      <w:r>
-        <w:rPr>
-          <w:color w:val="2E3C4F"/>
-          <w:sz w:val="15"/>
-        </w:rPr>
-        <w:t>and</w:t>
-      </w:r>
-      <w:r>
-        <w:rPr>
-          <w:color w:val="2E3C4F"/>
-          <w:spacing w:val="2"/>
-          <w:sz w:val="15"/>
-        </w:rPr>
-        <w:t> </w:t>
-      </w:r>
-      <w:r>
-        <w:rPr>
-          <w:color w:val="2E3C4F"/>
-          <w:sz w:val="15"/>
-        </w:rPr>
-        <w:t>5</w:t>
-      </w:r>
-      <w:r>
-        <w:rPr>
-          <w:color w:val="2E3C4F"/>
-          <w:spacing w:val="2"/>
-          <w:sz w:val="15"/>
-        </w:rPr>
-        <w:t> </w:t>
-      </w:r>
-      <w:r>
-        <w:rPr>
-          <w:color w:val="2E3C4F"/>
-          <w:sz w:val="15"/>
-        </w:rPr>
-        <w:t>contract</w:t>
-      </w:r>
-      <w:r>
-        <w:rPr>
-          <w:color w:val="2E3C4F"/>
-          <w:spacing w:val="1"/>
-          <w:sz w:val="15"/>
-        </w:rPr>
-        <w:t> </w:t>
-      </w:r>
-      <w:r>
-        <w:rPr>
-          <w:color w:val="2E3C4F"/>
-          <w:sz w:val="15"/>
-        </w:rPr>
-        <w:t>developers)</w:t>
-      </w:r>
-      <w:r>
-        <w:rPr>
-          <w:color w:val="2E3C4F"/>
-          <w:spacing w:val="2"/>
-          <w:sz w:val="15"/>
-        </w:rPr>
-        <w:t> </w:t>
-      </w:r>
-      <w:r>
-        <w:rPr>
-          <w:color w:val="2E3C4F"/>
-          <w:sz w:val="15"/>
-        </w:rPr>
-        <w:t>and</w:t>
-      </w:r>
-      <w:r>
-        <w:rPr>
-          <w:color w:val="2E3C4F"/>
-          <w:spacing w:val="1"/>
-          <w:sz w:val="15"/>
-        </w:rPr>
-        <w:t> </w:t>
-      </w:r>
-      <w:r>
-        <w:rPr>
-          <w:color w:val="2E3C4F"/>
-          <w:sz w:val="15"/>
-        </w:rPr>
-        <w:t>reported</w:t>
-      </w:r>
-      <w:r>
-        <w:rPr>
-          <w:color w:val="2E3C4F"/>
-          <w:spacing w:val="2"/>
-          <w:sz w:val="15"/>
-        </w:rPr>
-        <w:t> </w:t>
-      </w:r>
-      <w:r>
-        <w:rPr>
-          <w:color w:val="2E3C4F"/>
-          <w:sz w:val="15"/>
-        </w:rPr>
-        <w:t>to</w:t>
-      </w:r>
-      <w:r>
-        <w:rPr>
-          <w:color w:val="2E3C4F"/>
-          <w:spacing w:val="1"/>
-          <w:sz w:val="15"/>
-        </w:rPr>
-        <w:t> </w:t>
-      </w:r>
-      <w:r>
-        <w:rPr>
-          <w:color w:val="2E3C4F"/>
-          <w:sz w:val="15"/>
-        </w:rPr>
-        <w:t>co-owner</w:t>
-      </w:r>
-      <w:r>
-        <w:rPr>
-          <w:color w:val="2E3C4F"/>
-          <w:spacing w:val="2"/>
-          <w:sz w:val="15"/>
-        </w:rPr>
-        <w:t> </w:t>
-      </w:r>
-      <w:r>
-        <w:rPr>
-          <w:color w:val="2E3C4F"/>
-          <w:sz w:val="15"/>
-        </w:rPr>
-        <w:t>of</w:t>
-      </w:r>
-      <w:r>
-        <w:rPr>
-          <w:color w:val="2E3C4F"/>
-          <w:spacing w:val="1"/>
-          <w:sz w:val="15"/>
-        </w:rPr>
-        <w:t> </w:t>
-      </w:r>
-      <w:r>
-        <w:rPr>
-          <w:color w:val="2E3C4F"/>
-          <w:spacing w:val="-2"/>
-          <w:sz w:val="15"/>
-        </w:rPr>
-        <w:t>company.</w:t>
-      </w:r>
-    </w:p>
-    <w:p>
-      <w:pPr>
-        <w:pStyle w:val="ListParagraph"/>
-        <w:numPr>
-          <w:ilvl w:val="0"/>
-          <w:numId w:val="1"/>
-        </w:numPr>
-        <w:tabs>
-          <w:tab w:pos="222" w:val="left" w:leader="none"/>
-        </w:tabs>
-        <w:spacing w:line="240" w:lineRule="auto" w:before="72" w:after="0"/>
-        <w:ind w:left="222" w:right="0" w:hanging="104"/>
-        <w:jc w:val="left"/>
-        <w:rPr>
-          <w:sz w:val="15"/>
-        </w:rPr>
-      </w:pPr>
-      <w:r>
-        <w:rPr>
-          <w:color w:val="2E3C4F"/>
-          <w:sz w:val="15"/>
-        </w:rPr>
-        <w:t>Doubled</w:t>
-      </w:r>
-      <w:r>
-        <w:rPr>
-          <w:color w:val="2E3C4F"/>
-          <w:spacing w:val="2"/>
-          <w:sz w:val="15"/>
-        </w:rPr>
-        <w:t> </w:t>
-      </w:r>
-      <w:r>
-        <w:rPr>
-          <w:color w:val="2E3C4F"/>
-          <w:sz w:val="15"/>
-        </w:rPr>
-        <w:t>developer</w:t>
-      </w:r>
-      <w:r>
-        <w:rPr>
-          <w:color w:val="2E3C4F"/>
-          <w:spacing w:val="2"/>
-          <w:sz w:val="15"/>
-        </w:rPr>
-        <w:t> </w:t>
-      </w:r>
-      <w:r>
-        <w:rPr>
-          <w:color w:val="2E3C4F"/>
-          <w:sz w:val="15"/>
-        </w:rPr>
-        <w:t>headcount</w:t>
-      </w:r>
-      <w:r>
-        <w:rPr>
-          <w:color w:val="2E3C4F"/>
-          <w:spacing w:val="2"/>
-          <w:sz w:val="15"/>
-        </w:rPr>
-        <w:t> </w:t>
-      </w:r>
-      <w:r>
-        <w:rPr>
-          <w:color w:val="2E3C4F"/>
-          <w:sz w:val="15"/>
-        </w:rPr>
-        <w:t>through</w:t>
-      </w:r>
-      <w:r>
-        <w:rPr>
-          <w:color w:val="2E3C4F"/>
-          <w:spacing w:val="2"/>
-          <w:sz w:val="15"/>
-        </w:rPr>
-        <w:t> </w:t>
-      </w:r>
-      <w:r>
-        <w:rPr>
-          <w:color w:val="2E3C4F"/>
-          <w:sz w:val="15"/>
-        </w:rPr>
-        <w:t>recruitment</w:t>
-      </w:r>
-      <w:r>
-        <w:rPr>
-          <w:color w:val="2E3C4F"/>
-          <w:spacing w:val="2"/>
-          <w:sz w:val="15"/>
-        </w:rPr>
-        <w:t> </w:t>
-      </w:r>
-      <w:r>
-        <w:rPr>
-          <w:color w:val="2E3C4F"/>
-          <w:sz w:val="15"/>
-        </w:rPr>
-        <w:t>and</w:t>
-      </w:r>
-      <w:r>
-        <w:rPr>
-          <w:color w:val="2E3C4F"/>
-          <w:spacing w:val="2"/>
-          <w:sz w:val="15"/>
-        </w:rPr>
-        <w:t> </w:t>
-      </w:r>
-      <w:r>
-        <w:rPr>
-          <w:color w:val="2E3C4F"/>
-          <w:sz w:val="15"/>
-        </w:rPr>
-        <w:t>hiring</w:t>
-      </w:r>
-      <w:r>
-        <w:rPr>
-          <w:color w:val="2E3C4F"/>
-          <w:spacing w:val="2"/>
-          <w:sz w:val="15"/>
-        </w:rPr>
-        <w:t> </w:t>
-      </w:r>
-      <w:r>
-        <w:rPr>
-          <w:color w:val="2E3C4F"/>
-          <w:sz w:val="15"/>
-        </w:rPr>
-        <w:t>to</w:t>
-      </w:r>
-      <w:r>
-        <w:rPr>
-          <w:color w:val="2E3C4F"/>
-          <w:spacing w:val="2"/>
-          <w:sz w:val="15"/>
-        </w:rPr>
-        <w:t> </w:t>
-      </w:r>
-      <w:r>
-        <w:rPr>
-          <w:color w:val="2E3C4F"/>
-          <w:sz w:val="15"/>
-        </w:rPr>
-        <w:t>meet</w:t>
-      </w:r>
-      <w:r>
-        <w:rPr>
-          <w:color w:val="2E3C4F"/>
-          <w:spacing w:val="2"/>
-          <w:sz w:val="15"/>
-        </w:rPr>
-        <w:t> </w:t>
-      </w:r>
-      <w:r>
-        <w:rPr>
-          <w:color w:val="2E3C4F"/>
-          <w:sz w:val="15"/>
-        </w:rPr>
-        <w:t>organizational</w:t>
-      </w:r>
-      <w:r>
-        <w:rPr>
-          <w:color w:val="2E3C4F"/>
-          <w:spacing w:val="2"/>
-          <w:sz w:val="15"/>
-        </w:rPr>
-        <w:t> </w:t>
-      </w:r>
-      <w:r>
-        <w:rPr>
-          <w:color w:val="2E3C4F"/>
-          <w:sz w:val="15"/>
-        </w:rPr>
-        <w:t>needs</w:t>
-      </w:r>
-      <w:r>
-        <w:rPr>
-          <w:color w:val="2E3C4F"/>
-          <w:spacing w:val="2"/>
-          <w:sz w:val="15"/>
-        </w:rPr>
-        <w:t> </w:t>
-      </w:r>
-      <w:r>
-        <w:rPr>
-          <w:color w:val="2E3C4F"/>
-          <w:sz w:val="15"/>
-        </w:rPr>
-        <w:t>as</w:t>
-      </w:r>
-      <w:r>
-        <w:rPr>
-          <w:color w:val="2E3C4F"/>
-          <w:spacing w:val="3"/>
-          <w:sz w:val="15"/>
-        </w:rPr>
-        <w:t> </w:t>
-      </w:r>
-      <w:r>
-        <w:rPr>
-          <w:color w:val="2E3C4F"/>
-          <w:sz w:val="15"/>
-        </w:rPr>
-        <w:t>company</w:t>
-      </w:r>
-      <w:r>
-        <w:rPr>
-          <w:color w:val="2E3C4F"/>
-          <w:spacing w:val="2"/>
-          <w:sz w:val="15"/>
-        </w:rPr>
-        <w:t> </w:t>
-      </w:r>
-      <w:r>
-        <w:rPr>
-          <w:color w:val="2E3C4F"/>
-          <w:spacing w:val="-2"/>
-          <w:sz w:val="15"/>
-        </w:rPr>
-        <w:t>grew.</w:t>
-      </w:r>
-    </w:p>
-    <w:p>
-      <w:pPr>
-        <w:pStyle w:val="ListParagraph"/>
-        <w:numPr>
-          <w:ilvl w:val="0"/>
-          <w:numId w:val="1"/>
-        </w:numPr>
-        <w:tabs>
-          <w:tab w:pos="223" w:val="left" w:leader="none"/>
-        </w:tabs>
-        <w:spacing w:line="352" w:lineRule="auto" w:before="71" w:after="0"/>
-        <w:ind w:left="223" w:right="384" w:hanging="105"/>
-        <w:jc w:val="left"/>
-        <w:rPr>
-          <w:sz w:val="15"/>
-        </w:rPr>
-      </w:pPr>
-      <w:r>
-        <w:rPr>
-          <w:color w:val="2E3C4F"/>
-          <w:sz w:val="15"/>
-        </w:rPr>
-        <w:t>Full-stack development using .NET, MS-SQL, and React which delivered mission-critical asset management software (desktop, mobile, and web) that managed $300mil</w:t>
-      </w:r>
-      <w:r>
-        <w:rPr>
-          <w:color w:val="2E3C4F"/>
-          <w:spacing w:val="40"/>
-          <w:sz w:val="15"/>
-        </w:rPr>
-        <w:t> </w:t>
-      </w:r>
-      <w:r>
-        <w:rPr>
-          <w:color w:val="2E3C4F"/>
-          <w:sz w:val="15"/>
-        </w:rPr>
-        <w:t>worth of heavy machinery assets.</w:t>
-      </w:r>
-    </w:p>
-    <w:p>
-      <w:pPr>
-        <w:pStyle w:val="ListParagraph"/>
-        <w:numPr>
-          <w:ilvl w:val="0"/>
-          <w:numId w:val="1"/>
-        </w:numPr>
-        <w:tabs>
-          <w:tab w:pos="222" w:val="left" w:leader="none"/>
-        </w:tabs>
-        <w:spacing w:line="170" w:lineRule="exact" w:before="0" w:after="0"/>
-        <w:ind w:left="222" w:right="0" w:hanging="104"/>
-        <w:jc w:val="left"/>
-        <w:rPr>
-          <w:sz w:val="15"/>
-        </w:rPr>
-      </w:pPr>
-      <w:r>
-        <w:rPr>
-          <w:color w:val="2E3C4F"/>
-          <w:sz w:val="15"/>
-        </w:rPr>
-        <w:t>Built</w:t>
-      </w:r>
-      <w:r>
-        <w:rPr>
-          <w:color w:val="2E3C4F"/>
-          <w:spacing w:val="1"/>
-          <w:sz w:val="15"/>
-        </w:rPr>
-        <w:t> </w:t>
-      </w:r>
-      <w:r>
-        <w:rPr>
-          <w:color w:val="2E3C4F"/>
-          <w:sz w:val="15"/>
-        </w:rPr>
-        <w:t>mobile-first</w:t>
-      </w:r>
-      <w:r>
-        <w:rPr>
-          <w:color w:val="2E3C4F"/>
-          <w:spacing w:val="1"/>
-          <w:sz w:val="15"/>
-        </w:rPr>
-        <w:t> </w:t>
-      </w:r>
-      <w:r>
-        <w:rPr>
-          <w:color w:val="2E3C4F"/>
-          <w:sz w:val="15"/>
-        </w:rPr>
-        <w:t>SPA</w:t>
-      </w:r>
-      <w:r>
-        <w:rPr>
-          <w:color w:val="2E3C4F"/>
-          <w:spacing w:val="1"/>
-          <w:sz w:val="15"/>
-        </w:rPr>
-        <w:t> </w:t>
-      </w:r>
-      <w:r>
-        <w:rPr>
-          <w:color w:val="2E3C4F"/>
-          <w:sz w:val="15"/>
-        </w:rPr>
-        <w:t>to</w:t>
-      </w:r>
-      <w:r>
-        <w:rPr>
-          <w:color w:val="2E3C4F"/>
-          <w:spacing w:val="1"/>
-          <w:sz w:val="15"/>
-        </w:rPr>
-        <w:t> </w:t>
-      </w:r>
-      <w:r>
-        <w:rPr>
-          <w:color w:val="2E3C4F"/>
-          <w:sz w:val="15"/>
-        </w:rPr>
-        <w:t>enable</w:t>
-      </w:r>
-      <w:r>
-        <w:rPr>
-          <w:color w:val="2E3C4F"/>
-          <w:spacing w:val="1"/>
-          <w:sz w:val="15"/>
-        </w:rPr>
-        <w:t> </w:t>
-      </w:r>
-      <w:r>
-        <w:rPr>
-          <w:color w:val="2E3C4F"/>
-          <w:sz w:val="15"/>
-        </w:rPr>
-        <w:t>employees</w:t>
-      </w:r>
-      <w:r>
-        <w:rPr>
-          <w:color w:val="2E3C4F"/>
-          <w:spacing w:val="1"/>
-          <w:sz w:val="15"/>
-        </w:rPr>
-        <w:t> </w:t>
-      </w:r>
-      <w:r>
-        <w:rPr>
-          <w:color w:val="2E3C4F"/>
-          <w:sz w:val="15"/>
-        </w:rPr>
-        <w:t>to</w:t>
-      </w:r>
-      <w:r>
-        <w:rPr>
-          <w:color w:val="2E3C4F"/>
-          <w:spacing w:val="1"/>
-          <w:sz w:val="15"/>
-        </w:rPr>
-        <w:t> </w:t>
-      </w:r>
-      <w:r>
-        <w:rPr>
-          <w:color w:val="2E3C4F"/>
-          <w:sz w:val="15"/>
-        </w:rPr>
-        <w:t>utilize</w:t>
-      </w:r>
-      <w:r>
-        <w:rPr>
-          <w:color w:val="2E3C4F"/>
-          <w:spacing w:val="1"/>
-          <w:sz w:val="15"/>
-        </w:rPr>
-        <w:t> </w:t>
-      </w:r>
-      <w:r>
-        <w:rPr>
-          <w:color w:val="2E3C4F"/>
-          <w:sz w:val="15"/>
-        </w:rPr>
-        <w:t>real-time</w:t>
-      </w:r>
-      <w:r>
-        <w:rPr>
-          <w:color w:val="2E3C4F"/>
-          <w:spacing w:val="1"/>
-          <w:sz w:val="15"/>
-        </w:rPr>
-        <w:t> </w:t>
-      </w:r>
-      <w:r>
-        <w:rPr>
-          <w:color w:val="2E3C4F"/>
-          <w:sz w:val="15"/>
-        </w:rPr>
-        <w:t>telemetry</w:t>
-      </w:r>
-      <w:r>
-        <w:rPr>
-          <w:color w:val="2E3C4F"/>
-          <w:spacing w:val="1"/>
-          <w:sz w:val="15"/>
-        </w:rPr>
-        <w:t> </w:t>
-      </w:r>
-      <w:r>
-        <w:rPr>
-          <w:color w:val="2E3C4F"/>
-          <w:sz w:val="15"/>
-        </w:rPr>
-        <w:t>on</w:t>
-      </w:r>
-      <w:r>
-        <w:rPr>
-          <w:color w:val="2E3C4F"/>
-          <w:spacing w:val="1"/>
-          <w:sz w:val="15"/>
-        </w:rPr>
-        <w:t> </w:t>
-      </w:r>
-      <w:r>
-        <w:rPr>
-          <w:color w:val="2E3C4F"/>
-          <w:sz w:val="15"/>
-        </w:rPr>
-        <w:t>machinery</w:t>
-      </w:r>
-      <w:r>
-        <w:rPr>
-          <w:color w:val="2E3C4F"/>
-          <w:spacing w:val="1"/>
-          <w:sz w:val="15"/>
-        </w:rPr>
-        <w:t> </w:t>
-      </w:r>
-      <w:r>
-        <w:rPr>
-          <w:color w:val="2E3C4F"/>
-          <w:spacing w:val="-2"/>
-          <w:sz w:val="15"/>
-        </w:rPr>
-        <w:t>assets.</w:t>
-      </w:r>
-    </w:p>
-    <w:p>
-      <w:pPr>
-        <w:pStyle w:val="Heading2"/>
-        <w:spacing w:before="209"/>
-      </w:pPr>
-      <w:r>
-        <w:rPr>
-          <w:color w:val="2E3C4F"/>
-          <w:spacing w:val="-2"/>
-        </w:rPr>
-        <w:t>Technical </w:t>
-      </w:r>
-      <w:r>
-        <w:rPr>
-          <w:color w:val="2E3C4F"/>
-          <w:spacing w:val="-4"/>
-        </w:rPr>
-        <w:t>Lead</w:t>
-      </w:r>
-    </w:p>
-    <w:p>
-      <w:pPr>
-        <w:pStyle w:val="Heading3"/>
-        <w:tabs>
-          <w:tab w:pos="7874" w:val="left" w:leader="none"/>
-        </w:tabs>
-      </w:pPr>
-      <w:r>
-        <w:rPr>
-          <w:color w:val="2E3C4F"/>
-        </w:rPr>
-        <w:t>HP</w:t>
-      </w:r>
-      <w:r>
-        <w:rPr>
-          <w:color w:val="2E3C4F"/>
-          <w:spacing w:val="2"/>
-        </w:rPr>
-        <w:t> </w:t>
-      </w:r>
-      <w:r>
-        <w:rPr>
-          <w:color w:val="2E3C4F"/>
-        </w:rPr>
-        <w:t>Inc.</w:t>
-      </w:r>
-      <w:r>
-        <w:rPr>
-          <w:color w:val="2E3C4F"/>
-          <w:spacing w:val="3"/>
-        </w:rPr>
-        <w:t> </w:t>
-      </w:r>
-      <w:r>
-        <w:rPr>
-          <w:color w:val="2E3C4F"/>
-        </w:rPr>
-        <w:t>(Consumer</w:t>
-      </w:r>
-      <w:r>
-        <w:rPr>
-          <w:color w:val="2E3C4F"/>
-          <w:spacing w:val="3"/>
-        </w:rPr>
-        <w:t> </w:t>
-      </w:r>
-      <w:r>
-        <w:rPr>
-          <w:color w:val="2E3C4F"/>
-        </w:rPr>
-        <w:t>Electronics</w:t>
-      </w:r>
-      <w:r>
-        <w:rPr>
-          <w:color w:val="2E3C4F"/>
-          <w:spacing w:val="3"/>
-        </w:rPr>
-        <w:t> </w:t>
-      </w:r>
-      <w:r>
-        <w:rPr>
-          <w:color w:val="2E3C4F"/>
-        </w:rPr>
-        <w:t>Industry</w:t>
-      </w:r>
-      <w:r>
-        <w:rPr>
-          <w:color w:val="2E3C4F"/>
-          <w:spacing w:val="2"/>
-        </w:rPr>
-        <w:t> </w:t>
-      </w:r>
-      <w:r>
-        <w:rPr>
-          <w:color w:val="2E3C4F"/>
-        </w:rPr>
-        <w:t>|</w:t>
-      </w:r>
-      <w:r>
-        <w:rPr>
-          <w:color w:val="2E3C4F"/>
-          <w:spacing w:val="3"/>
-        </w:rPr>
-        <w:t> </w:t>
-      </w:r>
-      <w:r>
-        <w:rPr>
-          <w:color w:val="2E3C4F"/>
-        </w:rPr>
-        <w:t>50k</w:t>
-      </w:r>
-      <w:r>
-        <w:rPr>
-          <w:color w:val="2E3C4F"/>
-          <w:spacing w:val="3"/>
-        </w:rPr>
-        <w:t> </w:t>
-      </w:r>
-      <w:r>
-        <w:rPr>
-          <w:color w:val="2E3C4F"/>
-          <w:spacing w:val="-2"/>
-        </w:rPr>
-        <w:t>Employees)</w:t>
-      </w:r>
-      <w:r>
-        <w:rPr>
-          <w:color w:val="2E3C4F"/>
-        </w:rPr>
-        <w:tab/>
-      </w:r>
-      <w:r>
-        <w:rPr>
-          <w:color w:val="2E3C4F"/>
-          <w:position w:val="3"/>
-        </w:rPr>
-        <w:t>December</w:t>
-      </w:r>
-      <w:r>
-        <w:rPr>
-          <w:color w:val="2E3C4F"/>
-          <w:spacing w:val="2"/>
-          <w:position w:val="3"/>
-        </w:rPr>
-        <w:t> </w:t>
-      </w:r>
-      <w:r>
-        <w:rPr>
-          <w:color w:val="2E3C4F"/>
-          <w:position w:val="3"/>
-        </w:rPr>
-        <w:t>2011</w:t>
-      </w:r>
-      <w:r>
-        <w:rPr>
-          <w:color w:val="2E3C4F"/>
-          <w:spacing w:val="3"/>
-          <w:position w:val="3"/>
-        </w:rPr>
-        <w:t> </w:t>
-      </w:r>
-      <w:r>
-        <w:rPr>
-          <w:color w:val="2E3C4F"/>
-          <w:position w:val="3"/>
-        </w:rPr>
-        <w:t>-</w:t>
-      </w:r>
-      <w:r>
-        <w:rPr>
-          <w:color w:val="2E3C4F"/>
-          <w:spacing w:val="2"/>
-          <w:position w:val="3"/>
-        </w:rPr>
-        <w:t> </w:t>
-      </w:r>
-      <w:r>
-        <w:rPr>
-          <w:color w:val="2E3C4F"/>
-          <w:position w:val="3"/>
-        </w:rPr>
-        <w:t>February</w:t>
-      </w:r>
-      <w:r>
-        <w:rPr>
-          <w:color w:val="2E3C4F"/>
-          <w:spacing w:val="3"/>
-          <w:position w:val="3"/>
-        </w:rPr>
-        <w:t> </w:t>
-      </w:r>
-      <w:r>
-        <w:rPr>
-          <w:color w:val="2E3C4F"/>
-          <w:position w:val="3"/>
-        </w:rPr>
-        <w:t>2016</w:t>
-      </w:r>
-      <w:r>
-        <w:rPr>
-          <w:color w:val="2E3C4F"/>
-          <w:position w:val="4"/>
-        </w:rPr>
-        <w:t>,</w:t>
-      </w:r>
-      <w:r>
-        <w:rPr>
-          <w:color w:val="2E3C4F"/>
-          <w:spacing w:val="51"/>
-          <w:position w:val="4"/>
-        </w:rPr>
-        <w:t> </w:t>
-      </w:r>
-      <w:r>
-        <w:rPr>
-          <w:color w:val="2E3C4F"/>
-          <w:position w:val="3"/>
-        </w:rPr>
-        <w:t>Houston,</w:t>
-      </w:r>
-      <w:r>
-        <w:rPr>
-          <w:color w:val="2E3C4F"/>
-          <w:spacing w:val="3"/>
-          <w:position w:val="3"/>
-        </w:rPr>
-        <w:t> </w:t>
-      </w:r>
-      <w:r>
-        <w:rPr>
-          <w:color w:val="2E3C4F"/>
-          <w:spacing w:val="-5"/>
-          <w:position w:val="3"/>
-        </w:rPr>
-        <w:t>TX</w:t>
-      </w:r>
-    </w:p>
-    <w:p>
-      <w:pPr>
-        <w:pStyle w:val="ListParagraph"/>
-        <w:numPr>
-          <w:ilvl w:val="0"/>
-          <w:numId w:val="1"/>
-        </w:numPr>
-        <w:tabs>
-          <w:tab w:pos="222" w:val="left" w:leader="none"/>
-        </w:tabs>
-        <w:spacing w:line="240" w:lineRule="auto" w:before="72" w:after="0"/>
-        <w:ind w:left="222" w:right="0" w:hanging="104"/>
-        <w:jc w:val="left"/>
-        <w:rPr>
-          <w:sz w:val="15"/>
-        </w:rPr>
-      </w:pPr>
-      <w:r>
-        <w:rPr>
-          <w:color w:val="2E3C4F"/>
-          <w:sz w:val="15"/>
-        </w:rPr>
-        <w:t>Designated</w:t>
-      </w:r>
-      <w:r>
-        <w:rPr>
-          <w:color w:val="2E3C4F"/>
-          <w:spacing w:val="1"/>
-          <w:sz w:val="15"/>
-        </w:rPr>
-        <w:t> </w:t>
-      </w:r>
-      <w:r>
-        <w:rPr>
-          <w:color w:val="2E3C4F"/>
-          <w:sz w:val="15"/>
-        </w:rPr>
-        <w:t>as</w:t>
-      </w:r>
-      <w:r>
-        <w:rPr>
-          <w:color w:val="2E3C4F"/>
-          <w:spacing w:val="2"/>
-          <w:sz w:val="15"/>
-        </w:rPr>
-        <w:t> </w:t>
-      </w:r>
-      <w:r>
-        <w:rPr>
-          <w:color w:val="2E3C4F"/>
-          <w:sz w:val="15"/>
-        </w:rPr>
-        <w:t>technical</w:t>
-      </w:r>
-      <w:r>
-        <w:rPr>
-          <w:color w:val="2E3C4F"/>
-          <w:spacing w:val="2"/>
-          <w:sz w:val="15"/>
-        </w:rPr>
-        <w:t> </w:t>
-      </w:r>
-      <w:r>
-        <w:rPr>
-          <w:color w:val="2E3C4F"/>
-          <w:sz w:val="15"/>
-        </w:rPr>
-        <w:t>lead</w:t>
-      </w:r>
-      <w:r>
-        <w:rPr>
-          <w:color w:val="2E3C4F"/>
-          <w:spacing w:val="2"/>
-          <w:sz w:val="15"/>
-        </w:rPr>
-        <w:t> </w:t>
-      </w:r>
-      <w:r>
-        <w:rPr>
-          <w:color w:val="2E3C4F"/>
-          <w:sz w:val="15"/>
-        </w:rPr>
-        <w:t>over</w:t>
-      </w:r>
-      <w:r>
-        <w:rPr>
-          <w:color w:val="2E3C4F"/>
-          <w:spacing w:val="2"/>
-          <w:sz w:val="15"/>
-        </w:rPr>
-        <w:t> </w:t>
-      </w:r>
-      <w:r>
-        <w:rPr>
-          <w:color w:val="2E3C4F"/>
-          <w:sz w:val="15"/>
-        </w:rPr>
-        <w:t>mission-critical</w:t>
-      </w:r>
-      <w:r>
-        <w:rPr>
-          <w:color w:val="2E3C4F"/>
-          <w:spacing w:val="2"/>
-          <w:sz w:val="15"/>
-        </w:rPr>
-        <w:t> </w:t>
-      </w:r>
-      <w:r>
-        <w:rPr>
-          <w:color w:val="2E3C4F"/>
-          <w:sz w:val="15"/>
-        </w:rPr>
-        <w:t>third</w:t>
-      </w:r>
-      <w:r>
-        <w:rPr>
-          <w:color w:val="2E3C4F"/>
-          <w:spacing w:val="1"/>
-          <w:sz w:val="15"/>
-        </w:rPr>
-        <w:t> </w:t>
-      </w:r>
-      <w:r>
-        <w:rPr>
-          <w:color w:val="2E3C4F"/>
-          <w:sz w:val="15"/>
-        </w:rPr>
-        <w:t>level</w:t>
-      </w:r>
-      <w:r>
-        <w:rPr>
-          <w:color w:val="2E3C4F"/>
-          <w:spacing w:val="2"/>
-          <w:sz w:val="15"/>
-        </w:rPr>
-        <w:t> </w:t>
-      </w:r>
-      <w:r>
-        <w:rPr>
-          <w:color w:val="2E3C4F"/>
-          <w:sz w:val="15"/>
-        </w:rPr>
-        <w:t>support</w:t>
-      </w:r>
-      <w:r>
-        <w:rPr>
-          <w:color w:val="2E3C4F"/>
-          <w:spacing w:val="2"/>
-          <w:sz w:val="15"/>
-        </w:rPr>
-        <w:t> </w:t>
-      </w:r>
-      <w:r>
-        <w:rPr>
-          <w:color w:val="2E3C4F"/>
-          <w:sz w:val="15"/>
-        </w:rPr>
-        <w:t>tool</w:t>
-      </w:r>
-      <w:r>
-        <w:rPr>
-          <w:color w:val="2E3C4F"/>
-          <w:spacing w:val="2"/>
-          <w:sz w:val="15"/>
-        </w:rPr>
-        <w:t> </w:t>
-      </w:r>
-      <w:r>
-        <w:rPr>
-          <w:color w:val="2E3C4F"/>
-          <w:sz w:val="15"/>
-        </w:rPr>
-        <w:t>with</w:t>
-      </w:r>
-      <w:r>
-        <w:rPr>
-          <w:color w:val="2E3C4F"/>
-          <w:spacing w:val="2"/>
-          <w:sz w:val="15"/>
-        </w:rPr>
-        <w:t> </w:t>
-      </w:r>
-      <w:r>
-        <w:rPr>
-          <w:color w:val="2E3C4F"/>
-          <w:sz w:val="15"/>
-        </w:rPr>
-        <w:t>10k+</w:t>
-      </w:r>
-      <w:r>
-        <w:rPr>
-          <w:color w:val="2E3C4F"/>
-          <w:spacing w:val="2"/>
-          <w:sz w:val="15"/>
-        </w:rPr>
-        <w:t> </w:t>
-      </w:r>
-      <w:r>
-        <w:rPr>
-          <w:color w:val="2E3C4F"/>
-          <w:sz w:val="15"/>
-        </w:rPr>
-        <w:t>global</w:t>
-      </w:r>
-      <w:r>
-        <w:rPr>
-          <w:color w:val="2E3C4F"/>
-          <w:spacing w:val="1"/>
-          <w:sz w:val="15"/>
-        </w:rPr>
-        <w:t> </w:t>
-      </w:r>
-      <w:r>
-        <w:rPr>
-          <w:color w:val="2E3C4F"/>
-          <w:spacing w:val="-2"/>
-          <w:sz w:val="15"/>
-        </w:rPr>
-        <w:t>users.</w:t>
-      </w:r>
-    </w:p>
-    <w:p>
-      <w:pPr>
-        <w:pStyle w:val="ListParagraph"/>
-        <w:numPr>
-          <w:ilvl w:val="0"/>
-          <w:numId w:val="1"/>
-        </w:numPr>
-        <w:tabs>
-          <w:tab w:pos="222" w:val="left" w:leader="none"/>
-        </w:tabs>
-        <w:spacing w:line="240" w:lineRule="auto" w:before="71" w:after="0"/>
-        <w:ind w:left="222" w:right="0" w:hanging="104"/>
-        <w:jc w:val="left"/>
-        <w:rPr>
-          <w:sz w:val="15"/>
-        </w:rPr>
-      </w:pPr>
-      <w:r>
-        <w:rPr>
-          <w:color w:val="2E3C4F"/>
-          <w:sz w:val="15"/>
-        </w:rPr>
-        <w:t>Full-stack</w:t>
-      </w:r>
-      <w:r>
-        <w:rPr>
-          <w:color w:val="2E3C4F"/>
-          <w:spacing w:val="1"/>
-          <w:sz w:val="15"/>
-        </w:rPr>
-        <w:t> </w:t>
-      </w:r>
-      <w:r>
-        <w:rPr>
-          <w:color w:val="2E3C4F"/>
-          <w:sz w:val="15"/>
-        </w:rPr>
-        <w:t>development</w:t>
-      </w:r>
-      <w:r>
-        <w:rPr>
-          <w:color w:val="2E3C4F"/>
-          <w:spacing w:val="1"/>
-          <w:sz w:val="15"/>
-        </w:rPr>
-        <w:t> </w:t>
-      </w:r>
-      <w:r>
-        <w:rPr>
-          <w:color w:val="2E3C4F"/>
-          <w:sz w:val="15"/>
-        </w:rPr>
-        <w:t>delivering</w:t>
-      </w:r>
-      <w:r>
-        <w:rPr>
-          <w:color w:val="2E3C4F"/>
-          <w:spacing w:val="1"/>
-          <w:sz w:val="15"/>
-        </w:rPr>
-        <w:t> </w:t>
-      </w:r>
-      <w:r>
-        <w:rPr>
-          <w:color w:val="2E3C4F"/>
-          <w:sz w:val="15"/>
-        </w:rPr>
-        <w:t>3-tier</w:t>
-      </w:r>
-      <w:r>
-        <w:rPr>
-          <w:color w:val="2E3C4F"/>
-          <w:spacing w:val="1"/>
-          <w:sz w:val="15"/>
-        </w:rPr>
-        <w:t> </w:t>
-      </w:r>
-      <w:r>
-        <w:rPr>
-          <w:color w:val="2E3C4F"/>
-          <w:sz w:val="15"/>
-        </w:rPr>
-        <w:t>web</w:t>
-      </w:r>
-      <w:r>
-        <w:rPr>
-          <w:color w:val="2E3C4F"/>
-          <w:spacing w:val="1"/>
-          <w:sz w:val="15"/>
-        </w:rPr>
-        <w:t> </w:t>
-      </w:r>
-      <w:r>
-        <w:rPr>
-          <w:color w:val="2E3C4F"/>
-          <w:sz w:val="15"/>
-        </w:rPr>
-        <w:t>applications</w:t>
-      </w:r>
-      <w:r>
-        <w:rPr>
-          <w:color w:val="2E3C4F"/>
-          <w:spacing w:val="1"/>
-          <w:sz w:val="15"/>
-        </w:rPr>
-        <w:t> </w:t>
-      </w:r>
-      <w:r>
-        <w:rPr>
-          <w:color w:val="2E3C4F"/>
-          <w:sz w:val="15"/>
-        </w:rPr>
-        <w:t>using</w:t>
-      </w:r>
-      <w:r>
-        <w:rPr>
-          <w:color w:val="2E3C4F"/>
-          <w:spacing w:val="1"/>
-          <w:sz w:val="15"/>
-        </w:rPr>
-        <w:t> </w:t>
-      </w:r>
-      <w:r>
-        <w:rPr>
-          <w:color w:val="2E3C4F"/>
-          <w:sz w:val="15"/>
-        </w:rPr>
-        <w:t>.NET,</w:t>
-      </w:r>
-      <w:r>
-        <w:rPr>
-          <w:color w:val="2E3C4F"/>
-          <w:spacing w:val="1"/>
-          <w:sz w:val="15"/>
-        </w:rPr>
-        <w:t> </w:t>
-      </w:r>
-      <w:r>
-        <w:rPr>
-          <w:color w:val="2E3C4F"/>
-          <w:sz w:val="15"/>
-        </w:rPr>
-        <w:t>MS</w:t>
-      </w:r>
-      <w:r>
-        <w:rPr>
-          <w:color w:val="2E3C4F"/>
-          <w:spacing w:val="1"/>
-          <w:sz w:val="15"/>
-        </w:rPr>
-        <w:t> </w:t>
-      </w:r>
-      <w:r>
-        <w:rPr>
-          <w:color w:val="2E3C4F"/>
-          <w:sz w:val="15"/>
-        </w:rPr>
-        <w:t>SQL,</w:t>
-      </w:r>
-      <w:r>
-        <w:rPr>
-          <w:color w:val="2E3C4F"/>
-          <w:spacing w:val="1"/>
-          <w:sz w:val="15"/>
-        </w:rPr>
-        <w:t> </w:t>
-      </w:r>
-      <w:r>
-        <w:rPr>
-          <w:color w:val="2E3C4F"/>
-          <w:sz w:val="15"/>
-        </w:rPr>
-        <w:t>and</w:t>
-      </w:r>
-      <w:r>
-        <w:rPr>
-          <w:color w:val="2E3C4F"/>
-          <w:spacing w:val="2"/>
-          <w:sz w:val="15"/>
-        </w:rPr>
-        <w:t> </w:t>
-      </w:r>
-      <w:r>
-        <w:rPr>
-          <w:color w:val="2E3C4F"/>
-          <w:spacing w:val="-2"/>
-          <w:sz w:val="15"/>
-        </w:rPr>
-        <w:t>JavaScript.</w:t>
-      </w:r>
-    </w:p>
-    <w:p>
-      <w:pPr>
-        <w:pStyle w:val="ListParagraph"/>
-        <w:numPr>
-          <w:ilvl w:val="0"/>
-          <w:numId w:val="1"/>
-        </w:numPr>
-        <w:tabs>
-          <w:tab w:pos="222" w:val="left" w:leader="none"/>
-        </w:tabs>
-        <w:spacing w:line="240" w:lineRule="auto" w:before="87" w:after="0"/>
-        <w:ind w:left="222" w:right="0" w:hanging="104"/>
-        <w:jc w:val="left"/>
-        <w:rPr>
-          <w:sz w:val="15"/>
-        </w:rPr>
-      </w:pPr>
-      <w:r>
-        <w:rPr>
-          <w:color w:val="2E3C4F"/>
-          <w:sz w:val="15"/>
-        </w:rPr>
-        <w:t>Gained</w:t>
-      </w:r>
-      <w:r>
-        <w:rPr>
-          <w:color w:val="2E3C4F"/>
-          <w:spacing w:val="1"/>
-          <w:sz w:val="15"/>
-        </w:rPr>
-        <w:t> </w:t>
-      </w:r>
-      <w:r>
-        <w:rPr>
-          <w:color w:val="2E3C4F"/>
-          <w:sz w:val="15"/>
-        </w:rPr>
-        <w:t>exposure</w:t>
-      </w:r>
-      <w:r>
-        <w:rPr>
-          <w:color w:val="2E3C4F"/>
-          <w:spacing w:val="1"/>
-          <w:sz w:val="15"/>
-        </w:rPr>
-        <w:t> </w:t>
-      </w:r>
-      <w:r>
-        <w:rPr>
-          <w:color w:val="2E3C4F"/>
-          <w:sz w:val="15"/>
-        </w:rPr>
-        <w:t>to</w:t>
-      </w:r>
-      <w:r>
-        <w:rPr>
-          <w:color w:val="2E3C4F"/>
-          <w:spacing w:val="1"/>
-          <w:sz w:val="15"/>
-        </w:rPr>
-        <w:t> </w:t>
-      </w:r>
-      <w:r>
-        <w:rPr>
-          <w:color w:val="2E3C4F"/>
-          <w:sz w:val="15"/>
-        </w:rPr>
-        <w:t>big</w:t>
-      </w:r>
-      <w:r>
-        <w:rPr>
-          <w:color w:val="2E3C4F"/>
-          <w:spacing w:val="1"/>
-          <w:sz w:val="15"/>
-        </w:rPr>
-        <w:t> </w:t>
-      </w:r>
-      <w:r>
-        <w:rPr>
-          <w:color w:val="2E3C4F"/>
-          <w:sz w:val="15"/>
-        </w:rPr>
-        <w:t>data</w:t>
-      </w:r>
-      <w:r>
-        <w:rPr>
-          <w:color w:val="2E3C4F"/>
-          <w:spacing w:val="1"/>
-          <w:sz w:val="15"/>
-        </w:rPr>
-        <w:t> </w:t>
-      </w:r>
-      <w:r>
-        <w:rPr>
-          <w:color w:val="2E3C4F"/>
-          <w:sz w:val="15"/>
-        </w:rPr>
-        <w:t>(Hadoop</w:t>
-      </w:r>
-      <w:r>
-        <w:rPr>
-          <w:color w:val="2E3C4F"/>
-          <w:spacing w:val="2"/>
-          <w:sz w:val="15"/>
-        </w:rPr>
-        <w:t> </w:t>
-      </w:r>
-      <w:r>
-        <w:rPr>
-          <w:color w:val="2E3C4F"/>
-          <w:sz w:val="15"/>
-        </w:rPr>
-        <w:t>/</w:t>
-      </w:r>
-      <w:r>
-        <w:rPr>
-          <w:color w:val="2E3C4F"/>
-          <w:spacing w:val="1"/>
-          <w:sz w:val="15"/>
-        </w:rPr>
-        <w:t> </w:t>
-      </w:r>
-      <w:r>
-        <w:rPr>
-          <w:color w:val="2E3C4F"/>
-          <w:sz w:val="15"/>
-        </w:rPr>
-        <w:t>HP</w:t>
-      </w:r>
-      <w:r>
-        <w:rPr>
-          <w:color w:val="2E3C4F"/>
-          <w:spacing w:val="1"/>
-          <w:sz w:val="15"/>
-        </w:rPr>
-        <w:t> </w:t>
-      </w:r>
-      <w:r>
-        <w:rPr>
-          <w:color w:val="2E3C4F"/>
-          <w:sz w:val="15"/>
-        </w:rPr>
-        <w:t>Vertica)</w:t>
-      </w:r>
-      <w:r>
-        <w:rPr>
-          <w:color w:val="2E3C4F"/>
-          <w:spacing w:val="1"/>
-          <w:sz w:val="15"/>
-        </w:rPr>
-        <w:t> </w:t>
-      </w:r>
-      <w:r>
-        <w:rPr>
-          <w:color w:val="2E3C4F"/>
-          <w:sz w:val="15"/>
-        </w:rPr>
-        <w:t>and</w:t>
-      </w:r>
-      <w:r>
-        <w:rPr>
-          <w:color w:val="2E3C4F"/>
-          <w:spacing w:val="1"/>
-          <w:sz w:val="15"/>
-        </w:rPr>
-        <w:t> </w:t>
-      </w:r>
-      <w:r>
-        <w:rPr>
-          <w:color w:val="2E3C4F"/>
-          <w:sz w:val="15"/>
-        </w:rPr>
-        <w:t>BI/analytics</w:t>
-      </w:r>
-      <w:r>
-        <w:rPr>
-          <w:color w:val="2E3C4F"/>
-          <w:spacing w:val="1"/>
-          <w:sz w:val="15"/>
-        </w:rPr>
-        <w:t> </w:t>
-      </w:r>
-      <w:r>
-        <w:rPr>
-          <w:color w:val="2E3C4F"/>
-          <w:sz w:val="15"/>
-        </w:rPr>
-        <w:t>(PowerBI</w:t>
-      </w:r>
-      <w:r>
-        <w:rPr>
-          <w:color w:val="2E3C4F"/>
-          <w:spacing w:val="2"/>
-          <w:sz w:val="15"/>
-        </w:rPr>
-        <w:t> </w:t>
-      </w:r>
-      <w:r>
-        <w:rPr>
-          <w:color w:val="2E3C4F"/>
-          <w:sz w:val="15"/>
-        </w:rPr>
-        <w:t>/</w:t>
-      </w:r>
-      <w:r>
-        <w:rPr>
-          <w:color w:val="2E3C4F"/>
-          <w:spacing w:val="1"/>
-          <w:sz w:val="15"/>
-        </w:rPr>
-        <w:t> </w:t>
-      </w:r>
-      <w:r>
-        <w:rPr>
-          <w:color w:val="2E3C4F"/>
-          <w:spacing w:val="-2"/>
-          <w:sz w:val="15"/>
-        </w:rPr>
-        <w:t>Tableau).</w:t>
-      </w:r>
-    </w:p>
-    <w:p>
-      <w:pPr>
-        <w:pStyle w:val="ListParagraph"/>
-        <w:numPr>
-          <w:ilvl w:val="0"/>
-          <w:numId w:val="1"/>
-        </w:numPr>
-        <w:tabs>
-          <w:tab w:pos="222" w:val="left" w:leader="none"/>
-        </w:tabs>
-        <w:spacing w:line="240" w:lineRule="auto" w:before="72" w:after="0"/>
         <w:ind w:left="222" w:right="0" w:hanging="104"/>
         <w:jc w:val="left"/>
         <w:rPr>
@@ -11052,7 +11070,7 @@
       <mc:AlternateContent>
         <mc:Choice Requires="wps">
           <w:drawing>
-            <wp:anchor distT="0" distB="0" distL="0" distR="0" allowOverlap="1" layoutInCell="1" locked="0" behindDoc="1" simplePos="0" relativeHeight="487503360">
+            <wp:anchor distT="0" distB="0" distL="0" distR="0" allowOverlap="1" layoutInCell="1" locked="0" behindDoc="1" simplePos="0" relativeHeight="487503872">
               <wp:simplePos x="0" y="0"/>
               <wp:positionH relativeFrom="page">
                 <wp:posOffset>-12700</wp:posOffset>
@@ -11116,7 +11134,7 @@
         </mc:Choice>
         <mc:Fallback>
           <w:pict>
-            <v:shape style="position:absolute;margin-left:-1pt;margin-top:775.453247pt;width:2.25pt;height:2.75pt;mso-position-horizontal-relative:page;mso-position-vertical-relative:page;z-index:-15813120" type="#_x0000_t202" id="docshape2" filled="false" stroked="false">
+            <v:shape style="position:absolute;margin-left:-1pt;margin-top:775.453247pt;width:2.25pt;height:2.75pt;mso-position-horizontal-relative:page;mso-position-vertical-relative:page;z-index:-15812608" type="#_x0000_t202" id="docshape2" filled="false" stroked="false">
               <v:textbox inset="0,0,0,0">
                 <w:txbxContent>
                   <w:p>
@@ -11167,7 +11185,7 @@
       <mc:AlternateContent>
         <mc:Choice Requires="wps">
           <w:drawing>
-            <wp:anchor distT="0" distB="0" distL="0" distR="0" allowOverlap="1" layoutInCell="1" locked="0" behindDoc="1" simplePos="0" relativeHeight="487504384">
+            <wp:anchor distT="0" distB="0" distL="0" distR="0" allowOverlap="1" layoutInCell="1" locked="0" behindDoc="1" simplePos="0" relativeHeight="487504896">
               <wp:simplePos x="0" y="0"/>
               <wp:positionH relativeFrom="page">
                 <wp:posOffset>-12700</wp:posOffset>
@@ -11231,7 +11249,7 @@
         </mc:Choice>
         <mc:Fallback>
           <w:pict>
-            <v:shape style="position:absolute;margin-left:-1pt;margin-top:775.453247pt;width:2.25pt;height:2.75pt;mso-position-horizontal-relative:page;mso-position-vertical-relative:page;z-index:-15812096" type="#_x0000_t202" id="docshape9" filled="false" stroked="false">
+            <v:shape style="position:absolute;margin-left:-1pt;margin-top:775.453247pt;width:2.25pt;height:2.75pt;mso-position-horizontal-relative:page;mso-position-vertical-relative:page;z-index:-15811584" type="#_x0000_t202" id="docshape9" filled="false" stroked="false">
               <v:textbox inset="0,0,0,0">
                 <w:txbxContent>
                   <w:p>
@@ -11282,7 +11300,7 @@
       <mc:AlternateContent>
         <mc:Choice Requires="wps">
           <w:drawing>
-            <wp:anchor distT="0" distB="0" distL="0" distR="0" allowOverlap="1" layoutInCell="1" locked="0" behindDoc="1" simplePos="0" relativeHeight="487502848">
+            <wp:anchor distT="0" distB="0" distL="0" distR="0" allowOverlap="1" layoutInCell="1" locked="0" behindDoc="1" simplePos="0" relativeHeight="487503360">
               <wp:simplePos x="0" y="0"/>
               <wp:positionH relativeFrom="page">
                 <wp:posOffset>-12700</wp:posOffset>
@@ -11350,7 +11368,7 @@
               <v:stroke joinstyle="miter"/>
               <v:path gradientshapeok="t" o:connecttype="rect"/>
             </v:shapetype>
-            <v:shape style="position:absolute;margin-left:-1pt;margin-top:14.20325pt;width:2.25pt;height:2.75pt;mso-position-horizontal-relative:page;mso-position-vertical-relative:page;z-index:-15813632" type="#_x0000_t202" id="docshape1" filled="false" stroked="false">
+            <v:shape style="position:absolute;margin-left:-1pt;margin-top:14.20325pt;width:2.25pt;height:2.75pt;mso-position-horizontal-relative:page;mso-position-vertical-relative:page;z-index:-15813120" type="#_x0000_t202" id="docshape1" filled="false" stroked="false">
               <v:textbox inset="0,0,0,0">
                 <w:txbxContent>
                   <w:p>
@@ -11401,7 +11419,7 @@
       <mc:AlternateContent>
         <mc:Choice Requires="wps">
           <w:drawing>
-            <wp:anchor distT="0" distB="0" distL="0" distR="0" allowOverlap="1" layoutInCell="1" locked="0" behindDoc="1" simplePos="0" relativeHeight="487503872">
+            <wp:anchor distT="0" distB="0" distL="0" distR="0" allowOverlap="1" layoutInCell="1" locked="0" behindDoc="1" simplePos="0" relativeHeight="487504384">
               <wp:simplePos x="0" y="0"/>
               <wp:positionH relativeFrom="page">
                 <wp:posOffset>-12700</wp:posOffset>
@@ -11465,7 +11483,7 @@
         </mc:Choice>
         <mc:Fallback>
           <w:pict>
-            <v:shape style="position:absolute;margin-left:-1pt;margin-top:14.20325pt;width:2.25pt;height:2.75pt;mso-position-horizontal-relative:page;mso-position-vertical-relative:page;z-index:-15812608" type="#_x0000_t202" id="docshape8" filled="false" stroked="false">
+            <v:shape style="position:absolute;margin-left:-1pt;margin-top:14.20325pt;width:2.25pt;height:2.75pt;mso-position-horizontal-relative:page;mso-position-vertical-relative:page;z-index:-15812096" type="#_x0000_t202" id="docshape8" filled="false" stroked="false">
               <v:textbox inset="0,0,0,0">
                 <w:txbxContent>
                   <w:p>

--- a/static/Kyle_Romero-Resume.docx
+++ b/static/Kyle_Romero-Resume.docx
@@ -29,7 +29,7 @@
     </w:p>
     <w:p>
       <w:pPr>
-        <w:spacing w:before="139"/>
+        <w:spacing w:before="114"/>
         <w:ind w:left="201" w:right="0" w:firstLine="0"/>
         <w:jc w:val="center"/>
         <w:rPr>
@@ -47,7 +47,7 @@
                   <wp:posOffset>1813394</wp:posOffset>
                 </wp:positionH>
                 <wp:positionV relativeFrom="paragraph">
-                  <wp:posOffset>96860</wp:posOffset>
+                  <wp:posOffset>87335</wp:posOffset>
                 </wp:positionV>
                 <wp:extent cx="51435" cy="70485"/>
                 <wp:effectExtent l="0" t="0" r="0" b="0"/>
@@ -198,7 +198,7 @@
           </mc:Choice>
           <mc:Fallback>
             <w:pict>
-              <v:shape style="position:absolute;margin-left:142.787003pt;margin-top:7.626826pt;width:4.05pt;height:5.55pt;mso-position-horizontal-relative:page;mso-position-vertical-relative:paragraph;z-index:15730688" id="docshape3" coordorigin="2856,153" coordsize="81,111" path="m2897,263l2895,263,2893,262,2887,254,2874,237,2861,215,2856,192,2859,177,2867,164,2880,156,2896,153,2911,156,2924,164,2930,172,2885,172,2875,181,2875,204,2885,213,2931,213,2931,215,2918,237,2905,254,2899,262,2897,263xm2931,213l2907,213,2916,204,2916,181,2907,172,2930,172,2933,177,2936,192,2931,213xe" filled="true" fillcolor="#2e3c4f" stroked="false">
+              <v:shape style="position:absolute;margin-left:142.787003pt;margin-top:6.876826pt;width:4.05pt;height:5.55pt;mso-position-horizontal-relative:page;mso-position-vertical-relative:paragraph;z-index:15730688" id="docshape3" coordorigin="2856,138" coordsize="81,111" path="m2897,248l2895,248,2893,247,2887,239,2874,222,2861,200,2856,177,2859,162,2867,149,2880,141,2896,138,2911,141,2924,149,2930,157,2885,157,2875,166,2875,189,2885,198,2931,198,2931,200,2918,222,2905,239,2899,247,2897,248xm2931,198l2907,198,2916,189,2916,166,2907,157,2930,157,2933,162,2936,177,2931,198xe" filled="true" fillcolor="#2e3c4f" stroked="false">
                 <v:path arrowok="t"/>
                 <v:fill type="solid"/>
                 <w10:wrap type="none"/>
@@ -211,7 +211,7 @@
         <w:rPr>
           <w:color w:val="2E3C4F"/>
           <w:w w:val="105"/>
-          <w:position w:val="2"/>
+          <w:position w:val="1"/>
           <w:sz w:val="13"/>
         </w:rPr>
         <w:t>Jersey</w:t>
@@ -221,7 +221,7 @@
           <w:color w:val="2E3C4F"/>
           <w:spacing w:val="-6"/>
           <w:w w:val="105"/>
-          <w:position w:val="2"/>
+          <w:position w:val="1"/>
           <w:sz w:val="13"/>
         </w:rPr>
         <w:t> </w:t>
@@ -230,7 +230,7 @@
         <w:rPr>
           <w:color w:val="2E3C4F"/>
           <w:w w:val="105"/>
-          <w:position w:val="2"/>
+          <w:position w:val="1"/>
           <w:sz w:val="13"/>
         </w:rPr>
         <w:t>City,</w:t>
@@ -240,7 +240,7 @@
           <w:color w:val="2E3C4F"/>
           <w:spacing w:val="18"/>
           <w:w w:val="105"/>
-          <w:position w:val="2"/>
+          <w:position w:val="1"/>
           <w:sz w:val="13"/>
         </w:rPr>
         <w:t> </w:t>
@@ -249,7 +249,7 @@
         <w:rPr>
           <w:color w:val="2E3C4F"/>
           <w:w w:val="105"/>
-          <w:position w:val="2"/>
+          <w:position w:val="1"/>
           <w:sz w:val="13"/>
         </w:rPr>
         <w:t>NJ</w:t>
@@ -259,7 +259,7 @@
           <w:color w:val="2E3C4F"/>
           <w:spacing w:val="-6"/>
           <w:w w:val="105"/>
-          <w:position w:val="2"/>
+          <w:position w:val="1"/>
           <w:sz w:val="13"/>
         </w:rPr>
         <w:t> </w:t>
@@ -268,7 +268,7 @@
         <w:rPr>
           <w:color w:val="2E3C4F"/>
           <w:w w:val="105"/>
-          <w:position w:val="2"/>
+          <w:position w:val="1"/>
           <w:sz w:val="13"/>
         </w:rPr>
         <w:t>(NYC</w:t>
@@ -278,7 +278,7 @@
           <w:color w:val="2E3C4F"/>
           <w:spacing w:val="-5"/>
           <w:w w:val="105"/>
-          <w:position w:val="2"/>
+          <w:position w:val="1"/>
           <w:sz w:val="13"/>
         </w:rPr>
         <w:t> </w:t>
@@ -287,7 +287,7 @@
         <w:rPr>
           <w:color w:val="2E3C4F"/>
           <w:w w:val="105"/>
-          <w:position w:val="2"/>
+          <w:position w:val="1"/>
           <w:sz w:val="13"/>
         </w:rPr>
         <w:t>Metro</w:t>
@@ -297,7 +297,7 @@
           <w:color w:val="2E3C4F"/>
           <w:spacing w:val="-6"/>
           <w:w w:val="105"/>
-          <w:position w:val="2"/>
+          <w:position w:val="1"/>
           <w:sz w:val="13"/>
         </w:rPr>
         <w:t> </w:t>
@@ -306,7 +306,7 @@
         <w:rPr>
           <w:color w:val="2E3C4F"/>
           <w:w w:val="105"/>
-          <w:position w:val="2"/>
+          <w:position w:val="1"/>
           <w:sz w:val="13"/>
         </w:rPr>
         <w:t>Area)</w:t>
@@ -316,7 +316,7 @@
           <w:color w:val="2E3C4F"/>
           <w:spacing w:val="28"/>
           <w:w w:val="105"/>
-          <w:position w:val="2"/>
+          <w:position w:val="1"/>
           <w:sz w:val="13"/>
         </w:rPr>
         <w:t> </w:t>
@@ -325,7 +325,6 @@
         <w:rPr>
           <w:color w:val="2E3C4F"/>
           <w:spacing w:val="13"/>
-          <w:position w:val="2"/>
           <w:sz w:val="13"/>
         </w:rPr>
         <w:drawing>
@@ -368,7 +367,6 @@
         <w:rPr>
           <w:color w:val="2E3C4F"/>
           <w:spacing w:val="13"/>
-          <w:position w:val="2"/>
           <w:sz w:val="13"/>
         </w:rPr>
       </w:r>
@@ -378,7 +376,7 @@
           <w:color w:val="2E3C4F"/>
           <w:spacing w:val="11"/>
           <w:w w:val="105"/>
-          <w:position w:val="2"/>
+          <w:position w:val="1"/>
           <w:sz w:val="13"/>
         </w:rPr>
         <w:t> </w:t>
@@ -388,7 +386,7 @@
           <w:rPr>
             <w:color w:val="2E3C4F"/>
             <w:w w:val="105"/>
-            <w:position w:val="2"/>
+            <w:position w:val="1"/>
             <w:sz w:val="13"/>
           </w:rPr>
           <w:t>kgromero@gmail.com</w:t>
@@ -398,7 +396,7 @@
             <w:color w:val="2E3C4F"/>
             <w:spacing w:val="27"/>
             <w:w w:val="105"/>
-            <w:position w:val="2"/>
+            <w:position w:val="1"/>
             <w:sz w:val="13"/>
           </w:rPr>
           <w:t> </w:t>
@@ -407,6 +405,7 @@
           <w:rPr>
             <w:color w:val="2E3C4F"/>
             <w:spacing w:val="12"/>
+            <w:position w:val="-1"/>
             <w:sz w:val="13"/>
           </w:rPr>
           <w:drawing>
@@ -449,6 +448,7 @@
           <w:rPr>
             <w:color w:val="2E3C4F"/>
             <w:spacing w:val="12"/>
+            <w:position w:val="-1"/>
             <w:sz w:val="13"/>
           </w:rPr>
         </w:r>
@@ -458,7 +458,7 @@
             <w:color w:val="2E3C4F"/>
             <w:spacing w:val="21"/>
             <w:w w:val="105"/>
-            <w:position w:val="2"/>
+            <w:position w:val="1"/>
             <w:sz w:val="13"/>
           </w:rPr>
           <w:t> </w:t>
@@ -467,7 +467,7 @@
           <w:rPr>
             <w:color w:val="2E3C4F"/>
             <w:w w:val="105"/>
-            <w:position w:val="2"/>
+            <w:position w:val="1"/>
             <w:sz w:val="13"/>
           </w:rPr>
           <w:t>(281)</w:t>
@@ -477,7 +477,7 @@
             <w:color w:val="2E3C4F"/>
             <w:spacing w:val="-5"/>
             <w:w w:val="105"/>
-            <w:position w:val="2"/>
+            <w:position w:val="1"/>
             <w:sz w:val="13"/>
           </w:rPr>
           <w:t> </w:t>
@@ -486,7 +486,7 @@
           <w:rPr>
             <w:color w:val="2E3C4F"/>
             <w:w w:val="105"/>
-            <w:position w:val="2"/>
+            <w:position w:val="1"/>
             <w:sz w:val="13"/>
           </w:rPr>
           <w:t>857-9006</w:t>
@@ -496,7 +496,7 @@
             <w:color w:val="2E3C4F"/>
             <w:spacing w:val="15"/>
             <w:w w:val="105"/>
-            <w:position w:val="2"/>
+            <w:position w:val="1"/>
             <w:sz w:val="13"/>
           </w:rPr>
           <w:t> </w:t>
@@ -505,6 +505,7 @@
           <w:rPr>
             <w:color w:val="2E3C4F"/>
             <w:spacing w:val="-3"/>
+            <w:position w:val="-1"/>
             <w:sz w:val="13"/>
           </w:rPr>
           <w:drawing>
@@ -547,6 +548,7 @@
           <w:rPr>
             <w:color w:val="2E3C4F"/>
             <w:spacing w:val="-3"/>
+            <w:position w:val="-1"/>
             <w:sz w:val="13"/>
           </w:rPr>
         </w:r>
@@ -556,7 +558,7 @@
             <w:color w:val="2E3C4F"/>
             <w:spacing w:val="20"/>
             <w:w w:val="105"/>
-            <w:position w:val="2"/>
+            <w:position w:val="1"/>
             <w:sz w:val="13"/>
           </w:rPr>
           <w:t> </w:t>
@@ -566,7 +568,7 @@
             <w:rPr>
               <w:color w:val="2E3C4F"/>
               <w:w w:val="105"/>
-              <w:position w:val="2"/>
+              <w:position w:val="1"/>
               <w:sz w:val="13"/>
             </w:rPr>
             <w:t>in/kyleromero</w:t>
@@ -576,7 +578,7 @@
               <w:color w:val="2E3C4F"/>
               <w:spacing w:val="13"/>
               <w:w w:val="105"/>
-              <w:position w:val="2"/>
+              <w:position w:val="1"/>
               <w:sz w:val="13"/>
             </w:rPr>
             <w:t> </w:t>
@@ -585,7 +587,6 @@
             <w:rPr>
               <w:color w:val="2E3C4F"/>
               <w:spacing w:val="-6"/>
-              <w:position w:val="2"/>
               <w:sz w:val="13"/>
             </w:rPr>
             <w:drawing>
@@ -628,7 +629,6 @@
             <w:rPr>
               <w:color w:val="2E3C4F"/>
               <w:spacing w:val="-6"/>
-              <w:position w:val="2"/>
               <w:sz w:val="13"/>
             </w:rPr>
           </w:r>
@@ -638,7 +638,7 @@
               <w:color w:val="2E3C4F"/>
               <w:spacing w:val="26"/>
               <w:w w:val="105"/>
-              <w:position w:val="2"/>
+              <w:position w:val="1"/>
               <w:sz w:val="13"/>
             </w:rPr>
             <w:t> </w:t>
@@ -649,7 +649,7 @@
                 <w:color w:val="2E3C4F"/>
                 <w:spacing w:val="-2"/>
                 <w:w w:val="105"/>
-                <w:position w:val="2"/>
+                <w:position w:val="1"/>
                 <w:sz w:val="13"/>
               </w:rPr>
               <w:t>kgromero.com</w:t>
@@ -661,7 +661,7 @@
     <w:p>
       <w:pPr>
         <w:pStyle w:val="BodyText"/>
-        <w:spacing w:before="106"/>
+        <w:spacing w:before="116"/>
         <w:ind w:left="0" w:firstLine="0"/>
         <w:rPr>
           <w:sz w:val="20"/>
@@ -678,7 +678,7 @@
                   <wp:posOffset>504825</wp:posOffset>
                 </wp:positionH>
                 <wp:positionV relativeFrom="paragraph">
-                  <wp:posOffset>237668</wp:posOffset>
+                  <wp:posOffset>244018</wp:posOffset>
                 </wp:positionV>
                 <wp:extent cx="6762750" cy="9525"/>
                 <wp:effectExtent l="0" t="0" r="0" b="0"/>
@@ -742,7 +742,7 @@
           </mc:Choice>
           <mc:Fallback>
             <w:pict>
-              <v:rect style="position:absolute;margin-left:39.75pt;margin-top:18.714035pt;width:532.5pt;height:.75pt;mso-position-horizontal-relative:page;mso-position-vertical-relative:paragraph;z-index:-15728640;mso-wrap-distance-left:0;mso-wrap-distance-right:0" id="docshape4" filled="true" fillcolor="#e4e7eb" stroked="false">
+              <v:rect style="position:absolute;margin-left:39.75pt;margin-top:19.214035pt;width:532.5pt;height:.75pt;mso-position-horizontal-relative:page;mso-position-vertical-relative:paragraph;z-index:-15728640;mso-wrap-distance-left:0;mso-wrap-distance-right:0" id="docshape4" filled="true" fillcolor="#e4e7eb" stroked="false">
                 <v:fill type="solid"/>
                 <w10:wrap type="topAndBottom"/>
               </v:rect>
@@ -753,16 +753,6 @@
     </w:p>
     <w:p>
       <w:pPr>
-        <w:pStyle w:val="BodyText"/>
-        <w:spacing w:before="15"/>
-        <w:ind w:left="0" w:firstLine="0"/>
-        <w:rPr>
-          <w:sz w:val="20"/>
-        </w:rPr>
-      </w:pPr>
-    </w:p>
-    <w:p>
-      <w:pPr>
         <w:pStyle w:val="Heading1"/>
       </w:pPr>
       <w:r>
@@ -776,11 +766,11 @@
     <w:p>
       <w:pPr>
         <w:pStyle w:val="BodyText"/>
-        <w:spacing w:before="8"/>
+        <w:spacing w:before="11"/>
         <w:ind w:left="0" w:firstLine="0"/>
         <w:rPr>
           <w:b/>
-          <w:sz w:val="4"/>
+          <w:sz w:val="5"/>
         </w:rPr>
       </w:pPr>
       <w:r>
@@ -794,7 +784,7 @@
                   <wp:posOffset>504825</wp:posOffset>
                 </wp:positionH>
                 <wp:positionV relativeFrom="paragraph">
-                  <wp:posOffset>51891</wp:posOffset>
+                  <wp:posOffset>61505</wp:posOffset>
                 </wp:positionV>
                 <wp:extent cx="6762750" cy="9525"/>
                 <wp:effectExtent l="0" t="0" r="0" b="0"/>
@@ -858,7 +848,7 @@
           </mc:Choice>
           <mc:Fallback>
             <w:pict>
-              <v:rect style="position:absolute;margin-left:39.75pt;margin-top:4.085938pt;width:532.5pt;height:.75pt;mso-position-horizontal-relative:page;mso-position-vertical-relative:paragraph;z-index:-15728128;mso-wrap-distance-left:0;mso-wrap-distance-right:0" id="docshape5" filled="true" fillcolor="#000000" stroked="false">
+              <v:rect style="position:absolute;margin-left:39.75pt;margin-top:4.842969pt;width:532.5pt;height:.75pt;mso-position-horizontal-relative:page;mso-position-vertical-relative:paragraph;z-index:-15728128;mso-wrap-distance-left:0;mso-wrap-distance-right:0" id="docshape5" filled="true" fillcolor="#000000" stroked="false">
                 <v:fill type="solid"/>
                 <w10:wrap type="topAndBottom"/>
               </v:rect>
@@ -870,14 +860,14 @@
     <w:p>
       <w:pPr>
         <w:pStyle w:val="BodyText"/>
-        <w:spacing w:line="352" w:lineRule="auto" w:before="82"/>
-        <w:ind w:left="133" w:firstLine="0"/>
+        <w:spacing w:line="333" w:lineRule="auto" w:before="67"/>
+        <w:ind w:left="133" w:right="161" w:firstLine="0"/>
       </w:pPr>
       <w:r>
         <w:rPr>
           <w:color w:val="2E3C4F"/>
         </w:rPr>
-        <w:t>Software Engineering Leader with 10 years as a full-stack developer and 7 years in management, living in the NYC Metro Area. Looking for the next opportunity to lead a</w:t>
+        <w:t>Results-driven technology leader with 10+ years in software engineering and 7 years in management, specializing in digital transformation, software architecture, DevOps,</w:t>
       </w:r>
       <w:r>
         <w:rPr>
@@ -890,16 +880,29 @@
         <w:rPr>
           <w:color w:val="2E3C4F"/>
         </w:rPr>
-        <w:t>development organization to success, maximize business value, and provide great user experiences.</w:t>
+        <w:t>and Agile methodologies. Proven track record of optimizing development operations, mentoring high-performing teams, and delivering scalable, business-aligned solutions.</w:t>
+      </w:r>
+      <w:r>
+        <w:rPr>
+          <w:color w:val="2E3C4F"/>
+          <w:spacing w:val="40"/>
+        </w:rPr>
+        <w:t> </w:t>
+      </w:r>
+      <w:r>
+        <w:rPr>
+          <w:color w:val="2E3C4F"/>
+        </w:rPr>
+        <w:t>Passionate about driving innovation, streamlining processes, and leading technology organizations to success.</w:t>
       </w:r>
     </w:p>
     <w:p>
       <w:pPr>
         <w:pStyle w:val="BodyText"/>
-        <w:spacing w:before="4"/>
+        <w:spacing w:before="9"/>
         <w:ind w:left="0" w:firstLine="0"/>
         <w:rPr>
-          <w:sz w:val="12"/>
+          <w:sz w:val="14"/>
         </w:rPr>
       </w:pPr>
       <w:r>
@@ -913,7 +916,7 @@
                   <wp:posOffset>504825</wp:posOffset>
                 </wp:positionH>
                 <wp:positionV relativeFrom="paragraph">
-                  <wp:posOffset>110915</wp:posOffset>
+                  <wp:posOffset>129825</wp:posOffset>
                 </wp:positionV>
                 <wp:extent cx="6762750" cy="9525"/>
                 <wp:effectExtent l="0" t="0" r="0" b="0"/>
@@ -977,7 +980,7 @@
           </mc:Choice>
           <mc:Fallback>
             <w:pict>
-              <v:rect style="position:absolute;margin-left:39.75pt;margin-top:8.733496pt;width:532.5pt;height:.75pt;mso-position-horizontal-relative:page;mso-position-vertical-relative:paragraph;z-index:-15727616;mso-wrap-distance-left:0;mso-wrap-distance-right:0" id="docshape6" filled="true" fillcolor="#e4e7eb" stroked="false">
+              <v:rect style="position:absolute;margin-left:39.75pt;margin-top:10.222509pt;width:532.5pt;height:.75pt;mso-position-horizontal-relative:page;mso-position-vertical-relative:paragraph;z-index:-15727616;mso-wrap-distance-left:0;mso-wrap-distance-right:0" id="docshape6" filled="true" fillcolor="#e4e7eb" stroked="false">
                 <v:fill type="solid"/>
                 <w10:wrap type="topAndBottom"/>
               </v:rect>
@@ -988,16 +991,6 @@
     </w:p>
     <w:p>
       <w:pPr>
-        <w:pStyle w:val="BodyText"/>
-        <w:spacing w:before="15"/>
-        <w:ind w:left="0" w:firstLine="0"/>
-        <w:rPr>
-          <w:sz w:val="20"/>
-        </w:rPr>
-      </w:pPr>
-    </w:p>
-    <w:p>
-      <w:pPr>
         <w:pStyle w:val="Heading1"/>
       </w:pPr>
       <w:r>
@@ -1011,11 +1004,11 @@
     <w:p>
       <w:pPr>
         <w:pStyle w:val="BodyText"/>
-        <w:spacing w:before="8"/>
+        <w:spacing w:before="11"/>
         <w:ind w:left="0" w:firstLine="0"/>
         <w:rPr>
           <w:b/>
-          <w:sz w:val="4"/>
+          <w:sz w:val="5"/>
         </w:rPr>
       </w:pPr>
       <w:r>
@@ -1029,7 +1022,7 @@
                   <wp:posOffset>504825</wp:posOffset>
                 </wp:positionH>
                 <wp:positionV relativeFrom="paragraph">
-                  <wp:posOffset>51891</wp:posOffset>
+                  <wp:posOffset>61505</wp:posOffset>
                 </wp:positionV>
                 <wp:extent cx="6762750" cy="9525"/>
                 <wp:effectExtent l="0" t="0" r="0" b="0"/>
@@ -1093,7 +1086,7 @@
           </mc:Choice>
           <mc:Fallback>
             <w:pict>
-              <v:rect style="position:absolute;margin-left:39.75pt;margin-top:4.085938pt;width:532.5pt;height:.75pt;mso-position-horizontal-relative:page;mso-position-vertical-relative:paragraph;z-index:-15727104;mso-wrap-distance-left:0;mso-wrap-distance-right:0" id="docshape7" filled="true" fillcolor="#000000" stroked="false">
+              <v:rect style="position:absolute;margin-left:39.75pt;margin-top:4.842969pt;width:532.5pt;height:.75pt;mso-position-horizontal-relative:page;mso-position-vertical-relative:paragraph;z-index:-15727104;mso-wrap-distance-left:0;mso-wrap-distance-right:0" id="docshape7" filled="true" fillcolor="#000000" stroked="false">
                 <v:fill type="solid"/>
                 <w10:wrap type="topAndBottom"/>
               </v:rect>
@@ -1159,6 +1152,7 @@
         <w:tabs>
           <w:tab w:pos="7698" w:val="left" w:leader="none"/>
         </w:tabs>
+        <w:spacing w:before="19"/>
       </w:pPr>
       <w:r>
         <w:rPr>
@@ -1267,14 +1261,51 @@
       <w:r>
         <w:rPr>
           <w:color w:val="2E3C4F"/>
+          <w:position w:val="1"/>
+        </w:rPr>
+        <w:t>March 2023</w:t>
+      </w:r>
+      <w:r>
+        <w:rPr>
+          <w:color w:val="2E3C4F"/>
+          <w:spacing w:val="1"/>
+          <w:position w:val="1"/>
+        </w:rPr>
+        <w:t> </w:t>
+      </w:r>
+      <w:r>
+        <w:rPr>
+          <w:color w:val="2E3C4F"/>
+          <w:position w:val="1"/>
+        </w:rPr>
+        <w:t>-</w:t>
+      </w:r>
+      <w:r>
+        <w:rPr>
+          <w:color w:val="2E3C4F"/>
+          <w:spacing w:val="1"/>
+          <w:position w:val="1"/>
+        </w:rPr>
+        <w:t> </w:t>
+      </w:r>
+      <w:r>
+        <w:rPr>
+          <w:color w:val="2E3C4F"/>
+          <w:position w:val="1"/>
+        </w:rPr>
+        <w:t>May 2024</w:t>
+      </w:r>
+      <w:r>
+        <w:rPr>
+          <w:color w:val="2E3C4F"/>
           <w:position w:val="3"/>
         </w:rPr>
-        <w:t>March 2023</w:t>
-      </w:r>
-      <w:r>
-        <w:rPr>
-          <w:color w:val="2E3C4F"/>
-          <w:spacing w:val="1"/>
+        <w:t>,</w:t>
+      </w:r>
+      <w:r>
+        <w:rPr>
+          <w:color w:val="2E3C4F"/>
+          <w:spacing w:val="47"/>
           <w:position w:val="3"/>
         </w:rPr>
         <w:t> </w:t>
@@ -1282,44 +1313,7 @@
       <w:r>
         <w:rPr>
           <w:color w:val="2E3C4F"/>
-          <w:position w:val="3"/>
-        </w:rPr>
-        <w:t>-</w:t>
-      </w:r>
-      <w:r>
-        <w:rPr>
-          <w:color w:val="2E3C4F"/>
-          <w:spacing w:val="1"/>
-          <w:position w:val="3"/>
-        </w:rPr>
-        <w:t> </w:t>
-      </w:r>
-      <w:r>
-        <w:rPr>
-          <w:color w:val="2E3C4F"/>
-          <w:position w:val="3"/>
-        </w:rPr>
-        <w:t>May 2024</w:t>
-      </w:r>
-      <w:r>
-        <w:rPr>
-          <w:color w:val="2E3C4F"/>
-          <w:position w:val="4"/>
-        </w:rPr>
-        <w:t>,</w:t>
-      </w:r>
-      <w:r>
-        <w:rPr>
-          <w:color w:val="2E3C4F"/>
-          <w:spacing w:val="47"/>
-          <w:position w:val="4"/>
-        </w:rPr>
-        <w:t> </w:t>
-      </w:r>
-      <w:r>
-        <w:rPr>
-          <w:color w:val="2E3C4F"/>
-          <w:position w:val="3"/>
+          <w:position w:val="1"/>
         </w:rPr>
         <w:t>Jersey</w:t>
       </w:r>
@@ -1327,14 +1321,14 @@
         <w:rPr>
           <w:color w:val="2E3C4F"/>
           <w:spacing w:val="1"/>
-          <w:position w:val="3"/>
-        </w:rPr>
-        <w:t> </w:t>
-      </w:r>
-      <w:r>
-        <w:rPr>
-          <w:color w:val="2E3C4F"/>
-          <w:position w:val="3"/>
+          <w:position w:val="1"/>
+        </w:rPr>
+        <w:t> </w:t>
+      </w:r>
+      <w:r>
+        <w:rPr>
+          <w:color w:val="2E3C4F"/>
+          <w:position w:val="1"/>
         </w:rPr>
         <w:t>City, NJ</w:t>
       </w:r>
@@ -1342,7 +1336,7 @@
         <w:rPr>
           <w:color w:val="2E3C4F"/>
           <w:spacing w:val="1"/>
-          <w:position w:val="3"/>
+          <w:position w:val="1"/>
         </w:rPr>
         <w:t> </w:t>
       </w:r>
@@ -1350,9 +1344,80 @@
         <w:rPr>
           <w:color w:val="2E3C4F"/>
           <w:spacing w:val="-2"/>
-          <w:position w:val="3"/>
+          <w:position w:val="1"/>
         </w:rPr>
         <w:t>(remote)</w:t>
+      </w:r>
+    </w:p>
+    <w:p>
+      <w:pPr>
+        <w:pStyle w:val="ListParagraph"/>
+        <w:numPr>
+          <w:ilvl w:val="0"/>
+          <w:numId w:val="1"/>
+        </w:numPr>
+        <w:tabs>
+          <w:tab w:pos="222" w:val="left" w:leader="none"/>
+        </w:tabs>
+        <w:spacing w:line="240" w:lineRule="auto" w:before="57" w:after="0"/>
+        <w:ind w:left="222" w:right="0" w:hanging="104"/>
+        <w:jc w:val="left"/>
+        <w:rPr>
+          <w:sz w:val="15"/>
+        </w:rPr>
+      </w:pPr>
+      <w:r>
+        <w:rPr>
+          <w:b/>
+          <w:color w:val="2E3C4F"/>
+          <w:sz w:val="15"/>
+        </w:rPr>
+        <w:t>Initiatives: </w:t>
+      </w:r>
+      <w:r>
+        <w:rPr>
+          <w:color w:val="2E3C4F"/>
+          <w:sz w:val="15"/>
+        </w:rPr>
+        <w:t>ERP Migration to NetSuite, WMS Migration</w:t>
+      </w:r>
+      <w:r>
+        <w:rPr>
+          <w:color w:val="2E3C4F"/>
+          <w:spacing w:val="1"/>
+          <w:sz w:val="15"/>
+        </w:rPr>
+        <w:t> </w:t>
+      </w:r>
+      <w:r>
+        <w:rPr>
+          <w:color w:val="2E3C4F"/>
+          <w:sz w:val="15"/>
+        </w:rPr>
+        <w:t>to Korber, Omnichannel Sales Experience via E-Commerce</w:t>
+      </w:r>
+      <w:r>
+        <w:rPr>
+          <w:color w:val="2E3C4F"/>
+          <w:spacing w:val="1"/>
+          <w:sz w:val="15"/>
+        </w:rPr>
+        <w:t> </w:t>
+      </w:r>
+      <w:r>
+        <w:rPr>
+          <w:color w:val="2E3C4F"/>
+          <w:sz w:val="15"/>
+        </w:rPr>
+        <w:t>Site, 3rd Party API Integrations (ChargeAfter, </w:t>
+      </w:r>
+      <w:r>
+        <w:rPr>
+          <w:color w:val="2E3C4F"/>
+          <w:spacing w:val="-2"/>
+          <w:sz w:val="15"/>
+        </w:rPr>
+        <w:t>Bringg).</w:t>
       </w:r>
     </w:p>
     <w:p>
@@ -1378,44 +1443,91 @@
           <w:color w:val="2E3C4F"/>
           <w:sz w:val="15"/>
         </w:rPr>
-        <w:t>Initiatives: </w:t>
-      </w:r>
-      <w:r>
-        <w:rPr>
-          <w:color w:val="2E3C4F"/>
-          <w:sz w:val="15"/>
-        </w:rPr>
-        <w:t>ERP Migration to NetSuite, WMS Migration</w:t>
-      </w:r>
-      <w:r>
-        <w:rPr>
-          <w:color w:val="2E3C4F"/>
-          <w:spacing w:val="1"/>
-          <w:sz w:val="15"/>
-        </w:rPr>
-        <w:t> </w:t>
-      </w:r>
-      <w:r>
-        <w:rPr>
-          <w:color w:val="2E3C4F"/>
-          <w:sz w:val="15"/>
-        </w:rPr>
-        <w:t>to Korber, Omnichannel Sales Experience via E-Commerce</w:t>
-      </w:r>
-      <w:r>
-        <w:rPr>
-          <w:color w:val="2E3C4F"/>
-          <w:spacing w:val="1"/>
-          <w:sz w:val="15"/>
-        </w:rPr>
-        <w:t> </w:t>
-      </w:r>
-      <w:r>
-        <w:rPr>
-          <w:color w:val="2E3C4F"/>
-          <w:sz w:val="15"/>
-        </w:rPr>
-        <w:t>Site, 3rd Party API Integrations (ChargeAfter, </w:t>
+        <w:t>Org.</w:t>
+      </w:r>
+      <w:r>
+        <w:rPr>
+          <w:b/>
+          <w:color w:val="2E3C4F"/>
+          <w:spacing w:val="-1"/>
+          <w:sz w:val="15"/>
+        </w:rPr>
+        <w:t> </w:t>
+      </w:r>
+      <w:r>
+        <w:rPr>
+          <w:b/>
+          <w:color w:val="2E3C4F"/>
+          <w:sz w:val="15"/>
+        </w:rPr>
+        <w:t>Size: </w:t>
+      </w:r>
+      <w:r>
+        <w:rPr>
+          <w:color w:val="2E3C4F"/>
+          <w:sz w:val="15"/>
+        </w:rPr>
+        <w:t>3 Managers (AppDev Team,</w:t>
+      </w:r>
+      <w:r>
+        <w:rPr>
+          <w:color w:val="2E3C4F"/>
+          <w:spacing w:val="-1"/>
+          <w:sz w:val="15"/>
+        </w:rPr>
+        <w:t> </w:t>
+      </w:r>
+      <w:r>
+        <w:rPr>
+          <w:color w:val="2E3C4F"/>
+          <w:sz w:val="15"/>
+        </w:rPr>
+        <w:t>Oracle Team, Data Integrations /</w:t>
+      </w:r>
+      <w:r>
+        <w:rPr>
+          <w:color w:val="2E3C4F"/>
+          <w:spacing w:val="-1"/>
+          <w:sz w:val="15"/>
+        </w:rPr>
+        <w:t> </w:t>
+      </w:r>
+      <w:r>
+        <w:rPr>
+          <w:color w:val="2E3C4F"/>
+          <w:sz w:val="15"/>
+        </w:rPr>
+        <w:t>API Team), 4 Architects, 30</w:t>
+      </w:r>
+      <w:r>
+        <w:rPr>
+          <w:color w:val="2E3C4F"/>
+          <w:spacing w:val="-1"/>
+          <w:sz w:val="15"/>
+        </w:rPr>
+        <w:t> </w:t>
+      </w:r>
+      <w:r>
+        <w:rPr>
+          <w:color w:val="2E3C4F"/>
+          <w:sz w:val="15"/>
+        </w:rPr>
+        <w:t>Developers (mix of internal and</w:t>
+      </w:r>
+      <w:r>
+        <w:rPr>
+          <w:color w:val="2E3C4F"/>
+          <w:spacing w:val="-1"/>
+          <w:sz w:val="15"/>
+        </w:rPr>
+        <w:t> </w:t>
+      </w:r>
+      <w:r>
+        <w:rPr>
+          <w:color w:val="2E3C4F"/>
+          <w:sz w:val="15"/>
+        </w:rPr>
+        <w:t>near/off shore </w:t>
       </w:r>
       <w:r>
         <w:rPr>
@@ -1423,7 +1535,7 @@
           <w:spacing w:val="-2"/>
           <w:sz w:val="15"/>
         </w:rPr>
-        <w:t>Bringg).</w:t>
+        <w:t>resources).</w:t>
       </w:r>
     </w:p>
     <w:p>
@@ -1449,124 +1561,6 @@
           <w:color w:val="2E3C4F"/>
           <w:sz w:val="15"/>
         </w:rPr>
-        <w:t>Org.</w:t>
-      </w:r>
-      <w:r>
-        <w:rPr>
-          <w:b/>
-          <w:color w:val="2E3C4F"/>
-          <w:spacing w:val="-1"/>
-          <w:sz w:val="15"/>
-        </w:rPr>
-        <w:t> </w:t>
-      </w:r>
-      <w:r>
-        <w:rPr>
-          <w:b/>
-          <w:color w:val="2E3C4F"/>
-          <w:sz w:val="15"/>
-        </w:rPr>
-        <w:t>Size: </w:t>
-      </w:r>
-      <w:r>
-        <w:rPr>
-          <w:color w:val="2E3C4F"/>
-          <w:sz w:val="15"/>
-        </w:rPr>
-        <w:t>3 Managers (AppDev Team,</w:t>
-      </w:r>
-      <w:r>
-        <w:rPr>
-          <w:color w:val="2E3C4F"/>
-          <w:spacing w:val="-1"/>
-          <w:sz w:val="15"/>
-        </w:rPr>
-        <w:t> </w:t>
-      </w:r>
-      <w:r>
-        <w:rPr>
-          <w:color w:val="2E3C4F"/>
-          <w:sz w:val="15"/>
-        </w:rPr>
-        <w:t>Oracle Team, Data Integrations /</w:t>
-      </w:r>
-      <w:r>
-        <w:rPr>
-          <w:color w:val="2E3C4F"/>
-          <w:spacing w:val="-1"/>
-          <w:sz w:val="15"/>
-        </w:rPr>
-        <w:t> </w:t>
-      </w:r>
-      <w:r>
-        <w:rPr>
-          <w:color w:val="2E3C4F"/>
-          <w:sz w:val="15"/>
-        </w:rPr>
-        <w:t>API Team), 4 Architects, 30</w:t>
-      </w:r>
-      <w:r>
-        <w:rPr>
-          <w:color w:val="2E3C4F"/>
-          <w:spacing w:val="-1"/>
-          <w:sz w:val="15"/>
-        </w:rPr>
-        <w:t> </w:t>
-      </w:r>
-      <w:r>
-        <w:rPr>
-          <w:color w:val="2E3C4F"/>
-          <w:sz w:val="15"/>
-        </w:rPr>
-        <w:t>Developers (mix of internal and</w:t>
-      </w:r>
-      <w:r>
-        <w:rPr>
-          <w:color w:val="2E3C4F"/>
-          <w:spacing w:val="-1"/>
-          <w:sz w:val="15"/>
-        </w:rPr>
-        <w:t> </w:t>
-      </w:r>
-      <w:r>
-        <w:rPr>
-          <w:color w:val="2E3C4F"/>
-          <w:sz w:val="15"/>
-        </w:rPr>
-        <w:t>near/off shore </w:t>
-      </w:r>
-      <w:r>
-        <w:rPr>
-          <w:color w:val="2E3C4F"/>
-          <w:spacing w:val="-2"/>
-          <w:sz w:val="15"/>
-        </w:rPr>
-        <w:t>resources).</w:t>
-      </w:r>
-    </w:p>
-    <w:p>
-      <w:pPr>
-        <w:pStyle w:val="ListParagraph"/>
-        <w:numPr>
-          <w:ilvl w:val="0"/>
-          <w:numId w:val="1"/>
-        </w:numPr>
-        <w:tabs>
-          <w:tab w:pos="222" w:val="left" w:leader="none"/>
-        </w:tabs>
-        <w:spacing w:line="240" w:lineRule="auto" w:before="87" w:after="0"/>
-        <w:ind w:left="222" w:right="0" w:hanging="104"/>
-        <w:jc w:val="left"/>
-        <w:rPr>
-          <w:sz w:val="15"/>
-        </w:rPr>
-      </w:pPr>
-      <w:r>
-        <w:rPr>
-          <w:b/>
-          <w:color w:val="2E3C4F"/>
-          <w:sz w:val="15"/>
-        </w:rPr>
         <w:t>Primary</w:t>
       </w:r>
       <w:r>
@@ -2410,7 +2404,7 @@
         <w:tabs>
           <w:tab w:pos="222" w:val="left" w:leader="none"/>
         </w:tabs>
-        <w:spacing w:line="240" w:lineRule="auto" w:before="87" w:after="0"/>
+        <w:spacing w:line="240" w:lineRule="auto" w:before="72" w:after="0"/>
         <w:ind w:left="222" w:right="0" w:hanging="104"/>
         <w:jc w:val="left"/>
         <w:rPr>
@@ -2661,7 +2655,7 @@
         <w:tabs>
           <w:tab w:pos="222" w:val="left" w:leader="none"/>
         </w:tabs>
-        <w:spacing w:line="240" w:lineRule="auto" w:before="71" w:after="0"/>
+        <w:spacing w:line="240" w:lineRule="auto" w:before="56" w:after="0"/>
         <w:ind w:left="222" w:right="0" w:hanging="104"/>
         <w:jc w:val="left"/>
         <w:rPr>
@@ -3253,7 +3247,7 @@
         <w:tabs>
           <w:tab w:pos="222" w:val="left" w:leader="none"/>
         </w:tabs>
-        <w:spacing w:line="240" w:lineRule="auto" w:before="87" w:after="0"/>
+        <w:spacing w:line="240" w:lineRule="auto" w:before="72" w:after="0"/>
         <w:ind w:left="222" w:right="0" w:hanging="104"/>
         <w:jc w:val="left"/>
         <w:rPr>
@@ -3664,8 +3658,19 @@
     </w:p>
     <w:p>
       <w:pPr>
+        <w:pStyle w:val="BodyText"/>
+        <w:spacing w:before="4"/>
+        <w:ind w:left="0" w:firstLine="0"/>
+        <w:rPr>
+          <w:sz w:val="18"/>
+        </w:rPr>
+      </w:pPr>
+    </w:p>
+    <w:p>
+      <w:pPr>
         <w:pStyle w:val="Heading2"/>
-        <w:spacing w:before="208"/>
+        <w:spacing w:before="0"/>
+        <w:jc w:val="both"/>
       </w:pPr>
       <w:r>
         <w:rPr>
@@ -3720,6 +3725,7 @@
         <w:tabs>
           <w:tab w:pos="7463" w:val="left" w:leader="none"/>
         </w:tabs>
+        <w:jc w:val="both"/>
       </w:pPr>
       <w:r>
         <w:rPr>
@@ -3867,14 +3873,66 @@
       <w:r>
         <w:rPr>
           <w:color w:val="2E3C4F"/>
+          <w:position w:val="1"/>
+        </w:rPr>
+        <w:t>October 2017</w:t>
+      </w:r>
+      <w:r>
+        <w:rPr>
+          <w:color w:val="2E3C4F"/>
+          <w:spacing w:val="1"/>
+          <w:position w:val="1"/>
+        </w:rPr>
+        <w:t> </w:t>
+      </w:r>
+      <w:r>
+        <w:rPr>
+          <w:color w:val="2E3C4F"/>
+          <w:position w:val="1"/>
+        </w:rPr>
+        <w:t>-</w:t>
+      </w:r>
+      <w:r>
+        <w:rPr>
+          <w:color w:val="2E3C4F"/>
+          <w:spacing w:val="1"/>
+          <w:position w:val="1"/>
+        </w:rPr>
+        <w:t> </w:t>
+      </w:r>
+      <w:r>
+        <w:rPr>
+          <w:color w:val="2E3C4F"/>
+          <w:position w:val="1"/>
+        </w:rPr>
+        <w:t>March</w:t>
+      </w:r>
+      <w:r>
+        <w:rPr>
+          <w:color w:val="2E3C4F"/>
+          <w:spacing w:val="1"/>
+          <w:position w:val="1"/>
+        </w:rPr>
+        <w:t> </w:t>
+      </w:r>
+      <w:r>
+        <w:rPr>
+          <w:color w:val="2E3C4F"/>
+          <w:position w:val="1"/>
+        </w:rPr>
+        <w:t>2023</w:t>
+      </w:r>
+      <w:r>
+        <w:rPr>
+          <w:color w:val="2E3C4F"/>
           <w:position w:val="3"/>
         </w:rPr>
-        <w:t>October 2017</w:t>
-      </w:r>
-      <w:r>
-        <w:rPr>
-          <w:color w:val="2E3C4F"/>
-          <w:spacing w:val="1"/>
+        <w:t>,</w:t>
+      </w:r>
+      <w:r>
+        <w:rPr>
+          <w:color w:val="2E3C4F"/>
+          <w:spacing w:val="47"/>
           <w:position w:val="3"/>
         </w:rPr>
         <w:t> </w:t>
@@ -3882,59 +3940,7 @@
       <w:r>
         <w:rPr>
           <w:color w:val="2E3C4F"/>
-          <w:position w:val="3"/>
-        </w:rPr>
-        <w:t>-</w:t>
-      </w:r>
-      <w:r>
-        <w:rPr>
-          <w:color w:val="2E3C4F"/>
-          <w:spacing w:val="1"/>
-          <w:position w:val="3"/>
-        </w:rPr>
-        <w:t> </w:t>
-      </w:r>
-      <w:r>
-        <w:rPr>
-          <w:color w:val="2E3C4F"/>
-          <w:position w:val="3"/>
-        </w:rPr>
-        <w:t>March</w:t>
-      </w:r>
-      <w:r>
-        <w:rPr>
-          <w:color w:val="2E3C4F"/>
-          <w:spacing w:val="1"/>
-          <w:position w:val="3"/>
-        </w:rPr>
-        <w:t> </w:t>
-      </w:r>
-      <w:r>
-        <w:rPr>
-          <w:color w:val="2E3C4F"/>
-          <w:position w:val="3"/>
-        </w:rPr>
-        <w:t>2023</w:t>
-      </w:r>
-      <w:r>
-        <w:rPr>
-          <w:color w:val="2E3C4F"/>
-          <w:position w:val="4"/>
-        </w:rPr>
-        <w:t>,</w:t>
-      </w:r>
-      <w:r>
-        <w:rPr>
-          <w:color w:val="2E3C4F"/>
-          <w:spacing w:val="47"/>
-          <w:position w:val="4"/>
-        </w:rPr>
-        <w:t> </w:t>
-      </w:r>
-      <w:r>
-        <w:rPr>
-          <w:color w:val="2E3C4F"/>
-          <w:position w:val="3"/>
+          <w:position w:val="1"/>
         </w:rPr>
         <w:t>Jersey</w:t>
       </w:r>
@@ -3942,14 +3948,14 @@
         <w:rPr>
           <w:color w:val="2E3C4F"/>
           <w:spacing w:val="1"/>
-          <w:position w:val="3"/>
-        </w:rPr>
-        <w:t> </w:t>
-      </w:r>
-      <w:r>
-        <w:rPr>
-          <w:color w:val="2E3C4F"/>
-          <w:position w:val="3"/>
+          <w:position w:val="1"/>
+        </w:rPr>
+        <w:t> </w:t>
+      </w:r>
+      <w:r>
+        <w:rPr>
+          <w:color w:val="2E3C4F"/>
+          <w:position w:val="1"/>
         </w:rPr>
         <w:t>City,</w:t>
       </w:r>
@@ -3957,14 +3963,14 @@
         <w:rPr>
           <w:color w:val="2E3C4F"/>
           <w:spacing w:val="1"/>
-          <w:position w:val="3"/>
-        </w:rPr>
-        <w:t> </w:t>
-      </w:r>
-      <w:r>
-        <w:rPr>
-          <w:color w:val="2E3C4F"/>
-          <w:position w:val="3"/>
+          <w:position w:val="1"/>
+        </w:rPr>
+        <w:t> </w:t>
+      </w:r>
+      <w:r>
+        <w:rPr>
+          <w:color w:val="2E3C4F"/>
+          <w:position w:val="1"/>
         </w:rPr>
         <w:t>NJ</w:t>
       </w:r>
@@ -3972,7 +3978,7 @@
         <w:rPr>
           <w:color w:val="2E3C4F"/>
           <w:spacing w:val="1"/>
-          <w:position w:val="3"/>
+          <w:position w:val="1"/>
         </w:rPr>
         <w:t> </w:t>
       </w:r>
@@ -3980,7 +3986,7 @@
         <w:rPr>
           <w:color w:val="2E3C4F"/>
           <w:spacing w:val="-2"/>
-          <w:position w:val="3"/>
+          <w:position w:val="1"/>
         </w:rPr>
         <w:t>(remote)</w:t>
       </w:r>
@@ -3995,7 +4001,7 @@
         <w:tabs>
           <w:tab w:pos="223" w:val="left" w:leader="none"/>
         </w:tabs>
-        <w:spacing w:line="343" w:lineRule="auto" w:before="72" w:after="0"/>
+        <w:spacing w:line="333" w:lineRule="auto" w:before="71" w:after="0"/>
         <w:ind w:left="223" w:right="300" w:hanging="105"/>
         <w:jc w:val="both"/>
         <w:rPr>
@@ -4058,7 +4064,7 @@
         <w:tabs>
           <w:tab w:pos="222" w:val="left" w:leader="none"/>
         </w:tabs>
-        <w:spacing w:line="178" w:lineRule="exact" w:before="0" w:after="0"/>
+        <w:spacing w:line="170" w:lineRule="exact" w:before="0" w:after="0"/>
         <w:ind w:left="222" w:right="0" w:hanging="104"/>
         <w:jc w:val="both"/>
         <w:rPr>
@@ -4129,7 +4135,7 @@
         <w:tabs>
           <w:tab w:pos="223" w:val="left" w:leader="none"/>
         </w:tabs>
-        <w:spacing w:line="333" w:lineRule="auto" w:before="87" w:after="0"/>
+        <w:spacing w:line="333" w:lineRule="auto" w:before="72" w:after="0"/>
         <w:ind w:left="223" w:right="314" w:hanging="105"/>
         <w:jc w:val="both"/>
         <w:rPr>
@@ -4400,7 +4406,7 @@
         <w:tabs>
           <w:tab w:pos="223" w:val="left" w:leader="none"/>
         </w:tabs>
-        <w:spacing w:line="333" w:lineRule="auto" w:before="87" w:after="0"/>
+        <w:spacing w:line="333" w:lineRule="auto" w:before="72" w:after="0"/>
         <w:ind w:left="223" w:right="239" w:hanging="105"/>
         <w:jc w:val="left"/>
         <w:rPr>
@@ -4440,7 +4446,7 @@
         <w:tabs>
           <w:tab w:pos="222" w:val="left" w:leader="none"/>
         </w:tabs>
-        <w:spacing w:line="240" w:lineRule="auto" w:before="1" w:after="0"/>
+        <w:spacing w:line="169" w:lineRule="exact" w:before="0" w:after="0"/>
         <w:ind w:left="222" w:right="0" w:hanging="104"/>
         <w:jc w:val="left"/>
         <w:rPr>
@@ -4604,302 +4610,6 @@
           <w:sz w:val="15"/>
         </w:rPr>
         <w:t>travel).</w:t>
-      </w:r>
-    </w:p>
-    <w:p>
-      <w:pPr>
-        <w:pStyle w:val="ListParagraph"/>
-        <w:numPr>
-          <w:ilvl w:val="0"/>
-          <w:numId w:val="1"/>
-        </w:numPr>
-        <w:tabs>
-          <w:tab w:pos="222" w:val="left" w:leader="none"/>
-        </w:tabs>
-        <w:spacing w:line="240" w:lineRule="auto" w:before="87" w:after="0"/>
-        <w:ind w:left="222" w:right="0" w:hanging="104"/>
-        <w:jc w:val="left"/>
-        <w:rPr>
-          <w:sz w:val="15"/>
-        </w:rPr>
-      </w:pPr>
-      <w:r>
-        <w:rPr>
-          <w:color w:val="2E3C4F"/>
-          <w:sz w:val="15"/>
-        </w:rPr>
-        <w:t>Implemented</w:t>
-      </w:r>
-      <w:r>
-        <w:rPr>
-          <w:color w:val="2E3C4F"/>
-          <w:spacing w:val="1"/>
-          <w:sz w:val="15"/>
-        </w:rPr>
-        <w:t> </w:t>
-      </w:r>
-      <w:r>
-        <w:rPr>
-          <w:color w:val="2E3C4F"/>
-          <w:sz w:val="15"/>
-        </w:rPr>
-        <w:t>and</w:t>
-      </w:r>
-      <w:r>
-        <w:rPr>
-          <w:color w:val="2E3C4F"/>
-          <w:spacing w:val="1"/>
-          <w:sz w:val="15"/>
-        </w:rPr>
-        <w:t> </w:t>
-      </w:r>
-      <w:r>
-        <w:rPr>
-          <w:color w:val="2E3C4F"/>
-          <w:sz w:val="15"/>
-        </w:rPr>
-        <w:t>trained</w:t>
-      </w:r>
-      <w:r>
-        <w:rPr>
-          <w:color w:val="2E3C4F"/>
-          <w:spacing w:val="2"/>
-          <w:sz w:val="15"/>
-        </w:rPr>
-        <w:t> </w:t>
-      </w:r>
-      <w:r>
-        <w:rPr>
-          <w:color w:val="2E3C4F"/>
-          <w:sz w:val="15"/>
-        </w:rPr>
-        <w:t>organization</w:t>
-      </w:r>
-      <w:r>
-        <w:rPr>
-          <w:color w:val="2E3C4F"/>
-          <w:spacing w:val="1"/>
-          <w:sz w:val="15"/>
-        </w:rPr>
-        <w:t> </w:t>
-      </w:r>
-      <w:r>
-        <w:rPr>
-          <w:color w:val="2E3C4F"/>
-          <w:sz w:val="15"/>
-        </w:rPr>
-        <w:t>on</w:t>
-      </w:r>
-      <w:r>
-        <w:rPr>
-          <w:color w:val="2E3C4F"/>
-          <w:spacing w:val="2"/>
-          <w:sz w:val="15"/>
-        </w:rPr>
-        <w:t> </w:t>
-      </w:r>
-      <w:r>
-        <w:rPr>
-          <w:color w:val="2E3C4F"/>
-          <w:sz w:val="15"/>
-        </w:rPr>
-        <w:t>DevOps/CICD,</w:t>
-      </w:r>
-      <w:r>
-        <w:rPr>
-          <w:color w:val="2E3C4F"/>
-          <w:spacing w:val="1"/>
-          <w:sz w:val="15"/>
-        </w:rPr>
-        <w:t> </w:t>
-      </w:r>
-      <w:r>
-        <w:rPr>
-          <w:color w:val="2E3C4F"/>
-          <w:sz w:val="15"/>
-        </w:rPr>
-        <w:t>Agile</w:t>
-      </w:r>
-      <w:r>
-        <w:rPr>
-          <w:color w:val="2E3C4F"/>
-          <w:spacing w:val="2"/>
-          <w:sz w:val="15"/>
-        </w:rPr>
-        <w:t> </w:t>
-      </w:r>
-      <w:r>
-        <w:rPr>
-          <w:color w:val="2E3C4F"/>
-          <w:sz w:val="15"/>
-        </w:rPr>
-        <w:t>Scrum,</w:t>
-      </w:r>
-      <w:r>
-        <w:rPr>
-          <w:color w:val="2E3C4F"/>
-          <w:spacing w:val="1"/>
-          <w:sz w:val="15"/>
-        </w:rPr>
-        <w:t> </w:t>
-      </w:r>
-      <w:r>
-        <w:rPr>
-          <w:color w:val="2E3C4F"/>
-          <w:sz w:val="15"/>
-        </w:rPr>
-        <w:t>Kanban,</w:t>
-      </w:r>
-      <w:r>
-        <w:rPr>
-          <w:color w:val="2E3C4F"/>
-          <w:spacing w:val="1"/>
-          <w:sz w:val="15"/>
-        </w:rPr>
-        <w:t> </w:t>
-      </w:r>
-      <w:r>
-        <w:rPr>
-          <w:color w:val="2E3C4F"/>
-          <w:sz w:val="15"/>
-        </w:rPr>
-        <w:t>GitFlow,</w:t>
-      </w:r>
-      <w:r>
-        <w:rPr>
-          <w:color w:val="2E3C4F"/>
-          <w:spacing w:val="2"/>
-          <w:sz w:val="15"/>
-        </w:rPr>
-        <w:t> </w:t>
-      </w:r>
-      <w:r>
-        <w:rPr>
-          <w:color w:val="2E3C4F"/>
-          <w:sz w:val="15"/>
-        </w:rPr>
-        <w:t>and</w:t>
-      </w:r>
-      <w:r>
-        <w:rPr>
-          <w:color w:val="2E3C4F"/>
-          <w:spacing w:val="1"/>
-          <w:sz w:val="15"/>
-        </w:rPr>
-        <w:t> </w:t>
-      </w:r>
-      <w:r>
-        <w:rPr>
-          <w:color w:val="2E3C4F"/>
-          <w:sz w:val="15"/>
-        </w:rPr>
-        <w:t>QA</w:t>
-      </w:r>
-      <w:r>
-        <w:rPr>
-          <w:color w:val="2E3C4F"/>
-          <w:spacing w:val="2"/>
-          <w:sz w:val="15"/>
-        </w:rPr>
-        <w:t> </w:t>
-      </w:r>
-      <w:r>
-        <w:rPr>
-          <w:color w:val="2E3C4F"/>
-          <w:sz w:val="15"/>
-        </w:rPr>
-        <w:t>processes,</w:t>
-      </w:r>
-      <w:r>
-        <w:rPr>
-          <w:color w:val="2E3C4F"/>
-          <w:spacing w:val="1"/>
-          <w:sz w:val="15"/>
-        </w:rPr>
-        <w:t> </w:t>
-      </w:r>
-      <w:r>
-        <w:rPr>
-          <w:color w:val="2E3C4F"/>
-          <w:sz w:val="15"/>
-        </w:rPr>
-        <w:t>which</w:t>
-      </w:r>
-      <w:r>
-        <w:rPr>
-          <w:color w:val="2E3C4F"/>
-          <w:spacing w:val="2"/>
-          <w:sz w:val="15"/>
-        </w:rPr>
-        <w:t> </w:t>
-      </w:r>
-      <w:r>
-        <w:rPr>
-          <w:color w:val="2E3C4F"/>
-          <w:sz w:val="15"/>
-        </w:rPr>
-        <w:t>increased</w:t>
-      </w:r>
-      <w:r>
-        <w:rPr>
-          <w:color w:val="2E3C4F"/>
-          <w:spacing w:val="1"/>
-          <w:sz w:val="15"/>
-        </w:rPr>
-        <w:t> </w:t>
-      </w:r>
-      <w:r>
-        <w:rPr>
-          <w:color w:val="2E3C4F"/>
-          <w:sz w:val="15"/>
-        </w:rPr>
-        <w:t>delivery</w:t>
-      </w:r>
-      <w:r>
-        <w:rPr>
-          <w:color w:val="2E3C4F"/>
-          <w:spacing w:val="1"/>
-          <w:sz w:val="15"/>
-        </w:rPr>
-        <w:t> </w:t>
-      </w:r>
-      <w:r>
-        <w:rPr>
-          <w:color w:val="2E3C4F"/>
-          <w:sz w:val="15"/>
-        </w:rPr>
-        <w:t>speed</w:t>
-      </w:r>
-      <w:r>
-        <w:rPr>
-          <w:color w:val="2E3C4F"/>
-          <w:spacing w:val="2"/>
-          <w:sz w:val="15"/>
-        </w:rPr>
-        <w:t> </w:t>
-      </w:r>
-      <w:r>
-        <w:rPr>
-          <w:color w:val="2E3C4F"/>
-          <w:sz w:val="15"/>
-        </w:rPr>
-        <w:t>by</w:t>
-      </w:r>
-      <w:r>
-        <w:rPr>
-          <w:color w:val="2E3C4F"/>
-          <w:spacing w:val="1"/>
-          <w:sz w:val="15"/>
-        </w:rPr>
-        <w:t> </w:t>
-      </w:r>
-      <w:r>
-        <w:rPr>
-          <w:color w:val="2E3C4F"/>
-          <w:spacing w:val="-4"/>
-          <w:sz w:val="15"/>
-        </w:rPr>
-        <w:t>50%.</w:t>
       </w:r>
     </w:p>
     <w:p>
@@ -4924,12 +4634,12 @@
           <w:color w:val="2E3C4F"/>
           <w:sz w:val="15"/>
         </w:rPr>
-        <w:t>Onboarded</w:t>
-      </w:r>
-      <w:r>
-        <w:rPr>
-          <w:color w:val="2E3C4F"/>
-          <w:spacing w:val="2"/>
+        <w:t>Implemented</w:t>
+      </w:r>
+      <w:r>
+        <w:rPr>
+          <w:color w:val="2E3C4F"/>
+          <w:spacing w:val="1"/>
           <w:sz w:val="15"/>
         </w:rPr>
         <w:t> </w:t>
@@ -4944,123 +4654,258 @@
       <w:r>
         <w:rPr>
           <w:color w:val="2E3C4F"/>
-          <w:spacing w:val="2"/>
-          <w:sz w:val="15"/>
-        </w:rPr>
-        <w:t> </w:t>
-      </w:r>
-      <w:r>
-        <w:rPr>
-          <w:color w:val="2E3C4F"/>
-          <w:sz w:val="15"/>
-        </w:rPr>
-        <w:t>coordinated</w:t>
-      </w:r>
-      <w:r>
-        <w:rPr>
-          <w:color w:val="2E3C4F"/>
-          <w:spacing w:val="2"/>
-          <w:sz w:val="15"/>
-        </w:rPr>
-        <w:t> </w:t>
-      </w:r>
-      <w:r>
-        <w:rPr>
-          <w:color w:val="2E3C4F"/>
-          <w:sz w:val="15"/>
-        </w:rPr>
-        <w:t>offshore</w:t>
-      </w:r>
-      <w:r>
-        <w:rPr>
-          <w:color w:val="2E3C4F"/>
-          <w:spacing w:val="2"/>
-          <w:sz w:val="15"/>
-        </w:rPr>
-        <w:t> </w:t>
-      </w:r>
-      <w:r>
-        <w:rPr>
-          <w:color w:val="2E3C4F"/>
-          <w:sz w:val="15"/>
-        </w:rPr>
-        <w:t>development</w:t>
-      </w:r>
-      <w:r>
-        <w:rPr>
-          <w:color w:val="2E3C4F"/>
-          <w:spacing w:val="2"/>
-          <w:sz w:val="15"/>
-        </w:rPr>
-        <w:t> </w:t>
-      </w:r>
-      <w:r>
-        <w:rPr>
-          <w:color w:val="2E3C4F"/>
-          <w:sz w:val="15"/>
-        </w:rPr>
-        <w:t>partner</w:t>
-      </w:r>
-      <w:r>
-        <w:rPr>
-          <w:color w:val="2E3C4F"/>
-          <w:spacing w:val="2"/>
-          <w:sz w:val="15"/>
-        </w:rPr>
-        <w:t> </w:t>
-      </w:r>
-      <w:r>
-        <w:rPr>
-          <w:color w:val="2E3C4F"/>
-          <w:sz w:val="15"/>
-        </w:rPr>
-        <w:t>based</w:t>
-      </w:r>
-      <w:r>
-        <w:rPr>
-          <w:color w:val="2E3C4F"/>
-          <w:spacing w:val="2"/>
-          <w:sz w:val="15"/>
-        </w:rPr>
-        <w:t> </w:t>
-      </w:r>
-      <w:r>
-        <w:rPr>
-          <w:color w:val="2E3C4F"/>
-          <w:sz w:val="15"/>
-        </w:rPr>
-        <w:t>out</w:t>
-      </w:r>
-      <w:r>
-        <w:rPr>
-          <w:color w:val="2E3C4F"/>
-          <w:spacing w:val="2"/>
-          <w:sz w:val="15"/>
-        </w:rPr>
-        <w:t> </w:t>
-      </w:r>
-      <w:r>
-        <w:rPr>
-          <w:color w:val="2E3C4F"/>
-          <w:sz w:val="15"/>
-        </w:rPr>
-        <w:t>of</w:t>
-      </w:r>
-      <w:r>
-        <w:rPr>
-          <w:color w:val="2E3C4F"/>
-          <w:spacing w:val="2"/>
-          <w:sz w:val="15"/>
-        </w:rPr>
-        <w:t> </w:t>
-      </w:r>
-      <w:r>
-        <w:rPr>
-          <w:color w:val="2E3C4F"/>
-          <w:spacing w:val="-2"/>
-          <w:sz w:val="15"/>
-        </w:rPr>
-        <w:t>India.</w:t>
+          <w:spacing w:val="1"/>
+          <w:sz w:val="15"/>
+        </w:rPr>
+        <w:t> </w:t>
+      </w:r>
+      <w:r>
+        <w:rPr>
+          <w:color w:val="2E3C4F"/>
+          <w:sz w:val="15"/>
+        </w:rPr>
+        <w:t>trained</w:t>
+      </w:r>
+      <w:r>
+        <w:rPr>
+          <w:color w:val="2E3C4F"/>
+          <w:spacing w:val="2"/>
+          <w:sz w:val="15"/>
+        </w:rPr>
+        <w:t> </w:t>
+      </w:r>
+      <w:r>
+        <w:rPr>
+          <w:color w:val="2E3C4F"/>
+          <w:sz w:val="15"/>
+        </w:rPr>
+        <w:t>organization</w:t>
+      </w:r>
+      <w:r>
+        <w:rPr>
+          <w:color w:val="2E3C4F"/>
+          <w:spacing w:val="1"/>
+          <w:sz w:val="15"/>
+        </w:rPr>
+        <w:t> </w:t>
+      </w:r>
+      <w:r>
+        <w:rPr>
+          <w:color w:val="2E3C4F"/>
+          <w:sz w:val="15"/>
+        </w:rPr>
+        <w:t>on</w:t>
+      </w:r>
+      <w:r>
+        <w:rPr>
+          <w:color w:val="2E3C4F"/>
+          <w:spacing w:val="2"/>
+          <w:sz w:val="15"/>
+        </w:rPr>
+        <w:t> </w:t>
+      </w:r>
+      <w:r>
+        <w:rPr>
+          <w:color w:val="2E3C4F"/>
+          <w:sz w:val="15"/>
+        </w:rPr>
+        <w:t>DevOps/CICD,</w:t>
+      </w:r>
+      <w:r>
+        <w:rPr>
+          <w:color w:val="2E3C4F"/>
+          <w:spacing w:val="1"/>
+          <w:sz w:val="15"/>
+        </w:rPr>
+        <w:t> </w:t>
+      </w:r>
+      <w:r>
+        <w:rPr>
+          <w:color w:val="2E3C4F"/>
+          <w:sz w:val="15"/>
+        </w:rPr>
+        <w:t>Agile</w:t>
+      </w:r>
+      <w:r>
+        <w:rPr>
+          <w:color w:val="2E3C4F"/>
+          <w:spacing w:val="2"/>
+          <w:sz w:val="15"/>
+        </w:rPr>
+        <w:t> </w:t>
+      </w:r>
+      <w:r>
+        <w:rPr>
+          <w:color w:val="2E3C4F"/>
+          <w:sz w:val="15"/>
+        </w:rPr>
+        <w:t>Scrum,</w:t>
+      </w:r>
+      <w:r>
+        <w:rPr>
+          <w:color w:val="2E3C4F"/>
+          <w:spacing w:val="1"/>
+          <w:sz w:val="15"/>
+        </w:rPr>
+        <w:t> </w:t>
+      </w:r>
+      <w:r>
+        <w:rPr>
+          <w:color w:val="2E3C4F"/>
+          <w:sz w:val="15"/>
+        </w:rPr>
+        <w:t>Kanban,</w:t>
+      </w:r>
+      <w:r>
+        <w:rPr>
+          <w:color w:val="2E3C4F"/>
+          <w:spacing w:val="1"/>
+          <w:sz w:val="15"/>
+        </w:rPr>
+        <w:t> </w:t>
+      </w:r>
+      <w:r>
+        <w:rPr>
+          <w:color w:val="2E3C4F"/>
+          <w:sz w:val="15"/>
+        </w:rPr>
+        <w:t>GitFlow,</w:t>
+      </w:r>
+      <w:r>
+        <w:rPr>
+          <w:color w:val="2E3C4F"/>
+          <w:spacing w:val="2"/>
+          <w:sz w:val="15"/>
+        </w:rPr>
+        <w:t> </w:t>
+      </w:r>
+      <w:r>
+        <w:rPr>
+          <w:color w:val="2E3C4F"/>
+          <w:sz w:val="15"/>
+        </w:rPr>
+        <w:t>and</w:t>
+      </w:r>
+      <w:r>
+        <w:rPr>
+          <w:color w:val="2E3C4F"/>
+          <w:spacing w:val="1"/>
+          <w:sz w:val="15"/>
+        </w:rPr>
+        <w:t> </w:t>
+      </w:r>
+      <w:r>
+        <w:rPr>
+          <w:color w:val="2E3C4F"/>
+          <w:sz w:val="15"/>
+        </w:rPr>
+        <w:t>QA</w:t>
+      </w:r>
+      <w:r>
+        <w:rPr>
+          <w:color w:val="2E3C4F"/>
+          <w:spacing w:val="2"/>
+          <w:sz w:val="15"/>
+        </w:rPr>
+        <w:t> </w:t>
+      </w:r>
+      <w:r>
+        <w:rPr>
+          <w:color w:val="2E3C4F"/>
+          <w:sz w:val="15"/>
+        </w:rPr>
+        <w:t>processes,</w:t>
+      </w:r>
+      <w:r>
+        <w:rPr>
+          <w:color w:val="2E3C4F"/>
+          <w:spacing w:val="1"/>
+          <w:sz w:val="15"/>
+        </w:rPr>
+        <w:t> </w:t>
+      </w:r>
+      <w:r>
+        <w:rPr>
+          <w:color w:val="2E3C4F"/>
+          <w:sz w:val="15"/>
+        </w:rPr>
+        <w:t>which</w:t>
+      </w:r>
+      <w:r>
+        <w:rPr>
+          <w:color w:val="2E3C4F"/>
+          <w:spacing w:val="2"/>
+          <w:sz w:val="15"/>
+        </w:rPr>
+        <w:t> </w:t>
+      </w:r>
+      <w:r>
+        <w:rPr>
+          <w:color w:val="2E3C4F"/>
+          <w:sz w:val="15"/>
+        </w:rPr>
+        <w:t>increased</w:t>
+      </w:r>
+      <w:r>
+        <w:rPr>
+          <w:color w:val="2E3C4F"/>
+          <w:spacing w:val="1"/>
+          <w:sz w:val="15"/>
+        </w:rPr>
+        <w:t> </w:t>
+      </w:r>
+      <w:r>
+        <w:rPr>
+          <w:color w:val="2E3C4F"/>
+          <w:sz w:val="15"/>
+        </w:rPr>
+        <w:t>delivery</w:t>
+      </w:r>
+      <w:r>
+        <w:rPr>
+          <w:color w:val="2E3C4F"/>
+          <w:spacing w:val="1"/>
+          <w:sz w:val="15"/>
+        </w:rPr>
+        <w:t> </w:t>
+      </w:r>
+      <w:r>
+        <w:rPr>
+          <w:color w:val="2E3C4F"/>
+          <w:sz w:val="15"/>
+        </w:rPr>
+        <w:t>speed</w:t>
+      </w:r>
+      <w:r>
+        <w:rPr>
+          <w:color w:val="2E3C4F"/>
+          <w:spacing w:val="2"/>
+          <w:sz w:val="15"/>
+        </w:rPr>
+        <w:t> </w:t>
+      </w:r>
+      <w:r>
+        <w:rPr>
+          <w:color w:val="2E3C4F"/>
+          <w:sz w:val="15"/>
+        </w:rPr>
+        <w:t>by</w:t>
+      </w:r>
+      <w:r>
+        <w:rPr>
+          <w:color w:val="2E3C4F"/>
+          <w:spacing w:val="1"/>
+          <w:sz w:val="15"/>
+        </w:rPr>
+        <w:t> </w:t>
+      </w:r>
+      <w:r>
+        <w:rPr>
+          <w:color w:val="2E3C4F"/>
+          <w:spacing w:val="-4"/>
+          <w:sz w:val="15"/>
+        </w:rPr>
+        <w:t>50%.</w:t>
       </w:r>
     </w:p>
     <w:p>
@@ -5085,52 +4930,7 @@
           <w:color w:val="2E3C4F"/>
           <w:sz w:val="15"/>
         </w:rPr>
-        <w:t>Nominated</w:t>
-      </w:r>
-      <w:r>
-        <w:rPr>
-          <w:color w:val="2E3C4F"/>
-          <w:spacing w:val="1"/>
-          <w:sz w:val="15"/>
-        </w:rPr>
-        <w:t> </w:t>
-      </w:r>
-      <w:r>
-        <w:rPr>
-          <w:color w:val="2E3C4F"/>
-          <w:sz w:val="15"/>
-        </w:rPr>
-        <w:t>to</w:t>
-      </w:r>
-      <w:r>
-        <w:rPr>
-          <w:color w:val="2E3C4F"/>
-          <w:spacing w:val="2"/>
-          <w:sz w:val="15"/>
-        </w:rPr>
-        <w:t> </w:t>
-      </w:r>
-      <w:r>
-        <w:rPr>
-          <w:color w:val="2E3C4F"/>
-          <w:sz w:val="15"/>
-        </w:rPr>
-        <w:t>Innovator</w:t>
-      </w:r>
-      <w:r>
-        <w:rPr>
-          <w:color w:val="2E3C4F"/>
-          <w:spacing w:val="2"/>
-          <w:sz w:val="15"/>
-        </w:rPr>
-        <w:t> </w:t>
-      </w:r>
-      <w:r>
-        <w:rPr>
-          <w:color w:val="2E3C4F"/>
-          <w:sz w:val="15"/>
-        </w:rPr>
-        <w:t>Group</w:t>
+        <w:t>Onboarded</w:t>
       </w:r>
       <w:r>
         <w:rPr>
@@ -5160,561 +4960,113 @@
           <w:color w:val="2E3C4F"/>
           <w:sz w:val="15"/>
         </w:rPr>
-        <w:t>Quanta</w:t>
-      </w:r>
-      <w:r>
-        <w:rPr>
-          <w:color w:val="2E3C4F"/>
-          <w:spacing w:val="2"/>
-          <w:sz w:val="15"/>
-        </w:rPr>
-        <w:t> </w:t>
-      </w:r>
-      <w:r>
-        <w:rPr>
-          <w:color w:val="2E3C4F"/>
-          <w:sz w:val="15"/>
-        </w:rPr>
-        <w:t>Leadership</w:t>
-      </w:r>
-      <w:r>
-        <w:rPr>
-          <w:color w:val="2E3C4F"/>
-          <w:spacing w:val="2"/>
-          <w:sz w:val="15"/>
-        </w:rPr>
-        <w:t> </w:t>
-      </w:r>
-      <w:r>
-        <w:rPr>
-          <w:color w:val="2E3C4F"/>
-          <w:sz w:val="15"/>
-        </w:rPr>
-        <w:t>Academy</w:t>
-      </w:r>
-      <w:r>
-        <w:rPr>
-          <w:color w:val="2E3C4F"/>
-          <w:spacing w:val="2"/>
-          <w:sz w:val="15"/>
-        </w:rPr>
-        <w:t> </w:t>
-      </w:r>
-      <w:r>
-        <w:rPr>
-          <w:color w:val="2E3C4F"/>
-          <w:spacing w:val="-5"/>
-          <w:sz w:val="15"/>
-        </w:rPr>
-        <w:t>2.</w:t>
-      </w:r>
-    </w:p>
-    <w:p>
-      <w:pPr>
-        <w:pStyle w:val="BodyText"/>
-        <w:spacing w:before="3"/>
-        <w:ind w:left="0" w:firstLine="0"/>
-        <w:rPr>
-          <w:sz w:val="18"/>
-        </w:rPr>
-      </w:pPr>
-    </w:p>
-    <w:p>
-      <w:pPr>
-        <w:pStyle w:val="Heading2"/>
-        <w:spacing w:before="0"/>
-      </w:pPr>
+        <w:t>coordinated</w:t>
+      </w:r>
+      <w:r>
+        <w:rPr>
+          <w:color w:val="2E3C4F"/>
+          <w:spacing w:val="2"/>
+          <w:sz w:val="15"/>
+        </w:rPr>
+        <w:t> </w:t>
+      </w:r>
+      <w:r>
+        <w:rPr>
+          <w:color w:val="2E3C4F"/>
+          <w:sz w:val="15"/>
+        </w:rPr>
+        <w:t>offshore</w:t>
+      </w:r>
+      <w:r>
+        <w:rPr>
+          <w:color w:val="2E3C4F"/>
+          <w:spacing w:val="2"/>
+          <w:sz w:val="15"/>
+        </w:rPr>
+        <w:t> </w:t>
+      </w:r>
+      <w:r>
+        <w:rPr>
+          <w:color w:val="2E3C4F"/>
+          <w:sz w:val="15"/>
+        </w:rPr>
+        <w:t>development</w:t>
+      </w:r>
+      <w:r>
+        <w:rPr>
+          <w:color w:val="2E3C4F"/>
+          <w:spacing w:val="2"/>
+          <w:sz w:val="15"/>
+        </w:rPr>
+        <w:t> </w:t>
+      </w:r>
+      <w:r>
+        <w:rPr>
+          <w:color w:val="2E3C4F"/>
+          <w:sz w:val="15"/>
+        </w:rPr>
+        <w:t>partner</w:t>
+      </w:r>
+      <w:r>
+        <w:rPr>
+          <w:color w:val="2E3C4F"/>
+          <w:spacing w:val="2"/>
+          <w:sz w:val="15"/>
+        </w:rPr>
+        <w:t> </w:t>
+      </w:r>
+      <w:r>
+        <w:rPr>
+          <w:color w:val="2E3C4F"/>
+          <w:sz w:val="15"/>
+        </w:rPr>
+        <w:t>based</w:t>
+      </w:r>
+      <w:r>
+        <w:rPr>
+          <w:color w:val="2E3C4F"/>
+          <w:spacing w:val="2"/>
+          <w:sz w:val="15"/>
+        </w:rPr>
+        <w:t> </w:t>
+      </w:r>
+      <w:r>
+        <w:rPr>
+          <w:color w:val="2E3C4F"/>
+          <w:sz w:val="15"/>
+        </w:rPr>
+        <w:t>out</w:t>
+      </w:r>
+      <w:r>
+        <w:rPr>
+          <w:color w:val="2E3C4F"/>
+          <w:spacing w:val="2"/>
+          <w:sz w:val="15"/>
+        </w:rPr>
+        <w:t> </w:t>
+      </w:r>
+      <w:r>
+        <w:rPr>
+          <w:color w:val="2E3C4F"/>
+          <w:sz w:val="15"/>
+        </w:rPr>
+        <w:t>of</w:t>
+      </w:r>
+      <w:r>
+        <w:rPr>
+          <w:color w:val="2E3C4F"/>
+          <w:spacing w:val="2"/>
+          <w:sz w:val="15"/>
+        </w:rPr>
+        <w:t> </w:t>
+      </w:r>
       <w:r>
         <w:rPr>
           <w:color w:val="2E3C4F"/>
           <w:spacing w:val="-2"/>
-        </w:rPr>
-        <w:t>Team</w:t>
-      </w:r>
-      <w:r>
-        <w:rPr>
-          <w:color w:val="2E3C4F"/>
-          <w:spacing w:val="-8"/>
-        </w:rPr>
-        <w:t> </w:t>
-      </w:r>
-      <w:r>
-        <w:rPr>
-          <w:color w:val="2E3C4F"/>
-          <w:spacing w:val="-4"/>
-        </w:rPr>
-        <w:t>Lead</w:t>
-      </w:r>
-    </w:p>
-    <w:p>
-      <w:pPr>
-        <w:pStyle w:val="Heading3"/>
-        <w:tabs>
-          <w:tab w:pos="8274" w:val="left" w:leader="none"/>
-        </w:tabs>
-        <w:spacing w:before="9"/>
-      </w:pPr>
-      <w:r>
-        <w:rPr>
-          <w:color w:val="2E3C4F"/>
-        </w:rPr>
-        <w:t>Worldwide</w:t>
-      </w:r>
-      <w:r>
-        <w:rPr>
-          <w:color w:val="2E3C4F"/>
-          <w:spacing w:val="2"/>
-        </w:rPr>
-        <w:t> </w:t>
-      </w:r>
-      <w:r>
-        <w:rPr>
-          <w:color w:val="2E3C4F"/>
-        </w:rPr>
-        <w:t>Machinery</w:t>
-      </w:r>
-      <w:r>
-        <w:rPr>
-          <w:color w:val="2E3C4F"/>
-          <w:spacing w:val="3"/>
-        </w:rPr>
-        <w:t> </w:t>
-      </w:r>
-      <w:r>
-        <w:rPr>
-          <w:color w:val="2E3C4F"/>
-        </w:rPr>
-        <w:t>(Construction</w:t>
-      </w:r>
-      <w:r>
-        <w:rPr>
-          <w:color w:val="2E3C4F"/>
-          <w:spacing w:val="3"/>
-        </w:rPr>
-        <w:t> </w:t>
-      </w:r>
-      <w:r>
-        <w:rPr>
-          <w:color w:val="2E3C4F"/>
-        </w:rPr>
-        <w:t>Industry</w:t>
-      </w:r>
-      <w:r>
-        <w:rPr>
-          <w:color w:val="2E3C4F"/>
-          <w:spacing w:val="3"/>
-        </w:rPr>
-        <w:t> </w:t>
-      </w:r>
-      <w:r>
-        <w:rPr>
-          <w:color w:val="2E3C4F"/>
-        </w:rPr>
-        <w:t>|</w:t>
-      </w:r>
-      <w:r>
-        <w:rPr>
-          <w:color w:val="2E3C4F"/>
-          <w:spacing w:val="3"/>
-        </w:rPr>
-        <w:t> </w:t>
-      </w:r>
-      <w:r>
-        <w:rPr>
-          <w:color w:val="2E3C4F"/>
-        </w:rPr>
-        <w:t>60</w:t>
-      </w:r>
-      <w:r>
-        <w:rPr>
-          <w:color w:val="2E3C4F"/>
-          <w:spacing w:val="2"/>
-        </w:rPr>
-        <w:t> </w:t>
-      </w:r>
-      <w:r>
-        <w:rPr>
-          <w:color w:val="2E3C4F"/>
-          <w:spacing w:val="-2"/>
-        </w:rPr>
-        <w:t>Employees)</w:t>
-      </w:r>
-      <w:r>
-        <w:rPr>
-          <w:color w:val="2E3C4F"/>
-        </w:rPr>
-        <w:tab/>
-      </w:r>
-      <w:r>
-        <w:rPr>
-          <w:color w:val="2E3C4F"/>
-          <w:position w:val="3"/>
-        </w:rPr>
-        <w:t>April</w:t>
-      </w:r>
-      <w:r>
-        <w:rPr>
-          <w:color w:val="2E3C4F"/>
-          <w:spacing w:val="1"/>
-          <w:position w:val="3"/>
-        </w:rPr>
-        <w:t> </w:t>
-      </w:r>
-      <w:r>
-        <w:rPr>
-          <w:color w:val="2E3C4F"/>
-          <w:position w:val="3"/>
-        </w:rPr>
-        <w:t>2016</w:t>
-      </w:r>
-      <w:r>
-        <w:rPr>
-          <w:color w:val="2E3C4F"/>
-          <w:spacing w:val="2"/>
-          <w:position w:val="3"/>
-        </w:rPr>
-        <w:t> </w:t>
-      </w:r>
-      <w:r>
-        <w:rPr>
-          <w:color w:val="2E3C4F"/>
-          <w:position w:val="3"/>
-        </w:rPr>
-        <w:t>-</w:t>
-      </w:r>
-      <w:r>
-        <w:rPr>
-          <w:color w:val="2E3C4F"/>
-          <w:spacing w:val="2"/>
-          <w:position w:val="3"/>
-        </w:rPr>
-        <w:t> </w:t>
-      </w:r>
-      <w:r>
-        <w:rPr>
-          <w:color w:val="2E3C4F"/>
-          <w:position w:val="3"/>
-        </w:rPr>
-        <w:t>October</w:t>
-      </w:r>
-      <w:r>
-        <w:rPr>
-          <w:color w:val="2E3C4F"/>
-          <w:spacing w:val="2"/>
-          <w:position w:val="3"/>
-        </w:rPr>
-        <w:t> </w:t>
-      </w:r>
-      <w:r>
-        <w:rPr>
-          <w:color w:val="2E3C4F"/>
-          <w:position w:val="3"/>
-        </w:rPr>
-        <w:t>2017</w:t>
-      </w:r>
-      <w:r>
-        <w:rPr>
-          <w:color w:val="2E3C4F"/>
-          <w:position w:val="4"/>
-        </w:rPr>
-        <w:t>,</w:t>
-      </w:r>
-      <w:r>
-        <w:rPr>
-          <w:color w:val="2E3C4F"/>
-          <w:spacing w:val="50"/>
-          <w:position w:val="4"/>
-        </w:rPr>
-        <w:t> </w:t>
-      </w:r>
-      <w:r>
-        <w:rPr>
-          <w:color w:val="2E3C4F"/>
-          <w:position w:val="3"/>
-        </w:rPr>
-        <w:t>Houston,</w:t>
-      </w:r>
-      <w:r>
-        <w:rPr>
-          <w:color w:val="2E3C4F"/>
-          <w:spacing w:val="2"/>
-          <w:position w:val="3"/>
-        </w:rPr>
-        <w:t> </w:t>
-      </w:r>
-      <w:r>
-        <w:rPr>
-          <w:color w:val="2E3C4F"/>
-          <w:spacing w:val="-5"/>
-          <w:position w:val="3"/>
-        </w:rPr>
-        <w:t>TX</w:t>
-      </w:r>
-    </w:p>
-    <w:p>
-      <w:pPr>
-        <w:pStyle w:val="ListParagraph"/>
-        <w:numPr>
-          <w:ilvl w:val="0"/>
-          <w:numId w:val="1"/>
-        </w:numPr>
-        <w:tabs>
-          <w:tab w:pos="222" w:val="left" w:leader="none"/>
-        </w:tabs>
-        <w:spacing w:line="240" w:lineRule="auto" w:before="87" w:after="0"/>
-        <w:ind w:left="222" w:right="0" w:hanging="104"/>
-        <w:jc w:val="left"/>
-        <w:rPr>
-          <w:sz w:val="15"/>
-        </w:rPr>
-      </w:pPr>
-      <w:r>
-        <w:rPr>
-          <w:color w:val="2E3C4F"/>
-          <w:sz w:val="15"/>
-        </w:rPr>
-        <w:t>Led</w:t>
-      </w:r>
-      <w:r>
-        <w:rPr>
-          <w:color w:val="2E3C4F"/>
-          <w:spacing w:val="1"/>
-          <w:sz w:val="15"/>
-        </w:rPr>
-        <w:t> </w:t>
-      </w:r>
-      <w:r>
-        <w:rPr>
-          <w:color w:val="2E3C4F"/>
-          <w:sz w:val="15"/>
-        </w:rPr>
-        <w:t>internal</w:t>
-      </w:r>
-      <w:r>
-        <w:rPr>
-          <w:color w:val="2E3C4F"/>
-          <w:spacing w:val="2"/>
-          <w:sz w:val="15"/>
-        </w:rPr>
-        <w:t> </w:t>
-      </w:r>
-      <w:r>
-        <w:rPr>
-          <w:color w:val="2E3C4F"/>
-          <w:sz w:val="15"/>
-        </w:rPr>
-        <w:t>software</w:t>
-      </w:r>
-      <w:r>
-        <w:rPr>
-          <w:color w:val="2E3C4F"/>
-          <w:spacing w:val="1"/>
-          <w:sz w:val="15"/>
-        </w:rPr>
-        <w:t> </w:t>
-      </w:r>
-      <w:r>
-        <w:rPr>
-          <w:color w:val="2E3C4F"/>
-          <w:sz w:val="15"/>
-        </w:rPr>
-        <w:t>development</w:t>
-      </w:r>
-      <w:r>
-        <w:rPr>
-          <w:color w:val="2E3C4F"/>
-          <w:spacing w:val="2"/>
-          <w:sz w:val="15"/>
-        </w:rPr>
-        <w:t> </w:t>
-      </w:r>
-      <w:r>
-        <w:rPr>
-          <w:color w:val="2E3C4F"/>
-          <w:sz w:val="15"/>
-        </w:rPr>
-        <w:t>team</w:t>
-      </w:r>
-      <w:r>
-        <w:rPr>
-          <w:color w:val="2E3C4F"/>
-          <w:spacing w:val="1"/>
-          <w:sz w:val="15"/>
-        </w:rPr>
-        <w:t> </w:t>
-      </w:r>
-      <w:r>
-        <w:rPr>
-          <w:color w:val="2E3C4F"/>
-          <w:sz w:val="15"/>
-        </w:rPr>
-        <w:t>(3</w:t>
-      </w:r>
-      <w:r>
-        <w:rPr>
-          <w:color w:val="2E3C4F"/>
-          <w:spacing w:val="2"/>
-          <w:sz w:val="15"/>
-        </w:rPr>
-        <w:t> </w:t>
-      </w:r>
-      <w:r>
-        <w:rPr>
-          <w:color w:val="2E3C4F"/>
-          <w:sz w:val="15"/>
-        </w:rPr>
-        <w:t>internal</w:t>
-      </w:r>
-      <w:r>
-        <w:rPr>
-          <w:color w:val="2E3C4F"/>
-          <w:spacing w:val="1"/>
-          <w:sz w:val="15"/>
-        </w:rPr>
-        <w:t> </w:t>
-      </w:r>
-      <w:r>
-        <w:rPr>
-          <w:color w:val="2E3C4F"/>
-          <w:sz w:val="15"/>
-        </w:rPr>
-        <w:t>and</w:t>
-      </w:r>
-      <w:r>
-        <w:rPr>
-          <w:color w:val="2E3C4F"/>
-          <w:spacing w:val="2"/>
-          <w:sz w:val="15"/>
-        </w:rPr>
-        <w:t> </w:t>
-      </w:r>
-      <w:r>
-        <w:rPr>
-          <w:color w:val="2E3C4F"/>
-          <w:sz w:val="15"/>
-        </w:rPr>
-        <w:t>5</w:t>
-      </w:r>
-      <w:r>
-        <w:rPr>
-          <w:color w:val="2E3C4F"/>
-          <w:spacing w:val="2"/>
-          <w:sz w:val="15"/>
-        </w:rPr>
-        <w:t> </w:t>
-      </w:r>
-      <w:r>
-        <w:rPr>
-          <w:color w:val="2E3C4F"/>
-          <w:sz w:val="15"/>
-        </w:rPr>
-        <w:t>contract</w:t>
-      </w:r>
-      <w:r>
-        <w:rPr>
-          <w:color w:val="2E3C4F"/>
-          <w:spacing w:val="1"/>
-          <w:sz w:val="15"/>
-        </w:rPr>
-        <w:t> </w:t>
-      </w:r>
-      <w:r>
-        <w:rPr>
-          <w:color w:val="2E3C4F"/>
-          <w:sz w:val="15"/>
-        </w:rPr>
-        <w:t>developers)</w:t>
-      </w:r>
-      <w:r>
-        <w:rPr>
-          <w:color w:val="2E3C4F"/>
-          <w:spacing w:val="2"/>
-          <w:sz w:val="15"/>
-        </w:rPr>
-        <w:t> </w:t>
-      </w:r>
-      <w:r>
-        <w:rPr>
-          <w:color w:val="2E3C4F"/>
-          <w:sz w:val="15"/>
-        </w:rPr>
-        <w:t>and</w:t>
-      </w:r>
-      <w:r>
-        <w:rPr>
-          <w:color w:val="2E3C4F"/>
-          <w:spacing w:val="1"/>
-          <w:sz w:val="15"/>
-        </w:rPr>
-        <w:t> </w:t>
-      </w:r>
-      <w:r>
-        <w:rPr>
-          <w:color w:val="2E3C4F"/>
-          <w:sz w:val="15"/>
-        </w:rPr>
-        <w:t>reported</w:t>
-      </w:r>
-      <w:r>
-        <w:rPr>
-          <w:color w:val="2E3C4F"/>
-          <w:spacing w:val="2"/>
-          <w:sz w:val="15"/>
-        </w:rPr>
-        <w:t> </w:t>
-      </w:r>
-      <w:r>
-        <w:rPr>
-          <w:color w:val="2E3C4F"/>
-          <w:sz w:val="15"/>
-        </w:rPr>
-        <w:t>to</w:t>
-      </w:r>
-      <w:r>
-        <w:rPr>
-          <w:color w:val="2E3C4F"/>
-          <w:spacing w:val="1"/>
-          <w:sz w:val="15"/>
-        </w:rPr>
-        <w:t> </w:t>
-      </w:r>
-      <w:r>
-        <w:rPr>
-          <w:color w:val="2E3C4F"/>
-          <w:sz w:val="15"/>
-        </w:rPr>
-        <w:t>co-owner</w:t>
-      </w:r>
-      <w:r>
-        <w:rPr>
-          <w:color w:val="2E3C4F"/>
-          <w:spacing w:val="2"/>
-          <w:sz w:val="15"/>
-        </w:rPr>
-        <w:t> </w:t>
-      </w:r>
-      <w:r>
-        <w:rPr>
-          <w:color w:val="2E3C4F"/>
-          <w:sz w:val="15"/>
-        </w:rPr>
-        <w:t>of</w:t>
-      </w:r>
-      <w:r>
-        <w:rPr>
-          <w:color w:val="2E3C4F"/>
-          <w:spacing w:val="1"/>
-          <w:sz w:val="15"/>
-        </w:rPr>
-        <w:t> </w:t>
-      </w:r>
-      <w:r>
-        <w:rPr>
-          <w:color w:val="2E3C4F"/>
-          <w:spacing w:val="-2"/>
-          <w:sz w:val="15"/>
-        </w:rPr>
-        <w:t>company.</w:t>
+          <w:sz w:val="15"/>
+        </w:rPr>
+        <w:t>India.</w:t>
       </w:r>
     </w:p>
     <w:p>
@@ -5739,67 +5091,52 @@
           <w:color w:val="2E3C4F"/>
           <w:sz w:val="15"/>
         </w:rPr>
-        <w:t>Doubled</w:t>
-      </w:r>
-      <w:r>
-        <w:rPr>
-          <w:color w:val="2E3C4F"/>
-          <w:spacing w:val="2"/>
-          <w:sz w:val="15"/>
-        </w:rPr>
-        <w:t> </w:t>
-      </w:r>
-      <w:r>
-        <w:rPr>
-          <w:color w:val="2E3C4F"/>
-          <w:sz w:val="15"/>
-        </w:rPr>
-        <w:t>developer</w:t>
-      </w:r>
-      <w:r>
-        <w:rPr>
-          <w:color w:val="2E3C4F"/>
-          <w:spacing w:val="2"/>
-          <w:sz w:val="15"/>
-        </w:rPr>
-        <w:t> </w:t>
-      </w:r>
-      <w:r>
-        <w:rPr>
-          <w:color w:val="2E3C4F"/>
-          <w:sz w:val="15"/>
-        </w:rPr>
-        <w:t>headcount</w:t>
-      </w:r>
-      <w:r>
-        <w:rPr>
-          <w:color w:val="2E3C4F"/>
-          <w:spacing w:val="2"/>
-          <w:sz w:val="15"/>
-        </w:rPr>
-        <w:t> </w:t>
-      </w:r>
-      <w:r>
-        <w:rPr>
-          <w:color w:val="2E3C4F"/>
-          <w:sz w:val="15"/>
-        </w:rPr>
-        <w:t>through</w:t>
-      </w:r>
-      <w:r>
-        <w:rPr>
-          <w:color w:val="2E3C4F"/>
-          <w:spacing w:val="2"/>
-          <w:sz w:val="15"/>
-        </w:rPr>
-        <w:t> </w:t>
-      </w:r>
-      <w:r>
-        <w:rPr>
-          <w:color w:val="2E3C4F"/>
-          <w:sz w:val="15"/>
-        </w:rPr>
-        <w:t>recruitment</w:t>
+        <w:t>Nominated</w:t>
+      </w:r>
+      <w:r>
+        <w:rPr>
+          <w:color w:val="2E3C4F"/>
+          <w:spacing w:val="1"/>
+          <w:sz w:val="15"/>
+        </w:rPr>
+        <w:t> </w:t>
+      </w:r>
+      <w:r>
+        <w:rPr>
+          <w:color w:val="2E3C4F"/>
+          <w:sz w:val="15"/>
+        </w:rPr>
+        <w:t>to</w:t>
+      </w:r>
+      <w:r>
+        <w:rPr>
+          <w:color w:val="2E3C4F"/>
+          <w:spacing w:val="2"/>
+          <w:sz w:val="15"/>
+        </w:rPr>
+        <w:t> </w:t>
+      </w:r>
+      <w:r>
+        <w:rPr>
+          <w:color w:val="2E3C4F"/>
+          <w:sz w:val="15"/>
+        </w:rPr>
+        <w:t>Innovator</w:t>
+      </w:r>
+      <w:r>
+        <w:rPr>
+          <w:color w:val="2E3C4F"/>
+          <w:spacing w:val="2"/>
+          <w:sz w:val="15"/>
+        </w:rPr>
+        <w:t> </w:t>
+      </w:r>
+      <w:r>
+        <w:rPr>
+          <w:color w:val="2E3C4F"/>
+          <w:sz w:val="15"/>
+        </w:rPr>
+        <w:t>Group</w:t>
       </w:r>
       <w:r>
         <w:rPr>
@@ -5829,372 +5166,83 @@
           <w:color w:val="2E3C4F"/>
           <w:sz w:val="15"/>
         </w:rPr>
-        <w:t>hiring</w:t>
-      </w:r>
-      <w:r>
-        <w:rPr>
-          <w:color w:val="2E3C4F"/>
-          <w:spacing w:val="2"/>
-          <w:sz w:val="15"/>
-        </w:rPr>
-        <w:t> </w:t>
-      </w:r>
-      <w:r>
-        <w:rPr>
-          <w:color w:val="2E3C4F"/>
-          <w:sz w:val="15"/>
-        </w:rPr>
-        <w:t>to</w:t>
-      </w:r>
-      <w:r>
-        <w:rPr>
-          <w:color w:val="2E3C4F"/>
-          <w:spacing w:val="2"/>
-          <w:sz w:val="15"/>
-        </w:rPr>
-        <w:t> </w:t>
-      </w:r>
-      <w:r>
-        <w:rPr>
-          <w:color w:val="2E3C4F"/>
-          <w:sz w:val="15"/>
-        </w:rPr>
-        <w:t>meet</w:t>
-      </w:r>
-      <w:r>
-        <w:rPr>
-          <w:color w:val="2E3C4F"/>
-          <w:spacing w:val="2"/>
-          <w:sz w:val="15"/>
-        </w:rPr>
-        <w:t> </w:t>
-      </w:r>
-      <w:r>
-        <w:rPr>
-          <w:color w:val="2E3C4F"/>
-          <w:sz w:val="15"/>
-        </w:rPr>
-        <w:t>organizational</w:t>
-      </w:r>
-      <w:r>
-        <w:rPr>
-          <w:color w:val="2E3C4F"/>
-          <w:spacing w:val="2"/>
-          <w:sz w:val="15"/>
-        </w:rPr>
-        <w:t> </w:t>
-      </w:r>
-      <w:r>
-        <w:rPr>
-          <w:color w:val="2E3C4F"/>
-          <w:sz w:val="15"/>
-        </w:rPr>
-        <w:t>needs</w:t>
-      </w:r>
-      <w:r>
-        <w:rPr>
-          <w:color w:val="2E3C4F"/>
-          <w:spacing w:val="2"/>
-          <w:sz w:val="15"/>
-        </w:rPr>
-        <w:t> </w:t>
-      </w:r>
-      <w:r>
-        <w:rPr>
-          <w:color w:val="2E3C4F"/>
-          <w:sz w:val="15"/>
-        </w:rPr>
-        <w:t>as</w:t>
-      </w:r>
-      <w:r>
-        <w:rPr>
-          <w:color w:val="2E3C4F"/>
-          <w:spacing w:val="3"/>
-          <w:sz w:val="15"/>
-        </w:rPr>
-        <w:t> </w:t>
-      </w:r>
-      <w:r>
-        <w:rPr>
-          <w:color w:val="2E3C4F"/>
-          <w:sz w:val="15"/>
-        </w:rPr>
-        <w:t>company</w:t>
-      </w:r>
-      <w:r>
-        <w:rPr>
-          <w:color w:val="2E3C4F"/>
-          <w:spacing w:val="2"/>
-          <w:sz w:val="15"/>
-        </w:rPr>
-        <w:t> </w:t>
-      </w:r>
-      <w:r>
-        <w:rPr>
-          <w:color w:val="2E3C4F"/>
-          <w:spacing w:val="-2"/>
-          <w:sz w:val="15"/>
-        </w:rPr>
-        <w:t>grew.</w:t>
+        <w:t>Quanta</w:t>
+      </w:r>
+      <w:r>
+        <w:rPr>
+          <w:color w:val="2E3C4F"/>
+          <w:spacing w:val="2"/>
+          <w:sz w:val="15"/>
+        </w:rPr>
+        <w:t> </w:t>
+      </w:r>
+      <w:r>
+        <w:rPr>
+          <w:color w:val="2E3C4F"/>
+          <w:sz w:val="15"/>
+        </w:rPr>
+        <w:t>Leadership</w:t>
+      </w:r>
+      <w:r>
+        <w:rPr>
+          <w:color w:val="2E3C4F"/>
+          <w:spacing w:val="2"/>
+          <w:sz w:val="15"/>
+        </w:rPr>
+        <w:t> </w:t>
+      </w:r>
+      <w:r>
+        <w:rPr>
+          <w:color w:val="2E3C4F"/>
+          <w:sz w:val="15"/>
+        </w:rPr>
+        <w:t>Academy</w:t>
+      </w:r>
+      <w:r>
+        <w:rPr>
+          <w:color w:val="2E3C4F"/>
+          <w:spacing w:val="2"/>
+          <w:sz w:val="15"/>
+        </w:rPr>
+        <w:t> </w:t>
+      </w:r>
+      <w:r>
+        <w:rPr>
+          <w:color w:val="2E3C4F"/>
+          <w:spacing w:val="-5"/>
+          <w:sz w:val="15"/>
+        </w:rPr>
+        <w:t>2.</w:t>
       </w:r>
     </w:p>
     <w:p>
       <w:pPr>
-        <w:pStyle w:val="ListParagraph"/>
-        <w:numPr>
-          <w:ilvl w:val="0"/>
-          <w:numId w:val="1"/>
-        </w:numPr>
-        <w:tabs>
-          <w:tab w:pos="223" w:val="left" w:leader="none"/>
-        </w:tabs>
-        <w:spacing w:line="352" w:lineRule="auto" w:before="72" w:after="0"/>
-        <w:ind w:left="223" w:right="384" w:hanging="105"/>
-        <w:jc w:val="left"/>
-        <w:rPr>
-          <w:sz w:val="15"/>
+        <w:pStyle w:val="BodyText"/>
+        <w:spacing w:before="3"/>
+        <w:ind w:left="0" w:firstLine="0"/>
+        <w:rPr>
+          <w:sz w:val="18"/>
         </w:rPr>
       </w:pPr>
-      <w:r>
-        <w:rPr>
-          <w:color w:val="2E3C4F"/>
-          <w:sz w:val="15"/>
-        </w:rPr>
-        <w:t>Full-stack development using .NET, MS-SQL, and React which delivered mission-critical asset management software (desktop, mobile, and web) that managed $300mil</w:t>
-      </w:r>
-      <w:r>
-        <w:rPr>
-          <w:color w:val="2E3C4F"/>
-          <w:spacing w:val="40"/>
-          <w:sz w:val="15"/>
-        </w:rPr>
-        <w:t> </w:t>
-      </w:r>
-      <w:r>
-        <w:rPr>
-          <w:color w:val="2E3C4F"/>
-          <w:sz w:val="15"/>
-        </w:rPr>
-        <w:t>worth of heavy machinery assets.</w:t>
-      </w:r>
-    </w:p>
-    <w:p>
-      <w:pPr>
-        <w:pStyle w:val="ListParagraph"/>
-        <w:numPr>
-          <w:ilvl w:val="0"/>
-          <w:numId w:val="1"/>
-        </w:numPr>
-        <w:tabs>
-          <w:tab w:pos="222" w:val="left" w:leader="none"/>
-        </w:tabs>
-        <w:spacing w:line="170" w:lineRule="exact" w:before="0" w:after="0"/>
-        <w:ind w:left="222" w:right="0" w:hanging="104"/>
-        <w:jc w:val="left"/>
-        <w:rPr>
-          <w:sz w:val="15"/>
-        </w:rPr>
-      </w:pPr>
-      <w:r>
-        <w:rPr>
-          <w:color w:val="2E3C4F"/>
-          <w:sz w:val="15"/>
-        </w:rPr>
-        <w:t>Built</w:t>
-      </w:r>
-      <w:r>
-        <w:rPr>
-          <w:color w:val="2E3C4F"/>
-          <w:spacing w:val="1"/>
-          <w:sz w:val="15"/>
-        </w:rPr>
-        <w:t> </w:t>
-      </w:r>
-      <w:r>
-        <w:rPr>
-          <w:color w:val="2E3C4F"/>
-          <w:sz w:val="15"/>
-        </w:rPr>
-        <w:t>mobile-first</w:t>
-      </w:r>
-      <w:r>
-        <w:rPr>
-          <w:color w:val="2E3C4F"/>
-          <w:spacing w:val="1"/>
-          <w:sz w:val="15"/>
-        </w:rPr>
-        <w:t> </w:t>
-      </w:r>
-      <w:r>
-        <w:rPr>
-          <w:color w:val="2E3C4F"/>
-          <w:sz w:val="15"/>
-        </w:rPr>
-        <w:t>SPA</w:t>
-      </w:r>
-      <w:r>
-        <w:rPr>
-          <w:color w:val="2E3C4F"/>
-          <w:spacing w:val="1"/>
-          <w:sz w:val="15"/>
-        </w:rPr>
-        <w:t> </w:t>
-      </w:r>
-      <w:r>
-        <w:rPr>
-          <w:color w:val="2E3C4F"/>
-          <w:sz w:val="15"/>
-        </w:rPr>
-        <w:t>to</w:t>
-      </w:r>
-      <w:r>
-        <w:rPr>
-          <w:color w:val="2E3C4F"/>
-          <w:spacing w:val="1"/>
-          <w:sz w:val="15"/>
-        </w:rPr>
-        <w:t> </w:t>
-      </w:r>
-      <w:r>
-        <w:rPr>
-          <w:color w:val="2E3C4F"/>
-          <w:sz w:val="15"/>
-        </w:rPr>
-        <w:t>enable</w:t>
-      </w:r>
-      <w:r>
-        <w:rPr>
-          <w:color w:val="2E3C4F"/>
-          <w:spacing w:val="1"/>
-          <w:sz w:val="15"/>
-        </w:rPr>
-        <w:t> </w:t>
-      </w:r>
-      <w:r>
-        <w:rPr>
-          <w:color w:val="2E3C4F"/>
-          <w:sz w:val="15"/>
-        </w:rPr>
-        <w:t>employees</w:t>
-      </w:r>
-      <w:r>
-        <w:rPr>
-          <w:color w:val="2E3C4F"/>
-          <w:spacing w:val="1"/>
-          <w:sz w:val="15"/>
-        </w:rPr>
-        <w:t> </w:t>
-      </w:r>
-      <w:r>
-        <w:rPr>
-          <w:color w:val="2E3C4F"/>
-          <w:sz w:val="15"/>
-        </w:rPr>
-        <w:t>to</w:t>
-      </w:r>
-      <w:r>
-        <w:rPr>
-          <w:color w:val="2E3C4F"/>
-          <w:spacing w:val="1"/>
-          <w:sz w:val="15"/>
-        </w:rPr>
-        <w:t> </w:t>
-      </w:r>
-      <w:r>
-        <w:rPr>
-          <w:color w:val="2E3C4F"/>
-          <w:sz w:val="15"/>
-        </w:rPr>
-        <w:t>utilize</w:t>
-      </w:r>
-      <w:r>
-        <w:rPr>
-          <w:color w:val="2E3C4F"/>
-          <w:spacing w:val="1"/>
-          <w:sz w:val="15"/>
-        </w:rPr>
-        <w:t> </w:t>
-      </w:r>
-      <w:r>
-        <w:rPr>
-          <w:color w:val="2E3C4F"/>
-          <w:sz w:val="15"/>
-        </w:rPr>
-        <w:t>real-time</w:t>
-      </w:r>
-      <w:r>
-        <w:rPr>
-          <w:color w:val="2E3C4F"/>
-          <w:spacing w:val="1"/>
-          <w:sz w:val="15"/>
-        </w:rPr>
-        <w:t> </w:t>
-      </w:r>
-      <w:r>
-        <w:rPr>
-          <w:color w:val="2E3C4F"/>
-          <w:sz w:val="15"/>
-        </w:rPr>
-        <w:t>telemetry</w:t>
-      </w:r>
-      <w:r>
-        <w:rPr>
-          <w:color w:val="2E3C4F"/>
-          <w:spacing w:val="1"/>
-          <w:sz w:val="15"/>
-        </w:rPr>
-        <w:t> </w:t>
-      </w:r>
-      <w:r>
-        <w:rPr>
-          <w:color w:val="2E3C4F"/>
-          <w:sz w:val="15"/>
-        </w:rPr>
-        <w:t>on</w:t>
-      </w:r>
-      <w:r>
-        <w:rPr>
-          <w:color w:val="2E3C4F"/>
-          <w:spacing w:val="1"/>
-          <w:sz w:val="15"/>
-        </w:rPr>
-        <w:t> </w:t>
-      </w:r>
-      <w:r>
-        <w:rPr>
-          <w:color w:val="2E3C4F"/>
-          <w:sz w:val="15"/>
-        </w:rPr>
-        <w:t>machinery</w:t>
-      </w:r>
-      <w:r>
-        <w:rPr>
-          <w:color w:val="2E3C4F"/>
-          <w:spacing w:val="1"/>
-          <w:sz w:val="15"/>
-        </w:rPr>
-        <w:t> </w:t>
-      </w:r>
-      <w:r>
-        <w:rPr>
-          <w:color w:val="2E3C4F"/>
-          <w:spacing w:val="-2"/>
-          <w:sz w:val="15"/>
-        </w:rPr>
-        <w:t>assets.</w:t>
-      </w:r>
     </w:p>
     <w:p>
       <w:pPr>
         <w:pStyle w:val="Heading2"/>
-        <w:spacing w:before="208"/>
+        <w:spacing w:before="0"/>
       </w:pPr>
       <w:r>
         <w:rPr>
           <w:color w:val="2E3C4F"/>
           <w:spacing w:val="-2"/>
         </w:rPr>
-        <w:t>Technical </w:t>
+        <w:t>Team</w:t>
+      </w:r>
+      <w:r>
+        <w:rPr>
+          <w:color w:val="2E3C4F"/>
+          <w:spacing w:val="-8"/>
+        </w:rPr>
+        <w:t> </w:t>
       </w:r>
       <w:r>
         <w:rPr>
@@ -6208,27 +5256,27 @@
       <w:pPr>
         <w:pStyle w:val="Heading3"/>
         <w:tabs>
-          <w:tab w:pos="7874" w:val="left" w:leader="none"/>
+          <w:tab w:pos="8274" w:val="left" w:leader="none"/>
         </w:tabs>
       </w:pPr>
       <w:r>
         <w:rPr>
           <w:color w:val="2E3C4F"/>
         </w:rPr>
-        <w:t>HP</w:t>
-      </w:r>
-      <w:r>
-        <w:rPr>
-          <w:color w:val="2E3C4F"/>
-          <w:spacing w:val="2"/>
-        </w:rPr>
-        <w:t> </w:t>
-      </w:r>
-      <w:r>
-        <w:rPr>
-          <w:color w:val="2E3C4F"/>
-        </w:rPr>
-        <w:t>Inc.</w:t>
+        <w:t>Worldwide</w:t>
+      </w:r>
+      <w:r>
+        <w:rPr>
+          <w:color w:val="2E3C4F"/>
+          <w:spacing w:val="2"/>
+        </w:rPr>
+        <w:t> </w:t>
+      </w:r>
+      <w:r>
+        <w:rPr>
+          <w:color w:val="2E3C4F"/>
+        </w:rPr>
+        <w:t>Machinery</w:t>
       </w:r>
       <w:r>
         <w:rPr>
@@ -6241,7 +5289,7 @@
         <w:rPr>
           <w:color w:val="2E3C4F"/>
         </w:rPr>
-        <w:t>(Consumer</w:t>
+        <w:t>(Construction</w:t>
       </w:r>
       <w:r>
         <w:rPr>
@@ -6254,7 +5302,7 @@
         <w:rPr>
           <w:color w:val="2E3C4F"/>
         </w:rPr>
-        <w:t>Electronics</w:t>
+        <w:t>Industry</w:t>
       </w:r>
       <w:r>
         <w:rPr>
@@ -6267,19 +5315,6 @@
         <w:rPr>
           <w:color w:val="2E3C4F"/>
         </w:rPr>
-        <w:t>Industry</w:t>
-      </w:r>
-      <w:r>
-        <w:rPr>
-          <w:color w:val="2E3C4F"/>
-          <w:spacing w:val="2"/>
-        </w:rPr>
-        <w:t> </w:t>
-      </w:r>
-      <w:r>
-        <w:rPr>
-          <w:color w:val="2E3C4F"/>
-        </w:rPr>
         <w:t>|</w:t>
       </w:r>
       <w:r>
@@ -6293,12 +5328,12 @@
         <w:rPr>
           <w:color w:val="2E3C4F"/>
         </w:rPr>
-        <w:t>50k</w:t>
-      </w:r>
-      <w:r>
-        <w:rPr>
-          <w:color w:val="2E3C4F"/>
-          <w:spacing w:val="3"/>
+        <w:t>60</w:t>
+      </w:r>
+      <w:r>
+        <w:rPr>
+          <w:color w:val="2E3C4F"/>
+          <w:spacing w:val="2"/>
         </w:rPr>
         <w:t> </w:t>
       </w:r>
@@ -6318,14 +5353,81 @@
       <w:r>
         <w:rPr>
           <w:color w:val="2E3C4F"/>
+          <w:position w:val="1"/>
+        </w:rPr>
+        <w:t>April</w:t>
+      </w:r>
+      <w:r>
+        <w:rPr>
+          <w:color w:val="2E3C4F"/>
+          <w:spacing w:val="1"/>
+          <w:position w:val="1"/>
+        </w:rPr>
+        <w:t> </w:t>
+      </w:r>
+      <w:r>
+        <w:rPr>
+          <w:color w:val="2E3C4F"/>
+          <w:position w:val="1"/>
+        </w:rPr>
+        <w:t>2016</w:t>
+      </w:r>
+      <w:r>
+        <w:rPr>
+          <w:color w:val="2E3C4F"/>
+          <w:spacing w:val="2"/>
+          <w:position w:val="1"/>
+        </w:rPr>
+        <w:t> </w:t>
+      </w:r>
+      <w:r>
+        <w:rPr>
+          <w:color w:val="2E3C4F"/>
+          <w:position w:val="1"/>
+        </w:rPr>
+        <w:t>-</w:t>
+      </w:r>
+      <w:r>
+        <w:rPr>
+          <w:color w:val="2E3C4F"/>
+          <w:spacing w:val="2"/>
+          <w:position w:val="1"/>
+        </w:rPr>
+        <w:t> </w:t>
+      </w:r>
+      <w:r>
+        <w:rPr>
+          <w:color w:val="2E3C4F"/>
+          <w:position w:val="1"/>
+        </w:rPr>
+        <w:t>October</w:t>
+      </w:r>
+      <w:r>
+        <w:rPr>
+          <w:color w:val="2E3C4F"/>
+          <w:spacing w:val="2"/>
+          <w:position w:val="1"/>
+        </w:rPr>
+        <w:t> </w:t>
+      </w:r>
+      <w:r>
+        <w:rPr>
+          <w:color w:val="2E3C4F"/>
+          <w:position w:val="1"/>
+        </w:rPr>
+        <w:t>2017</w:t>
+      </w:r>
+      <w:r>
+        <w:rPr>
+          <w:color w:val="2E3C4F"/>
           <w:position w:val="3"/>
         </w:rPr>
-        <w:t>December</w:t>
-      </w:r>
-      <w:r>
-        <w:rPr>
-          <w:color w:val="2E3C4F"/>
-          <w:spacing w:val="2"/>
+        <w:t>,</w:t>
+      </w:r>
+      <w:r>
+        <w:rPr>
+          <w:color w:val="2E3C4F"/>
+          <w:spacing w:val="50"/>
           <w:position w:val="3"/>
         </w:rPr>
         <w:t> </w:t>
@@ -6333,82 +5435,15 @@
       <w:r>
         <w:rPr>
           <w:color w:val="2E3C4F"/>
-          <w:position w:val="3"/>
-        </w:rPr>
-        <w:t>2011</w:t>
-      </w:r>
-      <w:r>
-        <w:rPr>
-          <w:color w:val="2E3C4F"/>
-          <w:spacing w:val="3"/>
-          <w:position w:val="3"/>
-        </w:rPr>
-        <w:t> </w:t>
-      </w:r>
-      <w:r>
-        <w:rPr>
-          <w:color w:val="2E3C4F"/>
-          <w:position w:val="3"/>
-        </w:rPr>
-        <w:t>-</w:t>
-      </w:r>
-      <w:r>
-        <w:rPr>
-          <w:color w:val="2E3C4F"/>
-          <w:spacing w:val="2"/>
-          <w:position w:val="3"/>
-        </w:rPr>
-        <w:t> </w:t>
-      </w:r>
-      <w:r>
-        <w:rPr>
-          <w:color w:val="2E3C4F"/>
-          <w:position w:val="3"/>
-        </w:rPr>
-        <w:t>February</w:t>
-      </w:r>
-      <w:r>
-        <w:rPr>
-          <w:color w:val="2E3C4F"/>
-          <w:spacing w:val="3"/>
-          <w:position w:val="3"/>
-        </w:rPr>
-        <w:t> </w:t>
-      </w:r>
-      <w:r>
-        <w:rPr>
-          <w:color w:val="2E3C4F"/>
-          <w:position w:val="3"/>
-        </w:rPr>
-        <w:t>2016</w:t>
-      </w:r>
-      <w:r>
-        <w:rPr>
-          <w:color w:val="2E3C4F"/>
-          <w:position w:val="4"/>
-        </w:rPr>
-        <w:t>,</w:t>
-      </w:r>
-      <w:r>
-        <w:rPr>
-          <w:color w:val="2E3C4F"/>
-          <w:spacing w:val="51"/>
-          <w:position w:val="4"/>
-        </w:rPr>
-        <w:t> </w:t>
-      </w:r>
-      <w:r>
-        <w:rPr>
-          <w:color w:val="2E3C4F"/>
-          <w:position w:val="3"/>
+          <w:position w:val="1"/>
         </w:rPr>
         <w:t>Houston,</w:t>
       </w:r>
       <w:r>
         <w:rPr>
           <w:color w:val="2E3C4F"/>
-          <w:spacing w:val="3"/>
-          <w:position w:val="3"/>
+          <w:spacing w:val="2"/>
+          <w:position w:val="1"/>
         </w:rPr>
         <w:t> </w:t>
       </w:r>
@@ -6416,7 +5451,7 @@
         <w:rPr>
           <w:color w:val="2E3C4F"/>
           <w:spacing w:val="-5"/>
-          <w:position w:val="3"/>
+          <w:position w:val="1"/>
         </w:rPr>
         <w:t>TX</w:t>
       </w:r>
@@ -6443,187 +5478,232 @@
           <w:color w:val="2E3C4F"/>
           <w:sz w:val="15"/>
         </w:rPr>
-        <w:t>Designated</w:t>
-      </w:r>
-      <w:r>
-        <w:rPr>
-          <w:color w:val="2E3C4F"/>
-          <w:spacing w:val="1"/>
-          <w:sz w:val="15"/>
-        </w:rPr>
-        <w:t> </w:t>
-      </w:r>
-      <w:r>
-        <w:rPr>
-          <w:color w:val="2E3C4F"/>
-          <w:sz w:val="15"/>
-        </w:rPr>
-        <w:t>as</w:t>
-      </w:r>
-      <w:r>
-        <w:rPr>
-          <w:color w:val="2E3C4F"/>
-          <w:spacing w:val="2"/>
-          <w:sz w:val="15"/>
-        </w:rPr>
-        <w:t> </w:t>
-      </w:r>
-      <w:r>
-        <w:rPr>
-          <w:color w:val="2E3C4F"/>
-          <w:sz w:val="15"/>
-        </w:rPr>
-        <w:t>technical</w:t>
-      </w:r>
-      <w:r>
-        <w:rPr>
-          <w:color w:val="2E3C4F"/>
-          <w:spacing w:val="2"/>
-          <w:sz w:val="15"/>
-        </w:rPr>
-        <w:t> </w:t>
-      </w:r>
-      <w:r>
-        <w:rPr>
-          <w:color w:val="2E3C4F"/>
-          <w:sz w:val="15"/>
-        </w:rPr>
-        <w:t>lead</w:t>
-      </w:r>
-      <w:r>
-        <w:rPr>
-          <w:color w:val="2E3C4F"/>
-          <w:spacing w:val="2"/>
-          <w:sz w:val="15"/>
-        </w:rPr>
-        <w:t> </w:t>
-      </w:r>
-      <w:r>
-        <w:rPr>
-          <w:color w:val="2E3C4F"/>
-          <w:sz w:val="15"/>
-        </w:rPr>
-        <w:t>over</w:t>
-      </w:r>
-      <w:r>
-        <w:rPr>
-          <w:color w:val="2E3C4F"/>
-          <w:spacing w:val="2"/>
-          <w:sz w:val="15"/>
-        </w:rPr>
-        <w:t> </w:t>
-      </w:r>
-      <w:r>
-        <w:rPr>
-          <w:color w:val="2E3C4F"/>
-          <w:sz w:val="15"/>
-        </w:rPr>
-        <w:t>mission-critical</w:t>
-      </w:r>
-      <w:r>
-        <w:rPr>
-          <w:color w:val="2E3C4F"/>
-          <w:spacing w:val="2"/>
-          <w:sz w:val="15"/>
-        </w:rPr>
-        <w:t> </w:t>
-      </w:r>
-      <w:r>
-        <w:rPr>
-          <w:color w:val="2E3C4F"/>
-          <w:sz w:val="15"/>
-        </w:rPr>
-        <w:t>third</w:t>
-      </w:r>
-      <w:r>
-        <w:rPr>
-          <w:color w:val="2E3C4F"/>
-          <w:spacing w:val="1"/>
-          <w:sz w:val="15"/>
-        </w:rPr>
-        <w:t> </w:t>
-      </w:r>
-      <w:r>
-        <w:rPr>
-          <w:color w:val="2E3C4F"/>
-          <w:sz w:val="15"/>
-        </w:rPr>
-        <w:t>level</w:t>
-      </w:r>
-      <w:r>
-        <w:rPr>
-          <w:color w:val="2E3C4F"/>
-          <w:spacing w:val="2"/>
-          <w:sz w:val="15"/>
-        </w:rPr>
-        <w:t> </w:t>
-      </w:r>
-      <w:r>
-        <w:rPr>
-          <w:color w:val="2E3C4F"/>
-          <w:sz w:val="15"/>
-        </w:rPr>
-        <w:t>support</w:t>
-      </w:r>
-      <w:r>
-        <w:rPr>
-          <w:color w:val="2E3C4F"/>
-          <w:spacing w:val="2"/>
-          <w:sz w:val="15"/>
-        </w:rPr>
-        <w:t> </w:t>
-      </w:r>
-      <w:r>
-        <w:rPr>
-          <w:color w:val="2E3C4F"/>
-          <w:sz w:val="15"/>
-        </w:rPr>
-        <w:t>tool</w:t>
-      </w:r>
-      <w:r>
-        <w:rPr>
-          <w:color w:val="2E3C4F"/>
-          <w:spacing w:val="2"/>
-          <w:sz w:val="15"/>
-        </w:rPr>
-        <w:t> </w:t>
-      </w:r>
-      <w:r>
-        <w:rPr>
-          <w:color w:val="2E3C4F"/>
-          <w:sz w:val="15"/>
-        </w:rPr>
-        <w:t>with</w:t>
-      </w:r>
-      <w:r>
-        <w:rPr>
-          <w:color w:val="2E3C4F"/>
-          <w:spacing w:val="2"/>
-          <w:sz w:val="15"/>
-        </w:rPr>
-        <w:t> </w:t>
-      </w:r>
-      <w:r>
-        <w:rPr>
-          <w:color w:val="2E3C4F"/>
-          <w:sz w:val="15"/>
-        </w:rPr>
-        <w:t>10k+</w:t>
-      </w:r>
-      <w:r>
-        <w:rPr>
-          <w:color w:val="2E3C4F"/>
-          <w:spacing w:val="2"/>
-          <w:sz w:val="15"/>
-        </w:rPr>
-        <w:t> </w:t>
-      </w:r>
-      <w:r>
-        <w:rPr>
-          <w:color w:val="2E3C4F"/>
-          <w:sz w:val="15"/>
-        </w:rPr>
-        <w:t>global</w:t>
+        <w:t>Led</w:t>
+      </w:r>
+      <w:r>
+        <w:rPr>
+          <w:color w:val="2E3C4F"/>
+          <w:spacing w:val="1"/>
+          <w:sz w:val="15"/>
+        </w:rPr>
+        <w:t> </w:t>
+      </w:r>
+      <w:r>
+        <w:rPr>
+          <w:color w:val="2E3C4F"/>
+          <w:sz w:val="15"/>
+        </w:rPr>
+        <w:t>internal</w:t>
+      </w:r>
+      <w:r>
+        <w:rPr>
+          <w:color w:val="2E3C4F"/>
+          <w:spacing w:val="2"/>
+          <w:sz w:val="15"/>
+        </w:rPr>
+        <w:t> </w:t>
+      </w:r>
+      <w:r>
+        <w:rPr>
+          <w:color w:val="2E3C4F"/>
+          <w:sz w:val="15"/>
+        </w:rPr>
+        <w:t>software</w:t>
+      </w:r>
+      <w:r>
+        <w:rPr>
+          <w:color w:val="2E3C4F"/>
+          <w:spacing w:val="1"/>
+          <w:sz w:val="15"/>
+        </w:rPr>
+        <w:t> </w:t>
+      </w:r>
+      <w:r>
+        <w:rPr>
+          <w:color w:val="2E3C4F"/>
+          <w:sz w:val="15"/>
+        </w:rPr>
+        <w:t>development</w:t>
+      </w:r>
+      <w:r>
+        <w:rPr>
+          <w:color w:val="2E3C4F"/>
+          <w:spacing w:val="2"/>
+          <w:sz w:val="15"/>
+        </w:rPr>
+        <w:t> </w:t>
+      </w:r>
+      <w:r>
+        <w:rPr>
+          <w:color w:val="2E3C4F"/>
+          <w:sz w:val="15"/>
+        </w:rPr>
+        <w:t>team</w:t>
+      </w:r>
+      <w:r>
+        <w:rPr>
+          <w:color w:val="2E3C4F"/>
+          <w:spacing w:val="1"/>
+          <w:sz w:val="15"/>
+        </w:rPr>
+        <w:t> </w:t>
+      </w:r>
+      <w:r>
+        <w:rPr>
+          <w:color w:val="2E3C4F"/>
+          <w:sz w:val="15"/>
+        </w:rPr>
+        <w:t>(3</w:t>
+      </w:r>
+      <w:r>
+        <w:rPr>
+          <w:color w:val="2E3C4F"/>
+          <w:spacing w:val="2"/>
+          <w:sz w:val="15"/>
+        </w:rPr>
+        <w:t> </w:t>
+      </w:r>
+      <w:r>
+        <w:rPr>
+          <w:color w:val="2E3C4F"/>
+          <w:sz w:val="15"/>
+        </w:rPr>
+        <w:t>internal</w:t>
+      </w:r>
+      <w:r>
+        <w:rPr>
+          <w:color w:val="2E3C4F"/>
+          <w:spacing w:val="1"/>
+          <w:sz w:val="15"/>
+        </w:rPr>
+        <w:t> </w:t>
+      </w:r>
+      <w:r>
+        <w:rPr>
+          <w:color w:val="2E3C4F"/>
+          <w:sz w:val="15"/>
+        </w:rPr>
+        <w:t>and</w:t>
+      </w:r>
+      <w:r>
+        <w:rPr>
+          <w:color w:val="2E3C4F"/>
+          <w:spacing w:val="2"/>
+          <w:sz w:val="15"/>
+        </w:rPr>
+        <w:t> </w:t>
+      </w:r>
+      <w:r>
+        <w:rPr>
+          <w:color w:val="2E3C4F"/>
+          <w:sz w:val="15"/>
+        </w:rPr>
+        <w:t>5</w:t>
+      </w:r>
+      <w:r>
+        <w:rPr>
+          <w:color w:val="2E3C4F"/>
+          <w:spacing w:val="2"/>
+          <w:sz w:val="15"/>
+        </w:rPr>
+        <w:t> </w:t>
+      </w:r>
+      <w:r>
+        <w:rPr>
+          <w:color w:val="2E3C4F"/>
+          <w:sz w:val="15"/>
+        </w:rPr>
+        <w:t>contract</w:t>
+      </w:r>
+      <w:r>
+        <w:rPr>
+          <w:color w:val="2E3C4F"/>
+          <w:spacing w:val="1"/>
+          <w:sz w:val="15"/>
+        </w:rPr>
+        <w:t> </w:t>
+      </w:r>
+      <w:r>
+        <w:rPr>
+          <w:color w:val="2E3C4F"/>
+          <w:sz w:val="15"/>
+        </w:rPr>
+        <w:t>developers)</w:t>
+      </w:r>
+      <w:r>
+        <w:rPr>
+          <w:color w:val="2E3C4F"/>
+          <w:spacing w:val="2"/>
+          <w:sz w:val="15"/>
+        </w:rPr>
+        <w:t> </w:t>
+      </w:r>
+      <w:r>
+        <w:rPr>
+          <w:color w:val="2E3C4F"/>
+          <w:sz w:val="15"/>
+        </w:rPr>
+        <w:t>and</w:t>
+      </w:r>
+      <w:r>
+        <w:rPr>
+          <w:color w:val="2E3C4F"/>
+          <w:spacing w:val="1"/>
+          <w:sz w:val="15"/>
+        </w:rPr>
+        <w:t> </w:t>
+      </w:r>
+      <w:r>
+        <w:rPr>
+          <w:color w:val="2E3C4F"/>
+          <w:sz w:val="15"/>
+        </w:rPr>
+        <w:t>reported</w:t>
+      </w:r>
+      <w:r>
+        <w:rPr>
+          <w:color w:val="2E3C4F"/>
+          <w:spacing w:val="2"/>
+          <w:sz w:val="15"/>
+        </w:rPr>
+        <w:t> </w:t>
+      </w:r>
+      <w:r>
+        <w:rPr>
+          <w:color w:val="2E3C4F"/>
+          <w:sz w:val="15"/>
+        </w:rPr>
+        <w:t>to</w:t>
+      </w:r>
+      <w:r>
+        <w:rPr>
+          <w:color w:val="2E3C4F"/>
+          <w:spacing w:val="1"/>
+          <w:sz w:val="15"/>
+        </w:rPr>
+        <w:t> </w:t>
+      </w:r>
+      <w:r>
+        <w:rPr>
+          <w:color w:val="2E3C4F"/>
+          <w:sz w:val="15"/>
+        </w:rPr>
+        <w:t>co-owner</w:t>
+      </w:r>
+      <w:r>
+        <w:rPr>
+          <w:color w:val="2E3C4F"/>
+          <w:spacing w:val="2"/>
+          <w:sz w:val="15"/>
+        </w:rPr>
+        <w:t> </w:t>
+      </w:r>
+      <w:r>
+        <w:rPr>
+          <w:color w:val="2E3C4F"/>
+          <w:sz w:val="15"/>
+        </w:rPr>
+        <w:t>of</w:t>
       </w:r>
       <w:r>
         <w:rPr>
@@ -6639,7 +5719,7 @@
           <w:spacing w:val="-2"/>
           <w:sz w:val="15"/>
         </w:rPr>
-        <w:t>users.</w:t>
+        <w:t>company.</w:t>
       </w:r>
     </w:p>
     <w:p>
@@ -6664,147 +5744,72 @@
           <w:color w:val="2E3C4F"/>
           <w:sz w:val="15"/>
         </w:rPr>
-        <w:t>Full-stack</w:t>
-      </w:r>
-      <w:r>
-        <w:rPr>
-          <w:color w:val="2E3C4F"/>
-          <w:spacing w:val="1"/>
-          <w:sz w:val="15"/>
-        </w:rPr>
-        <w:t> </w:t>
-      </w:r>
-      <w:r>
-        <w:rPr>
-          <w:color w:val="2E3C4F"/>
-          <w:sz w:val="15"/>
-        </w:rPr>
-        <w:t>development</w:t>
-      </w:r>
-      <w:r>
-        <w:rPr>
-          <w:color w:val="2E3C4F"/>
-          <w:spacing w:val="1"/>
-          <w:sz w:val="15"/>
-        </w:rPr>
-        <w:t> </w:t>
-      </w:r>
-      <w:r>
-        <w:rPr>
-          <w:color w:val="2E3C4F"/>
-          <w:sz w:val="15"/>
-        </w:rPr>
-        <w:t>delivering</w:t>
-      </w:r>
-      <w:r>
-        <w:rPr>
-          <w:color w:val="2E3C4F"/>
-          <w:spacing w:val="1"/>
-          <w:sz w:val="15"/>
-        </w:rPr>
-        <w:t> </w:t>
-      </w:r>
-      <w:r>
-        <w:rPr>
-          <w:color w:val="2E3C4F"/>
-          <w:sz w:val="15"/>
-        </w:rPr>
-        <w:t>3-tier</w:t>
-      </w:r>
-      <w:r>
-        <w:rPr>
-          <w:color w:val="2E3C4F"/>
-          <w:spacing w:val="1"/>
-          <w:sz w:val="15"/>
-        </w:rPr>
-        <w:t> </w:t>
-      </w:r>
-      <w:r>
-        <w:rPr>
-          <w:color w:val="2E3C4F"/>
-          <w:sz w:val="15"/>
-        </w:rPr>
-        <w:t>web</w:t>
-      </w:r>
-      <w:r>
-        <w:rPr>
-          <w:color w:val="2E3C4F"/>
-          <w:spacing w:val="1"/>
-          <w:sz w:val="15"/>
-        </w:rPr>
-        <w:t> </w:t>
-      </w:r>
-      <w:r>
-        <w:rPr>
-          <w:color w:val="2E3C4F"/>
-          <w:sz w:val="15"/>
-        </w:rPr>
-        <w:t>applications</w:t>
-      </w:r>
-      <w:r>
-        <w:rPr>
-          <w:color w:val="2E3C4F"/>
-          <w:spacing w:val="1"/>
-          <w:sz w:val="15"/>
-        </w:rPr>
-        <w:t> </w:t>
-      </w:r>
-      <w:r>
-        <w:rPr>
-          <w:color w:val="2E3C4F"/>
-          <w:sz w:val="15"/>
-        </w:rPr>
-        <w:t>using</w:t>
-      </w:r>
-      <w:r>
-        <w:rPr>
-          <w:color w:val="2E3C4F"/>
-          <w:spacing w:val="1"/>
-          <w:sz w:val="15"/>
-        </w:rPr>
-        <w:t> </w:t>
-      </w:r>
-      <w:r>
-        <w:rPr>
-          <w:color w:val="2E3C4F"/>
-          <w:sz w:val="15"/>
-        </w:rPr>
-        <w:t>.NET,</w:t>
-      </w:r>
-      <w:r>
-        <w:rPr>
-          <w:color w:val="2E3C4F"/>
-          <w:spacing w:val="1"/>
-          <w:sz w:val="15"/>
-        </w:rPr>
-        <w:t> </w:t>
-      </w:r>
-      <w:r>
-        <w:rPr>
-          <w:color w:val="2E3C4F"/>
-          <w:sz w:val="15"/>
-        </w:rPr>
-        <w:t>MS</w:t>
-      </w:r>
-      <w:r>
-        <w:rPr>
-          <w:color w:val="2E3C4F"/>
-          <w:spacing w:val="1"/>
-          <w:sz w:val="15"/>
-        </w:rPr>
-        <w:t> </w:t>
-      </w:r>
-      <w:r>
-        <w:rPr>
-          <w:color w:val="2E3C4F"/>
-          <w:sz w:val="15"/>
-        </w:rPr>
-        <w:t>SQL,</w:t>
-      </w:r>
-      <w:r>
-        <w:rPr>
-          <w:color w:val="2E3C4F"/>
-          <w:spacing w:val="1"/>
+        <w:t>Doubled</w:t>
+      </w:r>
+      <w:r>
+        <w:rPr>
+          <w:color w:val="2E3C4F"/>
+          <w:spacing w:val="2"/>
+          <w:sz w:val="15"/>
+        </w:rPr>
+        <w:t> </w:t>
+      </w:r>
+      <w:r>
+        <w:rPr>
+          <w:color w:val="2E3C4F"/>
+          <w:sz w:val="15"/>
+        </w:rPr>
+        <w:t>developer</w:t>
+      </w:r>
+      <w:r>
+        <w:rPr>
+          <w:color w:val="2E3C4F"/>
+          <w:spacing w:val="2"/>
+          <w:sz w:val="15"/>
+        </w:rPr>
+        <w:t> </w:t>
+      </w:r>
+      <w:r>
+        <w:rPr>
+          <w:color w:val="2E3C4F"/>
+          <w:sz w:val="15"/>
+        </w:rPr>
+        <w:t>headcount</w:t>
+      </w:r>
+      <w:r>
+        <w:rPr>
+          <w:color w:val="2E3C4F"/>
+          <w:spacing w:val="2"/>
+          <w:sz w:val="15"/>
+        </w:rPr>
+        <w:t> </w:t>
+      </w:r>
+      <w:r>
+        <w:rPr>
+          <w:color w:val="2E3C4F"/>
+          <w:sz w:val="15"/>
+        </w:rPr>
+        <w:t>through</w:t>
+      </w:r>
+      <w:r>
+        <w:rPr>
+          <w:color w:val="2E3C4F"/>
+          <w:spacing w:val="2"/>
+          <w:sz w:val="15"/>
+        </w:rPr>
+        <w:t> </w:t>
+      </w:r>
+      <w:r>
+        <w:rPr>
+          <w:color w:val="2E3C4F"/>
+          <w:sz w:val="15"/>
+        </w:rPr>
+        <w:t>recruitment</w:t>
+      </w:r>
+      <w:r>
+        <w:rPr>
+          <w:color w:val="2E3C4F"/>
+          <w:spacing w:val="2"/>
           <w:sz w:val="15"/>
         </w:rPr>
         <w:t> </w:t>
@@ -6827,10 +5832,155 @@
       <w:r>
         <w:rPr>
           <w:color w:val="2E3C4F"/>
+          <w:sz w:val="15"/>
+        </w:rPr>
+        <w:t>hiring</w:t>
+      </w:r>
+      <w:r>
+        <w:rPr>
+          <w:color w:val="2E3C4F"/>
+          <w:spacing w:val="2"/>
+          <w:sz w:val="15"/>
+        </w:rPr>
+        <w:t> </w:t>
+      </w:r>
+      <w:r>
+        <w:rPr>
+          <w:color w:val="2E3C4F"/>
+          <w:sz w:val="15"/>
+        </w:rPr>
+        <w:t>to</w:t>
+      </w:r>
+      <w:r>
+        <w:rPr>
+          <w:color w:val="2E3C4F"/>
+          <w:spacing w:val="2"/>
+          <w:sz w:val="15"/>
+        </w:rPr>
+        <w:t> </w:t>
+      </w:r>
+      <w:r>
+        <w:rPr>
+          <w:color w:val="2E3C4F"/>
+          <w:sz w:val="15"/>
+        </w:rPr>
+        <w:t>meet</w:t>
+      </w:r>
+      <w:r>
+        <w:rPr>
+          <w:color w:val="2E3C4F"/>
+          <w:spacing w:val="2"/>
+          <w:sz w:val="15"/>
+        </w:rPr>
+        <w:t> </w:t>
+      </w:r>
+      <w:r>
+        <w:rPr>
+          <w:color w:val="2E3C4F"/>
+          <w:sz w:val="15"/>
+        </w:rPr>
+        <w:t>organizational</w:t>
+      </w:r>
+      <w:r>
+        <w:rPr>
+          <w:color w:val="2E3C4F"/>
+          <w:spacing w:val="2"/>
+          <w:sz w:val="15"/>
+        </w:rPr>
+        <w:t> </w:t>
+      </w:r>
+      <w:r>
+        <w:rPr>
+          <w:color w:val="2E3C4F"/>
+          <w:sz w:val="15"/>
+        </w:rPr>
+        <w:t>needs</w:t>
+      </w:r>
+      <w:r>
+        <w:rPr>
+          <w:color w:val="2E3C4F"/>
+          <w:spacing w:val="2"/>
+          <w:sz w:val="15"/>
+        </w:rPr>
+        <w:t> </w:t>
+      </w:r>
+      <w:r>
+        <w:rPr>
+          <w:color w:val="2E3C4F"/>
+          <w:sz w:val="15"/>
+        </w:rPr>
+        <w:t>as</w:t>
+      </w:r>
+      <w:r>
+        <w:rPr>
+          <w:color w:val="2E3C4F"/>
+          <w:spacing w:val="3"/>
+          <w:sz w:val="15"/>
+        </w:rPr>
+        <w:t> </w:t>
+      </w:r>
+      <w:r>
+        <w:rPr>
+          <w:color w:val="2E3C4F"/>
+          <w:sz w:val="15"/>
+        </w:rPr>
+        <w:t>company</w:t>
+      </w:r>
+      <w:r>
+        <w:rPr>
+          <w:color w:val="2E3C4F"/>
+          <w:spacing w:val="2"/>
+          <w:sz w:val="15"/>
+        </w:rPr>
+        <w:t> </w:t>
+      </w:r>
+      <w:r>
+        <w:rPr>
+          <w:color w:val="2E3C4F"/>
           <w:spacing w:val="-2"/>
           <w:sz w:val="15"/>
         </w:rPr>
-        <w:t>JavaScript.</w:t>
+        <w:t>grew.</w:t>
+      </w:r>
+    </w:p>
+    <w:p>
+      <w:pPr>
+        <w:pStyle w:val="ListParagraph"/>
+        <w:numPr>
+          <w:ilvl w:val="0"/>
+          <w:numId w:val="1"/>
+        </w:numPr>
+        <w:tabs>
+          <w:tab w:pos="223" w:val="left" w:leader="none"/>
+        </w:tabs>
+        <w:spacing w:line="333" w:lineRule="auto" w:before="72" w:after="0"/>
+        <w:ind w:left="223" w:right="384" w:hanging="105"/>
+        <w:jc w:val="left"/>
+        <w:rPr>
+          <w:sz w:val="15"/>
+        </w:rPr>
+      </w:pPr>
+      <w:r>
+        <w:rPr>
+          <w:color w:val="2E3C4F"/>
+          <w:sz w:val="15"/>
+        </w:rPr>
+        <w:t>Full-stack development using .NET, MS-SQL, and React which delivered mission-critical asset management software (desktop, mobile, and web) that managed $300mil</w:t>
+      </w:r>
+      <w:r>
+        <w:rPr>
+          <w:color w:val="2E3C4F"/>
+          <w:spacing w:val="40"/>
+          <w:sz w:val="15"/>
+        </w:rPr>
+        <w:t> </w:t>
+      </w:r>
+      <w:r>
+        <w:rPr>
+          <w:color w:val="2E3C4F"/>
+          <w:sz w:val="15"/>
+        </w:rPr>
+        <w:t>worth of heavy machinery assets.</w:t>
       </w:r>
     </w:p>
     <w:p>
@@ -6843,7 +5993,7 @@
         <w:tabs>
           <w:tab w:pos="222" w:val="left" w:leader="none"/>
         </w:tabs>
-        <w:spacing w:line="240" w:lineRule="auto" w:before="87" w:after="0"/>
+        <w:spacing w:line="169" w:lineRule="exact" w:before="0" w:after="0"/>
         <w:ind w:left="222" w:right="0" w:hanging="104"/>
         <w:jc w:val="left"/>
         <w:rPr>
@@ -6855,22 +6005,37 @@
           <w:color w:val="2E3C4F"/>
           <w:sz w:val="15"/>
         </w:rPr>
-        <w:t>Gained</w:t>
-      </w:r>
-      <w:r>
-        <w:rPr>
-          <w:color w:val="2E3C4F"/>
-          <w:spacing w:val="1"/>
-          <w:sz w:val="15"/>
-        </w:rPr>
-        <w:t> </w:t>
-      </w:r>
-      <w:r>
-        <w:rPr>
-          <w:color w:val="2E3C4F"/>
-          <w:sz w:val="15"/>
-        </w:rPr>
-        <w:t>exposure</w:t>
+        <w:t>Built</w:t>
+      </w:r>
+      <w:r>
+        <w:rPr>
+          <w:color w:val="2E3C4F"/>
+          <w:spacing w:val="1"/>
+          <w:sz w:val="15"/>
+        </w:rPr>
+        <w:t> </w:t>
+      </w:r>
+      <w:r>
+        <w:rPr>
+          <w:color w:val="2E3C4F"/>
+          <w:sz w:val="15"/>
+        </w:rPr>
+        <w:t>mobile-first</w:t>
+      </w:r>
+      <w:r>
+        <w:rPr>
+          <w:color w:val="2E3C4F"/>
+          <w:spacing w:val="1"/>
+          <w:sz w:val="15"/>
+        </w:rPr>
+        <w:t> </w:t>
+      </w:r>
+      <w:r>
+        <w:rPr>
+          <w:color w:val="2E3C4F"/>
+          <w:sz w:val="15"/>
+        </w:rPr>
+        <w:t>SPA</w:t>
       </w:r>
       <w:r>
         <w:rPr>
@@ -6900,142 +6065,112 @@
           <w:color w:val="2E3C4F"/>
           <w:sz w:val="15"/>
         </w:rPr>
-        <w:t>big</w:t>
-      </w:r>
-      <w:r>
-        <w:rPr>
-          <w:color w:val="2E3C4F"/>
-          <w:spacing w:val="1"/>
-          <w:sz w:val="15"/>
-        </w:rPr>
-        <w:t> </w:t>
-      </w:r>
-      <w:r>
-        <w:rPr>
-          <w:color w:val="2E3C4F"/>
-          <w:sz w:val="15"/>
-        </w:rPr>
-        <w:t>data</w:t>
-      </w:r>
-      <w:r>
-        <w:rPr>
-          <w:color w:val="2E3C4F"/>
-          <w:spacing w:val="1"/>
-          <w:sz w:val="15"/>
-        </w:rPr>
-        <w:t> </w:t>
-      </w:r>
-      <w:r>
-        <w:rPr>
-          <w:color w:val="2E3C4F"/>
-          <w:sz w:val="15"/>
-        </w:rPr>
-        <w:t>(Hadoop</w:t>
-      </w:r>
-      <w:r>
-        <w:rPr>
-          <w:color w:val="2E3C4F"/>
-          <w:spacing w:val="2"/>
-          <w:sz w:val="15"/>
-        </w:rPr>
-        <w:t> </w:t>
-      </w:r>
-      <w:r>
-        <w:rPr>
-          <w:color w:val="2E3C4F"/>
-          <w:sz w:val="15"/>
-        </w:rPr>
-        <w:t>/</w:t>
-      </w:r>
-      <w:r>
-        <w:rPr>
-          <w:color w:val="2E3C4F"/>
-          <w:spacing w:val="1"/>
-          <w:sz w:val="15"/>
-        </w:rPr>
-        <w:t> </w:t>
-      </w:r>
-      <w:r>
-        <w:rPr>
-          <w:color w:val="2E3C4F"/>
-          <w:sz w:val="15"/>
-        </w:rPr>
-        <w:t>HP</w:t>
-      </w:r>
-      <w:r>
-        <w:rPr>
-          <w:color w:val="2E3C4F"/>
-          <w:spacing w:val="1"/>
-          <w:sz w:val="15"/>
-        </w:rPr>
-        <w:t> </w:t>
-      </w:r>
-      <w:r>
-        <w:rPr>
-          <w:color w:val="2E3C4F"/>
-          <w:sz w:val="15"/>
-        </w:rPr>
-        <w:t>Vertica)</w:t>
-      </w:r>
-      <w:r>
-        <w:rPr>
-          <w:color w:val="2E3C4F"/>
-          <w:spacing w:val="1"/>
-          <w:sz w:val="15"/>
-        </w:rPr>
-        <w:t> </w:t>
-      </w:r>
-      <w:r>
-        <w:rPr>
-          <w:color w:val="2E3C4F"/>
-          <w:sz w:val="15"/>
-        </w:rPr>
-        <w:t>and</w:t>
-      </w:r>
-      <w:r>
-        <w:rPr>
-          <w:color w:val="2E3C4F"/>
-          <w:spacing w:val="1"/>
-          <w:sz w:val="15"/>
-        </w:rPr>
-        <w:t> </w:t>
-      </w:r>
-      <w:r>
-        <w:rPr>
-          <w:color w:val="2E3C4F"/>
-          <w:sz w:val="15"/>
-        </w:rPr>
-        <w:t>BI/analytics</w:t>
-      </w:r>
-      <w:r>
-        <w:rPr>
-          <w:color w:val="2E3C4F"/>
-          <w:spacing w:val="1"/>
-          <w:sz w:val="15"/>
-        </w:rPr>
-        <w:t> </w:t>
-      </w:r>
-      <w:r>
-        <w:rPr>
-          <w:color w:val="2E3C4F"/>
-          <w:sz w:val="15"/>
-        </w:rPr>
-        <w:t>(PowerBI</w:t>
-      </w:r>
-      <w:r>
-        <w:rPr>
-          <w:color w:val="2E3C4F"/>
-          <w:spacing w:val="2"/>
-          <w:sz w:val="15"/>
-        </w:rPr>
-        <w:t> </w:t>
-      </w:r>
-      <w:r>
-        <w:rPr>
-          <w:color w:val="2E3C4F"/>
-          <w:sz w:val="15"/>
-        </w:rPr>
-        <w:t>/</w:t>
+        <w:t>enable</w:t>
+      </w:r>
+      <w:r>
+        <w:rPr>
+          <w:color w:val="2E3C4F"/>
+          <w:spacing w:val="1"/>
+          <w:sz w:val="15"/>
+        </w:rPr>
+        <w:t> </w:t>
+      </w:r>
+      <w:r>
+        <w:rPr>
+          <w:color w:val="2E3C4F"/>
+          <w:sz w:val="15"/>
+        </w:rPr>
+        <w:t>employees</w:t>
+      </w:r>
+      <w:r>
+        <w:rPr>
+          <w:color w:val="2E3C4F"/>
+          <w:spacing w:val="1"/>
+          <w:sz w:val="15"/>
+        </w:rPr>
+        <w:t> </w:t>
+      </w:r>
+      <w:r>
+        <w:rPr>
+          <w:color w:val="2E3C4F"/>
+          <w:sz w:val="15"/>
+        </w:rPr>
+        <w:t>to</w:t>
+      </w:r>
+      <w:r>
+        <w:rPr>
+          <w:color w:val="2E3C4F"/>
+          <w:spacing w:val="1"/>
+          <w:sz w:val="15"/>
+        </w:rPr>
+        <w:t> </w:t>
+      </w:r>
+      <w:r>
+        <w:rPr>
+          <w:color w:val="2E3C4F"/>
+          <w:sz w:val="15"/>
+        </w:rPr>
+        <w:t>utilize</w:t>
+      </w:r>
+      <w:r>
+        <w:rPr>
+          <w:color w:val="2E3C4F"/>
+          <w:spacing w:val="1"/>
+          <w:sz w:val="15"/>
+        </w:rPr>
+        <w:t> </w:t>
+      </w:r>
+      <w:r>
+        <w:rPr>
+          <w:color w:val="2E3C4F"/>
+          <w:sz w:val="15"/>
+        </w:rPr>
+        <w:t>real-time</w:t>
+      </w:r>
+      <w:r>
+        <w:rPr>
+          <w:color w:val="2E3C4F"/>
+          <w:spacing w:val="1"/>
+          <w:sz w:val="15"/>
+        </w:rPr>
+        <w:t> </w:t>
+      </w:r>
+      <w:r>
+        <w:rPr>
+          <w:color w:val="2E3C4F"/>
+          <w:sz w:val="15"/>
+        </w:rPr>
+        <w:t>telemetry</w:t>
+      </w:r>
+      <w:r>
+        <w:rPr>
+          <w:color w:val="2E3C4F"/>
+          <w:spacing w:val="1"/>
+          <w:sz w:val="15"/>
+        </w:rPr>
+        <w:t> </w:t>
+      </w:r>
+      <w:r>
+        <w:rPr>
+          <w:color w:val="2E3C4F"/>
+          <w:sz w:val="15"/>
+        </w:rPr>
+        <w:t>on</w:t>
+      </w:r>
+      <w:r>
+        <w:rPr>
+          <w:color w:val="2E3C4F"/>
+          <w:spacing w:val="1"/>
+          <w:sz w:val="15"/>
+        </w:rPr>
+        <w:t> </w:t>
+      </w:r>
+      <w:r>
+        <w:rPr>
+          <w:color w:val="2E3C4F"/>
+          <w:sz w:val="15"/>
+        </w:rPr>
+        <w:t>machinery</w:t>
       </w:r>
       <w:r>
         <w:rPr>
@@ -7051,233 +6186,135 @@
           <w:spacing w:val="-2"/>
           <w:sz w:val="15"/>
         </w:rPr>
-        <w:t>Tableau).</w:t>
+        <w:t>assets.</w:t>
       </w:r>
     </w:p>
     <w:p>
       <w:pPr>
-        <w:pStyle w:val="ListParagraph"/>
-        <w:numPr>
-          <w:ilvl w:val="0"/>
-          <w:numId w:val="1"/>
-        </w:numPr>
+        <w:pStyle w:val="BodyText"/>
+        <w:spacing w:before="3"/>
+        <w:ind w:left="0" w:firstLine="0"/>
+        <w:rPr>
+          <w:sz w:val="18"/>
+        </w:rPr>
+      </w:pPr>
+    </w:p>
+    <w:p>
+      <w:pPr>
+        <w:pStyle w:val="Heading2"/>
+        <w:spacing w:before="1"/>
+      </w:pPr>
+      <w:r>
+        <w:rPr>
+          <w:color w:val="2E3C4F"/>
+          <w:spacing w:val="-2"/>
+        </w:rPr>
+        <w:t>Technical </w:t>
+      </w:r>
+      <w:r>
+        <w:rPr>
+          <w:color w:val="2E3C4F"/>
+          <w:spacing w:val="-4"/>
+        </w:rPr>
+        <w:t>Lead</w:t>
+      </w:r>
+    </w:p>
+    <w:p>
+      <w:pPr>
+        <w:pStyle w:val="Heading3"/>
         <w:tabs>
-          <w:tab w:pos="222" w:val="left" w:leader="none"/>
+          <w:tab w:pos="7874" w:val="left" w:leader="none"/>
         </w:tabs>
-        <w:spacing w:line="240" w:lineRule="auto" w:before="71" w:after="0"/>
-        <w:ind w:left="222" w:right="0" w:hanging="104"/>
-        <w:jc w:val="left"/>
-        <w:rPr>
-          <w:sz w:val="15"/>
-        </w:rPr>
+        <w:spacing w:before="18"/>
       </w:pPr>
       <w:r>
         <w:rPr>
           <w:color w:val="2E3C4F"/>
-          <w:sz w:val="15"/>
-        </w:rPr>
-        <w:t>Led</w:t>
-      </w:r>
-      <w:r>
-        <w:rPr>
-          <w:color w:val="2E3C4F"/>
-          <w:spacing w:val="1"/>
-          <w:sz w:val="15"/>
-        </w:rPr>
-        <w:t> </w:t>
-      </w:r>
-      <w:r>
-        <w:rPr>
-          <w:color w:val="2E3C4F"/>
-          <w:sz w:val="15"/>
-        </w:rPr>
-        <w:t>logical</w:t>
-      </w:r>
-      <w:r>
-        <w:rPr>
-          <w:color w:val="2E3C4F"/>
-          <w:spacing w:val="1"/>
-          <w:sz w:val="15"/>
-        </w:rPr>
-        <w:t> </w:t>
-      </w:r>
-      <w:r>
-        <w:rPr>
-          <w:color w:val="2E3C4F"/>
-          <w:sz w:val="15"/>
-        </w:rPr>
-        <w:t>split</w:t>
-      </w:r>
-      <w:r>
-        <w:rPr>
-          <w:color w:val="2E3C4F"/>
-          <w:spacing w:val="2"/>
-          <w:sz w:val="15"/>
-        </w:rPr>
-        <w:t> </w:t>
-      </w:r>
-      <w:r>
-        <w:rPr>
-          <w:color w:val="2E3C4F"/>
-          <w:sz w:val="15"/>
-        </w:rPr>
-        <w:t>and</w:t>
-      </w:r>
-      <w:r>
-        <w:rPr>
-          <w:color w:val="2E3C4F"/>
-          <w:spacing w:val="1"/>
-          <w:sz w:val="15"/>
-        </w:rPr>
-        <w:t> </w:t>
-      </w:r>
-      <w:r>
-        <w:rPr>
-          <w:color w:val="2E3C4F"/>
-          <w:sz w:val="15"/>
-        </w:rPr>
-        <w:t>cloning</w:t>
-      </w:r>
-      <w:r>
-        <w:rPr>
-          <w:color w:val="2E3C4F"/>
-          <w:spacing w:val="1"/>
-          <w:sz w:val="15"/>
-        </w:rPr>
-        <w:t> </w:t>
-      </w:r>
-      <w:r>
-        <w:rPr>
-          <w:color w:val="2E3C4F"/>
-          <w:sz w:val="15"/>
-        </w:rPr>
-        <w:t>of</w:t>
-      </w:r>
-      <w:r>
-        <w:rPr>
-          <w:color w:val="2E3C4F"/>
-          <w:spacing w:val="2"/>
-          <w:sz w:val="15"/>
-        </w:rPr>
-        <w:t> </w:t>
-      </w:r>
-      <w:r>
-        <w:rPr>
-          <w:color w:val="2E3C4F"/>
-          <w:sz w:val="15"/>
-        </w:rPr>
-        <w:t>system</w:t>
-      </w:r>
-      <w:r>
-        <w:rPr>
-          <w:color w:val="2E3C4F"/>
-          <w:spacing w:val="1"/>
-          <w:sz w:val="15"/>
-        </w:rPr>
-        <w:t> </w:t>
-      </w:r>
-      <w:r>
-        <w:rPr>
-          <w:color w:val="2E3C4F"/>
-          <w:sz w:val="15"/>
-        </w:rPr>
-        <w:t>during</w:t>
-      </w:r>
-      <w:r>
-        <w:rPr>
-          <w:color w:val="2E3C4F"/>
-          <w:spacing w:val="1"/>
-          <w:sz w:val="15"/>
-        </w:rPr>
-        <w:t> </w:t>
-      </w:r>
-      <w:r>
-        <w:rPr>
-          <w:color w:val="2E3C4F"/>
-          <w:sz w:val="15"/>
-        </w:rPr>
-        <w:t>HP’s</w:t>
-      </w:r>
-      <w:r>
-        <w:rPr>
-          <w:color w:val="2E3C4F"/>
-          <w:spacing w:val="2"/>
-          <w:sz w:val="15"/>
-        </w:rPr>
-        <w:t> </w:t>
-      </w:r>
-      <w:r>
-        <w:rPr>
-          <w:color w:val="2E3C4F"/>
-          <w:sz w:val="15"/>
-        </w:rPr>
-        <w:t>split</w:t>
-      </w:r>
-      <w:r>
-        <w:rPr>
-          <w:color w:val="2E3C4F"/>
-          <w:spacing w:val="1"/>
-          <w:sz w:val="15"/>
-        </w:rPr>
-        <w:t> </w:t>
-      </w:r>
-      <w:r>
-        <w:rPr>
-          <w:color w:val="2E3C4F"/>
-          <w:sz w:val="15"/>
-        </w:rPr>
-        <w:t>into</w:t>
-      </w:r>
-      <w:r>
-        <w:rPr>
-          <w:color w:val="2E3C4F"/>
-          <w:spacing w:val="1"/>
-          <w:sz w:val="15"/>
-        </w:rPr>
-        <w:t> </w:t>
-      </w:r>
-      <w:r>
-        <w:rPr>
-          <w:color w:val="2E3C4F"/>
-          <w:sz w:val="15"/>
-        </w:rPr>
-        <w:t>HPE</w:t>
-      </w:r>
-      <w:r>
-        <w:rPr>
-          <w:color w:val="2E3C4F"/>
-          <w:spacing w:val="2"/>
-          <w:sz w:val="15"/>
-        </w:rPr>
-        <w:t> </w:t>
-      </w:r>
-      <w:r>
-        <w:rPr>
-          <w:color w:val="2E3C4F"/>
-          <w:sz w:val="15"/>
-        </w:rPr>
-        <w:t>and</w:t>
-      </w:r>
-      <w:r>
-        <w:rPr>
-          <w:color w:val="2E3C4F"/>
-          <w:spacing w:val="1"/>
-          <w:sz w:val="15"/>
-        </w:rPr>
-        <w:t> </w:t>
-      </w:r>
-      <w:r>
-        <w:rPr>
-          <w:color w:val="2E3C4F"/>
-          <w:sz w:val="15"/>
         </w:rPr>
         <w:t>HP</w:t>
       </w:r>
       <w:r>
         <w:rPr>
           <w:color w:val="2E3C4F"/>
-          <w:spacing w:val="1"/>
-          <w:sz w:val="15"/>
+          <w:spacing w:val="2"/>
+        </w:rPr>
+        <w:t> </w:t>
+      </w:r>
+      <w:r>
+        <w:rPr>
+          <w:color w:val="2E3C4F"/>
+        </w:rPr>
+        <w:t>Inc.</w:t>
+      </w:r>
+      <w:r>
+        <w:rPr>
+          <w:color w:val="2E3C4F"/>
+          <w:spacing w:val="3"/>
+        </w:rPr>
+        <w:t> </w:t>
+      </w:r>
+      <w:r>
+        <w:rPr>
+          <w:color w:val="2E3C4F"/>
+        </w:rPr>
+        <w:t>(Consumer</w:t>
+      </w:r>
+      <w:r>
+        <w:rPr>
+          <w:color w:val="2E3C4F"/>
+          <w:spacing w:val="3"/>
+        </w:rPr>
+        <w:t> </w:t>
+      </w:r>
+      <w:r>
+        <w:rPr>
+          <w:color w:val="2E3C4F"/>
+        </w:rPr>
+        <w:t>Electronics</w:t>
+      </w:r>
+      <w:r>
+        <w:rPr>
+          <w:color w:val="2E3C4F"/>
+          <w:spacing w:val="3"/>
+        </w:rPr>
+        <w:t> </w:t>
+      </w:r>
+      <w:r>
+        <w:rPr>
+          <w:color w:val="2E3C4F"/>
+        </w:rPr>
+        <w:t>Industry</w:t>
+      </w:r>
+      <w:r>
+        <w:rPr>
+          <w:color w:val="2E3C4F"/>
+          <w:spacing w:val="2"/>
+        </w:rPr>
+        <w:t> </w:t>
+      </w:r>
+      <w:r>
+        <w:rPr>
+          <w:color w:val="2E3C4F"/>
+        </w:rPr>
+        <w:t>|</w:t>
+      </w:r>
+      <w:r>
+        <w:rPr>
+          <w:color w:val="2E3C4F"/>
+          <w:spacing w:val="3"/>
+        </w:rPr>
+        <w:t> </w:t>
+      </w:r>
+      <w:r>
+        <w:rPr>
+          <w:color w:val="2E3C4F"/>
+        </w:rPr>
+        <w:t>50k</w:t>
+      </w:r>
+      <w:r>
+        <w:rPr>
+          <w:color w:val="2E3C4F"/>
+          <w:spacing w:val="3"/>
         </w:rPr>
         <w:t> </w:t>
       </w:r>
@@ -7285,9 +6322,119 @@
         <w:rPr>
           <w:color w:val="2E3C4F"/>
           <w:spacing w:val="-2"/>
-          <w:sz w:val="15"/>
-        </w:rPr>
-        <w:t>Inc..</w:t>
+        </w:rPr>
+        <w:t>Employees)</w:t>
+      </w:r>
+      <w:r>
+        <w:rPr>
+          <w:color w:val="2E3C4F"/>
+        </w:rPr>
+        <w:tab/>
+      </w:r>
+      <w:r>
+        <w:rPr>
+          <w:color w:val="2E3C4F"/>
+          <w:position w:val="1"/>
+        </w:rPr>
+        <w:t>December</w:t>
+      </w:r>
+      <w:r>
+        <w:rPr>
+          <w:color w:val="2E3C4F"/>
+          <w:spacing w:val="2"/>
+          <w:position w:val="1"/>
+        </w:rPr>
+        <w:t> </w:t>
+      </w:r>
+      <w:r>
+        <w:rPr>
+          <w:color w:val="2E3C4F"/>
+          <w:position w:val="1"/>
+        </w:rPr>
+        <w:t>2011</w:t>
+      </w:r>
+      <w:r>
+        <w:rPr>
+          <w:color w:val="2E3C4F"/>
+          <w:spacing w:val="3"/>
+          <w:position w:val="1"/>
+        </w:rPr>
+        <w:t> </w:t>
+      </w:r>
+      <w:r>
+        <w:rPr>
+          <w:color w:val="2E3C4F"/>
+          <w:position w:val="1"/>
+        </w:rPr>
+        <w:t>-</w:t>
+      </w:r>
+      <w:r>
+        <w:rPr>
+          <w:color w:val="2E3C4F"/>
+          <w:spacing w:val="2"/>
+          <w:position w:val="1"/>
+        </w:rPr>
+        <w:t> </w:t>
+      </w:r>
+      <w:r>
+        <w:rPr>
+          <w:color w:val="2E3C4F"/>
+          <w:position w:val="1"/>
+        </w:rPr>
+        <w:t>February</w:t>
+      </w:r>
+      <w:r>
+        <w:rPr>
+          <w:color w:val="2E3C4F"/>
+          <w:spacing w:val="3"/>
+          <w:position w:val="1"/>
+        </w:rPr>
+        <w:t> </w:t>
+      </w:r>
+      <w:r>
+        <w:rPr>
+          <w:color w:val="2E3C4F"/>
+          <w:position w:val="1"/>
+        </w:rPr>
+        <w:t>2016</w:t>
+      </w:r>
+      <w:r>
+        <w:rPr>
+          <w:color w:val="2E3C4F"/>
+          <w:position w:val="3"/>
+        </w:rPr>
+        <w:t>,</w:t>
+      </w:r>
+      <w:r>
+        <w:rPr>
+          <w:color w:val="2E3C4F"/>
+          <w:spacing w:val="51"/>
+          <w:position w:val="3"/>
+        </w:rPr>
+        <w:t> </w:t>
+      </w:r>
+      <w:r>
+        <w:rPr>
+          <w:color w:val="2E3C4F"/>
+          <w:position w:val="1"/>
+        </w:rPr>
+        <w:t>Houston,</w:t>
+      </w:r>
+      <w:r>
+        <w:rPr>
+          <w:color w:val="2E3C4F"/>
+          <w:spacing w:val="3"/>
+          <w:position w:val="1"/>
+        </w:rPr>
+        <w:t> </w:t>
+      </w:r>
+      <w:r>
+        <w:rPr>
+          <w:color w:val="2E3C4F"/>
+          <w:spacing w:val="-5"/>
+          <w:position w:val="1"/>
+        </w:rPr>
+        <w:t>TX</w:t>
       </w:r>
     </w:p>
     <w:p>
@@ -7309,6 +6456,875 @@
       </w:pPr>
       <w:r>
         <w:rPr>
+          <w:color w:val="2E3C4F"/>
+          <w:sz w:val="15"/>
+        </w:rPr>
+        <w:t>Designated</w:t>
+      </w:r>
+      <w:r>
+        <w:rPr>
+          <w:color w:val="2E3C4F"/>
+          <w:spacing w:val="1"/>
+          <w:sz w:val="15"/>
+        </w:rPr>
+        <w:t> </w:t>
+      </w:r>
+      <w:r>
+        <w:rPr>
+          <w:color w:val="2E3C4F"/>
+          <w:sz w:val="15"/>
+        </w:rPr>
+        <w:t>as</w:t>
+      </w:r>
+      <w:r>
+        <w:rPr>
+          <w:color w:val="2E3C4F"/>
+          <w:spacing w:val="2"/>
+          <w:sz w:val="15"/>
+        </w:rPr>
+        <w:t> </w:t>
+      </w:r>
+      <w:r>
+        <w:rPr>
+          <w:color w:val="2E3C4F"/>
+          <w:sz w:val="15"/>
+        </w:rPr>
+        <w:t>technical</w:t>
+      </w:r>
+      <w:r>
+        <w:rPr>
+          <w:color w:val="2E3C4F"/>
+          <w:spacing w:val="2"/>
+          <w:sz w:val="15"/>
+        </w:rPr>
+        <w:t> </w:t>
+      </w:r>
+      <w:r>
+        <w:rPr>
+          <w:color w:val="2E3C4F"/>
+          <w:sz w:val="15"/>
+        </w:rPr>
+        <w:t>lead</w:t>
+      </w:r>
+      <w:r>
+        <w:rPr>
+          <w:color w:val="2E3C4F"/>
+          <w:spacing w:val="2"/>
+          <w:sz w:val="15"/>
+        </w:rPr>
+        <w:t> </w:t>
+      </w:r>
+      <w:r>
+        <w:rPr>
+          <w:color w:val="2E3C4F"/>
+          <w:sz w:val="15"/>
+        </w:rPr>
+        <w:t>over</w:t>
+      </w:r>
+      <w:r>
+        <w:rPr>
+          <w:color w:val="2E3C4F"/>
+          <w:spacing w:val="2"/>
+          <w:sz w:val="15"/>
+        </w:rPr>
+        <w:t> </w:t>
+      </w:r>
+      <w:r>
+        <w:rPr>
+          <w:color w:val="2E3C4F"/>
+          <w:sz w:val="15"/>
+        </w:rPr>
+        <w:t>mission-critical</w:t>
+      </w:r>
+      <w:r>
+        <w:rPr>
+          <w:color w:val="2E3C4F"/>
+          <w:spacing w:val="2"/>
+          <w:sz w:val="15"/>
+        </w:rPr>
+        <w:t> </w:t>
+      </w:r>
+      <w:r>
+        <w:rPr>
+          <w:color w:val="2E3C4F"/>
+          <w:sz w:val="15"/>
+        </w:rPr>
+        <w:t>third</w:t>
+      </w:r>
+      <w:r>
+        <w:rPr>
+          <w:color w:val="2E3C4F"/>
+          <w:spacing w:val="1"/>
+          <w:sz w:val="15"/>
+        </w:rPr>
+        <w:t> </w:t>
+      </w:r>
+      <w:r>
+        <w:rPr>
+          <w:color w:val="2E3C4F"/>
+          <w:sz w:val="15"/>
+        </w:rPr>
+        <w:t>level</w:t>
+      </w:r>
+      <w:r>
+        <w:rPr>
+          <w:color w:val="2E3C4F"/>
+          <w:spacing w:val="2"/>
+          <w:sz w:val="15"/>
+        </w:rPr>
+        <w:t> </w:t>
+      </w:r>
+      <w:r>
+        <w:rPr>
+          <w:color w:val="2E3C4F"/>
+          <w:sz w:val="15"/>
+        </w:rPr>
+        <w:t>support</w:t>
+      </w:r>
+      <w:r>
+        <w:rPr>
+          <w:color w:val="2E3C4F"/>
+          <w:spacing w:val="2"/>
+          <w:sz w:val="15"/>
+        </w:rPr>
+        <w:t> </w:t>
+      </w:r>
+      <w:r>
+        <w:rPr>
+          <w:color w:val="2E3C4F"/>
+          <w:sz w:val="15"/>
+        </w:rPr>
+        <w:t>tool</w:t>
+      </w:r>
+      <w:r>
+        <w:rPr>
+          <w:color w:val="2E3C4F"/>
+          <w:spacing w:val="2"/>
+          <w:sz w:val="15"/>
+        </w:rPr>
+        <w:t> </w:t>
+      </w:r>
+      <w:r>
+        <w:rPr>
+          <w:color w:val="2E3C4F"/>
+          <w:sz w:val="15"/>
+        </w:rPr>
+        <w:t>with</w:t>
+      </w:r>
+      <w:r>
+        <w:rPr>
+          <w:color w:val="2E3C4F"/>
+          <w:spacing w:val="2"/>
+          <w:sz w:val="15"/>
+        </w:rPr>
+        <w:t> </w:t>
+      </w:r>
+      <w:r>
+        <w:rPr>
+          <w:color w:val="2E3C4F"/>
+          <w:sz w:val="15"/>
+        </w:rPr>
+        <w:t>10k+</w:t>
+      </w:r>
+      <w:r>
+        <w:rPr>
+          <w:color w:val="2E3C4F"/>
+          <w:spacing w:val="2"/>
+          <w:sz w:val="15"/>
+        </w:rPr>
+        <w:t> </w:t>
+      </w:r>
+      <w:r>
+        <w:rPr>
+          <w:color w:val="2E3C4F"/>
+          <w:sz w:val="15"/>
+        </w:rPr>
+        <w:t>global</w:t>
+      </w:r>
+      <w:r>
+        <w:rPr>
+          <w:color w:val="2E3C4F"/>
+          <w:spacing w:val="1"/>
+          <w:sz w:val="15"/>
+        </w:rPr>
+        <w:t> </w:t>
+      </w:r>
+      <w:r>
+        <w:rPr>
+          <w:color w:val="2E3C4F"/>
+          <w:spacing w:val="-2"/>
+          <w:sz w:val="15"/>
+        </w:rPr>
+        <w:t>users.</w:t>
+      </w:r>
+    </w:p>
+    <w:p>
+      <w:pPr>
+        <w:pStyle w:val="ListParagraph"/>
+        <w:numPr>
+          <w:ilvl w:val="0"/>
+          <w:numId w:val="1"/>
+        </w:numPr>
+        <w:tabs>
+          <w:tab w:pos="222" w:val="left" w:leader="none"/>
+        </w:tabs>
+        <w:spacing w:line="240" w:lineRule="auto" w:before="57" w:after="0"/>
+        <w:ind w:left="222" w:right="0" w:hanging="104"/>
+        <w:jc w:val="left"/>
+        <w:rPr>
+          <w:sz w:val="15"/>
+        </w:rPr>
+      </w:pPr>
+      <w:r>
+        <w:rPr>
+          <w:color w:val="2E3C4F"/>
+          <w:sz w:val="15"/>
+        </w:rPr>
+        <w:t>Full-stack</w:t>
+      </w:r>
+      <w:r>
+        <w:rPr>
+          <w:color w:val="2E3C4F"/>
+          <w:spacing w:val="1"/>
+          <w:sz w:val="15"/>
+        </w:rPr>
+        <w:t> </w:t>
+      </w:r>
+      <w:r>
+        <w:rPr>
+          <w:color w:val="2E3C4F"/>
+          <w:sz w:val="15"/>
+        </w:rPr>
+        <w:t>development</w:t>
+      </w:r>
+      <w:r>
+        <w:rPr>
+          <w:color w:val="2E3C4F"/>
+          <w:spacing w:val="1"/>
+          <w:sz w:val="15"/>
+        </w:rPr>
+        <w:t> </w:t>
+      </w:r>
+      <w:r>
+        <w:rPr>
+          <w:color w:val="2E3C4F"/>
+          <w:sz w:val="15"/>
+        </w:rPr>
+        <w:t>delivering</w:t>
+      </w:r>
+      <w:r>
+        <w:rPr>
+          <w:color w:val="2E3C4F"/>
+          <w:spacing w:val="1"/>
+          <w:sz w:val="15"/>
+        </w:rPr>
+        <w:t> </w:t>
+      </w:r>
+      <w:r>
+        <w:rPr>
+          <w:color w:val="2E3C4F"/>
+          <w:sz w:val="15"/>
+        </w:rPr>
+        <w:t>3-tier</w:t>
+      </w:r>
+      <w:r>
+        <w:rPr>
+          <w:color w:val="2E3C4F"/>
+          <w:spacing w:val="1"/>
+          <w:sz w:val="15"/>
+        </w:rPr>
+        <w:t> </w:t>
+      </w:r>
+      <w:r>
+        <w:rPr>
+          <w:color w:val="2E3C4F"/>
+          <w:sz w:val="15"/>
+        </w:rPr>
+        <w:t>web</w:t>
+      </w:r>
+      <w:r>
+        <w:rPr>
+          <w:color w:val="2E3C4F"/>
+          <w:spacing w:val="1"/>
+          <w:sz w:val="15"/>
+        </w:rPr>
+        <w:t> </w:t>
+      </w:r>
+      <w:r>
+        <w:rPr>
+          <w:color w:val="2E3C4F"/>
+          <w:sz w:val="15"/>
+        </w:rPr>
+        <w:t>applications</w:t>
+      </w:r>
+      <w:r>
+        <w:rPr>
+          <w:color w:val="2E3C4F"/>
+          <w:spacing w:val="1"/>
+          <w:sz w:val="15"/>
+        </w:rPr>
+        <w:t> </w:t>
+      </w:r>
+      <w:r>
+        <w:rPr>
+          <w:color w:val="2E3C4F"/>
+          <w:sz w:val="15"/>
+        </w:rPr>
+        <w:t>using</w:t>
+      </w:r>
+      <w:r>
+        <w:rPr>
+          <w:color w:val="2E3C4F"/>
+          <w:spacing w:val="1"/>
+          <w:sz w:val="15"/>
+        </w:rPr>
+        <w:t> </w:t>
+      </w:r>
+      <w:r>
+        <w:rPr>
+          <w:color w:val="2E3C4F"/>
+          <w:sz w:val="15"/>
+        </w:rPr>
+        <w:t>.NET,</w:t>
+      </w:r>
+      <w:r>
+        <w:rPr>
+          <w:color w:val="2E3C4F"/>
+          <w:spacing w:val="1"/>
+          <w:sz w:val="15"/>
+        </w:rPr>
+        <w:t> </w:t>
+      </w:r>
+      <w:r>
+        <w:rPr>
+          <w:color w:val="2E3C4F"/>
+          <w:sz w:val="15"/>
+        </w:rPr>
+        <w:t>MS</w:t>
+      </w:r>
+      <w:r>
+        <w:rPr>
+          <w:color w:val="2E3C4F"/>
+          <w:spacing w:val="1"/>
+          <w:sz w:val="15"/>
+        </w:rPr>
+        <w:t> </w:t>
+      </w:r>
+      <w:r>
+        <w:rPr>
+          <w:color w:val="2E3C4F"/>
+          <w:sz w:val="15"/>
+        </w:rPr>
+        <w:t>SQL,</w:t>
+      </w:r>
+      <w:r>
+        <w:rPr>
+          <w:color w:val="2E3C4F"/>
+          <w:spacing w:val="1"/>
+          <w:sz w:val="15"/>
+        </w:rPr>
+        <w:t> </w:t>
+      </w:r>
+      <w:r>
+        <w:rPr>
+          <w:color w:val="2E3C4F"/>
+          <w:sz w:val="15"/>
+        </w:rPr>
+        <w:t>and</w:t>
+      </w:r>
+      <w:r>
+        <w:rPr>
+          <w:color w:val="2E3C4F"/>
+          <w:spacing w:val="2"/>
+          <w:sz w:val="15"/>
+        </w:rPr>
+        <w:t> </w:t>
+      </w:r>
+      <w:r>
+        <w:rPr>
+          <w:color w:val="2E3C4F"/>
+          <w:spacing w:val="-2"/>
+          <w:sz w:val="15"/>
+        </w:rPr>
+        <w:t>JavaScript.</w:t>
+      </w:r>
+    </w:p>
+    <w:p>
+      <w:pPr>
+        <w:pStyle w:val="ListParagraph"/>
+        <w:numPr>
+          <w:ilvl w:val="0"/>
+          <w:numId w:val="1"/>
+        </w:numPr>
+        <w:tabs>
+          <w:tab w:pos="222" w:val="left" w:leader="none"/>
+        </w:tabs>
+        <w:spacing w:line="240" w:lineRule="auto" w:before="72" w:after="0"/>
+        <w:ind w:left="222" w:right="0" w:hanging="104"/>
+        <w:jc w:val="left"/>
+        <w:rPr>
+          <w:sz w:val="15"/>
+        </w:rPr>
+      </w:pPr>
+      <w:r>
+        <w:rPr>
+          <w:color w:val="2E3C4F"/>
+          <w:sz w:val="15"/>
+        </w:rPr>
+        <w:t>Gained</w:t>
+      </w:r>
+      <w:r>
+        <w:rPr>
+          <w:color w:val="2E3C4F"/>
+          <w:spacing w:val="1"/>
+          <w:sz w:val="15"/>
+        </w:rPr>
+        <w:t> </w:t>
+      </w:r>
+      <w:r>
+        <w:rPr>
+          <w:color w:val="2E3C4F"/>
+          <w:sz w:val="15"/>
+        </w:rPr>
+        <w:t>exposure</w:t>
+      </w:r>
+      <w:r>
+        <w:rPr>
+          <w:color w:val="2E3C4F"/>
+          <w:spacing w:val="1"/>
+          <w:sz w:val="15"/>
+        </w:rPr>
+        <w:t> </w:t>
+      </w:r>
+      <w:r>
+        <w:rPr>
+          <w:color w:val="2E3C4F"/>
+          <w:sz w:val="15"/>
+        </w:rPr>
+        <w:t>to</w:t>
+      </w:r>
+      <w:r>
+        <w:rPr>
+          <w:color w:val="2E3C4F"/>
+          <w:spacing w:val="1"/>
+          <w:sz w:val="15"/>
+        </w:rPr>
+        <w:t> </w:t>
+      </w:r>
+      <w:r>
+        <w:rPr>
+          <w:color w:val="2E3C4F"/>
+          <w:sz w:val="15"/>
+        </w:rPr>
+        <w:t>big</w:t>
+      </w:r>
+      <w:r>
+        <w:rPr>
+          <w:color w:val="2E3C4F"/>
+          <w:spacing w:val="1"/>
+          <w:sz w:val="15"/>
+        </w:rPr>
+        <w:t> </w:t>
+      </w:r>
+      <w:r>
+        <w:rPr>
+          <w:color w:val="2E3C4F"/>
+          <w:sz w:val="15"/>
+        </w:rPr>
+        <w:t>data</w:t>
+      </w:r>
+      <w:r>
+        <w:rPr>
+          <w:color w:val="2E3C4F"/>
+          <w:spacing w:val="1"/>
+          <w:sz w:val="15"/>
+        </w:rPr>
+        <w:t> </w:t>
+      </w:r>
+      <w:r>
+        <w:rPr>
+          <w:color w:val="2E3C4F"/>
+          <w:sz w:val="15"/>
+        </w:rPr>
+        <w:t>(Hadoop</w:t>
+      </w:r>
+      <w:r>
+        <w:rPr>
+          <w:color w:val="2E3C4F"/>
+          <w:spacing w:val="2"/>
+          <w:sz w:val="15"/>
+        </w:rPr>
+        <w:t> </w:t>
+      </w:r>
+      <w:r>
+        <w:rPr>
+          <w:color w:val="2E3C4F"/>
+          <w:sz w:val="15"/>
+        </w:rPr>
+        <w:t>/</w:t>
+      </w:r>
+      <w:r>
+        <w:rPr>
+          <w:color w:val="2E3C4F"/>
+          <w:spacing w:val="1"/>
+          <w:sz w:val="15"/>
+        </w:rPr>
+        <w:t> </w:t>
+      </w:r>
+      <w:r>
+        <w:rPr>
+          <w:color w:val="2E3C4F"/>
+          <w:sz w:val="15"/>
+        </w:rPr>
+        <w:t>HP</w:t>
+      </w:r>
+      <w:r>
+        <w:rPr>
+          <w:color w:val="2E3C4F"/>
+          <w:spacing w:val="1"/>
+          <w:sz w:val="15"/>
+        </w:rPr>
+        <w:t> </w:t>
+      </w:r>
+      <w:r>
+        <w:rPr>
+          <w:color w:val="2E3C4F"/>
+          <w:sz w:val="15"/>
+        </w:rPr>
+        <w:t>Vertica)</w:t>
+      </w:r>
+      <w:r>
+        <w:rPr>
+          <w:color w:val="2E3C4F"/>
+          <w:spacing w:val="1"/>
+          <w:sz w:val="15"/>
+        </w:rPr>
+        <w:t> </w:t>
+      </w:r>
+      <w:r>
+        <w:rPr>
+          <w:color w:val="2E3C4F"/>
+          <w:sz w:val="15"/>
+        </w:rPr>
+        <w:t>and</w:t>
+      </w:r>
+      <w:r>
+        <w:rPr>
+          <w:color w:val="2E3C4F"/>
+          <w:spacing w:val="1"/>
+          <w:sz w:val="15"/>
+        </w:rPr>
+        <w:t> </w:t>
+      </w:r>
+      <w:r>
+        <w:rPr>
+          <w:color w:val="2E3C4F"/>
+          <w:sz w:val="15"/>
+        </w:rPr>
+        <w:t>BI/analytics</w:t>
+      </w:r>
+      <w:r>
+        <w:rPr>
+          <w:color w:val="2E3C4F"/>
+          <w:spacing w:val="1"/>
+          <w:sz w:val="15"/>
+        </w:rPr>
+        <w:t> </w:t>
+      </w:r>
+      <w:r>
+        <w:rPr>
+          <w:color w:val="2E3C4F"/>
+          <w:sz w:val="15"/>
+        </w:rPr>
+        <w:t>(PowerBI</w:t>
+      </w:r>
+      <w:r>
+        <w:rPr>
+          <w:color w:val="2E3C4F"/>
+          <w:spacing w:val="2"/>
+          <w:sz w:val="15"/>
+        </w:rPr>
+        <w:t> </w:t>
+      </w:r>
+      <w:r>
+        <w:rPr>
+          <w:color w:val="2E3C4F"/>
+          <w:sz w:val="15"/>
+        </w:rPr>
+        <w:t>/</w:t>
+      </w:r>
+      <w:r>
+        <w:rPr>
+          <w:color w:val="2E3C4F"/>
+          <w:spacing w:val="1"/>
+          <w:sz w:val="15"/>
+        </w:rPr>
+        <w:t> </w:t>
+      </w:r>
+      <w:r>
+        <w:rPr>
+          <w:color w:val="2E3C4F"/>
+          <w:spacing w:val="-2"/>
+          <w:sz w:val="15"/>
+        </w:rPr>
+        <w:t>Tableau).</w:t>
+      </w:r>
+    </w:p>
+    <w:p>
+      <w:pPr>
+        <w:pStyle w:val="ListParagraph"/>
+        <w:numPr>
+          <w:ilvl w:val="0"/>
+          <w:numId w:val="1"/>
+        </w:numPr>
+        <w:tabs>
+          <w:tab w:pos="222" w:val="left" w:leader="none"/>
+        </w:tabs>
+        <w:spacing w:line="240" w:lineRule="auto" w:before="72" w:after="0"/>
+        <w:ind w:left="222" w:right="0" w:hanging="104"/>
+        <w:jc w:val="left"/>
+        <w:rPr>
+          <w:sz w:val="15"/>
+        </w:rPr>
+      </w:pPr>
+      <w:r>
+        <w:rPr>
+          <w:color w:val="2E3C4F"/>
+          <w:sz w:val="15"/>
+        </w:rPr>
+        <w:t>Led</w:t>
+      </w:r>
+      <w:r>
+        <w:rPr>
+          <w:color w:val="2E3C4F"/>
+          <w:spacing w:val="1"/>
+          <w:sz w:val="15"/>
+        </w:rPr>
+        <w:t> </w:t>
+      </w:r>
+      <w:r>
+        <w:rPr>
+          <w:color w:val="2E3C4F"/>
+          <w:sz w:val="15"/>
+        </w:rPr>
+        <w:t>logical</w:t>
+      </w:r>
+      <w:r>
+        <w:rPr>
+          <w:color w:val="2E3C4F"/>
+          <w:spacing w:val="1"/>
+          <w:sz w:val="15"/>
+        </w:rPr>
+        <w:t> </w:t>
+      </w:r>
+      <w:r>
+        <w:rPr>
+          <w:color w:val="2E3C4F"/>
+          <w:sz w:val="15"/>
+        </w:rPr>
+        <w:t>split</w:t>
+      </w:r>
+      <w:r>
+        <w:rPr>
+          <w:color w:val="2E3C4F"/>
+          <w:spacing w:val="2"/>
+          <w:sz w:val="15"/>
+        </w:rPr>
+        <w:t> </w:t>
+      </w:r>
+      <w:r>
+        <w:rPr>
+          <w:color w:val="2E3C4F"/>
+          <w:sz w:val="15"/>
+        </w:rPr>
+        <w:t>and</w:t>
+      </w:r>
+      <w:r>
+        <w:rPr>
+          <w:color w:val="2E3C4F"/>
+          <w:spacing w:val="1"/>
+          <w:sz w:val="15"/>
+        </w:rPr>
+        <w:t> </w:t>
+      </w:r>
+      <w:r>
+        <w:rPr>
+          <w:color w:val="2E3C4F"/>
+          <w:sz w:val="15"/>
+        </w:rPr>
+        <w:t>cloning</w:t>
+      </w:r>
+      <w:r>
+        <w:rPr>
+          <w:color w:val="2E3C4F"/>
+          <w:spacing w:val="1"/>
+          <w:sz w:val="15"/>
+        </w:rPr>
+        <w:t> </w:t>
+      </w:r>
+      <w:r>
+        <w:rPr>
+          <w:color w:val="2E3C4F"/>
+          <w:sz w:val="15"/>
+        </w:rPr>
+        <w:t>of</w:t>
+      </w:r>
+      <w:r>
+        <w:rPr>
+          <w:color w:val="2E3C4F"/>
+          <w:spacing w:val="2"/>
+          <w:sz w:val="15"/>
+        </w:rPr>
+        <w:t> </w:t>
+      </w:r>
+      <w:r>
+        <w:rPr>
+          <w:color w:val="2E3C4F"/>
+          <w:sz w:val="15"/>
+        </w:rPr>
+        <w:t>system</w:t>
+      </w:r>
+      <w:r>
+        <w:rPr>
+          <w:color w:val="2E3C4F"/>
+          <w:spacing w:val="1"/>
+          <w:sz w:val="15"/>
+        </w:rPr>
+        <w:t> </w:t>
+      </w:r>
+      <w:r>
+        <w:rPr>
+          <w:color w:val="2E3C4F"/>
+          <w:sz w:val="15"/>
+        </w:rPr>
+        <w:t>during</w:t>
+      </w:r>
+      <w:r>
+        <w:rPr>
+          <w:color w:val="2E3C4F"/>
+          <w:spacing w:val="1"/>
+          <w:sz w:val="15"/>
+        </w:rPr>
+        <w:t> </w:t>
+      </w:r>
+      <w:r>
+        <w:rPr>
+          <w:color w:val="2E3C4F"/>
+          <w:sz w:val="15"/>
+        </w:rPr>
+        <w:t>HP’s</w:t>
+      </w:r>
+      <w:r>
+        <w:rPr>
+          <w:color w:val="2E3C4F"/>
+          <w:spacing w:val="2"/>
+          <w:sz w:val="15"/>
+        </w:rPr>
+        <w:t> </w:t>
+      </w:r>
+      <w:r>
+        <w:rPr>
+          <w:color w:val="2E3C4F"/>
+          <w:sz w:val="15"/>
+        </w:rPr>
+        <w:t>split</w:t>
+      </w:r>
+      <w:r>
+        <w:rPr>
+          <w:color w:val="2E3C4F"/>
+          <w:spacing w:val="1"/>
+          <w:sz w:val="15"/>
+        </w:rPr>
+        <w:t> </w:t>
+      </w:r>
+      <w:r>
+        <w:rPr>
+          <w:color w:val="2E3C4F"/>
+          <w:sz w:val="15"/>
+        </w:rPr>
+        <w:t>into</w:t>
+      </w:r>
+      <w:r>
+        <w:rPr>
+          <w:color w:val="2E3C4F"/>
+          <w:spacing w:val="1"/>
+          <w:sz w:val="15"/>
+        </w:rPr>
+        <w:t> </w:t>
+      </w:r>
+      <w:r>
+        <w:rPr>
+          <w:color w:val="2E3C4F"/>
+          <w:sz w:val="15"/>
+        </w:rPr>
+        <w:t>HPE</w:t>
+      </w:r>
+      <w:r>
+        <w:rPr>
+          <w:color w:val="2E3C4F"/>
+          <w:spacing w:val="2"/>
+          <w:sz w:val="15"/>
+        </w:rPr>
+        <w:t> </w:t>
+      </w:r>
+      <w:r>
+        <w:rPr>
+          <w:color w:val="2E3C4F"/>
+          <w:sz w:val="15"/>
+        </w:rPr>
+        <w:t>and</w:t>
+      </w:r>
+      <w:r>
+        <w:rPr>
+          <w:color w:val="2E3C4F"/>
+          <w:spacing w:val="1"/>
+          <w:sz w:val="15"/>
+        </w:rPr>
+        <w:t> </w:t>
+      </w:r>
+      <w:r>
+        <w:rPr>
+          <w:color w:val="2E3C4F"/>
+          <w:sz w:val="15"/>
+        </w:rPr>
+        <w:t>HP</w:t>
+      </w:r>
+      <w:r>
+        <w:rPr>
+          <w:color w:val="2E3C4F"/>
+          <w:spacing w:val="1"/>
+          <w:sz w:val="15"/>
+        </w:rPr>
+        <w:t> </w:t>
+      </w:r>
+      <w:r>
+        <w:rPr>
+          <w:color w:val="2E3C4F"/>
+          <w:spacing w:val="-2"/>
+          <w:sz w:val="15"/>
+        </w:rPr>
+        <w:t>Inc..</w:t>
+      </w:r>
+    </w:p>
+    <w:p>
+      <w:pPr>
+        <w:pStyle w:val="ListParagraph"/>
+        <w:numPr>
+          <w:ilvl w:val="0"/>
+          <w:numId w:val="1"/>
+        </w:numPr>
+        <w:tabs>
+          <w:tab w:pos="222" w:val="left" w:leader="none"/>
+        </w:tabs>
+        <w:spacing w:line="240" w:lineRule="auto" w:before="72" w:after="0"/>
+        <w:ind w:left="222" w:right="0" w:hanging="104"/>
+        <w:jc w:val="left"/>
+        <w:rPr>
+          <w:sz w:val="15"/>
+        </w:rPr>
+      </w:pPr>
+      <w:r>
+        <w:rPr>
           <w:b/>
           <w:color w:val="2E3C4F"/>
           <w:sz w:val="15"/>
@@ -7492,6 +7508,7 @@
         <w:tabs>
           <w:tab w:pos="8004" w:val="left" w:leader="none"/>
         </w:tabs>
+        <w:spacing w:before="19"/>
       </w:pPr>
       <w:r>
         <w:rPr>
@@ -7587,14 +7604,81 @@
       <w:r>
         <w:rPr>
           <w:color w:val="2E3C4F"/>
+          <w:position w:val="1"/>
+        </w:rPr>
+        <w:t>August</w:t>
+      </w:r>
+      <w:r>
+        <w:rPr>
+          <w:color w:val="2E3C4F"/>
+          <w:spacing w:val="2"/>
+          <w:position w:val="1"/>
+        </w:rPr>
+        <w:t> </w:t>
+      </w:r>
+      <w:r>
+        <w:rPr>
+          <w:color w:val="2E3C4F"/>
+          <w:position w:val="1"/>
+        </w:rPr>
+        <w:t>2007</w:t>
+      </w:r>
+      <w:r>
+        <w:rPr>
+          <w:color w:val="2E3C4F"/>
+          <w:spacing w:val="3"/>
+          <w:position w:val="1"/>
+        </w:rPr>
+        <w:t> </w:t>
+      </w:r>
+      <w:r>
+        <w:rPr>
+          <w:color w:val="2E3C4F"/>
+          <w:position w:val="1"/>
+        </w:rPr>
+        <w:t>-</w:t>
+      </w:r>
+      <w:r>
+        <w:rPr>
+          <w:color w:val="2E3C4F"/>
+          <w:spacing w:val="3"/>
+          <w:position w:val="1"/>
+        </w:rPr>
+        <w:t> </w:t>
+      </w:r>
+      <w:r>
+        <w:rPr>
+          <w:color w:val="2E3C4F"/>
+          <w:position w:val="1"/>
+        </w:rPr>
+        <w:t>December</w:t>
+      </w:r>
+      <w:r>
+        <w:rPr>
+          <w:color w:val="2E3C4F"/>
+          <w:spacing w:val="3"/>
+          <w:position w:val="1"/>
+        </w:rPr>
+        <w:t> </w:t>
+      </w:r>
+      <w:r>
+        <w:rPr>
+          <w:color w:val="2E3C4F"/>
+          <w:position w:val="1"/>
+        </w:rPr>
+        <w:t>2011</w:t>
+      </w:r>
+      <w:r>
+        <w:rPr>
+          <w:color w:val="2E3C4F"/>
           <w:position w:val="3"/>
         </w:rPr>
-        <w:t>August</w:t>
-      </w:r>
-      <w:r>
-        <w:rPr>
-          <w:color w:val="2E3C4F"/>
-          <w:spacing w:val="2"/>
+        <w:t>,</w:t>
+      </w:r>
+      <w:r>
+        <w:rPr>
+          <w:color w:val="2E3C4F"/>
+          <w:spacing w:val="51"/>
           <w:position w:val="3"/>
         </w:rPr>
         <w:t> </w:t>
@@ -7602,82 +7686,15 @@
       <w:r>
         <w:rPr>
           <w:color w:val="2E3C4F"/>
-          <w:position w:val="3"/>
-        </w:rPr>
-        <w:t>2007</w:t>
+          <w:position w:val="1"/>
+        </w:rPr>
+        <w:t>Lubbock,</w:t>
       </w:r>
       <w:r>
         <w:rPr>
           <w:color w:val="2E3C4F"/>
           <w:spacing w:val="3"/>
-          <w:position w:val="3"/>
-        </w:rPr>
-        <w:t> </w:t>
-      </w:r>
-      <w:r>
-        <w:rPr>
-          <w:color w:val="2E3C4F"/>
-          <w:position w:val="3"/>
-        </w:rPr>
-        <w:t>-</w:t>
-      </w:r>
-      <w:r>
-        <w:rPr>
-          <w:color w:val="2E3C4F"/>
-          <w:spacing w:val="3"/>
-          <w:position w:val="3"/>
-        </w:rPr>
-        <w:t> </w:t>
-      </w:r>
-      <w:r>
-        <w:rPr>
-          <w:color w:val="2E3C4F"/>
-          <w:position w:val="3"/>
-        </w:rPr>
-        <w:t>December</w:t>
-      </w:r>
-      <w:r>
-        <w:rPr>
-          <w:color w:val="2E3C4F"/>
-          <w:spacing w:val="3"/>
-          <w:position w:val="3"/>
-        </w:rPr>
-        <w:t> </w:t>
-      </w:r>
-      <w:r>
-        <w:rPr>
-          <w:color w:val="2E3C4F"/>
-          <w:position w:val="3"/>
-        </w:rPr>
-        <w:t>2011</w:t>
-      </w:r>
-      <w:r>
-        <w:rPr>
-          <w:color w:val="2E3C4F"/>
-          <w:position w:val="4"/>
-        </w:rPr>
-        <w:t>,</w:t>
-      </w:r>
-      <w:r>
-        <w:rPr>
-          <w:color w:val="2E3C4F"/>
-          <w:spacing w:val="51"/>
-          <w:position w:val="4"/>
-        </w:rPr>
-        <w:t> </w:t>
-      </w:r>
-      <w:r>
-        <w:rPr>
-          <w:color w:val="2E3C4F"/>
-          <w:position w:val="3"/>
-        </w:rPr>
-        <w:t>Lubbock,</w:t>
-      </w:r>
-      <w:r>
-        <w:rPr>
-          <w:color w:val="2E3C4F"/>
-          <w:spacing w:val="3"/>
-          <w:position w:val="3"/>
+          <w:position w:val="1"/>
         </w:rPr>
         <w:t> </w:t>
       </w:r>
@@ -7685,9 +7702,230 @@
         <w:rPr>
           <w:color w:val="2E3C4F"/>
           <w:spacing w:val="-5"/>
-          <w:position w:val="3"/>
+          <w:position w:val="1"/>
         </w:rPr>
         <w:t>TX</w:t>
+      </w:r>
+    </w:p>
+    <w:p>
+      <w:pPr>
+        <w:pStyle w:val="ListParagraph"/>
+        <w:numPr>
+          <w:ilvl w:val="0"/>
+          <w:numId w:val="1"/>
+        </w:numPr>
+        <w:tabs>
+          <w:tab w:pos="222" w:val="left" w:leader="none"/>
+        </w:tabs>
+        <w:spacing w:line="240" w:lineRule="auto" w:before="57" w:after="0"/>
+        <w:ind w:left="222" w:right="0" w:hanging="104"/>
+        <w:jc w:val="left"/>
+        <w:rPr>
+          <w:sz w:val="15"/>
+        </w:rPr>
+      </w:pPr>
+      <w:r>
+        <w:rPr>
+          <w:color w:val="2E3C4F"/>
+          <w:sz w:val="15"/>
+        </w:rPr>
+        <w:t>Full-Stack</w:t>
+      </w:r>
+      <w:r>
+        <w:rPr>
+          <w:color w:val="2E3C4F"/>
+          <w:spacing w:val="1"/>
+          <w:sz w:val="15"/>
+        </w:rPr>
+        <w:t> </w:t>
+      </w:r>
+      <w:r>
+        <w:rPr>
+          <w:color w:val="2E3C4F"/>
+          <w:sz w:val="15"/>
+        </w:rPr>
+        <w:t>developer</w:t>
+      </w:r>
+      <w:r>
+        <w:rPr>
+          <w:color w:val="2E3C4F"/>
+          <w:spacing w:val="2"/>
+          <w:sz w:val="15"/>
+        </w:rPr>
+        <w:t> </w:t>
+      </w:r>
+      <w:r>
+        <w:rPr>
+          <w:color w:val="2E3C4F"/>
+          <w:sz w:val="15"/>
+        </w:rPr>
+        <w:t>specializing</w:t>
+      </w:r>
+      <w:r>
+        <w:rPr>
+          <w:color w:val="2E3C4F"/>
+          <w:spacing w:val="1"/>
+          <w:sz w:val="15"/>
+        </w:rPr>
+        <w:t> </w:t>
+      </w:r>
+      <w:r>
+        <w:rPr>
+          <w:color w:val="2E3C4F"/>
+          <w:sz w:val="15"/>
+        </w:rPr>
+        <w:t>in</w:t>
+      </w:r>
+      <w:r>
+        <w:rPr>
+          <w:color w:val="2E3C4F"/>
+          <w:spacing w:val="2"/>
+          <w:sz w:val="15"/>
+        </w:rPr>
+        <w:t> </w:t>
+      </w:r>
+      <w:r>
+        <w:rPr>
+          <w:color w:val="2E3C4F"/>
+          <w:sz w:val="15"/>
+        </w:rPr>
+        <w:t>.NET,</w:t>
+      </w:r>
+      <w:r>
+        <w:rPr>
+          <w:color w:val="2E3C4F"/>
+          <w:spacing w:val="1"/>
+          <w:sz w:val="15"/>
+        </w:rPr>
+        <w:t> </w:t>
+      </w:r>
+      <w:r>
+        <w:rPr>
+          <w:color w:val="2E3C4F"/>
+          <w:sz w:val="15"/>
+        </w:rPr>
+        <w:t>MS</w:t>
+      </w:r>
+      <w:r>
+        <w:rPr>
+          <w:color w:val="2E3C4F"/>
+          <w:spacing w:val="2"/>
+          <w:sz w:val="15"/>
+        </w:rPr>
+        <w:t> </w:t>
+      </w:r>
+      <w:r>
+        <w:rPr>
+          <w:color w:val="2E3C4F"/>
+          <w:sz w:val="15"/>
+        </w:rPr>
+        <w:t>SQL,</w:t>
+      </w:r>
+      <w:r>
+        <w:rPr>
+          <w:color w:val="2E3C4F"/>
+          <w:spacing w:val="2"/>
+          <w:sz w:val="15"/>
+        </w:rPr>
+        <w:t> </w:t>
+      </w:r>
+      <w:r>
+        <w:rPr>
+          <w:color w:val="2E3C4F"/>
+          <w:sz w:val="15"/>
+        </w:rPr>
+        <w:t>C++,</w:t>
+      </w:r>
+      <w:r>
+        <w:rPr>
+          <w:color w:val="2E3C4F"/>
+          <w:spacing w:val="1"/>
+          <w:sz w:val="15"/>
+        </w:rPr>
+        <w:t> </w:t>
+      </w:r>
+      <w:r>
+        <w:rPr>
+          <w:color w:val="2E3C4F"/>
+          <w:sz w:val="15"/>
+        </w:rPr>
+        <w:t>and</w:t>
+      </w:r>
+      <w:r>
+        <w:rPr>
+          <w:color w:val="2E3C4F"/>
+          <w:spacing w:val="2"/>
+          <w:sz w:val="15"/>
+        </w:rPr>
+        <w:t> </w:t>
+      </w:r>
+      <w:r>
+        <w:rPr>
+          <w:color w:val="2E3C4F"/>
+          <w:sz w:val="15"/>
+        </w:rPr>
+        <w:t>Perl</w:t>
+      </w:r>
+      <w:r>
+        <w:rPr>
+          <w:color w:val="2E3C4F"/>
+          <w:spacing w:val="1"/>
+          <w:sz w:val="15"/>
+        </w:rPr>
+        <w:t> </w:t>
+      </w:r>
+      <w:r>
+        <w:rPr>
+          <w:color w:val="2E3C4F"/>
+          <w:sz w:val="15"/>
+        </w:rPr>
+        <w:t>development</w:t>
+      </w:r>
+      <w:r>
+        <w:rPr>
+          <w:color w:val="2E3C4F"/>
+          <w:spacing w:val="2"/>
+          <w:sz w:val="15"/>
+        </w:rPr>
+        <w:t> </w:t>
+      </w:r>
+      <w:r>
+        <w:rPr>
+          <w:color w:val="2E3C4F"/>
+          <w:sz w:val="15"/>
+        </w:rPr>
+        <w:t>(Windows</w:t>
+      </w:r>
+      <w:r>
+        <w:rPr>
+          <w:color w:val="2E3C4F"/>
+          <w:spacing w:val="2"/>
+          <w:sz w:val="15"/>
+        </w:rPr>
+        <w:t> </w:t>
+      </w:r>
+      <w:r>
+        <w:rPr>
+          <w:color w:val="2E3C4F"/>
+          <w:sz w:val="15"/>
+        </w:rPr>
+        <w:t>and</w:t>
+      </w:r>
+      <w:r>
+        <w:rPr>
+          <w:color w:val="2E3C4F"/>
+          <w:spacing w:val="1"/>
+          <w:sz w:val="15"/>
+        </w:rPr>
+        <w:t> </w:t>
+      </w:r>
+      <w:r>
+        <w:rPr>
+          <w:color w:val="2E3C4F"/>
+          <w:spacing w:val="-2"/>
+          <w:sz w:val="15"/>
+        </w:rPr>
+        <w:t>Linux).</w:t>
       </w:r>
     </w:p>
     <w:p>
@@ -7712,112 +7950,112 @@
           <w:color w:val="2E3C4F"/>
           <w:sz w:val="15"/>
         </w:rPr>
-        <w:t>Full-Stack</w:t>
-      </w:r>
-      <w:r>
-        <w:rPr>
-          <w:color w:val="2E3C4F"/>
-          <w:spacing w:val="1"/>
-          <w:sz w:val="15"/>
-        </w:rPr>
-        <w:t> </w:t>
-      </w:r>
-      <w:r>
-        <w:rPr>
-          <w:color w:val="2E3C4F"/>
-          <w:sz w:val="15"/>
-        </w:rPr>
-        <w:t>developer</w:t>
-      </w:r>
-      <w:r>
-        <w:rPr>
-          <w:color w:val="2E3C4F"/>
-          <w:spacing w:val="2"/>
-          <w:sz w:val="15"/>
-        </w:rPr>
-        <w:t> </w:t>
-      </w:r>
-      <w:r>
-        <w:rPr>
-          <w:color w:val="2E3C4F"/>
-          <w:sz w:val="15"/>
-        </w:rPr>
-        <w:t>specializing</w:t>
-      </w:r>
-      <w:r>
-        <w:rPr>
-          <w:color w:val="2E3C4F"/>
-          <w:spacing w:val="1"/>
-          <w:sz w:val="15"/>
-        </w:rPr>
-        <w:t> </w:t>
-      </w:r>
-      <w:r>
-        <w:rPr>
-          <w:color w:val="2E3C4F"/>
-          <w:sz w:val="15"/>
-        </w:rPr>
-        <w:t>in</w:t>
-      </w:r>
-      <w:r>
-        <w:rPr>
-          <w:color w:val="2E3C4F"/>
-          <w:spacing w:val="2"/>
-          <w:sz w:val="15"/>
-        </w:rPr>
-        <w:t> </w:t>
-      </w:r>
-      <w:r>
-        <w:rPr>
-          <w:color w:val="2E3C4F"/>
-          <w:sz w:val="15"/>
-        </w:rPr>
-        <w:t>.NET,</w:t>
-      </w:r>
-      <w:r>
-        <w:rPr>
-          <w:color w:val="2E3C4F"/>
-          <w:spacing w:val="1"/>
-          <w:sz w:val="15"/>
-        </w:rPr>
-        <w:t> </w:t>
-      </w:r>
-      <w:r>
-        <w:rPr>
-          <w:color w:val="2E3C4F"/>
-          <w:sz w:val="15"/>
-        </w:rPr>
-        <w:t>MS</w:t>
-      </w:r>
-      <w:r>
-        <w:rPr>
-          <w:color w:val="2E3C4F"/>
-          <w:spacing w:val="2"/>
-          <w:sz w:val="15"/>
-        </w:rPr>
-        <w:t> </w:t>
-      </w:r>
-      <w:r>
-        <w:rPr>
-          <w:color w:val="2E3C4F"/>
-          <w:sz w:val="15"/>
-        </w:rPr>
-        <w:t>SQL,</w:t>
-      </w:r>
-      <w:r>
-        <w:rPr>
-          <w:color w:val="2E3C4F"/>
-          <w:spacing w:val="2"/>
-          <w:sz w:val="15"/>
-        </w:rPr>
-        <w:t> </w:t>
-      </w:r>
-      <w:r>
-        <w:rPr>
-          <w:color w:val="2E3C4F"/>
-          <w:sz w:val="15"/>
-        </w:rPr>
-        <w:t>C++,</w:t>
+        <w:t>Built</w:t>
+      </w:r>
+      <w:r>
+        <w:rPr>
+          <w:color w:val="2E3C4F"/>
+          <w:spacing w:val="1"/>
+          <w:sz w:val="15"/>
+        </w:rPr>
+        <w:t> </w:t>
+      </w:r>
+      <w:r>
+        <w:rPr>
+          <w:color w:val="2E3C4F"/>
+          <w:sz w:val="15"/>
+        </w:rPr>
+        <w:t>responsive</w:t>
+      </w:r>
+      <w:r>
+        <w:rPr>
+          <w:color w:val="2E3C4F"/>
+          <w:spacing w:val="2"/>
+          <w:sz w:val="15"/>
+        </w:rPr>
+        <w:t> </w:t>
+      </w:r>
+      <w:r>
+        <w:rPr>
+          <w:color w:val="2E3C4F"/>
+          <w:sz w:val="15"/>
+        </w:rPr>
+        <w:t>3-tier</w:t>
+      </w:r>
+      <w:r>
+        <w:rPr>
+          <w:color w:val="2E3C4F"/>
+          <w:spacing w:val="1"/>
+          <w:sz w:val="15"/>
+        </w:rPr>
+        <w:t> </w:t>
+      </w:r>
+      <w:r>
+        <w:rPr>
+          <w:color w:val="2E3C4F"/>
+          <w:sz w:val="15"/>
+        </w:rPr>
+        <w:t>web</w:t>
+      </w:r>
+      <w:r>
+        <w:rPr>
+          <w:color w:val="2E3C4F"/>
+          <w:spacing w:val="2"/>
+          <w:sz w:val="15"/>
+        </w:rPr>
+        <w:t> </w:t>
+      </w:r>
+      <w:r>
+        <w:rPr>
+          <w:color w:val="2E3C4F"/>
+          <w:sz w:val="15"/>
+        </w:rPr>
+        <w:t>applications</w:t>
+      </w:r>
+      <w:r>
+        <w:rPr>
+          <w:color w:val="2E3C4F"/>
+          <w:spacing w:val="1"/>
+          <w:sz w:val="15"/>
+        </w:rPr>
+        <w:t> </w:t>
+      </w:r>
+      <w:r>
+        <w:rPr>
+          <w:color w:val="2E3C4F"/>
+          <w:sz w:val="15"/>
+        </w:rPr>
+        <w:t>(utilizing</w:t>
+      </w:r>
+      <w:r>
+        <w:rPr>
+          <w:color w:val="2E3C4F"/>
+          <w:spacing w:val="2"/>
+          <w:sz w:val="15"/>
+        </w:rPr>
+        <w:t> </w:t>
+      </w:r>
+      <w:r>
+        <w:rPr>
+          <w:color w:val="2E3C4F"/>
+          <w:sz w:val="15"/>
+        </w:rPr>
+        <w:t>HTML,</w:t>
+      </w:r>
+      <w:r>
+        <w:rPr>
+          <w:color w:val="2E3C4F"/>
+          <w:spacing w:val="2"/>
+          <w:sz w:val="15"/>
+        </w:rPr>
+        <w:t> </w:t>
+      </w:r>
+      <w:r>
+        <w:rPr>
+          <w:color w:val="2E3C4F"/>
+          <w:sz w:val="15"/>
+        </w:rPr>
+        <w:t>CSS,</w:t>
       </w:r>
       <w:r>
         <w:rPr>
@@ -7847,42 +8085,12 @@
           <w:color w:val="2E3C4F"/>
           <w:sz w:val="15"/>
         </w:rPr>
-        <w:t>Perl</w:t>
-      </w:r>
-      <w:r>
-        <w:rPr>
-          <w:color w:val="2E3C4F"/>
-          <w:spacing w:val="1"/>
-          <w:sz w:val="15"/>
-        </w:rPr>
-        <w:t> </w:t>
-      </w:r>
-      <w:r>
-        <w:rPr>
-          <w:color w:val="2E3C4F"/>
-          <w:sz w:val="15"/>
-        </w:rPr>
-        <w:t>development</w:t>
-      </w:r>
-      <w:r>
-        <w:rPr>
-          <w:color w:val="2E3C4F"/>
-          <w:spacing w:val="2"/>
-          <w:sz w:val="15"/>
-        </w:rPr>
-        <w:t> </w:t>
-      </w:r>
-      <w:r>
-        <w:rPr>
-          <w:color w:val="2E3C4F"/>
-          <w:sz w:val="15"/>
-        </w:rPr>
-        <w:t>(Windows</w:t>
-      </w:r>
-      <w:r>
-        <w:rPr>
-          <w:color w:val="2E3C4F"/>
-          <w:spacing w:val="2"/>
+        <w:t>JavaScript)</w:t>
+      </w:r>
+      <w:r>
+        <w:rPr>
+          <w:color w:val="2E3C4F"/>
+          <w:spacing w:val="1"/>
           <w:sz w:val="15"/>
         </w:rPr>
         <w:t> </w:t>
@@ -7897,7 +8105,82 @@
       <w:r>
         <w:rPr>
           <w:color w:val="2E3C4F"/>
-          <w:spacing w:val="1"/>
+          <w:spacing w:val="2"/>
+          <w:sz w:val="15"/>
+        </w:rPr>
+        <w:t> </w:t>
+      </w:r>
+      <w:r>
+        <w:rPr>
+          <w:color w:val="2E3C4F"/>
+          <w:sz w:val="15"/>
+        </w:rPr>
+        <w:t>introduced</w:t>
+      </w:r>
+      <w:r>
+        <w:rPr>
+          <w:color w:val="2E3C4F"/>
+          <w:spacing w:val="1"/>
+          <w:sz w:val="15"/>
+        </w:rPr>
+        <w:t> </w:t>
+      </w:r>
+      <w:r>
+        <w:rPr>
+          <w:color w:val="2E3C4F"/>
+          <w:sz w:val="15"/>
+        </w:rPr>
+        <w:t>Subversion</w:t>
+      </w:r>
+      <w:r>
+        <w:rPr>
+          <w:color w:val="2E3C4F"/>
+          <w:spacing w:val="2"/>
+          <w:sz w:val="15"/>
+        </w:rPr>
+        <w:t> </w:t>
+      </w:r>
+      <w:r>
+        <w:rPr>
+          <w:color w:val="2E3C4F"/>
+          <w:sz w:val="15"/>
+        </w:rPr>
+        <w:t>source</w:t>
+      </w:r>
+      <w:r>
+        <w:rPr>
+          <w:color w:val="2E3C4F"/>
+          <w:spacing w:val="2"/>
+          <w:sz w:val="15"/>
+        </w:rPr>
+        <w:t> </w:t>
+      </w:r>
+      <w:r>
+        <w:rPr>
+          <w:color w:val="2E3C4F"/>
+          <w:sz w:val="15"/>
+        </w:rPr>
+        <w:t>control</w:t>
+      </w:r>
+      <w:r>
+        <w:rPr>
+          <w:color w:val="2E3C4F"/>
+          <w:spacing w:val="1"/>
+          <w:sz w:val="15"/>
+        </w:rPr>
+        <w:t> </w:t>
+      </w:r>
+      <w:r>
+        <w:rPr>
+          <w:color w:val="2E3C4F"/>
+          <w:sz w:val="15"/>
+        </w:rPr>
+        <w:t>to</w:t>
+      </w:r>
+      <w:r>
+        <w:rPr>
+          <w:color w:val="2E3C4F"/>
+          <w:spacing w:val="2"/>
           <w:sz w:val="15"/>
         </w:rPr>
         <w:t> </w:t>
@@ -7908,7 +8191,7 @@
           <w:spacing w:val="-2"/>
           <w:sz w:val="15"/>
         </w:rPr>
-        <w:t>Linux).</w:t>
+        <w:t>company.</w:t>
       </w:r>
     </w:p>
     <w:p>
@@ -7933,272 +8216,6 @@
           <w:color w:val="2E3C4F"/>
           <w:sz w:val="15"/>
         </w:rPr>
-        <w:t>Built</w:t>
-      </w:r>
-      <w:r>
-        <w:rPr>
-          <w:color w:val="2E3C4F"/>
-          <w:spacing w:val="1"/>
-          <w:sz w:val="15"/>
-        </w:rPr>
-        <w:t> </w:t>
-      </w:r>
-      <w:r>
-        <w:rPr>
-          <w:color w:val="2E3C4F"/>
-          <w:sz w:val="15"/>
-        </w:rPr>
-        <w:t>responsive</w:t>
-      </w:r>
-      <w:r>
-        <w:rPr>
-          <w:color w:val="2E3C4F"/>
-          <w:spacing w:val="2"/>
-          <w:sz w:val="15"/>
-        </w:rPr>
-        <w:t> </w:t>
-      </w:r>
-      <w:r>
-        <w:rPr>
-          <w:color w:val="2E3C4F"/>
-          <w:sz w:val="15"/>
-        </w:rPr>
-        <w:t>3-tier</w:t>
-      </w:r>
-      <w:r>
-        <w:rPr>
-          <w:color w:val="2E3C4F"/>
-          <w:spacing w:val="1"/>
-          <w:sz w:val="15"/>
-        </w:rPr>
-        <w:t> </w:t>
-      </w:r>
-      <w:r>
-        <w:rPr>
-          <w:color w:val="2E3C4F"/>
-          <w:sz w:val="15"/>
-        </w:rPr>
-        <w:t>web</w:t>
-      </w:r>
-      <w:r>
-        <w:rPr>
-          <w:color w:val="2E3C4F"/>
-          <w:spacing w:val="2"/>
-          <w:sz w:val="15"/>
-        </w:rPr>
-        <w:t> </w:t>
-      </w:r>
-      <w:r>
-        <w:rPr>
-          <w:color w:val="2E3C4F"/>
-          <w:sz w:val="15"/>
-        </w:rPr>
-        <w:t>applications</w:t>
-      </w:r>
-      <w:r>
-        <w:rPr>
-          <w:color w:val="2E3C4F"/>
-          <w:spacing w:val="1"/>
-          <w:sz w:val="15"/>
-        </w:rPr>
-        <w:t> </w:t>
-      </w:r>
-      <w:r>
-        <w:rPr>
-          <w:color w:val="2E3C4F"/>
-          <w:sz w:val="15"/>
-        </w:rPr>
-        <w:t>(utilizing</w:t>
-      </w:r>
-      <w:r>
-        <w:rPr>
-          <w:color w:val="2E3C4F"/>
-          <w:spacing w:val="2"/>
-          <w:sz w:val="15"/>
-        </w:rPr>
-        <w:t> </w:t>
-      </w:r>
-      <w:r>
-        <w:rPr>
-          <w:color w:val="2E3C4F"/>
-          <w:sz w:val="15"/>
-        </w:rPr>
-        <w:t>HTML,</w:t>
-      </w:r>
-      <w:r>
-        <w:rPr>
-          <w:color w:val="2E3C4F"/>
-          <w:spacing w:val="2"/>
-          <w:sz w:val="15"/>
-        </w:rPr>
-        <w:t> </w:t>
-      </w:r>
-      <w:r>
-        <w:rPr>
-          <w:color w:val="2E3C4F"/>
-          <w:sz w:val="15"/>
-        </w:rPr>
-        <w:t>CSS,</w:t>
-      </w:r>
-      <w:r>
-        <w:rPr>
-          <w:color w:val="2E3C4F"/>
-          <w:spacing w:val="1"/>
-          <w:sz w:val="15"/>
-        </w:rPr>
-        <w:t> </w:t>
-      </w:r>
-      <w:r>
-        <w:rPr>
-          <w:color w:val="2E3C4F"/>
-          <w:sz w:val="15"/>
-        </w:rPr>
-        <w:t>and</w:t>
-      </w:r>
-      <w:r>
-        <w:rPr>
-          <w:color w:val="2E3C4F"/>
-          <w:spacing w:val="2"/>
-          <w:sz w:val="15"/>
-        </w:rPr>
-        <w:t> </w:t>
-      </w:r>
-      <w:r>
-        <w:rPr>
-          <w:color w:val="2E3C4F"/>
-          <w:sz w:val="15"/>
-        </w:rPr>
-        <w:t>JavaScript)</w:t>
-      </w:r>
-      <w:r>
-        <w:rPr>
-          <w:color w:val="2E3C4F"/>
-          <w:spacing w:val="1"/>
-          <w:sz w:val="15"/>
-        </w:rPr>
-        <w:t> </w:t>
-      </w:r>
-      <w:r>
-        <w:rPr>
-          <w:color w:val="2E3C4F"/>
-          <w:sz w:val="15"/>
-        </w:rPr>
-        <w:t>and</w:t>
-      </w:r>
-      <w:r>
-        <w:rPr>
-          <w:color w:val="2E3C4F"/>
-          <w:spacing w:val="2"/>
-          <w:sz w:val="15"/>
-        </w:rPr>
-        <w:t> </w:t>
-      </w:r>
-      <w:r>
-        <w:rPr>
-          <w:color w:val="2E3C4F"/>
-          <w:sz w:val="15"/>
-        </w:rPr>
-        <w:t>introduced</w:t>
-      </w:r>
-      <w:r>
-        <w:rPr>
-          <w:color w:val="2E3C4F"/>
-          <w:spacing w:val="1"/>
-          <w:sz w:val="15"/>
-        </w:rPr>
-        <w:t> </w:t>
-      </w:r>
-      <w:r>
-        <w:rPr>
-          <w:color w:val="2E3C4F"/>
-          <w:sz w:val="15"/>
-        </w:rPr>
-        <w:t>Subversion</w:t>
-      </w:r>
-      <w:r>
-        <w:rPr>
-          <w:color w:val="2E3C4F"/>
-          <w:spacing w:val="2"/>
-          <w:sz w:val="15"/>
-        </w:rPr>
-        <w:t> </w:t>
-      </w:r>
-      <w:r>
-        <w:rPr>
-          <w:color w:val="2E3C4F"/>
-          <w:sz w:val="15"/>
-        </w:rPr>
-        <w:t>source</w:t>
-      </w:r>
-      <w:r>
-        <w:rPr>
-          <w:color w:val="2E3C4F"/>
-          <w:spacing w:val="2"/>
-          <w:sz w:val="15"/>
-        </w:rPr>
-        <w:t> </w:t>
-      </w:r>
-      <w:r>
-        <w:rPr>
-          <w:color w:val="2E3C4F"/>
-          <w:sz w:val="15"/>
-        </w:rPr>
-        <w:t>control</w:t>
-      </w:r>
-      <w:r>
-        <w:rPr>
-          <w:color w:val="2E3C4F"/>
-          <w:spacing w:val="1"/>
-          <w:sz w:val="15"/>
-        </w:rPr>
-        <w:t> </w:t>
-      </w:r>
-      <w:r>
-        <w:rPr>
-          <w:color w:val="2E3C4F"/>
-          <w:sz w:val="15"/>
-        </w:rPr>
-        <w:t>to</w:t>
-      </w:r>
-      <w:r>
-        <w:rPr>
-          <w:color w:val="2E3C4F"/>
-          <w:spacing w:val="2"/>
-          <w:sz w:val="15"/>
-        </w:rPr>
-        <w:t> </w:t>
-      </w:r>
-      <w:r>
-        <w:rPr>
-          <w:color w:val="2E3C4F"/>
-          <w:spacing w:val="-2"/>
-          <w:sz w:val="15"/>
-        </w:rPr>
-        <w:t>company.</w:t>
-      </w:r>
-    </w:p>
-    <w:p>
-      <w:pPr>
-        <w:pStyle w:val="ListParagraph"/>
-        <w:numPr>
-          <w:ilvl w:val="0"/>
-          <w:numId w:val="1"/>
-        </w:numPr>
-        <w:tabs>
-          <w:tab w:pos="222" w:val="left" w:leader="none"/>
-        </w:tabs>
-        <w:spacing w:line="240" w:lineRule="auto" w:before="87" w:after="0"/>
-        <w:ind w:left="222" w:right="0" w:hanging="104"/>
-        <w:jc w:val="left"/>
-        <w:rPr>
-          <w:sz w:val="15"/>
-        </w:rPr>
-      </w:pPr>
-      <w:r>
-        <w:rPr>
-          <w:color w:val="2E3C4F"/>
-          <w:sz w:val="15"/>
-        </w:rPr>
         <w:t>Deployed</w:t>
       </w:r>
       <w:r>
@@ -8813,7 +8830,7 @@
     <w:p>
       <w:pPr>
         <w:pStyle w:val="BodyText"/>
-        <w:spacing w:before="66"/>
+        <w:spacing w:before="6"/>
         <w:ind w:left="0" w:firstLine="0"/>
         <w:rPr>
           <w:sz w:val="20"/>
@@ -8830,7 +8847,7 @@
                   <wp:posOffset>504825</wp:posOffset>
                 </wp:positionH>
                 <wp:positionV relativeFrom="paragraph">
-                  <wp:posOffset>212496</wp:posOffset>
+                  <wp:posOffset>174396</wp:posOffset>
                 </wp:positionV>
                 <wp:extent cx="6762750" cy="9525"/>
                 <wp:effectExtent l="0" t="0" r="0" b="0"/>
@@ -8894,7 +8911,7 @@
           </mc:Choice>
           <mc:Fallback>
             <w:pict>
-              <v:rect style="position:absolute;margin-left:39.75pt;margin-top:16.732031pt;width:532.5pt;height:.75pt;mso-position-horizontal-relative:page;mso-position-vertical-relative:paragraph;z-index:-15726080;mso-wrap-distance-left:0;mso-wrap-distance-right:0" id="docshape10" filled="true" fillcolor="#e4e7eb" stroked="false">
+              <v:rect style="position:absolute;margin-left:39.75pt;margin-top:13.732031pt;width:532.5pt;height:.75pt;mso-position-horizontal-relative:page;mso-position-vertical-relative:paragraph;z-index:-15726080;mso-wrap-distance-left:0;mso-wrap-distance-right:0" id="docshape10" filled="true" fillcolor="#e4e7eb" stroked="false">
                 <v:fill type="solid"/>
                 <w10:wrap type="topAndBottom"/>
               </v:rect>
@@ -8902,16 +8919,6 @@
           </mc:Fallback>
         </mc:AlternateContent>
       </w:r>
-    </w:p>
-    <w:p>
-      <w:pPr>
-        <w:pStyle w:val="BodyText"/>
-        <w:spacing w:before="0"/>
-        <w:ind w:left="0" w:firstLine="0"/>
-        <w:rPr>
-          <w:sz w:val="20"/>
-        </w:rPr>
-      </w:pPr>
     </w:p>
     <w:p>
       <w:pPr>
@@ -8946,7 +8953,7 @@
                   <wp:posOffset>504825</wp:posOffset>
                 </wp:positionH>
                 <wp:positionV relativeFrom="paragraph">
-                  <wp:posOffset>61416</wp:posOffset>
+                  <wp:posOffset>61505</wp:posOffset>
                 </wp:positionV>
                 <wp:extent cx="6762750" cy="9525"/>
                 <wp:effectExtent l="0" t="0" r="0" b="0"/>
@@ -9010,7 +9017,7 @@
           </mc:Choice>
           <mc:Fallback>
             <w:pict>
-              <v:rect style="position:absolute;margin-left:39.75pt;margin-top:4.835938pt;width:532.5pt;height:.75pt;mso-position-horizontal-relative:page;mso-position-vertical-relative:paragraph;z-index:-15725568;mso-wrap-distance-left:0;mso-wrap-distance-right:0" id="docshape11" filled="true" fillcolor="#000000" stroked="false">
+              <v:rect style="position:absolute;margin-left:39.75pt;margin-top:4.842969pt;width:532.5pt;height:.75pt;mso-position-horizontal-relative:page;mso-position-vertical-relative:paragraph;z-index:-15725568;mso-wrap-distance-left:0;mso-wrap-distance-right:0" id="docshape11" filled="true" fillcolor="#000000" stroked="false">
                 <v:fill type="solid"/>
                 <w10:wrap type="topAndBottom"/>
               </v:rect>
@@ -9204,7 +9211,7 @@
         <w:tabs>
           <w:tab w:pos="222" w:val="left" w:leader="none"/>
         </w:tabs>
-        <w:spacing w:line="240" w:lineRule="auto" w:before="72" w:after="0"/>
+        <w:spacing w:line="240" w:lineRule="auto" w:before="57" w:after="0"/>
         <w:ind w:left="222" w:right="0" w:hanging="104"/>
         <w:jc w:val="left"/>
         <w:rPr>
@@ -9313,7 +9320,7 @@
     <w:p>
       <w:pPr>
         <w:pStyle w:val="BodyText"/>
-        <w:spacing w:before="6"/>
+        <w:spacing w:before="21"/>
         <w:ind w:left="0" w:firstLine="0"/>
         <w:rPr>
           <w:sz w:val="20"/>
@@ -9330,7 +9337,7 @@
                   <wp:posOffset>504825</wp:posOffset>
                 </wp:positionH>
                 <wp:positionV relativeFrom="paragraph">
-                  <wp:posOffset>174664</wp:posOffset>
+                  <wp:posOffset>184189</wp:posOffset>
                 </wp:positionV>
                 <wp:extent cx="6762750" cy="9525"/>
                 <wp:effectExtent l="0" t="0" r="0" b="0"/>
@@ -9394,7 +9401,7 @@
           </mc:Choice>
           <mc:Fallback>
             <w:pict>
-              <v:rect style="position:absolute;margin-left:39.75pt;margin-top:13.753125pt;width:532.5pt;height:.75pt;mso-position-horizontal-relative:page;mso-position-vertical-relative:paragraph;z-index:-15725056;mso-wrap-distance-left:0;mso-wrap-distance-right:0" id="docshape12" filled="true" fillcolor="#e4e7eb" stroked="false">
+              <v:rect style="position:absolute;margin-left:39.75pt;margin-top:14.503125pt;width:532.5pt;height:.75pt;mso-position-horizontal-relative:page;mso-position-vertical-relative:paragraph;z-index:-15725056;mso-wrap-distance-left:0;mso-wrap-distance-right:0" id="docshape12" filled="true" fillcolor="#e4e7eb" stroked="false">
                 <v:fill type="solid"/>
                 <w10:wrap type="topAndBottom"/>
               </v:rect>
@@ -9405,16 +9412,6 @@
     </w:p>
     <w:p>
       <w:pPr>
-        <w:pStyle w:val="BodyText"/>
-        <w:spacing w:before="15"/>
-        <w:ind w:left="0" w:firstLine="0"/>
-        <w:rPr>
-          <w:sz w:val="20"/>
-        </w:rPr>
-      </w:pPr>
-    </w:p>
-    <w:p>
-      <w:pPr>
         <w:pStyle w:val="Heading1"/>
       </w:pPr>
       <w:r>
@@ -9428,11 +9425,11 @@
     <w:p>
       <w:pPr>
         <w:pStyle w:val="BodyText"/>
-        <w:spacing w:before="8"/>
+        <w:spacing w:before="11"/>
         <w:ind w:left="0" w:firstLine="0"/>
         <w:rPr>
           <w:b/>
-          <w:sz w:val="4"/>
+          <w:sz w:val="5"/>
         </w:rPr>
       </w:pPr>
       <w:r>
@@ -9446,7 +9443,7 @@
                   <wp:posOffset>504825</wp:posOffset>
                 </wp:positionH>
                 <wp:positionV relativeFrom="paragraph">
-                  <wp:posOffset>51891</wp:posOffset>
+                  <wp:posOffset>61505</wp:posOffset>
                 </wp:positionV>
                 <wp:extent cx="6762750" cy="9525"/>
                 <wp:effectExtent l="0" t="0" r="0" b="0"/>
@@ -9510,7 +9507,7 @@
           </mc:Choice>
           <mc:Fallback>
             <w:pict>
-              <v:rect style="position:absolute;margin-left:39.75pt;margin-top:4.085938pt;width:532.5pt;height:.75pt;mso-position-horizontal-relative:page;mso-position-vertical-relative:paragraph;z-index:-15724544;mso-wrap-distance-left:0;mso-wrap-distance-right:0" id="docshape13" filled="true" fillcolor="#000000" stroked="false">
+              <v:rect style="position:absolute;margin-left:39.75pt;margin-top:4.842969pt;width:532.5pt;height:.75pt;mso-position-horizontal-relative:page;mso-position-vertical-relative:paragraph;z-index:-15724544;mso-wrap-distance-left:0;mso-wrap-distance-right:0" id="docshape13" filled="true" fillcolor="#000000" stroked="false">
                 <v:fill type="solid"/>
                 <w10:wrap type="topAndBottom"/>
               </v:rect>
@@ -9529,7 +9526,7 @@
         <w:tabs>
           <w:tab w:pos="223" w:val="left" w:leader="none"/>
         </w:tabs>
-        <w:spacing w:line="333" w:lineRule="auto" w:before="82" w:after="0"/>
+        <w:spacing w:line="333" w:lineRule="auto" w:before="67" w:after="0"/>
         <w:ind w:left="223" w:right="159" w:hanging="105"/>
         <w:jc w:val="left"/>
         <w:rPr>
@@ -9578,7 +9575,7 @@
         <w:tabs>
           <w:tab w:pos="222" w:val="left" w:leader="none"/>
         </w:tabs>
-        <w:spacing w:line="240" w:lineRule="auto" w:before="16" w:after="0"/>
+        <w:spacing w:line="169" w:lineRule="exact" w:before="0" w:after="0"/>
         <w:ind w:left="222" w:right="0" w:hanging="104"/>
         <w:jc w:val="left"/>
         <w:rPr>
@@ -9915,7 +9912,7 @@
         <w:tabs>
           <w:tab w:pos="222" w:val="left" w:leader="none"/>
         </w:tabs>
-        <w:spacing w:line="240" w:lineRule="auto" w:before="87" w:after="0"/>
+        <w:spacing w:line="240" w:lineRule="auto" w:before="72" w:after="0"/>
         <w:ind w:left="222" w:right="0" w:hanging="104"/>
         <w:jc w:val="left"/>
         <w:rPr>
@@ -10076,7 +10073,7 @@
         <w:tabs>
           <w:tab w:pos="222" w:val="left" w:leader="none"/>
         </w:tabs>
-        <w:spacing w:line="240" w:lineRule="auto" w:before="72" w:after="0"/>
+        <w:spacing w:line="240" w:lineRule="auto" w:before="57" w:after="0"/>
         <w:ind w:left="222" w:right="0" w:hanging="104"/>
         <w:jc w:val="left"/>
         <w:rPr>
@@ -10137,64 +10134,6 @@
           <w:sz w:val="15"/>
         </w:rPr>
         <w:t>Bootstrap</w:t>
-      </w:r>
-    </w:p>
-    <w:p>
-      <w:pPr>
-        <w:pStyle w:val="ListParagraph"/>
-        <w:numPr>
-          <w:ilvl w:val="0"/>
-          <w:numId w:val="1"/>
-        </w:numPr>
-        <w:tabs>
-          <w:tab w:pos="222" w:val="left" w:leader="none"/>
-        </w:tabs>
-        <w:spacing w:line="240" w:lineRule="auto" w:before="87" w:after="0"/>
-        <w:ind w:left="222" w:right="0" w:hanging="104"/>
-        <w:jc w:val="left"/>
-        <w:rPr>
-          <w:sz w:val="15"/>
-        </w:rPr>
-      </w:pPr>
-      <w:r>
-        <w:rPr>
-          <w:b/>
-          <w:color w:val="2E3C4F"/>
-          <w:sz w:val="15"/>
-        </w:rPr>
-        <w:t>Containerization:</w:t>
-      </w:r>
-      <w:r>
-        <w:rPr>
-          <w:b/>
-          <w:color w:val="2E3C4F"/>
-          <w:spacing w:val="-8"/>
-          <w:sz w:val="15"/>
-        </w:rPr>
-        <w:t> </w:t>
-      </w:r>
-      <w:r>
-        <w:rPr>
-          <w:color w:val="2E3C4F"/>
-          <w:sz w:val="15"/>
-        </w:rPr>
-        <w:t>Docker,</w:t>
-      </w:r>
-      <w:r>
-        <w:rPr>
-          <w:color w:val="2E3C4F"/>
-          <w:spacing w:val="-7"/>
-          <w:sz w:val="15"/>
-        </w:rPr>
-        <w:t> </w:t>
-      </w:r>
-      <w:r>
-        <w:rPr>
-          <w:color w:val="2E3C4F"/>
-          <w:spacing w:val="-5"/>
-          <w:sz w:val="15"/>
-        </w:rPr>
-        <w:t>K8s</w:t>
       </w:r>
     </w:p>
     <w:p>
@@ -10220,69 +10159,39 @@
           <w:color w:val="2E3C4F"/>
           <w:sz w:val="15"/>
         </w:rPr>
-        <w:t>DB:</w:t>
+        <w:t>Containerization:</w:t>
       </w:r>
       <w:r>
         <w:rPr>
           <w:b/>
           <w:color w:val="2E3C4F"/>
-          <w:spacing w:val="-1"/>
-          <w:sz w:val="15"/>
-        </w:rPr>
-        <w:t> </w:t>
-      </w:r>
-      <w:r>
-        <w:rPr>
-          <w:color w:val="2E3C4F"/>
-          <w:sz w:val="15"/>
-        </w:rPr>
-        <w:t>SQL</w:t>
-      </w:r>
-      <w:r>
-        <w:rPr>
-          <w:color w:val="2E3C4F"/>
-          <w:spacing w:val="-1"/>
-          <w:sz w:val="15"/>
-        </w:rPr>
-        <w:t> </w:t>
-      </w:r>
-      <w:r>
-        <w:rPr>
-          <w:color w:val="2E3C4F"/>
-          <w:sz w:val="15"/>
-        </w:rPr>
-        <w:t>Server,</w:t>
-      </w:r>
-      <w:r>
-        <w:rPr>
-          <w:color w:val="2E3C4F"/>
-          <w:spacing w:val="-1"/>
-          <w:sz w:val="15"/>
-        </w:rPr>
-        <w:t> </w:t>
-      </w:r>
-      <w:r>
-        <w:rPr>
-          <w:color w:val="2E3C4F"/>
-          <w:sz w:val="15"/>
-        </w:rPr>
-        <w:t>Sqlite3,</w:t>
-      </w:r>
-      <w:r>
-        <w:rPr>
-          <w:color w:val="2E3C4F"/>
-          <w:spacing w:val="-1"/>
-          <w:sz w:val="15"/>
-        </w:rPr>
-        <w:t> </w:t>
-      </w:r>
-      <w:r>
-        <w:rPr>
-          <w:color w:val="2E3C4F"/>
-          <w:spacing w:val="-2"/>
-          <w:sz w:val="15"/>
-        </w:rPr>
-        <w:t>Oracle</w:t>
+          <w:spacing w:val="-8"/>
+          <w:sz w:val="15"/>
+        </w:rPr>
+        <w:t> </w:t>
+      </w:r>
+      <w:r>
+        <w:rPr>
+          <w:color w:val="2E3C4F"/>
+          <w:sz w:val="15"/>
+        </w:rPr>
+        <w:t>Docker,</w:t>
+      </w:r>
+      <w:r>
+        <w:rPr>
+          <w:color w:val="2E3C4F"/>
+          <w:spacing w:val="-7"/>
+          <w:sz w:val="15"/>
+        </w:rPr>
+        <w:t> </w:t>
+      </w:r>
+      <w:r>
+        <w:rPr>
+          <w:color w:val="2E3C4F"/>
+          <w:spacing w:val="-5"/>
+          <w:sz w:val="15"/>
+        </w:rPr>
+        <w:t>K8s</w:t>
       </w:r>
     </w:p>
     <w:p>
@@ -10308,7 +10217,7 @@
           <w:color w:val="2E3C4F"/>
           <w:sz w:val="15"/>
         </w:rPr>
-        <w:t>Cloud:</w:t>
+        <w:t>DB:</w:t>
       </w:r>
       <w:r>
         <w:rPr>
@@ -10324,7 +10233,7 @@
           <w:color w:val="2E3C4F"/>
           <w:sz w:val="15"/>
         </w:rPr>
-        <w:t>Azure,</w:t>
+        <w:t>SQL</w:t>
       </w:r>
       <w:r>
         <w:rPr>
@@ -10339,7 +10248,7 @@
           <w:color w:val="2E3C4F"/>
           <w:sz w:val="15"/>
         </w:rPr>
-        <w:t>AWS, Netlify,</w:t>
+        <w:t>Server,</w:t>
       </w:r>
       <w:r>
         <w:rPr>
@@ -10354,7 +10263,15 @@
           <w:color w:val="2E3C4F"/>
           <w:sz w:val="15"/>
         </w:rPr>
-        <w:t>DigitalOcean, </w:t>
+        <w:t>Sqlite3,</w:t>
+      </w:r>
+      <w:r>
+        <w:rPr>
+          <w:color w:val="2E3C4F"/>
+          <w:spacing w:val="-1"/>
+          <w:sz w:val="15"/>
+        </w:rPr>
+        <w:t> </w:t>
       </w:r>
       <w:r>
         <w:rPr>
@@ -10362,48 +10279,7 @@
           <w:spacing w:val="-2"/>
           <w:sz w:val="15"/>
         </w:rPr>
-        <w:t>Fly.io</w:t>
-      </w:r>
-    </w:p>
-    <w:p>
-      <w:pPr>
-        <w:pStyle w:val="ListParagraph"/>
-        <w:numPr>
-          <w:ilvl w:val="0"/>
-          <w:numId w:val="1"/>
-        </w:numPr>
-        <w:tabs>
-          <w:tab w:pos="222" w:val="left" w:leader="none"/>
-        </w:tabs>
-        <w:spacing w:line="240" w:lineRule="auto" w:before="87" w:after="0"/>
-        <w:ind w:left="222" w:right="0" w:hanging="104"/>
-        <w:jc w:val="left"/>
-        <w:rPr>
-          <w:sz w:val="15"/>
-        </w:rPr>
-      </w:pPr>
-      <w:r>
-        <w:rPr>
-          <w:b/>
-          <w:color w:val="2E3C4F"/>
-          <w:sz w:val="15"/>
-        </w:rPr>
-        <w:t>Servers: </w:t>
-      </w:r>
-      <w:r>
-        <w:rPr>
-          <w:color w:val="2E3C4F"/>
-          <w:sz w:val="15"/>
-        </w:rPr>
-        <w:t>Windows Server, Linux </w:t>
-      </w:r>
-      <w:r>
-        <w:rPr>
-          <w:color w:val="2E3C4F"/>
-          <w:spacing w:val="-2"/>
-          <w:sz w:val="15"/>
-        </w:rPr>
-        <w:t>(Ubuntu/Debian)</w:t>
+        <w:t>Oracle</w:t>
       </w:r>
     </w:p>
     <w:p>
@@ -10429,7 +10305,7 @@
           <w:color w:val="2E3C4F"/>
           <w:sz w:val="15"/>
         </w:rPr>
-        <w:t>Tooling:</w:t>
+        <w:t>Cloud:</w:t>
       </w:r>
       <w:r>
         <w:rPr>
@@ -10445,7 +10321,7 @@
           <w:color w:val="2E3C4F"/>
           <w:sz w:val="15"/>
         </w:rPr>
-        <w:t>Azure DevOps, GitHub, Bitbucket,</w:t>
+        <w:t>Azure,</w:t>
       </w:r>
       <w:r>
         <w:rPr>
@@ -10460,7 +10336,7 @@
           <w:color w:val="2E3C4F"/>
           <w:sz w:val="15"/>
         </w:rPr>
-        <w:t>Visual Studio/VS Code, SSMS, DBeaver,</w:t>
+        <w:t>AWS, Netlify,</w:t>
       </w:r>
       <w:r>
         <w:rPr>
@@ -10473,68 +10349,17 @@
       <w:r>
         <w:rPr>
           <w:color w:val="2E3C4F"/>
-          <w:spacing w:val="-4"/>
-          <w:sz w:val="15"/>
-        </w:rPr>
-        <w:t>Jira</w:t>
-      </w:r>
-    </w:p>
-    <w:p>
-      <w:pPr>
-        <w:pStyle w:val="ListParagraph"/>
-        <w:numPr>
-          <w:ilvl w:val="0"/>
-          <w:numId w:val="1"/>
-        </w:numPr>
-        <w:tabs>
-          <w:tab w:pos="222" w:val="left" w:leader="none"/>
-        </w:tabs>
-        <w:spacing w:line="240" w:lineRule="auto" w:before="87" w:after="0"/>
-        <w:ind w:left="222" w:right="0" w:hanging="104"/>
-        <w:jc w:val="left"/>
-        <w:rPr>
-          <w:sz w:val="15"/>
-        </w:rPr>
-      </w:pPr>
-      <w:r>
-        <w:rPr>
-          <w:b/>
-          <w:color w:val="2E3C4F"/>
-          <w:sz w:val="15"/>
-        </w:rPr>
-        <w:t>ETL:</w:t>
-      </w:r>
-      <w:r>
-        <w:rPr>
-          <w:b/>
-          <w:color w:val="2E3C4F"/>
-          <w:spacing w:val="2"/>
-          <w:sz w:val="15"/>
-        </w:rPr>
-        <w:t> </w:t>
-      </w:r>
-      <w:r>
-        <w:rPr>
-          <w:color w:val="2E3C4F"/>
-          <w:sz w:val="15"/>
-        </w:rPr>
-        <w:t>Boomi,</w:t>
-      </w:r>
-      <w:r>
-        <w:rPr>
-          <w:color w:val="2E3C4F"/>
-          <w:spacing w:val="3"/>
-          <w:sz w:val="15"/>
-        </w:rPr>
-        <w:t> </w:t>
-      </w:r>
-      <w:r>
-        <w:rPr>
-          <w:color w:val="2E3C4F"/>
-          <w:spacing w:val="-4"/>
-          <w:sz w:val="15"/>
-        </w:rPr>
-        <w:t>SSIS</w:t>
+          <w:sz w:val="15"/>
+        </w:rPr>
+        <w:t>DigitalOcean, </w:t>
+      </w:r>
+      <w:r>
+        <w:rPr>
+          <w:color w:val="2E3C4F"/>
+          <w:spacing w:val="-2"/>
+          <w:sz w:val="15"/>
+        </w:rPr>
+        <w:t>Fly.io</w:t>
       </w:r>
     </w:p>
     <w:p>
@@ -10560,6 +10385,178 @@
           <w:color w:val="2E3C4F"/>
           <w:sz w:val="15"/>
         </w:rPr>
+        <w:t>Servers: </w:t>
+      </w:r>
+      <w:r>
+        <w:rPr>
+          <w:color w:val="2E3C4F"/>
+          <w:sz w:val="15"/>
+        </w:rPr>
+        <w:t>Windows Server, Linux </w:t>
+      </w:r>
+      <w:r>
+        <w:rPr>
+          <w:color w:val="2E3C4F"/>
+          <w:spacing w:val="-2"/>
+          <w:sz w:val="15"/>
+        </w:rPr>
+        <w:t>(Ubuntu/Debian)</w:t>
+      </w:r>
+    </w:p>
+    <w:p>
+      <w:pPr>
+        <w:pStyle w:val="ListParagraph"/>
+        <w:numPr>
+          <w:ilvl w:val="0"/>
+          <w:numId w:val="1"/>
+        </w:numPr>
+        <w:tabs>
+          <w:tab w:pos="222" w:val="left" w:leader="none"/>
+        </w:tabs>
+        <w:spacing w:line="240" w:lineRule="auto" w:before="72" w:after="0"/>
+        <w:ind w:left="222" w:right="0" w:hanging="104"/>
+        <w:jc w:val="left"/>
+        <w:rPr>
+          <w:sz w:val="15"/>
+        </w:rPr>
+      </w:pPr>
+      <w:r>
+        <w:rPr>
+          <w:b/>
+          <w:color w:val="2E3C4F"/>
+          <w:sz w:val="15"/>
+        </w:rPr>
+        <w:t>Tooling:</w:t>
+      </w:r>
+      <w:r>
+        <w:rPr>
+          <w:b/>
+          <w:color w:val="2E3C4F"/>
+          <w:spacing w:val="-1"/>
+          <w:sz w:val="15"/>
+        </w:rPr>
+        <w:t> </w:t>
+      </w:r>
+      <w:r>
+        <w:rPr>
+          <w:color w:val="2E3C4F"/>
+          <w:sz w:val="15"/>
+        </w:rPr>
+        <w:t>Azure DevOps, GitHub, Bitbucket,</w:t>
+      </w:r>
+      <w:r>
+        <w:rPr>
+          <w:color w:val="2E3C4F"/>
+          <w:spacing w:val="-1"/>
+          <w:sz w:val="15"/>
+        </w:rPr>
+        <w:t> </w:t>
+      </w:r>
+      <w:r>
+        <w:rPr>
+          <w:color w:val="2E3C4F"/>
+          <w:sz w:val="15"/>
+        </w:rPr>
+        <w:t>Visual Studio/VS Code, SSMS, DBeaver,</w:t>
+      </w:r>
+      <w:r>
+        <w:rPr>
+          <w:color w:val="2E3C4F"/>
+          <w:spacing w:val="-1"/>
+          <w:sz w:val="15"/>
+        </w:rPr>
+        <w:t> </w:t>
+      </w:r>
+      <w:r>
+        <w:rPr>
+          <w:color w:val="2E3C4F"/>
+          <w:spacing w:val="-4"/>
+          <w:sz w:val="15"/>
+        </w:rPr>
+        <w:t>Jira</w:t>
+      </w:r>
+    </w:p>
+    <w:p>
+      <w:pPr>
+        <w:pStyle w:val="ListParagraph"/>
+        <w:numPr>
+          <w:ilvl w:val="0"/>
+          <w:numId w:val="1"/>
+        </w:numPr>
+        <w:tabs>
+          <w:tab w:pos="222" w:val="left" w:leader="none"/>
+        </w:tabs>
+        <w:spacing w:line="240" w:lineRule="auto" w:before="57" w:after="0"/>
+        <w:ind w:left="222" w:right="0" w:hanging="104"/>
+        <w:jc w:val="left"/>
+        <w:rPr>
+          <w:sz w:val="15"/>
+        </w:rPr>
+      </w:pPr>
+      <w:r>
+        <w:rPr>
+          <w:b/>
+          <w:color w:val="2E3C4F"/>
+          <w:sz w:val="15"/>
+        </w:rPr>
+        <w:t>ETL:</w:t>
+      </w:r>
+      <w:r>
+        <w:rPr>
+          <w:b/>
+          <w:color w:val="2E3C4F"/>
+          <w:spacing w:val="2"/>
+          <w:sz w:val="15"/>
+        </w:rPr>
+        <w:t> </w:t>
+      </w:r>
+      <w:r>
+        <w:rPr>
+          <w:color w:val="2E3C4F"/>
+          <w:sz w:val="15"/>
+        </w:rPr>
+        <w:t>Boomi,</w:t>
+      </w:r>
+      <w:r>
+        <w:rPr>
+          <w:color w:val="2E3C4F"/>
+          <w:spacing w:val="3"/>
+          <w:sz w:val="15"/>
+        </w:rPr>
+        <w:t> </w:t>
+      </w:r>
+      <w:r>
+        <w:rPr>
+          <w:color w:val="2E3C4F"/>
+          <w:spacing w:val="-4"/>
+          <w:sz w:val="15"/>
+        </w:rPr>
+        <w:t>SSIS</w:t>
+      </w:r>
+    </w:p>
+    <w:p>
+      <w:pPr>
+        <w:pStyle w:val="ListParagraph"/>
+        <w:numPr>
+          <w:ilvl w:val="0"/>
+          <w:numId w:val="1"/>
+        </w:numPr>
+        <w:tabs>
+          <w:tab w:pos="222" w:val="left" w:leader="none"/>
+        </w:tabs>
+        <w:spacing w:line="240" w:lineRule="auto" w:before="72" w:after="0"/>
+        <w:ind w:left="222" w:right="0" w:hanging="104"/>
+        <w:jc w:val="left"/>
+        <w:rPr>
+          <w:sz w:val="15"/>
+        </w:rPr>
+      </w:pPr>
+      <w:r>
+        <w:rPr>
+          <w:b/>
+          <w:color w:val="2E3C4F"/>
+          <w:sz w:val="15"/>
+        </w:rPr>
         <w:t>Message</w:t>
       </w:r>
       <w:r>
@@ -10625,6 +10622,86 @@
           <w:sz w:val="15"/>
         </w:rPr>
         <w:t>Bus</w:t>
+      </w:r>
+    </w:p>
+    <w:p>
+      <w:pPr>
+        <w:pStyle w:val="ListParagraph"/>
+        <w:numPr>
+          <w:ilvl w:val="0"/>
+          <w:numId w:val="1"/>
+        </w:numPr>
+        <w:tabs>
+          <w:tab w:pos="222" w:val="left" w:leader="none"/>
+        </w:tabs>
+        <w:spacing w:line="240" w:lineRule="auto" w:before="72" w:after="0"/>
+        <w:ind w:left="222" w:right="0" w:hanging="104"/>
+        <w:jc w:val="left"/>
+        <w:rPr>
+          <w:sz w:val="15"/>
+        </w:rPr>
+      </w:pPr>
+      <w:r>
+        <w:rPr>
+          <w:b/>
+          <w:color w:val="2E3C4F"/>
+          <w:sz w:val="15"/>
+        </w:rPr>
+        <w:t>AI:</w:t>
+      </w:r>
+      <w:r>
+        <w:rPr>
+          <w:b/>
+          <w:color w:val="2E3C4F"/>
+          <w:spacing w:val="-1"/>
+          <w:sz w:val="15"/>
+        </w:rPr>
+        <w:t> </w:t>
+      </w:r>
+      <w:r>
+        <w:rPr>
+          <w:color w:val="2E3C4F"/>
+          <w:sz w:val="15"/>
+        </w:rPr>
+        <w:t>ChatGPT,</w:t>
+      </w:r>
+      <w:r>
+        <w:rPr>
+          <w:color w:val="2E3C4F"/>
+          <w:spacing w:val="-1"/>
+          <w:sz w:val="15"/>
+        </w:rPr>
+        <w:t> </w:t>
+      </w:r>
+      <w:r>
+        <w:rPr>
+          <w:color w:val="2E3C4F"/>
+          <w:sz w:val="15"/>
+        </w:rPr>
+        <w:t>Microsoft CoPilot,</w:t>
+      </w:r>
+      <w:r>
+        <w:rPr>
+          <w:color w:val="2E3C4F"/>
+          <w:spacing w:val="-1"/>
+          <w:sz w:val="15"/>
+        </w:rPr>
+        <w:t> </w:t>
+      </w:r>
+      <w:r>
+        <w:rPr>
+          <w:color w:val="2E3C4F"/>
+          <w:sz w:val="15"/>
+        </w:rPr>
+        <w:t>Claude, </w:t>
+      </w:r>
+      <w:r>
+        <w:rPr>
+          <w:color w:val="2E3C4F"/>
+          <w:spacing w:val="-2"/>
+          <w:sz w:val="15"/>
+        </w:rPr>
+        <w:t>Cursor</w:t>
       </w:r>
     </w:p>
     <w:p>
@@ -10638,86 +10715,6 @@
           <w:tab w:pos="222" w:val="left" w:leader="none"/>
         </w:tabs>
         <w:spacing w:line="240" w:lineRule="auto" w:before="71" w:after="0"/>
-        <w:ind w:left="222" w:right="0" w:hanging="104"/>
-        <w:jc w:val="left"/>
-        <w:rPr>
-          <w:sz w:val="15"/>
-        </w:rPr>
-      </w:pPr>
-      <w:r>
-        <w:rPr>
-          <w:b/>
-          <w:color w:val="2E3C4F"/>
-          <w:sz w:val="15"/>
-        </w:rPr>
-        <w:t>AI:</w:t>
-      </w:r>
-      <w:r>
-        <w:rPr>
-          <w:b/>
-          <w:color w:val="2E3C4F"/>
-          <w:spacing w:val="-1"/>
-          <w:sz w:val="15"/>
-        </w:rPr>
-        <w:t> </w:t>
-      </w:r>
-      <w:r>
-        <w:rPr>
-          <w:color w:val="2E3C4F"/>
-          <w:sz w:val="15"/>
-        </w:rPr>
-        <w:t>ChatGPT,</w:t>
-      </w:r>
-      <w:r>
-        <w:rPr>
-          <w:color w:val="2E3C4F"/>
-          <w:spacing w:val="-1"/>
-          <w:sz w:val="15"/>
-        </w:rPr>
-        <w:t> </w:t>
-      </w:r>
-      <w:r>
-        <w:rPr>
-          <w:color w:val="2E3C4F"/>
-          <w:sz w:val="15"/>
-        </w:rPr>
-        <w:t>Microsoft CoPilot,</w:t>
-      </w:r>
-      <w:r>
-        <w:rPr>
-          <w:color w:val="2E3C4F"/>
-          <w:spacing w:val="-1"/>
-          <w:sz w:val="15"/>
-        </w:rPr>
-        <w:t> </w:t>
-      </w:r>
-      <w:r>
-        <w:rPr>
-          <w:color w:val="2E3C4F"/>
-          <w:sz w:val="15"/>
-        </w:rPr>
-        <w:t>Claude, </w:t>
-      </w:r>
-      <w:r>
-        <w:rPr>
-          <w:color w:val="2E3C4F"/>
-          <w:spacing w:val="-2"/>
-          <w:sz w:val="15"/>
-        </w:rPr>
-        <w:t>Cursor</w:t>
-      </w:r>
-    </w:p>
-    <w:p>
-      <w:pPr>
-        <w:pStyle w:val="ListParagraph"/>
-        <w:numPr>
-          <w:ilvl w:val="0"/>
-          <w:numId w:val="1"/>
-        </w:numPr>
-        <w:tabs>
-          <w:tab w:pos="222" w:val="left" w:leader="none"/>
-        </w:tabs>
-        <w:spacing w:line="240" w:lineRule="auto" w:before="87" w:after="0"/>
         <w:ind w:left="222" w:right="0" w:hanging="104"/>
         <w:jc w:val="left"/>
         <w:rPr>
@@ -11070,7 +11067,7 @@
       <mc:AlternateContent>
         <mc:Choice Requires="wps">
           <w:drawing>
-            <wp:anchor distT="0" distB="0" distL="0" distR="0" allowOverlap="1" layoutInCell="1" locked="0" behindDoc="1" simplePos="0" relativeHeight="487503872">
+            <wp:anchor distT="0" distB="0" distL="0" distR="0" allowOverlap="1" layoutInCell="1" locked="0" behindDoc="1" simplePos="0" relativeHeight="487504896">
               <wp:simplePos x="0" y="0"/>
               <wp:positionH relativeFrom="page">
                 <wp:posOffset>-12700</wp:posOffset>
@@ -11134,7 +11131,7 @@
         </mc:Choice>
         <mc:Fallback>
           <w:pict>
-            <v:shape style="position:absolute;margin-left:-1pt;margin-top:775.453247pt;width:2.25pt;height:2.75pt;mso-position-horizontal-relative:page;mso-position-vertical-relative:page;z-index:-15812608" type="#_x0000_t202" id="docshape2" filled="false" stroked="false">
+            <v:shape style="position:absolute;margin-left:-1pt;margin-top:775.453247pt;width:2.25pt;height:2.75pt;mso-position-horizontal-relative:page;mso-position-vertical-relative:page;z-index:-15811584" type="#_x0000_t202" id="docshape2" filled="false" stroked="false">
               <v:textbox inset="0,0,0,0">
                 <w:txbxContent>
                   <w:p>
@@ -11185,7 +11182,7 @@
       <mc:AlternateContent>
         <mc:Choice Requires="wps">
           <w:drawing>
-            <wp:anchor distT="0" distB="0" distL="0" distR="0" allowOverlap="1" layoutInCell="1" locked="0" behindDoc="1" simplePos="0" relativeHeight="487504896">
+            <wp:anchor distT="0" distB="0" distL="0" distR="0" allowOverlap="1" layoutInCell="1" locked="0" behindDoc="1" simplePos="0" relativeHeight="487505920">
               <wp:simplePos x="0" y="0"/>
               <wp:positionH relativeFrom="page">
                 <wp:posOffset>-12700</wp:posOffset>
@@ -11249,7 +11246,7 @@
         </mc:Choice>
         <mc:Fallback>
           <w:pict>
-            <v:shape style="position:absolute;margin-left:-1pt;margin-top:775.453247pt;width:2.25pt;height:2.75pt;mso-position-horizontal-relative:page;mso-position-vertical-relative:page;z-index:-15811584" type="#_x0000_t202" id="docshape9" filled="false" stroked="false">
+            <v:shape style="position:absolute;margin-left:-1pt;margin-top:775.453247pt;width:2.25pt;height:2.75pt;mso-position-horizontal-relative:page;mso-position-vertical-relative:page;z-index:-15810560" type="#_x0000_t202" id="docshape9" filled="false" stroked="false">
               <v:textbox inset="0,0,0,0">
                 <w:txbxContent>
                   <w:p>
@@ -11300,7 +11297,7 @@
       <mc:AlternateContent>
         <mc:Choice Requires="wps">
           <w:drawing>
-            <wp:anchor distT="0" distB="0" distL="0" distR="0" allowOverlap="1" layoutInCell="1" locked="0" behindDoc="1" simplePos="0" relativeHeight="487503360">
+            <wp:anchor distT="0" distB="0" distL="0" distR="0" allowOverlap="1" layoutInCell="1" locked="0" behindDoc="1" simplePos="0" relativeHeight="487504384">
               <wp:simplePos x="0" y="0"/>
               <wp:positionH relativeFrom="page">
                 <wp:posOffset>-12700</wp:posOffset>
@@ -11368,7 +11365,7 @@
               <v:stroke joinstyle="miter"/>
               <v:path gradientshapeok="t" o:connecttype="rect"/>
             </v:shapetype>
-            <v:shape style="position:absolute;margin-left:-1pt;margin-top:14.20325pt;width:2.25pt;height:2.75pt;mso-position-horizontal-relative:page;mso-position-vertical-relative:page;z-index:-15813120" type="#_x0000_t202" id="docshape1" filled="false" stroked="false">
+            <v:shape style="position:absolute;margin-left:-1pt;margin-top:14.20325pt;width:2.25pt;height:2.75pt;mso-position-horizontal-relative:page;mso-position-vertical-relative:page;z-index:-15812096" type="#_x0000_t202" id="docshape1" filled="false" stroked="false">
               <v:textbox inset="0,0,0,0">
                 <w:txbxContent>
                   <w:p>
@@ -11419,7 +11416,7 @@
       <mc:AlternateContent>
         <mc:Choice Requires="wps">
           <w:drawing>
-            <wp:anchor distT="0" distB="0" distL="0" distR="0" allowOverlap="1" layoutInCell="1" locked="0" behindDoc="1" simplePos="0" relativeHeight="487504384">
+            <wp:anchor distT="0" distB="0" distL="0" distR="0" allowOverlap="1" layoutInCell="1" locked="0" behindDoc="1" simplePos="0" relativeHeight="487505408">
               <wp:simplePos x="0" y="0"/>
               <wp:positionH relativeFrom="page">
                 <wp:posOffset>-12700</wp:posOffset>
@@ -11483,7 +11480,7 @@
         </mc:Choice>
         <mc:Fallback>
           <w:pict>
-            <v:shape style="position:absolute;margin-left:-1pt;margin-top:14.20325pt;width:2.25pt;height:2.75pt;mso-position-horizontal-relative:page;mso-position-vertical-relative:page;z-index:-15812096" type="#_x0000_t202" id="docshape8" filled="false" stroked="false">
+            <v:shape style="position:absolute;margin-left:-1pt;margin-top:14.20325pt;width:2.25pt;height:2.75pt;mso-position-horizontal-relative:page;mso-position-vertical-relative:page;z-index:-15811072" type="#_x0000_t202" id="docshape8" filled="false" stroked="false">
               <v:textbox inset="0,0,0,0">
                 <w:txbxContent>
                   <w:p>
@@ -11737,6 +11734,7 @@
     <w:uiPriority w:val="1"/>
     <w:qFormat/>
     <w:pPr>
+      <w:spacing w:before="229"/>
       <w:ind w:left="133"/>
       <w:outlineLvl w:val="1"/>
     </w:pPr>
@@ -11774,7 +11772,7 @@
     <w:uiPriority w:val="1"/>
     <w:qFormat/>
     <w:pPr>
-      <w:spacing w:before="24"/>
+      <w:spacing w:before="4"/>
       <w:ind w:left="133"/>
       <w:outlineLvl w:val="3"/>
     </w:pPr>

--- a/static/Kyle_Romero-Resume.docx
+++ b/static/Kyle_Romero-Resume.docx
@@ -1357,7 +1357,7 @@
         <w:rPr>
           <w:b/>
           <w:color w:val="2E3C4F"/>
-          <w:spacing w:val="-6"/>
+          <w:w w:val="90"/>
           <w:sz w:val="14"/>
         </w:rPr>
         <w:t>Client</w:t>
@@ -1365,7 +1365,7 @@
       <w:r>
         <w:rPr>
           <w:color w:val="2E3C4F"/>
-          <w:spacing w:val="-6"/>
+          <w:w w:val="90"/>
           <w:sz w:val="15"/>
         </w:rPr>
         <w:t>:</w:t>
@@ -1373,15 +1373,16 @@
       <w:r>
         <w:rPr>
           <w:color w:val="2E3C4F"/>
-          <w:spacing w:val="-4"/>
-          <w:sz w:val="15"/>
-        </w:rPr>
-        <w:t> </w:t>
-      </w:r>
-      <w:r>
-        <w:rPr>
-          <w:color w:val="2E3C4F"/>
-          <w:spacing w:val="-6"/>
+          <w:spacing w:val="-2"/>
+          <w:w w:val="90"/>
+          <w:sz w:val="15"/>
+        </w:rPr>
+        <w:t> </w:t>
+      </w:r>
+      <w:r>
+        <w:rPr>
+          <w:color w:val="2E3C4F"/>
+          <w:w w:val="90"/>
           <w:sz w:val="15"/>
         </w:rPr>
         <w:t>Deloitte</w:t>
@@ -1389,15 +1390,16 @@
       <w:r>
         <w:rPr>
           <w:color w:val="2E3C4F"/>
-          <w:spacing w:val="-4"/>
-          <w:sz w:val="15"/>
-        </w:rPr>
-        <w:t> </w:t>
-      </w:r>
-      <w:r>
-        <w:rPr>
-          <w:color w:val="2E3C4F"/>
-          <w:spacing w:val="-6"/>
+          <w:spacing w:val="-1"/>
+          <w:w w:val="90"/>
+          <w:sz w:val="15"/>
+        </w:rPr>
+        <w:t> </w:t>
+      </w:r>
+      <w:r>
+        <w:rPr>
+          <w:color w:val="2E3C4F"/>
+          <w:w w:val="90"/>
           <w:sz w:val="15"/>
         </w:rPr>
         <w:t>Consulting</w:t>
@@ -1405,16 +1407,16 @@
       <w:r>
         <w:rPr>
           <w:color w:val="2E3C4F"/>
-          <w:spacing w:val="41"/>
-          <w:sz w:val="15"/>
-        </w:rPr>
-        <w:t> </w:t>
-      </w:r>
-      <w:r>
-        <w:rPr>
-          <w:b/>
-          <w:color w:val="2E3C4F"/>
-          <w:spacing w:val="-6"/>
+          <w:spacing w:val="56"/>
+          <w:sz w:val="15"/>
+        </w:rPr>
+        <w:t> </w:t>
+      </w:r>
+      <w:r>
+        <w:rPr>
+          <w:b/>
+          <w:color w:val="2E3C4F"/>
+          <w:w w:val="90"/>
           <w:sz w:val="14"/>
         </w:rPr>
         <w:t>|</w:t>
@@ -1423,16 +1425,16 @@
         <w:rPr>
           <w:b/>
           <w:color w:val="2E3C4F"/>
-          <w:spacing w:val="55"/>
-          <w:sz w:val="14"/>
-        </w:rPr>
-        <w:t> </w:t>
-      </w:r>
-      <w:r>
-        <w:rPr>
-          <w:b/>
-          <w:color w:val="2E3C4F"/>
-          <w:spacing w:val="-6"/>
+          <w:spacing w:val="58"/>
+          <w:sz w:val="14"/>
+        </w:rPr>
+        <w:t> </w:t>
+      </w:r>
+      <w:r>
+        <w:rPr>
+          <w:b/>
+          <w:color w:val="2E3C4F"/>
+          <w:w w:val="90"/>
           <w:sz w:val="14"/>
         </w:rPr>
         <w:t>Contract</w:t>
@@ -1440,7 +1442,7 @@
       <w:r>
         <w:rPr>
           <w:color w:val="2E3C4F"/>
-          <w:spacing w:val="-6"/>
+          <w:w w:val="90"/>
           <w:sz w:val="15"/>
         </w:rPr>
         <w:t>:</w:t>
@@ -1448,15 +1450,16 @@
       <w:r>
         <w:rPr>
           <w:color w:val="2E3C4F"/>
-          <w:spacing w:val="-4"/>
-          <w:sz w:val="15"/>
-        </w:rPr>
-        <w:t> </w:t>
-      </w:r>
-      <w:r>
-        <w:rPr>
-          <w:color w:val="2E3C4F"/>
-          <w:spacing w:val="-6"/>
+          <w:spacing w:val="-1"/>
+          <w:w w:val="90"/>
+          <w:sz w:val="15"/>
+        </w:rPr>
+        <w:t> </w:t>
+      </w:r>
+      <w:r>
+        <w:rPr>
+          <w:color w:val="2E3C4F"/>
+          <w:w w:val="90"/>
           <w:sz w:val="15"/>
         </w:rPr>
         <w:t>3/24/2025</w:t>
@@ -1464,15 +1467,16 @@
       <w:r>
         <w:rPr>
           <w:color w:val="2E3C4F"/>
-          <w:spacing w:val="-4"/>
-          <w:sz w:val="15"/>
-        </w:rPr>
-        <w:t> </w:t>
-      </w:r>
-      <w:r>
-        <w:rPr>
-          <w:color w:val="2E3C4F"/>
-          <w:spacing w:val="-6"/>
+          <w:spacing w:val="-1"/>
+          <w:w w:val="90"/>
+          <w:sz w:val="15"/>
+        </w:rPr>
+        <w:t> </w:t>
+      </w:r>
+      <w:r>
+        <w:rPr>
+          <w:color w:val="2E3C4F"/>
+          <w:w w:val="90"/>
           <w:sz w:val="15"/>
         </w:rPr>
         <w:t>-</w:t>
@@ -1480,15 +1484,16 @@
       <w:r>
         <w:rPr>
           <w:color w:val="2E3C4F"/>
-          <w:spacing w:val="-4"/>
-          <w:sz w:val="15"/>
-        </w:rPr>
-        <w:t> </w:t>
-      </w:r>
-      <w:r>
-        <w:rPr>
-          <w:color w:val="2E3C4F"/>
-          <w:spacing w:val="-6"/>
+          <w:spacing w:val="-1"/>
+          <w:w w:val="90"/>
+          <w:sz w:val="15"/>
+        </w:rPr>
+        <w:t> </w:t>
+      </w:r>
+      <w:r>
+        <w:rPr>
+          <w:color w:val="2E3C4F"/>
+          <w:w w:val="90"/>
           <w:sz w:val="15"/>
         </w:rPr>
         <w:t>6/28/2025</w:t>
@@ -1496,7 +1501,7 @@
       <w:r>
         <w:rPr>
           <w:color w:val="2E3C4F"/>
-          <w:spacing w:val="65"/>
+          <w:spacing w:val="69"/>
           <w:w w:val="150"/>
           <w:sz w:val="15"/>
         </w:rPr>
@@ -1506,7 +1511,7 @@
         <w:rPr>
           <w:b/>
           <w:color w:val="2E3C4F"/>
-          <w:spacing w:val="-6"/>
+          <w:w w:val="90"/>
           <w:sz w:val="14"/>
         </w:rPr>
         <w:t>|</w:t>
@@ -1515,16 +1520,16 @@
         <w:rPr>
           <w:b/>
           <w:color w:val="2E3C4F"/>
-          <w:spacing w:val="56"/>
-          <w:sz w:val="14"/>
-        </w:rPr>
-        <w:t> </w:t>
-      </w:r>
-      <w:r>
-        <w:rPr>
-          <w:b/>
-          <w:color w:val="2E3C4F"/>
-          <w:spacing w:val="-6"/>
+          <w:spacing w:val="59"/>
+          <w:sz w:val="14"/>
+        </w:rPr>
+        <w:t> </w:t>
+      </w:r>
+      <w:r>
+        <w:rPr>
+          <w:b/>
+          <w:color w:val="2E3C4F"/>
+          <w:w w:val="90"/>
           <w:sz w:val="14"/>
         </w:rPr>
         <w:t>Title</w:t>
@@ -1532,7 +1537,7 @@
       <w:r>
         <w:rPr>
           <w:color w:val="2E3C4F"/>
-          <w:spacing w:val="-6"/>
+          <w:w w:val="90"/>
           <w:sz w:val="15"/>
         </w:rPr>
         <w:t>:</w:t>
@@ -1540,15 +1545,16 @@
       <w:r>
         <w:rPr>
           <w:color w:val="2E3C4F"/>
-          <w:spacing w:val="-4"/>
-          <w:sz w:val="15"/>
-        </w:rPr>
-        <w:t> </w:t>
-      </w:r>
-      <w:r>
-        <w:rPr>
-          <w:color w:val="2E3C4F"/>
-          <w:spacing w:val="-6"/>
+          <w:spacing w:val="-1"/>
+          <w:w w:val="90"/>
+          <w:sz w:val="15"/>
+        </w:rPr>
+        <w:t> </w:t>
+      </w:r>
+      <w:r>
+        <w:rPr>
+          <w:color w:val="2E3C4F"/>
+          <w:w w:val="90"/>
           <w:sz w:val="15"/>
         </w:rPr>
         <w:t>Technical</w:t>
@@ -1556,15 +1562,16 @@
       <w:r>
         <w:rPr>
           <w:color w:val="2E3C4F"/>
-          <w:spacing w:val="-4"/>
-          <w:sz w:val="15"/>
-        </w:rPr>
-        <w:t> </w:t>
-      </w:r>
-      <w:r>
-        <w:rPr>
-          <w:color w:val="2E3C4F"/>
-          <w:spacing w:val="-6"/>
+          <w:spacing w:val="-1"/>
+          <w:w w:val="90"/>
+          <w:sz w:val="15"/>
+        </w:rPr>
+        <w:t> </w:t>
+      </w:r>
+      <w:r>
+        <w:rPr>
+          <w:color w:val="2E3C4F"/>
+          <w:w w:val="90"/>
           <w:sz w:val="15"/>
         </w:rPr>
         <w:t>Lead</w:t>
@@ -1572,18 +1579,37 @@
       <w:r>
         <w:rPr>
           <w:color w:val="2E3C4F"/>
-          <w:spacing w:val="-4"/>
-          <w:sz w:val="15"/>
-        </w:rPr>
-        <w:t> </w:t>
-      </w:r>
-      <w:r>
-        <w:rPr>
-          <w:color w:val="2E3C4F"/>
-          <w:spacing w:val="-6"/>
-          <w:sz w:val="15"/>
-        </w:rPr>
-        <w:t>(Backend)</w:t>
+          <w:spacing w:val="-1"/>
+          <w:w w:val="90"/>
+          <w:sz w:val="15"/>
+        </w:rPr>
+        <w:t> </w:t>
+      </w:r>
+      <w:r>
+        <w:rPr>
+          <w:color w:val="2E3C4F"/>
+          <w:w w:val="90"/>
+          <w:sz w:val="15"/>
+        </w:rPr>
+        <w:t>(Back</w:t>
+      </w:r>
+      <w:r>
+        <w:rPr>
+          <w:color w:val="2E3C4F"/>
+          <w:spacing w:val="-1"/>
+          <w:w w:val="90"/>
+          <w:sz w:val="15"/>
+        </w:rPr>
+        <w:t> </w:t>
+      </w:r>
+      <w:r>
+        <w:rPr>
+          <w:color w:val="2E3C4F"/>
+          <w:spacing w:val="-2"/>
+          <w:w w:val="90"/>
+          <w:sz w:val="15"/>
+        </w:rPr>
+        <w:t>End).</w:t>
       </w:r>
     </w:p>
     <w:p>
@@ -1594,10 +1620,10 @@
           <w:numId w:val="1"/>
         </w:numPr>
         <w:tabs>
-          <w:tab w:pos="163" w:val="left" w:leader="none"/>
+          <w:tab w:pos="162" w:val="left" w:leader="none"/>
         </w:tabs>
-        <w:spacing w:line="254" w:lineRule="auto" w:before="27" w:after="0"/>
-        <w:ind w:left="163" w:right="145" w:hanging="105"/>
+        <w:spacing w:line="240" w:lineRule="auto" w:before="27" w:after="0"/>
+        <w:ind w:left="162" w:right="0" w:hanging="104"/>
         <w:jc w:val="left"/>
         <w:rPr>
           <w:sz w:val="15"/>
@@ -1607,40 +1633,786 @@
         <w:rPr>
           <w:b/>
           <w:color w:val="2E3C4F"/>
-          <w:w w:val="90"/>
-          <w:sz w:val="14"/>
-        </w:rPr>
-        <w:t>Description</w:t>
-      </w:r>
-      <w:r>
-        <w:rPr>
-          <w:color w:val="2E3C4F"/>
-          <w:w w:val="90"/>
-          <w:sz w:val="15"/>
-        </w:rPr>
-        <w:t>: Short-term contract with focus on Node.js and .NET API development and integration with Angular UI, Azure Functions and App Services management, process improvement, and</w:t>
-      </w:r>
-      <w:r>
-        <w:rPr>
-          <w:color w:val="2E3C4F"/>
-          <w:spacing w:val="40"/>
-          <w:sz w:val="15"/>
-        </w:rPr>
-        <w:t> </w:t>
-      </w:r>
-      <w:r>
-        <w:rPr>
-          <w:color w:val="2E3C4F"/>
-          <w:w w:val="90"/>
-          <w:sz w:val="15"/>
-        </w:rPr>
-        <w:t>documentation for a major customer-facing product at a major Energy Industry company headquartered in Chicago.</w:t>
+          <w:spacing w:val="-2"/>
+          <w:w w:val="90"/>
+          <w:sz w:val="14"/>
+        </w:rPr>
+        <w:t>Role</w:t>
+      </w:r>
+      <w:r>
+        <w:rPr>
+          <w:color w:val="2E3C4F"/>
+          <w:spacing w:val="-2"/>
+          <w:w w:val="90"/>
+          <w:sz w:val="15"/>
+        </w:rPr>
+        <w:t>:</w:t>
+      </w:r>
+      <w:r>
+        <w:rPr>
+          <w:color w:val="2E3C4F"/>
+          <w:spacing w:val="2"/>
+          <w:sz w:val="15"/>
+        </w:rPr>
+        <w:t> </w:t>
+      </w:r>
+      <w:r>
+        <w:rPr>
+          <w:color w:val="2E3C4F"/>
+          <w:spacing w:val="-2"/>
+          <w:w w:val="90"/>
+          <w:sz w:val="15"/>
+        </w:rPr>
+        <w:t>Short-term</w:t>
+      </w:r>
+      <w:r>
+        <w:rPr>
+          <w:color w:val="2E3C4F"/>
+          <w:spacing w:val="2"/>
+          <w:sz w:val="15"/>
+        </w:rPr>
+        <w:t> </w:t>
+      </w:r>
+      <w:r>
+        <w:rPr>
+          <w:color w:val="2E3C4F"/>
+          <w:spacing w:val="-2"/>
+          <w:w w:val="90"/>
+          <w:sz w:val="15"/>
+        </w:rPr>
+        <w:t>contract</w:t>
+      </w:r>
+      <w:r>
+        <w:rPr>
+          <w:color w:val="2E3C4F"/>
+          <w:spacing w:val="2"/>
+          <w:sz w:val="15"/>
+        </w:rPr>
+        <w:t> </w:t>
+      </w:r>
+      <w:r>
+        <w:rPr>
+          <w:color w:val="2E3C4F"/>
+          <w:spacing w:val="-2"/>
+          <w:w w:val="90"/>
+          <w:sz w:val="15"/>
+        </w:rPr>
+        <w:t>with</w:t>
+      </w:r>
+      <w:r>
+        <w:rPr>
+          <w:color w:val="2E3C4F"/>
+          <w:spacing w:val="2"/>
+          <w:sz w:val="15"/>
+        </w:rPr>
+        <w:t> </w:t>
+      </w:r>
+      <w:r>
+        <w:rPr>
+          <w:color w:val="2E3C4F"/>
+          <w:spacing w:val="-2"/>
+          <w:w w:val="90"/>
+          <w:sz w:val="15"/>
+        </w:rPr>
+        <w:t>focus</w:t>
+      </w:r>
+      <w:r>
+        <w:rPr>
+          <w:color w:val="2E3C4F"/>
+          <w:spacing w:val="2"/>
+          <w:sz w:val="15"/>
+        </w:rPr>
+        <w:t> </w:t>
+      </w:r>
+      <w:r>
+        <w:rPr>
+          <w:color w:val="2E3C4F"/>
+          <w:spacing w:val="-2"/>
+          <w:w w:val="90"/>
+          <w:sz w:val="15"/>
+        </w:rPr>
+        <w:t>on</w:t>
+      </w:r>
+      <w:r>
+        <w:rPr>
+          <w:color w:val="2E3C4F"/>
+          <w:spacing w:val="2"/>
+          <w:sz w:val="15"/>
+        </w:rPr>
+        <w:t> </w:t>
+      </w:r>
+      <w:r>
+        <w:rPr>
+          <w:color w:val="2E3C4F"/>
+          <w:spacing w:val="-2"/>
+          <w:w w:val="90"/>
+          <w:sz w:val="15"/>
+        </w:rPr>
+        <w:t>API</w:t>
+      </w:r>
+      <w:r>
+        <w:rPr>
+          <w:color w:val="2E3C4F"/>
+          <w:spacing w:val="2"/>
+          <w:sz w:val="15"/>
+        </w:rPr>
+        <w:t> </w:t>
+      </w:r>
+      <w:r>
+        <w:rPr>
+          <w:color w:val="2E3C4F"/>
+          <w:spacing w:val="-2"/>
+          <w:w w:val="90"/>
+          <w:sz w:val="15"/>
+        </w:rPr>
+        <w:t>(.NET</w:t>
+      </w:r>
+      <w:r>
+        <w:rPr>
+          <w:color w:val="2E3C4F"/>
+          <w:spacing w:val="2"/>
+          <w:sz w:val="15"/>
+        </w:rPr>
+        <w:t> </w:t>
+      </w:r>
+      <w:r>
+        <w:rPr>
+          <w:color w:val="2E3C4F"/>
+          <w:spacing w:val="-2"/>
+          <w:w w:val="90"/>
+          <w:sz w:val="15"/>
+        </w:rPr>
+        <w:t>+</w:t>
+      </w:r>
+      <w:r>
+        <w:rPr>
+          <w:color w:val="2E3C4F"/>
+          <w:spacing w:val="2"/>
+          <w:sz w:val="15"/>
+        </w:rPr>
+        <w:t> </w:t>
+      </w:r>
+      <w:r>
+        <w:rPr>
+          <w:color w:val="2E3C4F"/>
+          <w:spacing w:val="-2"/>
+          <w:w w:val="90"/>
+          <w:sz w:val="15"/>
+        </w:rPr>
+        <w:t>Node</w:t>
+      </w:r>
+      <w:r>
+        <w:rPr>
+          <w:color w:val="2E3C4F"/>
+          <w:spacing w:val="2"/>
+          <w:sz w:val="15"/>
+        </w:rPr>
+        <w:t> </w:t>
+      </w:r>
+      <w:r>
+        <w:rPr>
+          <w:color w:val="2E3C4F"/>
+          <w:spacing w:val="-2"/>
+          <w:w w:val="90"/>
+          <w:sz w:val="15"/>
+        </w:rPr>
+        <w:t>Express)</w:t>
+      </w:r>
+      <w:r>
+        <w:rPr>
+          <w:color w:val="2E3C4F"/>
+          <w:spacing w:val="2"/>
+          <w:sz w:val="15"/>
+        </w:rPr>
+        <w:t> </w:t>
+      </w:r>
+      <w:r>
+        <w:rPr>
+          <w:color w:val="2E3C4F"/>
+          <w:spacing w:val="-2"/>
+          <w:w w:val="90"/>
+          <w:sz w:val="15"/>
+        </w:rPr>
+        <w:t>development</w:t>
+      </w:r>
+      <w:r>
+        <w:rPr>
+          <w:color w:val="2E3C4F"/>
+          <w:spacing w:val="2"/>
+          <w:sz w:val="15"/>
+        </w:rPr>
+        <w:t> </w:t>
+      </w:r>
+      <w:r>
+        <w:rPr>
+          <w:color w:val="2E3C4F"/>
+          <w:spacing w:val="-2"/>
+          <w:w w:val="90"/>
+          <w:sz w:val="15"/>
+        </w:rPr>
+        <w:t>+</w:t>
+      </w:r>
+      <w:r>
+        <w:rPr>
+          <w:color w:val="2E3C4F"/>
+          <w:spacing w:val="2"/>
+          <w:sz w:val="15"/>
+        </w:rPr>
+        <w:t> </w:t>
+      </w:r>
+      <w:r>
+        <w:rPr>
+          <w:color w:val="2E3C4F"/>
+          <w:spacing w:val="-2"/>
+          <w:w w:val="90"/>
+          <w:sz w:val="15"/>
+        </w:rPr>
+        <w:t>integration</w:t>
+      </w:r>
+      <w:r>
+        <w:rPr>
+          <w:color w:val="2E3C4F"/>
+          <w:spacing w:val="2"/>
+          <w:sz w:val="15"/>
+        </w:rPr>
+        <w:t> </w:t>
+      </w:r>
+      <w:r>
+        <w:rPr>
+          <w:color w:val="2E3C4F"/>
+          <w:spacing w:val="-2"/>
+          <w:w w:val="90"/>
+          <w:sz w:val="15"/>
+        </w:rPr>
+        <w:t>with</w:t>
+      </w:r>
+      <w:r>
+        <w:rPr>
+          <w:color w:val="2E3C4F"/>
+          <w:spacing w:val="2"/>
+          <w:sz w:val="15"/>
+        </w:rPr>
+        <w:t> </w:t>
+      </w:r>
+      <w:r>
+        <w:rPr>
+          <w:color w:val="2E3C4F"/>
+          <w:spacing w:val="-2"/>
+          <w:w w:val="90"/>
+          <w:sz w:val="15"/>
+        </w:rPr>
+        <w:t>Angular</w:t>
+      </w:r>
+      <w:r>
+        <w:rPr>
+          <w:color w:val="2E3C4F"/>
+          <w:spacing w:val="2"/>
+          <w:sz w:val="15"/>
+        </w:rPr>
+        <w:t> </w:t>
+      </w:r>
+      <w:r>
+        <w:rPr>
+          <w:color w:val="2E3C4F"/>
+          <w:spacing w:val="-2"/>
+          <w:w w:val="90"/>
+          <w:sz w:val="15"/>
+        </w:rPr>
+        <w:t>F.E.,</w:t>
+      </w:r>
+      <w:r>
+        <w:rPr>
+          <w:color w:val="2E3C4F"/>
+          <w:spacing w:val="2"/>
+          <w:sz w:val="15"/>
+        </w:rPr>
+        <w:t> </w:t>
+      </w:r>
+      <w:r>
+        <w:rPr>
+          <w:color w:val="2E3C4F"/>
+          <w:spacing w:val="-2"/>
+          <w:w w:val="90"/>
+          <w:sz w:val="15"/>
+        </w:rPr>
+        <w:t>Azure</w:t>
+      </w:r>
+      <w:r>
+        <w:rPr>
+          <w:color w:val="2E3C4F"/>
+          <w:spacing w:val="2"/>
+          <w:sz w:val="15"/>
+        </w:rPr>
+        <w:t> </w:t>
+      </w:r>
+      <w:r>
+        <w:rPr>
+          <w:color w:val="2E3C4F"/>
+          <w:spacing w:val="-2"/>
+          <w:w w:val="90"/>
+          <w:sz w:val="15"/>
+        </w:rPr>
+        <w:t>Functions</w:t>
+      </w:r>
+      <w:r>
+        <w:rPr>
+          <w:color w:val="2E3C4F"/>
+          <w:spacing w:val="2"/>
+          <w:sz w:val="15"/>
+        </w:rPr>
+        <w:t> </w:t>
+      </w:r>
+      <w:r>
+        <w:rPr>
+          <w:color w:val="2E3C4F"/>
+          <w:spacing w:val="-2"/>
+          <w:w w:val="90"/>
+          <w:sz w:val="15"/>
+        </w:rPr>
+        <w:t>/</w:t>
+      </w:r>
+      <w:r>
+        <w:rPr>
+          <w:color w:val="2E3C4F"/>
+          <w:spacing w:val="2"/>
+          <w:sz w:val="15"/>
+        </w:rPr>
+        <w:t> </w:t>
+      </w:r>
+      <w:r>
+        <w:rPr>
+          <w:color w:val="2E3C4F"/>
+          <w:spacing w:val="-2"/>
+          <w:w w:val="90"/>
+          <w:sz w:val="15"/>
+        </w:rPr>
+        <w:t>App</w:t>
+      </w:r>
+      <w:r>
+        <w:rPr>
+          <w:color w:val="2E3C4F"/>
+          <w:spacing w:val="2"/>
+          <w:sz w:val="15"/>
+        </w:rPr>
+        <w:t> </w:t>
+      </w:r>
+      <w:r>
+        <w:rPr>
+          <w:color w:val="2E3C4F"/>
+          <w:spacing w:val="-2"/>
+          <w:w w:val="90"/>
+          <w:sz w:val="15"/>
+        </w:rPr>
+        <w:t>Services</w:t>
+      </w:r>
+      <w:r>
+        <w:rPr>
+          <w:color w:val="2E3C4F"/>
+          <w:spacing w:val="2"/>
+          <w:sz w:val="15"/>
+        </w:rPr>
+        <w:t> </w:t>
+      </w:r>
+      <w:r>
+        <w:rPr>
+          <w:color w:val="2E3C4F"/>
+          <w:spacing w:val="-2"/>
+          <w:w w:val="90"/>
+          <w:sz w:val="15"/>
+        </w:rPr>
+        <w:t>management,</w:t>
+      </w:r>
+      <w:r>
+        <w:rPr>
+          <w:color w:val="2E3C4F"/>
+          <w:spacing w:val="2"/>
+          <w:sz w:val="15"/>
+        </w:rPr>
+        <w:t> </w:t>
+      </w:r>
+      <w:r>
+        <w:rPr>
+          <w:color w:val="2E3C4F"/>
+          <w:spacing w:val="-2"/>
+          <w:w w:val="90"/>
+          <w:sz w:val="15"/>
+        </w:rPr>
+        <w:t>and</w:t>
+      </w:r>
+      <w:r>
+        <w:rPr>
+          <w:color w:val="2E3C4F"/>
+          <w:spacing w:val="2"/>
+          <w:sz w:val="15"/>
+        </w:rPr>
+        <w:t> </w:t>
+      </w:r>
+      <w:r>
+        <w:rPr>
+          <w:color w:val="2E3C4F"/>
+          <w:spacing w:val="-2"/>
+          <w:w w:val="90"/>
+          <w:sz w:val="15"/>
+        </w:rPr>
+        <w:t>Confluence</w:t>
+      </w:r>
+      <w:r>
+        <w:rPr>
+          <w:color w:val="2E3C4F"/>
+          <w:spacing w:val="2"/>
+          <w:sz w:val="15"/>
+        </w:rPr>
+        <w:t> </w:t>
+      </w:r>
+      <w:r>
+        <w:rPr>
+          <w:color w:val="2E3C4F"/>
+          <w:spacing w:val="-2"/>
+          <w:w w:val="90"/>
+          <w:sz w:val="15"/>
+        </w:rPr>
+        <w:t>documentation.</w:t>
+      </w:r>
+    </w:p>
+    <w:p>
+      <w:pPr>
+        <w:pStyle w:val="ListParagraph"/>
+        <w:numPr>
+          <w:ilvl w:val="0"/>
+          <w:numId w:val="1"/>
+        </w:numPr>
+        <w:tabs>
+          <w:tab w:pos="162" w:val="left" w:leader="none"/>
+        </w:tabs>
+        <w:spacing w:line="240" w:lineRule="auto" w:before="11" w:after="0"/>
+        <w:ind w:left="162" w:right="0" w:hanging="104"/>
+        <w:jc w:val="left"/>
+        <w:rPr>
+          <w:sz w:val="15"/>
+        </w:rPr>
+      </w:pPr>
+      <w:r>
+        <w:rPr>
+          <w:b/>
+          <w:color w:val="2E3C4F"/>
+          <w:spacing w:val="-2"/>
+          <w:w w:val="90"/>
+          <w:sz w:val="14"/>
+        </w:rPr>
+        <w:t>Project:</w:t>
+      </w:r>
+      <w:r>
+        <w:rPr>
+          <w:b/>
+          <w:color w:val="2E3C4F"/>
+          <w:spacing w:val="6"/>
+          <w:sz w:val="14"/>
+        </w:rPr>
+        <w:t> </w:t>
+      </w:r>
+      <w:r>
+        <w:rPr>
+          <w:color w:val="2E3C4F"/>
+          <w:spacing w:val="-2"/>
+          <w:w w:val="90"/>
+          <w:sz w:val="15"/>
+        </w:rPr>
+        <w:t>A</w:t>
+      </w:r>
+      <w:r>
+        <w:rPr>
+          <w:color w:val="2E3C4F"/>
+          <w:spacing w:val="4"/>
+          <w:sz w:val="15"/>
+        </w:rPr>
+        <w:t> </w:t>
+      </w:r>
+      <w:r>
+        <w:rPr>
+          <w:color w:val="2E3C4F"/>
+          <w:spacing w:val="-2"/>
+          <w:w w:val="90"/>
+          <w:sz w:val="15"/>
+        </w:rPr>
+        <w:t>mission-critical</w:t>
+      </w:r>
+      <w:r>
+        <w:rPr>
+          <w:color w:val="2E3C4F"/>
+          <w:spacing w:val="3"/>
+          <w:sz w:val="15"/>
+        </w:rPr>
+        <w:t> </w:t>
+      </w:r>
+      <w:r>
+        <w:rPr>
+          <w:color w:val="2E3C4F"/>
+          <w:spacing w:val="-2"/>
+          <w:w w:val="90"/>
+          <w:sz w:val="15"/>
+        </w:rPr>
+        <w:t>customer-facing</w:t>
+      </w:r>
+      <w:r>
+        <w:rPr>
+          <w:color w:val="2E3C4F"/>
+          <w:spacing w:val="4"/>
+          <w:sz w:val="15"/>
+        </w:rPr>
+        <w:t> </w:t>
+      </w:r>
+      <w:r>
+        <w:rPr>
+          <w:color w:val="2E3C4F"/>
+          <w:spacing w:val="-2"/>
+          <w:w w:val="90"/>
+          <w:sz w:val="15"/>
+        </w:rPr>
+        <w:t>product</w:t>
+      </w:r>
+      <w:r>
+        <w:rPr>
+          <w:color w:val="2E3C4F"/>
+          <w:spacing w:val="3"/>
+          <w:sz w:val="15"/>
+        </w:rPr>
+        <w:t> </w:t>
+      </w:r>
+      <w:r>
+        <w:rPr>
+          <w:color w:val="2E3C4F"/>
+          <w:spacing w:val="-2"/>
+          <w:w w:val="90"/>
+          <w:sz w:val="15"/>
+        </w:rPr>
+        <w:t>with</w:t>
+      </w:r>
+      <w:r>
+        <w:rPr>
+          <w:color w:val="2E3C4F"/>
+          <w:spacing w:val="4"/>
+          <w:sz w:val="15"/>
+        </w:rPr>
+        <w:t> </w:t>
+      </w:r>
+      <w:r>
+        <w:rPr>
+          <w:color w:val="2E3C4F"/>
+          <w:spacing w:val="-2"/>
+          <w:w w:val="90"/>
+          <w:sz w:val="15"/>
+        </w:rPr>
+        <w:t>1000's</w:t>
+      </w:r>
+      <w:r>
+        <w:rPr>
+          <w:color w:val="2E3C4F"/>
+          <w:spacing w:val="4"/>
+          <w:sz w:val="15"/>
+        </w:rPr>
+        <w:t> </w:t>
+      </w:r>
+      <w:r>
+        <w:rPr>
+          <w:color w:val="2E3C4F"/>
+          <w:spacing w:val="-2"/>
+          <w:w w:val="90"/>
+          <w:sz w:val="15"/>
+        </w:rPr>
+        <w:t>of</w:t>
+      </w:r>
+      <w:r>
+        <w:rPr>
+          <w:color w:val="2E3C4F"/>
+          <w:spacing w:val="3"/>
+          <w:sz w:val="15"/>
+        </w:rPr>
+        <w:t> </w:t>
+      </w:r>
+      <w:r>
+        <w:rPr>
+          <w:color w:val="2E3C4F"/>
+          <w:spacing w:val="-2"/>
+          <w:w w:val="90"/>
+          <w:sz w:val="15"/>
+        </w:rPr>
+        <w:t>daily</w:t>
+      </w:r>
+      <w:r>
+        <w:rPr>
+          <w:color w:val="2E3C4F"/>
+          <w:spacing w:val="4"/>
+          <w:sz w:val="15"/>
+        </w:rPr>
+        <w:t> </w:t>
+      </w:r>
+      <w:r>
+        <w:rPr>
+          <w:color w:val="2E3C4F"/>
+          <w:spacing w:val="-2"/>
+          <w:w w:val="90"/>
+          <w:sz w:val="15"/>
+        </w:rPr>
+        <w:t>users</w:t>
+      </w:r>
+      <w:r>
+        <w:rPr>
+          <w:color w:val="2E3C4F"/>
+          <w:spacing w:val="3"/>
+          <w:sz w:val="15"/>
+        </w:rPr>
+        <w:t> </w:t>
+      </w:r>
+      <w:r>
+        <w:rPr>
+          <w:color w:val="2E3C4F"/>
+          <w:spacing w:val="-2"/>
+          <w:w w:val="90"/>
+          <w:sz w:val="15"/>
+        </w:rPr>
+        <w:t>at</w:t>
+      </w:r>
+      <w:r>
+        <w:rPr>
+          <w:color w:val="2E3C4F"/>
+          <w:spacing w:val="4"/>
+          <w:sz w:val="15"/>
+        </w:rPr>
+        <w:t> </w:t>
+      </w:r>
+      <w:r>
+        <w:rPr>
+          <w:color w:val="2E3C4F"/>
+          <w:spacing w:val="-2"/>
+          <w:w w:val="90"/>
+          <w:sz w:val="15"/>
+        </w:rPr>
+        <w:t>a</w:t>
+      </w:r>
+      <w:r>
+        <w:rPr>
+          <w:color w:val="2E3C4F"/>
+          <w:spacing w:val="3"/>
+          <w:sz w:val="15"/>
+        </w:rPr>
+        <w:t> </w:t>
+      </w:r>
+      <w:r>
+        <w:rPr>
+          <w:color w:val="2E3C4F"/>
+          <w:spacing w:val="-2"/>
+          <w:w w:val="90"/>
+          <w:sz w:val="15"/>
+        </w:rPr>
+        <w:t>major</w:t>
+      </w:r>
+      <w:r>
+        <w:rPr>
+          <w:color w:val="2E3C4F"/>
+          <w:spacing w:val="4"/>
+          <w:sz w:val="15"/>
+        </w:rPr>
+        <w:t> </w:t>
+      </w:r>
+      <w:r>
+        <w:rPr>
+          <w:color w:val="2E3C4F"/>
+          <w:spacing w:val="-2"/>
+          <w:w w:val="90"/>
+          <w:sz w:val="15"/>
+        </w:rPr>
+        <w:t>Energy</w:t>
+      </w:r>
+      <w:r>
+        <w:rPr>
+          <w:color w:val="2E3C4F"/>
+          <w:spacing w:val="3"/>
+          <w:sz w:val="15"/>
+        </w:rPr>
+        <w:t> </w:t>
+      </w:r>
+      <w:r>
+        <w:rPr>
+          <w:color w:val="2E3C4F"/>
+          <w:spacing w:val="-2"/>
+          <w:w w:val="90"/>
+          <w:sz w:val="15"/>
+        </w:rPr>
+        <w:t>Industry</w:t>
+      </w:r>
+      <w:r>
+        <w:rPr>
+          <w:color w:val="2E3C4F"/>
+          <w:spacing w:val="4"/>
+          <w:sz w:val="15"/>
+        </w:rPr>
+        <w:t> </w:t>
+      </w:r>
+      <w:r>
+        <w:rPr>
+          <w:color w:val="2E3C4F"/>
+          <w:spacing w:val="-2"/>
+          <w:w w:val="90"/>
+          <w:sz w:val="15"/>
+        </w:rPr>
+        <w:t>company</w:t>
+      </w:r>
+      <w:r>
+        <w:rPr>
+          <w:color w:val="2E3C4F"/>
+          <w:spacing w:val="4"/>
+          <w:sz w:val="15"/>
+        </w:rPr>
+        <w:t> </w:t>
+      </w:r>
+      <w:r>
+        <w:rPr>
+          <w:color w:val="2E3C4F"/>
+          <w:spacing w:val="-2"/>
+          <w:w w:val="90"/>
+          <w:sz w:val="15"/>
+        </w:rPr>
+        <w:t>headquartered</w:t>
+      </w:r>
+      <w:r>
+        <w:rPr>
+          <w:color w:val="2E3C4F"/>
+          <w:spacing w:val="3"/>
+          <w:sz w:val="15"/>
+        </w:rPr>
+        <w:t> </w:t>
+      </w:r>
+      <w:r>
+        <w:rPr>
+          <w:color w:val="2E3C4F"/>
+          <w:spacing w:val="-2"/>
+          <w:w w:val="90"/>
+          <w:sz w:val="15"/>
+        </w:rPr>
+        <w:t>in</w:t>
+      </w:r>
+      <w:r>
+        <w:rPr>
+          <w:color w:val="2E3C4F"/>
+          <w:spacing w:val="4"/>
+          <w:sz w:val="15"/>
+        </w:rPr>
+        <w:t> </w:t>
+      </w:r>
+      <w:r>
+        <w:rPr>
+          <w:color w:val="2E3C4F"/>
+          <w:spacing w:val="-2"/>
+          <w:w w:val="90"/>
+          <w:sz w:val="15"/>
+        </w:rPr>
+        <w:t>Chicago.</w:t>
       </w:r>
     </w:p>
     <w:p>
       <w:pPr>
         <w:pStyle w:val="Heading2"/>
-        <w:spacing w:before="172"/>
+        <w:spacing w:before="183"/>
       </w:pPr>
       <w:r>
         <w:rPr>
@@ -2087,6 +2859,23 @@
       <w:r>
         <w:rPr>
           <w:color w:val="2E3C4F"/>
+          <w:spacing w:val="2"/>
+          <w:sz w:val="15"/>
+        </w:rPr>
+        <w:t> </w:t>
+      </w:r>
+      <w:r>
+        <w:rPr>
+          <w:color w:val="2E3C4F"/>
+          <w:spacing w:val="-2"/>
+          <w:w w:val="90"/>
+          <w:sz w:val="15"/>
+        </w:rPr>
+        <w:t>Development</w:t>
+      </w:r>
+      <w:r>
+        <w:rPr>
+          <w:color w:val="2E3C4F"/>
           <w:spacing w:val="3"/>
           <w:sz w:val="15"/>
         </w:rPr>
@@ -2099,7 +2888,24 @@
           <w:w w:val="90"/>
           <w:sz w:val="15"/>
         </w:rPr>
-        <w:t>Development</w:t>
+        <w:t>Organization.</w:t>
+      </w:r>
+      <w:r>
+        <w:rPr>
+          <w:color w:val="2E3C4F"/>
+          <w:spacing w:val="2"/>
+          <w:sz w:val="15"/>
+        </w:rPr>
+        <w:t> </w:t>
+      </w:r>
+      <w:r>
+        <w:rPr>
+          <w:color w:val="2E3C4F"/>
+          <w:spacing w:val="-2"/>
+          <w:w w:val="90"/>
+          <w:sz w:val="15"/>
+        </w:rPr>
+        <w:t>Oversaw</w:t>
       </w:r>
       <w:r>
         <w:rPr>
@@ -2116,7 +2922,24 @@
           <w:w w:val="90"/>
           <w:sz w:val="15"/>
         </w:rPr>
-        <w:t>Organization.</w:t>
+        <w:t>for</w:t>
+      </w:r>
+      <w:r>
+        <w:rPr>
+          <w:color w:val="2E3C4F"/>
+          <w:spacing w:val="2"/>
+          <w:sz w:val="15"/>
+        </w:rPr>
+        <w:t> </w:t>
+      </w:r>
+      <w:r>
+        <w:rPr>
+          <w:color w:val="2E3C4F"/>
+          <w:spacing w:val="-2"/>
+          <w:w w:val="90"/>
+          <w:sz w:val="15"/>
+        </w:rPr>
+        <w:t>architectural</w:t>
       </w:r>
       <w:r>
         <w:rPr>
@@ -2133,24 +2956,24 @@
           <w:w w:val="90"/>
           <w:sz w:val="15"/>
         </w:rPr>
-        <w:t>Responsible</w:t>
-      </w:r>
-      <w:r>
-        <w:rPr>
-          <w:color w:val="2E3C4F"/>
-          <w:spacing w:val="2"/>
-          <w:sz w:val="15"/>
-        </w:rPr>
-        <w:t> </w:t>
-      </w:r>
-      <w:r>
-        <w:rPr>
-          <w:color w:val="2E3C4F"/>
-          <w:spacing w:val="-2"/>
-          <w:w w:val="90"/>
-          <w:sz w:val="15"/>
-        </w:rPr>
-        <w:t>for</w:t>
+        <w:t>strategy</w:t>
+      </w:r>
+      <w:r>
+        <w:rPr>
+          <w:color w:val="2E3C4F"/>
+          <w:spacing w:val="2"/>
+          <w:sz w:val="15"/>
+        </w:rPr>
+        <w:t> </w:t>
+      </w:r>
+      <w:r>
+        <w:rPr>
+          <w:color w:val="2E3C4F"/>
+          <w:spacing w:val="-2"/>
+          <w:w w:val="90"/>
+          <w:sz w:val="15"/>
+        </w:rPr>
+        <w:t>+</w:t>
       </w:r>
       <w:r>
         <w:rPr>
@@ -2167,7 +2990,24 @@
           <w:w w:val="90"/>
           <w:sz w:val="15"/>
         </w:rPr>
-        <w:t>architectural</w:t>
+        <w:t>decisions</w:t>
+      </w:r>
+      <w:r>
+        <w:rPr>
+          <w:color w:val="2E3C4F"/>
+          <w:spacing w:val="2"/>
+          <w:sz w:val="15"/>
+        </w:rPr>
+        <w:t> </w:t>
+      </w:r>
+      <w:r>
+        <w:rPr>
+          <w:color w:val="2E3C4F"/>
+          <w:spacing w:val="-2"/>
+          <w:w w:val="90"/>
+          <w:sz w:val="15"/>
+        </w:rPr>
+        <w:t>and</w:t>
       </w:r>
       <w:r>
         <w:rPr>
@@ -2184,7 +3024,24 @@
           <w:w w:val="90"/>
           <w:sz w:val="15"/>
         </w:rPr>
-        <w:t>strategy</w:t>
+        <w:t>designed</w:t>
+      </w:r>
+      <w:r>
+        <w:rPr>
+          <w:color w:val="2E3C4F"/>
+          <w:spacing w:val="2"/>
+          <w:sz w:val="15"/>
+        </w:rPr>
+        <w:t> </w:t>
+      </w:r>
+      <w:r>
+        <w:rPr>
+          <w:color w:val="2E3C4F"/>
+          <w:spacing w:val="-2"/>
+          <w:w w:val="90"/>
+          <w:sz w:val="15"/>
+        </w:rPr>
+        <w:t>/</w:t>
       </w:r>
       <w:r>
         <w:rPr>
@@ -2201,7 +3058,24 @@
           <w:w w:val="90"/>
           <w:sz w:val="15"/>
         </w:rPr>
-        <w:t>+</w:t>
+        <w:t>implemented</w:t>
+      </w:r>
+      <w:r>
+        <w:rPr>
+          <w:color w:val="2E3C4F"/>
+          <w:spacing w:val="2"/>
+          <w:sz w:val="15"/>
+        </w:rPr>
+        <w:t> </w:t>
+      </w:r>
+      <w:r>
+        <w:rPr>
+          <w:color w:val="2E3C4F"/>
+          <w:spacing w:val="-2"/>
+          <w:w w:val="90"/>
+          <w:sz w:val="15"/>
+        </w:rPr>
+        <w:t>modern</w:t>
       </w:r>
       <w:r>
         <w:rPr>
@@ -2218,12 +3092,29 @@
           <w:w w:val="90"/>
           <w:sz w:val="15"/>
         </w:rPr>
-        <w:t>decisions</w:t>
-      </w:r>
-      <w:r>
-        <w:rPr>
-          <w:color w:val="2E3C4F"/>
-          <w:spacing w:val="2"/>
+        <w:t>UI,</w:t>
+      </w:r>
+      <w:r>
+        <w:rPr>
+          <w:color w:val="2E3C4F"/>
+          <w:spacing w:val="2"/>
+          <w:sz w:val="15"/>
+        </w:rPr>
+        <w:t> </w:t>
+      </w:r>
+      <w:r>
+        <w:rPr>
+          <w:color w:val="2E3C4F"/>
+          <w:spacing w:val="-2"/>
+          <w:w w:val="90"/>
+          <w:sz w:val="15"/>
+        </w:rPr>
+        <w:t>API,</w:t>
+      </w:r>
+      <w:r>
+        <w:rPr>
+          <w:color w:val="2E3C4F"/>
+          <w:spacing w:val="3"/>
           <w:sz w:val="15"/>
         </w:rPr>
         <w:t> </w:t>
@@ -2240,126 +3131,7 @@
       <w:r>
         <w:rPr>
           <w:color w:val="2E3C4F"/>
-          <w:spacing w:val="3"/>
-          <w:sz w:val="15"/>
-        </w:rPr>
-        <w:t> </w:t>
-      </w:r>
-      <w:r>
-        <w:rPr>
-          <w:color w:val="2E3C4F"/>
-          <w:spacing w:val="-2"/>
-          <w:w w:val="90"/>
-          <w:sz w:val="15"/>
-        </w:rPr>
-        <w:t>designed</w:t>
-      </w:r>
-      <w:r>
-        <w:rPr>
-          <w:color w:val="2E3C4F"/>
-          <w:spacing w:val="3"/>
-          <w:sz w:val="15"/>
-        </w:rPr>
-        <w:t> </w:t>
-      </w:r>
-      <w:r>
-        <w:rPr>
-          <w:color w:val="2E3C4F"/>
-          <w:spacing w:val="-2"/>
-          <w:w w:val="90"/>
-          <w:sz w:val="15"/>
-        </w:rPr>
-        <w:t>/</w:t>
-      </w:r>
-      <w:r>
-        <w:rPr>
-          <w:color w:val="2E3C4F"/>
-          <w:spacing w:val="3"/>
-          <w:sz w:val="15"/>
-        </w:rPr>
-        <w:t> </w:t>
-      </w:r>
-      <w:r>
-        <w:rPr>
-          <w:color w:val="2E3C4F"/>
-          <w:spacing w:val="-2"/>
-          <w:w w:val="90"/>
-          <w:sz w:val="15"/>
-        </w:rPr>
-        <w:t>implemented</w:t>
-      </w:r>
-      <w:r>
-        <w:rPr>
-          <w:color w:val="2E3C4F"/>
-          <w:spacing w:val="3"/>
-          <w:sz w:val="15"/>
-        </w:rPr>
-        <w:t> </w:t>
-      </w:r>
-      <w:r>
-        <w:rPr>
-          <w:color w:val="2E3C4F"/>
-          <w:spacing w:val="-2"/>
-          <w:w w:val="90"/>
-          <w:sz w:val="15"/>
-        </w:rPr>
-        <w:t>modern</w:t>
-      </w:r>
-      <w:r>
-        <w:rPr>
-          <w:color w:val="2E3C4F"/>
-          <w:spacing w:val="2"/>
-          <w:sz w:val="15"/>
-        </w:rPr>
-        <w:t> </w:t>
-      </w:r>
-      <w:r>
-        <w:rPr>
-          <w:color w:val="2E3C4F"/>
-          <w:spacing w:val="-2"/>
-          <w:w w:val="90"/>
-          <w:sz w:val="15"/>
-        </w:rPr>
-        <w:t>UI,</w:t>
-      </w:r>
-      <w:r>
-        <w:rPr>
-          <w:color w:val="2E3C4F"/>
-          <w:spacing w:val="3"/>
-          <w:sz w:val="15"/>
-        </w:rPr>
-        <w:t> </w:t>
-      </w:r>
-      <w:r>
-        <w:rPr>
-          <w:color w:val="2E3C4F"/>
-          <w:spacing w:val="-2"/>
-          <w:w w:val="90"/>
-          <w:sz w:val="15"/>
-        </w:rPr>
-        <w:t>API,</w:t>
-      </w:r>
-      <w:r>
-        <w:rPr>
-          <w:color w:val="2E3C4F"/>
-          <w:spacing w:val="3"/>
-          <w:sz w:val="15"/>
-        </w:rPr>
-        <w:t> </w:t>
-      </w:r>
-      <w:r>
-        <w:rPr>
-          <w:color w:val="2E3C4F"/>
-          <w:spacing w:val="-2"/>
-          <w:w w:val="90"/>
-          <w:sz w:val="15"/>
-        </w:rPr>
-        <w:t>and</w:t>
-      </w:r>
-      <w:r>
-        <w:rPr>
-          <w:color w:val="2E3C4F"/>
-          <w:spacing w:val="3"/>
+          <w:spacing w:val="2"/>
           <w:sz w:val="15"/>
         </w:rPr>
         <w:t> </w:t>
@@ -5701,7 +6473,7 @@
           <w:tab w:pos="163" w:val="left" w:leader="none"/>
         </w:tabs>
         <w:spacing w:line="254" w:lineRule="auto" w:before="30" w:after="0"/>
-        <w:ind w:left="163" w:right="312" w:hanging="105"/>
+        <w:ind w:left="163" w:right="227" w:hanging="105"/>
         <w:jc w:val="left"/>
         <w:rPr>
           <w:sz w:val="15"/>
@@ -5875,24 +6647,7 @@
           <w:w w:val="90"/>
           <w:sz w:val="15"/>
         </w:rPr>
-        <w:t>responsible</w:t>
-      </w:r>
-      <w:r>
-        <w:rPr>
-          <w:color w:val="2E3C4F"/>
-          <w:spacing w:val="-2"/>
-          <w:w w:val="90"/>
-          <w:sz w:val="15"/>
-        </w:rPr>
-        <w:t> </w:t>
-      </w:r>
-      <w:r>
-        <w:rPr>
-          <w:color w:val="2E3C4F"/>
-          <w:w w:val="90"/>
-          <w:sz w:val="15"/>
-        </w:rPr>
-        <w:t>for</w:t>
+        <w:t>performing</w:t>
       </w:r>
       <w:r>
         <w:rPr>
@@ -6062,7 +6817,7 @@
           <w:w w:val="90"/>
           <w:sz w:val="15"/>
         </w:rPr>
-        <w:t>(Full-</w:t>
+        <w:t>(Full-Stack</w:t>
       </w:r>
       <w:r>
         <w:rPr>
@@ -6078,7 +6833,7 @@
           <w:w w:val="90"/>
           <w:sz w:val="15"/>
         </w:rPr>
-        <w:t>Stack Coding), QA, DevOps, and Production Support. Also administered various systems such as On-Prem Windows Servers, Azure DevOps, and Azure subscription.</w:t>
+        <w:t>Coding), QA, DevOps, and Production Support. Also administered various systems such as On-Prem Windows Servers, Azure DevOps, and Azure subscription.</w:t>
       </w:r>
     </w:p>
     <w:p>
@@ -6111,7 +6866,7 @@
         <w:rPr>
           <w:b/>
           <w:color w:val="2E3C4F"/>
-          <w:spacing w:val="-2"/>
+          <w:spacing w:val="-3"/>
           <w:w w:val="90"/>
           <w:sz w:val="14"/>
         </w:rPr>
@@ -6147,6 +6902,40 @@
       <w:r>
         <w:rPr>
           <w:color w:val="2E3C4F"/>
+          <w:spacing w:val="-4"/>
+          <w:w w:val="90"/>
+          <w:sz w:val="15"/>
+        </w:rPr>
+        <w:t> </w:t>
+      </w:r>
+      <w:r>
+        <w:rPr>
+          <w:color w:val="2E3C4F"/>
+          <w:w w:val="90"/>
+          <w:sz w:val="15"/>
+        </w:rPr>
+        <w:t>Developers,</w:t>
+      </w:r>
+      <w:r>
+        <w:rPr>
+          <w:color w:val="2E3C4F"/>
+          <w:spacing w:val="-4"/>
+          <w:w w:val="90"/>
+          <w:sz w:val="15"/>
+        </w:rPr>
+        <w:t> </w:t>
+      </w:r>
+      <w:r>
+        <w:rPr>
+          <w:color w:val="2E3C4F"/>
+          <w:w w:val="90"/>
+          <w:sz w:val="15"/>
+        </w:rPr>
+        <w:t>1</w:t>
+      </w:r>
+      <w:r>
+        <w:rPr>
+          <w:color w:val="2E3C4F"/>
           <w:spacing w:val="-3"/>
           <w:w w:val="90"/>
           <w:sz w:val="15"/>
@@ -6159,7 +6948,7 @@
           <w:w w:val="90"/>
           <w:sz w:val="15"/>
         </w:rPr>
-        <w:t>Developers,</w:t>
+        <w:t>PM,</w:t>
       </w:r>
       <w:r>
         <w:rPr>
@@ -6176,7 +6965,109 @@
           <w:w w:val="90"/>
           <w:sz w:val="15"/>
         </w:rPr>
-        <w:t>1</w:t>
+        <w:t>7</w:t>
+      </w:r>
+      <w:r>
+        <w:rPr>
+          <w:color w:val="2E3C4F"/>
+          <w:spacing w:val="-4"/>
+          <w:w w:val="90"/>
+          <w:sz w:val="15"/>
+        </w:rPr>
+        <w:t> </w:t>
+      </w:r>
+      <w:r>
+        <w:rPr>
+          <w:color w:val="2E3C4F"/>
+          <w:w w:val="90"/>
+          <w:sz w:val="15"/>
+        </w:rPr>
+        <w:t>Offshore</w:t>
+      </w:r>
+      <w:r>
+        <w:rPr>
+          <w:color w:val="2E3C4F"/>
+          <w:spacing w:val="-4"/>
+          <w:w w:val="90"/>
+          <w:sz w:val="15"/>
+        </w:rPr>
+        <w:t> </w:t>
+      </w:r>
+      <w:r>
+        <w:rPr>
+          <w:color w:val="2E3C4F"/>
+          <w:w w:val="90"/>
+          <w:sz w:val="15"/>
+        </w:rPr>
+        <w:t>(100%</w:t>
+      </w:r>
+      <w:r>
+        <w:rPr>
+          <w:color w:val="2E3C4F"/>
+          <w:spacing w:val="-4"/>
+          <w:w w:val="90"/>
+          <w:sz w:val="15"/>
+        </w:rPr>
+        <w:t> </w:t>
+      </w:r>
+      <w:r>
+        <w:rPr>
+          <w:color w:val="2E3C4F"/>
+          <w:w w:val="90"/>
+          <w:sz w:val="15"/>
+        </w:rPr>
+        <w:t>remote</w:t>
+      </w:r>
+      <w:r>
+        <w:rPr>
+          <w:color w:val="2E3C4F"/>
+          <w:spacing w:val="-4"/>
+          <w:w w:val="90"/>
+          <w:sz w:val="15"/>
+        </w:rPr>
+        <w:t> </w:t>
+      </w:r>
+      <w:r>
+        <w:rPr>
+          <w:color w:val="2E3C4F"/>
+          <w:w w:val="90"/>
+          <w:sz w:val="15"/>
+        </w:rPr>
+        <w:t>team,</w:t>
+      </w:r>
+      <w:r>
+        <w:rPr>
+          <w:color w:val="2E3C4F"/>
+          <w:spacing w:val="-4"/>
+          <w:w w:val="90"/>
+          <w:sz w:val="15"/>
+        </w:rPr>
+        <w:t> </w:t>
+      </w:r>
+      <w:r>
+        <w:rPr>
+          <w:color w:val="2E3C4F"/>
+          <w:w w:val="90"/>
+          <w:sz w:val="15"/>
+        </w:rPr>
+        <w:t>Direct</w:t>
+      </w:r>
+      <w:r>
+        <w:rPr>
+          <w:color w:val="2E3C4F"/>
+          <w:spacing w:val="-4"/>
+          <w:w w:val="90"/>
+          <w:sz w:val="15"/>
+        </w:rPr>
+        <w:t> </w:t>
+      </w:r>
+      <w:r>
+        <w:rPr>
+          <w:color w:val="2E3C4F"/>
+          <w:w w:val="90"/>
+          <w:sz w:val="15"/>
+        </w:rPr>
+        <w:t>Reports</w:t>
       </w:r>
       <w:r>
         <w:rPr>
@@ -6193,7 +7084,7 @@
           <w:w w:val="90"/>
           <w:sz w:val="15"/>
         </w:rPr>
-        <w:t>PM,</w:t>
+        <w:t>=</w:t>
       </w:r>
       <w:r>
         <w:rPr>
@@ -6210,24 +7101,7 @@
           <w:w w:val="90"/>
           <w:sz w:val="15"/>
         </w:rPr>
-        <w:t>7</w:t>
-      </w:r>
-      <w:r>
-        <w:rPr>
-          <w:color w:val="2E3C4F"/>
-          <w:spacing w:val="-3"/>
-          <w:w w:val="90"/>
-          <w:sz w:val="15"/>
-        </w:rPr>
-        <w:t> </w:t>
-      </w:r>
-      <w:r>
-        <w:rPr>
-          <w:color w:val="2E3C4F"/>
-          <w:w w:val="90"/>
-          <w:sz w:val="15"/>
-        </w:rPr>
-        <w:t>Offshore</w:t>
+        <w:t>FTE</w:t>
       </w:r>
       <w:r>
         <w:rPr>
@@ -6244,24 +7118,7 @@
           <w:w w:val="90"/>
           <w:sz w:val="15"/>
         </w:rPr>
-        <w:t>(100%</w:t>
-      </w:r>
-      <w:r>
-        <w:rPr>
-          <w:color w:val="2E3C4F"/>
-          <w:spacing w:val="-3"/>
-          <w:w w:val="90"/>
-          <w:sz w:val="15"/>
-        </w:rPr>
-        <w:t> </w:t>
-      </w:r>
-      <w:r>
-        <w:rPr>
-          <w:color w:val="2E3C4F"/>
-          <w:w w:val="90"/>
-          <w:sz w:val="15"/>
-        </w:rPr>
-        <w:t>remote</w:t>
+        <w:t>Developers</w:t>
       </w:r>
       <w:r>
         <w:rPr>
@@ -6278,41 +7135,7 @@
           <w:w w:val="90"/>
           <w:sz w:val="15"/>
         </w:rPr>
-        <w:t>team,</w:t>
-      </w:r>
-      <w:r>
-        <w:rPr>
-          <w:color w:val="2E3C4F"/>
-          <w:spacing w:val="-3"/>
-          <w:w w:val="90"/>
-          <w:sz w:val="15"/>
-        </w:rPr>
-        <w:t> </w:t>
-      </w:r>
-      <w:r>
-        <w:rPr>
-          <w:color w:val="2E3C4F"/>
-          <w:w w:val="90"/>
-          <w:sz w:val="15"/>
-        </w:rPr>
-        <w:t>all</w:t>
-      </w:r>
-      <w:r>
-        <w:rPr>
-          <w:color w:val="2E3C4F"/>
-          <w:spacing w:val="-3"/>
-          <w:w w:val="90"/>
-          <w:sz w:val="15"/>
-        </w:rPr>
-        <w:t> </w:t>
-      </w:r>
-      <w:r>
-        <w:rPr>
-          <w:color w:val="2E3C4F"/>
-          <w:w w:val="90"/>
-          <w:sz w:val="15"/>
-        </w:rPr>
-        <w:t>direct</w:t>
+        <w:t>and</w:t>
       </w:r>
       <w:r>
         <w:rPr>
@@ -6321,41 +7144,7 @@
           <w:w w:val="90"/>
           <w:sz w:val="15"/>
         </w:rPr>
-        <w:t> </w:t>
-      </w:r>
-      <w:r>
-        <w:rPr>
-          <w:color w:val="2E3C4F"/>
-          <w:w w:val="90"/>
-          <w:sz w:val="15"/>
-        </w:rPr>
-        <w:t>reports</w:t>
-      </w:r>
-      <w:r>
-        <w:rPr>
-          <w:color w:val="2E3C4F"/>
-          <w:spacing w:val="-3"/>
-          <w:w w:val="90"/>
-          <w:sz w:val="15"/>
-        </w:rPr>
-        <w:t> </w:t>
-      </w:r>
-      <w:r>
-        <w:rPr>
-          <w:color w:val="2E3C4F"/>
-          <w:w w:val="90"/>
-          <w:sz w:val="15"/>
-        </w:rPr>
-        <w:t>to</w:t>
-      </w:r>
-      <w:r>
-        <w:rPr>
-          <w:color w:val="2E3C4F"/>
-          <w:spacing w:val="-4"/>
-          <w:w w:val="90"/>
-          <w:sz w:val="15"/>
-        </w:rPr>
-        <w:t> me).</w:t>
+        <w:t> PM).</w:t>
       </w:r>
     </w:p>
     <w:p>
@@ -6844,7 +7633,7 @@
           <w:tab w:pos="163" w:val="left" w:leader="none"/>
         </w:tabs>
         <w:spacing w:line="276" w:lineRule="auto" w:before="27" w:after="0"/>
-        <w:ind w:left="163" w:right="272" w:hanging="105"/>
+        <w:ind w:left="163" w:right="235" w:hanging="105"/>
         <w:jc w:val="left"/>
         <w:rPr>
           <w:sz w:val="15"/>
@@ -6865,7 +7654,7 @@
           <w:w w:val="90"/>
           <w:sz w:val="15"/>
         </w:rPr>
-        <w:t>Mission Critical SOX-compliant and high-availability internally developed Revenue/Time/Equipment Field Capture solution, used by over 700 field construction crews across the US</w:t>
+        <w:t>Mission Critical SOX-compliant and high-availability internally developed Revenue/Time/Equipment Field Capture solution, used by over 700 field construction crews across the U.S.</w:t>
       </w:r>
       <w:r>
         <w:rPr>
@@ -6881,449 +7670,7 @@
           <w:w w:val="90"/>
           <w:sz w:val="15"/>
         </w:rPr>
-        <w:t>and</w:t>
-      </w:r>
-      <w:r>
-        <w:rPr>
-          <w:color w:val="2E3C4F"/>
-          <w:spacing w:val="-1"/>
-          <w:w w:val="90"/>
-          <w:sz w:val="15"/>
-        </w:rPr>
-        <w:t> </w:t>
-      </w:r>
-      <w:r>
-        <w:rPr>
-          <w:color w:val="2E3C4F"/>
-          <w:w w:val="90"/>
-          <w:sz w:val="15"/>
-        </w:rPr>
-        <w:t>which</w:t>
-      </w:r>
-      <w:r>
-        <w:rPr>
-          <w:color w:val="2E3C4F"/>
-          <w:spacing w:val="-1"/>
-          <w:w w:val="90"/>
-          <w:sz w:val="15"/>
-        </w:rPr>
-        <w:t> </w:t>
-      </w:r>
-      <w:r>
-        <w:rPr>
-          <w:color w:val="2E3C4F"/>
-          <w:w w:val="90"/>
-          <w:sz w:val="15"/>
-        </w:rPr>
-        <w:t>sped</w:t>
-      </w:r>
-      <w:r>
-        <w:rPr>
-          <w:color w:val="2E3C4F"/>
-          <w:spacing w:val="-1"/>
-          <w:w w:val="90"/>
-          <w:sz w:val="15"/>
-        </w:rPr>
-        <w:t> </w:t>
-      </w:r>
-      <w:r>
-        <w:rPr>
-          <w:color w:val="2E3C4F"/>
-          <w:w w:val="90"/>
-          <w:sz w:val="15"/>
-        </w:rPr>
-        <w:t>up</w:t>
-      </w:r>
-      <w:r>
-        <w:rPr>
-          <w:color w:val="2E3C4F"/>
-          <w:spacing w:val="-1"/>
-          <w:w w:val="90"/>
-          <w:sz w:val="15"/>
-        </w:rPr>
-        <w:t> </w:t>
-      </w:r>
-      <w:r>
-        <w:rPr>
-          <w:color w:val="2E3C4F"/>
-          <w:w w:val="90"/>
-          <w:sz w:val="15"/>
-        </w:rPr>
-        <w:t>the</w:t>
-      </w:r>
-      <w:r>
-        <w:rPr>
-          <w:color w:val="2E3C4F"/>
-          <w:spacing w:val="-1"/>
-          <w:w w:val="90"/>
-          <w:sz w:val="15"/>
-        </w:rPr>
-        <w:t> </w:t>
-      </w:r>
-      <w:r>
-        <w:rPr>
-          <w:color w:val="2E3C4F"/>
-          <w:w w:val="90"/>
-          <w:sz w:val="15"/>
-        </w:rPr>
-        <w:t>closing</w:t>
-      </w:r>
-      <w:r>
-        <w:rPr>
-          <w:color w:val="2E3C4F"/>
-          <w:spacing w:val="-1"/>
-          <w:w w:val="90"/>
-          <w:sz w:val="15"/>
-        </w:rPr>
-        <w:t> </w:t>
-      </w:r>
-      <w:r>
-        <w:rPr>
-          <w:color w:val="2E3C4F"/>
-          <w:w w:val="90"/>
-          <w:sz w:val="15"/>
-        </w:rPr>
-        <w:t>process</w:t>
-      </w:r>
-      <w:r>
-        <w:rPr>
-          <w:color w:val="2E3C4F"/>
-          <w:spacing w:val="-1"/>
-          <w:w w:val="90"/>
-          <w:sz w:val="15"/>
-        </w:rPr>
-        <w:t> </w:t>
-      </w:r>
-      <w:r>
-        <w:rPr>
-          <w:color w:val="2E3C4F"/>
-          <w:w w:val="90"/>
-          <w:sz w:val="15"/>
-        </w:rPr>
-        <w:t>by</w:t>
-      </w:r>
-      <w:r>
-        <w:rPr>
-          <w:color w:val="2E3C4F"/>
-          <w:spacing w:val="-1"/>
-          <w:w w:val="90"/>
-          <w:sz w:val="15"/>
-        </w:rPr>
-        <w:t> </w:t>
-      </w:r>
-      <w:r>
-        <w:rPr>
-          <w:color w:val="2E3C4F"/>
-          <w:w w:val="90"/>
-          <w:sz w:val="15"/>
-        </w:rPr>
-        <w:t>75%.</w:t>
-      </w:r>
-      <w:r>
-        <w:rPr>
-          <w:color w:val="2E3C4F"/>
-          <w:spacing w:val="-1"/>
-          <w:w w:val="90"/>
-          <w:sz w:val="15"/>
-        </w:rPr>
-        <w:t> </w:t>
-      </w:r>
-      <w:r>
-        <w:rPr>
-          <w:color w:val="2E3C4F"/>
-          <w:w w:val="90"/>
-          <w:sz w:val="15"/>
-        </w:rPr>
-        <w:t>Electron</w:t>
-      </w:r>
-      <w:r>
-        <w:rPr>
-          <w:color w:val="2E3C4F"/>
-          <w:spacing w:val="-1"/>
-          <w:w w:val="90"/>
-          <w:sz w:val="15"/>
-        </w:rPr>
-        <w:t> </w:t>
-      </w:r>
-      <w:r>
-        <w:rPr>
-          <w:color w:val="2E3C4F"/>
-          <w:w w:val="90"/>
-          <w:sz w:val="15"/>
-        </w:rPr>
-        <w:t>based</w:t>
-      </w:r>
-      <w:r>
-        <w:rPr>
-          <w:color w:val="2E3C4F"/>
-          <w:spacing w:val="-1"/>
-          <w:w w:val="90"/>
-          <w:sz w:val="15"/>
-        </w:rPr>
-        <w:t> </w:t>
-      </w:r>
-      <w:r>
-        <w:rPr>
-          <w:color w:val="2E3C4F"/>
-          <w:w w:val="90"/>
-          <w:sz w:val="15"/>
-        </w:rPr>
-        <w:t>Field</w:t>
-      </w:r>
-      <w:r>
-        <w:rPr>
-          <w:color w:val="2E3C4F"/>
-          <w:spacing w:val="-1"/>
-          <w:w w:val="90"/>
-          <w:sz w:val="15"/>
-        </w:rPr>
-        <w:t> </w:t>
-      </w:r>
-      <w:r>
-        <w:rPr>
-          <w:color w:val="2E3C4F"/>
-          <w:w w:val="90"/>
-          <w:sz w:val="15"/>
-        </w:rPr>
-        <w:t>Safety</w:t>
-      </w:r>
-      <w:r>
-        <w:rPr>
-          <w:color w:val="2E3C4F"/>
-          <w:spacing w:val="-1"/>
-          <w:w w:val="90"/>
-          <w:sz w:val="15"/>
-        </w:rPr>
-        <w:t> </w:t>
-      </w:r>
-      <w:r>
-        <w:rPr>
-          <w:color w:val="2E3C4F"/>
-          <w:w w:val="90"/>
-          <w:sz w:val="15"/>
-        </w:rPr>
-        <w:t>Capture</w:t>
-      </w:r>
-      <w:r>
-        <w:rPr>
-          <w:color w:val="2E3C4F"/>
-          <w:spacing w:val="-1"/>
-          <w:w w:val="90"/>
-          <w:sz w:val="15"/>
-        </w:rPr>
-        <w:t> </w:t>
-      </w:r>
-      <w:r>
-        <w:rPr>
-          <w:color w:val="2E3C4F"/>
-          <w:w w:val="90"/>
-          <w:sz w:val="15"/>
-        </w:rPr>
-        <w:t>application</w:t>
-      </w:r>
-      <w:r>
-        <w:rPr>
-          <w:color w:val="2E3C4F"/>
-          <w:spacing w:val="-1"/>
-          <w:w w:val="90"/>
-          <w:sz w:val="15"/>
-        </w:rPr>
-        <w:t> </w:t>
-      </w:r>
-      <w:r>
-        <w:rPr>
-          <w:color w:val="2E3C4F"/>
-          <w:w w:val="90"/>
-          <w:sz w:val="15"/>
-        </w:rPr>
-        <w:t>with</w:t>
-      </w:r>
-      <w:r>
-        <w:rPr>
-          <w:color w:val="2E3C4F"/>
-          <w:spacing w:val="-1"/>
-          <w:w w:val="90"/>
-          <w:sz w:val="15"/>
-        </w:rPr>
-        <w:t> </w:t>
-      </w:r>
-      <w:r>
-        <w:rPr>
-          <w:color w:val="2E3C4F"/>
-          <w:w w:val="90"/>
-          <w:sz w:val="15"/>
-        </w:rPr>
-        <w:t>online/offline</w:t>
-      </w:r>
-      <w:r>
-        <w:rPr>
-          <w:color w:val="2E3C4F"/>
-          <w:spacing w:val="-1"/>
-          <w:w w:val="90"/>
-          <w:sz w:val="15"/>
-        </w:rPr>
-        <w:t> </w:t>
-      </w:r>
-      <w:r>
-        <w:rPr>
-          <w:color w:val="2E3C4F"/>
-          <w:w w:val="90"/>
-          <w:sz w:val="15"/>
-        </w:rPr>
-        <w:t>capability</w:t>
-      </w:r>
-      <w:r>
-        <w:rPr>
-          <w:color w:val="2E3C4F"/>
-          <w:spacing w:val="-1"/>
-          <w:w w:val="90"/>
-          <w:sz w:val="15"/>
-        </w:rPr>
-        <w:t> </w:t>
-      </w:r>
-      <w:r>
-        <w:rPr>
-          <w:color w:val="2E3C4F"/>
-          <w:w w:val="90"/>
-          <w:sz w:val="15"/>
-        </w:rPr>
-        <w:t>that</w:t>
-      </w:r>
-      <w:r>
-        <w:rPr>
-          <w:color w:val="2E3C4F"/>
-          <w:spacing w:val="-1"/>
-          <w:w w:val="90"/>
-          <w:sz w:val="15"/>
-        </w:rPr>
-        <w:t> </w:t>
-      </w:r>
-      <w:r>
-        <w:rPr>
-          <w:color w:val="2E3C4F"/>
-          <w:w w:val="90"/>
-          <w:sz w:val="15"/>
-        </w:rPr>
-        <w:t>digitized</w:t>
-      </w:r>
-      <w:r>
-        <w:rPr>
-          <w:color w:val="2E3C4F"/>
-          <w:spacing w:val="-1"/>
-          <w:w w:val="90"/>
-          <w:sz w:val="15"/>
-        </w:rPr>
-        <w:t> </w:t>
-      </w:r>
-      <w:r>
-        <w:rPr>
-          <w:color w:val="2E3C4F"/>
-          <w:w w:val="90"/>
-          <w:sz w:val="15"/>
-        </w:rPr>
-        <w:t>all</w:t>
-      </w:r>
-      <w:r>
-        <w:rPr>
-          <w:color w:val="2E3C4F"/>
-          <w:spacing w:val="-1"/>
-          <w:w w:val="90"/>
-          <w:sz w:val="15"/>
-        </w:rPr>
-        <w:t> </w:t>
-      </w:r>
-      <w:r>
-        <w:rPr>
-          <w:color w:val="2E3C4F"/>
-          <w:w w:val="90"/>
-          <w:sz w:val="15"/>
-        </w:rPr>
-        <w:t>safety</w:t>
-      </w:r>
-      <w:r>
-        <w:rPr>
-          <w:color w:val="2E3C4F"/>
-          <w:spacing w:val="-1"/>
-          <w:w w:val="90"/>
-          <w:sz w:val="15"/>
-        </w:rPr>
-        <w:t> </w:t>
-      </w:r>
-      <w:r>
-        <w:rPr>
-          <w:color w:val="2E3C4F"/>
-          <w:w w:val="90"/>
-          <w:sz w:val="15"/>
-        </w:rPr>
-        <w:t>documentation</w:t>
-      </w:r>
-      <w:r>
-        <w:rPr>
-          <w:color w:val="2E3C4F"/>
-          <w:spacing w:val="-1"/>
-          <w:w w:val="90"/>
-          <w:sz w:val="15"/>
-        </w:rPr>
-        <w:t> </w:t>
-      </w:r>
-      <w:r>
-        <w:rPr>
-          <w:color w:val="2E3C4F"/>
-          <w:w w:val="90"/>
-          <w:sz w:val="15"/>
-        </w:rPr>
-        <w:t>field</w:t>
-      </w:r>
-      <w:r>
-        <w:rPr>
-          <w:color w:val="2E3C4F"/>
-          <w:spacing w:val="-1"/>
-          <w:w w:val="90"/>
-          <w:sz w:val="15"/>
-        </w:rPr>
-        <w:t> </w:t>
-      </w:r>
-      <w:r>
-        <w:rPr>
-          <w:color w:val="2E3C4F"/>
-          <w:w w:val="90"/>
-          <w:sz w:val="15"/>
-        </w:rPr>
-        <w:t>crews</w:t>
-      </w:r>
-      <w:r>
-        <w:rPr>
-          <w:color w:val="2E3C4F"/>
-          <w:spacing w:val="-1"/>
-          <w:w w:val="90"/>
-          <w:sz w:val="15"/>
-        </w:rPr>
-        <w:t> </w:t>
-      </w:r>
-      <w:r>
-        <w:rPr>
-          <w:color w:val="2E3C4F"/>
-          <w:w w:val="90"/>
-          <w:sz w:val="15"/>
-        </w:rPr>
-        <w:t>must</w:t>
-      </w:r>
-      <w:r>
-        <w:rPr>
-          <w:color w:val="2E3C4F"/>
-          <w:spacing w:val="-1"/>
-          <w:w w:val="90"/>
-          <w:sz w:val="15"/>
-        </w:rPr>
-        <w:t> </w:t>
-      </w:r>
-      <w:r>
-        <w:rPr>
-          <w:color w:val="2E3C4F"/>
-          <w:w w:val="90"/>
-          <w:sz w:val="15"/>
-        </w:rPr>
-        <w:t>capture.</w:t>
+        <w:t>and which sped up the closing process by 75%. Electron based Field Safety Capture application with online/offline capability that digitized all safety documentation field crews must capture.</w:t>
       </w:r>
     </w:p>
     <w:p>
@@ -7585,7 +7932,7 @@
         <w:tabs>
           <w:tab w:pos="162" w:val="left" w:leader="none"/>
         </w:tabs>
-        <w:spacing w:line="240" w:lineRule="auto" w:before="27" w:after="0"/>
+        <w:spacing w:line="240" w:lineRule="auto" w:before="26" w:after="0"/>
         <w:ind w:left="162" w:right="0" w:hanging="104"/>
         <w:jc w:val="left"/>
         <w:rPr>
@@ -7844,7 +8191,7 @@
         <w:tabs>
           <w:tab w:pos="162" w:val="left" w:leader="none"/>
         </w:tabs>
-        <w:spacing w:line="240" w:lineRule="auto" w:before="11" w:after="0"/>
+        <w:spacing w:line="240" w:lineRule="auto" w:before="12" w:after="0"/>
         <w:ind w:left="162" w:right="0" w:hanging="104"/>
         <w:jc w:val="left"/>
         <w:rPr>
@@ -8845,6 +9192,23 @@
       <w:r>
         <w:rPr>
           <w:color w:val="2E3C4F"/>
+          <w:spacing w:val="-2"/>
+          <w:sz w:val="15"/>
+        </w:rPr>
+        <w:t> </w:t>
+      </w:r>
+      <w:r>
+        <w:rPr>
+          <w:color w:val="2E3C4F"/>
+          <w:spacing w:val="-2"/>
+          <w:w w:val="90"/>
+          <w:sz w:val="15"/>
+        </w:rPr>
+        <w:t>and</w:t>
+      </w:r>
+      <w:r>
+        <w:rPr>
+          <w:color w:val="2E3C4F"/>
           <w:spacing w:val="1"/>
           <w:sz w:val="15"/>
         </w:rPr>
@@ -8857,6 +9221,74 @@
           <w:w w:val="90"/>
           <w:sz w:val="15"/>
         </w:rPr>
+        <w:t>invited</w:t>
+      </w:r>
+      <w:r>
+        <w:rPr>
+          <w:color w:val="2E3C4F"/>
+          <w:spacing w:val="1"/>
+          <w:sz w:val="15"/>
+        </w:rPr>
+        <w:t> </w:t>
+      </w:r>
+      <w:r>
+        <w:rPr>
+          <w:color w:val="2E3C4F"/>
+          <w:spacing w:val="-2"/>
+          <w:w w:val="90"/>
+          <w:sz w:val="15"/>
+        </w:rPr>
+        <w:t>to</w:t>
+      </w:r>
+      <w:r>
+        <w:rPr>
+          <w:color w:val="2E3C4F"/>
+          <w:spacing w:val="1"/>
+          <w:sz w:val="15"/>
+        </w:rPr>
+        <w:t> </w:t>
+      </w:r>
+      <w:r>
+        <w:rPr>
+          <w:color w:val="2E3C4F"/>
+          <w:spacing w:val="-2"/>
+          <w:w w:val="90"/>
+          <w:sz w:val="15"/>
+        </w:rPr>
+        <w:t>Innovator</w:t>
+      </w:r>
+      <w:r>
+        <w:rPr>
+          <w:color w:val="2E3C4F"/>
+          <w:spacing w:val="1"/>
+          <w:sz w:val="15"/>
+        </w:rPr>
+        <w:t> </w:t>
+      </w:r>
+      <w:r>
+        <w:rPr>
+          <w:color w:val="2E3C4F"/>
+          <w:spacing w:val="-2"/>
+          <w:w w:val="90"/>
+          <w:sz w:val="15"/>
+        </w:rPr>
+        <w:t>Group</w:t>
+      </w:r>
+      <w:r>
+        <w:rPr>
+          <w:color w:val="2E3C4F"/>
+          <w:spacing w:val="1"/>
+          <w:sz w:val="15"/>
+        </w:rPr>
+        <w:t> </w:t>
+      </w:r>
+      <w:r>
+        <w:rPr>
+          <w:color w:val="2E3C4F"/>
+          <w:spacing w:val="-2"/>
+          <w:w w:val="90"/>
+          <w:sz w:val="15"/>
+        </w:rPr>
         <w:t>and</w:t>
       </w:r>
       <w:r>
@@ -8874,7 +9306,7 @@
           <w:w w:val="90"/>
           <w:sz w:val="15"/>
         </w:rPr>
-        <w:t>invited</w:t>
+        <w:t>Quanta</w:t>
       </w:r>
       <w:r>
         <w:rPr>
@@ -8891,6 +9323,90 @@
           <w:w w:val="90"/>
           <w:sz w:val="15"/>
         </w:rPr>
+        <w:t>Leadership</w:t>
+      </w:r>
+      <w:r>
+        <w:rPr>
+          <w:color w:val="2E3C4F"/>
+          <w:spacing w:val="1"/>
+          <w:sz w:val="15"/>
+        </w:rPr>
+        <w:t> </w:t>
+      </w:r>
+      <w:r>
+        <w:rPr>
+          <w:color w:val="2E3C4F"/>
+          <w:spacing w:val="-2"/>
+          <w:w w:val="90"/>
+          <w:sz w:val="15"/>
+        </w:rPr>
+        <w:t>Academy</w:t>
+      </w:r>
+      <w:r>
+        <w:rPr>
+          <w:color w:val="2E3C4F"/>
+          <w:sz w:val="15"/>
+        </w:rPr>
+        <w:t> </w:t>
+      </w:r>
+      <w:r>
+        <w:rPr>
+          <w:color w:val="2E3C4F"/>
+          <w:spacing w:val="-2"/>
+          <w:w w:val="90"/>
+          <w:sz w:val="15"/>
+        </w:rPr>
+        <w:t>2,</w:t>
+      </w:r>
+      <w:r>
+        <w:rPr>
+          <w:color w:val="2E3C4F"/>
+          <w:spacing w:val="1"/>
+          <w:sz w:val="15"/>
+        </w:rPr>
+        <w:t> </w:t>
+      </w:r>
+      <w:r>
+        <w:rPr>
+          <w:color w:val="2E3C4F"/>
+          <w:spacing w:val="-2"/>
+          <w:w w:val="90"/>
+          <w:sz w:val="15"/>
+        </w:rPr>
+        <w:t>and</w:t>
+      </w:r>
+      <w:r>
+        <w:rPr>
+          <w:color w:val="2E3C4F"/>
+          <w:spacing w:val="1"/>
+          <w:sz w:val="15"/>
+        </w:rPr>
+        <w:t> </w:t>
+      </w:r>
+      <w:r>
+        <w:rPr>
+          <w:color w:val="2E3C4F"/>
+          <w:spacing w:val="-2"/>
+          <w:w w:val="90"/>
+          <w:sz w:val="15"/>
+        </w:rPr>
+        <w:t>asked</w:t>
+      </w:r>
+      <w:r>
+        <w:rPr>
+          <w:color w:val="2E3C4F"/>
+          <w:spacing w:val="1"/>
+          <w:sz w:val="15"/>
+        </w:rPr>
+        <w:t> </w:t>
+      </w:r>
+      <w:r>
+        <w:rPr>
+          <w:color w:val="2E3C4F"/>
+          <w:spacing w:val="-2"/>
+          <w:w w:val="90"/>
+          <w:sz w:val="15"/>
+        </w:rPr>
         <w:t>to</w:t>
       </w:r>
       <w:r>
@@ -8908,24 +9424,7 @@
           <w:w w:val="90"/>
           <w:sz w:val="15"/>
         </w:rPr>
-        <w:t>Innovator</w:t>
-      </w:r>
-      <w:r>
-        <w:rPr>
-          <w:color w:val="2E3C4F"/>
-          <w:spacing w:val="2"/>
-          <w:sz w:val="15"/>
-        </w:rPr>
-        <w:t> </w:t>
-      </w:r>
-      <w:r>
-        <w:rPr>
-          <w:color w:val="2E3C4F"/>
-          <w:spacing w:val="-2"/>
-          <w:w w:val="90"/>
-          <w:sz w:val="15"/>
-        </w:rPr>
-        <w:t>Group</w:t>
+        <w:t>manage</w:t>
       </w:r>
       <w:r>
         <w:rPr>
@@ -8942,6 +9441,40 @@
           <w:w w:val="90"/>
           <w:sz w:val="15"/>
         </w:rPr>
+        <w:t>intern</w:t>
+      </w:r>
+      <w:r>
+        <w:rPr>
+          <w:color w:val="2E3C4F"/>
+          <w:spacing w:val="1"/>
+          <w:sz w:val="15"/>
+        </w:rPr>
+        <w:t> </w:t>
+      </w:r>
+      <w:r>
+        <w:rPr>
+          <w:color w:val="2E3C4F"/>
+          <w:spacing w:val="-2"/>
+          <w:w w:val="90"/>
+          <w:sz w:val="15"/>
+        </w:rPr>
+        <w:t>selection</w:t>
+      </w:r>
+      <w:r>
+        <w:rPr>
+          <w:color w:val="2E3C4F"/>
+          <w:spacing w:val="1"/>
+          <w:sz w:val="15"/>
+        </w:rPr>
+        <w:t> </w:t>
+      </w:r>
+      <w:r>
+        <w:rPr>
+          <w:color w:val="2E3C4F"/>
+          <w:spacing w:val="-2"/>
+          <w:w w:val="90"/>
+          <w:sz w:val="15"/>
+        </w:rPr>
         <w:t>and</w:t>
       </w:r>
       <w:r>
@@ -8959,58 +9492,7 @@
           <w:w w:val="90"/>
           <w:sz w:val="15"/>
         </w:rPr>
-        <w:t>Quanta</w:t>
-      </w:r>
-      <w:r>
-        <w:rPr>
-          <w:color w:val="2E3C4F"/>
-          <w:spacing w:val="1"/>
-          <w:sz w:val="15"/>
-        </w:rPr>
-        <w:t> </w:t>
-      </w:r>
-      <w:r>
-        <w:rPr>
-          <w:color w:val="2E3C4F"/>
-          <w:spacing w:val="-2"/>
-          <w:w w:val="90"/>
-          <w:sz w:val="15"/>
-        </w:rPr>
-        <w:t>Leadership</w:t>
-      </w:r>
-      <w:r>
-        <w:rPr>
-          <w:color w:val="2E3C4F"/>
-          <w:spacing w:val="1"/>
-          <w:sz w:val="15"/>
-        </w:rPr>
-        <w:t> </w:t>
-      </w:r>
-      <w:r>
-        <w:rPr>
-          <w:color w:val="2E3C4F"/>
-          <w:spacing w:val="-2"/>
-          <w:w w:val="90"/>
-          <w:sz w:val="15"/>
-        </w:rPr>
-        <w:t>Academy</w:t>
-      </w:r>
-      <w:r>
-        <w:rPr>
-          <w:color w:val="2E3C4F"/>
-          <w:spacing w:val="2"/>
-          <w:sz w:val="15"/>
-        </w:rPr>
-        <w:t> </w:t>
-      </w:r>
-      <w:r>
-        <w:rPr>
-          <w:color w:val="2E3C4F"/>
-          <w:spacing w:val="-5"/>
-          <w:w w:val="90"/>
-          <w:sz w:val="15"/>
-        </w:rPr>
-        <w:t>2.</w:t>
+        <w:t>project.</w:t>
       </w:r>
     </w:p>
     <w:p>
@@ -13512,7 +13994,7 @@
                   <wp:posOffset>504825</wp:posOffset>
                 </wp:positionH>
                 <wp:positionV relativeFrom="paragraph">
-                  <wp:posOffset>288920</wp:posOffset>
+                  <wp:posOffset>288902</wp:posOffset>
                 </wp:positionV>
                 <wp:extent cx="6762750" cy="9525"/>
                 <wp:effectExtent l="0" t="0" r="0" b="0"/>
@@ -13576,7 +14058,7 @@
           </mc:Choice>
           <mc:Fallback>
             <w:pict>
-              <v:rect style="position:absolute;margin-left:39.75pt;margin-top:22.749609pt;width:532.5pt;height:.75pt;mso-position-horizontal-relative:page;mso-position-vertical-relative:paragraph;z-index:-15727616;mso-wrap-distance-left:0;mso-wrap-distance-right:0" id="docshape3" filled="true" fillcolor="#000000" stroked="false">
+              <v:rect style="position:absolute;margin-left:39.75pt;margin-top:22.748241pt;width:532.5pt;height:.75pt;mso-position-horizontal-relative:page;mso-position-vertical-relative:paragraph;z-index:-15727616;mso-wrap-distance-left:0;mso-wrap-distance-right:0" id="docshape3" filled="true" fillcolor="#000000" stroked="false">
                 <v:fill type="solid"/>
                 <w10:wrap type="topAndBottom"/>
               </v:rect>

--- a/static/Kyle_Romero-Resume.docx
+++ b/static/Kyle_Romero-Resume.docx
@@ -633,7 +633,7 @@
     <w:p>
       <w:pPr>
         <w:pStyle w:val="BodyText"/>
-        <w:spacing w:line="324" w:lineRule="auto" w:before="78"/>
+        <w:spacing w:line="324" w:lineRule="auto"/>
         <w:ind w:left="73" w:right="143" w:firstLine="0"/>
       </w:pPr>
       <w:r>
@@ -1466,10 +1466,10 @@
           <w:numId w:val="1"/>
         </w:numPr>
         <w:tabs>
-          <w:tab w:pos="163" w:val="left" w:leader="none"/>
+          <w:tab w:pos="162" w:val="left" w:leader="none"/>
         </w:tabs>
-        <w:spacing w:line="312" w:lineRule="auto" w:before="78" w:after="0"/>
-        <w:ind w:left="163" w:right="241" w:hanging="105"/>
+        <w:spacing w:line="240" w:lineRule="auto" w:before="78" w:after="0"/>
+        <w:ind w:left="162" w:right="0" w:hanging="104"/>
         <w:jc w:val="left"/>
         <w:rPr>
           <w:sz w:val="17"/>
@@ -1491,68 +1491,686 @@
           <w:w w:val="90"/>
           <w:sz w:val="17"/>
         </w:rPr>
-        <w:t>: Short-term contract with focus on API (.NET deployed to Functions +</w:t>
-      </w:r>
-      <w:r>
-        <w:rPr>
-          <w:color w:val="2E3C4F"/>
-          <w:spacing w:val="40"/>
-          <w:sz w:val="17"/>
-        </w:rPr>
-        <w:t> </w:t>
-      </w:r>
-      <w:r>
-        <w:rPr>
-          <w:color w:val="2E3C4F"/>
-          <w:w w:val="90"/>
-          <w:sz w:val="17"/>
-        </w:rPr>
-        <w:t>Node Express containerized in App Services) development + integration with Angular F.E.,</w:t>
-      </w:r>
-      <w:r>
-        <w:rPr>
-          <w:color w:val="2E3C4F"/>
-          <w:spacing w:val="40"/>
-          <w:sz w:val="17"/>
-        </w:rPr>
-        <w:t> </w:t>
-      </w:r>
-      <w:r>
-        <w:rPr>
-          <w:color w:val="2E3C4F"/>
-          <w:sz w:val="17"/>
+        <w:t>:</w:t>
+      </w:r>
+      <w:r>
+        <w:rPr>
+          <w:color w:val="2E3C4F"/>
+          <w:spacing w:val="-4"/>
+          <w:sz w:val="17"/>
+        </w:rPr>
+        <w:t> </w:t>
+      </w:r>
+      <w:r>
+        <w:rPr>
+          <w:color w:val="2E3C4F"/>
+          <w:w w:val="90"/>
+          <w:sz w:val="17"/>
+        </w:rPr>
+        <w:t>Short-term</w:t>
+      </w:r>
+      <w:r>
+        <w:rPr>
+          <w:color w:val="2E3C4F"/>
+          <w:spacing w:val="-1"/>
+          <w:w w:val="90"/>
+          <w:sz w:val="17"/>
+        </w:rPr>
+        <w:t> </w:t>
+      </w:r>
+      <w:r>
+        <w:rPr>
+          <w:color w:val="2E3C4F"/>
+          <w:w w:val="90"/>
+          <w:sz w:val="17"/>
+        </w:rPr>
+        <w:t>contract</w:t>
+      </w:r>
+      <w:r>
+        <w:rPr>
+          <w:color w:val="2E3C4F"/>
+          <w:spacing w:val="-4"/>
+          <w:sz w:val="17"/>
+        </w:rPr>
+        <w:t> </w:t>
+      </w:r>
+      <w:r>
+        <w:rPr>
+          <w:color w:val="2E3C4F"/>
+          <w:w w:val="90"/>
+          <w:sz w:val="17"/>
+        </w:rPr>
+        <w:t>with</w:t>
+      </w:r>
+      <w:r>
+        <w:rPr>
+          <w:color w:val="2E3C4F"/>
+          <w:spacing w:val="-3"/>
+          <w:sz w:val="17"/>
+        </w:rPr>
+        <w:t> </w:t>
+      </w:r>
+      <w:r>
+        <w:rPr>
+          <w:color w:val="2E3C4F"/>
+          <w:w w:val="90"/>
+          <w:sz w:val="17"/>
+        </w:rPr>
+        <w:t>focus</w:t>
+      </w:r>
+      <w:r>
+        <w:rPr>
+          <w:color w:val="2E3C4F"/>
+          <w:spacing w:val="-4"/>
+          <w:sz w:val="17"/>
+        </w:rPr>
+        <w:t> </w:t>
+      </w:r>
+      <w:r>
+        <w:rPr>
+          <w:color w:val="2E3C4F"/>
+          <w:w w:val="90"/>
+          <w:sz w:val="17"/>
+        </w:rPr>
+        <w:t>on</w:t>
+      </w:r>
+      <w:r>
+        <w:rPr>
+          <w:color w:val="2E3C4F"/>
+          <w:spacing w:val="-3"/>
+          <w:sz w:val="17"/>
+        </w:rPr>
+        <w:t> </w:t>
+      </w:r>
+      <w:r>
+        <w:rPr>
+          <w:color w:val="2E3C4F"/>
+          <w:w w:val="90"/>
+          <w:sz w:val="17"/>
+        </w:rPr>
+        <w:t>development</w:t>
+      </w:r>
+      <w:r>
+        <w:rPr>
+          <w:color w:val="2E3C4F"/>
+          <w:spacing w:val="-4"/>
+          <w:sz w:val="17"/>
+        </w:rPr>
+        <w:t> </w:t>
+      </w:r>
+      <w:r>
+        <w:rPr>
+          <w:color w:val="2E3C4F"/>
+          <w:w w:val="90"/>
+          <w:sz w:val="17"/>
+        </w:rPr>
+        <w:t>of</w:t>
+      </w:r>
+      <w:r>
+        <w:rPr>
+          <w:color w:val="2E3C4F"/>
+          <w:spacing w:val="-4"/>
+          <w:sz w:val="17"/>
+        </w:rPr>
+        <w:t> </w:t>
+      </w:r>
+      <w:r>
+        <w:rPr>
+          <w:color w:val="2E3C4F"/>
+          <w:w w:val="90"/>
+          <w:sz w:val="17"/>
+        </w:rPr>
+        <w:t>.NET</w:t>
+      </w:r>
+      <w:r>
+        <w:rPr>
+          <w:color w:val="2E3C4F"/>
+          <w:spacing w:val="-3"/>
+          <w:sz w:val="17"/>
+        </w:rPr>
+        <w:t> </w:t>
+      </w:r>
+      <w:r>
+        <w:rPr>
+          <w:color w:val="2E3C4F"/>
+          <w:w w:val="90"/>
+          <w:sz w:val="17"/>
+        </w:rPr>
+        <w:t>APIs</w:t>
+      </w:r>
+      <w:r>
+        <w:rPr>
+          <w:color w:val="2E3C4F"/>
+          <w:spacing w:val="-4"/>
+          <w:sz w:val="17"/>
+        </w:rPr>
+        <w:t> </w:t>
+      </w:r>
+      <w:r>
+        <w:rPr>
+          <w:color w:val="2E3C4F"/>
+          <w:w w:val="90"/>
+          <w:sz w:val="17"/>
+        </w:rPr>
+        <w:t>(Azure</w:t>
+      </w:r>
+      <w:r>
+        <w:rPr>
+          <w:color w:val="2E3C4F"/>
+          <w:spacing w:val="-3"/>
+          <w:sz w:val="17"/>
+        </w:rPr>
+        <w:t> </w:t>
+      </w:r>
+      <w:r>
+        <w:rPr>
+          <w:color w:val="2E3C4F"/>
+          <w:w w:val="90"/>
+          <w:sz w:val="17"/>
+        </w:rPr>
+        <w:t>Functions</w:t>
+      </w:r>
+      <w:r>
+        <w:rPr>
+          <w:color w:val="2E3C4F"/>
+          <w:spacing w:val="-4"/>
+          <w:sz w:val="17"/>
+        </w:rPr>
+        <w:t> </w:t>
+      </w:r>
+      <w:r>
+        <w:rPr>
+          <w:color w:val="2E3C4F"/>
+          <w:w w:val="90"/>
+          <w:sz w:val="17"/>
+        </w:rPr>
+        <w:t>)</w:t>
+      </w:r>
+      <w:r>
+        <w:rPr>
+          <w:color w:val="2E3C4F"/>
+          <w:spacing w:val="-4"/>
+          <w:sz w:val="17"/>
+        </w:rPr>
+        <w:t> </w:t>
+      </w:r>
+      <w:r>
+        <w:rPr>
+          <w:color w:val="2E3C4F"/>
+          <w:w w:val="90"/>
+          <w:sz w:val="17"/>
+        </w:rPr>
+        <w:t>+</w:t>
+      </w:r>
+      <w:r>
+        <w:rPr>
+          <w:color w:val="2E3C4F"/>
+          <w:spacing w:val="-3"/>
+          <w:sz w:val="17"/>
+        </w:rPr>
+        <w:t> </w:t>
+      </w:r>
+      <w:r>
+        <w:rPr>
+          <w:color w:val="2E3C4F"/>
+          <w:w w:val="90"/>
+          <w:sz w:val="17"/>
+        </w:rPr>
+        <w:t>containerized</w:t>
+      </w:r>
+      <w:r>
+        <w:rPr>
+          <w:color w:val="2E3C4F"/>
+          <w:spacing w:val="-4"/>
+          <w:sz w:val="17"/>
+        </w:rPr>
+        <w:t> </w:t>
+      </w:r>
+      <w:r>
+        <w:rPr>
+          <w:color w:val="2E3C4F"/>
+          <w:w w:val="90"/>
+          <w:sz w:val="17"/>
+        </w:rPr>
+        <w:t>Node</w:t>
+      </w:r>
+      <w:r>
+        <w:rPr>
+          <w:color w:val="2E3C4F"/>
+          <w:spacing w:val="-3"/>
+          <w:sz w:val="17"/>
+        </w:rPr>
+        <w:t> </w:t>
+      </w:r>
+      <w:r>
+        <w:rPr>
+          <w:color w:val="2E3C4F"/>
+          <w:w w:val="90"/>
+          <w:sz w:val="17"/>
+        </w:rPr>
+        <w:t>Express</w:t>
+      </w:r>
+      <w:r>
+        <w:rPr>
+          <w:color w:val="2E3C4F"/>
+          <w:spacing w:val="-4"/>
+          <w:sz w:val="17"/>
+        </w:rPr>
+        <w:t> </w:t>
+      </w:r>
+      <w:r>
+        <w:rPr>
+          <w:color w:val="2E3C4F"/>
+          <w:w w:val="90"/>
+          <w:sz w:val="17"/>
+        </w:rPr>
+        <w:t>API</w:t>
+      </w:r>
+      <w:r>
+        <w:rPr>
+          <w:color w:val="2E3C4F"/>
+          <w:spacing w:val="31"/>
+          <w:sz w:val="17"/>
+        </w:rPr>
+        <w:t> </w:t>
+      </w:r>
+      <w:r>
+        <w:rPr>
+          <w:color w:val="2E3C4F"/>
+          <w:w w:val="90"/>
+          <w:sz w:val="17"/>
+        </w:rPr>
+        <w:t>(Azure</w:t>
+      </w:r>
+      <w:r>
+        <w:rPr>
+          <w:color w:val="2E3C4F"/>
+          <w:spacing w:val="-4"/>
+          <w:sz w:val="17"/>
+        </w:rPr>
+        <w:t> </w:t>
+      </w:r>
+      <w:r>
+        <w:rPr>
+          <w:color w:val="2E3C4F"/>
+          <w:w w:val="90"/>
+          <w:sz w:val="17"/>
+        </w:rPr>
+        <w:t>App</w:t>
+      </w:r>
+      <w:r>
+        <w:rPr>
+          <w:color w:val="2E3C4F"/>
+          <w:spacing w:val="-3"/>
+          <w:sz w:val="17"/>
+        </w:rPr>
+        <w:t> </w:t>
+      </w:r>
+      <w:r>
+        <w:rPr>
+          <w:color w:val="2E3C4F"/>
+          <w:w w:val="90"/>
+          <w:sz w:val="17"/>
+        </w:rPr>
+        <w:t>Services),</w:t>
+      </w:r>
+      <w:r>
+        <w:rPr>
+          <w:color w:val="2E3C4F"/>
+          <w:spacing w:val="-4"/>
+          <w:sz w:val="17"/>
+        </w:rPr>
+        <w:t> </w:t>
+      </w:r>
+      <w:r>
+        <w:rPr>
+          <w:color w:val="2E3C4F"/>
+          <w:w w:val="90"/>
+          <w:sz w:val="17"/>
+        </w:rPr>
+        <w:t>integration</w:t>
+      </w:r>
+      <w:r>
+        <w:rPr>
+          <w:color w:val="2E3C4F"/>
+          <w:spacing w:val="-4"/>
+          <w:sz w:val="17"/>
+        </w:rPr>
+        <w:t> </w:t>
+      </w:r>
+      <w:r>
+        <w:rPr>
+          <w:color w:val="2E3C4F"/>
+          <w:w w:val="90"/>
+          <w:sz w:val="17"/>
+        </w:rPr>
+        <w:t>with</w:t>
+      </w:r>
+      <w:r>
+        <w:rPr>
+          <w:color w:val="2E3C4F"/>
+          <w:spacing w:val="-3"/>
+          <w:sz w:val="17"/>
+        </w:rPr>
+        <w:t> </w:t>
+      </w:r>
+      <w:r>
+        <w:rPr>
+          <w:color w:val="2E3C4F"/>
+          <w:spacing w:val="-2"/>
+          <w:w w:val="90"/>
+          <w:sz w:val="17"/>
+        </w:rPr>
+        <w:t>Angular</w:t>
+      </w:r>
+    </w:p>
+    <w:p>
+      <w:pPr>
+        <w:pStyle w:val="BodyText"/>
+        <w:spacing w:before="62"/>
+        <w:ind w:left="163" w:firstLine="0"/>
+      </w:pPr>
+      <w:r>
+        <w:rPr>
+          <w:color w:val="2E3C4F"/>
+          <w:w w:val="90"/>
+        </w:rPr>
+        <w:t>F.E.</w:t>
+      </w:r>
+      <w:r>
+        <w:rPr>
+          <w:color w:val="2E3C4F"/>
+          <w:spacing w:val="-3"/>
+        </w:rPr>
+        <w:t> </w:t>
+      </w:r>
+      <w:r>
+        <w:rPr>
+          <w:color w:val="2E3C4F"/>
+          <w:w w:val="90"/>
         </w:rPr>
         <w:t>and</w:t>
       </w:r>
       <w:r>
         <w:rPr>
           <w:color w:val="2E3C4F"/>
-          <w:spacing w:val="-10"/>
-          <w:sz w:val="17"/>
-        </w:rPr>
-        <w:t> </w:t>
-      </w:r>
-      <w:r>
-        <w:rPr>
-          <w:color w:val="2E3C4F"/>
-          <w:sz w:val="17"/>
-        </w:rPr>
-        <w:t>Confluence</w:t>
-      </w:r>
-      <w:r>
-        <w:rPr>
-          <w:color w:val="2E3C4F"/>
-          <w:spacing w:val="-10"/>
-          <w:sz w:val="17"/>
-        </w:rPr>
-        <w:t> </w:t>
-      </w:r>
-      <w:r>
-        <w:rPr>
-          <w:color w:val="2E3C4F"/>
-          <w:sz w:val="17"/>
-        </w:rPr>
-        <w:t>documentation.</w:t>
+          <w:spacing w:val="-3"/>
+        </w:rPr>
+        <w:t> </w:t>
+      </w:r>
+      <w:r>
+        <w:rPr>
+          <w:color w:val="2E3C4F"/>
+          <w:w w:val="90"/>
+        </w:rPr>
+        <w:t>SAP</w:t>
+      </w:r>
+      <w:r>
+        <w:rPr>
+          <w:color w:val="2E3C4F"/>
+          <w:spacing w:val="-3"/>
+        </w:rPr>
+        <w:t> </w:t>
+      </w:r>
+      <w:r>
+        <w:rPr>
+          <w:color w:val="2E3C4F"/>
+          <w:w w:val="90"/>
+        </w:rPr>
+        <w:t>/</w:t>
+      </w:r>
+      <w:r>
+        <w:rPr>
+          <w:color w:val="2E3C4F"/>
+          <w:spacing w:val="-3"/>
+        </w:rPr>
+        <w:t> </w:t>
+      </w:r>
+      <w:r>
+        <w:rPr>
+          <w:color w:val="2E3C4F"/>
+          <w:w w:val="90"/>
+        </w:rPr>
+        <w:t>CC&amp;B</w:t>
+      </w:r>
+      <w:r>
+        <w:rPr>
+          <w:color w:val="2E3C4F"/>
+          <w:spacing w:val="-3"/>
+        </w:rPr>
+        <w:t> </w:t>
+      </w:r>
+      <w:r>
+        <w:rPr>
+          <w:color w:val="2E3C4F"/>
+          <w:w w:val="90"/>
+        </w:rPr>
+        <w:t>B.E.</w:t>
+      </w:r>
+      <w:r>
+        <w:rPr>
+          <w:color w:val="2E3C4F"/>
+          <w:spacing w:val="-3"/>
+        </w:rPr>
+        <w:t> </w:t>
+      </w:r>
+      <w:r>
+        <w:rPr>
+          <w:color w:val="2E3C4F"/>
+          <w:w w:val="90"/>
+        </w:rPr>
+        <w:t>via</w:t>
+      </w:r>
+      <w:r>
+        <w:rPr>
+          <w:color w:val="2E3C4F"/>
+          <w:spacing w:val="-3"/>
+        </w:rPr>
+        <w:t> </w:t>
+      </w:r>
+      <w:r>
+        <w:rPr>
+          <w:color w:val="2E3C4F"/>
+          <w:w w:val="90"/>
+        </w:rPr>
+        <w:t>Tibco</w:t>
+      </w:r>
+      <w:r>
+        <w:rPr>
+          <w:color w:val="2E3C4F"/>
+          <w:spacing w:val="-3"/>
+        </w:rPr>
+        <w:t> </w:t>
+      </w:r>
+      <w:r>
+        <w:rPr>
+          <w:color w:val="2E3C4F"/>
+          <w:w w:val="90"/>
+        </w:rPr>
+        <w:t>+</w:t>
+      </w:r>
+      <w:r>
+        <w:rPr>
+          <w:color w:val="2E3C4F"/>
+          <w:spacing w:val="-3"/>
+        </w:rPr>
+        <w:t> </w:t>
+      </w:r>
+      <w:r>
+        <w:rPr>
+          <w:color w:val="2E3C4F"/>
+          <w:w w:val="90"/>
+        </w:rPr>
+        <w:t>Boomi,</w:t>
+      </w:r>
+      <w:r>
+        <w:rPr>
+          <w:color w:val="2E3C4F"/>
+          <w:spacing w:val="-3"/>
+        </w:rPr>
+        <w:t> </w:t>
+      </w:r>
+      <w:r>
+        <w:rPr>
+          <w:color w:val="2E3C4F"/>
+          <w:w w:val="90"/>
+        </w:rPr>
+        <w:t>requirements</w:t>
+      </w:r>
+      <w:r>
+        <w:rPr>
+          <w:color w:val="2E3C4F"/>
+          <w:spacing w:val="-3"/>
+        </w:rPr>
+        <w:t> </w:t>
+      </w:r>
+      <w:r>
+        <w:rPr>
+          <w:color w:val="2E3C4F"/>
+          <w:w w:val="90"/>
+        </w:rPr>
+        <w:t>management</w:t>
+      </w:r>
+      <w:r>
+        <w:rPr>
+          <w:color w:val="2E3C4F"/>
+          <w:spacing w:val="-3"/>
+        </w:rPr>
+        <w:t> </w:t>
+      </w:r>
+      <w:r>
+        <w:rPr>
+          <w:color w:val="2E3C4F"/>
+          <w:w w:val="90"/>
+        </w:rPr>
+        <w:t>in</w:t>
+      </w:r>
+      <w:r>
+        <w:rPr>
+          <w:color w:val="2E3C4F"/>
+          <w:spacing w:val="-3"/>
+        </w:rPr>
+        <w:t> </w:t>
+      </w:r>
+      <w:r>
+        <w:rPr>
+          <w:color w:val="2E3C4F"/>
+          <w:w w:val="90"/>
+        </w:rPr>
+        <w:t>Azure</w:t>
+      </w:r>
+      <w:r>
+        <w:rPr>
+          <w:color w:val="2E3C4F"/>
+          <w:spacing w:val="-3"/>
+        </w:rPr>
+        <w:t> </w:t>
+      </w:r>
+      <w:r>
+        <w:rPr>
+          <w:color w:val="2E3C4F"/>
+          <w:w w:val="90"/>
+        </w:rPr>
+        <w:t>DevOps,</w:t>
+      </w:r>
+      <w:r>
+        <w:rPr>
+          <w:color w:val="2E3C4F"/>
+          <w:spacing w:val="-3"/>
+        </w:rPr>
+        <w:t> </w:t>
+      </w:r>
+      <w:r>
+        <w:rPr>
+          <w:color w:val="2E3C4F"/>
+          <w:w w:val="90"/>
+        </w:rPr>
+        <w:t>and</w:t>
+      </w:r>
+      <w:r>
+        <w:rPr>
+          <w:color w:val="2E3C4F"/>
+          <w:spacing w:val="-3"/>
+        </w:rPr>
+        <w:t> </w:t>
+      </w:r>
+      <w:r>
+        <w:rPr>
+          <w:color w:val="2E3C4F"/>
+          <w:w w:val="90"/>
+        </w:rPr>
+        <w:t>documentation</w:t>
+      </w:r>
+      <w:r>
+        <w:rPr>
+          <w:color w:val="2E3C4F"/>
+          <w:spacing w:val="-3"/>
+        </w:rPr>
+        <w:t> </w:t>
+      </w:r>
+      <w:r>
+        <w:rPr>
+          <w:color w:val="2E3C4F"/>
+          <w:w w:val="90"/>
+        </w:rPr>
+        <w:t>creation</w:t>
+      </w:r>
+      <w:r>
+        <w:rPr>
+          <w:color w:val="2E3C4F"/>
+          <w:spacing w:val="-3"/>
+        </w:rPr>
+        <w:t> </w:t>
+      </w:r>
+      <w:r>
+        <w:rPr>
+          <w:color w:val="2E3C4F"/>
+          <w:w w:val="90"/>
+        </w:rPr>
+        <w:t>and</w:t>
+      </w:r>
+      <w:r>
+        <w:rPr>
+          <w:color w:val="2E3C4F"/>
+          <w:spacing w:val="-3"/>
+        </w:rPr>
+        <w:t> </w:t>
+      </w:r>
+      <w:r>
+        <w:rPr>
+          <w:color w:val="2E3C4F"/>
+          <w:w w:val="90"/>
+        </w:rPr>
+        <w:t>management</w:t>
+      </w:r>
+      <w:r>
+        <w:rPr>
+          <w:color w:val="2E3C4F"/>
+          <w:spacing w:val="-3"/>
+        </w:rPr>
+        <w:t> </w:t>
+      </w:r>
+      <w:r>
+        <w:rPr>
+          <w:color w:val="2E3C4F"/>
+          <w:w w:val="90"/>
+        </w:rPr>
+        <w:t>in</w:t>
+      </w:r>
+      <w:r>
+        <w:rPr>
+          <w:color w:val="2E3C4F"/>
+          <w:spacing w:val="-3"/>
+        </w:rPr>
+        <w:t> </w:t>
+      </w:r>
+      <w:r>
+        <w:rPr>
+          <w:color w:val="2E3C4F"/>
+          <w:spacing w:val="-2"/>
+          <w:w w:val="90"/>
+        </w:rPr>
+        <w:t>Confluence.</w:t>
       </w:r>
     </w:p>
     <w:p>
@@ -1565,7 +2183,7 @@
         <w:tabs>
           <w:tab w:pos="162" w:val="left" w:leader="none"/>
         </w:tabs>
-        <w:spacing w:line="240" w:lineRule="auto" w:before="15" w:after="0"/>
+        <w:spacing w:line="240" w:lineRule="auto" w:before="78" w:after="0"/>
         <w:ind w:left="162" w:right="0" w:hanging="104"/>
         <w:jc w:val="left"/>
         <w:rPr>
@@ -1877,7 +2495,7 @@
     <w:p>
       <w:pPr>
         <w:pStyle w:val="BodyText"/>
-        <w:spacing w:before="7"/>
+        <w:spacing w:before="6"/>
         <w:ind w:left="0" w:firstLine="0"/>
         <w:rPr>
           <w:sz w:val="18"/>
@@ -2348,8 +2966,8 @@
         <w:tabs>
           <w:tab w:pos="163" w:val="left" w:leader="none"/>
         </w:tabs>
-        <w:spacing w:line="312" w:lineRule="auto" w:before="89" w:after="0"/>
-        <w:ind w:left="163" w:right="506" w:hanging="105"/>
+        <w:spacing w:line="312" w:lineRule="auto" w:before="90" w:after="0"/>
+        <w:ind w:left="163" w:right="715" w:hanging="105"/>
         <w:jc w:val="left"/>
         <w:rPr>
           <w:sz w:val="17"/>
@@ -2371,7 +2989,7 @@
           <w:w w:val="90"/>
           <w:sz w:val="17"/>
         </w:rPr>
-        <w:t>Led Software Development Organization. Oversaw for architectural strategy + decisions and designed / implemented modern UI, API, and Data Integration</w:t>
+        <w:t>Led Software Development Organization. Oversaw architectural strategy + decisions and designed / implemented modern UI, API, and Data Integration</w:t>
       </w:r>
       <w:r>
         <w:rPr>
@@ -2400,7 +3018,7 @@
         <w:tabs>
           <w:tab w:pos="163" w:val="left" w:leader="none"/>
         </w:tabs>
-        <w:spacing w:line="328" w:lineRule="auto" w:before="16" w:after="0"/>
+        <w:spacing w:line="328" w:lineRule="auto" w:before="15" w:after="0"/>
         <w:ind w:left="163" w:right="155" w:hanging="105"/>
         <w:jc w:val="left"/>
         <w:rPr>
@@ -2485,6 +3103,3560 @@
           <w:sz w:val="17"/>
         </w:rPr>
         <w:t>Architects).</w:t>
+      </w:r>
+    </w:p>
+    <w:p>
+      <w:pPr>
+        <w:pStyle w:val="ListParagraph"/>
+        <w:numPr>
+          <w:ilvl w:val="0"/>
+          <w:numId w:val="1"/>
+        </w:numPr>
+        <w:tabs>
+          <w:tab w:pos="162" w:val="left" w:leader="none"/>
+        </w:tabs>
+        <w:spacing w:line="240" w:lineRule="auto" w:before="2" w:after="0"/>
+        <w:ind w:left="162" w:right="0" w:hanging="104"/>
+        <w:jc w:val="left"/>
+        <w:rPr>
+          <w:sz w:val="17"/>
+        </w:rPr>
+      </w:pPr>
+      <w:r>
+        <w:rPr>
+          <w:rFonts w:ascii="Arial Narrow" w:hAnsi="Arial Narrow"/>
+          <w:b/>
+          <w:color w:val="2E3C4F"/>
+          <w:w w:val="90"/>
+          <w:sz w:val="16"/>
+        </w:rPr>
+        <w:t>Primary</w:t>
+      </w:r>
+      <w:r>
+        <w:rPr>
+          <w:rFonts w:ascii="Arial Narrow" w:hAnsi="Arial Narrow"/>
+          <w:b/>
+          <w:color w:val="2E3C4F"/>
+          <w:sz w:val="16"/>
+        </w:rPr>
+        <w:t> </w:t>
+      </w:r>
+      <w:r>
+        <w:rPr>
+          <w:rFonts w:ascii="Arial Narrow" w:hAnsi="Arial Narrow"/>
+          <w:b/>
+          <w:color w:val="2E3C4F"/>
+          <w:w w:val="90"/>
+          <w:sz w:val="16"/>
+        </w:rPr>
+        <w:t>Tech</w:t>
+      </w:r>
+      <w:r>
+        <w:rPr>
+          <w:rFonts w:ascii="Arial Narrow" w:hAnsi="Arial Narrow"/>
+          <w:b/>
+          <w:color w:val="2E3C4F"/>
+          <w:spacing w:val="1"/>
+          <w:sz w:val="16"/>
+        </w:rPr>
+        <w:t> </w:t>
+      </w:r>
+      <w:r>
+        <w:rPr>
+          <w:rFonts w:ascii="Arial Narrow" w:hAnsi="Arial Narrow"/>
+          <w:b/>
+          <w:color w:val="2E3C4F"/>
+          <w:w w:val="90"/>
+          <w:sz w:val="16"/>
+        </w:rPr>
+        <w:t>Stack:</w:t>
+      </w:r>
+      <w:r>
+        <w:rPr>
+          <w:rFonts w:ascii="Arial Narrow" w:hAnsi="Arial Narrow"/>
+          <w:b/>
+          <w:color w:val="2E3C4F"/>
+          <w:spacing w:val="2"/>
+          <w:sz w:val="16"/>
+        </w:rPr>
+        <w:t> </w:t>
+      </w:r>
+      <w:r>
+        <w:rPr>
+          <w:color w:val="2E3C4F"/>
+          <w:w w:val="90"/>
+          <w:sz w:val="17"/>
+        </w:rPr>
+        <w:t>React,</w:t>
+      </w:r>
+      <w:r>
+        <w:rPr>
+          <w:color w:val="2E3C4F"/>
+          <w:sz w:val="17"/>
+        </w:rPr>
+        <w:t> </w:t>
+      </w:r>
+      <w:r>
+        <w:rPr>
+          <w:color w:val="2E3C4F"/>
+          <w:w w:val="90"/>
+          <w:sz w:val="17"/>
+        </w:rPr>
+        <w:t>.NET</w:t>
+      </w:r>
+      <w:r>
+        <w:rPr>
+          <w:color w:val="2E3C4F"/>
+          <w:sz w:val="17"/>
+        </w:rPr>
+        <w:t> </w:t>
+      </w:r>
+      <w:r>
+        <w:rPr>
+          <w:color w:val="2E3C4F"/>
+          <w:w w:val="90"/>
+          <w:sz w:val="17"/>
+        </w:rPr>
+        <w:t>(C#,</w:t>
+      </w:r>
+      <w:r>
+        <w:rPr>
+          <w:color w:val="2E3C4F"/>
+          <w:sz w:val="17"/>
+        </w:rPr>
+        <w:t> </w:t>
+      </w:r>
+      <w:r>
+        <w:rPr>
+          <w:color w:val="2E3C4F"/>
+          <w:w w:val="90"/>
+          <w:sz w:val="17"/>
+        </w:rPr>
+        <w:t>UWP,</w:t>
+      </w:r>
+      <w:r>
+        <w:rPr>
+          <w:color w:val="2E3C4F"/>
+          <w:sz w:val="17"/>
+        </w:rPr>
+        <w:t> </w:t>
+      </w:r>
+      <w:r>
+        <w:rPr>
+          <w:color w:val="2E3C4F"/>
+          <w:w w:val="90"/>
+          <w:sz w:val="17"/>
+        </w:rPr>
+        <w:t>ASP.NET</w:t>
+      </w:r>
+      <w:r>
+        <w:rPr>
+          <w:color w:val="2E3C4F"/>
+          <w:sz w:val="17"/>
+        </w:rPr>
+        <w:t> </w:t>
+      </w:r>
+      <w:r>
+        <w:rPr>
+          <w:color w:val="2E3C4F"/>
+          <w:w w:val="90"/>
+          <w:sz w:val="17"/>
+        </w:rPr>
+        <w:t>Core),</w:t>
+      </w:r>
+      <w:r>
+        <w:rPr>
+          <w:color w:val="2E3C4F"/>
+          <w:sz w:val="17"/>
+        </w:rPr>
+        <w:t> </w:t>
+      </w:r>
+      <w:r>
+        <w:rPr>
+          <w:color w:val="2E3C4F"/>
+          <w:w w:val="90"/>
+          <w:sz w:val="17"/>
+        </w:rPr>
+        <w:t>SQL</w:t>
+      </w:r>
+      <w:r>
+        <w:rPr>
+          <w:color w:val="2E3C4F"/>
+          <w:sz w:val="17"/>
+        </w:rPr>
+        <w:t> </w:t>
+      </w:r>
+      <w:r>
+        <w:rPr>
+          <w:color w:val="2E3C4F"/>
+          <w:w w:val="90"/>
+          <w:sz w:val="17"/>
+        </w:rPr>
+        <w:t>Server,</w:t>
+      </w:r>
+      <w:r>
+        <w:rPr>
+          <w:color w:val="2E3C4F"/>
+          <w:sz w:val="17"/>
+        </w:rPr>
+        <w:t> </w:t>
+      </w:r>
+      <w:r>
+        <w:rPr>
+          <w:color w:val="2E3C4F"/>
+          <w:w w:val="90"/>
+          <w:sz w:val="17"/>
+        </w:rPr>
+        <w:t>Oracle</w:t>
+      </w:r>
+      <w:r>
+        <w:rPr>
+          <w:color w:val="2E3C4F"/>
+          <w:sz w:val="17"/>
+        </w:rPr>
+        <w:t> </w:t>
+      </w:r>
+      <w:r>
+        <w:rPr>
+          <w:color w:val="2E3C4F"/>
+          <w:w w:val="90"/>
+          <w:sz w:val="17"/>
+        </w:rPr>
+        <w:t>DB,</w:t>
+      </w:r>
+      <w:r>
+        <w:rPr>
+          <w:color w:val="2E3C4F"/>
+          <w:sz w:val="17"/>
+        </w:rPr>
+        <w:t> </w:t>
+      </w:r>
+      <w:r>
+        <w:rPr>
+          <w:color w:val="2E3C4F"/>
+          <w:w w:val="90"/>
+          <w:sz w:val="17"/>
+        </w:rPr>
+        <w:t>Azure,</w:t>
+      </w:r>
+      <w:r>
+        <w:rPr>
+          <w:color w:val="2E3C4F"/>
+          <w:sz w:val="17"/>
+        </w:rPr>
+        <w:t> </w:t>
+      </w:r>
+      <w:r>
+        <w:rPr>
+          <w:color w:val="2E3C4F"/>
+          <w:w w:val="90"/>
+          <w:sz w:val="17"/>
+        </w:rPr>
+        <w:t>AWS,</w:t>
+      </w:r>
+      <w:r>
+        <w:rPr>
+          <w:color w:val="2E3C4F"/>
+          <w:sz w:val="17"/>
+        </w:rPr>
+        <w:t> </w:t>
+      </w:r>
+      <w:r>
+        <w:rPr>
+          <w:color w:val="2E3C4F"/>
+          <w:w w:val="90"/>
+          <w:sz w:val="17"/>
+        </w:rPr>
+        <w:t>Windows</w:t>
+      </w:r>
+      <w:r>
+        <w:rPr>
+          <w:color w:val="2E3C4F"/>
+          <w:sz w:val="17"/>
+        </w:rPr>
+        <w:t> </w:t>
+      </w:r>
+      <w:r>
+        <w:rPr>
+          <w:color w:val="2E3C4F"/>
+          <w:w w:val="90"/>
+          <w:sz w:val="17"/>
+        </w:rPr>
+        <w:t>Server,</w:t>
+      </w:r>
+      <w:r>
+        <w:rPr>
+          <w:color w:val="2E3C4F"/>
+          <w:sz w:val="17"/>
+        </w:rPr>
+        <w:t> </w:t>
+      </w:r>
+      <w:r>
+        <w:rPr>
+          <w:color w:val="2E3C4F"/>
+          <w:w w:val="90"/>
+          <w:sz w:val="17"/>
+        </w:rPr>
+        <w:t>Git</w:t>
+      </w:r>
+      <w:r>
+        <w:rPr>
+          <w:color w:val="2E3C4F"/>
+          <w:sz w:val="17"/>
+        </w:rPr>
+        <w:t> </w:t>
+      </w:r>
+      <w:r>
+        <w:rPr>
+          <w:color w:val="2E3C4F"/>
+          <w:w w:val="90"/>
+          <w:sz w:val="17"/>
+        </w:rPr>
+        <w:t>(Azure</w:t>
+      </w:r>
+      <w:r>
+        <w:rPr>
+          <w:color w:val="2E3C4F"/>
+          <w:sz w:val="17"/>
+        </w:rPr>
+        <w:t> </w:t>
+      </w:r>
+      <w:r>
+        <w:rPr>
+          <w:color w:val="2E3C4F"/>
+          <w:w w:val="90"/>
+          <w:sz w:val="17"/>
+        </w:rPr>
+        <w:t>DevOps),</w:t>
+      </w:r>
+      <w:r>
+        <w:rPr>
+          <w:color w:val="2E3C4F"/>
+          <w:spacing w:val="-1"/>
+          <w:sz w:val="17"/>
+        </w:rPr>
+        <w:t> </w:t>
+      </w:r>
+      <w:r>
+        <w:rPr>
+          <w:color w:val="2E3C4F"/>
+          <w:w w:val="90"/>
+          <w:sz w:val="17"/>
+        </w:rPr>
+        <w:t>Boomi,</w:t>
+      </w:r>
+      <w:r>
+        <w:rPr>
+          <w:color w:val="2E3C4F"/>
+          <w:sz w:val="17"/>
+        </w:rPr>
+        <w:t> </w:t>
+      </w:r>
+      <w:r>
+        <w:rPr>
+          <w:color w:val="2E3C4F"/>
+          <w:spacing w:val="-2"/>
+          <w:w w:val="90"/>
+          <w:sz w:val="17"/>
+        </w:rPr>
+        <w:t>Snowflake.</w:t>
+      </w:r>
+    </w:p>
+    <w:p>
+      <w:pPr>
+        <w:pStyle w:val="ListParagraph"/>
+        <w:numPr>
+          <w:ilvl w:val="0"/>
+          <w:numId w:val="1"/>
+        </w:numPr>
+        <w:tabs>
+          <w:tab w:pos="162" w:val="left" w:leader="none"/>
+        </w:tabs>
+        <w:spacing w:line="240" w:lineRule="auto" w:before="77" w:after="0"/>
+        <w:ind w:left="162" w:right="0" w:hanging="104"/>
+        <w:jc w:val="left"/>
+        <w:rPr>
+          <w:sz w:val="17"/>
+        </w:rPr>
+      </w:pPr>
+      <w:r>
+        <w:rPr>
+          <w:rFonts w:ascii="Arial Narrow" w:hAnsi="Arial Narrow"/>
+          <w:b/>
+          <w:color w:val="2E3C4F"/>
+          <w:w w:val="90"/>
+          <w:sz w:val="16"/>
+        </w:rPr>
+        <w:t>Initiatives:</w:t>
+      </w:r>
+      <w:r>
+        <w:rPr>
+          <w:rFonts w:ascii="Arial Narrow" w:hAnsi="Arial Narrow"/>
+          <w:b/>
+          <w:color w:val="2E3C4F"/>
+          <w:sz w:val="16"/>
+        </w:rPr>
+        <w:t> </w:t>
+      </w:r>
+      <w:r>
+        <w:rPr>
+          <w:color w:val="2E3C4F"/>
+          <w:w w:val="90"/>
+          <w:sz w:val="17"/>
+        </w:rPr>
+        <w:t>ERP</w:t>
+      </w:r>
+      <w:r>
+        <w:rPr>
+          <w:color w:val="2E3C4F"/>
+          <w:spacing w:val="-2"/>
+          <w:sz w:val="17"/>
+        </w:rPr>
+        <w:t> </w:t>
+      </w:r>
+      <w:r>
+        <w:rPr>
+          <w:color w:val="2E3C4F"/>
+          <w:w w:val="90"/>
+          <w:sz w:val="17"/>
+        </w:rPr>
+        <w:t>Migration</w:t>
+      </w:r>
+      <w:r>
+        <w:rPr>
+          <w:color w:val="2E3C4F"/>
+          <w:spacing w:val="-2"/>
+          <w:sz w:val="17"/>
+        </w:rPr>
+        <w:t> </w:t>
+      </w:r>
+      <w:r>
+        <w:rPr>
+          <w:color w:val="2E3C4F"/>
+          <w:w w:val="90"/>
+          <w:sz w:val="17"/>
+        </w:rPr>
+        <w:t>to</w:t>
+      </w:r>
+      <w:r>
+        <w:rPr>
+          <w:color w:val="2E3C4F"/>
+          <w:spacing w:val="-2"/>
+          <w:sz w:val="17"/>
+        </w:rPr>
+        <w:t> </w:t>
+      </w:r>
+      <w:r>
+        <w:rPr>
+          <w:color w:val="2E3C4F"/>
+          <w:w w:val="90"/>
+          <w:sz w:val="17"/>
+        </w:rPr>
+        <w:t>NetSuite,</w:t>
+      </w:r>
+      <w:r>
+        <w:rPr>
+          <w:color w:val="2E3C4F"/>
+          <w:spacing w:val="-2"/>
+          <w:sz w:val="17"/>
+        </w:rPr>
+        <w:t> </w:t>
+      </w:r>
+      <w:r>
+        <w:rPr>
+          <w:color w:val="2E3C4F"/>
+          <w:w w:val="90"/>
+          <w:sz w:val="17"/>
+        </w:rPr>
+        <w:t>WMS</w:t>
+      </w:r>
+      <w:r>
+        <w:rPr>
+          <w:color w:val="2E3C4F"/>
+          <w:spacing w:val="-2"/>
+          <w:sz w:val="17"/>
+        </w:rPr>
+        <w:t> </w:t>
+      </w:r>
+      <w:r>
+        <w:rPr>
+          <w:color w:val="2E3C4F"/>
+          <w:w w:val="90"/>
+          <w:sz w:val="17"/>
+        </w:rPr>
+        <w:t>Migration</w:t>
+      </w:r>
+      <w:r>
+        <w:rPr>
+          <w:color w:val="2E3C4F"/>
+          <w:spacing w:val="-1"/>
+          <w:sz w:val="17"/>
+        </w:rPr>
+        <w:t> </w:t>
+      </w:r>
+      <w:r>
+        <w:rPr>
+          <w:color w:val="2E3C4F"/>
+          <w:w w:val="90"/>
+          <w:sz w:val="17"/>
+        </w:rPr>
+        <w:t>to</w:t>
+      </w:r>
+      <w:r>
+        <w:rPr>
+          <w:color w:val="2E3C4F"/>
+          <w:spacing w:val="-2"/>
+          <w:sz w:val="17"/>
+        </w:rPr>
+        <w:t> </w:t>
+      </w:r>
+      <w:r>
+        <w:rPr>
+          <w:color w:val="2E3C4F"/>
+          <w:w w:val="90"/>
+          <w:sz w:val="17"/>
+        </w:rPr>
+        <w:t>Korber,</w:t>
+      </w:r>
+      <w:r>
+        <w:rPr>
+          <w:color w:val="2E3C4F"/>
+          <w:spacing w:val="-2"/>
+          <w:sz w:val="17"/>
+        </w:rPr>
+        <w:t> </w:t>
+      </w:r>
+      <w:r>
+        <w:rPr>
+          <w:color w:val="2E3C4F"/>
+          <w:w w:val="90"/>
+          <w:sz w:val="17"/>
+        </w:rPr>
+        <w:t>Omnichannel</w:t>
+      </w:r>
+      <w:r>
+        <w:rPr>
+          <w:color w:val="2E3C4F"/>
+          <w:spacing w:val="-2"/>
+          <w:sz w:val="17"/>
+        </w:rPr>
+        <w:t> </w:t>
+      </w:r>
+      <w:r>
+        <w:rPr>
+          <w:color w:val="2E3C4F"/>
+          <w:w w:val="90"/>
+          <w:sz w:val="17"/>
+        </w:rPr>
+        <w:t>Sales</w:t>
+      </w:r>
+      <w:r>
+        <w:rPr>
+          <w:color w:val="2E3C4F"/>
+          <w:spacing w:val="-2"/>
+          <w:sz w:val="17"/>
+        </w:rPr>
+        <w:t> </w:t>
+      </w:r>
+      <w:r>
+        <w:rPr>
+          <w:color w:val="2E3C4F"/>
+          <w:w w:val="90"/>
+          <w:sz w:val="17"/>
+        </w:rPr>
+        <w:t>Experience</w:t>
+      </w:r>
+      <w:r>
+        <w:rPr>
+          <w:color w:val="2E3C4F"/>
+          <w:spacing w:val="-2"/>
+          <w:sz w:val="17"/>
+        </w:rPr>
+        <w:t> </w:t>
+      </w:r>
+      <w:r>
+        <w:rPr>
+          <w:color w:val="2E3C4F"/>
+          <w:w w:val="90"/>
+          <w:sz w:val="17"/>
+        </w:rPr>
+        <w:t>via</w:t>
+      </w:r>
+      <w:r>
+        <w:rPr>
+          <w:color w:val="2E3C4F"/>
+          <w:spacing w:val="-1"/>
+          <w:sz w:val="17"/>
+        </w:rPr>
+        <w:t> </w:t>
+      </w:r>
+      <w:r>
+        <w:rPr>
+          <w:color w:val="2E3C4F"/>
+          <w:w w:val="90"/>
+          <w:sz w:val="17"/>
+        </w:rPr>
+        <w:t>E-Commerce</w:t>
+      </w:r>
+      <w:r>
+        <w:rPr>
+          <w:color w:val="2E3C4F"/>
+          <w:spacing w:val="-2"/>
+          <w:sz w:val="17"/>
+        </w:rPr>
+        <w:t> </w:t>
+      </w:r>
+      <w:r>
+        <w:rPr>
+          <w:color w:val="2E3C4F"/>
+          <w:w w:val="90"/>
+          <w:sz w:val="17"/>
+        </w:rPr>
+        <w:t>Site,</w:t>
+      </w:r>
+      <w:r>
+        <w:rPr>
+          <w:color w:val="2E3C4F"/>
+          <w:spacing w:val="-2"/>
+          <w:sz w:val="17"/>
+        </w:rPr>
+        <w:t> </w:t>
+      </w:r>
+      <w:r>
+        <w:rPr>
+          <w:color w:val="2E3C4F"/>
+          <w:w w:val="90"/>
+          <w:sz w:val="17"/>
+        </w:rPr>
+        <w:t>3rd</w:t>
+      </w:r>
+      <w:r>
+        <w:rPr>
+          <w:color w:val="2E3C4F"/>
+          <w:spacing w:val="-2"/>
+          <w:sz w:val="17"/>
+        </w:rPr>
+        <w:t> </w:t>
+      </w:r>
+      <w:r>
+        <w:rPr>
+          <w:color w:val="2E3C4F"/>
+          <w:w w:val="90"/>
+          <w:sz w:val="17"/>
+        </w:rPr>
+        <w:t>Party</w:t>
+      </w:r>
+      <w:r>
+        <w:rPr>
+          <w:color w:val="2E3C4F"/>
+          <w:spacing w:val="-2"/>
+          <w:sz w:val="17"/>
+        </w:rPr>
+        <w:t> </w:t>
+      </w:r>
+      <w:r>
+        <w:rPr>
+          <w:color w:val="2E3C4F"/>
+          <w:w w:val="90"/>
+          <w:sz w:val="17"/>
+        </w:rPr>
+        <w:t>API</w:t>
+      </w:r>
+      <w:r>
+        <w:rPr>
+          <w:color w:val="2E3C4F"/>
+          <w:spacing w:val="-2"/>
+          <w:sz w:val="17"/>
+        </w:rPr>
+        <w:t> </w:t>
+      </w:r>
+      <w:r>
+        <w:rPr>
+          <w:color w:val="2E3C4F"/>
+          <w:w w:val="90"/>
+          <w:sz w:val="17"/>
+        </w:rPr>
+        <w:t>Integrations</w:t>
+      </w:r>
+      <w:r>
+        <w:rPr>
+          <w:color w:val="2E3C4F"/>
+          <w:spacing w:val="-1"/>
+          <w:sz w:val="17"/>
+        </w:rPr>
+        <w:t> </w:t>
+      </w:r>
+      <w:r>
+        <w:rPr>
+          <w:color w:val="2E3C4F"/>
+          <w:w w:val="90"/>
+          <w:sz w:val="17"/>
+        </w:rPr>
+        <w:t>(ChargeAfter,</w:t>
+      </w:r>
+      <w:r>
+        <w:rPr>
+          <w:color w:val="2E3C4F"/>
+          <w:spacing w:val="-2"/>
+          <w:sz w:val="17"/>
+        </w:rPr>
+        <w:t> </w:t>
+      </w:r>
+      <w:r>
+        <w:rPr>
+          <w:color w:val="2E3C4F"/>
+          <w:spacing w:val="-2"/>
+          <w:w w:val="90"/>
+          <w:sz w:val="17"/>
+        </w:rPr>
+        <w:t>Bringg).</w:t>
+      </w:r>
+    </w:p>
+    <w:p>
+      <w:pPr>
+        <w:pStyle w:val="ListParagraph"/>
+        <w:numPr>
+          <w:ilvl w:val="0"/>
+          <w:numId w:val="1"/>
+        </w:numPr>
+        <w:tabs>
+          <w:tab w:pos="162" w:val="left" w:leader="none"/>
+        </w:tabs>
+        <w:spacing w:line="240" w:lineRule="auto" w:before="78" w:after="0"/>
+        <w:ind w:left="162" w:right="0" w:hanging="104"/>
+        <w:jc w:val="left"/>
+        <w:rPr>
+          <w:sz w:val="17"/>
+        </w:rPr>
+      </w:pPr>
+      <w:r>
+        <w:rPr>
+          <w:color w:val="2E3C4F"/>
+          <w:w w:val="90"/>
+          <w:sz w:val="17"/>
+        </w:rPr>
+        <w:t>Directly</w:t>
+      </w:r>
+      <w:r>
+        <w:rPr>
+          <w:color w:val="2E3C4F"/>
+          <w:spacing w:val="-2"/>
+          <w:sz w:val="17"/>
+        </w:rPr>
+        <w:t> </w:t>
+      </w:r>
+      <w:r>
+        <w:rPr>
+          <w:color w:val="2E3C4F"/>
+          <w:w w:val="90"/>
+          <w:sz w:val="17"/>
+        </w:rPr>
+        <w:t>led</w:t>
+      </w:r>
+      <w:r>
+        <w:rPr>
+          <w:color w:val="2E3C4F"/>
+          <w:spacing w:val="-2"/>
+          <w:sz w:val="17"/>
+        </w:rPr>
+        <w:t> </w:t>
+      </w:r>
+      <w:r>
+        <w:rPr>
+          <w:color w:val="2E3C4F"/>
+          <w:w w:val="90"/>
+          <w:sz w:val="17"/>
+        </w:rPr>
+        <w:t>change</w:t>
+      </w:r>
+      <w:r>
+        <w:rPr>
+          <w:color w:val="2E3C4F"/>
+          <w:spacing w:val="-2"/>
+          <w:sz w:val="17"/>
+        </w:rPr>
+        <w:t> </w:t>
+      </w:r>
+      <w:r>
+        <w:rPr>
+          <w:color w:val="2E3C4F"/>
+          <w:w w:val="90"/>
+          <w:sz w:val="17"/>
+        </w:rPr>
+        <w:t>control</w:t>
+      </w:r>
+      <w:r>
+        <w:rPr>
+          <w:color w:val="2E3C4F"/>
+          <w:spacing w:val="-2"/>
+          <w:sz w:val="17"/>
+        </w:rPr>
+        <w:t> </w:t>
+      </w:r>
+      <w:r>
+        <w:rPr>
+          <w:color w:val="2E3C4F"/>
+          <w:w w:val="90"/>
+          <w:sz w:val="17"/>
+        </w:rPr>
+        <w:t>and</w:t>
+      </w:r>
+      <w:r>
+        <w:rPr>
+          <w:color w:val="2E3C4F"/>
+          <w:spacing w:val="-2"/>
+          <w:sz w:val="17"/>
+        </w:rPr>
+        <w:t> </w:t>
+      </w:r>
+      <w:r>
+        <w:rPr>
+          <w:color w:val="2E3C4F"/>
+          <w:w w:val="90"/>
+          <w:sz w:val="17"/>
+        </w:rPr>
+        <w:t>release</w:t>
+      </w:r>
+      <w:r>
+        <w:rPr>
+          <w:color w:val="2E3C4F"/>
+          <w:spacing w:val="-2"/>
+          <w:sz w:val="17"/>
+        </w:rPr>
+        <w:t> </w:t>
+      </w:r>
+      <w:r>
+        <w:rPr>
+          <w:color w:val="2E3C4F"/>
+          <w:w w:val="90"/>
+          <w:sz w:val="17"/>
+        </w:rPr>
+        <w:t>management</w:t>
+      </w:r>
+      <w:r>
+        <w:rPr>
+          <w:color w:val="2E3C4F"/>
+          <w:spacing w:val="-2"/>
+          <w:sz w:val="17"/>
+        </w:rPr>
+        <w:t> </w:t>
+      </w:r>
+      <w:r>
+        <w:rPr>
+          <w:color w:val="2E3C4F"/>
+          <w:w w:val="90"/>
+          <w:sz w:val="17"/>
+        </w:rPr>
+        <w:t>processes,</w:t>
+      </w:r>
+      <w:r>
+        <w:rPr>
+          <w:color w:val="2E3C4F"/>
+          <w:spacing w:val="-2"/>
+          <w:sz w:val="17"/>
+        </w:rPr>
+        <w:t> </w:t>
+      </w:r>
+      <w:r>
+        <w:rPr>
+          <w:color w:val="2E3C4F"/>
+          <w:w w:val="90"/>
+          <w:sz w:val="17"/>
+        </w:rPr>
+        <w:t>leading</w:t>
+      </w:r>
+      <w:r>
+        <w:rPr>
+          <w:color w:val="2E3C4F"/>
+          <w:spacing w:val="-2"/>
+          <w:sz w:val="17"/>
+        </w:rPr>
+        <w:t> </w:t>
+      </w:r>
+      <w:r>
+        <w:rPr>
+          <w:color w:val="2E3C4F"/>
+          <w:w w:val="90"/>
+          <w:sz w:val="17"/>
+        </w:rPr>
+        <w:t>to</w:t>
+      </w:r>
+      <w:r>
+        <w:rPr>
+          <w:color w:val="2E3C4F"/>
+          <w:spacing w:val="-2"/>
+          <w:sz w:val="17"/>
+        </w:rPr>
+        <w:t> </w:t>
+      </w:r>
+      <w:r>
+        <w:rPr>
+          <w:color w:val="2E3C4F"/>
+          <w:w w:val="90"/>
+          <w:sz w:val="17"/>
+        </w:rPr>
+        <w:t>50%</w:t>
+      </w:r>
+      <w:r>
+        <w:rPr>
+          <w:color w:val="2E3C4F"/>
+          <w:spacing w:val="-3"/>
+          <w:sz w:val="17"/>
+        </w:rPr>
+        <w:t> </w:t>
+      </w:r>
+      <w:r>
+        <w:rPr>
+          <w:color w:val="2E3C4F"/>
+          <w:w w:val="90"/>
+          <w:sz w:val="17"/>
+        </w:rPr>
+        <w:t>decrease</w:t>
+      </w:r>
+      <w:r>
+        <w:rPr>
+          <w:color w:val="2E3C4F"/>
+          <w:spacing w:val="-2"/>
+          <w:sz w:val="17"/>
+        </w:rPr>
+        <w:t> </w:t>
+      </w:r>
+      <w:r>
+        <w:rPr>
+          <w:color w:val="2E3C4F"/>
+          <w:w w:val="90"/>
+          <w:sz w:val="17"/>
+        </w:rPr>
+        <w:t>in</w:t>
+      </w:r>
+      <w:r>
+        <w:rPr>
+          <w:color w:val="2E3C4F"/>
+          <w:spacing w:val="-2"/>
+          <w:sz w:val="17"/>
+        </w:rPr>
+        <w:t> </w:t>
+      </w:r>
+      <w:r>
+        <w:rPr>
+          <w:color w:val="2E3C4F"/>
+          <w:w w:val="90"/>
+          <w:sz w:val="17"/>
+        </w:rPr>
+        <w:t>production</w:t>
+      </w:r>
+      <w:r>
+        <w:rPr>
+          <w:color w:val="2E3C4F"/>
+          <w:spacing w:val="-2"/>
+          <w:sz w:val="17"/>
+        </w:rPr>
+        <w:t> </w:t>
+      </w:r>
+      <w:r>
+        <w:rPr>
+          <w:color w:val="2E3C4F"/>
+          <w:w w:val="90"/>
+          <w:sz w:val="17"/>
+        </w:rPr>
+        <w:t>defect</w:t>
+      </w:r>
+      <w:r>
+        <w:rPr>
+          <w:color w:val="2E3C4F"/>
+          <w:spacing w:val="-2"/>
+          <w:sz w:val="17"/>
+        </w:rPr>
+        <w:t> </w:t>
+      </w:r>
+      <w:r>
+        <w:rPr>
+          <w:color w:val="2E3C4F"/>
+          <w:spacing w:val="-2"/>
+          <w:w w:val="90"/>
+          <w:sz w:val="17"/>
+        </w:rPr>
+        <w:t>rate.</w:t>
+      </w:r>
+    </w:p>
+    <w:p>
+      <w:pPr>
+        <w:pStyle w:val="ListParagraph"/>
+        <w:numPr>
+          <w:ilvl w:val="0"/>
+          <w:numId w:val="1"/>
+        </w:numPr>
+        <w:tabs>
+          <w:tab w:pos="162" w:val="left" w:leader="none"/>
+        </w:tabs>
+        <w:spacing w:line="240" w:lineRule="auto" w:before="77" w:after="0"/>
+        <w:ind w:left="162" w:right="0" w:hanging="104"/>
+        <w:jc w:val="left"/>
+        <w:rPr>
+          <w:sz w:val="17"/>
+        </w:rPr>
+      </w:pPr>
+      <w:r>
+        <w:rPr>
+          <w:color w:val="2E3C4F"/>
+          <w:w w:val="90"/>
+          <w:sz w:val="17"/>
+        </w:rPr>
+        <w:t>Defined</w:t>
+      </w:r>
+      <w:r>
+        <w:rPr>
+          <w:color w:val="2E3C4F"/>
+          <w:spacing w:val="-1"/>
+          <w:w w:val="90"/>
+          <w:sz w:val="17"/>
+        </w:rPr>
+        <w:t> </w:t>
+      </w:r>
+      <w:r>
+        <w:rPr>
+          <w:color w:val="2E3C4F"/>
+          <w:w w:val="90"/>
+          <w:sz w:val="17"/>
+        </w:rPr>
+        <w:t>and</w:t>
+      </w:r>
+      <w:r>
+        <w:rPr>
+          <w:color w:val="2E3C4F"/>
+          <w:spacing w:val="-1"/>
+          <w:w w:val="90"/>
+          <w:sz w:val="17"/>
+        </w:rPr>
+        <w:t> </w:t>
+      </w:r>
+      <w:r>
+        <w:rPr>
+          <w:color w:val="2E3C4F"/>
+          <w:w w:val="90"/>
+          <w:sz w:val="17"/>
+        </w:rPr>
+        <w:t>implemented</w:t>
+      </w:r>
+      <w:r>
+        <w:rPr>
+          <w:color w:val="2E3C4F"/>
+          <w:spacing w:val="-1"/>
+          <w:w w:val="90"/>
+          <w:sz w:val="17"/>
+        </w:rPr>
+        <w:t> </w:t>
+      </w:r>
+      <w:r>
+        <w:rPr>
+          <w:color w:val="2E3C4F"/>
+          <w:w w:val="90"/>
+          <w:sz w:val="17"/>
+        </w:rPr>
+        <w:t>organizational</w:t>
+      </w:r>
+      <w:r>
+        <w:rPr>
+          <w:color w:val="2E3C4F"/>
+          <w:spacing w:val="-1"/>
+          <w:w w:val="90"/>
+          <w:sz w:val="17"/>
+        </w:rPr>
+        <w:t> </w:t>
+      </w:r>
+      <w:r>
+        <w:rPr>
+          <w:color w:val="2E3C4F"/>
+          <w:w w:val="90"/>
+          <w:sz w:val="17"/>
+        </w:rPr>
+        <w:t>strategy</w:t>
+      </w:r>
+      <w:r>
+        <w:rPr>
+          <w:color w:val="2E3C4F"/>
+          <w:spacing w:val="-1"/>
+          <w:w w:val="90"/>
+          <w:sz w:val="17"/>
+        </w:rPr>
+        <w:t> </w:t>
+      </w:r>
+      <w:r>
+        <w:rPr>
+          <w:color w:val="2E3C4F"/>
+          <w:w w:val="90"/>
+          <w:sz w:val="17"/>
+        </w:rPr>
+        <w:t>(1</w:t>
+      </w:r>
+      <w:r>
+        <w:rPr>
+          <w:color w:val="2E3C4F"/>
+          <w:spacing w:val="-4"/>
+          <w:sz w:val="17"/>
+        </w:rPr>
+        <w:t> </w:t>
+      </w:r>
+      <w:r>
+        <w:rPr>
+          <w:color w:val="2E3C4F"/>
+          <w:w w:val="90"/>
+          <w:sz w:val="17"/>
+        </w:rPr>
+        <w:t>and</w:t>
+      </w:r>
+      <w:r>
+        <w:rPr>
+          <w:color w:val="2E3C4F"/>
+          <w:spacing w:val="-1"/>
+          <w:w w:val="90"/>
+          <w:sz w:val="17"/>
+        </w:rPr>
+        <w:t> </w:t>
+      </w:r>
+      <w:r>
+        <w:rPr>
+          <w:color w:val="2E3C4F"/>
+          <w:w w:val="90"/>
+          <w:sz w:val="17"/>
+        </w:rPr>
+        <w:t>5</w:t>
+      </w:r>
+      <w:r>
+        <w:rPr>
+          <w:color w:val="2E3C4F"/>
+          <w:spacing w:val="-1"/>
+          <w:w w:val="90"/>
+          <w:sz w:val="17"/>
+        </w:rPr>
+        <w:t> </w:t>
+      </w:r>
+      <w:r>
+        <w:rPr>
+          <w:color w:val="2E3C4F"/>
+          <w:w w:val="90"/>
+          <w:sz w:val="17"/>
+        </w:rPr>
+        <w:t>year),</w:t>
+      </w:r>
+      <w:r>
+        <w:rPr>
+          <w:color w:val="2E3C4F"/>
+          <w:spacing w:val="-1"/>
+          <w:w w:val="90"/>
+          <w:sz w:val="17"/>
+        </w:rPr>
+        <w:t> </w:t>
+      </w:r>
+      <w:r>
+        <w:rPr>
+          <w:color w:val="2E3C4F"/>
+          <w:w w:val="90"/>
+          <w:sz w:val="17"/>
+        </w:rPr>
+        <w:t>goals</w:t>
+      </w:r>
+      <w:r>
+        <w:rPr>
+          <w:color w:val="2E3C4F"/>
+          <w:spacing w:val="-4"/>
+          <w:sz w:val="17"/>
+        </w:rPr>
+        <w:t> </w:t>
+      </w:r>
+      <w:r>
+        <w:rPr>
+          <w:color w:val="2E3C4F"/>
+          <w:w w:val="90"/>
+          <w:sz w:val="17"/>
+        </w:rPr>
+        <w:t>(OKRs),</w:t>
+      </w:r>
+      <w:r>
+        <w:rPr>
+          <w:color w:val="2E3C4F"/>
+          <w:spacing w:val="-1"/>
+          <w:w w:val="90"/>
+          <w:sz w:val="17"/>
+        </w:rPr>
+        <w:t> </w:t>
+      </w:r>
+      <w:r>
+        <w:rPr>
+          <w:color w:val="2E3C4F"/>
+          <w:w w:val="90"/>
+          <w:sz w:val="17"/>
+        </w:rPr>
+        <w:t>processes</w:t>
+      </w:r>
+      <w:r>
+        <w:rPr>
+          <w:color w:val="2E3C4F"/>
+          <w:spacing w:val="-1"/>
+          <w:w w:val="90"/>
+          <w:sz w:val="17"/>
+        </w:rPr>
+        <w:t> </w:t>
+      </w:r>
+      <w:r>
+        <w:rPr>
+          <w:color w:val="2E3C4F"/>
+          <w:w w:val="90"/>
+          <w:sz w:val="17"/>
+        </w:rPr>
+        <w:t>(Agile,</w:t>
+      </w:r>
+      <w:r>
+        <w:rPr>
+          <w:color w:val="2E3C4F"/>
+          <w:spacing w:val="-1"/>
+          <w:w w:val="90"/>
+          <w:sz w:val="17"/>
+        </w:rPr>
+        <w:t> </w:t>
+      </w:r>
+      <w:r>
+        <w:rPr>
+          <w:color w:val="2E3C4F"/>
+          <w:w w:val="90"/>
+          <w:sz w:val="17"/>
+        </w:rPr>
+        <w:t>DevOps),</w:t>
+      </w:r>
+      <w:r>
+        <w:rPr>
+          <w:color w:val="2E3C4F"/>
+          <w:spacing w:val="-1"/>
+          <w:w w:val="90"/>
+          <w:sz w:val="17"/>
+        </w:rPr>
+        <w:t> </w:t>
+      </w:r>
+      <w:r>
+        <w:rPr>
+          <w:color w:val="2E3C4F"/>
+          <w:w w:val="90"/>
+          <w:sz w:val="17"/>
+        </w:rPr>
+        <w:t>24/7</w:t>
+      </w:r>
+      <w:r>
+        <w:rPr>
+          <w:color w:val="2E3C4F"/>
+          <w:spacing w:val="-4"/>
+          <w:sz w:val="17"/>
+        </w:rPr>
+        <w:t> </w:t>
+      </w:r>
+      <w:r>
+        <w:rPr>
+          <w:color w:val="2E3C4F"/>
+          <w:w w:val="90"/>
+          <w:sz w:val="17"/>
+        </w:rPr>
+        <w:t>support</w:t>
+      </w:r>
+      <w:r>
+        <w:rPr>
+          <w:color w:val="2E3C4F"/>
+          <w:spacing w:val="-1"/>
+          <w:w w:val="90"/>
+          <w:sz w:val="17"/>
+        </w:rPr>
+        <w:t> </w:t>
+      </w:r>
+      <w:r>
+        <w:rPr>
+          <w:color w:val="2E3C4F"/>
+          <w:w w:val="90"/>
+          <w:sz w:val="17"/>
+        </w:rPr>
+        <w:t>strategy,</w:t>
+      </w:r>
+      <w:r>
+        <w:rPr>
+          <w:color w:val="2E3C4F"/>
+          <w:spacing w:val="-1"/>
+          <w:w w:val="90"/>
+          <w:sz w:val="17"/>
+        </w:rPr>
+        <w:t> </w:t>
+      </w:r>
+      <w:r>
+        <w:rPr>
+          <w:color w:val="2E3C4F"/>
+          <w:w w:val="90"/>
+          <w:sz w:val="17"/>
+        </w:rPr>
+        <w:t>and</w:t>
+      </w:r>
+      <w:r>
+        <w:rPr>
+          <w:color w:val="2E3C4F"/>
+          <w:spacing w:val="-1"/>
+          <w:w w:val="90"/>
+          <w:sz w:val="17"/>
+        </w:rPr>
+        <w:t> </w:t>
+      </w:r>
+      <w:r>
+        <w:rPr>
+          <w:color w:val="2E3C4F"/>
+          <w:w w:val="90"/>
+          <w:sz w:val="17"/>
+        </w:rPr>
+        <w:t>coding/review</w:t>
+      </w:r>
+      <w:r>
+        <w:rPr>
+          <w:color w:val="2E3C4F"/>
+          <w:spacing w:val="-4"/>
+          <w:sz w:val="17"/>
+        </w:rPr>
+        <w:t> </w:t>
+      </w:r>
+      <w:r>
+        <w:rPr>
+          <w:color w:val="2E3C4F"/>
+          <w:spacing w:val="-2"/>
+          <w:w w:val="90"/>
+          <w:sz w:val="17"/>
+        </w:rPr>
+        <w:t>standards.</w:t>
+      </w:r>
+    </w:p>
+    <w:p>
+      <w:pPr>
+        <w:pStyle w:val="ListParagraph"/>
+        <w:numPr>
+          <w:ilvl w:val="0"/>
+          <w:numId w:val="1"/>
+        </w:numPr>
+        <w:tabs>
+          <w:tab w:pos="162" w:val="left" w:leader="none"/>
+        </w:tabs>
+        <w:spacing w:line="240" w:lineRule="auto" w:before="78" w:after="0"/>
+        <w:ind w:left="162" w:right="0" w:hanging="104"/>
+        <w:jc w:val="left"/>
+        <w:rPr>
+          <w:sz w:val="17"/>
+        </w:rPr>
+      </w:pPr>
+      <w:r>
+        <w:rPr>
+          <w:color w:val="2E3C4F"/>
+          <w:w w:val="90"/>
+          <w:sz w:val="17"/>
+        </w:rPr>
+        <w:t>Introduced</w:t>
+      </w:r>
+      <w:r>
+        <w:rPr>
+          <w:color w:val="2E3C4F"/>
+          <w:spacing w:val="-3"/>
+          <w:sz w:val="17"/>
+        </w:rPr>
+        <w:t> </w:t>
+      </w:r>
+      <w:r>
+        <w:rPr>
+          <w:color w:val="2E3C4F"/>
+          <w:w w:val="90"/>
+          <w:sz w:val="17"/>
+        </w:rPr>
+        <w:t>Microsoft</w:t>
+      </w:r>
+      <w:r>
+        <w:rPr>
+          <w:color w:val="2E3C4F"/>
+          <w:spacing w:val="-2"/>
+          <w:sz w:val="17"/>
+        </w:rPr>
+        <w:t> </w:t>
+      </w:r>
+      <w:r>
+        <w:rPr>
+          <w:color w:val="2E3C4F"/>
+          <w:w w:val="90"/>
+          <w:sz w:val="17"/>
+        </w:rPr>
+        <w:t>CoPilot</w:t>
+      </w:r>
+      <w:r>
+        <w:rPr>
+          <w:color w:val="2E3C4F"/>
+          <w:spacing w:val="-3"/>
+          <w:sz w:val="17"/>
+        </w:rPr>
+        <w:t> </w:t>
+      </w:r>
+      <w:r>
+        <w:rPr>
+          <w:color w:val="2E3C4F"/>
+          <w:w w:val="90"/>
+          <w:sz w:val="17"/>
+        </w:rPr>
+        <w:t>and</w:t>
+      </w:r>
+      <w:r>
+        <w:rPr>
+          <w:color w:val="2E3C4F"/>
+          <w:spacing w:val="-2"/>
+          <w:sz w:val="17"/>
+        </w:rPr>
+        <w:t> </w:t>
+      </w:r>
+      <w:r>
+        <w:rPr>
+          <w:color w:val="2E3C4F"/>
+          <w:w w:val="90"/>
+          <w:sz w:val="17"/>
+        </w:rPr>
+        <w:t>ChatGPT</w:t>
+      </w:r>
+      <w:r>
+        <w:rPr>
+          <w:color w:val="2E3C4F"/>
+          <w:spacing w:val="-3"/>
+          <w:sz w:val="17"/>
+        </w:rPr>
+        <w:t> </w:t>
+      </w:r>
+      <w:r>
+        <w:rPr>
+          <w:color w:val="2E3C4F"/>
+          <w:w w:val="90"/>
+          <w:sz w:val="17"/>
+        </w:rPr>
+        <w:t>AI</w:t>
+      </w:r>
+      <w:r>
+        <w:rPr>
+          <w:color w:val="2E3C4F"/>
+          <w:spacing w:val="-2"/>
+          <w:sz w:val="17"/>
+        </w:rPr>
+        <w:t> </w:t>
+      </w:r>
+      <w:r>
+        <w:rPr>
+          <w:color w:val="2E3C4F"/>
+          <w:w w:val="90"/>
+          <w:sz w:val="17"/>
+        </w:rPr>
+        <w:t>into</w:t>
+      </w:r>
+      <w:r>
+        <w:rPr>
+          <w:color w:val="2E3C4F"/>
+          <w:spacing w:val="-2"/>
+          <w:sz w:val="17"/>
+        </w:rPr>
+        <w:t> </w:t>
+      </w:r>
+      <w:r>
+        <w:rPr>
+          <w:color w:val="2E3C4F"/>
+          <w:w w:val="90"/>
+          <w:sz w:val="17"/>
+        </w:rPr>
+        <w:t>development</w:t>
+      </w:r>
+      <w:r>
+        <w:rPr>
+          <w:color w:val="2E3C4F"/>
+          <w:spacing w:val="-3"/>
+          <w:sz w:val="17"/>
+        </w:rPr>
+        <w:t> </w:t>
+      </w:r>
+      <w:r>
+        <w:rPr>
+          <w:color w:val="2E3C4F"/>
+          <w:w w:val="90"/>
+          <w:sz w:val="17"/>
+        </w:rPr>
+        <w:t>process,</w:t>
+      </w:r>
+      <w:r>
+        <w:rPr>
+          <w:color w:val="2E3C4F"/>
+          <w:spacing w:val="-2"/>
+          <w:sz w:val="17"/>
+        </w:rPr>
+        <w:t> </w:t>
+      </w:r>
+      <w:r>
+        <w:rPr>
+          <w:color w:val="2E3C4F"/>
+          <w:w w:val="90"/>
+          <w:sz w:val="17"/>
+        </w:rPr>
+        <w:t>leading</w:t>
+      </w:r>
+      <w:r>
+        <w:rPr>
+          <w:color w:val="2E3C4F"/>
+          <w:spacing w:val="-3"/>
+          <w:sz w:val="17"/>
+        </w:rPr>
+        <w:t> </w:t>
+      </w:r>
+      <w:r>
+        <w:rPr>
+          <w:color w:val="2E3C4F"/>
+          <w:w w:val="90"/>
+          <w:sz w:val="17"/>
+        </w:rPr>
+        <w:t>to</w:t>
+      </w:r>
+      <w:r>
+        <w:rPr>
+          <w:color w:val="2E3C4F"/>
+          <w:spacing w:val="-2"/>
+          <w:sz w:val="17"/>
+        </w:rPr>
+        <w:t> </w:t>
+      </w:r>
+      <w:r>
+        <w:rPr>
+          <w:color w:val="2E3C4F"/>
+          <w:w w:val="90"/>
+          <w:sz w:val="17"/>
+        </w:rPr>
+        <w:t>significant</w:t>
+      </w:r>
+      <w:r>
+        <w:rPr>
+          <w:color w:val="2E3C4F"/>
+          <w:spacing w:val="-2"/>
+          <w:sz w:val="17"/>
+        </w:rPr>
+        <w:t> </w:t>
+      </w:r>
+      <w:r>
+        <w:rPr>
+          <w:color w:val="2E3C4F"/>
+          <w:w w:val="90"/>
+          <w:sz w:val="17"/>
+        </w:rPr>
+        <w:t>increase</w:t>
+      </w:r>
+      <w:r>
+        <w:rPr>
+          <w:color w:val="2E3C4F"/>
+          <w:spacing w:val="-3"/>
+          <w:sz w:val="17"/>
+        </w:rPr>
+        <w:t> </w:t>
+      </w:r>
+      <w:r>
+        <w:rPr>
+          <w:color w:val="2E3C4F"/>
+          <w:w w:val="90"/>
+          <w:sz w:val="17"/>
+        </w:rPr>
+        <w:t>in</w:t>
+      </w:r>
+      <w:r>
+        <w:rPr>
+          <w:color w:val="2E3C4F"/>
+          <w:spacing w:val="-2"/>
+          <w:sz w:val="17"/>
+        </w:rPr>
+        <w:t> </w:t>
+      </w:r>
+      <w:r>
+        <w:rPr>
+          <w:color w:val="2E3C4F"/>
+          <w:w w:val="90"/>
+          <w:sz w:val="17"/>
+        </w:rPr>
+        <w:t>developer</w:t>
+      </w:r>
+      <w:r>
+        <w:rPr>
+          <w:color w:val="2E3C4F"/>
+          <w:spacing w:val="-3"/>
+          <w:sz w:val="17"/>
+        </w:rPr>
+        <w:t> </w:t>
+      </w:r>
+      <w:r>
+        <w:rPr>
+          <w:color w:val="2E3C4F"/>
+          <w:spacing w:val="-2"/>
+          <w:w w:val="90"/>
+          <w:sz w:val="17"/>
+        </w:rPr>
+        <w:t>output.</w:t>
+      </w:r>
+    </w:p>
+    <w:p>
+      <w:pPr>
+        <w:pStyle w:val="ListParagraph"/>
+        <w:numPr>
+          <w:ilvl w:val="0"/>
+          <w:numId w:val="1"/>
+        </w:numPr>
+        <w:tabs>
+          <w:tab w:pos="162" w:val="left" w:leader="none"/>
+        </w:tabs>
+        <w:spacing w:line="240" w:lineRule="auto" w:before="62" w:after="0"/>
+        <w:ind w:left="162" w:right="0" w:hanging="104"/>
+        <w:jc w:val="left"/>
+        <w:rPr>
+          <w:sz w:val="17"/>
+        </w:rPr>
+      </w:pPr>
+      <w:r>
+        <w:rPr>
+          <w:color w:val="2E3C4F"/>
+          <w:w w:val="90"/>
+          <w:sz w:val="17"/>
+        </w:rPr>
+        <w:t>Aligned</w:t>
+      </w:r>
+      <w:r>
+        <w:rPr>
+          <w:color w:val="2E3C4F"/>
+          <w:spacing w:val="-2"/>
+          <w:sz w:val="17"/>
+        </w:rPr>
+        <w:t> </w:t>
+      </w:r>
+      <w:r>
+        <w:rPr>
+          <w:color w:val="2E3C4F"/>
+          <w:w w:val="90"/>
+          <w:sz w:val="17"/>
+        </w:rPr>
+        <w:t>cross-functional</w:t>
+      </w:r>
+      <w:r>
+        <w:rPr>
+          <w:color w:val="2E3C4F"/>
+          <w:spacing w:val="-1"/>
+          <w:sz w:val="17"/>
+        </w:rPr>
+        <w:t> </w:t>
+      </w:r>
+      <w:r>
+        <w:rPr>
+          <w:color w:val="2E3C4F"/>
+          <w:w w:val="90"/>
+          <w:sz w:val="17"/>
+        </w:rPr>
+        <w:t>teams</w:t>
+      </w:r>
+      <w:r>
+        <w:rPr>
+          <w:color w:val="2E3C4F"/>
+          <w:spacing w:val="-1"/>
+          <w:sz w:val="17"/>
+        </w:rPr>
+        <w:t> </w:t>
+      </w:r>
+      <w:r>
+        <w:rPr>
+          <w:color w:val="2E3C4F"/>
+          <w:w w:val="90"/>
+          <w:sz w:val="17"/>
+        </w:rPr>
+        <w:t>within</w:t>
+      </w:r>
+      <w:r>
+        <w:rPr>
+          <w:color w:val="2E3C4F"/>
+          <w:spacing w:val="-1"/>
+          <w:sz w:val="17"/>
+        </w:rPr>
+        <w:t> </w:t>
+      </w:r>
+      <w:r>
+        <w:rPr>
+          <w:color w:val="2E3C4F"/>
+          <w:w w:val="90"/>
+          <w:sz w:val="17"/>
+        </w:rPr>
+        <w:t>matrixed</w:t>
+      </w:r>
+      <w:r>
+        <w:rPr>
+          <w:color w:val="2E3C4F"/>
+          <w:spacing w:val="-1"/>
+          <w:sz w:val="17"/>
+        </w:rPr>
+        <w:t> </w:t>
+      </w:r>
+      <w:r>
+        <w:rPr>
+          <w:color w:val="2E3C4F"/>
+          <w:w w:val="90"/>
+          <w:sz w:val="17"/>
+        </w:rPr>
+        <w:t>IT</w:t>
+      </w:r>
+      <w:r>
+        <w:rPr>
+          <w:color w:val="2E3C4F"/>
+          <w:spacing w:val="-1"/>
+          <w:sz w:val="17"/>
+        </w:rPr>
+        <w:t> </w:t>
+      </w:r>
+      <w:r>
+        <w:rPr>
+          <w:color w:val="2E3C4F"/>
+          <w:w w:val="90"/>
+          <w:sz w:val="17"/>
+        </w:rPr>
+        <w:t>organization</w:t>
+      </w:r>
+      <w:r>
+        <w:rPr>
+          <w:color w:val="2E3C4F"/>
+          <w:spacing w:val="-1"/>
+          <w:sz w:val="17"/>
+        </w:rPr>
+        <w:t> </w:t>
+      </w:r>
+      <w:r>
+        <w:rPr>
+          <w:color w:val="2E3C4F"/>
+          <w:w w:val="90"/>
+          <w:sz w:val="17"/>
+        </w:rPr>
+        <w:t>and</w:t>
+      </w:r>
+      <w:r>
+        <w:rPr>
+          <w:color w:val="2E3C4F"/>
+          <w:spacing w:val="-1"/>
+          <w:sz w:val="17"/>
+        </w:rPr>
+        <w:t> </w:t>
+      </w:r>
+      <w:r>
+        <w:rPr>
+          <w:color w:val="2E3C4F"/>
+          <w:w w:val="90"/>
+          <w:sz w:val="17"/>
+        </w:rPr>
+        <w:t>coordinated</w:t>
+      </w:r>
+      <w:r>
+        <w:rPr>
+          <w:color w:val="2E3C4F"/>
+          <w:spacing w:val="-1"/>
+          <w:sz w:val="17"/>
+        </w:rPr>
+        <w:t> </w:t>
+      </w:r>
+      <w:r>
+        <w:rPr>
+          <w:color w:val="2E3C4F"/>
+          <w:w w:val="90"/>
+          <w:sz w:val="17"/>
+        </w:rPr>
+        <w:t>with</w:t>
+      </w:r>
+      <w:r>
+        <w:rPr>
+          <w:color w:val="2E3C4F"/>
+          <w:spacing w:val="-1"/>
+          <w:sz w:val="17"/>
+        </w:rPr>
+        <w:t> </w:t>
+      </w:r>
+      <w:r>
+        <w:rPr>
+          <w:color w:val="2E3C4F"/>
+          <w:w w:val="90"/>
+          <w:sz w:val="17"/>
+        </w:rPr>
+        <w:t>infrastructure,</w:t>
+      </w:r>
+      <w:r>
+        <w:rPr>
+          <w:color w:val="2E3C4F"/>
+          <w:spacing w:val="-1"/>
+          <w:sz w:val="17"/>
+        </w:rPr>
+        <w:t> </w:t>
+      </w:r>
+      <w:r>
+        <w:rPr>
+          <w:color w:val="2E3C4F"/>
+          <w:w w:val="90"/>
+          <w:sz w:val="17"/>
+        </w:rPr>
+        <w:t>product</w:t>
+      </w:r>
+      <w:r>
+        <w:rPr>
+          <w:color w:val="2E3C4F"/>
+          <w:spacing w:val="-2"/>
+          <w:sz w:val="17"/>
+        </w:rPr>
+        <w:t> </w:t>
+      </w:r>
+      <w:r>
+        <w:rPr>
+          <w:color w:val="2E3C4F"/>
+          <w:w w:val="90"/>
+          <w:sz w:val="17"/>
+        </w:rPr>
+        <w:t>management,</w:t>
+      </w:r>
+      <w:r>
+        <w:rPr>
+          <w:color w:val="2E3C4F"/>
+          <w:spacing w:val="-1"/>
+          <w:sz w:val="17"/>
+        </w:rPr>
+        <w:t> </w:t>
+      </w:r>
+      <w:r>
+        <w:rPr>
+          <w:color w:val="2E3C4F"/>
+          <w:w w:val="90"/>
+          <w:sz w:val="17"/>
+        </w:rPr>
+        <w:t>BI,</w:t>
+      </w:r>
+      <w:r>
+        <w:rPr>
+          <w:color w:val="2E3C4F"/>
+          <w:spacing w:val="-1"/>
+          <w:sz w:val="17"/>
+        </w:rPr>
+        <w:t> </w:t>
+      </w:r>
+      <w:r>
+        <w:rPr>
+          <w:color w:val="2E3C4F"/>
+          <w:w w:val="90"/>
+          <w:sz w:val="17"/>
+        </w:rPr>
+        <w:t>design,</w:t>
+      </w:r>
+      <w:r>
+        <w:rPr>
+          <w:color w:val="2E3C4F"/>
+          <w:spacing w:val="-1"/>
+          <w:sz w:val="17"/>
+        </w:rPr>
+        <w:t> </w:t>
+      </w:r>
+      <w:r>
+        <w:rPr>
+          <w:color w:val="2E3C4F"/>
+          <w:w w:val="90"/>
+          <w:sz w:val="17"/>
+        </w:rPr>
+        <w:t>and</w:t>
+      </w:r>
+      <w:r>
+        <w:rPr>
+          <w:color w:val="2E3C4F"/>
+          <w:spacing w:val="-1"/>
+          <w:sz w:val="17"/>
+        </w:rPr>
+        <w:t> </w:t>
+      </w:r>
+      <w:r>
+        <w:rPr>
+          <w:color w:val="2E3C4F"/>
+          <w:w w:val="90"/>
+          <w:sz w:val="17"/>
+        </w:rPr>
+        <w:t>e-commerce</w:t>
+      </w:r>
+      <w:r>
+        <w:rPr>
+          <w:color w:val="2E3C4F"/>
+          <w:spacing w:val="-1"/>
+          <w:sz w:val="17"/>
+        </w:rPr>
+        <w:t> </w:t>
+      </w:r>
+      <w:r>
+        <w:rPr>
+          <w:color w:val="2E3C4F"/>
+          <w:spacing w:val="-2"/>
+          <w:w w:val="90"/>
+          <w:sz w:val="17"/>
+        </w:rPr>
+        <w:t>organizations.</w:t>
+      </w:r>
+    </w:p>
+    <w:p>
+      <w:pPr>
+        <w:pStyle w:val="ListParagraph"/>
+        <w:numPr>
+          <w:ilvl w:val="0"/>
+          <w:numId w:val="1"/>
+        </w:numPr>
+        <w:tabs>
+          <w:tab w:pos="163" w:val="left" w:leader="none"/>
+        </w:tabs>
+        <w:spacing w:line="328" w:lineRule="auto" w:before="78" w:after="0"/>
+        <w:ind w:left="163" w:right="78" w:hanging="105"/>
+        <w:jc w:val="left"/>
+        <w:rPr>
+          <w:sz w:val="17"/>
+        </w:rPr>
+      </w:pPr>
+      <w:r>
+        <w:rPr>
+          <w:color w:val="2E3C4F"/>
+          <w:w w:val="90"/>
+          <w:sz w:val="17"/>
+        </w:rPr>
+        <w:t>Negotiated and managed development partner (near-shore / on-shore), vendor contracts/resources, and organizational budget, which resulted in YoY cost reduction of</w:t>
+      </w:r>
+      <w:r>
+        <w:rPr>
+          <w:color w:val="2E3C4F"/>
+          <w:spacing w:val="40"/>
+          <w:sz w:val="17"/>
+        </w:rPr>
+        <w:t> </w:t>
+      </w:r>
+      <w:r>
+        <w:rPr>
+          <w:color w:val="2E3C4F"/>
+          <w:spacing w:val="-4"/>
+          <w:sz w:val="17"/>
+        </w:rPr>
+        <w:t>40%.</w:t>
+      </w:r>
+    </w:p>
+    <w:p>
+      <w:pPr>
+        <w:pStyle w:val="Heading2"/>
+        <w:spacing w:before="150"/>
+      </w:pPr>
+      <w:r>
+        <w:rPr>
+          <w:color w:val="2E3C4F"/>
+          <w:w w:val="105"/>
+        </w:rPr>
+        <w:t>Director</w:t>
+      </w:r>
+      <w:r>
+        <w:rPr>
+          <w:color w:val="2E3C4F"/>
+          <w:spacing w:val="-10"/>
+          <w:w w:val="105"/>
+        </w:rPr>
+        <w:t> </w:t>
+      </w:r>
+      <w:r>
+        <w:rPr>
+          <w:color w:val="2E3C4F"/>
+          <w:w w:val="105"/>
+        </w:rPr>
+        <w:t>of</w:t>
+      </w:r>
+      <w:r>
+        <w:rPr>
+          <w:color w:val="2E3C4F"/>
+          <w:spacing w:val="-10"/>
+          <w:w w:val="105"/>
+        </w:rPr>
+        <w:t> </w:t>
+      </w:r>
+      <w:r>
+        <w:rPr>
+          <w:color w:val="2E3C4F"/>
+          <w:w w:val="105"/>
+        </w:rPr>
+        <w:t>Software</w:t>
+      </w:r>
+      <w:r>
+        <w:rPr>
+          <w:color w:val="2E3C4F"/>
+          <w:spacing w:val="-10"/>
+          <w:w w:val="105"/>
+        </w:rPr>
+        <w:t> </w:t>
+      </w:r>
+      <w:r>
+        <w:rPr>
+          <w:color w:val="2E3C4F"/>
+          <w:spacing w:val="-2"/>
+          <w:w w:val="105"/>
+        </w:rPr>
+        <w:t>Development</w:t>
+      </w:r>
+    </w:p>
+    <w:p>
+      <w:pPr>
+        <w:tabs>
+          <w:tab w:pos="7313" w:val="left" w:leader="none"/>
+        </w:tabs>
+        <w:spacing w:before="25"/>
+        <w:ind w:left="73" w:right="0" w:firstLine="0"/>
+        <w:jc w:val="left"/>
+        <w:rPr>
+          <w:rFonts w:ascii="Arial Narrow"/>
+          <w:b/>
+          <w:position w:val="3"/>
+          <w:sz w:val="16"/>
+        </w:rPr>
+      </w:pPr>
+      <w:r>
+        <w:rPr>
+          <w:rFonts w:ascii="Arial Narrow"/>
+          <w:b/>
+          <w:color w:val="2E3C4F"/>
+          <w:sz w:val="16"/>
+        </w:rPr>
+        <w:t>MEARS Group,</w:t>
+      </w:r>
+      <w:r>
+        <w:rPr>
+          <w:rFonts w:ascii="Arial Narrow"/>
+          <w:b/>
+          <w:color w:val="2E3C4F"/>
+          <w:spacing w:val="2"/>
+          <w:sz w:val="16"/>
+        </w:rPr>
+        <w:t> </w:t>
+      </w:r>
+      <w:r>
+        <w:rPr>
+          <w:rFonts w:ascii="Arial Narrow"/>
+          <w:b/>
+          <w:color w:val="2E3C4F"/>
+          <w:sz w:val="16"/>
+        </w:rPr>
+        <w:t>A</w:t>
+      </w:r>
+      <w:r>
+        <w:rPr>
+          <w:rFonts w:ascii="Arial Narrow"/>
+          <w:b/>
+          <w:color w:val="2E3C4F"/>
+          <w:spacing w:val="1"/>
+          <w:sz w:val="16"/>
+        </w:rPr>
+        <w:t> </w:t>
+      </w:r>
+      <w:r>
+        <w:rPr>
+          <w:rFonts w:ascii="Arial Narrow"/>
+          <w:b/>
+          <w:color w:val="2E3C4F"/>
+          <w:sz w:val="16"/>
+        </w:rPr>
+        <w:t>Quanta</w:t>
+      </w:r>
+      <w:r>
+        <w:rPr>
+          <w:rFonts w:ascii="Arial Narrow"/>
+          <w:b/>
+          <w:color w:val="2E3C4F"/>
+          <w:spacing w:val="1"/>
+          <w:sz w:val="16"/>
+        </w:rPr>
+        <w:t> </w:t>
+      </w:r>
+      <w:r>
+        <w:rPr>
+          <w:rFonts w:ascii="Arial Narrow"/>
+          <w:b/>
+          <w:color w:val="2E3C4F"/>
+          <w:sz w:val="16"/>
+        </w:rPr>
+        <w:t>Services</w:t>
+      </w:r>
+      <w:r>
+        <w:rPr>
+          <w:rFonts w:ascii="Arial Narrow"/>
+          <w:b/>
+          <w:color w:val="2E3C4F"/>
+          <w:spacing w:val="2"/>
+          <w:sz w:val="16"/>
+        </w:rPr>
+        <w:t> </w:t>
+      </w:r>
+      <w:r>
+        <w:rPr>
+          <w:rFonts w:ascii="Arial Narrow"/>
+          <w:b/>
+          <w:color w:val="2E3C4F"/>
+          <w:sz w:val="16"/>
+        </w:rPr>
+        <w:t>Company</w:t>
+      </w:r>
+      <w:r>
+        <w:rPr>
+          <w:rFonts w:ascii="Arial Narrow"/>
+          <w:b/>
+          <w:color w:val="2E3C4F"/>
+          <w:spacing w:val="1"/>
+          <w:sz w:val="16"/>
+        </w:rPr>
+        <w:t> </w:t>
+      </w:r>
+      <w:r>
+        <w:rPr>
+          <w:rFonts w:ascii="Arial Narrow"/>
+          <w:b/>
+          <w:color w:val="2E3C4F"/>
+          <w:sz w:val="16"/>
+        </w:rPr>
+        <w:t>(Energy</w:t>
+      </w:r>
+      <w:r>
+        <w:rPr>
+          <w:rFonts w:ascii="Arial Narrow"/>
+          <w:b/>
+          <w:color w:val="2E3C4F"/>
+          <w:spacing w:val="1"/>
+          <w:sz w:val="16"/>
+        </w:rPr>
+        <w:t> </w:t>
+      </w:r>
+      <w:r>
+        <w:rPr>
+          <w:rFonts w:ascii="Arial Narrow"/>
+          <w:b/>
+          <w:color w:val="2E3C4F"/>
+          <w:sz w:val="16"/>
+        </w:rPr>
+        <w:t>Industry</w:t>
+      </w:r>
+      <w:r>
+        <w:rPr>
+          <w:rFonts w:ascii="Arial Narrow"/>
+          <w:b/>
+          <w:color w:val="2E3C4F"/>
+          <w:spacing w:val="1"/>
+          <w:sz w:val="16"/>
+        </w:rPr>
+        <w:t> </w:t>
+      </w:r>
+      <w:r>
+        <w:rPr>
+          <w:rFonts w:ascii="Arial Narrow"/>
+          <w:b/>
+          <w:color w:val="2E3C4F"/>
+          <w:sz w:val="16"/>
+        </w:rPr>
+        <w:t>|</w:t>
+      </w:r>
+      <w:r>
+        <w:rPr>
+          <w:rFonts w:ascii="Arial Narrow"/>
+          <w:b/>
+          <w:color w:val="2E3C4F"/>
+          <w:spacing w:val="2"/>
+          <w:sz w:val="16"/>
+        </w:rPr>
+        <w:t> </w:t>
+      </w:r>
+      <w:r>
+        <w:rPr>
+          <w:rFonts w:ascii="Arial Narrow"/>
+          <w:b/>
+          <w:color w:val="2E3C4F"/>
+          <w:sz w:val="16"/>
+        </w:rPr>
+        <w:t>2.5k </w:t>
+      </w:r>
+      <w:r>
+        <w:rPr>
+          <w:rFonts w:ascii="Arial Narrow"/>
+          <w:b/>
+          <w:color w:val="2E3C4F"/>
+          <w:spacing w:val="-2"/>
+          <w:sz w:val="16"/>
+        </w:rPr>
+        <w:t>Employees)</w:t>
+      </w:r>
+      <w:r>
+        <w:rPr>
+          <w:rFonts w:ascii="Arial Narrow"/>
+          <w:b/>
+          <w:color w:val="2E3C4F"/>
+          <w:sz w:val="16"/>
+        </w:rPr>
+        <w:tab/>
+      </w:r>
+      <w:r>
+        <w:rPr>
+          <w:rFonts w:ascii="Arial Narrow"/>
+          <w:b/>
+          <w:color w:val="2E3C4F"/>
+          <w:position w:val="3"/>
+          <w:sz w:val="16"/>
+        </w:rPr>
+        <w:t>October</w:t>
+      </w:r>
+      <w:r>
+        <w:rPr>
+          <w:rFonts w:ascii="Arial Narrow"/>
+          <w:b/>
+          <w:color w:val="2E3C4F"/>
+          <w:spacing w:val="3"/>
+          <w:position w:val="3"/>
+          <w:sz w:val="16"/>
+        </w:rPr>
+        <w:t> </w:t>
+      </w:r>
+      <w:r>
+        <w:rPr>
+          <w:rFonts w:ascii="Arial Narrow"/>
+          <w:b/>
+          <w:color w:val="2E3C4F"/>
+          <w:position w:val="3"/>
+          <w:sz w:val="16"/>
+        </w:rPr>
+        <w:t>2017</w:t>
+      </w:r>
+      <w:r>
+        <w:rPr>
+          <w:rFonts w:ascii="Arial Narrow"/>
+          <w:b/>
+          <w:color w:val="2E3C4F"/>
+          <w:spacing w:val="3"/>
+          <w:position w:val="3"/>
+          <w:sz w:val="16"/>
+        </w:rPr>
+        <w:t> </w:t>
+      </w:r>
+      <w:r>
+        <w:rPr>
+          <w:rFonts w:ascii="Arial Narrow"/>
+          <w:b/>
+          <w:color w:val="2E3C4F"/>
+          <w:position w:val="3"/>
+          <w:sz w:val="16"/>
+        </w:rPr>
+        <w:t>-</w:t>
+      </w:r>
+      <w:r>
+        <w:rPr>
+          <w:rFonts w:ascii="Arial Narrow"/>
+          <w:b/>
+          <w:color w:val="2E3C4F"/>
+          <w:spacing w:val="4"/>
+          <w:position w:val="3"/>
+          <w:sz w:val="16"/>
+        </w:rPr>
+        <w:t> </w:t>
+      </w:r>
+      <w:r>
+        <w:rPr>
+          <w:rFonts w:ascii="Arial Narrow"/>
+          <w:b/>
+          <w:color w:val="2E3C4F"/>
+          <w:position w:val="3"/>
+          <w:sz w:val="16"/>
+        </w:rPr>
+        <w:t>March</w:t>
+      </w:r>
+      <w:r>
+        <w:rPr>
+          <w:rFonts w:ascii="Arial Narrow"/>
+          <w:b/>
+          <w:color w:val="2E3C4F"/>
+          <w:spacing w:val="3"/>
+          <w:position w:val="3"/>
+          <w:sz w:val="16"/>
+        </w:rPr>
+        <w:t> </w:t>
+      </w:r>
+      <w:r>
+        <w:rPr>
+          <w:rFonts w:ascii="Arial Narrow"/>
+          <w:b/>
+          <w:color w:val="2E3C4F"/>
+          <w:position w:val="3"/>
+          <w:sz w:val="16"/>
+        </w:rPr>
+        <w:t>2023</w:t>
+      </w:r>
+      <w:r>
+        <w:rPr>
+          <w:rFonts w:ascii="Arial Narrow"/>
+          <w:b/>
+          <w:color w:val="2E3C4F"/>
+          <w:position w:val="4"/>
+          <w:sz w:val="16"/>
+        </w:rPr>
+        <w:t>,</w:t>
+      </w:r>
+      <w:r>
+        <w:rPr>
+          <w:rFonts w:ascii="Arial Narrow"/>
+          <w:b/>
+          <w:color w:val="2E3C4F"/>
+          <w:spacing w:val="65"/>
+          <w:position w:val="4"/>
+          <w:sz w:val="16"/>
+        </w:rPr>
+        <w:t> </w:t>
+      </w:r>
+      <w:r>
+        <w:rPr>
+          <w:rFonts w:ascii="Arial Narrow"/>
+          <w:b/>
+          <w:color w:val="2E3C4F"/>
+          <w:position w:val="3"/>
+          <w:sz w:val="16"/>
+        </w:rPr>
+        <w:t>Jersey</w:t>
+      </w:r>
+      <w:r>
+        <w:rPr>
+          <w:rFonts w:ascii="Arial Narrow"/>
+          <w:b/>
+          <w:color w:val="2E3C4F"/>
+          <w:spacing w:val="2"/>
+          <w:position w:val="3"/>
+          <w:sz w:val="16"/>
+        </w:rPr>
+        <w:t> </w:t>
+      </w:r>
+      <w:r>
+        <w:rPr>
+          <w:rFonts w:ascii="Arial Narrow"/>
+          <w:b/>
+          <w:color w:val="2E3C4F"/>
+          <w:position w:val="3"/>
+          <w:sz w:val="16"/>
+        </w:rPr>
+        <w:t>City,</w:t>
+      </w:r>
+      <w:r>
+        <w:rPr>
+          <w:rFonts w:ascii="Arial Narrow"/>
+          <w:b/>
+          <w:color w:val="2E3C4F"/>
+          <w:spacing w:val="4"/>
+          <w:position w:val="3"/>
+          <w:sz w:val="16"/>
+        </w:rPr>
+        <w:t> </w:t>
+      </w:r>
+      <w:r>
+        <w:rPr>
+          <w:rFonts w:ascii="Arial Narrow"/>
+          <w:b/>
+          <w:color w:val="2E3C4F"/>
+          <w:position w:val="3"/>
+          <w:sz w:val="16"/>
+        </w:rPr>
+        <w:t>NJ</w:t>
+      </w:r>
+      <w:r>
+        <w:rPr>
+          <w:rFonts w:ascii="Arial Narrow"/>
+          <w:b/>
+          <w:color w:val="2E3C4F"/>
+          <w:spacing w:val="3"/>
+          <w:position w:val="3"/>
+          <w:sz w:val="16"/>
+        </w:rPr>
+        <w:t> </w:t>
+      </w:r>
+      <w:r>
+        <w:rPr>
+          <w:rFonts w:ascii="Arial Narrow"/>
+          <w:b/>
+          <w:color w:val="2E3C4F"/>
+          <w:spacing w:val="-2"/>
+          <w:position w:val="3"/>
+          <w:sz w:val="16"/>
+        </w:rPr>
+        <w:t>(remote)</w:t>
+      </w:r>
+    </w:p>
+    <w:p>
+      <w:pPr>
+        <w:pStyle w:val="ListParagraph"/>
+        <w:numPr>
+          <w:ilvl w:val="0"/>
+          <w:numId w:val="1"/>
+        </w:numPr>
+        <w:tabs>
+          <w:tab w:pos="163" w:val="left" w:leader="none"/>
+        </w:tabs>
+        <w:spacing w:line="328" w:lineRule="auto" w:before="74" w:after="0"/>
+        <w:ind w:left="163" w:right="233" w:hanging="105"/>
+        <w:jc w:val="left"/>
+        <w:rPr>
+          <w:sz w:val="17"/>
+        </w:rPr>
+      </w:pPr>
+      <w:r>
+        <w:rPr>
+          <w:rFonts w:ascii="Arial Narrow" w:hAnsi="Arial Narrow"/>
+          <w:b/>
+          <w:color w:val="2E3C4F"/>
+          <w:w w:val="90"/>
+          <w:sz w:val="16"/>
+        </w:rPr>
+        <w:t>Role: </w:t>
+      </w:r>
+      <w:r>
+        <w:rPr>
+          <w:color w:val="2E3C4F"/>
+          <w:w w:val="90"/>
+          <w:sz w:val="17"/>
+        </w:rPr>
+        <w:t>Managed Software Development Team</w:t>
+      </w:r>
+      <w:r>
+        <w:rPr>
+          <w:rFonts w:ascii="Arial Narrow" w:hAnsi="Arial Narrow"/>
+          <w:b/>
+          <w:color w:val="2E3C4F"/>
+          <w:w w:val="90"/>
+          <w:sz w:val="16"/>
+        </w:rPr>
+        <w:t>. </w:t>
+      </w:r>
+      <w:r>
+        <w:rPr>
+          <w:color w:val="2E3C4F"/>
+          <w:w w:val="90"/>
+          <w:sz w:val="17"/>
+        </w:rPr>
+        <w:t>Acted as Hands-on Technical Lead, performing Requirements Discovery (in conjunction with PM), Architecture, Design,</w:t>
+      </w:r>
+      <w:r>
+        <w:rPr>
+          <w:color w:val="2E3C4F"/>
+          <w:spacing w:val="40"/>
+          <w:sz w:val="17"/>
+        </w:rPr>
+        <w:t> </w:t>
+      </w:r>
+      <w:r>
+        <w:rPr>
+          <w:color w:val="2E3C4F"/>
+          <w:spacing w:val="-6"/>
+          <w:sz w:val="17"/>
+        </w:rPr>
+        <w:t>Development (Full-Stack Coding), QA, DevOps, and Production Support. Also administered various systems such as On-Prem Windows Servers, Azure DevOps, and</w:t>
+      </w:r>
+      <w:r>
+        <w:rPr>
+          <w:color w:val="2E3C4F"/>
+          <w:spacing w:val="40"/>
+          <w:sz w:val="17"/>
+        </w:rPr>
+        <w:t> </w:t>
+      </w:r>
+      <w:r>
+        <w:rPr>
+          <w:color w:val="2E3C4F"/>
+          <w:sz w:val="17"/>
+        </w:rPr>
+        <w:t>Azure</w:t>
+      </w:r>
+      <w:r>
+        <w:rPr>
+          <w:color w:val="2E3C4F"/>
+          <w:spacing w:val="-10"/>
+          <w:sz w:val="17"/>
+        </w:rPr>
+        <w:t> </w:t>
+      </w:r>
+      <w:r>
+        <w:rPr>
+          <w:color w:val="2E3C4F"/>
+          <w:sz w:val="17"/>
+        </w:rPr>
+        <w:t>subscription.</w:t>
+      </w:r>
+    </w:p>
+    <w:p>
+      <w:pPr>
+        <w:pStyle w:val="ListParagraph"/>
+        <w:numPr>
+          <w:ilvl w:val="0"/>
+          <w:numId w:val="1"/>
+        </w:numPr>
+        <w:tabs>
+          <w:tab w:pos="162" w:val="left" w:leader="none"/>
+        </w:tabs>
+        <w:spacing w:line="240" w:lineRule="auto" w:before="2" w:after="0"/>
+        <w:ind w:left="162" w:right="0" w:hanging="104"/>
+        <w:jc w:val="left"/>
+        <w:rPr>
+          <w:sz w:val="17"/>
+        </w:rPr>
+      </w:pPr>
+      <w:r>
+        <w:rPr>
+          <w:rFonts w:ascii="Arial Narrow" w:hAnsi="Arial Narrow"/>
+          <w:b/>
+          <w:color w:val="2E3C4F"/>
+          <w:w w:val="90"/>
+          <w:sz w:val="16"/>
+        </w:rPr>
+        <w:t>Team</w:t>
+      </w:r>
+      <w:r>
+        <w:rPr>
+          <w:rFonts w:ascii="Arial Narrow" w:hAnsi="Arial Narrow"/>
+          <w:b/>
+          <w:color w:val="2E3C4F"/>
+          <w:spacing w:val="-2"/>
+          <w:sz w:val="16"/>
+        </w:rPr>
+        <w:t> </w:t>
+      </w:r>
+      <w:r>
+        <w:rPr>
+          <w:rFonts w:ascii="Arial Narrow" w:hAnsi="Arial Narrow"/>
+          <w:b/>
+          <w:color w:val="2E3C4F"/>
+          <w:w w:val="90"/>
+          <w:sz w:val="16"/>
+        </w:rPr>
+        <w:t>Size:</w:t>
+      </w:r>
+      <w:r>
+        <w:rPr>
+          <w:rFonts w:ascii="Arial Narrow" w:hAnsi="Arial Narrow"/>
+          <w:b/>
+          <w:color w:val="2E3C4F"/>
+          <w:sz w:val="16"/>
+        </w:rPr>
+        <w:t> </w:t>
+      </w:r>
+      <w:r>
+        <w:rPr>
+          <w:color w:val="2E3C4F"/>
+          <w:w w:val="90"/>
+          <w:sz w:val="17"/>
+        </w:rPr>
+        <w:t>4</w:t>
+      </w:r>
+      <w:r>
+        <w:rPr>
+          <w:color w:val="2E3C4F"/>
+          <w:spacing w:val="-3"/>
+          <w:sz w:val="17"/>
+        </w:rPr>
+        <w:t> </w:t>
+      </w:r>
+      <w:r>
+        <w:rPr>
+          <w:color w:val="2E3C4F"/>
+          <w:w w:val="90"/>
+          <w:sz w:val="17"/>
+        </w:rPr>
+        <w:t>Developers,</w:t>
+      </w:r>
+      <w:r>
+        <w:rPr>
+          <w:color w:val="2E3C4F"/>
+          <w:spacing w:val="-2"/>
+          <w:sz w:val="17"/>
+        </w:rPr>
+        <w:t> </w:t>
+      </w:r>
+      <w:r>
+        <w:rPr>
+          <w:color w:val="2E3C4F"/>
+          <w:w w:val="90"/>
+          <w:sz w:val="17"/>
+        </w:rPr>
+        <w:t>1</w:t>
+      </w:r>
+      <w:r>
+        <w:rPr>
+          <w:color w:val="2E3C4F"/>
+          <w:spacing w:val="-2"/>
+          <w:sz w:val="17"/>
+        </w:rPr>
+        <w:t> </w:t>
+      </w:r>
+      <w:r>
+        <w:rPr>
+          <w:color w:val="2E3C4F"/>
+          <w:w w:val="90"/>
+          <w:sz w:val="17"/>
+        </w:rPr>
+        <w:t>PM,</w:t>
+      </w:r>
+      <w:r>
+        <w:rPr>
+          <w:color w:val="2E3C4F"/>
+          <w:spacing w:val="-3"/>
+          <w:sz w:val="17"/>
+        </w:rPr>
+        <w:t> </w:t>
+      </w:r>
+      <w:r>
+        <w:rPr>
+          <w:color w:val="2E3C4F"/>
+          <w:w w:val="90"/>
+          <w:sz w:val="17"/>
+        </w:rPr>
+        <w:t>7</w:t>
+      </w:r>
+      <w:r>
+        <w:rPr>
+          <w:color w:val="2E3C4F"/>
+          <w:spacing w:val="-2"/>
+          <w:sz w:val="17"/>
+        </w:rPr>
+        <w:t> </w:t>
+      </w:r>
+      <w:r>
+        <w:rPr>
+          <w:color w:val="2E3C4F"/>
+          <w:w w:val="90"/>
+          <w:sz w:val="17"/>
+        </w:rPr>
+        <w:t>Offshore</w:t>
+      </w:r>
+      <w:r>
+        <w:rPr>
+          <w:color w:val="2E3C4F"/>
+          <w:spacing w:val="-2"/>
+          <w:sz w:val="17"/>
+        </w:rPr>
+        <w:t> </w:t>
+      </w:r>
+      <w:r>
+        <w:rPr>
+          <w:color w:val="2E3C4F"/>
+          <w:w w:val="90"/>
+          <w:sz w:val="17"/>
+        </w:rPr>
+        <w:t>(100%</w:t>
+      </w:r>
+      <w:r>
+        <w:rPr>
+          <w:color w:val="2E3C4F"/>
+          <w:spacing w:val="-4"/>
+          <w:sz w:val="17"/>
+        </w:rPr>
+        <w:t> </w:t>
+      </w:r>
+      <w:r>
+        <w:rPr>
+          <w:color w:val="2E3C4F"/>
+          <w:w w:val="90"/>
+          <w:sz w:val="17"/>
+        </w:rPr>
+        <w:t>remote</w:t>
+      </w:r>
+      <w:r>
+        <w:rPr>
+          <w:color w:val="2E3C4F"/>
+          <w:spacing w:val="-2"/>
+          <w:sz w:val="17"/>
+        </w:rPr>
+        <w:t> </w:t>
+      </w:r>
+      <w:r>
+        <w:rPr>
+          <w:color w:val="2E3C4F"/>
+          <w:w w:val="90"/>
+          <w:sz w:val="17"/>
+        </w:rPr>
+        <w:t>team,</w:t>
+      </w:r>
+      <w:r>
+        <w:rPr>
+          <w:color w:val="2E3C4F"/>
+          <w:spacing w:val="-2"/>
+          <w:sz w:val="17"/>
+        </w:rPr>
+        <w:t> </w:t>
+      </w:r>
+      <w:r>
+        <w:rPr>
+          <w:color w:val="2E3C4F"/>
+          <w:w w:val="90"/>
+          <w:sz w:val="17"/>
+        </w:rPr>
+        <w:t>Direct</w:t>
+      </w:r>
+      <w:r>
+        <w:rPr>
+          <w:color w:val="2E3C4F"/>
+          <w:spacing w:val="-3"/>
+          <w:sz w:val="17"/>
+        </w:rPr>
+        <w:t> </w:t>
+      </w:r>
+      <w:r>
+        <w:rPr>
+          <w:color w:val="2E3C4F"/>
+          <w:w w:val="90"/>
+          <w:sz w:val="17"/>
+        </w:rPr>
+        <w:t>Reports</w:t>
+      </w:r>
+      <w:r>
+        <w:rPr>
+          <w:color w:val="2E3C4F"/>
+          <w:spacing w:val="-2"/>
+          <w:sz w:val="17"/>
+        </w:rPr>
+        <w:t> </w:t>
+      </w:r>
+      <w:r>
+        <w:rPr>
+          <w:color w:val="2E3C4F"/>
+          <w:w w:val="90"/>
+          <w:sz w:val="17"/>
+        </w:rPr>
+        <w:t>=</w:t>
+      </w:r>
+      <w:r>
+        <w:rPr>
+          <w:color w:val="2E3C4F"/>
+          <w:spacing w:val="-2"/>
+          <w:sz w:val="17"/>
+        </w:rPr>
+        <w:t> </w:t>
+      </w:r>
+      <w:r>
+        <w:rPr>
+          <w:color w:val="2E3C4F"/>
+          <w:w w:val="90"/>
+          <w:sz w:val="17"/>
+        </w:rPr>
+        <w:t>FTE</w:t>
+      </w:r>
+      <w:r>
+        <w:rPr>
+          <w:color w:val="2E3C4F"/>
+          <w:spacing w:val="-3"/>
+          <w:sz w:val="17"/>
+        </w:rPr>
+        <w:t> </w:t>
+      </w:r>
+      <w:r>
+        <w:rPr>
+          <w:color w:val="2E3C4F"/>
+          <w:w w:val="90"/>
+          <w:sz w:val="17"/>
+        </w:rPr>
+        <w:t>Developers</w:t>
+      </w:r>
+      <w:r>
+        <w:rPr>
+          <w:color w:val="2E3C4F"/>
+          <w:spacing w:val="-2"/>
+          <w:sz w:val="17"/>
+        </w:rPr>
+        <w:t> </w:t>
+      </w:r>
+      <w:r>
+        <w:rPr>
+          <w:color w:val="2E3C4F"/>
+          <w:w w:val="90"/>
+          <w:sz w:val="17"/>
+        </w:rPr>
+        <w:t>and</w:t>
+      </w:r>
+      <w:r>
+        <w:rPr>
+          <w:color w:val="2E3C4F"/>
+          <w:spacing w:val="-2"/>
+          <w:sz w:val="17"/>
+        </w:rPr>
+        <w:t> </w:t>
+      </w:r>
+      <w:r>
+        <w:rPr>
+          <w:color w:val="2E3C4F"/>
+          <w:spacing w:val="-4"/>
+          <w:w w:val="90"/>
+          <w:sz w:val="17"/>
+        </w:rPr>
+        <w:t>PM).</w:t>
+      </w:r>
+    </w:p>
+    <w:p>
+      <w:pPr>
+        <w:pStyle w:val="ListParagraph"/>
+        <w:numPr>
+          <w:ilvl w:val="0"/>
+          <w:numId w:val="1"/>
+        </w:numPr>
+        <w:tabs>
+          <w:tab w:pos="163" w:val="left" w:leader="none"/>
+        </w:tabs>
+        <w:spacing w:line="328" w:lineRule="auto" w:before="78" w:after="0"/>
+        <w:ind w:left="163" w:right="1089" w:hanging="105"/>
+        <w:jc w:val="left"/>
+        <w:rPr>
+          <w:sz w:val="17"/>
+        </w:rPr>
+      </w:pPr>
+      <w:r>
+        <w:rPr>
+          <w:rFonts w:ascii="Arial Narrow" w:hAnsi="Arial Narrow"/>
+          <w:b/>
+          <w:color w:val="2E3C4F"/>
+          <w:spacing w:val="-6"/>
+          <w:sz w:val="16"/>
+        </w:rPr>
+        <w:t>Primary Tech Stack:</w:t>
+      </w:r>
+      <w:r>
+        <w:rPr>
+          <w:rFonts w:ascii="Arial Narrow" w:hAnsi="Arial Narrow"/>
+          <w:b/>
+          <w:color w:val="2E3C4F"/>
+          <w:sz w:val="16"/>
+        </w:rPr>
+        <w:t> </w:t>
+      </w:r>
+      <w:r>
+        <w:rPr>
+          <w:color w:val="2E3C4F"/>
+          <w:spacing w:val="-6"/>
+          <w:sz w:val="17"/>
+        </w:rPr>
+        <w:t>.NET (C#, ASP.NET Core, Blazor), SQL Server, Sqlite3, Azure / Windows Server, JavaScript (Angular / Node / Electron), Git, PowerBI,</w:t>
+      </w:r>
+      <w:r>
+        <w:rPr>
+          <w:color w:val="2E3C4F"/>
+          <w:spacing w:val="40"/>
+          <w:sz w:val="17"/>
+        </w:rPr>
+        <w:t> </w:t>
+      </w:r>
+      <w:r>
+        <w:rPr>
+          <w:color w:val="2E3C4F"/>
+          <w:sz w:val="17"/>
+        </w:rPr>
+        <w:t>PowerAutomate,</w:t>
+      </w:r>
+      <w:r>
+        <w:rPr>
+          <w:color w:val="2E3C4F"/>
+          <w:spacing w:val="-10"/>
+          <w:sz w:val="17"/>
+        </w:rPr>
+        <w:t> </w:t>
+      </w:r>
+      <w:r>
+        <w:rPr>
+          <w:color w:val="2E3C4F"/>
+          <w:sz w:val="17"/>
+        </w:rPr>
+        <w:t>Java</w:t>
+      </w:r>
+      <w:r>
+        <w:rPr>
+          <w:color w:val="2E3C4F"/>
+          <w:spacing w:val="-10"/>
+          <w:sz w:val="17"/>
+        </w:rPr>
+        <w:t> </w:t>
+      </w:r>
+      <w:r>
+        <w:rPr>
+          <w:color w:val="2E3C4F"/>
+          <w:sz w:val="17"/>
+        </w:rPr>
+        <w:t>(Spring</w:t>
+      </w:r>
+      <w:r>
+        <w:rPr>
+          <w:color w:val="2E3C4F"/>
+          <w:spacing w:val="-9"/>
+          <w:sz w:val="17"/>
+        </w:rPr>
+        <w:t> </w:t>
+      </w:r>
+      <w:r>
+        <w:rPr>
+          <w:color w:val="2E3C4F"/>
+          <w:sz w:val="17"/>
+        </w:rPr>
+        <w:t>Boot).</w:t>
+      </w:r>
+    </w:p>
+    <w:p>
+      <w:pPr>
+        <w:pStyle w:val="ListParagraph"/>
+        <w:numPr>
+          <w:ilvl w:val="0"/>
+          <w:numId w:val="1"/>
+        </w:numPr>
+        <w:tabs>
+          <w:tab w:pos="163" w:val="left" w:leader="none"/>
+        </w:tabs>
+        <w:spacing w:line="321" w:lineRule="auto" w:before="1" w:after="0"/>
+        <w:ind w:left="163" w:right="262" w:hanging="105"/>
+        <w:jc w:val="left"/>
+        <w:rPr>
+          <w:sz w:val="17"/>
+        </w:rPr>
+      </w:pPr>
+      <w:r>
+        <w:rPr>
+          <w:rFonts w:ascii="Arial Narrow" w:hAnsi="Arial Narrow"/>
+          <w:b/>
+          <w:color w:val="2E3C4F"/>
+          <w:spacing w:val="-6"/>
+          <w:sz w:val="16"/>
+        </w:rPr>
+        <w:t>Projects: </w:t>
+      </w:r>
+      <w:r>
+        <w:rPr>
+          <w:color w:val="2E3C4F"/>
+          <w:spacing w:val="-6"/>
+          <w:sz w:val="17"/>
+        </w:rPr>
+        <w:t>Mission Critical SOX-compliant and high-availability internally developed Revenue/Time/Equipment Field Capture solution, used by over 700 field</w:t>
+      </w:r>
+      <w:r>
+        <w:rPr>
+          <w:color w:val="2E3C4F"/>
+          <w:spacing w:val="40"/>
+          <w:sz w:val="17"/>
+        </w:rPr>
+        <w:t> </w:t>
+      </w:r>
+      <w:r>
+        <w:rPr>
+          <w:color w:val="2E3C4F"/>
+          <w:w w:val="90"/>
+          <w:sz w:val="17"/>
+        </w:rPr>
+        <w:t>construction crews across the U.S. and which sped up the closing process by 75%. Electron based Field Safety Capture application with online/offline capability that</w:t>
+      </w:r>
+      <w:r>
+        <w:rPr>
+          <w:color w:val="2E3C4F"/>
+          <w:spacing w:val="40"/>
+          <w:sz w:val="17"/>
+        </w:rPr>
+        <w:t> </w:t>
+      </w:r>
+      <w:r>
+        <w:rPr>
+          <w:color w:val="2E3C4F"/>
+          <w:spacing w:val="-4"/>
+          <w:sz w:val="17"/>
+        </w:rPr>
+        <w:t>digitized all safety documentation field crews must capture.</w:t>
+      </w:r>
+    </w:p>
+    <w:p>
+      <w:pPr>
+        <w:pStyle w:val="ListParagraph"/>
+        <w:numPr>
+          <w:ilvl w:val="0"/>
+          <w:numId w:val="1"/>
+        </w:numPr>
+        <w:tabs>
+          <w:tab w:pos="162" w:val="left" w:leader="none"/>
+        </w:tabs>
+        <w:spacing w:line="240" w:lineRule="auto" w:before="6" w:after="0"/>
+        <w:ind w:left="162" w:right="0" w:hanging="104"/>
+        <w:jc w:val="left"/>
+        <w:rPr>
+          <w:sz w:val="17"/>
+        </w:rPr>
+      </w:pPr>
+      <w:r>
+        <w:rPr>
+          <w:rFonts w:ascii="Arial Narrow" w:hAnsi="Arial Narrow"/>
+          <w:b/>
+          <w:color w:val="2E3C4F"/>
+          <w:w w:val="90"/>
+          <w:sz w:val="16"/>
+        </w:rPr>
+        <w:t>Titles:</w:t>
+      </w:r>
+      <w:r>
+        <w:rPr>
+          <w:rFonts w:ascii="Arial Narrow" w:hAnsi="Arial Narrow"/>
+          <w:b/>
+          <w:color w:val="2E3C4F"/>
+          <w:spacing w:val="-4"/>
+          <w:w w:val="90"/>
+          <w:sz w:val="16"/>
+        </w:rPr>
+        <w:t> </w:t>
+      </w:r>
+      <w:r>
+        <w:rPr>
+          <w:color w:val="2E3C4F"/>
+          <w:w w:val="90"/>
+          <w:sz w:val="17"/>
+        </w:rPr>
+        <w:t>Manager</w:t>
+      </w:r>
+      <w:r>
+        <w:rPr>
+          <w:color w:val="2E3C4F"/>
+          <w:spacing w:val="20"/>
+          <w:sz w:val="17"/>
+        </w:rPr>
+        <w:t> </w:t>
+      </w:r>
+      <w:r>
+        <w:rPr>
+          <w:color w:val="2E3C4F"/>
+          <w:w w:val="90"/>
+          <w:sz w:val="17"/>
+        </w:rPr>
+        <w:t>(2017</w:t>
+      </w:r>
+      <w:r>
+        <w:rPr>
+          <w:color w:val="2E3C4F"/>
+          <w:spacing w:val="-6"/>
+          <w:w w:val="90"/>
+          <w:sz w:val="17"/>
+        </w:rPr>
+        <w:t> </w:t>
+      </w:r>
+      <w:r>
+        <w:rPr>
+          <w:color w:val="2E3C4F"/>
+          <w:w w:val="90"/>
+          <w:sz w:val="17"/>
+        </w:rPr>
+        <w:t>-</w:t>
+      </w:r>
+      <w:r>
+        <w:rPr>
+          <w:color w:val="2E3C4F"/>
+          <w:spacing w:val="-5"/>
+          <w:w w:val="90"/>
+          <w:sz w:val="17"/>
+        </w:rPr>
+        <w:t> </w:t>
+      </w:r>
+      <w:r>
+        <w:rPr>
+          <w:color w:val="2E3C4F"/>
+          <w:w w:val="90"/>
+          <w:sz w:val="17"/>
+        </w:rPr>
+        <w:t>2020),</w:t>
+      </w:r>
+      <w:r>
+        <w:rPr>
+          <w:color w:val="2E3C4F"/>
+          <w:spacing w:val="-5"/>
+          <w:w w:val="90"/>
+          <w:sz w:val="17"/>
+        </w:rPr>
+        <w:t> </w:t>
+      </w:r>
+      <w:r>
+        <w:rPr>
+          <w:color w:val="2E3C4F"/>
+          <w:w w:val="90"/>
+          <w:sz w:val="17"/>
+        </w:rPr>
+        <w:t>Senior</w:t>
+      </w:r>
+      <w:r>
+        <w:rPr>
+          <w:color w:val="2E3C4F"/>
+          <w:spacing w:val="-6"/>
+          <w:w w:val="90"/>
+          <w:sz w:val="17"/>
+        </w:rPr>
+        <w:t> </w:t>
+      </w:r>
+      <w:r>
+        <w:rPr>
+          <w:color w:val="2E3C4F"/>
+          <w:w w:val="90"/>
+          <w:sz w:val="17"/>
+        </w:rPr>
+        <w:t>Manager</w:t>
+      </w:r>
+      <w:r>
+        <w:rPr>
+          <w:color w:val="2E3C4F"/>
+          <w:spacing w:val="-5"/>
+          <w:w w:val="90"/>
+          <w:sz w:val="17"/>
+        </w:rPr>
+        <w:t> </w:t>
+      </w:r>
+      <w:r>
+        <w:rPr>
+          <w:color w:val="2E3C4F"/>
+          <w:w w:val="90"/>
+          <w:sz w:val="17"/>
+        </w:rPr>
+        <w:t>(2020</w:t>
+      </w:r>
+      <w:r>
+        <w:rPr>
+          <w:color w:val="2E3C4F"/>
+          <w:spacing w:val="-5"/>
+          <w:w w:val="90"/>
+          <w:sz w:val="17"/>
+        </w:rPr>
+        <w:t> </w:t>
+      </w:r>
+      <w:r>
+        <w:rPr>
+          <w:color w:val="2E3C4F"/>
+          <w:w w:val="90"/>
+          <w:sz w:val="17"/>
+        </w:rPr>
+        <w:t>-</w:t>
+      </w:r>
+      <w:r>
+        <w:rPr>
+          <w:color w:val="2E3C4F"/>
+          <w:spacing w:val="-6"/>
+          <w:w w:val="90"/>
+          <w:sz w:val="17"/>
+        </w:rPr>
+        <w:t> </w:t>
+      </w:r>
+      <w:r>
+        <w:rPr>
+          <w:color w:val="2E3C4F"/>
+          <w:w w:val="90"/>
+          <w:sz w:val="17"/>
+        </w:rPr>
+        <w:t>2021),</w:t>
+      </w:r>
+      <w:r>
+        <w:rPr>
+          <w:color w:val="2E3C4F"/>
+          <w:spacing w:val="-5"/>
+          <w:w w:val="90"/>
+          <w:sz w:val="17"/>
+        </w:rPr>
+        <w:t> </w:t>
+      </w:r>
+      <w:r>
+        <w:rPr>
+          <w:color w:val="2E3C4F"/>
+          <w:w w:val="90"/>
+          <w:sz w:val="17"/>
+        </w:rPr>
+        <w:t>Director</w:t>
+      </w:r>
+      <w:r>
+        <w:rPr>
+          <w:color w:val="2E3C4F"/>
+          <w:spacing w:val="-6"/>
+          <w:w w:val="90"/>
+          <w:sz w:val="17"/>
+        </w:rPr>
+        <w:t> </w:t>
+      </w:r>
+      <w:r>
+        <w:rPr>
+          <w:color w:val="2E3C4F"/>
+          <w:w w:val="90"/>
+          <w:sz w:val="17"/>
+        </w:rPr>
+        <w:t>(2021</w:t>
+      </w:r>
+      <w:r>
+        <w:rPr>
+          <w:color w:val="2E3C4F"/>
+          <w:spacing w:val="-5"/>
+          <w:w w:val="90"/>
+          <w:sz w:val="17"/>
+        </w:rPr>
+        <w:t> </w:t>
+      </w:r>
+      <w:r>
+        <w:rPr>
+          <w:color w:val="2E3C4F"/>
+          <w:w w:val="90"/>
+          <w:sz w:val="17"/>
+        </w:rPr>
+        <w:t>-</w:t>
+      </w:r>
+      <w:r>
+        <w:rPr>
+          <w:color w:val="2E3C4F"/>
+          <w:spacing w:val="-5"/>
+          <w:w w:val="90"/>
+          <w:sz w:val="17"/>
+        </w:rPr>
+        <w:t> </w:t>
+      </w:r>
+      <w:r>
+        <w:rPr>
+          <w:color w:val="2E3C4F"/>
+          <w:spacing w:val="-2"/>
+          <w:w w:val="90"/>
+          <w:sz w:val="17"/>
+        </w:rPr>
+        <w:t>2023).</w:t>
+      </w:r>
+    </w:p>
+    <w:p>
+      <w:pPr>
+        <w:pStyle w:val="ListParagraph"/>
+        <w:numPr>
+          <w:ilvl w:val="0"/>
+          <w:numId w:val="1"/>
+        </w:numPr>
+        <w:tabs>
+          <w:tab w:pos="162" w:val="left" w:leader="none"/>
+        </w:tabs>
+        <w:spacing w:line="240" w:lineRule="auto" w:before="78" w:after="0"/>
+        <w:ind w:left="162" w:right="0" w:hanging="104"/>
+        <w:jc w:val="left"/>
+        <w:rPr>
+          <w:sz w:val="17"/>
+        </w:rPr>
+      </w:pPr>
+      <w:r>
+        <w:rPr>
+          <w:color w:val="2E3C4F"/>
+          <w:w w:val="90"/>
+          <w:sz w:val="17"/>
+        </w:rPr>
+        <w:t>Traveled</w:t>
+      </w:r>
+      <w:r>
+        <w:rPr>
+          <w:color w:val="2E3C4F"/>
+          <w:spacing w:val="-3"/>
+          <w:sz w:val="17"/>
+        </w:rPr>
+        <w:t> </w:t>
+      </w:r>
+      <w:r>
+        <w:rPr>
+          <w:color w:val="2E3C4F"/>
+          <w:w w:val="90"/>
+          <w:sz w:val="17"/>
+        </w:rPr>
+        <w:t>to</w:t>
+      </w:r>
+      <w:r>
+        <w:rPr>
+          <w:color w:val="2E3C4F"/>
+          <w:spacing w:val="-3"/>
+          <w:sz w:val="17"/>
+        </w:rPr>
+        <w:t> </w:t>
+      </w:r>
+      <w:r>
+        <w:rPr>
+          <w:color w:val="2E3C4F"/>
+          <w:w w:val="90"/>
+          <w:sz w:val="17"/>
+        </w:rPr>
+        <w:t>various</w:t>
+      </w:r>
+      <w:r>
+        <w:rPr>
+          <w:color w:val="2E3C4F"/>
+          <w:spacing w:val="-2"/>
+          <w:sz w:val="17"/>
+        </w:rPr>
+        <w:t> </w:t>
+      </w:r>
+      <w:r>
+        <w:rPr>
+          <w:color w:val="2E3C4F"/>
+          <w:w w:val="90"/>
+          <w:sz w:val="17"/>
+        </w:rPr>
+        <w:t>U.S.</w:t>
+      </w:r>
+      <w:r>
+        <w:rPr>
+          <w:color w:val="2E3C4F"/>
+          <w:spacing w:val="-3"/>
+          <w:sz w:val="17"/>
+        </w:rPr>
+        <w:t> </w:t>
+      </w:r>
+      <w:r>
+        <w:rPr>
+          <w:color w:val="2E3C4F"/>
+          <w:w w:val="90"/>
+          <w:sz w:val="17"/>
+        </w:rPr>
+        <w:t>locations</w:t>
+      </w:r>
+      <w:r>
+        <w:rPr>
+          <w:color w:val="2E3C4F"/>
+          <w:spacing w:val="-2"/>
+          <w:sz w:val="17"/>
+        </w:rPr>
+        <w:t> </w:t>
+      </w:r>
+      <w:r>
+        <w:rPr>
+          <w:color w:val="2E3C4F"/>
+          <w:w w:val="90"/>
+          <w:sz w:val="17"/>
+        </w:rPr>
+        <w:t>to</w:t>
+      </w:r>
+      <w:r>
+        <w:rPr>
+          <w:color w:val="2E3C4F"/>
+          <w:spacing w:val="-3"/>
+          <w:sz w:val="17"/>
+        </w:rPr>
+        <w:t> </w:t>
+      </w:r>
+      <w:r>
+        <w:rPr>
+          <w:color w:val="2E3C4F"/>
+          <w:w w:val="90"/>
+          <w:sz w:val="17"/>
+        </w:rPr>
+        <w:t>roll</w:t>
+      </w:r>
+      <w:r>
+        <w:rPr>
+          <w:color w:val="2E3C4F"/>
+          <w:spacing w:val="-2"/>
+          <w:sz w:val="17"/>
+        </w:rPr>
+        <w:t> </w:t>
+      </w:r>
+      <w:r>
+        <w:rPr>
+          <w:color w:val="2E3C4F"/>
+          <w:w w:val="90"/>
+          <w:sz w:val="17"/>
+        </w:rPr>
+        <w:t>out</w:t>
+      </w:r>
+      <w:r>
+        <w:rPr>
+          <w:color w:val="2E3C4F"/>
+          <w:spacing w:val="-3"/>
+          <w:sz w:val="17"/>
+        </w:rPr>
+        <w:t> </w:t>
+      </w:r>
+      <w:r>
+        <w:rPr>
+          <w:color w:val="2E3C4F"/>
+          <w:w w:val="90"/>
+          <w:sz w:val="17"/>
+        </w:rPr>
+        <w:t>applications</w:t>
+      </w:r>
+      <w:r>
+        <w:rPr>
+          <w:color w:val="2E3C4F"/>
+          <w:spacing w:val="-2"/>
+          <w:sz w:val="17"/>
+        </w:rPr>
+        <w:t> </w:t>
+      </w:r>
+      <w:r>
+        <w:rPr>
+          <w:color w:val="2E3C4F"/>
+          <w:w w:val="90"/>
+          <w:sz w:val="17"/>
+        </w:rPr>
+        <w:t>and</w:t>
+      </w:r>
+      <w:r>
+        <w:rPr>
+          <w:color w:val="2E3C4F"/>
+          <w:spacing w:val="-3"/>
+          <w:sz w:val="17"/>
+        </w:rPr>
+        <w:t> </w:t>
+      </w:r>
+      <w:r>
+        <w:rPr>
+          <w:color w:val="2E3C4F"/>
+          <w:w w:val="90"/>
+          <w:sz w:val="17"/>
+        </w:rPr>
+        <w:t>lead</w:t>
+      </w:r>
+      <w:r>
+        <w:rPr>
+          <w:color w:val="2E3C4F"/>
+          <w:spacing w:val="-2"/>
+          <w:sz w:val="17"/>
+        </w:rPr>
+        <w:t> </w:t>
+      </w:r>
+      <w:r>
+        <w:rPr>
+          <w:color w:val="2E3C4F"/>
+          <w:w w:val="90"/>
+          <w:sz w:val="17"/>
+        </w:rPr>
+        <w:t>Change</w:t>
+      </w:r>
+      <w:r>
+        <w:rPr>
+          <w:color w:val="2E3C4F"/>
+          <w:spacing w:val="-3"/>
+          <w:sz w:val="17"/>
+        </w:rPr>
+        <w:t> </w:t>
+      </w:r>
+      <w:r>
+        <w:rPr>
+          <w:color w:val="2E3C4F"/>
+          <w:w w:val="90"/>
+          <w:sz w:val="17"/>
+        </w:rPr>
+        <w:t>Management</w:t>
+      </w:r>
+      <w:r>
+        <w:rPr>
+          <w:color w:val="2E3C4F"/>
+          <w:spacing w:val="-2"/>
+          <w:sz w:val="17"/>
+        </w:rPr>
+        <w:t> </w:t>
+      </w:r>
+      <w:r>
+        <w:rPr>
+          <w:color w:val="2E3C4F"/>
+          <w:w w:val="90"/>
+          <w:sz w:val="17"/>
+        </w:rPr>
+        <w:t>(25%</w:t>
+      </w:r>
+      <w:r>
+        <w:rPr>
+          <w:color w:val="2E3C4F"/>
+          <w:spacing w:val="-4"/>
+          <w:sz w:val="17"/>
+        </w:rPr>
+        <w:t> </w:t>
+      </w:r>
+      <w:r>
+        <w:rPr>
+          <w:color w:val="2E3C4F"/>
+          <w:spacing w:val="-2"/>
+          <w:w w:val="90"/>
+          <w:sz w:val="17"/>
+        </w:rPr>
+        <w:t>travel).</w:t>
+      </w:r>
+    </w:p>
+    <w:p>
+      <w:pPr>
+        <w:pStyle w:val="ListParagraph"/>
+        <w:numPr>
+          <w:ilvl w:val="0"/>
+          <w:numId w:val="1"/>
+        </w:numPr>
+        <w:tabs>
+          <w:tab w:pos="163" w:val="left" w:leader="none"/>
+        </w:tabs>
+        <w:spacing w:line="328" w:lineRule="auto" w:before="77" w:after="0"/>
+        <w:ind w:left="163" w:right="745" w:hanging="105"/>
+        <w:jc w:val="left"/>
+        <w:rPr>
+          <w:sz w:val="17"/>
+        </w:rPr>
+      </w:pPr>
+      <w:r>
+        <w:rPr>
+          <w:color w:val="2E3C4F"/>
+          <w:spacing w:val="-6"/>
+          <w:sz w:val="17"/>
+        </w:rPr>
+        <w:t>Reported directly to CIO and tasked with digital transformation and continuous improvement, including participating in Six Sigma and Kaizen initiatives and</w:t>
+      </w:r>
+      <w:r>
+        <w:rPr>
+          <w:color w:val="2E3C4F"/>
+          <w:spacing w:val="40"/>
+          <w:sz w:val="17"/>
+        </w:rPr>
+        <w:t> </w:t>
+      </w:r>
+      <w:r>
+        <w:rPr>
+          <w:color w:val="2E3C4F"/>
+          <w:sz w:val="17"/>
+        </w:rPr>
+        <w:t>development</w:t>
+      </w:r>
+      <w:r>
+        <w:rPr>
+          <w:color w:val="2E3C4F"/>
+          <w:spacing w:val="-10"/>
+          <w:sz w:val="17"/>
+        </w:rPr>
+        <w:t> </w:t>
+      </w:r>
+      <w:r>
+        <w:rPr>
+          <w:color w:val="2E3C4F"/>
+          <w:sz w:val="17"/>
+        </w:rPr>
+        <w:t>and</w:t>
+      </w:r>
+      <w:r>
+        <w:rPr>
+          <w:color w:val="2E3C4F"/>
+          <w:spacing w:val="-10"/>
+          <w:sz w:val="17"/>
+        </w:rPr>
+        <w:t> </w:t>
+      </w:r>
+      <w:r>
+        <w:rPr>
+          <w:color w:val="2E3C4F"/>
+          <w:sz w:val="17"/>
+        </w:rPr>
+        <w:t>reporting</w:t>
+      </w:r>
+      <w:r>
+        <w:rPr>
+          <w:color w:val="2E3C4F"/>
+          <w:spacing w:val="-9"/>
+          <w:sz w:val="17"/>
+        </w:rPr>
+        <w:t> </w:t>
+      </w:r>
+      <w:r>
+        <w:rPr>
+          <w:color w:val="2E3C4F"/>
+          <w:sz w:val="17"/>
+        </w:rPr>
+        <w:t>of</w:t>
+      </w:r>
+      <w:r>
+        <w:rPr>
+          <w:color w:val="2E3C4F"/>
+          <w:spacing w:val="-10"/>
+          <w:sz w:val="17"/>
+        </w:rPr>
+        <w:t> </w:t>
+      </w:r>
+      <w:r>
+        <w:rPr>
+          <w:color w:val="2E3C4F"/>
+          <w:sz w:val="17"/>
+        </w:rPr>
+        <w:t>KPIs.</w:t>
       </w:r>
     </w:p>
     <w:p>
@@ -2506,310 +6678,91 @@
       </w:pPr>
       <w:r>
         <w:rPr>
-          <w:rFonts w:ascii="Arial Narrow" w:hAnsi="Arial Narrow"/>
-          <w:b/>
-          <w:color w:val="2E3C4F"/>
-          <w:w w:val="90"/>
-          <w:sz w:val="16"/>
-        </w:rPr>
-        <w:t>Primary</w:t>
-      </w:r>
-      <w:r>
-        <w:rPr>
-          <w:rFonts w:ascii="Arial Narrow" w:hAnsi="Arial Narrow"/>
-          <w:b/>
-          <w:color w:val="2E3C4F"/>
-          <w:sz w:val="16"/>
-        </w:rPr>
-        <w:t> </w:t>
-      </w:r>
-      <w:r>
-        <w:rPr>
-          <w:rFonts w:ascii="Arial Narrow" w:hAnsi="Arial Narrow"/>
-          <w:b/>
-          <w:color w:val="2E3C4F"/>
-          <w:w w:val="90"/>
-          <w:sz w:val="16"/>
-        </w:rPr>
-        <w:t>Tech</w:t>
-      </w:r>
-      <w:r>
-        <w:rPr>
-          <w:rFonts w:ascii="Arial Narrow" w:hAnsi="Arial Narrow"/>
-          <w:b/>
-          <w:color w:val="2E3C4F"/>
-          <w:spacing w:val="1"/>
-          <w:sz w:val="16"/>
-        </w:rPr>
-        <w:t> </w:t>
-      </w:r>
-      <w:r>
-        <w:rPr>
-          <w:rFonts w:ascii="Arial Narrow" w:hAnsi="Arial Narrow"/>
-          <w:b/>
-          <w:color w:val="2E3C4F"/>
-          <w:w w:val="90"/>
-          <w:sz w:val="16"/>
-        </w:rPr>
-        <w:t>Stack:</w:t>
-      </w:r>
-      <w:r>
-        <w:rPr>
-          <w:rFonts w:ascii="Arial Narrow" w:hAnsi="Arial Narrow"/>
-          <w:b/>
-          <w:color w:val="2E3C4F"/>
-          <w:spacing w:val="2"/>
-          <w:sz w:val="16"/>
-        </w:rPr>
-        <w:t> </w:t>
-      </w:r>
-      <w:r>
-        <w:rPr>
-          <w:color w:val="2E3C4F"/>
-          <w:w w:val="90"/>
-          <w:sz w:val="17"/>
-        </w:rPr>
-        <w:t>React,</w:t>
-      </w:r>
-      <w:r>
-        <w:rPr>
-          <w:color w:val="2E3C4F"/>
-          <w:sz w:val="17"/>
-        </w:rPr>
-        <w:t> </w:t>
-      </w:r>
-      <w:r>
-        <w:rPr>
-          <w:color w:val="2E3C4F"/>
-          <w:w w:val="90"/>
-          <w:sz w:val="17"/>
-        </w:rPr>
-        <w:t>.NET</w:t>
-      </w:r>
-      <w:r>
-        <w:rPr>
-          <w:color w:val="2E3C4F"/>
-          <w:sz w:val="17"/>
-        </w:rPr>
-        <w:t> </w:t>
-      </w:r>
-      <w:r>
-        <w:rPr>
-          <w:color w:val="2E3C4F"/>
-          <w:w w:val="90"/>
-          <w:sz w:val="17"/>
-        </w:rPr>
-        <w:t>(C#,</w:t>
-      </w:r>
-      <w:r>
-        <w:rPr>
-          <w:color w:val="2E3C4F"/>
-          <w:sz w:val="17"/>
-        </w:rPr>
-        <w:t> </w:t>
-      </w:r>
-      <w:r>
-        <w:rPr>
-          <w:color w:val="2E3C4F"/>
-          <w:w w:val="90"/>
-          <w:sz w:val="17"/>
-        </w:rPr>
-        <w:t>UWP,</w:t>
-      </w:r>
-      <w:r>
-        <w:rPr>
-          <w:color w:val="2E3C4F"/>
-          <w:sz w:val="17"/>
-        </w:rPr>
-        <w:t> </w:t>
-      </w:r>
-      <w:r>
-        <w:rPr>
-          <w:color w:val="2E3C4F"/>
-          <w:w w:val="90"/>
-          <w:sz w:val="17"/>
-        </w:rPr>
-        <w:t>ASP.NET</w:t>
-      </w:r>
-      <w:r>
-        <w:rPr>
-          <w:color w:val="2E3C4F"/>
-          <w:sz w:val="17"/>
-        </w:rPr>
-        <w:t> </w:t>
-      </w:r>
-      <w:r>
-        <w:rPr>
-          <w:color w:val="2E3C4F"/>
-          <w:w w:val="90"/>
-          <w:sz w:val="17"/>
-        </w:rPr>
-        <w:t>Core),</w:t>
-      </w:r>
-      <w:r>
-        <w:rPr>
-          <w:color w:val="2E3C4F"/>
-          <w:sz w:val="17"/>
-        </w:rPr>
-        <w:t> </w:t>
-      </w:r>
-      <w:r>
-        <w:rPr>
-          <w:color w:val="2E3C4F"/>
-          <w:w w:val="90"/>
-          <w:sz w:val="17"/>
-        </w:rPr>
-        <w:t>SQL</w:t>
-      </w:r>
-      <w:r>
-        <w:rPr>
-          <w:color w:val="2E3C4F"/>
-          <w:sz w:val="17"/>
-        </w:rPr>
-        <w:t> </w:t>
-      </w:r>
-      <w:r>
-        <w:rPr>
-          <w:color w:val="2E3C4F"/>
-          <w:w w:val="90"/>
-          <w:sz w:val="17"/>
-        </w:rPr>
-        <w:t>Server,</w:t>
-      </w:r>
-      <w:r>
-        <w:rPr>
-          <w:color w:val="2E3C4F"/>
-          <w:sz w:val="17"/>
-        </w:rPr>
-        <w:t> </w:t>
-      </w:r>
-      <w:r>
-        <w:rPr>
-          <w:color w:val="2E3C4F"/>
-          <w:w w:val="90"/>
-          <w:sz w:val="17"/>
-        </w:rPr>
-        <w:t>Oracle</w:t>
-      </w:r>
-      <w:r>
-        <w:rPr>
-          <w:color w:val="2E3C4F"/>
-          <w:sz w:val="17"/>
-        </w:rPr>
-        <w:t> </w:t>
-      </w:r>
-      <w:r>
-        <w:rPr>
-          <w:color w:val="2E3C4F"/>
-          <w:w w:val="90"/>
-          <w:sz w:val="17"/>
-        </w:rPr>
-        <w:t>DB,</w:t>
-      </w:r>
-      <w:r>
-        <w:rPr>
-          <w:color w:val="2E3C4F"/>
-          <w:sz w:val="17"/>
-        </w:rPr>
-        <w:t> </w:t>
-      </w:r>
-      <w:r>
-        <w:rPr>
-          <w:color w:val="2E3C4F"/>
-          <w:w w:val="90"/>
-          <w:sz w:val="17"/>
-        </w:rPr>
-        <w:t>Azure,</w:t>
-      </w:r>
-      <w:r>
-        <w:rPr>
-          <w:color w:val="2E3C4F"/>
-          <w:sz w:val="17"/>
-        </w:rPr>
-        <w:t> </w:t>
-      </w:r>
-      <w:r>
-        <w:rPr>
-          <w:color w:val="2E3C4F"/>
-          <w:w w:val="90"/>
-          <w:sz w:val="17"/>
-        </w:rPr>
-        <w:t>AWS,</w:t>
-      </w:r>
-      <w:r>
-        <w:rPr>
-          <w:color w:val="2E3C4F"/>
-          <w:sz w:val="17"/>
-        </w:rPr>
-        <w:t> </w:t>
-      </w:r>
-      <w:r>
-        <w:rPr>
-          <w:color w:val="2E3C4F"/>
-          <w:w w:val="90"/>
-          <w:sz w:val="17"/>
-        </w:rPr>
-        <w:t>Windows</w:t>
-      </w:r>
-      <w:r>
-        <w:rPr>
-          <w:color w:val="2E3C4F"/>
-          <w:sz w:val="17"/>
-        </w:rPr>
-        <w:t> </w:t>
-      </w:r>
-      <w:r>
-        <w:rPr>
-          <w:color w:val="2E3C4F"/>
-          <w:w w:val="90"/>
-          <w:sz w:val="17"/>
-        </w:rPr>
-        <w:t>Server,</w:t>
-      </w:r>
-      <w:r>
-        <w:rPr>
-          <w:color w:val="2E3C4F"/>
-          <w:sz w:val="17"/>
-        </w:rPr>
-        <w:t> </w:t>
-      </w:r>
-      <w:r>
-        <w:rPr>
-          <w:color w:val="2E3C4F"/>
-          <w:w w:val="90"/>
-          <w:sz w:val="17"/>
-        </w:rPr>
-        <w:t>Git</w:t>
-      </w:r>
-      <w:r>
-        <w:rPr>
-          <w:color w:val="2E3C4F"/>
-          <w:sz w:val="17"/>
-        </w:rPr>
-        <w:t> </w:t>
-      </w:r>
-      <w:r>
-        <w:rPr>
-          <w:color w:val="2E3C4F"/>
-          <w:w w:val="90"/>
-          <w:sz w:val="17"/>
-        </w:rPr>
-        <w:t>(Azure</w:t>
-      </w:r>
-      <w:r>
-        <w:rPr>
-          <w:color w:val="2E3C4F"/>
-          <w:sz w:val="17"/>
-        </w:rPr>
-        <w:t> </w:t>
-      </w:r>
-      <w:r>
-        <w:rPr>
-          <w:color w:val="2E3C4F"/>
-          <w:w w:val="90"/>
-          <w:sz w:val="17"/>
-        </w:rPr>
-        <w:t>DevOps),</w:t>
+          <w:color w:val="2E3C4F"/>
+          <w:w w:val="90"/>
+          <w:sz w:val="17"/>
+        </w:rPr>
+        <w:t>Implemented</w:t>
+      </w:r>
+      <w:r>
+        <w:rPr>
+          <w:color w:val="2E3C4F"/>
+          <w:spacing w:val="-2"/>
+          <w:sz w:val="17"/>
+        </w:rPr>
+        <w:t> </w:t>
+      </w:r>
+      <w:r>
+        <w:rPr>
+          <w:color w:val="2E3C4F"/>
+          <w:w w:val="90"/>
+          <w:sz w:val="17"/>
+        </w:rPr>
+        <w:t>and</w:t>
+      </w:r>
+      <w:r>
+        <w:rPr>
+          <w:color w:val="2E3C4F"/>
+          <w:spacing w:val="-2"/>
+          <w:sz w:val="17"/>
+        </w:rPr>
+        <w:t> </w:t>
+      </w:r>
+      <w:r>
+        <w:rPr>
+          <w:color w:val="2E3C4F"/>
+          <w:w w:val="90"/>
+          <w:sz w:val="17"/>
+        </w:rPr>
+        <w:t>trained</w:t>
+      </w:r>
+      <w:r>
+        <w:rPr>
+          <w:color w:val="2E3C4F"/>
+          <w:spacing w:val="-2"/>
+          <w:sz w:val="17"/>
+        </w:rPr>
+        <w:t> </w:t>
+      </w:r>
+      <w:r>
+        <w:rPr>
+          <w:color w:val="2E3C4F"/>
+          <w:w w:val="90"/>
+          <w:sz w:val="17"/>
+        </w:rPr>
+        <w:t>organization</w:t>
+      </w:r>
+      <w:r>
+        <w:rPr>
+          <w:color w:val="2E3C4F"/>
+          <w:spacing w:val="-2"/>
+          <w:sz w:val="17"/>
+        </w:rPr>
+        <w:t> </w:t>
+      </w:r>
+      <w:r>
+        <w:rPr>
+          <w:color w:val="2E3C4F"/>
+          <w:w w:val="90"/>
+          <w:sz w:val="17"/>
+        </w:rPr>
+        <w:t>on</w:t>
+      </w:r>
+      <w:r>
+        <w:rPr>
+          <w:color w:val="2E3C4F"/>
+          <w:spacing w:val="-2"/>
+          <w:sz w:val="17"/>
+        </w:rPr>
+        <w:t> </w:t>
+      </w:r>
+      <w:r>
+        <w:rPr>
+          <w:color w:val="2E3C4F"/>
+          <w:w w:val="90"/>
+          <w:sz w:val="17"/>
+        </w:rPr>
+        <w:t>DevOps,</w:t>
       </w:r>
       <w:r>
         <w:rPr>
@@ -2825,23 +6778,216 @@
           <w:w w:val="90"/>
           <w:sz w:val="17"/>
         </w:rPr>
-        <w:t>Boomi,</w:t>
-      </w:r>
-      <w:r>
-        <w:rPr>
-          <w:color w:val="2E3C4F"/>
-          <w:sz w:val="17"/>
-        </w:rPr>
-        <w:t> </w:t>
-      </w:r>
-      <w:r>
-        <w:rPr>
-          <w:color w:val="2E3C4F"/>
-          <w:spacing w:val="-2"/>
-          <w:w w:val="90"/>
-          <w:sz w:val="17"/>
-        </w:rPr>
-        <w:t>Snowflake.</w:t>
+        <w:t>CICD,</w:t>
+      </w:r>
+      <w:r>
+        <w:rPr>
+          <w:color w:val="2E3C4F"/>
+          <w:spacing w:val="-2"/>
+          <w:sz w:val="17"/>
+        </w:rPr>
+        <w:t> </w:t>
+      </w:r>
+      <w:r>
+        <w:rPr>
+          <w:color w:val="2E3C4F"/>
+          <w:w w:val="90"/>
+          <w:sz w:val="17"/>
+        </w:rPr>
+        <w:t>Agile</w:t>
+      </w:r>
+      <w:r>
+        <w:rPr>
+          <w:color w:val="2E3C4F"/>
+          <w:spacing w:val="-2"/>
+          <w:sz w:val="17"/>
+        </w:rPr>
+        <w:t> </w:t>
+      </w:r>
+      <w:r>
+        <w:rPr>
+          <w:color w:val="2E3C4F"/>
+          <w:w w:val="90"/>
+          <w:sz w:val="17"/>
+        </w:rPr>
+        <w:t>Scrum,</w:t>
+      </w:r>
+      <w:r>
+        <w:rPr>
+          <w:color w:val="2E3C4F"/>
+          <w:spacing w:val="-2"/>
+          <w:sz w:val="17"/>
+        </w:rPr>
+        <w:t> </w:t>
+      </w:r>
+      <w:r>
+        <w:rPr>
+          <w:color w:val="2E3C4F"/>
+          <w:w w:val="90"/>
+          <w:sz w:val="17"/>
+        </w:rPr>
+        <w:t>Kanban,</w:t>
+      </w:r>
+      <w:r>
+        <w:rPr>
+          <w:color w:val="2E3C4F"/>
+          <w:spacing w:val="-2"/>
+          <w:sz w:val="17"/>
+        </w:rPr>
+        <w:t> </w:t>
+      </w:r>
+      <w:r>
+        <w:rPr>
+          <w:color w:val="2E3C4F"/>
+          <w:w w:val="90"/>
+          <w:sz w:val="17"/>
+        </w:rPr>
+        <w:t>GitFlow,</w:t>
+      </w:r>
+      <w:r>
+        <w:rPr>
+          <w:color w:val="2E3C4F"/>
+          <w:spacing w:val="-1"/>
+          <w:sz w:val="17"/>
+        </w:rPr>
+        <w:t> </w:t>
+      </w:r>
+      <w:r>
+        <w:rPr>
+          <w:color w:val="2E3C4F"/>
+          <w:w w:val="90"/>
+          <w:sz w:val="17"/>
+        </w:rPr>
+        <w:t>and</w:t>
+      </w:r>
+      <w:r>
+        <w:rPr>
+          <w:color w:val="2E3C4F"/>
+          <w:spacing w:val="-2"/>
+          <w:sz w:val="17"/>
+        </w:rPr>
+        <w:t> </w:t>
+      </w:r>
+      <w:r>
+        <w:rPr>
+          <w:color w:val="2E3C4F"/>
+          <w:w w:val="90"/>
+          <w:sz w:val="17"/>
+        </w:rPr>
+        <w:t>QA</w:t>
+      </w:r>
+      <w:r>
+        <w:rPr>
+          <w:color w:val="2E3C4F"/>
+          <w:spacing w:val="-2"/>
+          <w:sz w:val="17"/>
+        </w:rPr>
+        <w:t> </w:t>
+      </w:r>
+      <w:r>
+        <w:rPr>
+          <w:color w:val="2E3C4F"/>
+          <w:w w:val="90"/>
+          <w:sz w:val="17"/>
+        </w:rPr>
+        <w:t>processes,</w:t>
+      </w:r>
+      <w:r>
+        <w:rPr>
+          <w:color w:val="2E3C4F"/>
+          <w:spacing w:val="-2"/>
+          <w:sz w:val="17"/>
+        </w:rPr>
+        <w:t> </w:t>
+      </w:r>
+      <w:r>
+        <w:rPr>
+          <w:color w:val="2E3C4F"/>
+          <w:w w:val="90"/>
+          <w:sz w:val="17"/>
+        </w:rPr>
+        <w:t>which</w:t>
+      </w:r>
+      <w:r>
+        <w:rPr>
+          <w:color w:val="2E3C4F"/>
+          <w:spacing w:val="-2"/>
+          <w:sz w:val="17"/>
+        </w:rPr>
+        <w:t> </w:t>
+      </w:r>
+      <w:r>
+        <w:rPr>
+          <w:color w:val="2E3C4F"/>
+          <w:w w:val="90"/>
+          <w:sz w:val="17"/>
+        </w:rPr>
+        <w:t>increased</w:t>
+      </w:r>
+      <w:r>
+        <w:rPr>
+          <w:color w:val="2E3C4F"/>
+          <w:spacing w:val="-1"/>
+          <w:sz w:val="17"/>
+        </w:rPr>
+        <w:t> </w:t>
+      </w:r>
+      <w:r>
+        <w:rPr>
+          <w:color w:val="2E3C4F"/>
+          <w:w w:val="90"/>
+          <w:sz w:val="17"/>
+        </w:rPr>
+        <w:t>delivery</w:t>
+      </w:r>
+      <w:r>
+        <w:rPr>
+          <w:color w:val="2E3C4F"/>
+          <w:spacing w:val="-2"/>
+          <w:sz w:val="17"/>
+        </w:rPr>
+        <w:t> </w:t>
+      </w:r>
+      <w:r>
+        <w:rPr>
+          <w:color w:val="2E3C4F"/>
+          <w:w w:val="90"/>
+          <w:sz w:val="17"/>
+        </w:rPr>
+        <w:t>speed</w:t>
+      </w:r>
+      <w:r>
+        <w:rPr>
+          <w:color w:val="2E3C4F"/>
+          <w:spacing w:val="-2"/>
+          <w:sz w:val="17"/>
+        </w:rPr>
+        <w:t> </w:t>
+      </w:r>
+      <w:r>
+        <w:rPr>
+          <w:color w:val="2E3C4F"/>
+          <w:w w:val="90"/>
+          <w:sz w:val="17"/>
+        </w:rPr>
+        <w:t>by</w:t>
+      </w:r>
+      <w:r>
+        <w:rPr>
+          <w:color w:val="2E3C4F"/>
+          <w:spacing w:val="-2"/>
+          <w:sz w:val="17"/>
+        </w:rPr>
+        <w:t> </w:t>
+      </w:r>
+      <w:r>
+        <w:rPr>
+          <w:color w:val="2E3C4F"/>
+          <w:spacing w:val="-4"/>
+          <w:w w:val="90"/>
+          <w:sz w:val="17"/>
+        </w:rPr>
+        <w:t>50%.</w:t>
       </w:r>
     </w:p>
     <w:p>
@@ -2863,335 +7009,156 @@
       </w:pPr>
       <w:r>
         <w:rPr>
-          <w:rFonts w:ascii="Arial Narrow" w:hAnsi="Arial Narrow"/>
-          <w:b/>
-          <w:color w:val="2E3C4F"/>
-          <w:w w:val="90"/>
-          <w:sz w:val="16"/>
-        </w:rPr>
-        <w:t>Initiatives:</w:t>
-      </w:r>
-      <w:r>
-        <w:rPr>
-          <w:rFonts w:ascii="Arial Narrow" w:hAnsi="Arial Narrow"/>
-          <w:b/>
-          <w:color w:val="2E3C4F"/>
-          <w:sz w:val="16"/>
-        </w:rPr>
-        <w:t> </w:t>
-      </w:r>
-      <w:r>
-        <w:rPr>
-          <w:color w:val="2E3C4F"/>
-          <w:w w:val="90"/>
-          <w:sz w:val="17"/>
-        </w:rPr>
-        <w:t>ERP</w:t>
-      </w:r>
-      <w:r>
-        <w:rPr>
-          <w:color w:val="2E3C4F"/>
-          <w:spacing w:val="-2"/>
-          <w:sz w:val="17"/>
-        </w:rPr>
-        <w:t> </w:t>
-      </w:r>
-      <w:r>
-        <w:rPr>
-          <w:color w:val="2E3C4F"/>
-          <w:w w:val="90"/>
-          <w:sz w:val="17"/>
-        </w:rPr>
-        <w:t>Migration</w:t>
-      </w:r>
-      <w:r>
-        <w:rPr>
-          <w:color w:val="2E3C4F"/>
-          <w:spacing w:val="-2"/>
-          <w:sz w:val="17"/>
-        </w:rPr>
-        <w:t> </w:t>
-      </w:r>
-      <w:r>
-        <w:rPr>
-          <w:color w:val="2E3C4F"/>
-          <w:w w:val="90"/>
-          <w:sz w:val="17"/>
-        </w:rPr>
-        <w:t>to</w:t>
-      </w:r>
-      <w:r>
-        <w:rPr>
-          <w:color w:val="2E3C4F"/>
-          <w:spacing w:val="-2"/>
-          <w:sz w:val="17"/>
-        </w:rPr>
-        <w:t> </w:t>
-      </w:r>
-      <w:r>
-        <w:rPr>
-          <w:color w:val="2E3C4F"/>
-          <w:w w:val="90"/>
-          <w:sz w:val="17"/>
-        </w:rPr>
-        <w:t>NetSuite,</w:t>
-      </w:r>
-      <w:r>
-        <w:rPr>
-          <w:color w:val="2E3C4F"/>
-          <w:spacing w:val="-2"/>
-          <w:sz w:val="17"/>
-        </w:rPr>
-        <w:t> </w:t>
-      </w:r>
-      <w:r>
-        <w:rPr>
-          <w:color w:val="2E3C4F"/>
-          <w:w w:val="90"/>
-          <w:sz w:val="17"/>
-        </w:rPr>
-        <w:t>WMS</w:t>
-      </w:r>
-      <w:r>
-        <w:rPr>
-          <w:color w:val="2E3C4F"/>
-          <w:spacing w:val="-2"/>
-          <w:sz w:val="17"/>
-        </w:rPr>
-        <w:t> </w:t>
-      </w:r>
-      <w:r>
-        <w:rPr>
-          <w:color w:val="2E3C4F"/>
-          <w:w w:val="90"/>
-          <w:sz w:val="17"/>
-        </w:rPr>
-        <w:t>Migration</w:t>
-      </w:r>
-      <w:r>
-        <w:rPr>
-          <w:color w:val="2E3C4F"/>
-          <w:spacing w:val="-1"/>
-          <w:sz w:val="17"/>
-        </w:rPr>
-        <w:t> </w:t>
-      </w:r>
-      <w:r>
-        <w:rPr>
-          <w:color w:val="2E3C4F"/>
-          <w:w w:val="90"/>
-          <w:sz w:val="17"/>
-        </w:rPr>
-        <w:t>to</w:t>
-      </w:r>
-      <w:r>
-        <w:rPr>
-          <w:color w:val="2E3C4F"/>
-          <w:spacing w:val="-2"/>
-          <w:sz w:val="17"/>
-        </w:rPr>
-        <w:t> </w:t>
-      </w:r>
-      <w:r>
-        <w:rPr>
-          <w:color w:val="2E3C4F"/>
-          <w:w w:val="90"/>
-          <w:sz w:val="17"/>
-        </w:rPr>
-        <w:t>Korber,</w:t>
-      </w:r>
-      <w:r>
-        <w:rPr>
-          <w:color w:val="2E3C4F"/>
-          <w:spacing w:val="-2"/>
-          <w:sz w:val="17"/>
-        </w:rPr>
-        <w:t> </w:t>
-      </w:r>
-      <w:r>
-        <w:rPr>
-          <w:color w:val="2E3C4F"/>
-          <w:w w:val="90"/>
-          <w:sz w:val="17"/>
-        </w:rPr>
-        <w:t>Omnichannel</w:t>
-      </w:r>
-      <w:r>
-        <w:rPr>
-          <w:color w:val="2E3C4F"/>
-          <w:spacing w:val="-2"/>
-          <w:sz w:val="17"/>
-        </w:rPr>
-        <w:t> </w:t>
-      </w:r>
-      <w:r>
-        <w:rPr>
-          <w:color w:val="2E3C4F"/>
-          <w:w w:val="90"/>
-          <w:sz w:val="17"/>
-        </w:rPr>
-        <w:t>Sales</w:t>
-      </w:r>
-      <w:r>
-        <w:rPr>
-          <w:color w:val="2E3C4F"/>
-          <w:spacing w:val="-2"/>
-          <w:sz w:val="17"/>
-        </w:rPr>
-        <w:t> </w:t>
-      </w:r>
-      <w:r>
-        <w:rPr>
-          <w:color w:val="2E3C4F"/>
-          <w:w w:val="90"/>
-          <w:sz w:val="17"/>
-        </w:rPr>
-        <w:t>Experience</w:t>
-      </w:r>
-      <w:r>
-        <w:rPr>
-          <w:color w:val="2E3C4F"/>
-          <w:spacing w:val="-2"/>
-          <w:sz w:val="17"/>
-        </w:rPr>
-        <w:t> </w:t>
-      </w:r>
-      <w:r>
-        <w:rPr>
-          <w:color w:val="2E3C4F"/>
-          <w:w w:val="90"/>
-          <w:sz w:val="17"/>
-        </w:rPr>
-        <w:t>via</w:t>
-      </w:r>
-      <w:r>
-        <w:rPr>
-          <w:color w:val="2E3C4F"/>
-          <w:spacing w:val="-1"/>
-          <w:sz w:val="17"/>
-        </w:rPr>
-        <w:t> </w:t>
-      </w:r>
-      <w:r>
-        <w:rPr>
-          <w:color w:val="2E3C4F"/>
-          <w:w w:val="90"/>
-          <w:sz w:val="17"/>
-        </w:rPr>
-        <w:t>E-Commerce</w:t>
-      </w:r>
-      <w:r>
-        <w:rPr>
-          <w:color w:val="2E3C4F"/>
-          <w:spacing w:val="-2"/>
-          <w:sz w:val="17"/>
-        </w:rPr>
-        <w:t> </w:t>
-      </w:r>
-      <w:r>
-        <w:rPr>
-          <w:color w:val="2E3C4F"/>
-          <w:w w:val="90"/>
-          <w:sz w:val="17"/>
-        </w:rPr>
-        <w:t>Site,</w:t>
-      </w:r>
-      <w:r>
-        <w:rPr>
-          <w:color w:val="2E3C4F"/>
-          <w:spacing w:val="-2"/>
-          <w:sz w:val="17"/>
-        </w:rPr>
-        <w:t> </w:t>
-      </w:r>
-      <w:r>
-        <w:rPr>
-          <w:color w:val="2E3C4F"/>
-          <w:w w:val="90"/>
-          <w:sz w:val="17"/>
-        </w:rPr>
-        <w:t>3rd</w:t>
-      </w:r>
-      <w:r>
-        <w:rPr>
-          <w:color w:val="2E3C4F"/>
-          <w:spacing w:val="-2"/>
-          <w:sz w:val="17"/>
-        </w:rPr>
-        <w:t> </w:t>
-      </w:r>
-      <w:r>
-        <w:rPr>
-          <w:color w:val="2E3C4F"/>
-          <w:w w:val="90"/>
-          <w:sz w:val="17"/>
-        </w:rPr>
-        <w:t>Party</w:t>
-      </w:r>
-      <w:r>
-        <w:rPr>
-          <w:color w:val="2E3C4F"/>
-          <w:spacing w:val="-2"/>
-          <w:sz w:val="17"/>
-        </w:rPr>
-        <w:t> </w:t>
-      </w:r>
-      <w:r>
-        <w:rPr>
-          <w:color w:val="2E3C4F"/>
-          <w:w w:val="90"/>
-          <w:sz w:val="17"/>
-        </w:rPr>
-        <w:t>API</w:t>
-      </w:r>
-      <w:r>
-        <w:rPr>
-          <w:color w:val="2E3C4F"/>
-          <w:spacing w:val="-2"/>
-          <w:sz w:val="17"/>
-        </w:rPr>
-        <w:t> </w:t>
-      </w:r>
-      <w:r>
-        <w:rPr>
-          <w:color w:val="2E3C4F"/>
-          <w:w w:val="90"/>
-          <w:sz w:val="17"/>
-        </w:rPr>
-        <w:t>Integrations</w:t>
-      </w:r>
-      <w:r>
-        <w:rPr>
-          <w:color w:val="2E3C4F"/>
-          <w:spacing w:val="-1"/>
-          <w:sz w:val="17"/>
-        </w:rPr>
-        <w:t> </w:t>
-      </w:r>
-      <w:r>
-        <w:rPr>
-          <w:color w:val="2E3C4F"/>
-          <w:w w:val="90"/>
-          <w:sz w:val="17"/>
-        </w:rPr>
-        <w:t>(ChargeAfter,</w:t>
-      </w:r>
-      <w:r>
-        <w:rPr>
-          <w:color w:val="2E3C4F"/>
-          <w:spacing w:val="-2"/>
-          <w:sz w:val="17"/>
-        </w:rPr>
-        <w:t> </w:t>
-      </w:r>
-      <w:r>
-        <w:rPr>
-          <w:color w:val="2E3C4F"/>
-          <w:spacing w:val="-2"/>
-          <w:w w:val="90"/>
-          <w:sz w:val="17"/>
-        </w:rPr>
-        <w:t>Bringg).</w:t>
+          <w:color w:val="2E3C4F"/>
+          <w:w w:val="90"/>
+          <w:sz w:val="17"/>
+        </w:rPr>
+        <w:t>Onboarded</w:t>
+      </w:r>
+      <w:r>
+        <w:rPr>
+          <w:color w:val="2E3C4F"/>
+          <w:spacing w:val="-4"/>
+          <w:sz w:val="17"/>
+        </w:rPr>
+        <w:t> </w:t>
+      </w:r>
+      <w:r>
+        <w:rPr>
+          <w:color w:val="2E3C4F"/>
+          <w:w w:val="90"/>
+          <w:sz w:val="17"/>
+        </w:rPr>
+        <w:t>and</w:t>
+      </w:r>
+      <w:r>
+        <w:rPr>
+          <w:color w:val="2E3C4F"/>
+          <w:spacing w:val="-3"/>
+          <w:sz w:val="17"/>
+        </w:rPr>
+        <w:t> </w:t>
+      </w:r>
+      <w:r>
+        <w:rPr>
+          <w:color w:val="2E3C4F"/>
+          <w:w w:val="90"/>
+          <w:sz w:val="17"/>
+        </w:rPr>
+        <w:t>coordinated</w:t>
+      </w:r>
+      <w:r>
+        <w:rPr>
+          <w:color w:val="2E3C4F"/>
+          <w:spacing w:val="-4"/>
+          <w:sz w:val="17"/>
+        </w:rPr>
+        <w:t> </w:t>
+      </w:r>
+      <w:r>
+        <w:rPr>
+          <w:color w:val="2E3C4F"/>
+          <w:w w:val="90"/>
+          <w:sz w:val="17"/>
+        </w:rPr>
+        <w:t>offshore</w:t>
+      </w:r>
+      <w:r>
+        <w:rPr>
+          <w:color w:val="2E3C4F"/>
+          <w:spacing w:val="-3"/>
+          <w:sz w:val="17"/>
+        </w:rPr>
+        <w:t> </w:t>
+      </w:r>
+      <w:r>
+        <w:rPr>
+          <w:color w:val="2E3C4F"/>
+          <w:w w:val="90"/>
+          <w:sz w:val="17"/>
+        </w:rPr>
+        <w:t>development</w:t>
+      </w:r>
+      <w:r>
+        <w:rPr>
+          <w:color w:val="2E3C4F"/>
+          <w:spacing w:val="-3"/>
+          <w:sz w:val="17"/>
+        </w:rPr>
+        <w:t> </w:t>
+      </w:r>
+      <w:r>
+        <w:rPr>
+          <w:color w:val="2E3C4F"/>
+          <w:w w:val="90"/>
+          <w:sz w:val="17"/>
+        </w:rPr>
+        <w:t>partner</w:t>
+      </w:r>
+      <w:r>
+        <w:rPr>
+          <w:color w:val="2E3C4F"/>
+          <w:spacing w:val="-4"/>
+          <w:sz w:val="17"/>
+        </w:rPr>
+        <w:t> </w:t>
+      </w:r>
+      <w:r>
+        <w:rPr>
+          <w:color w:val="2E3C4F"/>
+          <w:w w:val="90"/>
+          <w:sz w:val="17"/>
+        </w:rPr>
+        <w:t>based</w:t>
+      </w:r>
+      <w:r>
+        <w:rPr>
+          <w:color w:val="2E3C4F"/>
+          <w:spacing w:val="-3"/>
+          <w:sz w:val="17"/>
+        </w:rPr>
+        <w:t> </w:t>
+      </w:r>
+      <w:r>
+        <w:rPr>
+          <w:color w:val="2E3C4F"/>
+          <w:w w:val="90"/>
+          <w:sz w:val="17"/>
+        </w:rPr>
+        <w:t>out</w:t>
+      </w:r>
+      <w:r>
+        <w:rPr>
+          <w:color w:val="2E3C4F"/>
+          <w:spacing w:val="-4"/>
+          <w:sz w:val="17"/>
+        </w:rPr>
+        <w:t> </w:t>
+      </w:r>
+      <w:r>
+        <w:rPr>
+          <w:color w:val="2E3C4F"/>
+          <w:w w:val="90"/>
+          <w:sz w:val="17"/>
+        </w:rPr>
+        <w:t>of</w:t>
+      </w:r>
+      <w:r>
+        <w:rPr>
+          <w:color w:val="2E3C4F"/>
+          <w:spacing w:val="-3"/>
+          <w:sz w:val="17"/>
+        </w:rPr>
+        <w:t> </w:t>
+      </w:r>
+      <w:r>
+        <w:rPr>
+          <w:color w:val="2E3C4F"/>
+          <w:spacing w:val="-2"/>
+          <w:w w:val="90"/>
+          <w:sz w:val="17"/>
+        </w:rPr>
+        <w:t>India.</w:t>
       </w:r>
     </w:p>
     <w:p>
@@ -3205,3355 +7172,6 @@
           <w:tab w:pos="162" w:val="left" w:leader="none"/>
         </w:tabs>
         <w:spacing w:line="240" w:lineRule="auto" w:before="77" w:after="0"/>
-        <w:ind w:left="162" w:right="0" w:hanging="104"/>
-        <w:jc w:val="left"/>
-        <w:rPr>
-          <w:sz w:val="17"/>
-        </w:rPr>
-      </w:pPr>
-      <w:r>
-        <w:rPr>
-          <w:color w:val="2E3C4F"/>
-          <w:w w:val="90"/>
-          <w:sz w:val="17"/>
-        </w:rPr>
-        <w:t>Directly</w:t>
-      </w:r>
-      <w:r>
-        <w:rPr>
-          <w:color w:val="2E3C4F"/>
-          <w:spacing w:val="-2"/>
-          <w:sz w:val="17"/>
-        </w:rPr>
-        <w:t> </w:t>
-      </w:r>
-      <w:r>
-        <w:rPr>
-          <w:color w:val="2E3C4F"/>
-          <w:w w:val="90"/>
-          <w:sz w:val="17"/>
-        </w:rPr>
-        <w:t>led</w:t>
-      </w:r>
-      <w:r>
-        <w:rPr>
-          <w:color w:val="2E3C4F"/>
-          <w:spacing w:val="-2"/>
-          <w:sz w:val="17"/>
-        </w:rPr>
-        <w:t> </w:t>
-      </w:r>
-      <w:r>
-        <w:rPr>
-          <w:color w:val="2E3C4F"/>
-          <w:w w:val="90"/>
-          <w:sz w:val="17"/>
-        </w:rPr>
-        <w:t>change</w:t>
-      </w:r>
-      <w:r>
-        <w:rPr>
-          <w:color w:val="2E3C4F"/>
-          <w:spacing w:val="-2"/>
-          <w:sz w:val="17"/>
-        </w:rPr>
-        <w:t> </w:t>
-      </w:r>
-      <w:r>
-        <w:rPr>
-          <w:color w:val="2E3C4F"/>
-          <w:w w:val="90"/>
-          <w:sz w:val="17"/>
-        </w:rPr>
-        <w:t>control</w:t>
-      </w:r>
-      <w:r>
-        <w:rPr>
-          <w:color w:val="2E3C4F"/>
-          <w:spacing w:val="-2"/>
-          <w:sz w:val="17"/>
-        </w:rPr>
-        <w:t> </w:t>
-      </w:r>
-      <w:r>
-        <w:rPr>
-          <w:color w:val="2E3C4F"/>
-          <w:w w:val="90"/>
-          <w:sz w:val="17"/>
-        </w:rPr>
-        <w:t>and</w:t>
-      </w:r>
-      <w:r>
-        <w:rPr>
-          <w:color w:val="2E3C4F"/>
-          <w:spacing w:val="-2"/>
-          <w:sz w:val="17"/>
-        </w:rPr>
-        <w:t> </w:t>
-      </w:r>
-      <w:r>
-        <w:rPr>
-          <w:color w:val="2E3C4F"/>
-          <w:w w:val="90"/>
-          <w:sz w:val="17"/>
-        </w:rPr>
-        <w:t>release</w:t>
-      </w:r>
-      <w:r>
-        <w:rPr>
-          <w:color w:val="2E3C4F"/>
-          <w:spacing w:val="-2"/>
-          <w:sz w:val="17"/>
-        </w:rPr>
-        <w:t> </w:t>
-      </w:r>
-      <w:r>
-        <w:rPr>
-          <w:color w:val="2E3C4F"/>
-          <w:w w:val="90"/>
-          <w:sz w:val="17"/>
-        </w:rPr>
-        <w:t>management</w:t>
-      </w:r>
-      <w:r>
-        <w:rPr>
-          <w:color w:val="2E3C4F"/>
-          <w:spacing w:val="-2"/>
-          <w:sz w:val="17"/>
-        </w:rPr>
-        <w:t> </w:t>
-      </w:r>
-      <w:r>
-        <w:rPr>
-          <w:color w:val="2E3C4F"/>
-          <w:w w:val="90"/>
-          <w:sz w:val="17"/>
-        </w:rPr>
-        <w:t>processes,</w:t>
-      </w:r>
-      <w:r>
-        <w:rPr>
-          <w:color w:val="2E3C4F"/>
-          <w:spacing w:val="-2"/>
-          <w:sz w:val="17"/>
-        </w:rPr>
-        <w:t> </w:t>
-      </w:r>
-      <w:r>
-        <w:rPr>
-          <w:color w:val="2E3C4F"/>
-          <w:w w:val="90"/>
-          <w:sz w:val="17"/>
-        </w:rPr>
-        <w:t>leading</w:t>
-      </w:r>
-      <w:r>
-        <w:rPr>
-          <w:color w:val="2E3C4F"/>
-          <w:spacing w:val="-2"/>
-          <w:sz w:val="17"/>
-        </w:rPr>
-        <w:t> </w:t>
-      </w:r>
-      <w:r>
-        <w:rPr>
-          <w:color w:val="2E3C4F"/>
-          <w:w w:val="90"/>
-          <w:sz w:val="17"/>
-        </w:rPr>
-        <w:t>to</w:t>
-      </w:r>
-      <w:r>
-        <w:rPr>
-          <w:color w:val="2E3C4F"/>
-          <w:spacing w:val="-2"/>
-          <w:sz w:val="17"/>
-        </w:rPr>
-        <w:t> </w:t>
-      </w:r>
-      <w:r>
-        <w:rPr>
-          <w:color w:val="2E3C4F"/>
-          <w:w w:val="90"/>
-          <w:sz w:val="17"/>
-        </w:rPr>
-        <w:t>50%</w:t>
-      </w:r>
-      <w:r>
-        <w:rPr>
-          <w:color w:val="2E3C4F"/>
-          <w:spacing w:val="-3"/>
-          <w:sz w:val="17"/>
-        </w:rPr>
-        <w:t> </w:t>
-      </w:r>
-      <w:r>
-        <w:rPr>
-          <w:color w:val="2E3C4F"/>
-          <w:w w:val="90"/>
-          <w:sz w:val="17"/>
-        </w:rPr>
-        <w:t>decrease</w:t>
-      </w:r>
-      <w:r>
-        <w:rPr>
-          <w:color w:val="2E3C4F"/>
-          <w:spacing w:val="-2"/>
-          <w:sz w:val="17"/>
-        </w:rPr>
-        <w:t> </w:t>
-      </w:r>
-      <w:r>
-        <w:rPr>
-          <w:color w:val="2E3C4F"/>
-          <w:w w:val="90"/>
-          <w:sz w:val="17"/>
-        </w:rPr>
-        <w:t>in</w:t>
-      </w:r>
-      <w:r>
-        <w:rPr>
-          <w:color w:val="2E3C4F"/>
-          <w:spacing w:val="-2"/>
-          <w:sz w:val="17"/>
-        </w:rPr>
-        <w:t> </w:t>
-      </w:r>
-      <w:r>
-        <w:rPr>
-          <w:color w:val="2E3C4F"/>
-          <w:w w:val="90"/>
-          <w:sz w:val="17"/>
-        </w:rPr>
-        <w:t>production</w:t>
-      </w:r>
-      <w:r>
-        <w:rPr>
-          <w:color w:val="2E3C4F"/>
-          <w:spacing w:val="-2"/>
-          <w:sz w:val="17"/>
-        </w:rPr>
-        <w:t> </w:t>
-      </w:r>
-      <w:r>
-        <w:rPr>
-          <w:color w:val="2E3C4F"/>
-          <w:w w:val="90"/>
-          <w:sz w:val="17"/>
-        </w:rPr>
-        <w:t>defect</w:t>
-      </w:r>
-      <w:r>
-        <w:rPr>
-          <w:color w:val="2E3C4F"/>
-          <w:spacing w:val="-2"/>
-          <w:sz w:val="17"/>
-        </w:rPr>
-        <w:t> </w:t>
-      </w:r>
-      <w:r>
-        <w:rPr>
-          <w:color w:val="2E3C4F"/>
-          <w:spacing w:val="-2"/>
-          <w:w w:val="90"/>
-          <w:sz w:val="17"/>
-        </w:rPr>
-        <w:t>rate.</w:t>
-      </w:r>
-    </w:p>
-    <w:p>
-      <w:pPr>
-        <w:pStyle w:val="ListParagraph"/>
-        <w:numPr>
-          <w:ilvl w:val="0"/>
-          <w:numId w:val="1"/>
-        </w:numPr>
-        <w:tabs>
-          <w:tab w:pos="162" w:val="left" w:leader="none"/>
-        </w:tabs>
-        <w:spacing w:line="240" w:lineRule="auto" w:before="78" w:after="0"/>
-        <w:ind w:left="162" w:right="0" w:hanging="104"/>
-        <w:jc w:val="left"/>
-        <w:rPr>
-          <w:sz w:val="17"/>
-        </w:rPr>
-      </w:pPr>
-      <w:r>
-        <w:rPr>
-          <w:color w:val="2E3C4F"/>
-          <w:w w:val="90"/>
-          <w:sz w:val="17"/>
-        </w:rPr>
-        <w:t>Defined</w:t>
-      </w:r>
-      <w:r>
-        <w:rPr>
-          <w:color w:val="2E3C4F"/>
-          <w:spacing w:val="-1"/>
-          <w:w w:val="90"/>
-          <w:sz w:val="17"/>
-        </w:rPr>
-        <w:t> </w:t>
-      </w:r>
-      <w:r>
-        <w:rPr>
-          <w:color w:val="2E3C4F"/>
-          <w:w w:val="90"/>
-          <w:sz w:val="17"/>
-        </w:rPr>
-        <w:t>and</w:t>
-      </w:r>
-      <w:r>
-        <w:rPr>
-          <w:color w:val="2E3C4F"/>
-          <w:spacing w:val="-1"/>
-          <w:w w:val="90"/>
-          <w:sz w:val="17"/>
-        </w:rPr>
-        <w:t> </w:t>
-      </w:r>
-      <w:r>
-        <w:rPr>
-          <w:color w:val="2E3C4F"/>
-          <w:w w:val="90"/>
-          <w:sz w:val="17"/>
-        </w:rPr>
-        <w:t>implemented</w:t>
-      </w:r>
-      <w:r>
-        <w:rPr>
-          <w:color w:val="2E3C4F"/>
-          <w:spacing w:val="-1"/>
-          <w:w w:val="90"/>
-          <w:sz w:val="17"/>
-        </w:rPr>
-        <w:t> </w:t>
-      </w:r>
-      <w:r>
-        <w:rPr>
-          <w:color w:val="2E3C4F"/>
-          <w:w w:val="90"/>
-          <w:sz w:val="17"/>
-        </w:rPr>
-        <w:t>organizational</w:t>
-      </w:r>
-      <w:r>
-        <w:rPr>
-          <w:color w:val="2E3C4F"/>
-          <w:spacing w:val="-1"/>
-          <w:w w:val="90"/>
-          <w:sz w:val="17"/>
-        </w:rPr>
-        <w:t> </w:t>
-      </w:r>
-      <w:r>
-        <w:rPr>
-          <w:color w:val="2E3C4F"/>
-          <w:w w:val="90"/>
-          <w:sz w:val="17"/>
-        </w:rPr>
-        <w:t>strategy</w:t>
-      </w:r>
-      <w:r>
-        <w:rPr>
-          <w:color w:val="2E3C4F"/>
-          <w:spacing w:val="-1"/>
-          <w:w w:val="90"/>
-          <w:sz w:val="17"/>
-        </w:rPr>
-        <w:t> </w:t>
-      </w:r>
-      <w:r>
-        <w:rPr>
-          <w:color w:val="2E3C4F"/>
-          <w:w w:val="90"/>
-          <w:sz w:val="17"/>
-        </w:rPr>
-        <w:t>(1</w:t>
-      </w:r>
-      <w:r>
-        <w:rPr>
-          <w:color w:val="2E3C4F"/>
-          <w:spacing w:val="-4"/>
-          <w:sz w:val="17"/>
-        </w:rPr>
-        <w:t> </w:t>
-      </w:r>
-      <w:r>
-        <w:rPr>
-          <w:color w:val="2E3C4F"/>
-          <w:w w:val="90"/>
-          <w:sz w:val="17"/>
-        </w:rPr>
-        <w:t>and</w:t>
-      </w:r>
-      <w:r>
-        <w:rPr>
-          <w:color w:val="2E3C4F"/>
-          <w:spacing w:val="-1"/>
-          <w:w w:val="90"/>
-          <w:sz w:val="17"/>
-        </w:rPr>
-        <w:t> </w:t>
-      </w:r>
-      <w:r>
-        <w:rPr>
-          <w:color w:val="2E3C4F"/>
-          <w:w w:val="90"/>
-          <w:sz w:val="17"/>
-        </w:rPr>
-        <w:t>5</w:t>
-      </w:r>
-      <w:r>
-        <w:rPr>
-          <w:color w:val="2E3C4F"/>
-          <w:spacing w:val="-1"/>
-          <w:w w:val="90"/>
-          <w:sz w:val="17"/>
-        </w:rPr>
-        <w:t> </w:t>
-      </w:r>
-      <w:r>
-        <w:rPr>
-          <w:color w:val="2E3C4F"/>
-          <w:w w:val="90"/>
-          <w:sz w:val="17"/>
-        </w:rPr>
-        <w:t>year),</w:t>
-      </w:r>
-      <w:r>
-        <w:rPr>
-          <w:color w:val="2E3C4F"/>
-          <w:spacing w:val="-1"/>
-          <w:w w:val="90"/>
-          <w:sz w:val="17"/>
-        </w:rPr>
-        <w:t> </w:t>
-      </w:r>
-      <w:r>
-        <w:rPr>
-          <w:color w:val="2E3C4F"/>
-          <w:w w:val="90"/>
-          <w:sz w:val="17"/>
-        </w:rPr>
-        <w:t>goals</w:t>
-      </w:r>
-      <w:r>
-        <w:rPr>
-          <w:color w:val="2E3C4F"/>
-          <w:spacing w:val="-4"/>
-          <w:sz w:val="17"/>
-        </w:rPr>
-        <w:t> </w:t>
-      </w:r>
-      <w:r>
-        <w:rPr>
-          <w:color w:val="2E3C4F"/>
-          <w:w w:val="90"/>
-          <w:sz w:val="17"/>
-        </w:rPr>
-        <w:t>(OKRs),</w:t>
-      </w:r>
-      <w:r>
-        <w:rPr>
-          <w:color w:val="2E3C4F"/>
-          <w:spacing w:val="-1"/>
-          <w:w w:val="90"/>
-          <w:sz w:val="17"/>
-        </w:rPr>
-        <w:t> </w:t>
-      </w:r>
-      <w:r>
-        <w:rPr>
-          <w:color w:val="2E3C4F"/>
-          <w:w w:val="90"/>
-          <w:sz w:val="17"/>
-        </w:rPr>
-        <w:t>processes</w:t>
-      </w:r>
-      <w:r>
-        <w:rPr>
-          <w:color w:val="2E3C4F"/>
-          <w:spacing w:val="-1"/>
-          <w:w w:val="90"/>
-          <w:sz w:val="17"/>
-        </w:rPr>
-        <w:t> </w:t>
-      </w:r>
-      <w:r>
-        <w:rPr>
-          <w:color w:val="2E3C4F"/>
-          <w:w w:val="90"/>
-          <w:sz w:val="17"/>
-        </w:rPr>
-        <w:t>(Agile,</w:t>
-      </w:r>
-      <w:r>
-        <w:rPr>
-          <w:color w:val="2E3C4F"/>
-          <w:spacing w:val="-1"/>
-          <w:w w:val="90"/>
-          <w:sz w:val="17"/>
-        </w:rPr>
-        <w:t> </w:t>
-      </w:r>
-      <w:r>
-        <w:rPr>
-          <w:color w:val="2E3C4F"/>
-          <w:w w:val="90"/>
-          <w:sz w:val="17"/>
-        </w:rPr>
-        <w:t>DevOps),</w:t>
-      </w:r>
-      <w:r>
-        <w:rPr>
-          <w:color w:val="2E3C4F"/>
-          <w:spacing w:val="-1"/>
-          <w:w w:val="90"/>
-          <w:sz w:val="17"/>
-        </w:rPr>
-        <w:t> </w:t>
-      </w:r>
-      <w:r>
-        <w:rPr>
-          <w:color w:val="2E3C4F"/>
-          <w:w w:val="90"/>
-          <w:sz w:val="17"/>
-        </w:rPr>
-        <w:t>24/7</w:t>
-      </w:r>
-      <w:r>
-        <w:rPr>
-          <w:color w:val="2E3C4F"/>
-          <w:spacing w:val="-4"/>
-          <w:sz w:val="17"/>
-        </w:rPr>
-        <w:t> </w:t>
-      </w:r>
-      <w:r>
-        <w:rPr>
-          <w:color w:val="2E3C4F"/>
-          <w:w w:val="90"/>
-          <w:sz w:val="17"/>
-        </w:rPr>
-        <w:t>support</w:t>
-      </w:r>
-      <w:r>
-        <w:rPr>
-          <w:color w:val="2E3C4F"/>
-          <w:spacing w:val="-1"/>
-          <w:w w:val="90"/>
-          <w:sz w:val="17"/>
-        </w:rPr>
-        <w:t> </w:t>
-      </w:r>
-      <w:r>
-        <w:rPr>
-          <w:color w:val="2E3C4F"/>
-          <w:w w:val="90"/>
-          <w:sz w:val="17"/>
-        </w:rPr>
-        <w:t>strategy,</w:t>
-      </w:r>
-      <w:r>
-        <w:rPr>
-          <w:color w:val="2E3C4F"/>
-          <w:spacing w:val="-1"/>
-          <w:w w:val="90"/>
-          <w:sz w:val="17"/>
-        </w:rPr>
-        <w:t> </w:t>
-      </w:r>
-      <w:r>
-        <w:rPr>
-          <w:color w:val="2E3C4F"/>
-          <w:w w:val="90"/>
-          <w:sz w:val="17"/>
-        </w:rPr>
-        <w:t>and</w:t>
-      </w:r>
-      <w:r>
-        <w:rPr>
-          <w:color w:val="2E3C4F"/>
-          <w:spacing w:val="-1"/>
-          <w:w w:val="90"/>
-          <w:sz w:val="17"/>
-        </w:rPr>
-        <w:t> </w:t>
-      </w:r>
-      <w:r>
-        <w:rPr>
-          <w:color w:val="2E3C4F"/>
-          <w:w w:val="90"/>
-          <w:sz w:val="17"/>
-        </w:rPr>
-        <w:t>coding/review</w:t>
-      </w:r>
-      <w:r>
-        <w:rPr>
-          <w:color w:val="2E3C4F"/>
-          <w:spacing w:val="-4"/>
-          <w:sz w:val="17"/>
-        </w:rPr>
-        <w:t> </w:t>
-      </w:r>
-      <w:r>
-        <w:rPr>
-          <w:color w:val="2E3C4F"/>
-          <w:spacing w:val="-2"/>
-          <w:w w:val="90"/>
-          <w:sz w:val="17"/>
-        </w:rPr>
-        <w:t>standards.</w:t>
-      </w:r>
-    </w:p>
-    <w:p>
-      <w:pPr>
-        <w:pStyle w:val="ListParagraph"/>
-        <w:numPr>
-          <w:ilvl w:val="0"/>
-          <w:numId w:val="1"/>
-        </w:numPr>
-        <w:tabs>
-          <w:tab w:pos="162" w:val="left" w:leader="none"/>
-        </w:tabs>
-        <w:spacing w:line="240" w:lineRule="auto" w:before="77" w:after="0"/>
-        <w:ind w:left="162" w:right="0" w:hanging="104"/>
-        <w:jc w:val="left"/>
-        <w:rPr>
-          <w:sz w:val="17"/>
-        </w:rPr>
-      </w:pPr>
-      <w:r>
-        <w:rPr>
-          <w:color w:val="2E3C4F"/>
-          <w:w w:val="90"/>
-          <w:sz w:val="17"/>
-        </w:rPr>
-        <w:t>Introduced</w:t>
-      </w:r>
-      <w:r>
-        <w:rPr>
-          <w:color w:val="2E3C4F"/>
-          <w:spacing w:val="-3"/>
-          <w:sz w:val="17"/>
-        </w:rPr>
-        <w:t> </w:t>
-      </w:r>
-      <w:r>
-        <w:rPr>
-          <w:color w:val="2E3C4F"/>
-          <w:w w:val="90"/>
-          <w:sz w:val="17"/>
-        </w:rPr>
-        <w:t>Microsoft</w:t>
-      </w:r>
-      <w:r>
-        <w:rPr>
-          <w:color w:val="2E3C4F"/>
-          <w:spacing w:val="-2"/>
-          <w:sz w:val="17"/>
-        </w:rPr>
-        <w:t> </w:t>
-      </w:r>
-      <w:r>
-        <w:rPr>
-          <w:color w:val="2E3C4F"/>
-          <w:w w:val="90"/>
-          <w:sz w:val="17"/>
-        </w:rPr>
-        <w:t>CoPilot</w:t>
-      </w:r>
-      <w:r>
-        <w:rPr>
-          <w:color w:val="2E3C4F"/>
-          <w:spacing w:val="-3"/>
-          <w:sz w:val="17"/>
-        </w:rPr>
-        <w:t> </w:t>
-      </w:r>
-      <w:r>
-        <w:rPr>
-          <w:color w:val="2E3C4F"/>
-          <w:w w:val="90"/>
-          <w:sz w:val="17"/>
-        </w:rPr>
-        <w:t>and</w:t>
-      </w:r>
-      <w:r>
-        <w:rPr>
-          <w:color w:val="2E3C4F"/>
-          <w:spacing w:val="-2"/>
-          <w:sz w:val="17"/>
-        </w:rPr>
-        <w:t> </w:t>
-      </w:r>
-      <w:r>
-        <w:rPr>
-          <w:color w:val="2E3C4F"/>
-          <w:w w:val="90"/>
-          <w:sz w:val="17"/>
-        </w:rPr>
-        <w:t>ChatGPT</w:t>
-      </w:r>
-      <w:r>
-        <w:rPr>
-          <w:color w:val="2E3C4F"/>
-          <w:spacing w:val="-3"/>
-          <w:sz w:val="17"/>
-        </w:rPr>
-        <w:t> </w:t>
-      </w:r>
-      <w:r>
-        <w:rPr>
-          <w:color w:val="2E3C4F"/>
-          <w:w w:val="90"/>
-          <w:sz w:val="17"/>
-        </w:rPr>
-        <w:t>AI</w:t>
-      </w:r>
-      <w:r>
-        <w:rPr>
-          <w:color w:val="2E3C4F"/>
-          <w:spacing w:val="-2"/>
-          <w:sz w:val="17"/>
-        </w:rPr>
-        <w:t> </w:t>
-      </w:r>
-      <w:r>
-        <w:rPr>
-          <w:color w:val="2E3C4F"/>
-          <w:w w:val="90"/>
-          <w:sz w:val="17"/>
-        </w:rPr>
-        <w:t>into</w:t>
-      </w:r>
-      <w:r>
-        <w:rPr>
-          <w:color w:val="2E3C4F"/>
-          <w:spacing w:val="-2"/>
-          <w:sz w:val="17"/>
-        </w:rPr>
-        <w:t> </w:t>
-      </w:r>
-      <w:r>
-        <w:rPr>
-          <w:color w:val="2E3C4F"/>
-          <w:w w:val="90"/>
-          <w:sz w:val="17"/>
-        </w:rPr>
-        <w:t>development</w:t>
-      </w:r>
-      <w:r>
-        <w:rPr>
-          <w:color w:val="2E3C4F"/>
-          <w:spacing w:val="-3"/>
-          <w:sz w:val="17"/>
-        </w:rPr>
-        <w:t> </w:t>
-      </w:r>
-      <w:r>
-        <w:rPr>
-          <w:color w:val="2E3C4F"/>
-          <w:w w:val="90"/>
-          <w:sz w:val="17"/>
-        </w:rPr>
-        <w:t>process,</w:t>
-      </w:r>
-      <w:r>
-        <w:rPr>
-          <w:color w:val="2E3C4F"/>
-          <w:spacing w:val="-2"/>
-          <w:sz w:val="17"/>
-        </w:rPr>
-        <w:t> </w:t>
-      </w:r>
-      <w:r>
-        <w:rPr>
-          <w:color w:val="2E3C4F"/>
-          <w:w w:val="90"/>
-          <w:sz w:val="17"/>
-        </w:rPr>
-        <w:t>leading</w:t>
-      </w:r>
-      <w:r>
-        <w:rPr>
-          <w:color w:val="2E3C4F"/>
-          <w:spacing w:val="-3"/>
-          <w:sz w:val="17"/>
-        </w:rPr>
-        <w:t> </w:t>
-      </w:r>
-      <w:r>
-        <w:rPr>
-          <w:color w:val="2E3C4F"/>
-          <w:w w:val="90"/>
-          <w:sz w:val="17"/>
-        </w:rPr>
-        <w:t>to</w:t>
-      </w:r>
-      <w:r>
-        <w:rPr>
-          <w:color w:val="2E3C4F"/>
-          <w:spacing w:val="-2"/>
-          <w:sz w:val="17"/>
-        </w:rPr>
-        <w:t> </w:t>
-      </w:r>
-      <w:r>
-        <w:rPr>
-          <w:color w:val="2E3C4F"/>
-          <w:w w:val="90"/>
-          <w:sz w:val="17"/>
-        </w:rPr>
-        <w:t>significant</w:t>
-      </w:r>
-      <w:r>
-        <w:rPr>
-          <w:color w:val="2E3C4F"/>
-          <w:spacing w:val="-2"/>
-          <w:sz w:val="17"/>
-        </w:rPr>
-        <w:t> </w:t>
-      </w:r>
-      <w:r>
-        <w:rPr>
-          <w:color w:val="2E3C4F"/>
-          <w:w w:val="90"/>
-          <w:sz w:val="17"/>
-        </w:rPr>
-        <w:t>increase</w:t>
-      </w:r>
-      <w:r>
-        <w:rPr>
-          <w:color w:val="2E3C4F"/>
-          <w:spacing w:val="-3"/>
-          <w:sz w:val="17"/>
-        </w:rPr>
-        <w:t> </w:t>
-      </w:r>
-      <w:r>
-        <w:rPr>
-          <w:color w:val="2E3C4F"/>
-          <w:w w:val="90"/>
-          <w:sz w:val="17"/>
-        </w:rPr>
-        <w:t>in</w:t>
-      </w:r>
-      <w:r>
-        <w:rPr>
-          <w:color w:val="2E3C4F"/>
-          <w:spacing w:val="-2"/>
-          <w:sz w:val="17"/>
-        </w:rPr>
-        <w:t> </w:t>
-      </w:r>
-      <w:r>
-        <w:rPr>
-          <w:color w:val="2E3C4F"/>
-          <w:w w:val="90"/>
-          <w:sz w:val="17"/>
-        </w:rPr>
-        <w:t>developer</w:t>
-      </w:r>
-      <w:r>
-        <w:rPr>
-          <w:color w:val="2E3C4F"/>
-          <w:spacing w:val="-3"/>
-          <w:sz w:val="17"/>
-        </w:rPr>
-        <w:t> </w:t>
-      </w:r>
-      <w:r>
-        <w:rPr>
-          <w:color w:val="2E3C4F"/>
-          <w:spacing w:val="-2"/>
-          <w:w w:val="90"/>
-          <w:sz w:val="17"/>
-        </w:rPr>
-        <w:t>output.</w:t>
-      </w:r>
-    </w:p>
-    <w:p>
-      <w:pPr>
-        <w:pStyle w:val="ListParagraph"/>
-        <w:numPr>
-          <w:ilvl w:val="0"/>
-          <w:numId w:val="1"/>
-        </w:numPr>
-        <w:tabs>
-          <w:tab w:pos="162" w:val="left" w:leader="none"/>
-        </w:tabs>
-        <w:spacing w:line="240" w:lineRule="auto" w:before="63" w:after="0"/>
-        <w:ind w:left="162" w:right="0" w:hanging="104"/>
-        <w:jc w:val="left"/>
-        <w:rPr>
-          <w:sz w:val="17"/>
-        </w:rPr>
-      </w:pPr>
-      <w:r>
-        <w:rPr>
-          <w:color w:val="2E3C4F"/>
-          <w:w w:val="90"/>
-          <w:sz w:val="17"/>
-        </w:rPr>
-        <w:t>Aligned</w:t>
-      </w:r>
-      <w:r>
-        <w:rPr>
-          <w:color w:val="2E3C4F"/>
-          <w:spacing w:val="-2"/>
-          <w:sz w:val="17"/>
-        </w:rPr>
-        <w:t> </w:t>
-      </w:r>
-      <w:r>
-        <w:rPr>
-          <w:color w:val="2E3C4F"/>
-          <w:w w:val="90"/>
-          <w:sz w:val="17"/>
-        </w:rPr>
-        <w:t>cross-functional</w:t>
-      </w:r>
-      <w:r>
-        <w:rPr>
-          <w:color w:val="2E3C4F"/>
-          <w:spacing w:val="-1"/>
-          <w:sz w:val="17"/>
-        </w:rPr>
-        <w:t> </w:t>
-      </w:r>
-      <w:r>
-        <w:rPr>
-          <w:color w:val="2E3C4F"/>
-          <w:w w:val="90"/>
-          <w:sz w:val="17"/>
-        </w:rPr>
-        <w:t>teams</w:t>
-      </w:r>
-      <w:r>
-        <w:rPr>
-          <w:color w:val="2E3C4F"/>
-          <w:spacing w:val="-1"/>
-          <w:sz w:val="17"/>
-        </w:rPr>
-        <w:t> </w:t>
-      </w:r>
-      <w:r>
-        <w:rPr>
-          <w:color w:val="2E3C4F"/>
-          <w:w w:val="90"/>
-          <w:sz w:val="17"/>
-        </w:rPr>
-        <w:t>within</w:t>
-      </w:r>
-      <w:r>
-        <w:rPr>
-          <w:color w:val="2E3C4F"/>
-          <w:spacing w:val="-1"/>
-          <w:sz w:val="17"/>
-        </w:rPr>
-        <w:t> </w:t>
-      </w:r>
-      <w:r>
-        <w:rPr>
-          <w:color w:val="2E3C4F"/>
-          <w:w w:val="90"/>
-          <w:sz w:val="17"/>
-        </w:rPr>
-        <w:t>matrixed</w:t>
-      </w:r>
-      <w:r>
-        <w:rPr>
-          <w:color w:val="2E3C4F"/>
-          <w:spacing w:val="-1"/>
-          <w:sz w:val="17"/>
-        </w:rPr>
-        <w:t> </w:t>
-      </w:r>
-      <w:r>
-        <w:rPr>
-          <w:color w:val="2E3C4F"/>
-          <w:w w:val="90"/>
-          <w:sz w:val="17"/>
-        </w:rPr>
-        <w:t>IT</w:t>
-      </w:r>
-      <w:r>
-        <w:rPr>
-          <w:color w:val="2E3C4F"/>
-          <w:spacing w:val="-1"/>
-          <w:sz w:val="17"/>
-        </w:rPr>
-        <w:t> </w:t>
-      </w:r>
-      <w:r>
-        <w:rPr>
-          <w:color w:val="2E3C4F"/>
-          <w:w w:val="90"/>
-          <w:sz w:val="17"/>
-        </w:rPr>
-        <w:t>organization</w:t>
-      </w:r>
-      <w:r>
-        <w:rPr>
-          <w:color w:val="2E3C4F"/>
-          <w:spacing w:val="-1"/>
-          <w:sz w:val="17"/>
-        </w:rPr>
-        <w:t> </w:t>
-      </w:r>
-      <w:r>
-        <w:rPr>
-          <w:color w:val="2E3C4F"/>
-          <w:w w:val="90"/>
-          <w:sz w:val="17"/>
-        </w:rPr>
-        <w:t>and</w:t>
-      </w:r>
-      <w:r>
-        <w:rPr>
-          <w:color w:val="2E3C4F"/>
-          <w:spacing w:val="-1"/>
-          <w:sz w:val="17"/>
-        </w:rPr>
-        <w:t> </w:t>
-      </w:r>
-      <w:r>
-        <w:rPr>
-          <w:color w:val="2E3C4F"/>
-          <w:w w:val="90"/>
-          <w:sz w:val="17"/>
-        </w:rPr>
-        <w:t>coordinated</w:t>
-      </w:r>
-      <w:r>
-        <w:rPr>
-          <w:color w:val="2E3C4F"/>
-          <w:spacing w:val="-1"/>
-          <w:sz w:val="17"/>
-        </w:rPr>
-        <w:t> </w:t>
-      </w:r>
-      <w:r>
-        <w:rPr>
-          <w:color w:val="2E3C4F"/>
-          <w:w w:val="90"/>
-          <w:sz w:val="17"/>
-        </w:rPr>
-        <w:t>with</w:t>
-      </w:r>
-      <w:r>
-        <w:rPr>
-          <w:color w:val="2E3C4F"/>
-          <w:spacing w:val="-1"/>
-          <w:sz w:val="17"/>
-        </w:rPr>
-        <w:t> </w:t>
-      </w:r>
-      <w:r>
-        <w:rPr>
-          <w:color w:val="2E3C4F"/>
-          <w:w w:val="90"/>
-          <w:sz w:val="17"/>
-        </w:rPr>
-        <w:t>infrastructure,</w:t>
-      </w:r>
-      <w:r>
-        <w:rPr>
-          <w:color w:val="2E3C4F"/>
-          <w:spacing w:val="-1"/>
-          <w:sz w:val="17"/>
-        </w:rPr>
-        <w:t> </w:t>
-      </w:r>
-      <w:r>
-        <w:rPr>
-          <w:color w:val="2E3C4F"/>
-          <w:w w:val="90"/>
-          <w:sz w:val="17"/>
-        </w:rPr>
-        <w:t>product</w:t>
-      </w:r>
-      <w:r>
-        <w:rPr>
-          <w:color w:val="2E3C4F"/>
-          <w:spacing w:val="-2"/>
-          <w:sz w:val="17"/>
-        </w:rPr>
-        <w:t> </w:t>
-      </w:r>
-      <w:r>
-        <w:rPr>
-          <w:color w:val="2E3C4F"/>
-          <w:w w:val="90"/>
-          <w:sz w:val="17"/>
-        </w:rPr>
-        <w:t>management,</w:t>
-      </w:r>
-      <w:r>
-        <w:rPr>
-          <w:color w:val="2E3C4F"/>
-          <w:spacing w:val="-1"/>
-          <w:sz w:val="17"/>
-        </w:rPr>
-        <w:t> </w:t>
-      </w:r>
-      <w:r>
-        <w:rPr>
-          <w:color w:val="2E3C4F"/>
-          <w:w w:val="90"/>
-          <w:sz w:val="17"/>
-        </w:rPr>
-        <w:t>BI,</w:t>
-      </w:r>
-      <w:r>
-        <w:rPr>
-          <w:color w:val="2E3C4F"/>
-          <w:spacing w:val="-1"/>
-          <w:sz w:val="17"/>
-        </w:rPr>
-        <w:t> </w:t>
-      </w:r>
-      <w:r>
-        <w:rPr>
-          <w:color w:val="2E3C4F"/>
-          <w:w w:val="90"/>
-          <w:sz w:val="17"/>
-        </w:rPr>
-        <w:t>design,</w:t>
-      </w:r>
-      <w:r>
-        <w:rPr>
-          <w:color w:val="2E3C4F"/>
-          <w:spacing w:val="-1"/>
-          <w:sz w:val="17"/>
-        </w:rPr>
-        <w:t> </w:t>
-      </w:r>
-      <w:r>
-        <w:rPr>
-          <w:color w:val="2E3C4F"/>
-          <w:w w:val="90"/>
-          <w:sz w:val="17"/>
-        </w:rPr>
-        <w:t>and</w:t>
-      </w:r>
-      <w:r>
-        <w:rPr>
-          <w:color w:val="2E3C4F"/>
-          <w:spacing w:val="-1"/>
-          <w:sz w:val="17"/>
-        </w:rPr>
-        <w:t> </w:t>
-      </w:r>
-      <w:r>
-        <w:rPr>
-          <w:color w:val="2E3C4F"/>
-          <w:w w:val="90"/>
-          <w:sz w:val="17"/>
-        </w:rPr>
-        <w:t>e-commerce</w:t>
-      </w:r>
-      <w:r>
-        <w:rPr>
-          <w:color w:val="2E3C4F"/>
-          <w:spacing w:val="-1"/>
-          <w:sz w:val="17"/>
-        </w:rPr>
-        <w:t> </w:t>
-      </w:r>
-      <w:r>
-        <w:rPr>
-          <w:color w:val="2E3C4F"/>
-          <w:spacing w:val="-2"/>
-          <w:w w:val="90"/>
-          <w:sz w:val="17"/>
-        </w:rPr>
-        <w:t>organizations.</w:t>
-      </w:r>
-    </w:p>
-    <w:p>
-      <w:pPr>
-        <w:pStyle w:val="ListParagraph"/>
-        <w:numPr>
-          <w:ilvl w:val="0"/>
-          <w:numId w:val="1"/>
-        </w:numPr>
-        <w:tabs>
-          <w:tab w:pos="163" w:val="left" w:leader="none"/>
-        </w:tabs>
-        <w:spacing w:line="328" w:lineRule="auto" w:before="77" w:after="0"/>
-        <w:ind w:left="163" w:right="78" w:hanging="105"/>
-        <w:jc w:val="left"/>
-        <w:rPr>
-          <w:sz w:val="17"/>
-        </w:rPr>
-      </w:pPr>
-      <w:r>
-        <w:rPr>
-          <w:color w:val="2E3C4F"/>
-          <w:w w:val="90"/>
-          <w:sz w:val="17"/>
-        </w:rPr>
-        <w:t>Negotiated and managed development partner (near-shore / on-shore), vendor contracts/resources, and organizational budget, which resulted in YoY cost reduction of</w:t>
-      </w:r>
-      <w:r>
-        <w:rPr>
-          <w:color w:val="2E3C4F"/>
-          <w:spacing w:val="40"/>
-          <w:sz w:val="17"/>
-        </w:rPr>
-        <w:t> </w:t>
-      </w:r>
-      <w:r>
-        <w:rPr>
-          <w:color w:val="2E3C4F"/>
-          <w:spacing w:val="-4"/>
-          <w:sz w:val="17"/>
-        </w:rPr>
-        <w:t>40%.</w:t>
-      </w:r>
-    </w:p>
-    <w:p>
-      <w:pPr>
-        <w:pStyle w:val="Heading2"/>
-        <w:spacing w:before="150"/>
-      </w:pPr>
-      <w:r>
-        <w:rPr>
-          <w:color w:val="2E3C4F"/>
-          <w:w w:val="105"/>
-        </w:rPr>
-        <w:t>Director</w:t>
-      </w:r>
-      <w:r>
-        <w:rPr>
-          <w:color w:val="2E3C4F"/>
-          <w:spacing w:val="-10"/>
-          <w:w w:val="105"/>
-        </w:rPr>
-        <w:t> </w:t>
-      </w:r>
-      <w:r>
-        <w:rPr>
-          <w:color w:val="2E3C4F"/>
-          <w:w w:val="105"/>
-        </w:rPr>
-        <w:t>of</w:t>
-      </w:r>
-      <w:r>
-        <w:rPr>
-          <w:color w:val="2E3C4F"/>
-          <w:spacing w:val="-10"/>
-          <w:w w:val="105"/>
-        </w:rPr>
-        <w:t> </w:t>
-      </w:r>
-      <w:r>
-        <w:rPr>
-          <w:color w:val="2E3C4F"/>
-          <w:w w:val="105"/>
-        </w:rPr>
-        <w:t>Software</w:t>
-      </w:r>
-      <w:r>
-        <w:rPr>
-          <w:color w:val="2E3C4F"/>
-          <w:spacing w:val="-10"/>
-          <w:w w:val="105"/>
-        </w:rPr>
-        <w:t> </w:t>
-      </w:r>
-      <w:r>
-        <w:rPr>
-          <w:color w:val="2E3C4F"/>
-          <w:spacing w:val="-2"/>
-          <w:w w:val="105"/>
-        </w:rPr>
-        <w:t>Development</w:t>
-      </w:r>
-    </w:p>
-    <w:p>
-      <w:pPr>
-        <w:tabs>
-          <w:tab w:pos="7313" w:val="left" w:leader="none"/>
-        </w:tabs>
-        <w:spacing w:before="25"/>
-        <w:ind w:left="73" w:right="0" w:firstLine="0"/>
-        <w:jc w:val="left"/>
-        <w:rPr>
-          <w:rFonts w:ascii="Arial Narrow"/>
-          <w:b/>
-          <w:position w:val="3"/>
-          <w:sz w:val="16"/>
-        </w:rPr>
-      </w:pPr>
-      <w:r>
-        <w:rPr>
-          <w:rFonts w:ascii="Arial Narrow"/>
-          <w:b/>
-          <w:color w:val="2E3C4F"/>
-          <w:sz w:val="16"/>
-        </w:rPr>
-        <w:t>MEARS Group,</w:t>
-      </w:r>
-      <w:r>
-        <w:rPr>
-          <w:rFonts w:ascii="Arial Narrow"/>
-          <w:b/>
-          <w:color w:val="2E3C4F"/>
-          <w:spacing w:val="2"/>
-          <w:sz w:val="16"/>
-        </w:rPr>
-        <w:t> </w:t>
-      </w:r>
-      <w:r>
-        <w:rPr>
-          <w:rFonts w:ascii="Arial Narrow"/>
-          <w:b/>
-          <w:color w:val="2E3C4F"/>
-          <w:sz w:val="16"/>
-        </w:rPr>
-        <w:t>A</w:t>
-      </w:r>
-      <w:r>
-        <w:rPr>
-          <w:rFonts w:ascii="Arial Narrow"/>
-          <w:b/>
-          <w:color w:val="2E3C4F"/>
-          <w:spacing w:val="1"/>
-          <w:sz w:val="16"/>
-        </w:rPr>
-        <w:t> </w:t>
-      </w:r>
-      <w:r>
-        <w:rPr>
-          <w:rFonts w:ascii="Arial Narrow"/>
-          <w:b/>
-          <w:color w:val="2E3C4F"/>
-          <w:sz w:val="16"/>
-        </w:rPr>
-        <w:t>Quanta</w:t>
-      </w:r>
-      <w:r>
-        <w:rPr>
-          <w:rFonts w:ascii="Arial Narrow"/>
-          <w:b/>
-          <w:color w:val="2E3C4F"/>
-          <w:spacing w:val="1"/>
-          <w:sz w:val="16"/>
-        </w:rPr>
-        <w:t> </w:t>
-      </w:r>
-      <w:r>
-        <w:rPr>
-          <w:rFonts w:ascii="Arial Narrow"/>
-          <w:b/>
-          <w:color w:val="2E3C4F"/>
-          <w:sz w:val="16"/>
-        </w:rPr>
-        <w:t>Services</w:t>
-      </w:r>
-      <w:r>
-        <w:rPr>
-          <w:rFonts w:ascii="Arial Narrow"/>
-          <w:b/>
-          <w:color w:val="2E3C4F"/>
-          <w:spacing w:val="2"/>
-          <w:sz w:val="16"/>
-        </w:rPr>
-        <w:t> </w:t>
-      </w:r>
-      <w:r>
-        <w:rPr>
-          <w:rFonts w:ascii="Arial Narrow"/>
-          <w:b/>
-          <w:color w:val="2E3C4F"/>
-          <w:sz w:val="16"/>
-        </w:rPr>
-        <w:t>Company</w:t>
-      </w:r>
-      <w:r>
-        <w:rPr>
-          <w:rFonts w:ascii="Arial Narrow"/>
-          <w:b/>
-          <w:color w:val="2E3C4F"/>
-          <w:spacing w:val="1"/>
-          <w:sz w:val="16"/>
-        </w:rPr>
-        <w:t> </w:t>
-      </w:r>
-      <w:r>
-        <w:rPr>
-          <w:rFonts w:ascii="Arial Narrow"/>
-          <w:b/>
-          <w:color w:val="2E3C4F"/>
-          <w:sz w:val="16"/>
-        </w:rPr>
-        <w:t>(Energy</w:t>
-      </w:r>
-      <w:r>
-        <w:rPr>
-          <w:rFonts w:ascii="Arial Narrow"/>
-          <w:b/>
-          <w:color w:val="2E3C4F"/>
-          <w:spacing w:val="1"/>
-          <w:sz w:val="16"/>
-        </w:rPr>
-        <w:t> </w:t>
-      </w:r>
-      <w:r>
-        <w:rPr>
-          <w:rFonts w:ascii="Arial Narrow"/>
-          <w:b/>
-          <w:color w:val="2E3C4F"/>
-          <w:sz w:val="16"/>
-        </w:rPr>
-        <w:t>Industry</w:t>
-      </w:r>
-      <w:r>
-        <w:rPr>
-          <w:rFonts w:ascii="Arial Narrow"/>
-          <w:b/>
-          <w:color w:val="2E3C4F"/>
-          <w:spacing w:val="1"/>
-          <w:sz w:val="16"/>
-        </w:rPr>
-        <w:t> </w:t>
-      </w:r>
-      <w:r>
-        <w:rPr>
-          <w:rFonts w:ascii="Arial Narrow"/>
-          <w:b/>
-          <w:color w:val="2E3C4F"/>
-          <w:sz w:val="16"/>
-        </w:rPr>
-        <w:t>|</w:t>
-      </w:r>
-      <w:r>
-        <w:rPr>
-          <w:rFonts w:ascii="Arial Narrow"/>
-          <w:b/>
-          <w:color w:val="2E3C4F"/>
-          <w:spacing w:val="2"/>
-          <w:sz w:val="16"/>
-        </w:rPr>
-        <w:t> </w:t>
-      </w:r>
-      <w:r>
-        <w:rPr>
-          <w:rFonts w:ascii="Arial Narrow"/>
-          <w:b/>
-          <w:color w:val="2E3C4F"/>
-          <w:sz w:val="16"/>
-        </w:rPr>
-        <w:t>2.5k </w:t>
-      </w:r>
-      <w:r>
-        <w:rPr>
-          <w:rFonts w:ascii="Arial Narrow"/>
-          <w:b/>
-          <w:color w:val="2E3C4F"/>
-          <w:spacing w:val="-2"/>
-          <w:sz w:val="16"/>
-        </w:rPr>
-        <w:t>Employees)</w:t>
-      </w:r>
-      <w:r>
-        <w:rPr>
-          <w:rFonts w:ascii="Arial Narrow"/>
-          <w:b/>
-          <w:color w:val="2E3C4F"/>
-          <w:sz w:val="16"/>
-        </w:rPr>
-        <w:tab/>
-      </w:r>
-      <w:r>
-        <w:rPr>
-          <w:rFonts w:ascii="Arial Narrow"/>
-          <w:b/>
-          <w:color w:val="2E3C4F"/>
-          <w:position w:val="3"/>
-          <w:sz w:val="16"/>
-        </w:rPr>
-        <w:t>October</w:t>
-      </w:r>
-      <w:r>
-        <w:rPr>
-          <w:rFonts w:ascii="Arial Narrow"/>
-          <w:b/>
-          <w:color w:val="2E3C4F"/>
-          <w:spacing w:val="3"/>
-          <w:position w:val="3"/>
-          <w:sz w:val="16"/>
-        </w:rPr>
-        <w:t> </w:t>
-      </w:r>
-      <w:r>
-        <w:rPr>
-          <w:rFonts w:ascii="Arial Narrow"/>
-          <w:b/>
-          <w:color w:val="2E3C4F"/>
-          <w:position w:val="3"/>
-          <w:sz w:val="16"/>
-        </w:rPr>
-        <w:t>2017</w:t>
-      </w:r>
-      <w:r>
-        <w:rPr>
-          <w:rFonts w:ascii="Arial Narrow"/>
-          <w:b/>
-          <w:color w:val="2E3C4F"/>
-          <w:spacing w:val="3"/>
-          <w:position w:val="3"/>
-          <w:sz w:val="16"/>
-        </w:rPr>
-        <w:t> </w:t>
-      </w:r>
-      <w:r>
-        <w:rPr>
-          <w:rFonts w:ascii="Arial Narrow"/>
-          <w:b/>
-          <w:color w:val="2E3C4F"/>
-          <w:position w:val="3"/>
-          <w:sz w:val="16"/>
-        </w:rPr>
-        <w:t>-</w:t>
-      </w:r>
-      <w:r>
-        <w:rPr>
-          <w:rFonts w:ascii="Arial Narrow"/>
-          <w:b/>
-          <w:color w:val="2E3C4F"/>
-          <w:spacing w:val="4"/>
-          <w:position w:val="3"/>
-          <w:sz w:val="16"/>
-        </w:rPr>
-        <w:t> </w:t>
-      </w:r>
-      <w:r>
-        <w:rPr>
-          <w:rFonts w:ascii="Arial Narrow"/>
-          <w:b/>
-          <w:color w:val="2E3C4F"/>
-          <w:position w:val="3"/>
-          <w:sz w:val="16"/>
-        </w:rPr>
-        <w:t>March</w:t>
-      </w:r>
-      <w:r>
-        <w:rPr>
-          <w:rFonts w:ascii="Arial Narrow"/>
-          <w:b/>
-          <w:color w:val="2E3C4F"/>
-          <w:spacing w:val="3"/>
-          <w:position w:val="3"/>
-          <w:sz w:val="16"/>
-        </w:rPr>
-        <w:t> </w:t>
-      </w:r>
-      <w:r>
-        <w:rPr>
-          <w:rFonts w:ascii="Arial Narrow"/>
-          <w:b/>
-          <w:color w:val="2E3C4F"/>
-          <w:position w:val="3"/>
-          <w:sz w:val="16"/>
-        </w:rPr>
-        <w:t>2023</w:t>
-      </w:r>
-      <w:r>
-        <w:rPr>
-          <w:rFonts w:ascii="Arial Narrow"/>
-          <w:b/>
-          <w:color w:val="2E3C4F"/>
-          <w:position w:val="4"/>
-          <w:sz w:val="16"/>
-        </w:rPr>
-        <w:t>,</w:t>
-      </w:r>
-      <w:r>
-        <w:rPr>
-          <w:rFonts w:ascii="Arial Narrow"/>
-          <w:b/>
-          <w:color w:val="2E3C4F"/>
-          <w:spacing w:val="65"/>
-          <w:position w:val="4"/>
-          <w:sz w:val="16"/>
-        </w:rPr>
-        <w:t> </w:t>
-      </w:r>
-      <w:r>
-        <w:rPr>
-          <w:rFonts w:ascii="Arial Narrow"/>
-          <w:b/>
-          <w:color w:val="2E3C4F"/>
-          <w:position w:val="3"/>
-          <w:sz w:val="16"/>
-        </w:rPr>
-        <w:t>Jersey</w:t>
-      </w:r>
-      <w:r>
-        <w:rPr>
-          <w:rFonts w:ascii="Arial Narrow"/>
-          <w:b/>
-          <w:color w:val="2E3C4F"/>
-          <w:spacing w:val="2"/>
-          <w:position w:val="3"/>
-          <w:sz w:val="16"/>
-        </w:rPr>
-        <w:t> </w:t>
-      </w:r>
-      <w:r>
-        <w:rPr>
-          <w:rFonts w:ascii="Arial Narrow"/>
-          <w:b/>
-          <w:color w:val="2E3C4F"/>
-          <w:position w:val="3"/>
-          <w:sz w:val="16"/>
-        </w:rPr>
-        <w:t>City,</w:t>
-      </w:r>
-      <w:r>
-        <w:rPr>
-          <w:rFonts w:ascii="Arial Narrow"/>
-          <w:b/>
-          <w:color w:val="2E3C4F"/>
-          <w:spacing w:val="4"/>
-          <w:position w:val="3"/>
-          <w:sz w:val="16"/>
-        </w:rPr>
-        <w:t> </w:t>
-      </w:r>
-      <w:r>
-        <w:rPr>
-          <w:rFonts w:ascii="Arial Narrow"/>
-          <w:b/>
-          <w:color w:val="2E3C4F"/>
-          <w:position w:val="3"/>
-          <w:sz w:val="16"/>
-        </w:rPr>
-        <w:t>NJ</w:t>
-      </w:r>
-      <w:r>
-        <w:rPr>
-          <w:rFonts w:ascii="Arial Narrow"/>
-          <w:b/>
-          <w:color w:val="2E3C4F"/>
-          <w:spacing w:val="3"/>
-          <w:position w:val="3"/>
-          <w:sz w:val="16"/>
-        </w:rPr>
-        <w:t> </w:t>
-      </w:r>
-      <w:r>
-        <w:rPr>
-          <w:rFonts w:ascii="Arial Narrow"/>
-          <w:b/>
-          <w:color w:val="2E3C4F"/>
-          <w:spacing w:val="-2"/>
-          <w:position w:val="3"/>
-          <w:sz w:val="16"/>
-        </w:rPr>
-        <w:t>(remote)</w:t>
-      </w:r>
-    </w:p>
-    <w:p>
-      <w:pPr>
-        <w:pStyle w:val="ListParagraph"/>
-        <w:numPr>
-          <w:ilvl w:val="0"/>
-          <w:numId w:val="1"/>
-        </w:numPr>
-        <w:tabs>
-          <w:tab w:pos="163" w:val="left" w:leader="none"/>
-        </w:tabs>
-        <w:spacing w:line="328" w:lineRule="auto" w:before="75" w:after="0"/>
-        <w:ind w:left="163" w:right="233" w:hanging="105"/>
-        <w:jc w:val="left"/>
-        <w:rPr>
-          <w:sz w:val="17"/>
-        </w:rPr>
-      </w:pPr>
-      <w:r>
-        <w:rPr>
-          <w:rFonts w:ascii="Arial Narrow" w:hAnsi="Arial Narrow"/>
-          <w:b/>
-          <w:color w:val="2E3C4F"/>
-          <w:w w:val="90"/>
-          <w:sz w:val="16"/>
-        </w:rPr>
-        <w:t>Role: </w:t>
-      </w:r>
-      <w:r>
-        <w:rPr>
-          <w:color w:val="2E3C4F"/>
-          <w:w w:val="90"/>
-          <w:sz w:val="17"/>
-        </w:rPr>
-        <w:t>Managed Software Development Team</w:t>
-      </w:r>
-      <w:r>
-        <w:rPr>
-          <w:rFonts w:ascii="Arial Narrow" w:hAnsi="Arial Narrow"/>
-          <w:b/>
-          <w:color w:val="2E3C4F"/>
-          <w:w w:val="90"/>
-          <w:sz w:val="16"/>
-        </w:rPr>
-        <w:t>. </w:t>
-      </w:r>
-      <w:r>
-        <w:rPr>
-          <w:color w:val="2E3C4F"/>
-          <w:w w:val="90"/>
-          <w:sz w:val="17"/>
-        </w:rPr>
-        <w:t>Acted as Hands-on Technical Lead, performing Requirements Discovery (in conjunction with PM), Architecture, Design,</w:t>
-      </w:r>
-      <w:r>
-        <w:rPr>
-          <w:color w:val="2E3C4F"/>
-          <w:spacing w:val="40"/>
-          <w:sz w:val="17"/>
-        </w:rPr>
-        <w:t> </w:t>
-      </w:r>
-      <w:r>
-        <w:rPr>
-          <w:color w:val="2E3C4F"/>
-          <w:spacing w:val="-6"/>
-          <w:sz w:val="17"/>
-        </w:rPr>
-        <w:t>Development (Full-Stack Coding), QA, DevOps, and Production Support. Also administered various systems such as On-Prem Windows Servers, Azure DevOps, and</w:t>
-      </w:r>
-      <w:r>
-        <w:rPr>
-          <w:color w:val="2E3C4F"/>
-          <w:spacing w:val="40"/>
-          <w:sz w:val="17"/>
-        </w:rPr>
-        <w:t> </w:t>
-      </w:r>
-      <w:r>
-        <w:rPr>
-          <w:color w:val="2E3C4F"/>
-          <w:sz w:val="17"/>
-        </w:rPr>
-        <w:t>Azure</w:t>
-      </w:r>
-      <w:r>
-        <w:rPr>
-          <w:color w:val="2E3C4F"/>
-          <w:spacing w:val="-10"/>
-          <w:sz w:val="17"/>
-        </w:rPr>
-        <w:t> </w:t>
-      </w:r>
-      <w:r>
-        <w:rPr>
-          <w:color w:val="2E3C4F"/>
-          <w:sz w:val="17"/>
-        </w:rPr>
-        <w:t>subscription.</w:t>
-      </w:r>
-    </w:p>
-    <w:p>
-      <w:pPr>
-        <w:pStyle w:val="ListParagraph"/>
-        <w:numPr>
-          <w:ilvl w:val="0"/>
-          <w:numId w:val="1"/>
-        </w:numPr>
-        <w:tabs>
-          <w:tab w:pos="162" w:val="left" w:leader="none"/>
-        </w:tabs>
-        <w:spacing w:line="240" w:lineRule="auto" w:before="2" w:after="0"/>
-        <w:ind w:left="162" w:right="0" w:hanging="104"/>
-        <w:jc w:val="left"/>
-        <w:rPr>
-          <w:sz w:val="17"/>
-        </w:rPr>
-      </w:pPr>
-      <w:r>
-        <w:rPr>
-          <w:rFonts w:ascii="Arial Narrow" w:hAnsi="Arial Narrow"/>
-          <w:b/>
-          <w:color w:val="2E3C4F"/>
-          <w:w w:val="90"/>
-          <w:sz w:val="16"/>
-        </w:rPr>
-        <w:t>Team</w:t>
-      </w:r>
-      <w:r>
-        <w:rPr>
-          <w:rFonts w:ascii="Arial Narrow" w:hAnsi="Arial Narrow"/>
-          <w:b/>
-          <w:color w:val="2E3C4F"/>
-          <w:spacing w:val="-2"/>
-          <w:sz w:val="16"/>
-        </w:rPr>
-        <w:t> </w:t>
-      </w:r>
-      <w:r>
-        <w:rPr>
-          <w:rFonts w:ascii="Arial Narrow" w:hAnsi="Arial Narrow"/>
-          <w:b/>
-          <w:color w:val="2E3C4F"/>
-          <w:w w:val="90"/>
-          <w:sz w:val="16"/>
-        </w:rPr>
-        <w:t>Size:</w:t>
-      </w:r>
-      <w:r>
-        <w:rPr>
-          <w:rFonts w:ascii="Arial Narrow" w:hAnsi="Arial Narrow"/>
-          <w:b/>
-          <w:color w:val="2E3C4F"/>
-          <w:sz w:val="16"/>
-        </w:rPr>
-        <w:t> </w:t>
-      </w:r>
-      <w:r>
-        <w:rPr>
-          <w:color w:val="2E3C4F"/>
-          <w:w w:val="90"/>
-          <w:sz w:val="17"/>
-        </w:rPr>
-        <w:t>4</w:t>
-      </w:r>
-      <w:r>
-        <w:rPr>
-          <w:color w:val="2E3C4F"/>
-          <w:spacing w:val="-3"/>
-          <w:sz w:val="17"/>
-        </w:rPr>
-        <w:t> </w:t>
-      </w:r>
-      <w:r>
-        <w:rPr>
-          <w:color w:val="2E3C4F"/>
-          <w:w w:val="90"/>
-          <w:sz w:val="17"/>
-        </w:rPr>
-        <w:t>Developers,</w:t>
-      </w:r>
-      <w:r>
-        <w:rPr>
-          <w:color w:val="2E3C4F"/>
-          <w:spacing w:val="-2"/>
-          <w:sz w:val="17"/>
-        </w:rPr>
-        <w:t> </w:t>
-      </w:r>
-      <w:r>
-        <w:rPr>
-          <w:color w:val="2E3C4F"/>
-          <w:w w:val="90"/>
-          <w:sz w:val="17"/>
-        </w:rPr>
-        <w:t>1</w:t>
-      </w:r>
-      <w:r>
-        <w:rPr>
-          <w:color w:val="2E3C4F"/>
-          <w:spacing w:val="-2"/>
-          <w:sz w:val="17"/>
-        </w:rPr>
-        <w:t> </w:t>
-      </w:r>
-      <w:r>
-        <w:rPr>
-          <w:color w:val="2E3C4F"/>
-          <w:w w:val="90"/>
-          <w:sz w:val="17"/>
-        </w:rPr>
-        <w:t>PM,</w:t>
-      </w:r>
-      <w:r>
-        <w:rPr>
-          <w:color w:val="2E3C4F"/>
-          <w:spacing w:val="-3"/>
-          <w:sz w:val="17"/>
-        </w:rPr>
-        <w:t> </w:t>
-      </w:r>
-      <w:r>
-        <w:rPr>
-          <w:color w:val="2E3C4F"/>
-          <w:w w:val="90"/>
-          <w:sz w:val="17"/>
-        </w:rPr>
-        <w:t>7</w:t>
-      </w:r>
-      <w:r>
-        <w:rPr>
-          <w:color w:val="2E3C4F"/>
-          <w:spacing w:val="-2"/>
-          <w:sz w:val="17"/>
-        </w:rPr>
-        <w:t> </w:t>
-      </w:r>
-      <w:r>
-        <w:rPr>
-          <w:color w:val="2E3C4F"/>
-          <w:w w:val="90"/>
-          <w:sz w:val="17"/>
-        </w:rPr>
-        <w:t>Offshore</w:t>
-      </w:r>
-      <w:r>
-        <w:rPr>
-          <w:color w:val="2E3C4F"/>
-          <w:spacing w:val="-2"/>
-          <w:sz w:val="17"/>
-        </w:rPr>
-        <w:t> </w:t>
-      </w:r>
-      <w:r>
-        <w:rPr>
-          <w:color w:val="2E3C4F"/>
-          <w:w w:val="90"/>
-          <w:sz w:val="17"/>
-        </w:rPr>
-        <w:t>(100%</w:t>
-      </w:r>
-      <w:r>
-        <w:rPr>
-          <w:color w:val="2E3C4F"/>
-          <w:spacing w:val="-4"/>
-          <w:sz w:val="17"/>
-        </w:rPr>
-        <w:t> </w:t>
-      </w:r>
-      <w:r>
-        <w:rPr>
-          <w:color w:val="2E3C4F"/>
-          <w:w w:val="90"/>
-          <w:sz w:val="17"/>
-        </w:rPr>
-        <w:t>remote</w:t>
-      </w:r>
-      <w:r>
-        <w:rPr>
-          <w:color w:val="2E3C4F"/>
-          <w:spacing w:val="-2"/>
-          <w:sz w:val="17"/>
-        </w:rPr>
-        <w:t> </w:t>
-      </w:r>
-      <w:r>
-        <w:rPr>
-          <w:color w:val="2E3C4F"/>
-          <w:w w:val="90"/>
-          <w:sz w:val="17"/>
-        </w:rPr>
-        <w:t>team,</w:t>
-      </w:r>
-      <w:r>
-        <w:rPr>
-          <w:color w:val="2E3C4F"/>
-          <w:spacing w:val="-2"/>
-          <w:sz w:val="17"/>
-        </w:rPr>
-        <w:t> </w:t>
-      </w:r>
-      <w:r>
-        <w:rPr>
-          <w:color w:val="2E3C4F"/>
-          <w:w w:val="90"/>
-          <w:sz w:val="17"/>
-        </w:rPr>
-        <w:t>Direct</w:t>
-      </w:r>
-      <w:r>
-        <w:rPr>
-          <w:color w:val="2E3C4F"/>
-          <w:spacing w:val="-3"/>
-          <w:sz w:val="17"/>
-        </w:rPr>
-        <w:t> </w:t>
-      </w:r>
-      <w:r>
-        <w:rPr>
-          <w:color w:val="2E3C4F"/>
-          <w:w w:val="90"/>
-          <w:sz w:val="17"/>
-        </w:rPr>
-        <w:t>Reports</w:t>
-      </w:r>
-      <w:r>
-        <w:rPr>
-          <w:color w:val="2E3C4F"/>
-          <w:spacing w:val="-2"/>
-          <w:sz w:val="17"/>
-        </w:rPr>
-        <w:t> </w:t>
-      </w:r>
-      <w:r>
-        <w:rPr>
-          <w:color w:val="2E3C4F"/>
-          <w:w w:val="90"/>
-          <w:sz w:val="17"/>
-        </w:rPr>
-        <w:t>=</w:t>
-      </w:r>
-      <w:r>
-        <w:rPr>
-          <w:color w:val="2E3C4F"/>
-          <w:spacing w:val="-2"/>
-          <w:sz w:val="17"/>
-        </w:rPr>
-        <w:t> </w:t>
-      </w:r>
-      <w:r>
-        <w:rPr>
-          <w:color w:val="2E3C4F"/>
-          <w:w w:val="90"/>
-          <w:sz w:val="17"/>
-        </w:rPr>
-        <w:t>FTE</w:t>
-      </w:r>
-      <w:r>
-        <w:rPr>
-          <w:color w:val="2E3C4F"/>
-          <w:spacing w:val="-3"/>
-          <w:sz w:val="17"/>
-        </w:rPr>
-        <w:t> </w:t>
-      </w:r>
-      <w:r>
-        <w:rPr>
-          <w:color w:val="2E3C4F"/>
-          <w:w w:val="90"/>
-          <w:sz w:val="17"/>
-        </w:rPr>
-        <w:t>Developers</w:t>
-      </w:r>
-      <w:r>
-        <w:rPr>
-          <w:color w:val="2E3C4F"/>
-          <w:spacing w:val="-2"/>
-          <w:sz w:val="17"/>
-        </w:rPr>
-        <w:t> </w:t>
-      </w:r>
-      <w:r>
-        <w:rPr>
-          <w:color w:val="2E3C4F"/>
-          <w:w w:val="90"/>
-          <w:sz w:val="17"/>
-        </w:rPr>
-        <w:t>and</w:t>
-      </w:r>
-      <w:r>
-        <w:rPr>
-          <w:color w:val="2E3C4F"/>
-          <w:spacing w:val="-2"/>
-          <w:sz w:val="17"/>
-        </w:rPr>
-        <w:t> </w:t>
-      </w:r>
-      <w:r>
-        <w:rPr>
-          <w:color w:val="2E3C4F"/>
-          <w:spacing w:val="-4"/>
-          <w:w w:val="90"/>
-          <w:sz w:val="17"/>
-        </w:rPr>
-        <w:t>PM).</w:t>
-      </w:r>
-    </w:p>
-    <w:p>
-      <w:pPr>
-        <w:pStyle w:val="ListParagraph"/>
-        <w:numPr>
-          <w:ilvl w:val="0"/>
-          <w:numId w:val="1"/>
-        </w:numPr>
-        <w:tabs>
-          <w:tab w:pos="163" w:val="left" w:leader="none"/>
-        </w:tabs>
-        <w:spacing w:line="328" w:lineRule="auto" w:before="77" w:after="0"/>
-        <w:ind w:left="163" w:right="1089" w:hanging="105"/>
-        <w:jc w:val="left"/>
-        <w:rPr>
-          <w:sz w:val="17"/>
-        </w:rPr>
-      </w:pPr>
-      <w:r>
-        <w:rPr>
-          <w:rFonts w:ascii="Arial Narrow" w:hAnsi="Arial Narrow"/>
-          <w:b/>
-          <w:color w:val="2E3C4F"/>
-          <w:spacing w:val="-6"/>
-          <w:sz w:val="16"/>
-        </w:rPr>
-        <w:t>Primary Tech Stack:</w:t>
-      </w:r>
-      <w:r>
-        <w:rPr>
-          <w:rFonts w:ascii="Arial Narrow" w:hAnsi="Arial Narrow"/>
-          <w:b/>
-          <w:color w:val="2E3C4F"/>
-          <w:sz w:val="16"/>
-        </w:rPr>
-        <w:t> </w:t>
-      </w:r>
-      <w:r>
-        <w:rPr>
-          <w:color w:val="2E3C4F"/>
-          <w:spacing w:val="-6"/>
-          <w:sz w:val="17"/>
-        </w:rPr>
-        <w:t>.NET (C#, ASP.NET Core, Blazor), SQL Server, Sqlite3, Azure / Windows Server, JavaScript (Angular / Node / Electron), Git, PowerBI,</w:t>
-      </w:r>
-      <w:r>
-        <w:rPr>
-          <w:color w:val="2E3C4F"/>
-          <w:spacing w:val="40"/>
-          <w:sz w:val="17"/>
-        </w:rPr>
-        <w:t> </w:t>
-      </w:r>
-      <w:r>
-        <w:rPr>
-          <w:color w:val="2E3C4F"/>
-          <w:sz w:val="17"/>
-        </w:rPr>
-        <w:t>PowerAutomate,</w:t>
-      </w:r>
-      <w:r>
-        <w:rPr>
-          <w:color w:val="2E3C4F"/>
-          <w:spacing w:val="-10"/>
-          <w:sz w:val="17"/>
-        </w:rPr>
-        <w:t> </w:t>
-      </w:r>
-      <w:r>
-        <w:rPr>
-          <w:color w:val="2E3C4F"/>
-          <w:sz w:val="17"/>
-        </w:rPr>
-        <w:t>Java</w:t>
-      </w:r>
-      <w:r>
-        <w:rPr>
-          <w:color w:val="2E3C4F"/>
-          <w:spacing w:val="-10"/>
-          <w:sz w:val="17"/>
-        </w:rPr>
-        <w:t> </w:t>
-      </w:r>
-      <w:r>
-        <w:rPr>
-          <w:color w:val="2E3C4F"/>
-          <w:sz w:val="17"/>
-        </w:rPr>
-        <w:t>(Spring</w:t>
-      </w:r>
-      <w:r>
-        <w:rPr>
-          <w:color w:val="2E3C4F"/>
-          <w:spacing w:val="-9"/>
-          <w:sz w:val="17"/>
-        </w:rPr>
-        <w:t> </w:t>
-      </w:r>
-      <w:r>
-        <w:rPr>
-          <w:color w:val="2E3C4F"/>
-          <w:sz w:val="17"/>
-        </w:rPr>
-        <w:t>Boot).</w:t>
-      </w:r>
-    </w:p>
-    <w:p>
-      <w:pPr>
-        <w:pStyle w:val="ListParagraph"/>
-        <w:numPr>
-          <w:ilvl w:val="0"/>
-          <w:numId w:val="1"/>
-        </w:numPr>
-        <w:tabs>
-          <w:tab w:pos="163" w:val="left" w:leader="none"/>
-        </w:tabs>
-        <w:spacing w:line="321" w:lineRule="auto" w:before="2" w:after="0"/>
-        <w:ind w:left="163" w:right="262" w:hanging="105"/>
-        <w:jc w:val="left"/>
-        <w:rPr>
-          <w:sz w:val="17"/>
-        </w:rPr>
-      </w:pPr>
-      <w:r>
-        <w:rPr>
-          <w:rFonts w:ascii="Arial Narrow" w:hAnsi="Arial Narrow"/>
-          <w:b/>
-          <w:color w:val="2E3C4F"/>
-          <w:spacing w:val="-6"/>
-          <w:sz w:val="16"/>
-        </w:rPr>
-        <w:t>Projects: </w:t>
-      </w:r>
-      <w:r>
-        <w:rPr>
-          <w:color w:val="2E3C4F"/>
-          <w:spacing w:val="-6"/>
-          <w:sz w:val="17"/>
-        </w:rPr>
-        <w:t>Mission Critical SOX-compliant and high-availability internally developed Revenue/Time/Equipment Field Capture solution, used by over 700 field</w:t>
-      </w:r>
-      <w:r>
-        <w:rPr>
-          <w:color w:val="2E3C4F"/>
-          <w:spacing w:val="40"/>
-          <w:sz w:val="17"/>
-        </w:rPr>
-        <w:t> </w:t>
-      </w:r>
-      <w:r>
-        <w:rPr>
-          <w:color w:val="2E3C4F"/>
-          <w:w w:val="90"/>
-          <w:sz w:val="17"/>
-        </w:rPr>
-        <w:t>construction crews across the U.S. and which sped up the closing process by 75%. Electron based Field Safety Capture application with online/offline capability that</w:t>
-      </w:r>
-      <w:r>
-        <w:rPr>
-          <w:color w:val="2E3C4F"/>
-          <w:spacing w:val="40"/>
-          <w:sz w:val="17"/>
-        </w:rPr>
-        <w:t> </w:t>
-      </w:r>
-      <w:r>
-        <w:rPr>
-          <w:color w:val="2E3C4F"/>
-          <w:spacing w:val="-4"/>
-          <w:sz w:val="17"/>
-        </w:rPr>
-        <w:t>digitized all safety documentation field crews must capture.</w:t>
-      </w:r>
-    </w:p>
-    <w:p>
-      <w:pPr>
-        <w:pStyle w:val="ListParagraph"/>
-        <w:numPr>
-          <w:ilvl w:val="0"/>
-          <w:numId w:val="1"/>
-        </w:numPr>
-        <w:tabs>
-          <w:tab w:pos="162" w:val="left" w:leader="none"/>
-        </w:tabs>
-        <w:spacing w:line="240" w:lineRule="auto" w:before="6" w:after="0"/>
-        <w:ind w:left="162" w:right="0" w:hanging="104"/>
-        <w:jc w:val="left"/>
-        <w:rPr>
-          <w:sz w:val="17"/>
-        </w:rPr>
-      </w:pPr>
-      <w:r>
-        <w:rPr>
-          <w:rFonts w:ascii="Arial Narrow" w:hAnsi="Arial Narrow"/>
-          <w:b/>
-          <w:color w:val="2E3C4F"/>
-          <w:w w:val="90"/>
-          <w:sz w:val="16"/>
-        </w:rPr>
-        <w:t>Titles:</w:t>
-      </w:r>
-      <w:r>
-        <w:rPr>
-          <w:rFonts w:ascii="Arial Narrow" w:hAnsi="Arial Narrow"/>
-          <w:b/>
-          <w:color w:val="2E3C4F"/>
-          <w:spacing w:val="-4"/>
-          <w:w w:val="90"/>
-          <w:sz w:val="16"/>
-        </w:rPr>
-        <w:t> </w:t>
-      </w:r>
-      <w:r>
-        <w:rPr>
-          <w:color w:val="2E3C4F"/>
-          <w:w w:val="90"/>
-          <w:sz w:val="17"/>
-        </w:rPr>
-        <w:t>Manager</w:t>
-      </w:r>
-      <w:r>
-        <w:rPr>
-          <w:color w:val="2E3C4F"/>
-          <w:spacing w:val="20"/>
-          <w:sz w:val="17"/>
-        </w:rPr>
-        <w:t> </w:t>
-      </w:r>
-      <w:r>
-        <w:rPr>
-          <w:color w:val="2E3C4F"/>
-          <w:w w:val="90"/>
-          <w:sz w:val="17"/>
-        </w:rPr>
-        <w:t>(2017</w:t>
-      </w:r>
-      <w:r>
-        <w:rPr>
-          <w:color w:val="2E3C4F"/>
-          <w:spacing w:val="-6"/>
-          <w:w w:val="90"/>
-          <w:sz w:val="17"/>
-        </w:rPr>
-        <w:t> </w:t>
-      </w:r>
-      <w:r>
-        <w:rPr>
-          <w:color w:val="2E3C4F"/>
-          <w:w w:val="90"/>
-          <w:sz w:val="17"/>
-        </w:rPr>
-        <w:t>-</w:t>
-      </w:r>
-      <w:r>
-        <w:rPr>
-          <w:color w:val="2E3C4F"/>
-          <w:spacing w:val="-5"/>
-          <w:w w:val="90"/>
-          <w:sz w:val="17"/>
-        </w:rPr>
-        <w:t> </w:t>
-      </w:r>
-      <w:r>
-        <w:rPr>
-          <w:color w:val="2E3C4F"/>
-          <w:w w:val="90"/>
-          <w:sz w:val="17"/>
-        </w:rPr>
-        <w:t>2020),</w:t>
-      </w:r>
-      <w:r>
-        <w:rPr>
-          <w:color w:val="2E3C4F"/>
-          <w:spacing w:val="-5"/>
-          <w:w w:val="90"/>
-          <w:sz w:val="17"/>
-        </w:rPr>
-        <w:t> </w:t>
-      </w:r>
-      <w:r>
-        <w:rPr>
-          <w:color w:val="2E3C4F"/>
-          <w:w w:val="90"/>
-          <w:sz w:val="17"/>
-        </w:rPr>
-        <w:t>Senior</w:t>
-      </w:r>
-      <w:r>
-        <w:rPr>
-          <w:color w:val="2E3C4F"/>
-          <w:spacing w:val="-6"/>
-          <w:w w:val="90"/>
-          <w:sz w:val="17"/>
-        </w:rPr>
-        <w:t> </w:t>
-      </w:r>
-      <w:r>
-        <w:rPr>
-          <w:color w:val="2E3C4F"/>
-          <w:w w:val="90"/>
-          <w:sz w:val="17"/>
-        </w:rPr>
-        <w:t>Manager</w:t>
-      </w:r>
-      <w:r>
-        <w:rPr>
-          <w:color w:val="2E3C4F"/>
-          <w:spacing w:val="-5"/>
-          <w:w w:val="90"/>
-          <w:sz w:val="17"/>
-        </w:rPr>
-        <w:t> </w:t>
-      </w:r>
-      <w:r>
-        <w:rPr>
-          <w:color w:val="2E3C4F"/>
-          <w:w w:val="90"/>
-          <w:sz w:val="17"/>
-        </w:rPr>
-        <w:t>(2020</w:t>
-      </w:r>
-      <w:r>
-        <w:rPr>
-          <w:color w:val="2E3C4F"/>
-          <w:spacing w:val="-5"/>
-          <w:w w:val="90"/>
-          <w:sz w:val="17"/>
-        </w:rPr>
-        <w:t> </w:t>
-      </w:r>
-      <w:r>
-        <w:rPr>
-          <w:color w:val="2E3C4F"/>
-          <w:w w:val="90"/>
-          <w:sz w:val="17"/>
-        </w:rPr>
-        <w:t>-</w:t>
-      </w:r>
-      <w:r>
-        <w:rPr>
-          <w:color w:val="2E3C4F"/>
-          <w:spacing w:val="-6"/>
-          <w:w w:val="90"/>
-          <w:sz w:val="17"/>
-        </w:rPr>
-        <w:t> </w:t>
-      </w:r>
-      <w:r>
-        <w:rPr>
-          <w:color w:val="2E3C4F"/>
-          <w:w w:val="90"/>
-          <w:sz w:val="17"/>
-        </w:rPr>
-        <w:t>2021),</w:t>
-      </w:r>
-      <w:r>
-        <w:rPr>
-          <w:color w:val="2E3C4F"/>
-          <w:spacing w:val="-5"/>
-          <w:w w:val="90"/>
-          <w:sz w:val="17"/>
-        </w:rPr>
-        <w:t> </w:t>
-      </w:r>
-      <w:r>
-        <w:rPr>
-          <w:color w:val="2E3C4F"/>
-          <w:w w:val="90"/>
-          <w:sz w:val="17"/>
-        </w:rPr>
-        <w:t>Director</w:t>
-      </w:r>
-      <w:r>
-        <w:rPr>
-          <w:color w:val="2E3C4F"/>
-          <w:spacing w:val="-6"/>
-          <w:w w:val="90"/>
-          <w:sz w:val="17"/>
-        </w:rPr>
-        <w:t> </w:t>
-      </w:r>
-      <w:r>
-        <w:rPr>
-          <w:color w:val="2E3C4F"/>
-          <w:w w:val="90"/>
-          <w:sz w:val="17"/>
-        </w:rPr>
-        <w:t>(2021</w:t>
-      </w:r>
-      <w:r>
-        <w:rPr>
-          <w:color w:val="2E3C4F"/>
-          <w:spacing w:val="-5"/>
-          <w:w w:val="90"/>
-          <w:sz w:val="17"/>
-        </w:rPr>
-        <w:t> </w:t>
-      </w:r>
-      <w:r>
-        <w:rPr>
-          <w:color w:val="2E3C4F"/>
-          <w:w w:val="90"/>
-          <w:sz w:val="17"/>
-        </w:rPr>
-        <w:t>-</w:t>
-      </w:r>
-      <w:r>
-        <w:rPr>
-          <w:color w:val="2E3C4F"/>
-          <w:spacing w:val="-5"/>
-          <w:w w:val="90"/>
-          <w:sz w:val="17"/>
-        </w:rPr>
-        <w:t> </w:t>
-      </w:r>
-      <w:r>
-        <w:rPr>
-          <w:color w:val="2E3C4F"/>
-          <w:spacing w:val="-2"/>
-          <w:w w:val="90"/>
-          <w:sz w:val="17"/>
-        </w:rPr>
-        <w:t>2023).</w:t>
-      </w:r>
-    </w:p>
-    <w:p>
-      <w:pPr>
-        <w:pStyle w:val="ListParagraph"/>
-        <w:numPr>
-          <w:ilvl w:val="0"/>
-          <w:numId w:val="1"/>
-        </w:numPr>
-        <w:tabs>
-          <w:tab w:pos="162" w:val="left" w:leader="none"/>
-        </w:tabs>
-        <w:spacing w:line="240" w:lineRule="auto" w:before="77" w:after="0"/>
-        <w:ind w:left="162" w:right="0" w:hanging="104"/>
-        <w:jc w:val="left"/>
-        <w:rPr>
-          <w:sz w:val="17"/>
-        </w:rPr>
-      </w:pPr>
-      <w:r>
-        <w:rPr>
-          <w:color w:val="2E3C4F"/>
-          <w:w w:val="90"/>
-          <w:sz w:val="17"/>
-        </w:rPr>
-        <w:t>Traveled</w:t>
-      </w:r>
-      <w:r>
-        <w:rPr>
-          <w:color w:val="2E3C4F"/>
-          <w:spacing w:val="-3"/>
-          <w:sz w:val="17"/>
-        </w:rPr>
-        <w:t> </w:t>
-      </w:r>
-      <w:r>
-        <w:rPr>
-          <w:color w:val="2E3C4F"/>
-          <w:w w:val="90"/>
-          <w:sz w:val="17"/>
-        </w:rPr>
-        <w:t>to</w:t>
-      </w:r>
-      <w:r>
-        <w:rPr>
-          <w:color w:val="2E3C4F"/>
-          <w:spacing w:val="-3"/>
-          <w:sz w:val="17"/>
-        </w:rPr>
-        <w:t> </w:t>
-      </w:r>
-      <w:r>
-        <w:rPr>
-          <w:color w:val="2E3C4F"/>
-          <w:w w:val="90"/>
-          <w:sz w:val="17"/>
-        </w:rPr>
-        <w:t>various</w:t>
-      </w:r>
-      <w:r>
-        <w:rPr>
-          <w:color w:val="2E3C4F"/>
-          <w:spacing w:val="-2"/>
-          <w:sz w:val="17"/>
-        </w:rPr>
-        <w:t> </w:t>
-      </w:r>
-      <w:r>
-        <w:rPr>
-          <w:color w:val="2E3C4F"/>
-          <w:w w:val="90"/>
-          <w:sz w:val="17"/>
-        </w:rPr>
-        <w:t>U.S.</w:t>
-      </w:r>
-      <w:r>
-        <w:rPr>
-          <w:color w:val="2E3C4F"/>
-          <w:spacing w:val="-3"/>
-          <w:sz w:val="17"/>
-        </w:rPr>
-        <w:t> </w:t>
-      </w:r>
-      <w:r>
-        <w:rPr>
-          <w:color w:val="2E3C4F"/>
-          <w:w w:val="90"/>
-          <w:sz w:val="17"/>
-        </w:rPr>
-        <w:t>locations</w:t>
-      </w:r>
-      <w:r>
-        <w:rPr>
-          <w:color w:val="2E3C4F"/>
-          <w:spacing w:val="-2"/>
-          <w:sz w:val="17"/>
-        </w:rPr>
-        <w:t> </w:t>
-      </w:r>
-      <w:r>
-        <w:rPr>
-          <w:color w:val="2E3C4F"/>
-          <w:w w:val="90"/>
-          <w:sz w:val="17"/>
-        </w:rPr>
-        <w:t>to</w:t>
-      </w:r>
-      <w:r>
-        <w:rPr>
-          <w:color w:val="2E3C4F"/>
-          <w:spacing w:val="-3"/>
-          <w:sz w:val="17"/>
-        </w:rPr>
-        <w:t> </w:t>
-      </w:r>
-      <w:r>
-        <w:rPr>
-          <w:color w:val="2E3C4F"/>
-          <w:w w:val="90"/>
-          <w:sz w:val="17"/>
-        </w:rPr>
-        <w:t>roll</w:t>
-      </w:r>
-      <w:r>
-        <w:rPr>
-          <w:color w:val="2E3C4F"/>
-          <w:spacing w:val="-2"/>
-          <w:sz w:val="17"/>
-        </w:rPr>
-        <w:t> </w:t>
-      </w:r>
-      <w:r>
-        <w:rPr>
-          <w:color w:val="2E3C4F"/>
-          <w:w w:val="90"/>
-          <w:sz w:val="17"/>
-        </w:rPr>
-        <w:t>out</w:t>
-      </w:r>
-      <w:r>
-        <w:rPr>
-          <w:color w:val="2E3C4F"/>
-          <w:spacing w:val="-3"/>
-          <w:sz w:val="17"/>
-        </w:rPr>
-        <w:t> </w:t>
-      </w:r>
-      <w:r>
-        <w:rPr>
-          <w:color w:val="2E3C4F"/>
-          <w:w w:val="90"/>
-          <w:sz w:val="17"/>
-        </w:rPr>
-        <w:t>applications</w:t>
-      </w:r>
-      <w:r>
-        <w:rPr>
-          <w:color w:val="2E3C4F"/>
-          <w:spacing w:val="-2"/>
-          <w:sz w:val="17"/>
-        </w:rPr>
-        <w:t> </w:t>
-      </w:r>
-      <w:r>
-        <w:rPr>
-          <w:color w:val="2E3C4F"/>
-          <w:w w:val="90"/>
-          <w:sz w:val="17"/>
-        </w:rPr>
-        <w:t>and</w:t>
-      </w:r>
-      <w:r>
-        <w:rPr>
-          <w:color w:val="2E3C4F"/>
-          <w:spacing w:val="-3"/>
-          <w:sz w:val="17"/>
-        </w:rPr>
-        <w:t> </w:t>
-      </w:r>
-      <w:r>
-        <w:rPr>
-          <w:color w:val="2E3C4F"/>
-          <w:w w:val="90"/>
-          <w:sz w:val="17"/>
-        </w:rPr>
-        <w:t>lead</w:t>
-      </w:r>
-      <w:r>
-        <w:rPr>
-          <w:color w:val="2E3C4F"/>
-          <w:spacing w:val="-2"/>
-          <w:sz w:val="17"/>
-        </w:rPr>
-        <w:t> </w:t>
-      </w:r>
-      <w:r>
-        <w:rPr>
-          <w:color w:val="2E3C4F"/>
-          <w:w w:val="90"/>
-          <w:sz w:val="17"/>
-        </w:rPr>
-        <w:t>Change</w:t>
-      </w:r>
-      <w:r>
-        <w:rPr>
-          <w:color w:val="2E3C4F"/>
-          <w:spacing w:val="-3"/>
-          <w:sz w:val="17"/>
-        </w:rPr>
-        <w:t> </w:t>
-      </w:r>
-      <w:r>
-        <w:rPr>
-          <w:color w:val="2E3C4F"/>
-          <w:w w:val="90"/>
-          <w:sz w:val="17"/>
-        </w:rPr>
-        <w:t>Management</w:t>
-      </w:r>
-      <w:r>
-        <w:rPr>
-          <w:color w:val="2E3C4F"/>
-          <w:spacing w:val="-2"/>
-          <w:sz w:val="17"/>
-        </w:rPr>
-        <w:t> </w:t>
-      </w:r>
-      <w:r>
-        <w:rPr>
-          <w:color w:val="2E3C4F"/>
-          <w:w w:val="90"/>
-          <w:sz w:val="17"/>
-        </w:rPr>
-        <w:t>(25%</w:t>
-      </w:r>
-      <w:r>
-        <w:rPr>
-          <w:color w:val="2E3C4F"/>
-          <w:spacing w:val="-4"/>
-          <w:sz w:val="17"/>
-        </w:rPr>
-        <w:t> </w:t>
-      </w:r>
-      <w:r>
-        <w:rPr>
-          <w:color w:val="2E3C4F"/>
-          <w:spacing w:val="-2"/>
-          <w:w w:val="90"/>
-          <w:sz w:val="17"/>
-        </w:rPr>
-        <w:t>travel).</w:t>
-      </w:r>
-    </w:p>
-    <w:p>
-      <w:pPr>
-        <w:pStyle w:val="ListParagraph"/>
-        <w:numPr>
-          <w:ilvl w:val="0"/>
-          <w:numId w:val="1"/>
-        </w:numPr>
-        <w:tabs>
-          <w:tab w:pos="163" w:val="left" w:leader="none"/>
-        </w:tabs>
-        <w:spacing w:line="328" w:lineRule="auto" w:before="78" w:after="0"/>
-        <w:ind w:left="163" w:right="745" w:hanging="105"/>
-        <w:jc w:val="left"/>
-        <w:rPr>
-          <w:sz w:val="17"/>
-        </w:rPr>
-      </w:pPr>
-      <w:r>
-        <w:rPr>
-          <w:color w:val="2E3C4F"/>
-          <w:spacing w:val="-6"/>
-          <w:sz w:val="17"/>
-        </w:rPr>
-        <w:t>Reported directly to CIO and tasked with digital transformation and continuous improvement, including participating in Six Sigma and Kaizen initiatives and</w:t>
-      </w:r>
-      <w:r>
-        <w:rPr>
-          <w:color w:val="2E3C4F"/>
-          <w:spacing w:val="40"/>
-          <w:sz w:val="17"/>
-        </w:rPr>
-        <w:t> </w:t>
-      </w:r>
-      <w:r>
-        <w:rPr>
-          <w:color w:val="2E3C4F"/>
-          <w:sz w:val="17"/>
-        </w:rPr>
-        <w:t>development</w:t>
-      </w:r>
-      <w:r>
-        <w:rPr>
-          <w:color w:val="2E3C4F"/>
-          <w:spacing w:val="-10"/>
-          <w:sz w:val="17"/>
-        </w:rPr>
-        <w:t> </w:t>
-      </w:r>
-      <w:r>
-        <w:rPr>
-          <w:color w:val="2E3C4F"/>
-          <w:sz w:val="17"/>
-        </w:rPr>
-        <w:t>and</w:t>
-      </w:r>
-      <w:r>
-        <w:rPr>
-          <w:color w:val="2E3C4F"/>
-          <w:spacing w:val="-10"/>
-          <w:sz w:val="17"/>
-        </w:rPr>
-        <w:t> </w:t>
-      </w:r>
-      <w:r>
-        <w:rPr>
-          <w:color w:val="2E3C4F"/>
-          <w:sz w:val="17"/>
-        </w:rPr>
-        <w:t>reporting</w:t>
-      </w:r>
-      <w:r>
-        <w:rPr>
-          <w:color w:val="2E3C4F"/>
-          <w:spacing w:val="-9"/>
-          <w:sz w:val="17"/>
-        </w:rPr>
-        <w:t> </w:t>
-      </w:r>
-      <w:r>
-        <w:rPr>
-          <w:color w:val="2E3C4F"/>
-          <w:sz w:val="17"/>
-        </w:rPr>
-        <w:t>of</w:t>
-      </w:r>
-      <w:r>
-        <w:rPr>
-          <w:color w:val="2E3C4F"/>
-          <w:spacing w:val="-10"/>
-          <w:sz w:val="17"/>
-        </w:rPr>
-        <w:t> </w:t>
-      </w:r>
-      <w:r>
-        <w:rPr>
-          <w:color w:val="2E3C4F"/>
-          <w:sz w:val="17"/>
-        </w:rPr>
-        <w:t>KPIs.</w:t>
-      </w:r>
-    </w:p>
-    <w:p>
-      <w:pPr>
-        <w:pStyle w:val="ListParagraph"/>
-        <w:numPr>
-          <w:ilvl w:val="0"/>
-          <w:numId w:val="1"/>
-        </w:numPr>
-        <w:tabs>
-          <w:tab w:pos="162" w:val="left" w:leader="none"/>
-        </w:tabs>
-        <w:spacing w:line="240" w:lineRule="auto" w:before="1" w:after="0"/>
-        <w:ind w:left="162" w:right="0" w:hanging="104"/>
-        <w:jc w:val="left"/>
-        <w:rPr>
-          <w:sz w:val="17"/>
-        </w:rPr>
-      </w:pPr>
-      <w:r>
-        <w:rPr>
-          <w:color w:val="2E3C4F"/>
-          <w:w w:val="90"/>
-          <w:sz w:val="17"/>
-        </w:rPr>
-        <w:t>Implemented</w:t>
-      </w:r>
-      <w:r>
-        <w:rPr>
-          <w:color w:val="2E3C4F"/>
-          <w:spacing w:val="-2"/>
-          <w:sz w:val="17"/>
-        </w:rPr>
-        <w:t> </w:t>
-      </w:r>
-      <w:r>
-        <w:rPr>
-          <w:color w:val="2E3C4F"/>
-          <w:w w:val="90"/>
-          <w:sz w:val="17"/>
-        </w:rPr>
-        <w:t>and</w:t>
-      </w:r>
-      <w:r>
-        <w:rPr>
-          <w:color w:val="2E3C4F"/>
-          <w:spacing w:val="-2"/>
-          <w:sz w:val="17"/>
-        </w:rPr>
-        <w:t> </w:t>
-      </w:r>
-      <w:r>
-        <w:rPr>
-          <w:color w:val="2E3C4F"/>
-          <w:w w:val="90"/>
-          <w:sz w:val="17"/>
-        </w:rPr>
-        <w:t>trained</w:t>
-      </w:r>
-      <w:r>
-        <w:rPr>
-          <w:color w:val="2E3C4F"/>
-          <w:spacing w:val="-2"/>
-          <w:sz w:val="17"/>
-        </w:rPr>
-        <w:t> </w:t>
-      </w:r>
-      <w:r>
-        <w:rPr>
-          <w:color w:val="2E3C4F"/>
-          <w:w w:val="90"/>
-          <w:sz w:val="17"/>
-        </w:rPr>
-        <w:t>organization</w:t>
-      </w:r>
-      <w:r>
-        <w:rPr>
-          <w:color w:val="2E3C4F"/>
-          <w:spacing w:val="-2"/>
-          <w:sz w:val="17"/>
-        </w:rPr>
-        <w:t> </w:t>
-      </w:r>
-      <w:r>
-        <w:rPr>
-          <w:color w:val="2E3C4F"/>
-          <w:w w:val="90"/>
-          <w:sz w:val="17"/>
-        </w:rPr>
-        <w:t>on</w:t>
-      </w:r>
-      <w:r>
-        <w:rPr>
-          <w:color w:val="2E3C4F"/>
-          <w:spacing w:val="-2"/>
-          <w:sz w:val="17"/>
-        </w:rPr>
-        <w:t> </w:t>
-      </w:r>
-      <w:r>
-        <w:rPr>
-          <w:color w:val="2E3C4F"/>
-          <w:w w:val="90"/>
-          <w:sz w:val="17"/>
-        </w:rPr>
-        <w:t>DevOps,</w:t>
-      </w:r>
-      <w:r>
-        <w:rPr>
-          <w:color w:val="2E3C4F"/>
-          <w:spacing w:val="-1"/>
-          <w:sz w:val="17"/>
-        </w:rPr>
-        <w:t> </w:t>
-      </w:r>
-      <w:r>
-        <w:rPr>
-          <w:color w:val="2E3C4F"/>
-          <w:w w:val="90"/>
-          <w:sz w:val="17"/>
-        </w:rPr>
-        <w:t>CICD,</w:t>
-      </w:r>
-      <w:r>
-        <w:rPr>
-          <w:color w:val="2E3C4F"/>
-          <w:spacing w:val="-2"/>
-          <w:sz w:val="17"/>
-        </w:rPr>
-        <w:t> </w:t>
-      </w:r>
-      <w:r>
-        <w:rPr>
-          <w:color w:val="2E3C4F"/>
-          <w:w w:val="90"/>
-          <w:sz w:val="17"/>
-        </w:rPr>
-        <w:t>Agile</w:t>
-      </w:r>
-      <w:r>
-        <w:rPr>
-          <w:color w:val="2E3C4F"/>
-          <w:spacing w:val="-2"/>
-          <w:sz w:val="17"/>
-        </w:rPr>
-        <w:t> </w:t>
-      </w:r>
-      <w:r>
-        <w:rPr>
-          <w:color w:val="2E3C4F"/>
-          <w:w w:val="90"/>
-          <w:sz w:val="17"/>
-        </w:rPr>
-        <w:t>Scrum,</w:t>
-      </w:r>
-      <w:r>
-        <w:rPr>
-          <w:color w:val="2E3C4F"/>
-          <w:spacing w:val="-2"/>
-          <w:sz w:val="17"/>
-        </w:rPr>
-        <w:t> </w:t>
-      </w:r>
-      <w:r>
-        <w:rPr>
-          <w:color w:val="2E3C4F"/>
-          <w:w w:val="90"/>
-          <w:sz w:val="17"/>
-        </w:rPr>
-        <w:t>Kanban,</w:t>
-      </w:r>
-      <w:r>
-        <w:rPr>
-          <w:color w:val="2E3C4F"/>
-          <w:spacing w:val="-2"/>
-          <w:sz w:val="17"/>
-        </w:rPr>
-        <w:t> </w:t>
-      </w:r>
-      <w:r>
-        <w:rPr>
-          <w:color w:val="2E3C4F"/>
-          <w:w w:val="90"/>
-          <w:sz w:val="17"/>
-        </w:rPr>
-        <w:t>GitFlow,</w:t>
-      </w:r>
-      <w:r>
-        <w:rPr>
-          <w:color w:val="2E3C4F"/>
-          <w:spacing w:val="-1"/>
-          <w:sz w:val="17"/>
-        </w:rPr>
-        <w:t> </w:t>
-      </w:r>
-      <w:r>
-        <w:rPr>
-          <w:color w:val="2E3C4F"/>
-          <w:w w:val="90"/>
-          <w:sz w:val="17"/>
-        </w:rPr>
-        <w:t>and</w:t>
-      </w:r>
-      <w:r>
-        <w:rPr>
-          <w:color w:val="2E3C4F"/>
-          <w:spacing w:val="-2"/>
-          <w:sz w:val="17"/>
-        </w:rPr>
-        <w:t> </w:t>
-      </w:r>
-      <w:r>
-        <w:rPr>
-          <w:color w:val="2E3C4F"/>
-          <w:w w:val="90"/>
-          <w:sz w:val="17"/>
-        </w:rPr>
-        <w:t>QA</w:t>
-      </w:r>
-      <w:r>
-        <w:rPr>
-          <w:color w:val="2E3C4F"/>
-          <w:spacing w:val="-2"/>
-          <w:sz w:val="17"/>
-        </w:rPr>
-        <w:t> </w:t>
-      </w:r>
-      <w:r>
-        <w:rPr>
-          <w:color w:val="2E3C4F"/>
-          <w:w w:val="90"/>
-          <w:sz w:val="17"/>
-        </w:rPr>
-        <w:t>processes,</w:t>
-      </w:r>
-      <w:r>
-        <w:rPr>
-          <w:color w:val="2E3C4F"/>
-          <w:spacing w:val="-2"/>
-          <w:sz w:val="17"/>
-        </w:rPr>
-        <w:t> </w:t>
-      </w:r>
-      <w:r>
-        <w:rPr>
-          <w:color w:val="2E3C4F"/>
-          <w:w w:val="90"/>
-          <w:sz w:val="17"/>
-        </w:rPr>
-        <w:t>which</w:t>
-      </w:r>
-      <w:r>
-        <w:rPr>
-          <w:color w:val="2E3C4F"/>
-          <w:spacing w:val="-2"/>
-          <w:sz w:val="17"/>
-        </w:rPr>
-        <w:t> </w:t>
-      </w:r>
-      <w:r>
-        <w:rPr>
-          <w:color w:val="2E3C4F"/>
-          <w:w w:val="90"/>
-          <w:sz w:val="17"/>
-        </w:rPr>
-        <w:t>increased</w:t>
-      </w:r>
-      <w:r>
-        <w:rPr>
-          <w:color w:val="2E3C4F"/>
-          <w:spacing w:val="-1"/>
-          <w:sz w:val="17"/>
-        </w:rPr>
-        <w:t> </w:t>
-      </w:r>
-      <w:r>
-        <w:rPr>
-          <w:color w:val="2E3C4F"/>
-          <w:w w:val="90"/>
-          <w:sz w:val="17"/>
-        </w:rPr>
-        <w:t>delivery</w:t>
-      </w:r>
-      <w:r>
-        <w:rPr>
-          <w:color w:val="2E3C4F"/>
-          <w:spacing w:val="-2"/>
-          <w:sz w:val="17"/>
-        </w:rPr>
-        <w:t> </w:t>
-      </w:r>
-      <w:r>
-        <w:rPr>
-          <w:color w:val="2E3C4F"/>
-          <w:w w:val="90"/>
-          <w:sz w:val="17"/>
-        </w:rPr>
-        <w:t>speed</w:t>
-      </w:r>
-      <w:r>
-        <w:rPr>
-          <w:color w:val="2E3C4F"/>
-          <w:spacing w:val="-2"/>
-          <w:sz w:val="17"/>
-        </w:rPr>
-        <w:t> </w:t>
-      </w:r>
-      <w:r>
-        <w:rPr>
-          <w:color w:val="2E3C4F"/>
-          <w:w w:val="90"/>
-          <w:sz w:val="17"/>
-        </w:rPr>
-        <w:t>by</w:t>
-      </w:r>
-      <w:r>
-        <w:rPr>
-          <w:color w:val="2E3C4F"/>
-          <w:spacing w:val="-2"/>
-          <w:sz w:val="17"/>
-        </w:rPr>
-        <w:t> </w:t>
-      </w:r>
-      <w:r>
-        <w:rPr>
-          <w:color w:val="2E3C4F"/>
-          <w:spacing w:val="-4"/>
-          <w:w w:val="90"/>
-          <w:sz w:val="17"/>
-        </w:rPr>
-        <w:t>50%.</w:t>
-      </w:r>
-    </w:p>
-    <w:p>
-      <w:pPr>
-        <w:pStyle w:val="ListParagraph"/>
-        <w:numPr>
-          <w:ilvl w:val="0"/>
-          <w:numId w:val="1"/>
-        </w:numPr>
-        <w:tabs>
-          <w:tab w:pos="162" w:val="left" w:leader="none"/>
-        </w:tabs>
-        <w:spacing w:line="240" w:lineRule="auto" w:before="77" w:after="0"/>
-        <w:ind w:left="162" w:right="0" w:hanging="104"/>
-        <w:jc w:val="left"/>
-        <w:rPr>
-          <w:sz w:val="17"/>
-        </w:rPr>
-      </w:pPr>
-      <w:r>
-        <w:rPr>
-          <w:color w:val="2E3C4F"/>
-          <w:w w:val="90"/>
-          <w:sz w:val="17"/>
-        </w:rPr>
-        <w:t>Onboarded</w:t>
-      </w:r>
-      <w:r>
-        <w:rPr>
-          <w:color w:val="2E3C4F"/>
-          <w:spacing w:val="-4"/>
-          <w:sz w:val="17"/>
-        </w:rPr>
-        <w:t> </w:t>
-      </w:r>
-      <w:r>
-        <w:rPr>
-          <w:color w:val="2E3C4F"/>
-          <w:w w:val="90"/>
-          <w:sz w:val="17"/>
-        </w:rPr>
-        <w:t>and</w:t>
-      </w:r>
-      <w:r>
-        <w:rPr>
-          <w:color w:val="2E3C4F"/>
-          <w:spacing w:val="-3"/>
-          <w:sz w:val="17"/>
-        </w:rPr>
-        <w:t> </w:t>
-      </w:r>
-      <w:r>
-        <w:rPr>
-          <w:color w:val="2E3C4F"/>
-          <w:w w:val="90"/>
-          <w:sz w:val="17"/>
-        </w:rPr>
-        <w:t>coordinated</w:t>
-      </w:r>
-      <w:r>
-        <w:rPr>
-          <w:color w:val="2E3C4F"/>
-          <w:spacing w:val="-4"/>
-          <w:sz w:val="17"/>
-        </w:rPr>
-        <w:t> </w:t>
-      </w:r>
-      <w:r>
-        <w:rPr>
-          <w:color w:val="2E3C4F"/>
-          <w:w w:val="90"/>
-          <w:sz w:val="17"/>
-        </w:rPr>
-        <w:t>offshore</w:t>
-      </w:r>
-      <w:r>
-        <w:rPr>
-          <w:color w:val="2E3C4F"/>
-          <w:spacing w:val="-3"/>
-          <w:sz w:val="17"/>
-        </w:rPr>
-        <w:t> </w:t>
-      </w:r>
-      <w:r>
-        <w:rPr>
-          <w:color w:val="2E3C4F"/>
-          <w:w w:val="90"/>
-          <w:sz w:val="17"/>
-        </w:rPr>
-        <w:t>development</w:t>
-      </w:r>
-      <w:r>
-        <w:rPr>
-          <w:color w:val="2E3C4F"/>
-          <w:spacing w:val="-3"/>
-          <w:sz w:val="17"/>
-        </w:rPr>
-        <w:t> </w:t>
-      </w:r>
-      <w:r>
-        <w:rPr>
-          <w:color w:val="2E3C4F"/>
-          <w:w w:val="90"/>
-          <w:sz w:val="17"/>
-        </w:rPr>
-        <w:t>partner</w:t>
-      </w:r>
-      <w:r>
-        <w:rPr>
-          <w:color w:val="2E3C4F"/>
-          <w:spacing w:val="-4"/>
-          <w:sz w:val="17"/>
-        </w:rPr>
-        <w:t> </w:t>
-      </w:r>
-      <w:r>
-        <w:rPr>
-          <w:color w:val="2E3C4F"/>
-          <w:w w:val="90"/>
-          <w:sz w:val="17"/>
-        </w:rPr>
-        <w:t>based</w:t>
-      </w:r>
-      <w:r>
-        <w:rPr>
-          <w:color w:val="2E3C4F"/>
-          <w:spacing w:val="-3"/>
-          <w:sz w:val="17"/>
-        </w:rPr>
-        <w:t> </w:t>
-      </w:r>
-      <w:r>
-        <w:rPr>
-          <w:color w:val="2E3C4F"/>
-          <w:w w:val="90"/>
-          <w:sz w:val="17"/>
-        </w:rPr>
-        <w:t>out</w:t>
-      </w:r>
-      <w:r>
-        <w:rPr>
-          <w:color w:val="2E3C4F"/>
-          <w:spacing w:val="-4"/>
-          <w:sz w:val="17"/>
-        </w:rPr>
-        <w:t> </w:t>
-      </w:r>
-      <w:r>
-        <w:rPr>
-          <w:color w:val="2E3C4F"/>
-          <w:w w:val="90"/>
-          <w:sz w:val="17"/>
-        </w:rPr>
-        <w:t>of</w:t>
-      </w:r>
-      <w:r>
-        <w:rPr>
-          <w:color w:val="2E3C4F"/>
-          <w:spacing w:val="-3"/>
-          <w:sz w:val="17"/>
-        </w:rPr>
-        <w:t> </w:t>
-      </w:r>
-      <w:r>
-        <w:rPr>
-          <w:color w:val="2E3C4F"/>
-          <w:spacing w:val="-2"/>
-          <w:w w:val="90"/>
-          <w:sz w:val="17"/>
-        </w:rPr>
-        <w:t>India.</w:t>
-      </w:r>
-    </w:p>
-    <w:p>
-      <w:pPr>
-        <w:pStyle w:val="ListParagraph"/>
-        <w:numPr>
-          <w:ilvl w:val="0"/>
-          <w:numId w:val="1"/>
-        </w:numPr>
-        <w:tabs>
-          <w:tab w:pos="162" w:val="left" w:leader="none"/>
-        </w:tabs>
-        <w:spacing w:line="240" w:lineRule="auto" w:before="78" w:after="0"/>
         <w:ind w:left="162" w:right="0" w:hanging="104"/>
         <w:jc w:val="left"/>
         <w:rPr>
@@ -14327,7 +14945,7 @@
     <w:uiPriority w:val="1"/>
     <w:qFormat/>
     <w:pPr>
-      <w:spacing w:before="77"/>
+      <w:spacing w:before="78"/>
       <w:ind w:left="162" w:hanging="104"/>
     </w:pPr>
     <w:rPr>
@@ -14397,7 +15015,7 @@
     <w:uiPriority w:val="1"/>
     <w:qFormat/>
     <w:pPr>
-      <w:spacing w:before="77"/>
+      <w:spacing w:before="78"/>
       <w:ind w:left="162" w:hanging="104"/>
     </w:pPr>
     <w:rPr>

--- a/static/Kyle_Romero-Resume.docx
+++ b/static/Kyle_Romero-Resume.docx
@@ -538,6 +538,7 @@
     <w:p>
       <w:pPr>
         <w:pStyle w:val="Heading1"/>
+        <w:spacing w:before="0"/>
       </w:pPr>
       <w:r>
         <w:rPr/>
@@ -550,7 +551,7 @@
                   <wp:posOffset>504825</wp:posOffset>
                 </wp:positionH>
                 <wp:positionV relativeFrom="paragraph">
-                  <wp:posOffset>188319</wp:posOffset>
+                  <wp:posOffset>178695</wp:posOffset>
                 </wp:positionV>
                 <wp:extent cx="6762750" cy="9525"/>
                 <wp:effectExtent l="0" t="0" r="0" b="0"/>
@@ -614,7 +615,7 @@
           </mc:Choice>
           <mc:Fallback>
             <w:pict>
-              <v:rect style="position:absolute;margin-left:39.75pt;margin-top:14.828321pt;width:532.5pt;height:.75pt;mso-position-horizontal-relative:page;mso-position-vertical-relative:paragraph;z-index:-15728640;mso-wrap-distance-left:0;mso-wrap-distance-right:0" id="docshape1" filled="true" fillcolor="#000000" stroked="false">
+              <v:rect style="position:absolute;margin-left:39.75pt;margin-top:14.070508pt;width:532.5pt;height:.75pt;mso-position-horizontal-relative:page;mso-position-vertical-relative:paragraph;z-index:-15728640;mso-wrap-distance-left:0;mso-wrap-distance-right:0" id="docshape1" filled="true" fillcolor="#000000" stroked="false">
                 <v:fill type="solid"/>
                 <w10:wrap type="topAndBottom"/>
               </v:rect>
@@ -633,15 +634,15 @@
     <w:p>
       <w:pPr>
         <w:pStyle w:val="BodyText"/>
-        <w:spacing w:line="324" w:lineRule="auto"/>
-        <w:ind w:left="73" w:right="143" w:firstLine="0"/>
+        <w:spacing w:line="321" w:lineRule="auto" w:before="78"/>
+        <w:ind w:left="73" w:firstLine="0"/>
       </w:pPr>
       <w:r>
         <w:rPr>
           <w:color w:val="2E3C4F"/>
           <w:spacing w:val="-6"/>
         </w:rPr>
-        <w:t>Hands-on and results-driven technology leader with 17+ years in software engineering, specializing in full-stack development, digital transformation, software</w:t>
+        <w:t>Hands-on and results-driven technology leader with 17+ years in software engineering, specializing in management, full-stack development, digital transformation,</w:t>
       </w:r>
       <w:r>
         <w:rPr>
@@ -655,7 +656,7 @@
           <w:color w:val="2E3C4F"/>
           <w:w w:val="90"/>
         </w:rPr>
-        <w:t>architecture, DevOps, and Agile methodologies. Proven track record of optimizing development operations, mentoring high-performing teams, and delivering scalable,</w:t>
+        <w:t>software architecture, DevOps, and Agile methodologies. Proven track record of optimizing development operations, mentoring high-performing teams, and delivering</w:t>
       </w:r>
       <w:r>
         <w:rPr>
@@ -667,29 +668,40 @@
       <w:r>
         <w:rPr>
           <w:color w:val="2E3C4F"/>
-          <w:spacing w:val="-6"/>
-        </w:rPr>
-        <w:t>business-aligned solutions. Passionate about producing high-quality technical implementations, driving innovation, streamlining processes, and leading software</w:t>
-      </w:r>
-      <w:r>
-        <w:rPr>
-          <w:color w:val="2E3C4F"/>
-          <w:spacing w:val="40"/>
-        </w:rPr>
-        <w:t> </w:t>
-      </w:r>
-      <w:r>
-        <w:rPr>
-          <w:color w:val="2E3C4F"/>
-          <w:spacing w:val="-2"/>
-        </w:rPr>
-        <w:t>development organizations to success.</w:t>
+        </w:rPr>
+        <w:t>scalable,</w:t>
+      </w:r>
+      <w:r>
+        <w:rPr>
+          <w:color w:val="2E3C4F"/>
+          <w:spacing w:val="-10"/>
+        </w:rPr>
+        <w:t> </w:t>
+      </w:r>
+      <w:r>
+        <w:rPr>
+          <w:color w:val="2E3C4F"/>
+        </w:rPr>
+        <w:t>business-aligned</w:t>
+      </w:r>
+      <w:r>
+        <w:rPr>
+          <w:color w:val="2E3C4F"/>
+          <w:spacing w:val="-10"/>
+        </w:rPr>
+        <w:t> </w:t>
+      </w:r>
+      <w:r>
+        <w:rPr>
+          <w:color w:val="2E3C4F"/>
+        </w:rPr>
+        <w:t>solutions.</w:t>
       </w:r>
     </w:p>
     <w:p>
       <w:pPr>
         <w:pStyle w:val="Heading1"/>
-        <w:spacing w:before="230"/>
+        <w:spacing w:before="216"/>
       </w:pPr>
       <w:r>
         <w:rPr/>
@@ -702,7 +714,7 @@
                   <wp:posOffset>504825</wp:posOffset>
                 </wp:positionH>
                 <wp:positionV relativeFrom="paragraph">
-                  <wp:posOffset>324735</wp:posOffset>
+                  <wp:posOffset>316084</wp:posOffset>
                 </wp:positionV>
                 <wp:extent cx="6762750" cy="9525"/>
                 <wp:effectExtent l="0" t="0" r="0" b="0"/>
@@ -766,7 +778,7 @@
           </mc:Choice>
           <mc:Fallback>
             <w:pict>
-              <v:rect style="position:absolute;margin-left:39.75pt;margin-top:25.569727pt;width:532.5pt;height:.75pt;mso-position-horizontal-relative:page;mso-position-vertical-relative:paragraph;z-index:-15728128;mso-wrap-distance-left:0;mso-wrap-distance-right:0" id="docshape2" filled="true" fillcolor="#000000" stroked="false">
+              <v:rect style="position:absolute;margin-left:39.75pt;margin-top:24.888575pt;width:532.5pt;height:.75pt;mso-position-horizontal-relative:page;mso-position-vertical-relative:paragraph;z-index:-15728128;mso-wrap-distance-left:0;mso-wrap-distance-right:0" id="docshape2" filled="true" fillcolor="#000000" stroked="false">
                 <v:fill type="solid"/>
                 <w10:wrap type="topAndBottom"/>
               </v:rect>
@@ -1194,10 +1206,10 @@
           <w:numId w:val="1"/>
         </w:numPr>
         <w:tabs>
-          <w:tab w:pos="162" w:val="left" w:leader="none"/>
+          <w:tab w:pos="312" w:val="left" w:leader="none"/>
         </w:tabs>
-        <w:spacing w:line="240" w:lineRule="auto" w:before="89" w:after="0"/>
-        <w:ind w:left="162" w:right="0" w:hanging="104"/>
+        <w:spacing w:line="240" w:lineRule="auto" w:before="74" w:after="0"/>
+        <w:ind w:left="312" w:right="0" w:hanging="104"/>
         <w:jc w:val="left"/>
         <w:rPr>
           <w:sz w:val="17"/>
@@ -1466,10 +1478,10 @@
           <w:numId w:val="1"/>
         </w:numPr>
         <w:tabs>
-          <w:tab w:pos="162" w:val="left" w:leader="none"/>
+          <w:tab w:pos="313" w:val="left" w:leader="none"/>
         </w:tabs>
-        <w:spacing w:line="240" w:lineRule="auto" w:before="78" w:after="0"/>
-        <w:ind w:left="162" w:right="0" w:hanging="104"/>
+        <w:spacing w:line="312" w:lineRule="auto" w:before="78" w:after="0"/>
+        <w:ind w:left="313" w:right="389" w:hanging="105"/>
         <w:jc w:val="left"/>
         <w:rPr>
           <w:sz w:val="17"/>
@@ -1491,686 +1503,39 @@
           <w:w w:val="90"/>
           <w:sz w:val="17"/>
         </w:rPr>
-        <w:t>:</w:t>
-      </w:r>
-      <w:r>
-        <w:rPr>
-          <w:color w:val="2E3C4F"/>
-          <w:spacing w:val="-4"/>
-          <w:sz w:val="17"/>
-        </w:rPr>
-        <w:t> </w:t>
-      </w:r>
-      <w:r>
-        <w:rPr>
-          <w:color w:val="2E3C4F"/>
-          <w:w w:val="90"/>
-          <w:sz w:val="17"/>
-        </w:rPr>
-        <w:t>Short-term</w:t>
-      </w:r>
-      <w:r>
-        <w:rPr>
-          <w:color w:val="2E3C4F"/>
-          <w:spacing w:val="-1"/>
-          <w:w w:val="90"/>
-          <w:sz w:val="17"/>
-        </w:rPr>
-        <w:t> </w:t>
-      </w:r>
-      <w:r>
-        <w:rPr>
-          <w:color w:val="2E3C4F"/>
-          <w:w w:val="90"/>
-          <w:sz w:val="17"/>
-        </w:rPr>
-        <w:t>contract</w:t>
-      </w:r>
-      <w:r>
-        <w:rPr>
-          <w:color w:val="2E3C4F"/>
-          <w:spacing w:val="-4"/>
-          <w:sz w:val="17"/>
-        </w:rPr>
-        <w:t> </w:t>
-      </w:r>
-      <w:r>
-        <w:rPr>
-          <w:color w:val="2E3C4F"/>
-          <w:w w:val="90"/>
-          <w:sz w:val="17"/>
-        </w:rPr>
-        <w:t>with</w:t>
-      </w:r>
-      <w:r>
-        <w:rPr>
-          <w:color w:val="2E3C4F"/>
-          <w:spacing w:val="-3"/>
-          <w:sz w:val="17"/>
-        </w:rPr>
-        <w:t> </w:t>
-      </w:r>
-      <w:r>
-        <w:rPr>
-          <w:color w:val="2E3C4F"/>
-          <w:w w:val="90"/>
-          <w:sz w:val="17"/>
-        </w:rPr>
-        <w:t>focus</w:t>
-      </w:r>
-      <w:r>
-        <w:rPr>
-          <w:color w:val="2E3C4F"/>
-          <w:spacing w:val="-4"/>
-          <w:sz w:val="17"/>
-        </w:rPr>
-        <w:t> </w:t>
-      </w:r>
-      <w:r>
-        <w:rPr>
-          <w:color w:val="2E3C4F"/>
-          <w:w w:val="90"/>
-          <w:sz w:val="17"/>
-        </w:rPr>
-        <w:t>on</w:t>
-      </w:r>
-      <w:r>
-        <w:rPr>
-          <w:color w:val="2E3C4F"/>
-          <w:spacing w:val="-3"/>
-          <w:sz w:val="17"/>
-        </w:rPr>
-        <w:t> </w:t>
-      </w:r>
-      <w:r>
-        <w:rPr>
-          <w:color w:val="2E3C4F"/>
-          <w:w w:val="90"/>
-          <w:sz w:val="17"/>
-        </w:rPr>
-        <w:t>development</w:t>
-      </w:r>
-      <w:r>
-        <w:rPr>
-          <w:color w:val="2E3C4F"/>
-          <w:spacing w:val="-4"/>
-          <w:sz w:val="17"/>
-        </w:rPr>
-        <w:t> </w:t>
-      </w:r>
-      <w:r>
-        <w:rPr>
-          <w:color w:val="2E3C4F"/>
-          <w:w w:val="90"/>
-          <w:sz w:val="17"/>
-        </w:rPr>
-        <w:t>of</w:t>
-      </w:r>
-      <w:r>
-        <w:rPr>
-          <w:color w:val="2E3C4F"/>
-          <w:spacing w:val="-4"/>
-          <w:sz w:val="17"/>
-        </w:rPr>
-        <w:t> </w:t>
-      </w:r>
-      <w:r>
-        <w:rPr>
-          <w:color w:val="2E3C4F"/>
-          <w:w w:val="90"/>
-          <w:sz w:val="17"/>
-        </w:rPr>
-        <w:t>.NET</w:t>
-      </w:r>
-      <w:r>
-        <w:rPr>
-          <w:color w:val="2E3C4F"/>
-          <w:spacing w:val="-3"/>
-          <w:sz w:val="17"/>
-        </w:rPr>
-        <w:t> </w:t>
-      </w:r>
-      <w:r>
-        <w:rPr>
-          <w:color w:val="2E3C4F"/>
-          <w:w w:val="90"/>
-          <w:sz w:val="17"/>
-        </w:rPr>
-        <w:t>APIs</w:t>
-      </w:r>
-      <w:r>
-        <w:rPr>
-          <w:color w:val="2E3C4F"/>
-          <w:spacing w:val="-4"/>
-          <w:sz w:val="17"/>
-        </w:rPr>
-        <w:t> </w:t>
-      </w:r>
-      <w:r>
-        <w:rPr>
-          <w:color w:val="2E3C4F"/>
-          <w:w w:val="90"/>
-          <w:sz w:val="17"/>
-        </w:rPr>
-        <w:t>(Azure</w:t>
-      </w:r>
-      <w:r>
-        <w:rPr>
-          <w:color w:val="2E3C4F"/>
-          <w:spacing w:val="-3"/>
-          <w:sz w:val="17"/>
-        </w:rPr>
-        <w:t> </w:t>
-      </w:r>
-      <w:r>
-        <w:rPr>
-          <w:color w:val="2E3C4F"/>
-          <w:w w:val="90"/>
-          <w:sz w:val="17"/>
-        </w:rPr>
-        <w:t>Functions</w:t>
-      </w:r>
-      <w:r>
-        <w:rPr>
-          <w:color w:val="2E3C4F"/>
-          <w:spacing w:val="-4"/>
-          <w:sz w:val="17"/>
-        </w:rPr>
-        <w:t> </w:t>
-      </w:r>
-      <w:r>
-        <w:rPr>
-          <w:color w:val="2E3C4F"/>
-          <w:w w:val="90"/>
-          <w:sz w:val="17"/>
-        </w:rPr>
-        <w:t>)</w:t>
-      </w:r>
-      <w:r>
-        <w:rPr>
-          <w:color w:val="2E3C4F"/>
-          <w:spacing w:val="-4"/>
-          <w:sz w:val="17"/>
-        </w:rPr>
-        <w:t> </w:t>
-      </w:r>
-      <w:r>
-        <w:rPr>
-          <w:color w:val="2E3C4F"/>
-          <w:w w:val="90"/>
-          <w:sz w:val="17"/>
-        </w:rPr>
-        <w:t>+</w:t>
-      </w:r>
-      <w:r>
-        <w:rPr>
-          <w:color w:val="2E3C4F"/>
-          <w:spacing w:val="-3"/>
-          <w:sz w:val="17"/>
-        </w:rPr>
-        <w:t> </w:t>
-      </w:r>
-      <w:r>
-        <w:rPr>
-          <w:color w:val="2E3C4F"/>
-          <w:w w:val="90"/>
-          <w:sz w:val="17"/>
-        </w:rPr>
-        <w:t>containerized</w:t>
-      </w:r>
-      <w:r>
-        <w:rPr>
-          <w:color w:val="2E3C4F"/>
-          <w:spacing w:val="-4"/>
-          <w:sz w:val="17"/>
-        </w:rPr>
-        <w:t> </w:t>
-      </w:r>
-      <w:r>
-        <w:rPr>
-          <w:color w:val="2E3C4F"/>
-          <w:w w:val="90"/>
-          <w:sz w:val="17"/>
-        </w:rPr>
-        <w:t>Node</w:t>
-      </w:r>
-      <w:r>
-        <w:rPr>
-          <w:color w:val="2E3C4F"/>
-          <w:spacing w:val="-3"/>
-          <w:sz w:val="17"/>
-        </w:rPr>
-        <w:t> </w:t>
-      </w:r>
-      <w:r>
-        <w:rPr>
-          <w:color w:val="2E3C4F"/>
-          <w:w w:val="90"/>
-          <w:sz w:val="17"/>
-        </w:rPr>
-        <w:t>Express</w:t>
-      </w:r>
-      <w:r>
-        <w:rPr>
-          <w:color w:val="2E3C4F"/>
-          <w:spacing w:val="-4"/>
-          <w:sz w:val="17"/>
-        </w:rPr>
-        <w:t> </w:t>
-      </w:r>
-      <w:r>
-        <w:rPr>
-          <w:color w:val="2E3C4F"/>
-          <w:w w:val="90"/>
-          <w:sz w:val="17"/>
-        </w:rPr>
-        <w:t>API</w:t>
-      </w:r>
-      <w:r>
-        <w:rPr>
-          <w:color w:val="2E3C4F"/>
-          <w:spacing w:val="31"/>
-          <w:sz w:val="17"/>
-        </w:rPr>
-        <w:t> </w:t>
-      </w:r>
-      <w:r>
-        <w:rPr>
-          <w:color w:val="2E3C4F"/>
-          <w:w w:val="90"/>
-          <w:sz w:val="17"/>
-        </w:rPr>
-        <w:t>(Azure</w:t>
-      </w:r>
-      <w:r>
-        <w:rPr>
-          <w:color w:val="2E3C4F"/>
-          <w:spacing w:val="-4"/>
-          <w:sz w:val="17"/>
-        </w:rPr>
-        <w:t> </w:t>
-      </w:r>
-      <w:r>
-        <w:rPr>
-          <w:color w:val="2E3C4F"/>
-          <w:w w:val="90"/>
-          <w:sz w:val="17"/>
-        </w:rPr>
-        <w:t>App</w:t>
-      </w:r>
-      <w:r>
-        <w:rPr>
-          <w:color w:val="2E3C4F"/>
-          <w:spacing w:val="-3"/>
-          <w:sz w:val="17"/>
-        </w:rPr>
-        <w:t> </w:t>
-      </w:r>
-      <w:r>
-        <w:rPr>
-          <w:color w:val="2E3C4F"/>
-          <w:w w:val="90"/>
-          <w:sz w:val="17"/>
-        </w:rPr>
-        <w:t>Services),</w:t>
-      </w:r>
-      <w:r>
-        <w:rPr>
-          <w:color w:val="2E3C4F"/>
-          <w:spacing w:val="-4"/>
-          <w:sz w:val="17"/>
-        </w:rPr>
-        <w:t> </w:t>
-      </w:r>
-      <w:r>
-        <w:rPr>
-          <w:color w:val="2E3C4F"/>
-          <w:w w:val="90"/>
-          <w:sz w:val="17"/>
-        </w:rPr>
-        <w:t>integration</w:t>
-      </w:r>
-      <w:r>
-        <w:rPr>
-          <w:color w:val="2E3C4F"/>
-          <w:spacing w:val="-4"/>
-          <w:sz w:val="17"/>
-        </w:rPr>
-        <w:t> </w:t>
-      </w:r>
-      <w:r>
-        <w:rPr>
-          <w:color w:val="2E3C4F"/>
-          <w:w w:val="90"/>
-          <w:sz w:val="17"/>
-        </w:rPr>
-        <w:t>with</w:t>
-      </w:r>
-      <w:r>
-        <w:rPr>
-          <w:color w:val="2E3C4F"/>
-          <w:spacing w:val="-3"/>
-          <w:sz w:val="17"/>
-        </w:rPr>
-        <w:t> </w:t>
-      </w:r>
-      <w:r>
-        <w:rPr>
-          <w:color w:val="2E3C4F"/>
-          <w:spacing w:val="-2"/>
-          <w:w w:val="90"/>
-          <w:sz w:val="17"/>
-        </w:rPr>
-        <w:t>Angular</w:t>
-      </w:r>
-    </w:p>
-    <w:p>
-      <w:pPr>
-        <w:pStyle w:val="BodyText"/>
-        <w:spacing w:before="62"/>
-        <w:ind w:left="163" w:firstLine="0"/>
-      </w:pPr>
-      <w:r>
-        <w:rPr>
-          <w:color w:val="2E3C4F"/>
-          <w:w w:val="90"/>
-        </w:rPr>
-        <w:t>F.E.</w:t>
-      </w:r>
-      <w:r>
-        <w:rPr>
-          <w:color w:val="2E3C4F"/>
-          <w:spacing w:val="-3"/>
-        </w:rPr>
-        <w:t> </w:t>
-      </w:r>
-      <w:r>
-        <w:rPr>
-          <w:color w:val="2E3C4F"/>
-          <w:w w:val="90"/>
-        </w:rPr>
-        <w:t>and</w:t>
-      </w:r>
-      <w:r>
-        <w:rPr>
-          <w:color w:val="2E3C4F"/>
-          <w:spacing w:val="-3"/>
-        </w:rPr>
-        <w:t> </w:t>
-      </w:r>
-      <w:r>
-        <w:rPr>
-          <w:color w:val="2E3C4F"/>
-          <w:w w:val="90"/>
-        </w:rPr>
-        <w:t>SAP</w:t>
-      </w:r>
-      <w:r>
-        <w:rPr>
-          <w:color w:val="2E3C4F"/>
-          <w:spacing w:val="-3"/>
-        </w:rPr>
-        <w:t> </w:t>
-      </w:r>
-      <w:r>
-        <w:rPr>
-          <w:color w:val="2E3C4F"/>
-          <w:w w:val="90"/>
-        </w:rPr>
-        <w:t>/</w:t>
-      </w:r>
-      <w:r>
-        <w:rPr>
-          <w:color w:val="2E3C4F"/>
-          <w:spacing w:val="-3"/>
-        </w:rPr>
-        <w:t> </w:t>
-      </w:r>
-      <w:r>
-        <w:rPr>
-          <w:color w:val="2E3C4F"/>
-          <w:w w:val="90"/>
-        </w:rPr>
-        <w:t>CC&amp;B</w:t>
-      </w:r>
-      <w:r>
-        <w:rPr>
-          <w:color w:val="2E3C4F"/>
-          <w:spacing w:val="-3"/>
-        </w:rPr>
-        <w:t> </w:t>
-      </w:r>
-      <w:r>
-        <w:rPr>
-          <w:color w:val="2E3C4F"/>
-          <w:w w:val="90"/>
-        </w:rPr>
-        <w:t>B.E.</w:t>
-      </w:r>
-      <w:r>
-        <w:rPr>
-          <w:color w:val="2E3C4F"/>
-          <w:spacing w:val="-3"/>
-        </w:rPr>
-        <w:t> </w:t>
-      </w:r>
-      <w:r>
-        <w:rPr>
-          <w:color w:val="2E3C4F"/>
-          <w:w w:val="90"/>
-        </w:rPr>
-        <w:t>via</w:t>
-      </w:r>
-      <w:r>
-        <w:rPr>
-          <w:color w:val="2E3C4F"/>
-          <w:spacing w:val="-3"/>
-        </w:rPr>
-        <w:t> </w:t>
-      </w:r>
-      <w:r>
-        <w:rPr>
-          <w:color w:val="2E3C4F"/>
-          <w:w w:val="90"/>
-        </w:rPr>
-        <w:t>Tibco</w:t>
-      </w:r>
-      <w:r>
-        <w:rPr>
-          <w:color w:val="2E3C4F"/>
-          <w:spacing w:val="-3"/>
-        </w:rPr>
-        <w:t> </w:t>
-      </w:r>
-      <w:r>
-        <w:rPr>
-          <w:color w:val="2E3C4F"/>
-          <w:w w:val="90"/>
-        </w:rPr>
-        <w:t>+</w:t>
-      </w:r>
-      <w:r>
-        <w:rPr>
-          <w:color w:val="2E3C4F"/>
-          <w:spacing w:val="-3"/>
-        </w:rPr>
-        <w:t> </w:t>
-      </w:r>
-      <w:r>
-        <w:rPr>
-          <w:color w:val="2E3C4F"/>
-          <w:w w:val="90"/>
-        </w:rPr>
-        <w:t>Boomi,</w:t>
-      </w:r>
-      <w:r>
-        <w:rPr>
-          <w:color w:val="2E3C4F"/>
-          <w:spacing w:val="-3"/>
-        </w:rPr>
-        <w:t> </w:t>
-      </w:r>
-      <w:r>
-        <w:rPr>
-          <w:color w:val="2E3C4F"/>
-          <w:w w:val="90"/>
-        </w:rPr>
-        <w:t>requirements</w:t>
-      </w:r>
-      <w:r>
-        <w:rPr>
-          <w:color w:val="2E3C4F"/>
-          <w:spacing w:val="-3"/>
-        </w:rPr>
-        <w:t> </w:t>
-      </w:r>
-      <w:r>
-        <w:rPr>
-          <w:color w:val="2E3C4F"/>
-          <w:w w:val="90"/>
-        </w:rPr>
-        <w:t>management</w:t>
-      </w:r>
-      <w:r>
-        <w:rPr>
-          <w:color w:val="2E3C4F"/>
-          <w:spacing w:val="-3"/>
-        </w:rPr>
-        <w:t> </w:t>
-      </w:r>
-      <w:r>
-        <w:rPr>
-          <w:color w:val="2E3C4F"/>
-          <w:w w:val="90"/>
-        </w:rPr>
-        <w:t>in</w:t>
-      </w:r>
-      <w:r>
-        <w:rPr>
-          <w:color w:val="2E3C4F"/>
-          <w:spacing w:val="-3"/>
-        </w:rPr>
-        <w:t> </w:t>
-      </w:r>
-      <w:r>
-        <w:rPr>
-          <w:color w:val="2E3C4F"/>
-          <w:w w:val="90"/>
-        </w:rPr>
-        <w:t>Azure</w:t>
-      </w:r>
-      <w:r>
-        <w:rPr>
-          <w:color w:val="2E3C4F"/>
-          <w:spacing w:val="-3"/>
-        </w:rPr>
-        <w:t> </w:t>
-      </w:r>
-      <w:r>
-        <w:rPr>
-          <w:color w:val="2E3C4F"/>
-          <w:w w:val="90"/>
-        </w:rPr>
-        <w:t>DevOps,</w:t>
-      </w:r>
-      <w:r>
-        <w:rPr>
-          <w:color w:val="2E3C4F"/>
-          <w:spacing w:val="-3"/>
-        </w:rPr>
-        <w:t> </w:t>
-      </w:r>
-      <w:r>
-        <w:rPr>
-          <w:color w:val="2E3C4F"/>
-          <w:w w:val="90"/>
-        </w:rPr>
-        <w:t>and</w:t>
-      </w:r>
-      <w:r>
-        <w:rPr>
-          <w:color w:val="2E3C4F"/>
-          <w:spacing w:val="-3"/>
-        </w:rPr>
-        <w:t> </w:t>
-      </w:r>
-      <w:r>
-        <w:rPr>
-          <w:color w:val="2E3C4F"/>
-          <w:w w:val="90"/>
-        </w:rPr>
-        <w:t>documentation</w:t>
-      </w:r>
-      <w:r>
-        <w:rPr>
-          <w:color w:val="2E3C4F"/>
-          <w:spacing w:val="-3"/>
-        </w:rPr>
-        <w:t> </w:t>
-      </w:r>
-      <w:r>
-        <w:rPr>
-          <w:color w:val="2E3C4F"/>
-          <w:w w:val="90"/>
-        </w:rPr>
-        <w:t>creation</w:t>
-      </w:r>
-      <w:r>
-        <w:rPr>
-          <w:color w:val="2E3C4F"/>
-          <w:spacing w:val="-3"/>
-        </w:rPr>
-        <w:t> </w:t>
-      </w:r>
-      <w:r>
-        <w:rPr>
-          <w:color w:val="2E3C4F"/>
-          <w:w w:val="90"/>
-        </w:rPr>
-        <w:t>and</w:t>
-      </w:r>
-      <w:r>
-        <w:rPr>
-          <w:color w:val="2E3C4F"/>
-          <w:spacing w:val="-3"/>
-        </w:rPr>
-        <w:t> </w:t>
-      </w:r>
-      <w:r>
-        <w:rPr>
-          <w:color w:val="2E3C4F"/>
-          <w:w w:val="90"/>
-        </w:rPr>
-        <w:t>management</w:t>
-      </w:r>
-      <w:r>
-        <w:rPr>
-          <w:color w:val="2E3C4F"/>
-          <w:spacing w:val="-3"/>
-        </w:rPr>
-        <w:t> </w:t>
-      </w:r>
-      <w:r>
-        <w:rPr>
-          <w:color w:val="2E3C4F"/>
-          <w:w w:val="90"/>
-        </w:rPr>
-        <w:t>in</w:t>
-      </w:r>
-      <w:r>
-        <w:rPr>
-          <w:color w:val="2E3C4F"/>
-          <w:spacing w:val="-3"/>
-        </w:rPr>
-        <w:t> </w:t>
-      </w:r>
-      <w:r>
-        <w:rPr>
-          <w:color w:val="2E3C4F"/>
-          <w:spacing w:val="-2"/>
-          <w:w w:val="90"/>
-        </w:rPr>
-        <w:t>Confluence.</w:t>
+        <w:t>: Short-term contract with focus on development of .NET APIs (Azure Functions ) and containerized Node Express API</w:t>
+      </w:r>
+      <w:r>
+        <w:rPr>
+          <w:color w:val="2E3C4F"/>
+          <w:spacing w:val="40"/>
+          <w:sz w:val="17"/>
+        </w:rPr>
+        <w:t> </w:t>
+      </w:r>
+      <w:r>
+        <w:rPr>
+          <w:color w:val="2E3C4F"/>
+          <w:w w:val="90"/>
+          <w:sz w:val="17"/>
+        </w:rPr>
+        <w:t>(Azure App Services), integration with</w:t>
+      </w:r>
+      <w:r>
+        <w:rPr>
+          <w:color w:val="2E3C4F"/>
+          <w:spacing w:val="40"/>
+          <w:sz w:val="17"/>
+        </w:rPr>
+        <w:t> </w:t>
+      </w:r>
+      <w:r>
+        <w:rPr>
+          <w:color w:val="2E3C4F"/>
+          <w:w w:val="90"/>
+          <w:sz w:val="17"/>
+        </w:rPr>
+        <w:t>Angular F.E. and SAP / CC&amp;B B.E. via Tibco + Boomi, requirements management in Azure DevOps, and documentation creation and management in Confluence.</w:t>
       </w:r>
     </w:p>
     <w:p>
@@ -2181,10 +1546,10 @@
           <w:numId w:val="1"/>
         </w:numPr>
         <w:tabs>
-          <w:tab w:pos="162" w:val="left" w:leader="none"/>
+          <w:tab w:pos="312" w:val="left" w:leader="none"/>
         </w:tabs>
-        <w:spacing w:line="240" w:lineRule="auto" w:before="78" w:after="0"/>
-        <w:ind w:left="162" w:right="0" w:hanging="104"/>
+        <w:spacing w:line="240" w:lineRule="auto" w:before="0" w:after="0"/>
+        <w:ind w:left="312" w:right="0" w:hanging="104"/>
         <w:jc w:val="left"/>
         <w:rPr>
           <w:sz w:val="17"/>
@@ -2495,7 +1860,7 @@
     <w:p>
       <w:pPr>
         <w:pStyle w:val="BodyText"/>
-        <w:spacing w:before="6"/>
+        <w:spacing w:before="7"/>
         <w:ind w:left="0" w:firstLine="0"/>
         <w:rPr>
           <w:sz w:val="18"/>
@@ -2565,7 +1930,7 @@
         <w:tabs>
           <w:tab w:pos="7574" w:val="left" w:leader="none"/>
         </w:tabs>
-        <w:spacing w:before="25"/>
+        <w:spacing w:before="10"/>
         <w:ind w:left="73" w:right="0" w:firstLine="0"/>
         <w:jc w:val="left"/>
         <w:rPr>
@@ -2964,10 +2329,10 @@
           <w:numId w:val="1"/>
         </w:numPr>
         <w:tabs>
-          <w:tab w:pos="163" w:val="left" w:leader="none"/>
+          <w:tab w:pos="313" w:val="left" w:leader="none"/>
         </w:tabs>
-        <w:spacing w:line="312" w:lineRule="auto" w:before="90" w:after="0"/>
-        <w:ind w:left="163" w:right="715" w:hanging="105"/>
+        <w:spacing w:line="312" w:lineRule="auto" w:before="89" w:after="0"/>
+        <w:ind w:left="313" w:right="565" w:hanging="105"/>
         <w:jc w:val="left"/>
         <w:rPr>
           <w:sz w:val="17"/>
@@ -3016,10 +2381,10 @@
           <w:numId w:val="1"/>
         </w:numPr>
         <w:tabs>
-          <w:tab w:pos="163" w:val="left" w:leader="none"/>
+          <w:tab w:pos="312" w:val="left" w:leader="none"/>
         </w:tabs>
-        <w:spacing w:line="328" w:lineRule="auto" w:before="15" w:after="0"/>
-        <w:ind w:left="163" w:right="155" w:hanging="105"/>
+        <w:spacing w:line="240" w:lineRule="auto" w:before="1" w:after="0"/>
+        <w:ind w:left="312" w:right="0" w:hanging="104"/>
         <w:jc w:val="left"/>
         <w:rPr>
           <w:sz w:val="17"/>
@@ -3033,43 +2398,61 @@
           <w:w w:val="90"/>
           <w:sz w:val="16"/>
         </w:rPr>
-        <w:t>Org. Size: </w:t>
-      </w:r>
-      <w:r>
-        <w:rPr>
-          <w:color w:val="2E3C4F"/>
-          <w:w w:val="90"/>
-          <w:sz w:val="17"/>
-        </w:rPr>
-        <w:t>3 Managers (AppDev Team, Oracle Team, Data Integrations / API Team), 4 Architects, 30 Developers (internal,</w:t>
-      </w:r>
-      <w:r>
-        <w:rPr>
-          <w:color w:val="2E3C4F"/>
-          <w:spacing w:val="34"/>
-          <w:sz w:val="17"/>
-        </w:rPr>
-        <w:t> </w:t>
-      </w:r>
-      <w:r>
-        <w:rPr>
-          <w:color w:val="2E3C4F"/>
-          <w:w w:val="90"/>
-          <w:sz w:val="17"/>
-        </w:rPr>
-        <w:t>near, and off shore resources. Direct Reports =</w:t>
-      </w:r>
-      <w:r>
-        <w:rPr>
-          <w:color w:val="2E3C4F"/>
-          <w:spacing w:val="40"/>
-          <w:sz w:val="17"/>
-        </w:rPr>
-        <w:t> </w:t>
-      </w:r>
-      <w:r>
-        <w:rPr>
-          <w:color w:val="2E3C4F"/>
+        <w:t>Org.</w:t>
+      </w:r>
+      <w:r>
+        <w:rPr>
+          <w:rFonts w:ascii="Arial Narrow" w:hAnsi="Arial Narrow"/>
+          <w:b/>
+          <w:color w:val="2E3C4F"/>
+          <w:spacing w:val="-1"/>
+          <w:w w:val="90"/>
+          <w:sz w:val="16"/>
+        </w:rPr>
+        <w:t> </w:t>
+      </w:r>
+      <w:r>
+        <w:rPr>
+          <w:rFonts w:ascii="Arial Narrow" w:hAnsi="Arial Narrow"/>
+          <w:b/>
+          <w:color w:val="2E3C4F"/>
+          <w:w w:val="90"/>
+          <w:sz w:val="16"/>
+        </w:rPr>
+        <w:t>Size:</w:t>
+      </w:r>
+      <w:r>
+        <w:rPr>
+          <w:rFonts w:ascii="Arial Narrow" w:hAnsi="Arial Narrow"/>
+          <w:b/>
+          <w:color w:val="2E3C4F"/>
+          <w:spacing w:val="-1"/>
+          <w:w w:val="90"/>
+          <w:sz w:val="16"/>
+        </w:rPr>
+        <w:t> </w:t>
+      </w:r>
+      <w:r>
+        <w:rPr>
+          <w:color w:val="2E3C4F"/>
+          <w:w w:val="90"/>
+          <w:sz w:val="17"/>
+        </w:rPr>
+        <w:t>3</w:t>
+      </w:r>
+      <w:r>
+        <w:rPr>
+          <w:color w:val="2E3C4F"/>
+          <w:spacing w:val="-2"/>
+          <w:w w:val="90"/>
+          <w:sz w:val="17"/>
+        </w:rPr>
+        <w:t> </w:t>
+      </w:r>
+      <w:r>
+        <w:rPr>
+          <w:color w:val="2E3C4F"/>
+          <w:w w:val="90"/>
           <w:sz w:val="17"/>
         </w:rPr>
         <w:t>Managers</w:t>
@@ -3077,14 +2460,118 @@
       <w:r>
         <w:rPr>
           <w:color w:val="2E3C4F"/>
-          <w:spacing w:val="-10"/>
-          <w:sz w:val="17"/>
-        </w:rPr>
-        <w:t> </w:t>
-      </w:r>
-      <w:r>
-        <w:rPr>
-          <w:color w:val="2E3C4F"/>
+          <w:spacing w:val="-2"/>
+          <w:w w:val="90"/>
+          <w:sz w:val="17"/>
+        </w:rPr>
+        <w:t> </w:t>
+      </w:r>
+      <w:r>
+        <w:rPr>
+          <w:color w:val="2E3C4F"/>
+          <w:w w:val="90"/>
+          <w:sz w:val="17"/>
+        </w:rPr>
+        <w:t>(AppDev</w:t>
+      </w:r>
+      <w:r>
+        <w:rPr>
+          <w:color w:val="2E3C4F"/>
+          <w:spacing w:val="-3"/>
+          <w:w w:val="90"/>
+          <w:sz w:val="17"/>
+        </w:rPr>
+        <w:t> </w:t>
+      </w:r>
+      <w:r>
+        <w:rPr>
+          <w:color w:val="2E3C4F"/>
+          <w:w w:val="90"/>
+          <w:sz w:val="17"/>
+        </w:rPr>
+        <w:t>Team,</w:t>
+      </w:r>
+      <w:r>
+        <w:rPr>
+          <w:color w:val="2E3C4F"/>
+          <w:spacing w:val="-2"/>
+          <w:w w:val="90"/>
+          <w:sz w:val="17"/>
+        </w:rPr>
+        <w:t> </w:t>
+      </w:r>
+      <w:r>
+        <w:rPr>
+          <w:color w:val="2E3C4F"/>
+          <w:w w:val="90"/>
+          <w:sz w:val="17"/>
+        </w:rPr>
+        <w:t>Oracle</w:t>
+      </w:r>
+      <w:r>
+        <w:rPr>
+          <w:color w:val="2E3C4F"/>
+          <w:spacing w:val="-3"/>
+          <w:w w:val="90"/>
+          <w:sz w:val="17"/>
+        </w:rPr>
+        <w:t> </w:t>
+      </w:r>
+      <w:r>
+        <w:rPr>
+          <w:color w:val="2E3C4F"/>
+          <w:w w:val="90"/>
+          <w:sz w:val="17"/>
+        </w:rPr>
+        <w:t>Team,</w:t>
+      </w:r>
+      <w:r>
+        <w:rPr>
+          <w:color w:val="2E3C4F"/>
+          <w:spacing w:val="-2"/>
+          <w:w w:val="90"/>
+          <w:sz w:val="17"/>
+        </w:rPr>
+        <w:t> </w:t>
+      </w:r>
+      <w:r>
+        <w:rPr>
+          <w:color w:val="2E3C4F"/>
+          <w:w w:val="90"/>
+          <w:sz w:val="17"/>
+        </w:rPr>
+        <w:t>Data</w:t>
+      </w:r>
+      <w:r>
+        <w:rPr>
+          <w:color w:val="2E3C4F"/>
+          <w:spacing w:val="-2"/>
+          <w:w w:val="90"/>
+          <w:sz w:val="17"/>
+        </w:rPr>
+        <w:t> </w:t>
+      </w:r>
+      <w:r>
+        <w:rPr>
+          <w:color w:val="2E3C4F"/>
+          <w:w w:val="90"/>
+          <w:sz w:val="17"/>
+        </w:rPr>
+        <w:t>Integrations</w:t>
+      </w:r>
+      <w:r>
+        <w:rPr>
+          <w:color w:val="2E3C4F"/>
+          <w:spacing w:val="-3"/>
+          <w:w w:val="90"/>
+          <w:sz w:val="17"/>
+        </w:rPr>
+        <w:t> </w:t>
+      </w:r>
+      <w:r>
+        <w:rPr>
+          <w:color w:val="2E3C4F"/>
+          <w:w w:val="90"/>
           <w:sz w:val="17"/>
         </w:rPr>
         <w:t>/</w:t>
@@ -3092,15 +2579,285 @@
       <w:r>
         <w:rPr>
           <w:color w:val="2E3C4F"/>
-          <w:spacing w:val="-10"/>
-          <w:sz w:val="17"/>
-        </w:rPr>
-        <w:t> </w:t>
-      </w:r>
-      <w:r>
-        <w:rPr>
-          <w:color w:val="2E3C4F"/>
-          <w:sz w:val="17"/>
+          <w:spacing w:val="-2"/>
+          <w:w w:val="90"/>
+          <w:sz w:val="17"/>
+        </w:rPr>
+        <w:t> </w:t>
+      </w:r>
+      <w:r>
+        <w:rPr>
+          <w:color w:val="2E3C4F"/>
+          <w:w w:val="90"/>
+          <w:sz w:val="17"/>
+        </w:rPr>
+        <w:t>API</w:t>
+      </w:r>
+      <w:r>
+        <w:rPr>
+          <w:color w:val="2E3C4F"/>
+          <w:spacing w:val="-2"/>
+          <w:w w:val="90"/>
+          <w:sz w:val="17"/>
+        </w:rPr>
+        <w:t> </w:t>
+      </w:r>
+      <w:r>
+        <w:rPr>
+          <w:color w:val="2E3C4F"/>
+          <w:w w:val="90"/>
+          <w:sz w:val="17"/>
+        </w:rPr>
+        <w:t>Team),</w:t>
+      </w:r>
+      <w:r>
+        <w:rPr>
+          <w:color w:val="2E3C4F"/>
+          <w:spacing w:val="-3"/>
+          <w:w w:val="90"/>
+          <w:sz w:val="17"/>
+        </w:rPr>
+        <w:t> </w:t>
+      </w:r>
+      <w:r>
+        <w:rPr>
+          <w:color w:val="2E3C4F"/>
+          <w:w w:val="90"/>
+          <w:sz w:val="17"/>
+        </w:rPr>
+        <w:t>4</w:t>
+      </w:r>
+      <w:r>
+        <w:rPr>
+          <w:color w:val="2E3C4F"/>
+          <w:spacing w:val="-2"/>
+          <w:w w:val="90"/>
+          <w:sz w:val="17"/>
+        </w:rPr>
+        <w:t> </w:t>
+      </w:r>
+      <w:r>
+        <w:rPr>
+          <w:color w:val="2E3C4F"/>
+          <w:w w:val="90"/>
+          <w:sz w:val="17"/>
+        </w:rPr>
+        <w:t>Architects,</w:t>
+      </w:r>
+      <w:r>
+        <w:rPr>
+          <w:color w:val="2E3C4F"/>
+          <w:spacing w:val="-3"/>
+          <w:w w:val="90"/>
+          <w:sz w:val="17"/>
+        </w:rPr>
+        <w:t> </w:t>
+      </w:r>
+      <w:r>
+        <w:rPr>
+          <w:color w:val="2E3C4F"/>
+          <w:w w:val="90"/>
+          <w:sz w:val="17"/>
+        </w:rPr>
+        <w:t>30</w:t>
+      </w:r>
+      <w:r>
+        <w:rPr>
+          <w:color w:val="2E3C4F"/>
+          <w:spacing w:val="-2"/>
+          <w:w w:val="90"/>
+          <w:sz w:val="17"/>
+        </w:rPr>
+        <w:t> </w:t>
+      </w:r>
+      <w:r>
+        <w:rPr>
+          <w:color w:val="2E3C4F"/>
+          <w:w w:val="90"/>
+          <w:sz w:val="17"/>
+        </w:rPr>
+        <w:t>Developers</w:t>
+      </w:r>
+      <w:r>
+        <w:rPr>
+          <w:color w:val="2E3C4F"/>
+          <w:spacing w:val="-2"/>
+          <w:w w:val="90"/>
+          <w:sz w:val="17"/>
+        </w:rPr>
+        <w:t> </w:t>
+      </w:r>
+      <w:r>
+        <w:rPr>
+          <w:color w:val="2E3C4F"/>
+          <w:w w:val="90"/>
+          <w:sz w:val="17"/>
+        </w:rPr>
+        <w:t>(internal,</w:t>
+      </w:r>
+      <w:r>
+        <w:rPr>
+          <w:color w:val="2E3C4F"/>
+          <w:spacing w:val="25"/>
+          <w:sz w:val="17"/>
+        </w:rPr>
+        <w:t> </w:t>
+      </w:r>
+      <w:r>
+        <w:rPr>
+          <w:color w:val="2E3C4F"/>
+          <w:w w:val="90"/>
+          <w:sz w:val="17"/>
+        </w:rPr>
+        <w:t>near,</w:t>
+      </w:r>
+      <w:r>
+        <w:rPr>
+          <w:color w:val="2E3C4F"/>
+          <w:spacing w:val="-2"/>
+          <w:w w:val="90"/>
+          <w:sz w:val="17"/>
+        </w:rPr>
+        <w:t> </w:t>
+      </w:r>
+      <w:r>
+        <w:rPr>
+          <w:color w:val="2E3C4F"/>
+          <w:w w:val="90"/>
+          <w:sz w:val="17"/>
+        </w:rPr>
+        <w:t>and</w:t>
+      </w:r>
+      <w:r>
+        <w:rPr>
+          <w:color w:val="2E3C4F"/>
+          <w:spacing w:val="-3"/>
+          <w:w w:val="90"/>
+          <w:sz w:val="17"/>
+        </w:rPr>
+        <w:t> </w:t>
+      </w:r>
+      <w:r>
+        <w:rPr>
+          <w:color w:val="2E3C4F"/>
+          <w:w w:val="90"/>
+          <w:sz w:val="17"/>
+        </w:rPr>
+        <w:t>off</w:t>
+      </w:r>
+      <w:r>
+        <w:rPr>
+          <w:color w:val="2E3C4F"/>
+          <w:spacing w:val="-2"/>
+          <w:w w:val="90"/>
+          <w:sz w:val="17"/>
+        </w:rPr>
+        <w:t> </w:t>
+      </w:r>
+      <w:r>
+        <w:rPr>
+          <w:color w:val="2E3C4F"/>
+          <w:w w:val="90"/>
+          <w:sz w:val="17"/>
+        </w:rPr>
+        <w:t>shore</w:t>
+      </w:r>
+      <w:r>
+        <w:rPr>
+          <w:color w:val="2E3C4F"/>
+          <w:spacing w:val="-2"/>
+          <w:w w:val="90"/>
+          <w:sz w:val="17"/>
+        </w:rPr>
+        <w:t> </w:t>
+      </w:r>
+      <w:r>
+        <w:rPr>
+          <w:color w:val="2E3C4F"/>
+          <w:w w:val="90"/>
+          <w:sz w:val="17"/>
+        </w:rPr>
+        <w:t>resources.</w:t>
+      </w:r>
+      <w:r>
+        <w:rPr>
+          <w:color w:val="2E3C4F"/>
+          <w:spacing w:val="-3"/>
+          <w:w w:val="90"/>
+          <w:sz w:val="17"/>
+        </w:rPr>
+        <w:t> </w:t>
+      </w:r>
+      <w:r>
+        <w:rPr>
+          <w:color w:val="2E3C4F"/>
+          <w:w w:val="90"/>
+          <w:sz w:val="17"/>
+        </w:rPr>
+        <w:t>Direct</w:t>
+      </w:r>
+      <w:r>
+        <w:rPr>
+          <w:color w:val="2E3C4F"/>
+          <w:spacing w:val="-2"/>
+          <w:w w:val="90"/>
+          <w:sz w:val="17"/>
+        </w:rPr>
+        <w:t> Reports</w:t>
+      </w:r>
+    </w:p>
+    <w:p>
+      <w:pPr>
+        <w:pStyle w:val="BodyText"/>
+        <w:spacing w:before="77"/>
+        <w:ind w:left="313" w:firstLine="0"/>
+      </w:pPr>
+      <w:r>
+        <w:rPr>
+          <w:color w:val="2E3C4F"/>
+          <w:w w:val="85"/>
+        </w:rPr>
+        <w:t>=</w:t>
+      </w:r>
+      <w:r>
+        <w:rPr>
+          <w:color w:val="2E3C4F"/>
+          <w:spacing w:val="-1"/>
+        </w:rPr>
+        <w:t> </w:t>
+      </w:r>
+      <w:r>
+        <w:rPr>
+          <w:color w:val="2E3C4F"/>
+          <w:w w:val="85"/>
+        </w:rPr>
+        <w:t>Managers</w:t>
+      </w:r>
+      <w:r>
+        <w:rPr>
+          <w:color w:val="2E3C4F"/>
+          <w:spacing w:val="-1"/>
+        </w:rPr>
+        <w:t> </w:t>
+      </w:r>
+      <w:r>
+        <w:rPr>
+          <w:color w:val="2E3C4F"/>
+          <w:w w:val="85"/>
+        </w:rPr>
+        <w:t>/</w:t>
+      </w:r>
+      <w:r>
+        <w:rPr>
+          <w:color w:val="2E3C4F"/>
+        </w:rPr>
+        <w:t> </w:t>
+      </w:r>
+      <w:r>
+        <w:rPr>
+          <w:color w:val="2E3C4F"/>
+          <w:spacing w:val="-2"/>
+          <w:w w:val="85"/>
         </w:rPr>
         <w:t>Architects).</w:t>
       </w:r>
@@ -3113,10 +2870,10 @@
           <w:numId w:val="1"/>
         </w:numPr>
         <w:tabs>
-          <w:tab w:pos="162" w:val="left" w:leader="none"/>
+          <w:tab w:pos="312" w:val="left" w:leader="none"/>
         </w:tabs>
-        <w:spacing w:line="240" w:lineRule="auto" w:before="2" w:after="0"/>
-        <w:ind w:left="162" w:right="0" w:hanging="104"/>
+        <w:spacing w:line="240" w:lineRule="auto" w:before="63" w:after="0"/>
+        <w:ind w:left="312" w:right="0" w:hanging="104"/>
         <w:jc w:val="left"/>
         <w:rPr>
           <w:sz w:val="17"/>
@@ -3470,10 +3227,10 @@
           <w:numId w:val="1"/>
         </w:numPr>
         <w:tabs>
-          <w:tab w:pos="162" w:val="left" w:leader="none"/>
+          <w:tab w:pos="313" w:val="left" w:leader="none"/>
         </w:tabs>
-        <w:spacing w:line="240" w:lineRule="auto" w:before="77" w:after="0"/>
-        <w:ind w:left="162" w:right="0" w:hanging="104"/>
+        <w:spacing w:line="328" w:lineRule="auto" w:before="62" w:after="0"/>
+        <w:ind w:left="313" w:right="540" w:hanging="105"/>
         <w:jc w:val="left"/>
         <w:rPr>
           <w:sz w:val="17"/>
@@ -3487,326 +3244,28 @@
           <w:w w:val="90"/>
           <w:sz w:val="16"/>
         </w:rPr>
-        <w:t>Initiatives:</w:t>
-      </w:r>
-      <w:r>
-        <w:rPr>
-          <w:rFonts w:ascii="Arial Narrow" w:hAnsi="Arial Narrow"/>
-          <w:b/>
-          <w:color w:val="2E3C4F"/>
-          <w:sz w:val="16"/>
-        </w:rPr>
-        <w:t> </w:t>
-      </w:r>
-      <w:r>
-        <w:rPr>
-          <w:color w:val="2E3C4F"/>
-          <w:w w:val="90"/>
-          <w:sz w:val="17"/>
-        </w:rPr>
-        <w:t>ERP</w:t>
-      </w:r>
-      <w:r>
-        <w:rPr>
-          <w:color w:val="2E3C4F"/>
-          <w:spacing w:val="-2"/>
-          <w:sz w:val="17"/>
-        </w:rPr>
-        <w:t> </w:t>
-      </w:r>
-      <w:r>
-        <w:rPr>
-          <w:color w:val="2E3C4F"/>
-          <w:w w:val="90"/>
-          <w:sz w:val="17"/>
-        </w:rPr>
-        <w:t>Migration</w:t>
-      </w:r>
-      <w:r>
-        <w:rPr>
-          <w:color w:val="2E3C4F"/>
-          <w:spacing w:val="-2"/>
-          <w:sz w:val="17"/>
-        </w:rPr>
-        <w:t> </w:t>
-      </w:r>
-      <w:r>
-        <w:rPr>
-          <w:color w:val="2E3C4F"/>
-          <w:w w:val="90"/>
-          <w:sz w:val="17"/>
-        </w:rPr>
-        <w:t>to</w:t>
-      </w:r>
-      <w:r>
-        <w:rPr>
-          <w:color w:val="2E3C4F"/>
-          <w:spacing w:val="-2"/>
-          <w:sz w:val="17"/>
-        </w:rPr>
-        <w:t> </w:t>
-      </w:r>
-      <w:r>
-        <w:rPr>
-          <w:color w:val="2E3C4F"/>
-          <w:w w:val="90"/>
-          <w:sz w:val="17"/>
-        </w:rPr>
-        <w:t>NetSuite,</w:t>
-      </w:r>
-      <w:r>
-        <w:rPr>
-          <w:color w:val="2E3C4F"/>
-          <w:spacing w:val="-2"/>
-          <w:sz w:val="17"/>
-        </w:rPr>
-        <w:t> </w:t>
-      </w:r>
-      <w:r>
-        <w:rPr>
-          <w:color w:val="2E3C4F"/>
-          <w:w w:val="90"/>
-          <w:sz w:val="17"/>
-        </w:rPr>
-        <w:t>WMS</w:t>
-      </w:r>
-      <w:r>
-        <w:rPr>
-          <w:color w:val="2E3C4F"/>
-          <w:spacing w:val="-2"/>
-          <w:sz w:val="17"/>
-        </w:rPr>
-        <w:t> </w:t>
-      </w:r>
-      <w:r>
-        <w:rPr>
-          <w:color w:val="2E3C4F"/>
-          <w:w w:val="90"/>
-          <w:sz w:val="17"/>
-        </w:rPr>
-        <w:t>Migration</w:t>
-      </w:r>
-      <w:r>
-        <w:rPr>
-          <w:color w:val="2E3C4F"/>
-          <w:spacing w:val="-1"/>
-          <w:sz w:val="17"/>
-        </w:rPr>
-        <w:t> </w:t>
-      </w:r>
-      <w:r>
-        <w:rPr>
-          <w:color w:val="2E3C4F"/>
-          <w:w w:val="90"/>
-          <w:sz w:val="17"/>
-        </w:rPr>
-        <w:t>to</w:t>
-      </w:r>
-      <w:r>
-        <w:rPr>
-          <w:color w:val="2E3C4F"/>
-          <w:spacing w:val="-2"/>
-          <w:sz w:val="17"/>
-        </w:rPr>
-        <w:t> </w:t>
-      </w:r>
-      <w:r>
-        <w:rPr>
-          <w:color w:val="2E3C4F"/>
-          <w:w w:val="90"/>
-          <w:sz w:val="17"/>
-        </w:rPr>
-        <w:t>Korber,</w:t>
-      </w:r>
-      <w:r>
-        <w:rPr>
-          <w:color w:val="2E3C4F"/>
-          <w:spacing w:val="-2"/>
-          <w:sz w:val="17"/>
-        </w:rPr>
-        <w:t> </w:t>
-      </w:r>
-      <w:r>
-        <w:rPr>
-          <w:color w:val="2E3C4F"/>
-          <w:w w:val="90"/>
-          <w:sz w:val="17"/>
-        </w:rPr>
-        <w:t>Omnichannel</w:t>
-      </w:r>
-      <w:r>
-        <w:rPr>
-          <w:color w:val="2E3C4F"/>
-          <w:spacing w:val="-2"/>
-          <w:sz w:val="17"/>
-        </w:rPr>
-        <w:t> </w:t>
-      </w:r>
-      <w:r>
-        <w:rPr>
-          <w:color w:val="2E3C4F"/>
-          <w:w w:val="90"/>
-          <w:sz w:val="17"/>
-        </w:rPr>
-        <w:t>Sales</w:t>
-      </w:r>
-      <w:r>
-        <w:rPr>
-          <w:color w:val="2E3C4F"/>
-          <w:spacing w:val="-2"/>
-          <w:sz w:val="17"/>
-        </w:rPr>
-        <w:t> </w:t>
-      </w:r>
-      <w:r>
-        <w:rPr>
-          <w:color w:val="2E3C4F"/>
-          <w:w w:val="90"/>
-          <w:sz w:val="17"/>
-        </w:rPr>
-        <w:t>Experience</w:t>
-      </w:r>
-      <w:r>
-        <w:rPr>
-          <w:color w:val="2E3C4F"/>
-          <w:spacing w:val="-2"/>
-          <w:sz w:val="17"/>
-        </w:rPr>
-        <w:t> </w:t>
-      </w:r>
-      <w:r>
-        <w:rPr>
-          <w:color w:val="2E3C4F"/>
-          <w:w w:val="90"/>
-          <w:sz w:val="17"/>
-        </w:rPr>
-        <w:t>via</w:t>
-      </w:r>
-      <w:r>
-        <w:rPr>
-          <w:color w:val="2E3C4F"/>
-          <w:spacing w:val="-1"/>
-          <w:sz w:val="17"/>
-        </w:rPr>
-        <w:t> </w:t>
-      </w:r>
-      <w:r>
-        <w:rPr>
-          <w:color w:val="2E3C4F"/>
-          <w:w w:val="90"/>
-          <w:sz w:val="17"/>
-        </w:rPr>
-        <w:t>E-Commerce</w:t>
-      </w:r>
-      <w:r>
-        <w:rPr>
-          <w:color w:val="2E3C4F"/>
-          <w:spacing w:val="-2"/>
-          <w:sz w:val="17"/>
-        </w:rPr>
-        <w:t> </w:t>
-      </w:r>
-      <w:r>
-        <w:rPr>
-          <w:color w:val="2E3C4F"/>
-          <w:w w:val="90"/>
-          <w:sz w:val="17"/>
-        </w:rPr>
-        <w:t>Site,</w:t>
-      </w:r>
-      <w:r>
-        <w:rPr>
-          <w:color w:val="2E3C4F"/>
-          <w:spacing w:val="-2"/>
-          <w:sz w:val="17"/>
-        </w:rPr>
-        <w:t> </w:t>
-      </w:r>
-      <w:r>
-        <w:rPr>
-          <w:color w:val="2E3C4F"/>
-          <w:w w:val="90"/>
-          <w:sz w:val="17"/>
-        </w:rPr>
-        <w:t>3rd</w:t>
-      </w:r>
-      <w:r>
-        <w:rPr>
-          <w:color w:val="2E3C4F"/>
-          <w:spacing w:val="-2"/>
-          <w:sz w:val="17"/>
-        </w:rPr>
-        <w:t> </w:t>
-      </w:r>
-      <w:r>
-        <w:rPr>
-          <w:color w:val="2E3C4F"/>
-          <w:w w:val="90"/>
-          <w:sz w:val="17"/>
-        </w:rPr>
-        <w:t>Party</w:t>
-      </w:r>
-      <w:r>
-        <w:rPr>
-          <w:color w:val="2E3C4F"/>
-          <w:spacing w:val="-2"/>
-          <w:sz w:val="17"/>
-        </w:rPr>
-        <w:t> </w:t>
-      </w:r>
-      <w:r>
-        <w:rPr>
-          <w:color w:val="2E3C4F"/>
-          <w:w w:val="90"/>
-          <w:sz w:val="17"/>
-        </w:rPr>
-        <w:t>API</w:t>
-      </w:r>
-      <w:r>
-        <w:rPr>
-          <w:color w:val="2E3C4F"/>
-          <w:spacing w:val="-2"/>
-          <w:sz w:val="17"/>
-        </w:rPr>
-        <w:t> </w:t>
-      </w:r>
-      <w:r>
-        <w:rPr>
-          <w:color w:val="2E3C4F"/>
-          <w:w w:val="90"/>
-          <w:sz w:val="17"/>
-        </w:rPr>
-        <w:t>Integrations</w:t>
-      </w:r>
-      <w:r>
-        <w:rPr>
-          <w:color w:val="2E3C4F"/>
-          <w:spacing w:val="-1"/>
-          <w:sz w:val="17"/>
-        </w:rPr>
-        <w:t> </w:t>
-      </w:r>
-      <w:r>
-        <w:rPr>
-          <w:color w:val="2E3C4F"/>
-          <w:w w:val="90"/>
-          <w:sz w:val="17"/>
-        </w:rPr>
-        <w:t>(ChargeAfter,</w:t>
-      </w:r>
-      <w:r>
-        <w:rPr>
-          <w:color w:val="2E3C4F"/>
-          <w:spacing w:val="-2"/>
-          <w:sz w:val="17"/>
-        </w:rPr>
-        <w:t> </w:t>
-      </w:r>
-      <w:r>
-        <w:rPr>
-          <w:color w:val="2E3C4F"/>
-          <w:spacing w:val="-2"/>
-          <w:w w:val="90"/>
+        <w:t>Initiatives: </w:t>
+      </w:r>
+      <w:r>
+        <w:rPr>
+          <w:color w:val="2E3C4F"/>
+          <w:w w:val="90"/>
+          <w:sz w:val="17"/>
+        </w:rPr>
+        <w:t>ERP Migration to NetSuite, WMS Migration to Korber, Omnichannel Sales Experience via E-Commerce Site, 3rd Party API Integrations (ChargeAfter,</w:t>
+      </w:r>
+      <w:r>
+        <w:rPr>
+          <w:color w:val="2E3C4F"/>
+          <w:spacing w:val="40"/>
+          <w:sz w:val="17"/>
+        </w:rPr>
+        <w:t> </w:t>
+      </w:r>
+      <w:r>
+        <w:rPr>
+          <w:color w:val="2E3C4F"/>
+          <w:spacing w:val="-2"/>
           <w:sz w:val="17"/>
         </w:rPr>
         <w:t>Bringg).</w:t>
@@ -3820,10 +3279,10 @@
           <w:numId w:val="1"/>
         </w:numPr>
         <w:tabs>
-          <w:tab w:pos="162" w:val="left" w:leader="none"/>
+          <w:tab w:pos="312" w:val="left" w:leader="none"/>
         </w:tabs>
-        <w:spacing w:line="240" w:lineRule="auto" w:before="78" w:after="0"/>
-        <w:ind w:left="162" w:right="0" w:hanging="104"/>
+        <w:spacing w:line="194" w:lineRule="exact" w:before="0" w:after="0"/>
+        <w:ind w:left="312" w:right="0" w:hanging="104"/>
         <w:jc w:val="left"/>
         <w:rPr>
           <w:sz w:val="17"/>
@@ -4087,10 +3546,10 @@
           <w:numId w:val="1"/>
         </w:numPr>
         <w:tabs>
-          <w:tab w:pos="162" w:val="left" w:leader="none"/>
+          <w:tab w:pos="312" w:val="left" w:leader="none"/>
         </w:tabs>
-        <w:spacing w:line="240" w:lineRule="auto" w:before="77" w:after="0"/>
-        <w:ind w:left="162" w:right="0" w:hanging="104"/>
+        <w:spacing w:line="240" w:lineRule="auto" w:before="63" w:after="0"/>
+        <w:ind w:left="312" w:right="0" w:hanging="104"/>
         <w:jc w:val="left"/>
         <w:rPr>
           <w:sz w:val="17"/>
@@ -4433,10 +3892,10 @@
           <w:numId w:val="1"/>
         </w:numPr>
         <w:tabs>
-          <w:tab w:pos="162" w:val="left" w:leader="none"/>
+          <w:tab w:pos="312" w:val="left" w:leader="none"/>
         </w:tabs>
-        <w:spacing w:line="240" w:lineRule="auto" w:before="78" w:after="0"/>
-        <w:ind w:left="162" w:right="0" w:hanging="104"/>
+        <w:spacing w:line="240" w:lineRule="auto" w:before="77" w:after="0"/>
+        <w:ind w:left="312" w:right="0" w:hanging="104"/>
         <w:jc w:val="left"/>
         <w:rPr>
           <w:sz w:val="17"/>
@@ -4700,10 +4159,10 @@
           <w:numId w:val="1"/>
         </w:numPr>
         <w:tabs>
-          <w:tab w:pos="162" w:val="left" w:leader="none"/>
+          <w:tab w:pos="313" w:val="left" w:leader="none"/>
         </w:tabs>
-        <w:spacing w:line="240" w:lineRule="auto" w:before="62" w:after="0"/>
-        <w:ind w:left="162" w:right="0" w:hanging="104"/>
+        <w:spacing w:line="328" w:lineRule="auto" w:before="63" w:after="0"/>
+        <w:ind w:left="313" w:right="915" w:hanging="105"/>
         <w:jc w:val="left"/>
         <w:rPr>
           <w:sz w:val="17"/>
@@ -4715,277 +4174,20 @@
           <w:w w:val="90"/>
           <w:sz w:val="17"/>
         </w:rPr>
-        <w:t>Aligned</w:t>
-      </w:r>
-      <w:r>
-        <w:rPr>
-          <w:color w:val="2E3C4F"/>
-          <w:spacing w:val="-2"/>
-          <w:sz w:val="17"/>
-        </w:rPr>
-        <w:t> </w:t>
-      </w:r>
-      <w:r>
-        <w:rPr>
-          <w:color w:val="2E3C4F"/>
-          <w:w w:val="90"/>
-          <w:sz w:val="17"/>
-        </w:rPr>
-        <w:t>cross-functional</w:t>
-      </w:r>
-      <w:r>
-        <w:rPr>
-          <w:color w:val="2E3C4F"/>
-          <w:spacing w:val="-1"/>
-          <w:sz w:val="17"/>
-        </w:rPr>
-        <w:t> </w:t>
-      </w:r>
-      <w:r>
-        <w:rPr>
-          <w:color w:val="2E3C4F"/>
-          <w:w w:val="90"/>
-          <w:sz w:val="17"/>
-        </w:rPr>
-        <w:t>teams</w:t>
-      </w:r>
-      <w:r>
-        <w:rPr>
-          <w:color w:val="2E3C4F"/>
-          <w:spacing w:val="-1"/>
-          <w:sz w:val="17"/>
-        </w:rPr>
-        <w:t> </w:t>
-      </w:r>
-      <w:r>
-        <w:rPr>
-          <w:color w:val="2E3C4F"/>
-          <w:w w:val="90"/>
-          <w:sz w:val="17"/>
-        </w:rPr>
-        <w:t>within</w:t>
-      </w:r>
-      <w:r>
-        <w:rPr>
-          <w:color w:val="2E3C4F"/>
-          <w:spacing w:val="-1"/>
-          <w:sz w:val="17"/>
-        </w:rPr>
-        <w:t> </w:t>
-      </w:r>
-      <w:r>
-        <w:rPr>
-          <w:color w:val="2E3C4F"/>
-          <w:w w:val="90"/>
-          <w:sz w:val="17"/>
-        </w:rPr>
-        <w:t>matrixed</w:t>
-      </w:r>
-      <w:r>
-        <w:rPr>
-          <w:color w:val="2E3C4F"/>
-          <w:spacing w:val="-1"/>
-          <w:sz w:val="17"/>
-        </w:rPr>
-        <w:t> </w:t>
-      </w:r>
-      <w:r>
-        <w:rPr>
-          <w:color w:val="2E3C4F"/>
-          <w:w w:val="90"/>
-          <w:sz w:val="17"/>
-        </w:rPr>
-        <w:t>IT</w:t>
-      </w:r>
-      <w:r>
-        <w:rPr>
-          <w:color w:val="2E3C4F"/>
-          <w:spacing w:val="-1"/>
-          <w:sz w:val="17"/>
-        </w:rPr>
-        <w:t> </w:t>
-      </w:r>
-      <w:r>
-        <w:rPr>
-          <w:color w:val="2E3C4F"/>
-          <w:w w:val="90"/>
-          <w:sz w:val="17"/>
-        </w:rPr>
-        <w:t>organization</w:t>
-      </w:r>
-      <w:r>
-        <w:rPr>
-          <w:color w:val="2E3C4F"/>
-          <w:spacing w:val="-1"/>
-          <w:sz w:val="17"/>
-        </w:rPr>
-        <w:t> </w:t>
-      </w:r>
-      <w:r>
-        <w:rPr>
-          <w:color w:val="2E3C4F"/>
-          <w:w w:val="90"/>
-          <w:sz w:val="17"/>
-        </w:rPr>
-        <w:t>and</w:t>
-      </w:r>
-      <w:r>
-        <w:rPr>
-          <w:color w:val="2E3C4F"/>
-          <w:spacing w:val="-1"/>
-          <w:sz w:val="17"/>
-        </w:rPr>
-        <w:t> </w:t>
-      </w:r>
-      <w:r>
-        <w:rPr>
-          <w:color w:val="2E3C4F"/>
-          <w:w w:val="90"/>
-          <w:sz w:val="17"/>
-        </w:rPr>
-        <w:t>coordinated</w:t>
-      </w:r>
-      <w:r>
-        <w:rPr>
-          <w:color w:val="2E3C4F"/>
-          <w:spacing w:val="-1"/>
-          <w:sz w:val="17"/>
-        </w:rPr>
-        <w:t> </w:t>
-      </w:r>
-      <w:r>
-        <w:rPr>
-          <w:color w:val="2E3C4F"/>
-          <w:w w:val="90"/>
-          <w:sz w:val="17"/>
-        </w:rPr>
-        <w:t>with</w:t>
-      </w:r>
-      <w:r>
-        <w:rPr>
-          <w:color w:val="2E3C4F"/>
-          <w:spacing w:val="-1"/>
-          <w:sz w:val="17"/>
-        </w:rPr>
-        <w:t> </w:t>
-      </w:r>
-      <w:r>
-        <w:rPr>
-          <w:color w:val="2E3C4F"/>
-          <w:w w:val="90"/>
-          <w:sz w:val="17"/>
-        </w:rPr>
-        <w:t>infrastructure,</w:t>
-      </w:r>
-      <w:r>
-        <w:rPr>
-          <w:color w:val="2E3C4F"/>
-          <w:spacing w:val="-1"/>
-          <w:sz w:val="17"/>
-        </w:rPr>
-        <w:t> </w:t>
-      </w:r>
-      <w:r>
-        <w:rPr>
-          <w:color w:val="2E3C4F"/>
-          <w:w w:val="90"/>
-          <w:sz w:val="17"/>
-        </w:rPr>
-        <w:t>product</w:t>
-      </w:r>
-      <w:r>
-        <w:rPr>
-          <w:color w:val="2E3C4F"/>
-          <w:spacing w:val="-2"/>
-          <w:sz w:val="17"/>
-        </w:rPr>
-        <w:t> </w:t>
-      </w:r>
-      <w:r>
-        <w:rPr>
-          <w:color w:val="2E3C4F"/>
-          <w:w w:val="90"/>
-          <w:sz w:val="17"/>
-        </w:rPr>
-        <w:t>management,</w:t>
-      </w:r>
-      <w:r>
-        <w:rPr>
-          <w:color w:val="2E3C4F"/>
-          <w:spacing w:val="-1"/>
-          <w:sz w:val="17"/>
-        </w:rPr>
-        <w:t> </w:t>
-      </w:r>
-      <w:r>
-        <w:rPr>
-          <w:color w:val="2E3C4F"/>
-          <w:w w:val="90"/>
-          <w:sz w:val="17"/>
-        </w:rPr>
-        <w:t>BI,</w:t>
-      </w:r>
-      <w:r>
-        <w:rPr>
-          <w:color w:val="2E3C4F"/>
-          <w:spacing w:val="-1"/>
-          <w:sz w:val="17"/>
-        </w:rPr>
-        <w:t> </w:t>
-      </w:r>
-      <w:r>
-        <w:rPr>
-          <w:color w:val="2E3C4F"/>
-          <w:w w:val="90"/>
-          <w:sz w:val="17"/>
-        </w:rPr>
-        <w:t>design,</w:t>
-      </w:r>
-      <w:r>
-        <w:rPr>
-          <w:color w:val="2E3C4F"/>
-          <w:spacing w:val="-1"/>
-          <w:sz w:val="17"/>
-        </w:rPr>
-        <w:t> </w:t>
-      </w:r>
-      <w:r>
-        <w:rPr>
-          <w:color w:val="2E3C4F"/>
-          <w:w w:val="90"/>
-          <w:sz w:val="17"/>
-        </w:rPr>
-        <w:t>and</w:t>
-      </w:r>
-      <w:r>
-        <w:rPr>
-          <w:color w:val="2E3C4F"/>
-          <w:spacing w:val="-1"/>
-          <w:sz w:val="17"/>
-        </w:rPr>
-        <w:t> </w:t>
-      </w:r>
-      <w:r>
-        <w:rPr>
-          <w:color w:val="2E3C4F"/>
-          <w:w w:val="90"/>
-          <w:sz w:val="17"/>
-        </w:rPr>
-        <w:t>e-commerce</w:t>
-      </w:r>
-      <w:r>
-        <w:rPr>
-          <w:color w:val="2E3C4F"/>
-          <w:spacing w:val="-1"/>
-          <w:sz w:val="17"/>
-        </w:rPr>
-        <w:t> </w:t>
-      </w:r>
-      <w:r>
-        <w:rPr>
-          <w:color w:val="2E3C4F"/>
-          <w:spacing w:val="-2"/>
-          <w:w w:val="90"/>
+        <w:t>Aligned cross-functional teams within matrixed IT organization and coordinated with infrastructure, product management, BI, design, and e-commerce</w:t>
+      </w:r>
+      <w:r>
+        <w:rPr>
+          <w:color w:val="2E3C4F"/>
+          <w:spacing w:val="40"/>
+          <w:sz w:val="17"/>
+        </w:rPr>
+        <w:t> </w:t>
+      </w:r>
+      <w:r>
+        <w:rPr>
+          <w:color w:val="2E3C4F"/>
+          <w:spacing w:val="-2"/>
           <w:sz w:val="17"/>
         </w:rPr>
         <w:t>organizations.</w:t>
@@ -4999,10 +4201,10 @@
           <w:numId w:val="1"/>
         </w:numPr>
         <w:tabs>
-          <w:tab w:pos="163" w:val="left" w:leader="none"/>
+          <w:tab w:pos="312" w:val="left" w:leader="none"/>
         </w:tabs>
-        <w:spacing w:line="328" w:lineRule="auto" w:before="78" w:after="0"/>
-        <w:ind w:left="163" w:right="78" w:hanging="105"/>
+        <w:spacing w:line="194" w:lineRule="exact" w:before="0" w:after="0"/>
+        <w:ind w:left="312" w:right="0" w:hanging="104"/>
         <w:jc w:val="left"/>
         <w:rPr>
           <w:sz w:val="17"/>
@@ -5014,13 +4216,333 @@
           <w:w w:val="90"/>
           <w:sz w:val="17"/>
         </w:rPr>
-        <w:t>Negotiated and managed development partner (near-shore / on-shore), vendor contracts/resources, and organizational budget, which resulted in YoY cost reduction of</w:t>
-      </w:r>
-      <w:r>
-        <w:rPr>
-          <w:color w:val="2E3C4F"/>
-          <w:spacing w:val="40"/>
-          <w:sz w:val="17"/>
+        <w:t>Negotiated</w:t>
+      </w:r>
+      <w:r>
+        <w:rPr>
+          <w:color w:val="2E3C4F"/>
+          <w:spacing w:val="-2"/>
+          <w:w w:val="90"/>
+          <w:sz w:val="17"/>
+        </w:rPr>
+        <w:t> </w:t>
+      </w:r>
+      <w:r>
+        <w:rPr>
+          <w:color w:val="2E3C4F"/>
+          <w:w w:val="90"/>
+          <w:sz w:val="17"/>
+        </w:rPr>
+        <w:t>and</w:t>
+      </w:r>
+      <w:r>
+        <w:rPr>
+          <w:color w:val="2E3C4F"/>
+          <w:spacing w:val="-1"/>
+          <w:w w:val="90"/>
+          <w:sz w:val="17"/>
+        </w:rPr>
+        <w:t> </w:t>
+      </w:r>
+      <w:r>
+        <w:rPr>
+          <w:color w:val="2E3C4F"/>
+          <w:w w:val="90"/>
+          <w:sz w:val="17"/>
+        </w:rPr>
+        <w:t>managed</w:t>
+      </w:r>
+      <w:r>
+        <w:rPr>
+          <w:color w:val="2E3C4F"/>
+          <w:spacing w:val="-1"/>
+          <w:w w:val="90"/>
+          <w:sz w:val="17"/>
+        </w:rPr>
+        <w:t> </w:t>
+      </w:r>
+      <w:r>
+        <w:rPr>
+          <w:color w:val="2E3C4F"/>
+          <w:w w:val="90"/>
+          <w:sz w:val="17"/>
+        </w:rPr>
+        <w:t>development</w:t>
+      </w:r>
+      <w:r>
+        <w:rPr>
+          <w:color w:val="2E3C4F"/>
+          <w:spacing w:val="-1"/>
+          <w:w w:val="90"/>
+          <w:sz w:val="17"/>
+        </w:rPr>
+        <w:t> </w:t>
+      </w:r>
+      <w:r>
+        <w:rPr>
+          <w:color w:val="2E3C4F"/>
+          <w:w w:val="90"/>
+          <w:sz w:val="17"/>
+        </w:rPr>
+        <w:t>partner</w:t>
+      </w:r>
+      <w:r>
+        <w:rPr>
+          <w:color w:val="2E3C4F"/>
+          <w:spacing w:val="-1"/>
+          <w:w w:val="90"/>
+          <w:sz w:val="17"/>
+        </w:rPr>
+        <w:t> </w:t>
+      </w:r>
+      <w:r>
+        <w:rPr>
+          <w:color w:val="2E3C4F"/>
+          <w:w w:val="90"/>
+          <w:sz w:val="17"/>
+        </w:rPr>
+        <w:t>(near-shore</w:t>
+      </w:r>
+      <w:r>
+        <w:rPr>
+          <w:color w:val="2E3C4F"/>
+          <w:spacing w:val="-1"/>
+          <w:w w:val="90"/>
+          <w:sz w:val="17"/>
+        </w:rPr>
+        <w:t> </w:t>
+      </w:r>
+      <w:r>
+        <w:rPr>
+          <w:color w:val="2E3C4F"/>
+          <w:w w:val="90"/>
+          <w:sz w:val="17"/>
+        </w:rPr>
+        <w:t>/</w:t>
+      </w:r>
+      <w:r>
+        <w:rPr>
+          <w:color w:val="2E3C4F"/>
+          <w:spacing w:val="-2"/>
+          <w:w w:val="90"/>
+          <w:sz w:val="17"/>
+        </w:rPr>
+        <w:t> </w:t>
+      </w:r>
+      <w:r>
+        <w:rPr>
+          <w:color w:val="2E3C4F"/>
+          <w:w w:val="90"/>
+          <w:sz w:val="17"/>
+        </w:rPr>
+        <w:t>on-shore),</w:t>
+      </w:r>
+      <w:r>
+        <w:rPr>
+          <w:color w:val="2E3C4F"/>
+          <w:spacing w:val="-1"/>
+          <w:w w:val="90"/>
+          <w:sz w:val="17"/>
+        </w:rPr>
+        <w:t> </w:t>
+      </w:r>
+      <w:r>
+        <w:rPr>
+          <w:color w:val="2E3C4F"/>
+          <w:w w:val="90"/>
+          <w:sz w:val="17"/>
+        </w:rPr>
+        <w:t>vendor</w:t>
+      </w:r>
+      <w:r>
+        <w:rPr>
+          <w:color w:val="2E3C4F"/>
+          <w:spacing w:val="-1"/>
+          <w:w w:val="90"/>
+          <w:sz w:val="17"/>
+        </w:rPr>
+        <w:t> </w:t>
+      </w:r>
+      <w:r>
+        <w:rPr>
+          <w:color w:val="2E3C4F"/>
+          <w:w w:val="90"/>
+          <w:sz w:val="17"/>
+        </w:rPr>
+        <w:t>contracts/resources,</w:t>
+      </w:r>
+      <w:r>
+        <w:rPr>
+          <w:color w:val="2E3C4F"/>
+          <w:spacing w:val="-1"/>
+          <w:w w:val="90"/>
+          <w:sz w:val="17"/>
+        </w:rPr>
+        <w:t> </w:t>
+      </w:r>
+      <w:r>
+        <w:rPr>
+          <w:color w:val="2E3C4F"/>
+          <w:w w:val="90"/>
+          <w:sz w:val="17"/>
+        </w:rPr>
+        <w:t>and</w:t>
+      </w:r>
+      <w:r>
+        <w:rPr>
+          <w:color w:val="2E3C4F"/>
+          <w:spacing w:val="-1"/>
+          <w:w w:val="90"/>
+          <w:sz w:val="17"/>
+        </w:rPr>
+        <w:t> </w:t>
+      </w:r>
+      <w:r>
+        <w:rPr>
+          <w:color w:val="2E3C4F"/>
+          <w:w w:val="90"/>
+          <w:sz w:val="17"/>
+        </w:rPr>
+        <w:t>organizational</w:t>
+      </w:r>
+      <w:r>
+        <w:rPr>
+          <w:color w:val="2E3C4F"/>
+          <w:spacing w:val="-1"/>
+          <w:w w:val="90"/>
+          <w:sz w:val="17"/>
+        </w:rPr>
+        <w:t> </w:t>
+      </w:r>
+      <w:r>
+        <w:rPr>
+          <w:color w:val="2E3C4F"/>
+          <w:w w:val="90"/>
+          <w:sz w:val="17"/>
+        </w:rPr>
+        <w:t>budget,</w:t>
+      </w:r>
+      <w:r>
+        <w:rPr>
+          <w:color w:val="2E3C4F"/>
+          <w:spacing w:val="-2"/>
+          <w:w w:val="90"/>
+          <w:sz w:val="17"/>
+        </w:rPr>
+        <w:t> </w:t>
+      </w:r>
+      <w:r>
+        <w:rPr>
+          <w:color w:val="2E3C4F"/>
+          <w:w w:val="90"/>
+          <w:sz w:val="17"/>
+        </w:rPr>
+        <w:t>which</w:t>
+      </w:r>
+      <w:r>
+        <w:rPr>
+          <w:color w:val="2E3C4F"/>
+          <w:spacing w:val="-1"/>
+          <w:w w:val="90"/>
+          <w:sz w:val="17"/>
+        </w:rPr>
+        <w:t> </w:t>
+      </w:r>
+      <w:r>
+        <w:rPr>
+          <w:color w:val="2E3C4F"/>
+          <w:w w:val="90"/>
+          <w:sz w:val="17"/>
+        </w:rPr>
+        <w:t>resulted</w:t>
+      </w:r>
+      <w:r>
+        <w:rPr>
+          <w:color w:val="2E3C4F"/>
+          <w:spacing w:val="-1"/>
+          <w:w w:val="90"/>
+          <w:sz w:val="17"/>
+        </w:rPr>
+        <w:t> </w:t>
+      </w:r>
+      <w:r>
+        <w:rPr>
+          <w:color w:val="2E3C4F"/>
+          <w:w w:val="90"/>
+          <w:sz w:val="17"/>
+        </w:rPr>
+        <w:t>in</w:t>
+      </w:r>
+      <w:r>
+        <w:rPr>
+          <w:color w:val="2E3C4F"/>
+          <w:spacing w:val="-1"/>
+          <w:w w:val="90"/>
+          <w:sz w:val="17"/>
+        </w:rPr>
+        <w:t> </w:t>
+      </w:r>
+      <w:r>
+        <w:rPr>
+          <w:color w:val="2E3C4F"/>
+          <w:w w:val="90"/>
+          <w:sz w:val="17"/>
+        </w:rPr>
+        <w:t>YoY</w:t>
+      </w:r>
+      <w:r>
+        <w:rPr>
+          <w:color w:val="2E3C4F"/>
+          <w:spacing w:val="-1"/>
+          <w:w w:val="90"/>
+          <w:sz w:val="17"/>
+        </w:rPr>
+        <w:t> </w:t>
+      </w:r>
+      <w:r>
+        <w:rPr>
+          <w:color w:val="2E3C4F"/>
+          <w:w w:val="90"/>
+          <w:sz w:val="17"/>
+        </w:rPr>
+        <w:t>cost</w:t>
+      </w:r>
+      <w:r>
+        <w:rPr>
+          <w:color w:val="2E3C4F"/>
+          <w:spacing w:val="-1"/>
+          <w:w w:val="90"/>
+          <w:sz w:val="17"/>
+        </w:rPr>
+        <w:t> </w:t>
+      </w:r>
+      <w:r>
+        <w:rPr>
+          <w:color w:val="2E3C4F"/>
+          <w:spacing w:val="-2"/>
+          <w:w w:val="90"/>
+          <w:sz w:val="17"/>
+        </w:rPr>
+        <w:t>reduction</w:t>
+      </w:r>
+    </w:p>
+    <w:p>
+      <w:pPr>
+        <w:pStyle w:val="BodyText"/>
+        <w:ind w:left="313" w:firstLine="0"/>
+      </w:pPr>
+      <w:r>
+        <w:rPr>
+          <w:color w:val="2E3C4F"/>
+          <w:w w:val="90"/>
+        </w:rPr>
+        <w:t>of</w:t>
+      </w:r>
+      <w:r>
+        <w:rPr>
+          <w:color w:val="2E3C4F"/>
+          <w:spacing w:val="-6"/>
+          <w:w w:val="90"/>
         </w:rPr>
         <w:t> </w:t>
       </w:r>
@@ -5028,15 +4550,23 @@
         <w:rPr>
           <w:color w:val="2E3C4F"/>
           <w:spacing w:val="-4"/>
-          <w:sz w:val="17"/>
         </w:rPr>
         <w:t>40%.</w:t>
       </w:r>
+    </w:p>
+    <w:p>
+      <w:pPr>
+        <w:pStyle w:val="BodyText"/>
+        <w:spacing w:before="7"/>
+        <w:ind w:left="0" w:firstLine="0"/>
+        <w:rPr>
+          <w:sz w:val="18"/>
+        </w:rPr>
+      </w:pPr>
     </w:p>
     <w:p>
       <w:pPr>
         <w:pStyle w:val="Heading2"/>
-        <w:spacing w:before="150"/>
       </w:pPr>
       <w:r>
         <w:rPr>
@@ -5097,7 +4627,7 @@
         <w:tabs>
           <w:tab w:pos="7313" w:val="left" w:leader="none"/>
         </w:tabs>
-        <w:spacing w:before="25"/>
+        <w:spacing w:before="10"/>
         <w:ind w:left="73" w:right="0" w:firstLine="0"/>
         <w:jc w:val="left"/>
         <w:rPr>
@@ -5485,10 +5015,10 @@
           <w:numId w:val="1"/>
         </w:numPr>
         <w:tabs>
-          <w:tab w:pos="163" w:val="left" w:leader="none"/>
+          <w:tab w:pos="313" w:val="left" w:leader="none"/>
         </w:tabs>
-        <w:spacing w:line="328" w:lineRule="auto" w:before="74" w:after="0"/>
-        <w:ind w:left="163" w:right="233" w:hanging="105"/>
+        <w:spacing w:line="312" w:lineRule="auto" w:before="89" w:after="0"/>
+        <w:ind w:left="313" w:right="83" w:hanging="105"/>
         <w:jc w:val="left"/>
         <w:rPr>
           <w:sz w:val="17"/>
@@ -5585,10 +5115,10 @@
           <w:numId w:val="1"/>
         </w:numPr>
         <w:tabs>
-          <w:tab w:pos="162" w:val="left" w:leader="none"/>
+          <w:tab w:pos="312" w:val="left" w:leader="none"/>
         </w:tabs>
-        <w:spacing w:line="240" w:lineRule="auto" w:before="2" w:after="0"/>
-        <w:ind w:left="162" w:right="0" w:hanging="104"/>
+        <w:spacing w:line="240" w:lineRule="auto" w:before="16" w:after="0"/>
+        <w:ind w:left="312" w:right="0" w:hanging="104"/>
         <w:jc w:val="left"/>
         <w:rPr>
           <w:sz w:val="17"/>
@@ -5891,10 +5421,10 @@
           <w:numId w:val="1"/>
         </w:numPr>
         <w:tabs>
-          <w:tab w:pos="163" w:val="left" w:leader="none"/>
+          <w:tab w:pos="313" w:val="left" w:leader="none"/>
         </w:tabs>
-        <w:spacing w:line="328" w:lineRule="auto" w:before="78" w:after="0"/>
-        <w:ind w:left="163" w:right="1089" w:hanging="105"/>
+        <w:spacing w:line="312" w:lineRule="auto" w:before="62" w:after="0"/>
+        <w:ind w:left="313" w:right="939" w:hanging="105"/>
         <w:jc w:val="left"/>
         <w:rPr>
           <w:sz w:val="17"/>
@@ -5996,10 +5526,10 @@
           <w:numId w:val="1"/>
         </w:numPr>
         <w:tabs>
-          <w:tab w:pos="163" w:val="left" w:leader="none"/>
+          <w:tab w:pos="313" w:val="left" w:leader="none"/>
         </w:tabs>
-        <w:spacing w:line="321" w:lineRule="auto" w:before="1" w:after="0"/>
-        <w:ind w:left="163" w:right="262" w:hanging="105"/>
+        <w:spacing w:line="312" w:lineRule="auto" w:before="16" w:after="0"/>
+        <w:ind w:left="313" w:right="112" w:hanging="105"/>
         <w:jc w:val="left"/>
         <w:rPr>
           <w:sz w:val="17"/>
@@ -6064,10 +5594,10 @@
           <w:numId w:val="1"/>
         </w:numPr>
         <w:tabs>
-          <w:tab w:pos="162" w:val="left" w:leader="none"/>
+          <w:tab w:pos="312" w:val="left" w:leader="none"/>
         </w:tabs>
-        <w:spacing w:line="240" w:lineRule="auto" w:before="6" w:after="0"/>
-        <w:ind w:left="162" w:right="0" w:hanging="104"/>
+        <w:spacing w:line="240" w:lineRule="auto" w:before="16" w:after="0"/>
+        <w:ind w:left="312" w:right="0" w:hanging="104"/>
         <w:jc w:val="left"/>
         <w:rPr>
           <w:sz w:val="17"/>
@@ -6315,10 +5845,10 @@
           <w:numId w:val="1"/>
         </w:numPr>
         <w:tabs>
-          <w:tab w:pos="162" w:val="left" w:leader="none"/>
+          <w:tab w:pos="312" w:val="left" w:leader="none"/>
         </w:tabs>
-        <w:spacing w:line="240" w:lineRule="auto" w:before="78" w:after="0"/>
-        <w:ind w:left="162" w:right="0" w:hanging="104"/>
+        <w:spacing w:line="240" w:lineRule="auto" w:before="62" w:after="0"/>
+        <w:ind w:left="312" w:right="0" w:hanging="104"/>
         <w:jc w:val="left"/>
         <w:rPr>
           <w:sz w:val="17"/>
@@ -6566,10 +6096,10 @@
           <w:numId w:val="1"/>
         </w:numPr>
         <w:tabs>
-          <w:tab w:pos="163" w:val="left" w:leader="none"/>
+          <w:tab w:pos="313" w:val="left" w:leader="none"/>
         </w:tabs>
-        <w:spacing w:line="328" w:lineRule="auto" w:before="77" w:after="0"/>
-        <w:ind w:left="163" w:right="745" w:hanging="105"/>
+        <w:spacing w:line="328" w:lineRule="auto" w:before="62" w:after="0"/>
+        <w:ind w:left="313" w:right="595" w:hanging="105"/>
         <w:jc w:val="left"/>
         <w:rPr>
           <w:sz w:val="17"/>
@@ -6667,10 +6197,10 @@
           <w:numId w:val="1"/>
         </w:numPr>
         <w:tabs>
-          <w:tab w:pos="162" w:val="left" w:leader="none"/>
+          <w:tab w:pos="312" w:val="left" w:leader="none"/>
         </w:tabs>
-        <w:spacing w:line="240" w:lineRule="auto" w:before="1" w:after="0"/>
-        <w:ind w:left="162" w:right="0" w:hanging="104"/>
+        <w:spacing w:line="194" w:lineRule="exact" w:before="0" w:after="0"/>
+        <w:ind w:left="312" w:right="0" w:hanging="104"/>
         <w:jc w:val="left"/>
         <w:rPr>
           <w:sz w:val="17"/>
@@ -6998,10 +6528,10 @@
           <w:numId w:val="1"/>
         </w:numPr>
         <w:tabs>
-          <w:tab w:pos="162" w:val="left" w:leader="none"/>
+          <w:tab w:pos="312" w:val="left" w:leader="none"/>
         </w:tabs>
         <w:spacing w:line="240" w:lineRule="auto" w:before="78" w:after="0"/>
-        <w:ind w:left="162" w:right="0" w:hanging="104"/>
+        <w:ind w:left="312" w:right="0" w:hanging="104"/>
         <w:jc w:val="left"/>
         <w:rPr>
           <w:sz w:val="17"/>
@@ -7169,10 +6699,10 @@
           <w:numId w:val="1"/>
         </w:numPr>
         <w:tabs>
-          <w:tab w:pos="162" w:val="left" w:leader="none"/>
+          <w:tab w:pos="312" w:val="left" w:leader="none"/>
         </w:tabs>
-        <w:spacing w:line="240" w:lineRule="auto" w:before="77" w:after="0"/>
-        <w:ind w:left="162" w:right="0" w:hanging="104"/>
+        <w:spacing w:line="240" w:lineRule="auto" w:before="62" w:after="0"/>
+        <w:ind w:left="312" w:right="0" w:hanging="104"/>
         <w:jc w:val="left"/>
         <w:rPr>
           <w:sz w:val="17"/>
@@ -7858,10 +7388,10 @@
           <w:numId w:val="1"/>
         </w:numPr>
         <w:tabs>
-          <w:tab w:pos="162" w:val="left" w:leader="none"/>
+          <w:tab w:pos="312" w:val="left" w:leader="none"/>
         </w:tabs>
         <w:spacing w:line="240" w:lineRule="auto" w:before="74" w:after="0"/>
-        <w:ind w:left="162" w:right="0" w:hanging="104"/>
+        <w:ind w:left="312" w:right="0" w:hanging="104"/>
         <w:jc w:val="left"/>
         <w:rPr>
           <w:sz w:val="17"/>
@@ -8157,10 +7687,10 @@
           <w:numId w:val="1"/>
         </w:numPr>
         <w:tabs>
-          <w:tab w:pos="162" w:val="left" w:leader="none"/>
+          <w:tab w:pos="312" w:val="left" w:leader="none"/>
         </w:tabs>
-        <w:spacing w:line="240" w:lineRule="auto" w:before="78" w:after="0"/>
-        <w:ind w:left="162" w:right="0" w:hanging="104"/>
+        <w:spacing w:line="240" w:lineRule="auto" w:before="63" w:after="0"/>
+        <w:ind w:left="312" w:right="0" w:hanging="104"/>
         <w:jc w:val="left"/>
         <w:rPr>
           <w:sz w:val="17"/>
@@ -8392,10 +7922,10 @@
           <w:numId w:val="1"/>
         </w:numPr>
         <w:tabs>
-          <w:tab w:pos="163" w:val="left" w:leader="none"/>
+          <w:tab w:pos="313" w:val="left" w:leader="none"/>
         </w:tabs>
-        <w:spacing w:line="328" w:lineRule="auto" w:before="77" w:after="0"/>
-        <w:ind w:left="163" w:right="346" w:hanging="105"/>
+        <w:spacing w:line="312" w:lineRule="auto" w:before="77" w:after="0"/>
+        <w:ind w:left="313" w:right="196" w:hanging="105"/>
         <w:jc w:val="left"/>
         <w:rPr>
           <w:sz w:val="17"/>
@@ -8434,10 +7964,10 @@
           <w:numId w:val="1"/>
         </w:numPr>
         <w:tabs>
-          <w:tab w:pos="162" w:val="left" w:leader="none"/>
+          <w:tab w:pos="312" w:val="left" w:leader="none"/>
         </w:tabs>
-        <w:spacing w:line="240" w:lineRule="auto" w:before="2" w:after="0"/>
-        <w:ind w:left="162" w:right="0" w:hanging="104"/>
+        <w:spacing w:line="240" w:lineRule="auto" w:before="1" w:after="0"/>
+        <w:ind w:left="312" w:right="0" w:hanging="104"/>
         <w:jc w:val="left"/>
         <w:rPr>
           <w:sz w:val="17"/>
@@ -9003,10 +8533,10 @@
           <w:numId w:val="1"/>
         </w:numPr>
         <w:tabs>
-          <w:tab w:pos="162" w:val="left" w:leader="none"/>
+          <w:tab w:pos="312" w:val="left" w:leader="none"/>
         </w:tabs>
         <w:spacing w:line="240" w:lineRule="auto" w:before="90" w:after="0"/>
-        <w:ind w:left="162" w:right="0" w:hanging="104"/>
+        <w:ind w:left="312" w:right="0" w:hanging="104"/>
         <w:jc w:val="left"/>
         <w:rPr>
           <w:sz w:val="17"/>
@@ -9234,10 +8764,10 @@
           <w:numId w:val="1"/>
         </w:numPr>
         <w:tabs>
-          <w:tab w:pos="162" w:val="left" w:leader="none"/>
+          <w:tab w:pos="312" w:val="left" w:leader="none"/>
         </w:tabs>
-        <w:spacing w:line="240" w:lineRule="auto" w:before="77" w:after="0"/>
-        <w:ind w:left="162" w:right="0" w:hanging="104"/>
+        <w:spacing w:line="240" w:lineRule="auto" w:before="62" w:after="0"/>
+        <w:ind w:left="312" w:right="0" w:hanging="104"/>
         <w:jc w:val="left"/>
         <w:rPr>
           <w:sz w:val="17"/>
@@ -9437,10 +8967,10 @@
           <w:numId w:val="1"/>
         </w:numPr>
         <w:tabs>
-          <w:tab w:pos="162" w:val="left" w:leader="none"/>
+          <w:tab w:pos="312" w:val="left" w:leader="none"/>
         </w:tabs>
-        <w:spacing w:line="240" w:lineRule="auto" w:before="78" w:after="0"/>
-        <w:ind w:left="162" w:right="0" w:hanging="104"/>
+        <w:spacing w:line="240" w:lineRule="auto" w:before="63" w:after="0"/>
+        <w:ind w:left="312" w:right="0" w:hanging="104"/>
         <w:jc w:val="left"/>
         <w:rPr>
           <w:sz w:val="17"/>
@@ -9678,10 +9208,10 @@
           <w:numId w:val="1"/>
         </w:numPr>
         <w:tabs>
-          <w:tab w:pos="162" w:val="left" w:leader="none"/>
+          <w:tab w:pos="312" w:val="left" w:leader="none"/>
         </w:tabs>
         <w:spacing w:line="240" w:lineRule="auto" w:before="77" w:after="0"/>
-        <w:ind w:left="162" w:right="0" w:hanging="104"/>
+        <w:ind w:left="312" w:right="0" w:hanging="104"/>
         <w:jc w:val="left"/>
         <w:rPr>
           <w:sz w:val="17"/>
@@ -9928,10 +9458,10 @@
           <w:numId w:val="1"/>
         </w:numPr>
         <w:tabs>
-          <w:tab w:pos="162" w:val="left" w:leader="none"/>
+          <w:tab w:pos="312" w:val="left" w:leader="none"/>
         </w:tabs>
-        <w:spacing w:line="240" w:lineRule="auto" w:before="78" w:after="0"/>
-        <w:ind w:left="162" w:right="0" w:hanging="104"/>
+        <w:spacing w:line="240" w:lineRule="auto" w:before="63" w:after="0"/>
+        <w:ind w:left="312" w:right="0" w:hanging="104"/>
         <w:jc w:val="left"/>
         <w:rPr>
           <w:sz w:val="17"/>
@@ -10110,20 +9640,11 @@
         </w:rPr>
         <w:t>2016).</w:t>
       </w:r>
-    </w:p>
-    <w:p>
-      <w:pPr>
-        <w:pStyle w:val="BodyText"/>
-        <w:spacing w:before="6"/>
-        <w:ind w:left="0" w:firstLine="0"/>
-        <w:rPr>
-          <w:sz w:val="18"/>
-        </w:rPr>
-      </w:pPr>
     </w:p>
     <w:p>
       <w:pPr>
         <w:pStyle w:val="Heading2"/>
+        <w:spacing w:before="211"/>
       </w:pPr>
       <w:r>
         <w:rPr>
@@ -10147,302 +9668,6 @@
           <w:w w:val="105"/>
         </w:rPr>
         <w:t>Developer</w:t>
-      </w:r>
-    </w:p>
-    <w:p>
-      <w:pPr>
-        <w:tabs>
-          <w:tab w:pos="7885" w:val="left" w:leader="none"/>
-        </w:tabs>
-        <w:spacing w:before="10"/>
-        <w:ind w:left="73" w:right="0" w:firstLine="0"/>
-        <w:jc w:val="left"/>
-        <w:rPr>
-          <w:rFonts w:ascii="Arial Narrow"/>
-          <w:b/>
-          <w:position w:val="3"/>
-          <w:sz w:val="16"/>
-        </w:rPr>
-      </w:pPr>
-      <w:r>
-        <w:rPr>
-          <w:rFonts w:ascii="Arial Narrow"/>
-          <w:b/>
-          <w:color w:val="2E3C4F"/>
-          <w:sz w:val="16"/>
-        </w:rPr>
-        <w:t>X-Fab</w:t>
-      </w:r>
-      <w:r>
-        <w:rPr>
-          <w:rFonts w:ascii="Arial Narrow"/>
-          <w:b/>
-          <w:color w:val="2E3C4F"/>
-          <w:spacing w:val="1"/>
-          <w:sz w:val="16"/>
-        </w:rPr>
-        <w:t> </w:t>
-      </w:r>
-      <w:r>
-        <w:rPr>
-          <w:rFonts w:ascii="Arial Narrow"/>
-          <w:b/>
-          <w:color w:val="2E3C4F"/>
-          <w:sz w:val="16"/>
-        </w:rPr>
-        <w:t>Texas</w:t>
-      </w:r>
-      <w:r>
-        <w:rPr>
-          <w:rFonts w:ascii="Arial Narrow"/>
-          <w:b/>
-          <w:color w:val="2E3C4F"/>
-          <w:spacing w:val="4"/>
-          <w:sz w:val="16"/>
-        </w:rPr>
-        <w:t> </w:t>
-      </w:r>
-      <w:r>
-        <w:rPr>
-          <w:rFonts w:ascii="Arial Narrow"/>
-          <w:b/>
-          <w:color w:val="2E3C4F"/>
-          <w:sz w:val="16"/>
-        </w:rPr>
-        <w:t>(Semiconductors</w:t>
-      </w:r>
-      <w:r>
-        <w:rPr>
-          <w:rFonts w:ascii="Arial Narrow"/>
-          <w:b/>
-          <w:color w:val="2E3C4F"/>
-          <w:spacing w:val="3"/>
-          <w:sz w:val="16"/>
-        </w:rPr>
-        <w:t> </w:t>
-      </w:r>
-      <w:r>
-        <w:rPr>
-          <w:rFonts w:ascii="Arial Narrow"/>
-          <w:b/>
-          <w:color w:val="2E3C4F"/>
-          <w:sz w:val="16"/>
-        </w:rPr>
-        <w:t>Industry</w:t>
-      </w:r>
-      <w:r>
-        <w:rPr>
-          <w:rFonts w:ascii="Arial Narrow"/>
-          <w:b/>
-          <w:color w:val="2E3C4F"/>
-          <w:spacing w:val="2"/>
-          <w:sz w:val="16"/>
-        </w:rPr>
-        <w:t> </w:t>
-      </w:r>
-      <w:r>
-        <w:rPr>
-          <w:rFonts w:ascii="Arial Narrow"/>
-          <w:b/>
-          <w:color w:val="2E3C4F"/>
-          <w:sz w:val="16"/>
-        </w:rPr>
-        <w:t>|</w:t>
-      </w:r>
-      <w:r>
-        <w:rPr>
-          <w:rFonts w:ascii="Arial Narrow"/>
-          <w:b/>
-          <w:color w:val="2E3C4F"/>
-          <w:spacing w:val="3"/>
-          <w:sz w:val="16"/>
-        </w:rPr>
-        <w:t> </w:t>
-      </w:r>
-      <w:r>
-        <w:rPr>
-          <w:rFonts w:ascii="Arial Narrow"/>
-          <w:b/>
-          <w:color w:val="2E3C4F"/>
-          <w:sz w:val="16"/>
-        </w:rPr>
-        <w:t>500</w:t>
-      </w:r>
-      <w:r>
-        <w:rPr>
-          <w:rFonts w:ascii="Arial Narrow"/>
-          <w:b/>
-          <w:color w:val="2E3C4F"/>
-          <w:spacing w:val="2"/>
-          <w:sz w:val="16"/>
-        </w:rPr>
-        <w:t> </w:t>
-      </w:r>
-      <w:r>
-        <w:rPr>
-          <w:rFonts w:ascii="Arial Narrow"/>
-          <w:b/>
-          <w:color w:val="2E3C4F"/>
-          <w:spacing w:val="-2"/>
-          <w:sz w:val="16"/>
-        </w:rPr>
-        <w:t>Employees)</w:t>
-      </w:r>
-      <w:r>
-        <w:rPr>
-          <w:rFonts w:ascii="Arial Narrow"/>
-          <w:b/>
-          <w:color w:val="2E3C4F"/>
-          <w:sz w:val="16"/>
-        </w:rPr>
-        <w:tab/>
-      </w:r>
-      <w:r>
-        <w:rPr>
-          <w:rFonts w:ascii="Arial Narrow"/>
-          <w:b/>
-          <w:color w:val="2E3C4F"/>
-          <w:position w:val="3"/>
-          <w:sz w:val="16"/>
-        </w:rPr>
-        <w:t>August</w:t>
-      </w:r>
-      <w:r>
-        <w:rPr>
-          <w:rFonts w:ascii="Arial Narrow"/>
-          <w:b/>
-          <w:color w:val="2E3C4F"/>
-          <w:spacing w:val="5"/>
-          <w:position w:val="3"/>
-          <w:sz w:val="16"/>
-        </w:rPr>
-        <w:t> </w:t>
-      </w:r>
-      <w:r>
-        <w:rPr>
-          <w:rFonts w:ascii="Arial Narrow"/>
-          <w:b/>
-          <w:color w:val="2E3C4F"/>
-          <w:position w:val="3"/>
-          <w:sz w:val="16"/>
-        </w:rPr>
-        <w:t>2007</w:t>
-      </w:r>
-      <w:r>
-        <w:rPr>
-          <w:rFonts w:ascii="Arial Narrow"/>
-          <w:b/>
-          <w:color w:val="2E3C4F"/>
-          <w:spacing w:val="3"/>
-          <w:position w:val="3"/>
-          <w:sz w:val="16"/>
-        </w:rPr>
-        <w:t> </w:t>
-      </w:r>
-      <w:r>
-        <w:rPr>
-          <w:rFonts w:ascii="Arial Narrow"/>
-          <w:b/>
-          <w:color w:val="2E3C4F"/>
-          <w:position w:val="3"/>
-          <w:sz w:val="16"/>
-        </w:rPr>
-        <w:t>-</w:t>
-      </w:r>
-      <w:r>
-        <w:rPr>
-          <w:rFonts w:ascii="Arial Narrow"/>
-          <w:b/>
-          <w:color w:val="2E3C4F"/>
-          <w:spacing w:val="5"/>
-          <w:position w:val="3"/>
-          <w:sz w:val="16"/>
-        </w:rPr>
-        <w:t> </w:t>
-      </w:r>
-      <w:r>
-        <w:rPr>
-          <w:rFonts w:ascii="Arial Narrow"/>
-          <w:b/>
-          <w:color w:val="2E3C4F"/>
-          <w:position w:val="3"/>
-          <w:sz w:val="16"/>
-        </w:rPr>
-        <w:t>December</w:t>
-      </w:r>
-      <w:r>
-        <w:rPr>
-          <w:rFonts w:ascii="Arial Narrow"/>
-          <w:b/>
-          <w:color w:val="2E3C4F"/>
-          <w:spacing w:val="5"/>
-          <w:position w:val="3"/>
-          <w:sz w:val="16"/>
-        </w:rPr>
-        <w:t> </w:t>
-      </w:r>
-      <w:r>
-        <w:rPr>
-          <w:rFonts w:ascii="Arial Narrow"/>
-          <w:b/>
-          <w:color w:val="2E3C4F"/>
-          <w:position w:val="3"/>
-          <w:sz w:val="16"/>
-        </w:rPr>
-        <w:t>2011</w:t>
-      </w:r>
-      <w:r>
-        <w:rPr>
-          <w:rFonts w:ascii="Arial Narrow"/>
-          <w:b/>
-          <w:color w:val="2E3C4F"/>
-          <w:position w:val="4"/>
-          <w:sz w:val="16"/>
-        </w:rPr>
-        <w:t>,</w:t>
-      </w:r>
-      <w:r>
-        <w:rPr>
-          <w:rFonts w:ascii="Arial Narrow"/>
-          <w:b/>
-          <w:color w:val="2E3C4F"/>
-          <w:spacing w:val="68"/>
-          <w:position w:val="4"/>
-          <w:sz w:val="16"/>
-        </w:rPr>
-        <w:t> </w:t>
-      </w:r>
-      <w:r>
-        <w:rPr>
-          <w:rFonts w:ascii="Arial Narrow"/>
-          <w:b/>
-          <w:color w:val="2E3C4F"/>
-          <w:position w:val="3"/>
-          <w:sz w:val="16"/>
-        </w:rPr>
-        <w:t>Lubbock,</w:t>
-      </w:r>
-      <w:r>
-        <w:rPr>
-          <w:rFonts w:ascii="Arial Narrow"/>
-          <w:b/>
-          <w:color w:val="2E3C4F"/>
-          <w:spacing w:val="5"/>
-          <w:position w:val="3"/>
-          <w:sz w:val="16"/>
-        </w:rPr>
-        <w:t> </w:t>
-      </w:r>
-      <w:r>
-        <w:rPr>
-          <w:rFonts w:ascii="Arial Narrow"/>
-          <w:b/>
-          <w:color w:val="2E3C4F"/>
-          <w:spacing w:val="-5"/>
-          <w:position w:val="3"/>
-          <w:sz w:val="16"/>
-        </w:rPr>
-        <w:t>TX</w:t>
       </w:r>
     </w:p>
     <w:p>
@@ -10450,248 +9675,315 @@
         <w:pStyle w:val="ListParagraph"/>
         <w:numPr>
           <w:ilvl w:val="0"/>
-          <w:numId w:val="1"/>
+          <w:numId w:val="2"/>
         </w:numPr>
         <w:tabs>
-          <w:tab w:pos="162" w:val="left" w:leader="none"/>
+          <w:tab w:pos="199" w:val="left" w:leader="none"/>
+          <w:tab w:pos="7885" w:val="left" w:leader="none"/>
         </w:tabs>
-        <w:spacing w:line="240" w:lineRule="auto" w:before="90" w:after="0"/>
-        <w:ind w:left="162" w:right="0" w:hanging="104"/>
+        <w:spacing w:line="240" w:lineRule="auto" w:before="25" w:after="0"/>
+        <w:ind w:left="199" w:right="0" w:hanging="126"/>
         <w:jc w:val="left"/>
         <w:rPr>
-          <w:sz w:val="17"/>
+          <w:rFonts w:ascii="Arial Narrow"/>
+          <w:b/>
+          <w:position w:val="3"/>
+          <w:sz w:val="16"/>
         </w:rPr>
       </w:pPr>
       <w:r>
         <w:rPr>
-          <w:color w:val="2E3C4F"/>
-          <w:w w:val="90"/>
-          <w:sz w:val="17"/>
-        </w:rPr>
-        <w:t>Full-Stack</w:t>
-      </w:r>
-      <w:r>
-        <w:rPr>
-          <w:color w:val="2E3C4F"/>
-          <w:spacing w:val="-2"/>
-          <w:sz w:val="17"/>
-        </w:rPr>
-        <w:t> </w:t>
-      </w:r>
-      <w:r>
-        <w:rPr>
-          <w:color w:val="2E3C4F"/>
-          <w:w w:val="90"/>
-          <w:sz w:val="17"/>
-        </w:rPr>
-        <w:t>developer</w:t>
-      </w:r>
-      <w:r>
-        <w:rPr>
-          <w:color w:val="2E3C4F"/>
-          <w:spacing w:val="-2"/>
-          <w:sz w:val="17"/>
-        </w:rPr>
-        <w:t> </w:t>
-      </w:r>
-      <w:r>
-        <w:rPr>
-          <w:color w:val="2E3C4F"/>
-          <w:w w:val="90"/>
-          <w:sz w:val="17"/>
-        </w:rPr>
-        <w:t>specializing</w:t>
-      </w:r>
-      <w:r>
-        <w:rPr>
-          <w:color w:val="2E3C4F"/>
-          <w:spacing w:val="-2"/>
-          <w:sz w:val="17"/>
-        </w:rPr>
-        <w:t> </w:t>
-      </w:r>
-      <w:r>
-        <w:rPr>
-          <w:color w:val="2E3C4F"/>
-          <w:w w:val="90"/>
-          <w:sz w:val="17"/>
-        </w:rPr>
-        <w:t>in</w:t>
-      </w:r>
-      <w:r>
-        <w:rPr>
-          <w:color w:val="2E3C4F"/>
-          <w:spacing w:val="-2"/>
-          <w:sz w:val="17"/>
-        </w:rPr>
-        <w:t> </w:t>
-      </w:r>
-      <w:r>
-        <w:rPr>
-          <w:color w:val="2E3C4F"/>
-          <w:w w:val="90"/>
-          <w:sz w:val="17"/>
-        </w:rPr>
-        <w:t>.NET,</w:t>
-      </w:r>
-      <w:r>
-        <w:rPr>
-          <w:color w:val="2E3C4F"/>
-          <w:spacing w:val="-2"/>
-          <w:sz w:val="17"/>
-        </w:rPr>
-        <w:t> </w:t>
-      </w:r>
-      <w:r>
-        <w:rPr>
-          <w:color w:val="2E3C4F"/>
-          <w:w w:val="90"/>
-          <w:sz w:val="17"/>
-        </w:rPr>
-        <w:t>MS</w:t>
-      </w:r>
-      <w:r>
-        <w:rPr>
-          <w:color w:val="2E3C4F"/>
-          <w:spacing w:val="-2"/>
-          <w:sz w:val="17"/>
-        </w:rPr>
-        <w:t> </w:t>
-      </w:r>
-      <w:r>
-        <w:rPr>
-          <w:color w:val="2E3C4F"/>
-          <w:w w:val="90"/>
-          <w:sz w:val="17"/>
-        </w:rPr>
-        <w:t>SQL,</w:t>
-      </w:r>
-      <w:r>
-        <w:rPr>
-          <w:color w:val="2E3C4F"/>
-          <w:spacing w:val="-1"/>
-          <w:sz w:val="17"/>
-        </w:rPr>
-        <w:t> </w:t>
-      </w:r>
-      <w:r>
-        <w:rPr>
-          <w:color w:val="2E3C4F"/>
-          <w:w w:val="90"/>
-          <w:sz w:val="17"/>
-        </w:rPr>
-        <w:t>C++,</w:t>
-      </w:r>
-      <w:r>
-        <w:rPr>
-          <w:color w:val="2E3C4F"/>
-          <w:spacing w:val="-2"/>
-          <w:sz w:val="17"/>
-        </w:rPr>
-        <w:t> </w:t>
-      </w:r>
-      <w:r>
-        <w:rPr>
-          <w:color w:val="2E3C4F"/>
-          <w:w w:val="90"/>
-          <w:sz w:val="17"/>
-        </w:rPr>
-        <w:t>and</w:t>
-      </w:r>
-      <w:r>
-        <w:rPr>
-          <w:color w:val="2E3C4F"/>
-          <w:spacing w:val="-2"/>
-          <w:sz w:val="17"/>
-        </w:rPr>
-        <w:t> </w:t>
-      </w:r>
-      <w:r>
-        <w:rPr>
-          <w:color w:val="2E3C4F"/>
-          <w:w w:val="90"/>
-          <w:sz w:val="17"/>
-        </w:rPr>
-        <w:t>Perl</w:t>
-      </w:r>
-      <w:r>
-        <w:rPr>
-          <w:color w:val="2E3C4F"/>
-          <w:spacing w:val="-2"/>
-          <w:sz w:val="17"/>
-        </w:rPr>
-        <w:t> </w:t>
-      </w:r>
-      <w:r>
-        <w:rPr>
-          <w:color w:val="2E3C4F"/>
-          <w:w w:val="90"/>
-          <w:sz w:val="17"/>
-        </w:rPr>
-        <w:t>development</w:t>
-      </w:r>
-      <w:r>
-        <w:rPr>
-          <w:color w:val="2E3C4F"/>
-          <w:spacing w:val="-2"/>
-          <w:sz w:val="17"/>
-        </w:rPr>
-        <w:t> </w:t>
-      </w:r>
-      <w:r>
-        <w:rPr>
-          <w:color w:val="2E3C4F"/>
-          <w:w w:val="90"/>
-          <w:sz w:val="17"/>
-        </w:rPr>
-        <w:t>(Windows</w:t>
-      </w:r>
-      <w:r>
-        <w:rPr>
-          <w:color w:val="2E3C4F"/>
-          <w:spacing w:val="-2"/>
-          <w:sz w:val="17"/>
-        </w:rPr>
-        <w:t> </w:t>
-      </w:r>
-      <w:r>
-        <w:rPr>
-          <w:color w:val="2E3C4F"/>
-          <w:w w:val="90"/>
-          <w:sz w:val="17"/>
-        </w:rPr>
-        <w:t>and</w:t>
-      </w:r>
-      <w:r>
-        <w:rPr>
-          <w:color w:val="2E3C4F"/>
-          <w:spacing w:val="-1"/>
-          <w:sz w:val="17"/>
-        </w:rPr>
-        <w:t> </w:t>
-      </w:r>
-      <w:r>
-        <w:rPr>
-          <w:color w:val="2E3C4F"/>
-          <w:spacing w:val="-2"/>
-          <w:w w:val="90"/>
-          <w:sz w:val="17"/>
-        </w:rPr>
-        <w:t>Linux).</w:t>
+          <w:rFonts w:ascii="Arial Narrow"/>
+          <w:b/>
+          <w:color w:val="2E3C4F"/>
+          <w:sz w:val="16"/>
+        </w:rPr>
+        <w:t>Fab</w:t>
+      </w:r>
+      <w:r>
+        <w:rPr>
+          <w:rFonts w:ascii="Arial Narrow"/>
+          <w:b/>
+          <w:color w:val="2E3C4F"/>
+          <w:spacing w:val="2"/>
+          <w:sz w:val="16"/>
+        </w:rPr>
+        <w:t> </w:t>
+      </w:r>
+      <w:r>
+        <w:rPr>
+          <w:rFonts w:ascii="Arial Narrow"/>
+          <w:b/>
+          <w:color w:val="2E3C4F"/>
+          <w:sz w:val="16"/>
+        </w:rPr>
+        <w:t>Texas</w:t>
+      </w:r>
+      <w:r>
+        <w:rPr>
+          <w:rFonts w:ascii="Arial Narrow"/>
+          <w:b/>
+          <w:color w:val="2E3C4F"/>
+          <w:spacing w:val="5"/>
+          <w:sz w:val="16"/>
+        </w:rPr>
+        <w:t> </w:t>
+      </w:r>
+      <w:r>
+        <w:rPr>
+          <w:rFonts w:ascii="Arial Narrow"/>
+          <w:b/>
+          <w:color w:val="2E3C4F"/>
+          <w:sz w:val="16"/>
+        </w:rPr>
+        <w:t>(Semiconductors</w:t>
+      </w:r>
+      <w:r>
+        <w:rPr>
+          <w:rFonts w:ascii="Arial Narrow"/>
+          <w:b/>
+          <w:color w:val="2E3C4F"/>
+          <w:spacing w:val="4"/>
+          <w:sz w:val="16"/>
+        </w:rPr>
+        <w:t> </w:t>
+      </w:r>
+      <w:r>
+        <w:rPr>
+          <w:rFonts w:ascii="Arial Narrow"/>
+          <w:b/>
+          <w:color w:val="2E3C4F"/>
+          <w:sz w:val="16"/>
+        </w:rPr>
+        <w:t>Industry</w:t>
+      </w:r>
+      <w:r>
+        <w:rPr>
+          <w:rFonts w:ascii="Arial Narrow"/>
+          <w:b/>
+          <w:color w:val="2E3C4F"/>
+          <w:spacing w:val="3"/>
+          <w:sz w:val="16"/>
+        </w:rPr>
+        <w:t> </w:t>
+      </w:r>
+      <w:r>
+        <w:rPr>
+          <w:rFonts w:ascii="Arial Narrow"/>
+          <w:b/>
+          <w:color w:val="2E3C4F"/>
+          <w:sz w:val="16"/>
+        </w:rPr>
+        <w:t>|</w:t>
+      </w:r>
+      <w:r>
+        <w:rPr>
+          <w:rFonts w:ascii="Arial Narrow"/>
+          <w:b/>
+          <w:color w:val="2E3C4F"/>
+          <w:spacing w:val="4"/>
+          <w:sz w:val="16"/>
+        </w:rPr>
+        <w:t> </w:t>
+      </w:r>
+      <w:r>
+        <w:rPr>
+          <w:rFonts w:ascii="Arial Narrow"/>
+          <w:b/>
+          <w:color w:val="2E3C4F"/>
+          <w:sz w:val="16"/>
+        </w:rPr>
+        <w:t>500</w:t>
+      </w:r>
+      <w:r>
+        <w:rPr>
+          <w:rFonts w:ascii="Arial Narrow"/>
+          <w:b/>
+          <w:color w:val="2E3C4F"/>
+          <w:spacing w:val="3"/>
+          <w:sz w:val="16"/>
+        </w:rPr>
+        <w:t> </w:t>
+      </w:r>
+      <w:r>
+        <w:rPr>
+          <w:rFonts w:ascii="Arial Narrow"/>
+          <w:b/>
+          <w:color w:val="2E3C4F"/>
+          <w:spacing w:val="-2"/>
+          <w:sz w:val="16"/>
+        </w:rPr>
+        <w:t>Employees)</w:t>
+      </w:r>
+      <w:r>
+        <w:rPr>
+          <w:rFonts w:ascii="Arial Narrow"/>
+          <w:b/>
+          <w:color w:val="2E3C4F"/>
+          <w:sz w:val="16"/>
+        </w:rPr>
+        <w:tab/>
+      </w:r>
+      <w:r>
+        <w:rPr>
+          <w:rFonts w:ascii="Arial Narrow"/>
+          <w:b/>
+          <w:color w:val="2E3C4F"/>
+          <w:position w:val="3"/>
+          <w:sz w:val="16"/>
+        </w:rPr>
+        <w:t>August</w:t>
+      </w:r>
+      <w:r>
+        <w:rPr>
+          <w:rFonts w:ascii="Arial Narrow"/>
+          <w:b/>
+          <w:color w:val="2E3C4F"/>
+          <w:spacing w:val="5"/>
+          <w:position w:val="3"/>
+          <w:sz w:val="16"/>
+        </w:rPr>
+        <w:t> </w:t>
+      </w:r>
+      <w:r>
+        <w:rPr>
+          <w:rFonts w:ascii="Arial Narrow"/>
+          <w:b/>
+          <w:color w:val="2E3C4F"/>
+          <w:position w:val="3"/>
+          <w:sz w:val="16"/>
+        </w:rPr>
+        <w:t>2007</w:t>
+      </w:r>
+      <w:r>
+        <w:rPr>
+          <w:rFonts w:ascii="Arial Narrow"/>
+          <w:b/>
+          <w:color w:val="2E3C4F"/>
+          <w:spacing w:val="3"/>
+          <w:position w:val="3"/>
+          <w:sz w:val="16"/>
+        </w:rPr>
+        <w:t> </w:t>
+      </w:r>
+      <w:r>
+        <w:rPr>
+          <w:rFonts w:ascii="Arial Narrow"/>
+          <w:b/>
+          <w:color w:val="2E3C4F"/>
+          <w:position w:val="3"/>
+          <w:sz w:val="16"/>
+        </w:rPr>
+        <w:t>-</w:t>
+      </w:r>
+      <w:r>
+        <w:rPr>
+          <w:rFonts w:ascii="Arial Narrow"/>
+          <w:b/>
+          <w:color w:val="2E3C4F"/>
+          <w:spacing w:val="5"/>
+          <w:position w:val="3"/>
+          <w:sz w:val="16"/>
+        </w:rPr>
+        <w:t> </w:t>
+      </w:r>
+      <w:r>
+        <w:rPr>
+          <w:rFonts w:ascii="Arial Narrow"/>
+          <w:b/>
+          <w:color w:val="2E3C4F"/>
+          <w:position w:val="3"/>
+          <w:sz w:val="16"/>
+        </w:rPr>
+        <w:t>December</w:t>
+      </w:r>
+      <w:r>
+        <w:rPr>
+          <w:rFonts w:ascii="Arial Narrow"/>
+          <w:b/>
+          <w:color w:val="2E3C4F"/>
+          <w:spacing w:val="5"/>
+          <w:position w:val="3"/>
+          <w:sz w:val="16"/>
+        </w:rPr>
+        <w:t> </w:t>
+      </w:r>
+      <w:r>
+        <w:rPr>
+          <w:rFonts w:ascii="Arial Narrow"/>
+          <w:b/>
+          <w:color w:val="2E3C4F"/>
+          <w:position w:val="3"/>
+          <w:sz w:val="16"/>
+        </w:rPr>
+        <w:t>2011</w:t>
+      </w:r>
+      <w:r>
+        <w:rPr>
+          <w:rFonts w:ascii="Arial Narrow"/>
+          <w:b/>
+          <w:color w:val="2E3C4F"/>
+          <w:position w:val="4"/>
+          <w:sz w:val="16"/>
+        </w:rPr>
+        <w:t>,</w:t>
+      </w:r>
+      <w:r>
+        <w:rPr>
+          <w:rFonts w:ascii="Arial Narrow"/>
+          <w:b/>
+          <w:color w:val="2E3C4F"/>
+          <w:spacing w:val="68"/>
+          <w:position w:val="4"/>
+          <w:sz w:val="16"/>
+        </w:rPr>
+        <w:t> </w:t>
+      </w:r>
+      <w:r>
+        <w:rPr>
+          <w:rFonts w:ascii="Arial Narrow"/>
+          <w:b/>
+          <w:color w:val="2E3C4F"/>
+          <w:position w:val="3"/>
+          <w:sz w:val="16"/>
+        </w:rPr>
+        <w:t>Lubbock,</w:t>
+      </w:r>
+      <w:r>
+        <w:rPr>
+          <w:rFonts w:ascii="Arial Narrow"/>
+          <w:b/>
+          <w:color w:val="2E3C4F"/>
+          <w:spacing w:val="5"/>
+          <w:position w:val="3"/>
+          <w:sz w:val="16"/>
+        </w:rPr>
+        <w:t> </w:t>
+      </w:r>
+      <w:r>
+        <w:rPr>
+          <w:rFonts w:ascii="Arial Narrow"/>
+          <w:b/>
+          <w:color w:val="2E3C4F"/>
+          <w:spacing w:val="-7"/>
+          <w:position w:val="3"/>
+          <w:sz w:val="16"/>
+        </w:rPr>
+        <w:t>TX</w:t>
       </w:r>
     </w:p>
     <w:p>
       <w:pPr>
         <w:pStyle w:val="ListParagraph"/>
         <w:numPr>
-          <w:ilvl w:val="0"/>
-          <w:numId w:val="1"/>
+          <w:ilvl w:val="1"/>
+          <w:numId w:val="2"/>
         </w:numPr>
         <w:tabs>
-          <w:tab w:pos="162" w:val="left" w:leader="none"/>
+          <w:tab w:pos="312" w:val="left" w:leader="none"/>
         </w:tabs>
-        <w:spacing w:line="240" w:lineRule="auto" w:before="77" w:after="0"/>
-        <w:ind w:left="162" w:right="0" w:hanging="104"/>
+        <w:spacing w:line="240" w:lineRule="auto" w:before="75" w:after="0"/>
+        <w:ind w:left="312" w:right="0" w:hanging="104"/>
         <w:jc w:val="left"/>
         <w:rPr>
           <w:sz w:val="17"/>
@@ -10703,124 +9995,124 @@
           <w:w w:val="90"/>
           <w:sz w:val="17"/>
         </w:rPr>
-        <w:t>Built</w:t>
-      </w:r>
-      <w:r>
-        <w:rPr>
-          <w:color w:val="2E3C4F"/>
-          <w:spacing w:val="1"/>
-          <w:sz w:val="17"/>
-        </w:rPr>
-        <w:t> </w:t>
-      </w:r>
-      <w:r>
-        <w:rPr>
-          <w:color w:val="2E3C4F"/>
-          <w:w w:val="90"/>
-          <w:sz w:val="17"/>
-        </w:rPr>
-        <w:t>responsive</w:t>
-      </w:r>
-      <w:r>
-        <w:rPr>
-          <w:color w:val="2E3C4F"/>
-          <w:spacing w:val="2"/>
-          <w:sz w:val="17"/>
-        </w:rPr>
-        <w:t> </w:t>
-      </w:r>
-      <w:r>
-        <w:rPr>
-          <w:color w:val="2E3C4F"/>
-          <w:w w:val="90"/>
-          <w:sz w:val="17"/>
-        </w:rPr>
-        <w:t>3-tier</w:t>
-      </w:r>
-      <w:r>
-        <w:rPr>
-          <w:color w:val="2E3C4F"/>
-          <w:spacing w:val="2"/>
-          <w:sz w:val="17"/>
-        </w:rPr>
-        <w:t> </w:t>
-      </w:r>
-      <w:r>
-        <w:rPr>
-          <w:color w:val="2E3C4F"/>
-          <w:w w:val="90"/>
-          <w:sz w:val="17"/>
-        </w:rPr>
-        <w:t>web</w:t>
-      </w:r>
-      <w:r>
-        <w:rPr>
-          <w:color w:val="2E3C4F"/>
-          <w:spacing w:val="2"/>
-          <w:sz w:val="17"/>
-        </w:rPr>
-        <w:t> </w:t>
-      </w:r>
-      <w:r>
-        <w:rPr>
-          <w:color w:val="2E3C4F"/>
-          <w:w w:val="90"/>
-          <w:sz w:val="17"/>
-        </w:rPr>
-        <w:t>applications</w:t>
-      </w:r>
-      <w:r>
-        <w:rPr>
-          <w:color w:val="2E3C4F"/>
-          <w:spacing w:val="2"/>
-          <w:sz w:val="17"/>
-        </w:rPr>
-        <w:t> </w:t>
-      </w:r>
-      <w:r>
-        <w:rPr>
-          <w:color w:val="2E3C4F"/>
-          <w:w w:val="90"/>
-          <w:sz w:val="17"/>
-        </w:rPr>
-        <w:t>(utilizing</w:t>
-      </w:r>
-      <w:r>
-        <w:rPr>
-          <w:color w:val="2E3C4F"/>
-          <w:spacing w:val="2"/>
-          <w:sz w:val="17"/>
-        </w:rPr>
-        <w:t> </w:t>
-      </w:r>
-      <w:r>
-        <w:rPr>
-          <w:color w:val="2E3C4F"/>
-          <w:w w:val="90"/>
-          <w:sz w:val="17"/>
-        </w:rPr>
-        <w:t>HTML,</w:t>
-      </w:r>
-      <w:r>
-        <w:rPr>
-          <w:color w:val="2E3C4F"/>
-          <w:spacing w:val="2"/>
-          <w:sz w:val="17"/>
-        </w:rPr>
-        <w:t> </w:t>
-      </w:r>
-      <w:r>
-        <w:rPr>
-          <w:color w:val="2E3C4F"/>
-          <w:w w:val="90"/>
-          <w:sz w:val="17"/>
-        </w:rPr>
-        <w:t>CSS,</w:t>
-      </w:r>
-      <w:r>
-        <w:rPr>
-          <w:color w:val="2E3C4F"/>
-          <w:spacing w:val="2"/>
+        <w:t>Full-Stack</w:t>
+      </w:r>
+      <w:r>
+        <w:rPr>
+          <w:color w:val="2E3C4F"/>
+          <w:spacing w:val="-2"/>
+          <w:sz w:val="17"/>
+        </w:rPr>
+        <w:t> </w:t>
+      </w:r>
+      <w:r>
+        <w:rPr>
+          <w:color w:val="2E3C4F"/>
+          <w:w w:val="90"/>
+          <w:sz w:val="17"/>
+        </w:rPr>
+        <w:t>developer</w:t>
+      </w:r>
+      <w:r>
+        <w:rPr>
+          <w:color w:val="2E3C4F"/>
+          <w:spacing w:val="-2"/>
+          <w:sz w:val="17"/>
+        </w:rPr>
+        <w:t> </w:t>
+      </w:r>
+      <w:r>
+        <w:rPr>
+          <w:color w:val="2E3C4F"/>
+          <w:w w:val="90"/>
+          <w:sz w:val="17"/>
+        </w:rPr>
+        <w:t>specializing</w:t>
+      </w:r>
+      <w:r>
+        <w:rPr>
+          <w:color w:val="2E3C4F"/>
+          <w:spacing w:val="-2"/>
+          <w:sz w:val="17"/>
+        </w:rPr>
+        <w:t> </w:t>
+      </w:r>
+      <w:r>
+        <w:rPr>
+          <w:color w:val="2E3C4F"/>
+          <w:w w:val="90"/>
+          <w:sz w:val="17"/>
+        </w:rPr>
+        <w:t>in</w:t>
+      </w:r>
+      <w:r>
+        <w:rPr>
+          <w:color w:val="2E3C4F"/>
+          <w:spacing w:val="-2"/>
+          <w:sz w:val="17"/>
+        </w:rPr>
+        <w:t> </w:t>
+      </w:r>
+      <w:r>
+        <w:rPr>
+          <w:color w:val="2E3C4F"/>
+          <w:w w:val="90"/>
+          <w:sz w:val="17"/>
+        </w:rPr>
+        <w:t>.NET,</w:t>
+      </w:r>
+      <w:r>
+        <w:rPr>
+          <w:color w:val="2E3C4F"/>
+          <w:spacing w:val="-2"/>
+          <w:sz w:val="17"/>
+        </w:rPr>
+        <w:t> </w:t>
+      </w:r>
+      <w:r>
+        <w:rPr>
+          <w:color w:val="2E3C4F"/>
+          <w:w w:val="90"/>
+          <w:sz w:val="17"/>
+        </w:rPr>
+        <w:t>MS</w:t>
+      </w:r>
+      <w:r>
+        <w:rPr>
+          <w:color w:val="2E3C4F"/>
+          <w:spacing w:val="-2"/>
+          <w:sz w:val="17"/>
+        </w:rPr>
+        <w:t> </w:t>
+      </w:r>
+      <w:r>
+        <w:rPr>
+          <w:color w:val="2E3C4F"/>
+          <w:w w:val="90"/>
+          <w:sz w:val="17"/>
+        </w:rPr>
+        <w:t>SQL,</w:t>
+      </w:r>
+      <w:r>
+        <w:rPr>
+          <w:color w:val="2E3C4F"/>
+          <w:spacing w:val="-1"/>
+          <w:sz w:val="17"/>
+        </w:rPr>
+        <w:t> </w:t>
+      </w:r>
+      <w:r>
+        <w:rPr>
+          <w:color w:val="2E3C4F"/>
+          <w:w w:val="90"/>
+          <w:sz w:val="17"/>
+        </w:rPr>
+        <w:t>C++,</w:t>
+      </w:r>
+      <w:r>
+        <w:rPr>
+          <w:color w:val="2E3C4F"/>
+          <w:spacing w:val="-2"/>
           <w:sz w:val="17"/>
         </w:rPr>
         <w:t> </w:t>
@@ -10836,23 +10128,55 @@
       <w:r>
         <w:rPr>
           <w:color w:val="2E3C4F"/>
-          <w:spacing w:val="2"/>
-          <w:sz w:val="17"/>
-        </w:rPr>
-        <w:t> </w:t>
-      </w:r>
-      <w:r>
-        <w:rPr>
-          <w:color w:val="2E3C4F"/>
-          <w:w w:val="90"/>
-          <w:sz w:val="17"/>
-        </w:rPr>
-        <w:t>JavaScript)</w:t>
-      </w:r>
-      <w:r>
-        <w:rPr>
-          <w:color w:val="2E3C4F"/>
-          <w:spacing w:val="1"/>
+          <w:spacing w:val="-2"/>
+          <w:sz w:val="17"/>
+        </w:rPr>
+        <w:t> </w:t>
+      </w:r>
+      <w:r>
+        <w:rPr>
+          <w:color w:val="2E3C4F"/>
+          <w:w w:val="90"/>
+          <w:sz w:val="17"/>
+        </w:rPr>
+        <w:t>Perl</w:t>
+      </w:r>
+      <w:r>
+        <w:rPr>
+          <w:color w:val="2E3C4F"/>
+          <w:spacing w:val="-2"/>
+          <w:sz w:val="17"/>
+        </w:rPr>
+        <w:t> </w:t>
+      </w:r>
+      <w:r>
+        <w:rPr>
+          <w:color w:val="2E3C4F"/>
+          <w:w w:val="90"/>
+          <w:sz w:val="17"/>
+        </w:rPr>
+        <w:t>development</w:t>
+      </w:r>
+      <w:r>
+        <w:rPr>
+          <w:color w:val="2E3C4F"/>
+          <w:spacing w:val="-2"/>
+          <w:sz w:val="17"/>
+        </w:rPr>
+        <w:t> </w:t>
+      </w:r>
+      <w:r>
+        <w:rPr>
+          <w:color w:val="2E3C4F"/>
+          <w:w w:val="90"/>
+          <w:sz w:val="17"/>
+        </w:rPr>
+        <w:t>(Windows</w:t>
+      </w:r>
+      <w:r>
+        <w:rPr>
+          <w:color w:val="2E3C4F"/>
+          <w:spacing w:val="-2"/>
           <w:sz w:val="17"/>
         </w:rPr>
         <w:t> </w:t>
@@ -10868,113 +10192,33 @@
       <w:r>
         <w:rPr>
           <w:color w:val="2E3C4F"/>
-          <w:spacing w:val="2"/>
-          <w:sz w:val="17"/>
-        </w:rPr>
-        <w:t> </w:t>
-      </w:r>
-      <w:r>
-        <w:rPr>
-          <w:color w:val="2E3C4F"/>
-          <w:w w:val="90"/>
-          <w:sz w:val="17"/>
-        </w:rPr>
-        <w:t>introduced</w:t>
-      </w:r>
-      <w:r>
-        <w:rPr>
-          <w:color w:val="2E3C4F"/>
-          <w:spacing w:val="2"/>
-          <w:sz w:val="17"/>
-        </w:rPr>
-        <w:t> </w:t>
-      </w:r>
-      <w:r>
-        <w:rPr>
-          <w:color w:val="2E3C4F"/>
-          <w:w w:val="90"/>
-          <w:sz w:val="17"/>
-        </w:rPr>
-        <w:t>Subversion</w:t>
-      </w:r>
-      <w:r>
-        <w:rPr>
-          <w:color w:val="2E3C4F"/>
-          <w:spacing w:val="2"/>
-          <w:sz w:val="17"/>
-        </w:rPr>
-        <w:t> </w:t>
-      </w:r>
-      <w:r>
-        <w:rPr>
-          <w:color w:val="2E3C4F"/>
-          <w:w w:val="90"/>
-          <w:sz w:val="17"/>
-        </w:rPr>
-        <w:t>source</w:t>
-      </w:r>
-      <w:r>
-        <w:rPr>
-          <w:color w:val="2E3C4F"/>
-          <w:spacing w:val="2"/>
-          <w:sz w:val="17"/>
-        </w:rPr>
-        <w:t> </w:t>
-      </w:r>
-      <w:r>
-        <w:rPr>
-          <w:color w:val="2E3C4F"/>
-          <w:w w:val="90"/>
-          <w:sz w:val="17"/>
-        </w:rPr>
-        <w:t>control</w:t>
-      </w:r>
-      <w:r>
-        <w:rPr>
-          <w:color w:val="2E3C4F"/>
-          <w:spacing w:val="2"/>
-          <w:sz w:val="17"/>
-        </w:rPr>
-        <w:t> </w:t>
-      </w:r>
-      <w:r>
-        <w:rPr>
-          <w:color w:val="2E3C4F"/>
-          <w:w w:val="90"/>
-          <w:sz w:val="17"/>
-        </w:rPr>
-        <w:t>to</w:t>
-      </w:r>
-      <w:r>
-        <w:rPr>
-          <w:color w:val="2E3C4F"/>
-          <w:spacing w:val="2"/>
-          <w:sz w:val="17"/>
-        </w:rPr>
-        <w:t> </w:t>
-      </w:r>
-      <w:r>
-        <w:rPr>
-          <w:color w:val="2E3C4F"/>
-          <w:spacing w:val="-2"/>
-          <w:w w:val="90"/>
-          <w:sz w:val="17"/>
-        </w:rPr>
-        <w:t>company.</w:t>
+          <w:spacing w:val="-1"/>
+          <w:sz w:val="17"/>
+        </w:rPr>
+        <w:t> </w:t>
+      </w:r>
+      <w:r>
+        <w:rPr>
+          <w:color w:val="2E3C4F"/>
+          <w:spacing w:val="-2"/>
+          <w:w w:val="90"/>
+          <w:sz w:val="17"/>
+        </w:rPr>
+        <w:t>Linux).</w:t>
       </w:r>
     </w:p>
     <w:p>
       <w:pPr>
         <w:pStyle w:val="ListParagraph"/>
         <w:numPr>
-          <w:ilvl w:val="0"/>
-          <w:numId w:val="1"/>
+          <w:ilvl w:val="1"/>
+          <w:numId w:val="2"/>
         </w:numPr>
         <w:tabs>
-          <w:tab w:pos="162" w:val="left" w:leader="none"/>
+          <w:tab w:pos="312" w:val="left" w:leader="none"/>
         </w:tabs>
-        <w:spacing w:line="240" w:lineRule="auto" w:before="78" w:after="0"/>
-        <w:ind w:left="162" w:right="0" w:hanging="104"/>
+        <w:spacing w:line="240" w:lineRule="auto" w:before="77" w:after="0"/>
+        <w:ind w:left="312" w:right="0" w:hanging="104"/>
         <w:jc w:val="left"/>
         <w:rPr>
           <w:sz w:val="17"/>
@@ -10986,237 +10230,124 @@
           <w:w w:val="90"/>
           <w:sz w:val="17"/>
         </w:rPr>
-        <w:t>Deployed</w:t>
-      </w:r>
-      <w:r>
-        <w:rPr>
-          <w:color w:val="2E3C4F"/>
-          <w:spacing w:val="-4"/>
-          <w:sz w:val="17"/>
-        </w:rPr>
-        <w:t> </w:t>
-      </w:r>
-      <w:r>
-        <w:rPr>
-          <w:color w:val="2E3C4F"/>
-          <w:w w:val="90"/>
-          <w:sz w:val="17"/>
-        </w:rPr>
-        <w:t>over</w:t>
-      </w:r>
-      <w:r>
-        <w:rPr>
-          <w:color w:val="2E3C4F"/>
-          <w:spacing w:val="-4"/>
-          <w:sz w:val="17"/>
-        </w:rPr>
-        <w:t> </w:t>
-      </w:r>
-      <w:r>
-        <w:rPr>
-          <w:color w:val="2E3C4F"/>
-          <w:w w:val="90"/>
-          <w:sz w:val="17"/>
-        </w:rPr>
-        <w:t>50</w:t>
-      </w:r>
-      <w:r>
-        <w:rPr>
-          <w:color w:val="2E3C4F"/>
-          <w:spacing w:val="-4"/>
-          <w:sz w:val="17"/>
-        </w:rPr>
-        <w:t> </w:t>
-      </w:r>
-      <w:r>
-        <w:rPr>
-          <w:color w:val="2E3C4F"/>
-          <w:w w:val="90"/>
-          <w:sz w:val="17"/>
-        </w:rPr>
-        <w:t>plasma</w:t>
-      </w:r>
-      <w:r>
-        <w:rPr>
-          <w:color w:val="2E3C4F"/>
-          <w:spacing w:val="-4"/>
-          <w:sz w:val="17"/>
-        </w:rPr>
-        <w:t> </w:t>
-      </w:r>
-      <w:r>
-        <w:rPr>
-          <w:color w:val="2E3C4F"/>
-          <w:w w:val="90"/>
-          <w:sz w:val="17"/>
-        </w:rPr>
-        <w:t>trace</w:t>
-      </w:r>
-      <w:r>
-        <w:rPr>
-          <w:color w:val="2E3C4F"/>
-          <w:spacing w:val="-3"/>
-          <w:sz w:val="17"/>
-        </w:rPr>
-        <w:t> </w:t>
-      </w:r>
-      <w:r>
-        <w:rPr>
-          <w:color w:val="2E3C4F"/>
-          <w:w w:val="90"/>
-          <w:sz w:val="17"/>
-        </w:rPr>
-        <w:t>machine</w:t>
-      </w:r>
-      <w:r>
-        <w:rPr>
-          <w:color w:val="2E3C4F"/>
-          <w:spacing w:val="-4"/>
-          <w:sz w:val="17"/>
-        </w:rPr>
-        <w:t> </w:t>
-      </w:r>
-      <w:r>
-        <w:rPr>
-          <w:color w:val="2E3C4F"/>
-          <w:w w:val="90"/>
-          <w:sz w:val="17"/>
-        </w:rPr>
-        <w:t>monitoring</w:t>
-      </w:r>
-      <w:r>
-        <w:rPr>
-          <w:color w:val="2E3C4F"/>
-          <w:spacing w:val="-4"/>
-          <w:sz w:val="17"/>
-        </w:rPr>
-        <w:t> </w:t>
-      </w:r>
-      <w:r>
-        <w:rPr>
-          <w:color w:val="2E3C4F"/>
-          <w:w w:val="90"/>
-          <w:sz w:val="17"/>
-        </w:rPr>
-        <w:t>Perle</w:t>
-      </w:r>
-      <w:r>
-        <w:rPr>
-          <w:color w:val="2E3C4F"/>
-          <w:spacing w:val="-4"/>
-          <w:sz w:val="17"/>
-        </w:rPr>
-        <w:t> </w:t>
-      </w:r>
-      <w:r>
-        <w:rPr>
-          <w:color w:val="2E3C4F"/>
-          <w:w w:val="90"/>
-          <w:sz w:val="17"/>
-        </w:rPr>
-        <w:t>Modules</w:t>
-      </w:r>
-      <w:r>
-        <w:rPr>
-          <w:color w:val="2E3C4F"/>
-          <w:spacing w:val="-4"/>
-          <w:sz w:val="17"/>
-        </w:rPr>
-        <w:t> </w:t>
-      </w:r>
-      <w:r>
-        <w:rPr>
-          <w:color w:val="2E3C4F"/>
-          <w:w w:val="90"/>
-          <w:sz w:val="17"/>
-        </w:rPr>
-        <w:t>that</w:t>
-      </w:r>
-      <w:r>
-        <w:rPr>
-          <w:color w:val="2E3C4F"/>
-          <w:spacing w:val="-3"/>
-          <w:sz w:val="17"/>
-        </w:rPr>
-        <w:t> </w:t>
-      </w:r>
-      <w:r>
-        <w:rPr>
-          <w:color w:val="2E3C4F"/>
-          <w:w w:val="90"/>
-          <w:sz w:val="17"/>
-        </w:rPr>
-        <w:t>integrated</w:t>
-      </w:r>
-      <w:r>
-        <w:rPr>
-          <w:color w:val="2E3C4F"/>
-          <w:spacing w:val="-4"/>
-          <w:sz w:val="17"/>
-        </w:rPr>
-        <w:t> </w:t>
-      </w:r>
-      <w:r>
-        <w:rPr>
-          <w:color w:val="2E3C4F"/>
-          <w:w w:val="90"/>
-          <w:sz w:val="17"/>
-        </w:rPr>
-        <w:t>with</w:t>
-      </w:r>
-      <w:r>
-        <w:rPr>
-          <w:color w:val="2E3C4F"/>
-          <w:spacing w:val="-4"/>
-          <w:sz w:val="17"/>
-        </w:rPr>
-        <w:t> </w:t>
-      </w:r>
-      <w:r>
-        <w:rPr>
-          <w:color w:val="2E3C4F"/>
-          <w:w w:val="90"/>
-          <w:sz w:val="17"/>
-        </w:rPr>
-        <w:t>custom</w:t>
-      </w:r>
-      <w:r>
-        <w:rPr>
-          <w:color w:val="2E3C4F"/>
-          <w:spacing w:val="-1"/>
-          <w:w w:val="90"/>
-          <w:sz w:val="17"/>
-        </w:rPr>
-        <w:t> </w:t>
-      </w:r>
-      <w:r>
-        <w:rPr>
-          <w:color w:val="2E3C4F"/>
-          <w:w w:val="90"/>
-          <w:sz w:val="17"/>
-        </w:rPr>
-        <w:t>built</w:t>
-      </w:r>
-      <w:r>
-        <w:rPr>
-          <w:color w:val="2E3C4F"/>
-          <w:spacing w:val="-4"/>
-          <w:sz w:val="17"/>
-        </w:rPr>
-        <w:t> </w:t>
-      </w:r>
-      <w:r>
-        <w:rPr>
-          <w:color w:val="2E3C4F"/>
-          <w:w w:val="90"/>
-          <w:sz w:val="17"/>
-        </w:rPr>
-        <w:t>monitoring</w:t>
-      </w:r>
-      <w:r>
-        <w:rPr>
-          <w:color w:val="2E3C4F"/>
-          <w:spacing w:val="-4"/>
+        <w:t>Built</w:t>
+      </w:r>
+      <w:r>
+        <w:rPr>
+          <w:color w:val="2E3C4F"/>
+          <w:spacing w:val="1"/>
+          <w:sz w:val="17"/>
+        </w:rPr>
+        <w:t> </w:t>
+      </w:r>
+      <w:r>
+        <w:rPr>
+          <w:color w:val="2E3C4F"/>
+          <w:w w:val="90"/>
+          <w:sz w:val="17"/>
+        </w:rPr>
+        <w:t>responsive</w:t>
+      </w:r>
+      <w:r>
+        <w:rPr>
+          <w:color w:val="2E3C4F"/>
+          <w:spacing w:val="2"/>
+          <w:sz w:val="17"/>
+        </w:rPr>
+        <w:t> </w:t>
+      </w:r>
+      <w:r>
+        <w:rPr>
+          <w:color w:val="2E3C4F"/>
+          <w:w w:val="90"/>
+          <w:sz w:val="17"/>
+        </w:rPr>
+        <w:t>3-tier</w:t>
+      </w:r>
+      <w:r>
+        <w:rPr>
+          <w:color w:val="2E3C4F"/>
+          <w:spacing w:val="2"/>
+          <w:sz w:val="17"/>
+        </w:rPr>
+        <w:t> </w:t>
+      </w:r>
+      <w:r>
+        <w:rPr>
+          <w:color w:val="2E3C4F"/>
+          <w:w w:val="90"/>
+          <w:sz w:val="17"/>
+        </w:rPr>
+        <w:t>web</w:t>
+      </w:r>
+      <w:r>
+        <w:rPr>
+          <w:color w:val="2E3C4F"/>
+          <w:spacing w:val="2"/>
+          <w:sz w:val="17"/>
+        </w:rPr>
+        <w:t> </w:t>
+      </w:r>
+      <w:r>
+        <w:rPr>
+          <w:color w:val="2E3C4F"/>
+          <w:w w:val="90"/>
+          <w:sz w:val="17"/>
+        </w:rPr>
+        <w:t>applications</w:t>
+      </w:r>
+      <w:r>
+        <w:rPr>
+          <w:color w:val="2E3C4F"/>
+          <w:spacing w:val="2"/>
+          <w:sz w:val="17"/>
+        </w:rPr>
+        <w:t> </w:t>
+      </w:r>
+      <w:r>
+        <w:rPr>
+          <w:color w:val="2E3C4F"/>
+          <w:w w:val="90"/>
+          <w:sz w:val="17"/>
+        </w:rPr>
+        <w:t>(utilizing</w:t>
+      </w:r>
+      <w:r>
+        <w:rPr>
+          <w:color w:val="2E3C4F"/>
+          <w:spacing w:val="2"/>
+          <w:sz w:val="17"/>
+        </w:rPr>
+        <w:t> </w:t>
+      </w:r>
+      <w:r>
+        <w:rPr>
+          <w:color w:val="2E3C4F"/>
+          <w:w w:val="90"/>
+          <w:sz w:val="17"/>
+        </w:rPr>
+        <w:t>HTML,</w:t>
+      </w:r>
+      <w:r>
+        <w:rPr>
+          <w:color w:val="2E3C4F"/>
+          <w:spacing w:val="2"/>
+          <w:sz w:val="17"/>
+        </w:rPr>
+        <w:t> </w:t>
+      </w:r>
+      <w:r>
+        <w:rPr>
+          <w:color w:val="2E3C4F"/>
+          <w:w w:val="90"/>
+          <w:sz w:val="17"/>
+        </w:rPr>
+        <w:t>CSS,</w:t>
+      </w:r>
+      <w:r>
+        <w:rPr>
+          <w:color w:val="2E3C4F"/>
+          <w:spacing w:val="2"/>
           <w:sz w:val="17"/>
         </w:rPr>
         <w:t> </w:t>
@@ -11232,49 +10363,145 @@
       <w:r>
         <w:rPr>
           <w:color w:val="2E3C4F"/>
-          <w:spacing w:val="-3"/>
-          <w:sz w:val="17"/>
-        </w:rPr>
-        <w:t> </w:t>
-      </w:r>
-      <w:r>
-        <w:rPr>
-          <w:color w:val="2E3C4F"/>
-          <w:w w:val="90"/>
-          <w:sz w:val="17"/>
-        </w:rPr>
-        <w:t>reporting</w:t>
-      </w:r>
-      <w:r>
-        <w:rPr>
-          <w:color w:val="2E3C4F"/>
-          <w:spacing w:val="-4"/>
-          <w:sz w:val="17"/>
-        </w:rPr>
-        <w:t> </w:t>
-      </w:r>
-      <w:r>
-        <w:rPr>
-          <w:color w:val="2E3C4F"/>
-          <w:spacing w:val="-2"/>
-          <w:w w:val="90"/>
-          <w:sz w:val="17"/>
-        </w:rPr>
-        <w:t>software.</w:t>
+          <w:spacing w:val="2"/>
+          <w:sz w:val="17"/>
+        </w:rPr>
+        <w:t> </w:t>
+      </w:r>
+      <w:r>
+        <w:rPr>
+          <w:color w:val="2E3C4F"/>
+          <w:w w:val="90"/>
+          <w:sz w:val="17"/>
+        </w:rPr>
+        <w:t>JavaScript)</w:t>
+      </w:r>
+      <w:r>
+        <w:rPr>
+          <w:color w:val="2E3C4F"/>
+          <w:spacing w:val="1"/>
+          <w:sz w:val="17"/>
+        </w:rPr>
+        <w:t> </w:t>
+      </w:r>
+      <w:r>
+        <w:rPr>
+          <w:color w:val="2E3C4F"/>
+          <w:w w:val="90"/>
+          <w:sz w:val="17"/>
+        </w:rPr>
+        <w:t>and</w:t>
+      </w:r>
+      <w:r>
+        <w:rPr>
+          <w:color w:val="2E3C4F"/>
+          <w:spacing w:val="2"/>
+          <w:sz w:val="17"/>
+        </w:rPr>
+        <w:t> </w:t>
+      </w:r>
+      <w:r>
+        <w:rPr>
+          <w:color w:val="2E3C4F"/>
+          <w:w w:val="90"/>
+          <w:sz w:val="17"/>
+        </w:rPr>
+        <w:t>introduced</w:t>
+      </w:r>
+      <w:r>
+        <w:rPr>
+          <w:color w:val="2E3C4F"/>
+          <w:spacing w:val="2"/>
+          <w:sz w:val="17"/>
+        </w:rPr>
+        <w:t> </w:t>
+      </w:r>
+      <w:r>
+        <w:rPr>
+          <w:color w:val="2E3C4F"/>
+          <w:w w:val="90"/>
+          <w:sz w:val="17"/>
+        </w:rPr>
+        <w:t>Subversion</w:t>
+      </w:r>
+      <w:r>
+        <w:rPr>
+          <w:color w:val="2E3C4F"/>
+          <w:spacing w:val="2"/>
+          <w:sz w:val="17"/>
+        </w:rPr>
+        <w:t> </w:t>
+      </w:r>
+      <w:r>
+        <w:rPr>
+          <w:color w:val="2E3C4F"/>
+          <w:w w:val="90"/>
+          <w:sz w:val="17"/>
+        </w:rPr>
+        <w:t>source</w:t>
+      </w:r>
+      <w:r>
+        <w:rPr>
+          <w:color w:val="2E3C4F"/>
+          <w:spacing w:val="2"/>
+          <w:sz w:val="17"/>
+        </w:rPr>
+        <w:t> </w:t>
+      </w:r>
+      <w:r>
+        <w:rPr>
+          <w:color w:val="2E3C4F"/>
+          <w:w w:val="90"/>
+          <w:sz w:val="17"/>
+        </w:rPr>
+        <w:t>control</w:t>
+      </w:r>
+      <w:r>
+        <w:rPr>
+          <w:color w:val="2E3C4F"/>
+          <w:spacing w:val="2"/>
+          <w:sz w:val="17"/>
+        </w:rPr>
+        <w:t> </w:t>
+      </w:r>
+      <w:r>
+        <w:rPr>
+          <w:color w:val="2E3C4F"/>
+          <w:w w:val="90"/>
+          <w:sz w:val="17"/>
+        </w:rPr>
+        <w:t>to</w:t>
+      </w:r>
+      <w:r>
+        <w:rPr>
+          <w:color w:val="2E3C4F"/>
+          <w:spacing w:val="2"/>
+          <w:sz w:val="17"/>
+        </w:rPr>
+        <w:t> </w:t>
+      </w:r>
+      <w:r>
+        <w:rPr>
+          <w:color w:val="2E3C4F"/>
+          <w:spacing w:val="-2"/>
+          <w:w w:val="90"/>
+          <w:sz w:val="17"/>
+        </w:rPr>
+        <w:t>company.</w:t>
       </w:r>
     </w:p>
     <w:p>
       <w:pPr>
         <w:pStyle w:val="ListParagraph"/>
         <w:numPr>
-          <w:ilvl w:val="0"/>
-          <w:numId w:val="1"/>
+          <w:ilvl w:val="1"/>
+          <w:numId w:val="2"/>
         </w:numPr>
         <w:tabs>
-          <w:tab w:pos="162" w:val="left" w:leader="none"/>
+          <w:tab w:pos="312" w:val="left" w:leader="none"/>
         </w:tabs>
-        <w:spacing w:line="240" w:lineRule="auto" w:before="77" w:after="0"/>
-        <w:ind w:left="162" w:right="0" w:hanging="104"/>
+        <w:spacing w:line="240" w:lineRule="auto" w:before="63" w:after="0"/>
+        <w:ind w:left="312" w:right="0" w:hanging="104"/>
         <w:jc w:val="left"/>
         <w:rPr>
           <w:sz w:val="17"/>
@@ -11291,39 +10518,232 @@
       <w:r>
         <w:rPr>
           <w:color w:val="2E3C4F"/>
-          <w:spacing w:val="-2"/>
-          <w:sz w:val="17"/>
-        </w:rPr>
-        <w:t> </w:t>
-      </w:r>
-      <w:r>
-        <w:rPr>
-          <w:color w:val="2E3C4F"/>
-          <w:w w:val="90"/>
-          <w:sz w:val="17"/>
-        </w:rPr>
-        <w:t>distributed</w:t>
-      </w:r>
-      <w:r>
-        <w:rPr>
-          <w:color w:val="2E3C4F"/>
-          <w:spacing w:val="-2"/>
-          <w:sz w:val="17"/>
-        </w:rPr>
-        <w:t> </w:t>
-      </w:r>
-      <w:r>
-        <w:rPr>
-          <w:color w:val="2E3C4F"/>
-          <w:w w:val="90"/>
-          <w:sz w:val="17"/>
-        </w:rPr>
-        <w:t>databases</w:t>
-      </w:r>
-      <w:r>
-        <w:rPr>
-          <w:color w:val="2E3C4F"/>
-          <w:spacing w:val="-2"/>
+          <w:spacing w:val="-4"/>
+          <w:sz w:val="17"/>
+        </w:rPr>
+        <w:t> </w:t>
+      </w:r>
+      <w:r>
+        <w:rPr>
+          <w:color w:val="2E3C4F"/>
+          <w:w w:val="90"/>
+          <w:sz w:val="17"/>
+        </w:rPr>
+        <w:t>over</w:t>
+      </w:r>
+      <w:r>
+        <w:rPr>
+          <w:color w:val="2E3C4F"/>
+          <w:spacing w:val="-4"/>
+          <w:sz w:val="17"/>
+        </w:rPr>
+        <w:t> </w:t>
+      </w:r>
+      <w:r>
+        <w:rPr>
+          <w:color w:val="2E3C4F"/>
+          <w:w w:val="90"/>
+          <w:sz w:val="17"/>
+        </w:rPr>
+        <w:t>50</w:t>
+      </w:r>
+      <w:r>
+        <w:rPr>
+          <w:color w:val="2E3C4F"/>
+          <w:spacing w:val="-4"/>
+          <w:sz w:val="17"/>
+        </w:rPr>
+        <w:t> </w:t>
+      </w:r>
+      <w:r>
+        <w:rPr>
+          <w:color w:val="2E3C4F"/>
+          <w:w w:val="90"/>
+          <w:sz w:val="17"/>
+        </w:rPr>
+        <w:t>plasma</w:t>
+      </w:r>
+      <w:r>
+        <w:rPr>
+          <w:color w:val="2E3C4F"/>
+          <w:spacing w:val="-4"/>
+          <w:sz w:val="17"/>
+        </w:rPr>
+        <w:t> </w:t>
+      </w:r>
+      <w:r>
+        <w:rPr>
+          <w:color w:val="2E3C4F"/>
+          <w:w w:val="90"/>
+          <w:sz w:val="17"/>
+        </w:rPr>
+        <w:t>trace</w:t>
+      </w:r>
+      <w:r>
+        <w:rPr>
+          <w:color w:val="2E3C4F"/>
+          <w:spacing w:val="-3"/>
+          <w:sz w:val="17"/>
+        </w:rPr>
+        <w:t> </w:t>
+      </w:r>
+      <w:r>
+        <w:rPr>
+          <w:color w:val="2E3C4F"/>
+          <w:w w:val="90"/>
+          <w:sz w:val="17"/>
+        </w:rPr>
+        <w:t>machine</w:t>
+      </w:r>
+      <w:r>
+        <w:rPr>
+          <w:color w:val="2E3C4F"/>
+          <w:spacing w:val="-4"/>
+          <w:sz w:val="17"/>
+        </w:rPr>
+        <w:t> </w:t>
+      </w:r>
+      <w:r>
+        <w:rPr>
+          <w:color w:val="2E3C4F"/>
+          <w:w w:val="90"/>
+          <w:sz w:val="17"/>
+        </w:rPr>
+        <w:t>monitoring</w:t>
+      </w:r>
+      <w:r>
+        <w:rPr>
+          <w:color w:val="2E3C4F"/>
+          <w:spacing w:val="-4"/>
+          <w:sz w:val="17"/>
+        </w:rPr>
+        <w:t> </w:t>
+      </w:r>
+      <w:r>
+        <w:rPr>
+          <w:color w:val="2E3C4F"/>
+          <w:w w:val="90"/>
+          <w:sz w:val="17"/>
+        </w:rPr>
+        <w:t>Perle</w:t>
+      </w:r>
+      <w:r>
+        <w:rPr>
+          <w:color w:val="2E3C4F"/>
+          <w:spacing w:val="-4"/>
+          <w:sz w:val="17"/>
+        </w:rPr>
+        <w:t> </w:t>
+      </w:r>
+      <w:r>
+        <w:rPr>
+          <w:color w:val="2E3C4F"/>
+          <w:w w:val="90"/>
+          <w:sz w:val="17"/>
+        </w:rPr>
+        <w:t>Modules</w:t>
+      </w:r>
+      <w:r>
+        <w:rPr>
+          <w:color w:val="2E3C4F"/>
+          <w:spacing w:val="-4"/>
+          <w:sz w:val="17"/>
+        </w:rPr>
+        <w:t> </w:t>
+      </w:r>
+      <w:r>
+        <w:rPr>
+          <w:color w:val="2E3C4F"/>
+          <w:w w:val="90"/>
+          <w:sz w:val="17"/>
+        </w:rPr>
+        <w:t>that</w:t>
+      </w:r>
+      <w:r>
+        <w:rPr>
+          <w:color w:val="2E3C4F"/>
+          <w:spacing w:val="-3"/>
+          <w:sz w:val="17"/>
+        </w:rPr>
+        <w:t> </w:t>
+      </w:r>
+      <w:r>
+        <w:rPr>
+          <w:color w:val="2E3C4F"/>
+          <w:w w:val="90"/>
+          <w:sz w:val="17"/>
+        </w:rPr>
+        <w:t>integrated</w:t>
+      </w:r>
+      <w:r>
+        <w:rPr>
+          <w:color w:val="2E3C4F"/>
+          <w:spacing w:val="-4"/>
+          <w:sz w:val="17"/>
+        </w:rPr>
+        <w:t> </w:t>
+      </w:r>
+      <w:r>
+        <w:rPr>
+          <w:color w:val="2E3C4F"/>
+          <w:w w:val="90"/>
+          <w:sz w:val="17"/>
+        </w:rPr>
+        <w:t>with</w:t>
+      </w:r>
+      <w:r>
+        <w:rPr>
+          <w:color w:val="2E3C4F"/>
+          <w:spacing w:val="-4"/>
+          <w:sz w:val="17"/>
+        </w:rPr>
+        <w:t> </w:t>
+      </w:r>
+      <w:r>
+        <w:rPr>
+          <w:color w:val="2E3C4F"/>
+          <w:w w:val="90"/>
+          <w:sz w:val="17"/>
+        </w:rPr>
+        <w:t>custom</w:t>
+      </w:r>
+      <w:r>
+        <w:rPr>
+          <w:color w:val="2E3C4F"/>
+          <w:spacing w:val="-1"/>
+          <w:w w:val="90"/>
+          <w:sz w:val="17"/>
+        </w:rPr>
+        <w:t> </w:t>
+      </w:r>
+      <w:r>
+        <w:rPr>
+          <w:color w:val="2E3C4F"/>
+          <w:w w:val="90"/>
+          <w:sz w:val="17"/>
+        </w:rPr>
+        <w:t>built</w:t>
+      </w:r>
+      <w:r>
+        <w:rPr>
+          <w:color w:val="2E3C4F"/>
+          <w:spacing w:val="-4"/>
+          <w:sz w:val="17"/>
+        </w:rPr>
+        <w:t> </w:t>
+      </w:r>
+      <w:r>
+        <w:rPr>
+          <w:color w:val="2E3C4F"/>
+          <w:w w:val="90"/>
+          <w:sz w:val="17"/>
+        </w:rPr>
+        <w:t>monitoring</w:t>
+      </w:r>
+      <w:r>
+        <w:rPr>
+          <w:color w:val="2E3C4F"/>
+          <w:spacing w:val="-4"/>
           <w:sz w:val="17"/>
         </w:rPr>
         <w:t> </w:t>
@@ -11339,145 +10759,252 @@
       <w:r>
         <w:rPr>
           <w:color w:val="2E3C4F"/>
-          <w:spacing w:val="-2"/>
-          <w:sz w:val="17"/>
-        </w:rPr>
-        <w:t> </w:t>
-      </w:r>
-      <w:r>
-        <w:rPr>
-          <w:color w:val="2E3C4F"/>
-          <w:w w:val="90"/>
-          <w:sz w:val="17"/>
-        </w:rPr>
-        <w:t>web</w:t>
-      </w:r>
-      <w:r>
-        <w:rPr>
-          <w:color w:val="2E3C4F"/>
-          <w:spacing w:val="-2"/>
-          <w:sz w:val="17"/>
-        </w:rPr>
-        <w:t> </w:t>
-      </w:r>
-      <w:r>
-        <w:rPr>
-          <w:color w:val="2E3C4F"/>
-          <w:w w:val="90"/>
-          <w:sz w:val="17"/>
-        </w:rPr>
-        <w:t>applications</w:t>
-      </w:r>
-      <w:r>
-        <w:rPr>
-          <w:color w:val="2E3C4F"/>
-          <w:spacing w:val="-2"/>
-          <w:sz w:val="17"/>
-        </w:rPr>
-        <w:t> </w:t>
-      </w:r>
-      <w:r>
-        <w:rPr>
-          <w:color w:val="2E3C4F"/>
-          <w:w w:val="90"/>
-          <w:sz w:val="17"/>
-        </w:rPr>
-        <w:t>in</w:t>
-      </w:r>
-      <w:r>
-        <w:rPr>
-          <w:color w:val="2E3C4F"/>
-          <w:spacing w:val="-2"/>
-          <w:sz w:val="17"/>
-        </w:rPr>
-        <w:t> </w:t>
-      </w:r>
-      <w:r>
-        <w:rPr>
-          <w:color w:val="2E3C4F"/>
-          <w:w w:val="90"/>
-          <w:sz w:val="17"/>
-        </w:rPr>
-        <w:t>the</w:t>
-      </w:r>
-      <w:r>
-        <w:rPr>
-          <w:color w:val="2E3C4F"/>
-          <w:spacing w:val="-2"/>
-          <w:sz w:val="17"/>
-        </w:rPr>
-        <w:t> </w:t>
-      </w:r>
-      <w:r>
-        <w:rPr>
-          <w:color w:val="2E3C4F"/>
-          <w:w w:val="90"/>
-          <w:sz w:val="17"/>
-        </w:rPr>
-        <w:t>U.S.,</w:t>
-      </w:r>
-      <w:r>
-        <w:rPr>
-          <w:color w:val="2E3C4F"/>
-          <w:spacing w:val="-2"/>
-          <w:sz w:val="17"/>
-        </w:rPr>
-        <w:t> </w:t>
-      </w:r>
-      <w:r>
-        <w:rPr>
-          <w:color w:val="2E3C4F"/>
-          <w:w w:val="90"/>
-          <w:sz w:val="17"/>
-        </w:rPr>
-        <w:t>Germany,</w:t>
-      </w:r>
-      <w:r>
-        <w:rPr>
-          <w:color w:val="2E3C4F"/>
-          <w:spacing w:val="-2"/>
-          <w:sz w:val="17"/>
-        </w:rPr>
-        <w:t> </w:t>
-      </w:r>
-      <w:r>
-        <w:rPr>
-          <w:color w:val="2E3C4F"/>
-          <w:w w:val="90"/>
-          <w:sz w:val="17"/>
-        </w:rPr>
-        <w:t>and</w:t>
-      </w:r>
-      <w:r>
-        <w:rPr>
-          <w:color w:val="2E3C4F"/>
-          <w:spacing w:val="-1"/>
-          <w:sz w:val="17"/>
-        </w:rPr>
-        <w:t> </w:t>
-      </w:r>
-      <w:r>
-        <w:rPr>
-          <w:color w:val="2E3C4F"/>
-          <w:spacing w:val="-2"/>
-          <w:w w:val="90"/>
-          <w:sz w:val="17"/>
-        </w:rPr>
-        <w:t>Malaysia.</w:t>
+          <w:spacing w:val="-3"/>
+          <w:sz w:val="17"/>
+        </w:rPr>
+        <w:t> </w:t>
+      </w:r>
+      <w:r>
+        <w:rPr>
+          <w:color w:val="2E3C4F"/>
+          <w:w w:val="90"/>
+          <w:sz w:val="17"/>
+        </w:rPr>
+        <w:t>reporting</w:t>
+      </w:r>
+      <w:r>
+        <w:rPr>
+          <w:color w:val="2E3C4F"/>
+          <w:spacing w:val="-4"/>
+          <w:sz w:val="17"/>
+        </w:rPr>
+        <w:t> </w:t>
+      </w:r>
+      <w:r>
+        <w:rPr>
+          <w:color w:val="2E3C4F"/>
+          <w:spacing w:val="-2"/>
+          <w:w w:val="90"/>
+          <w:sz w:val="17"/>
+        </w:rPr>
+        <w:t>software.</w:t>
       </w:r>
     </w:p>
     <w:p>
       <w:pPr>
         <w:pStyle w:val="ListParagraph"/>
         <w:numPr>
-          <w:ilvl w:val="0"/>
-          <w:numId w:val="1"/>
+          <w:ilvl w:val="1"/>
+          <w:numId w:val="2"/>
         </w:numPr>
         <w:tabs>
-          <w:tab w:pos="162" w:val="left" w:leader="none"/>
+          <w:tab w:pos="312" w:val="left" w:leader="none"/>
         </w:tabs>
-        <w:spacing w:line="240" w:lineRule="auto" w:before="63" w:after="0"/>
-        <w:ind w:left="162" w:right="0" w:hanging="104"/>
+        <w:spacing w:line="240" w:lineRule="auto" w:before="62" w:after="0"/>
+        <w:ind w:left="312" w:right="0" w:hanging="104"/>
+        <w:jc w:val="left"/>
+        <w:rPr>
+          <w:sz w:val="17"/>
+        </w:rPr>
+      </w:pPr>
+      <w:r>
+        <w:rPr>
+          <w:color w:val="2E3C4F"/>
+          <w:w w:val="90"/>
+          <w:sz w:val="17"/>
+        </w:rPr>
+        <w:t>Deployed</w:t>
+      </w:r>
+      <w:r>
+        <w:rPr>
+          <w:color w:val="2E3C4F"/>
+          <w:spacing w:val="-2"/>
+          <w:sz w:val="17"/>
+        </w:rPr>
+        <w:t> </w:t>
+      </w:r>
+      <w:r>
+        <w:rPr>
+          <w:color w:val="2E3C4F"/>
+          <w:w w:val="90"/>
+          <w:sz w:val="17"/>
+        </w:rPr>
+        <w:t>distributed</w:t>
+      </w:r>
+      <w:r>
+        <w:rPr>
+          <w:color w:val="2E3C4F"/>
+          <w:spacing w:val="-2"/>
+          <w:sz w:val="17"/>
+        </w:rPr>
+        <w:t> </w:t>
+      </w:r>
+      <w:r>
+        <w:rPr>
+          <w:color w:val="2E3C4F"/>
+          <w:w w:val="90"/>
+          <w:sz w:val="17"/>
+        </w:rPr>
+        <w:t>databases</w:t>
+      </w:r>
+      <w:r>
+        <w:rPr>
+          <w:color w:val="2E3C4F"/>
+          <w:spacing w:val="-2"/>
+          <w:sz w:val="17"/>
+        </w:rPr>
+        <w:t> </w:t>
+      </w:r>
+      <w:r>
+        <w:rPr>
+          <w:color w:val="2E3C4F"/>
+          <w:w w:val="90"/>
+          <w:sz w:val="17"/>
+        </w:rPr>
+        <w:t>and</w:t>
+      </w:r>
+      <w:r>
+        <w:rPr>
+          <w:color w:val="2E3C4F"/>
+          <w:spacing w:val="-2"/>
+          <w:sz w:val="17"/>
+        </w:rPr>
+        <w:t> </w:t>
+      </w:r>
+      <w:r>
+        <w:rPr>
+          <w:color w:val="2E3C4F"/>
+          <w:w w:val="90"/>
+          <w:sz w:val="17"/>
+        </w:rPr>
+        <w:t>web</w:t>
+      </w:r>
+      <w:r>
+        <w:rPr>
+          <w:color w:val="2E3C4F"/>
+          <w:spacing w:val="-2"/>
+          <w:sz w:val="17"/>
+        </w:rPr>
+        <w:t> </w:t>
+      </w:r>
+      <w:r>
+        <w:rPr>
+          <w:color w:val="2E3C4F"/>
+          <w:w w:val="90"/>
+          <w:sz w:val="17"/>
+        </w:rPr>
+        <w:t>applications</w:t>
+      </w:r>
+      <w:r>
+        <w:rPr>
+          <w:color w:val="2E3C4F"/>
+          <w:spacing w:val="-2"/>
+          <w:sz w:val="17"/>
+        </w:rPr>
+        <w:t> </w:t>
+      </w:r>
+      <w:r>
+        <w:rPr>
+          <w:color w:val="2E3C4F"/>
+          <w:w w:val="90"/>
+          <w:sz w:val="17"/>
+        </w:rPr>
+        <w:t>in</w:t>
+      </w:r>
+      <w:r>
+        <w:rPr>
+          <w:color w:val="2E3C4F"/>
+          <w:spacing w:val="-2"/>
+          <w:sz w:val="17"/>
+        </w:rPr>
+        <w:t> </w:t>
+      </w:r>
+      <w:r>
+        <w:rPr>
+          <w:color w:val="2E3C4F"/>
+          <w:w w:val="90"/>
+          <w:sz w:val="17"/>
+        </w:rPr>
+        <w:t>the</w:t>
+      </w:r>
+      <w:r>
+        <w:rPr>
+          <w:color w:val="2E3C4F"/>
+          <w:spacing w:val="-2"/>
+          <w:sz w:val="17"/>
+        </w:rPr>
+        <w:t> </w:t>
+      </w:r>
+      <w:r>
+        <w:rPr>
+          <w:color w:val="2E3C4F"/>
+          <w:w w:val="90"/>
+          <w:sz w:val="17"/>
+        </w:rPr>
+        <w:t>U.S.,</w:t>
+      </w:r>
+      <w:r>
+        <w:rPr>
+          <w:color w:val="2E3C4F"/>
+          <w:spacing w:val="-2"/>
+          <w:sz w:val="17"/>
+        </w:rPr>
+        <w:t> </w:t>
+      </w:r>
+      <w:r>
+        <w:rPr>
+          <w:color w:val="2E3C4F"/>
+          <w:w w:val="90"/>
+          <w:sz w:val="17"/>
+        </w:rPr>
+        <w:t>Germany,</w:t>
+      </w:r>
+      <w:r>
+        <w:rPr>
+          <w:color w:val="2E3C4F"/>
+          <w:spacing w:val="-2"/>
+          <w:sz w:val="17"/>
+        </w:rPr>
+        <w:t> </w:t>
+      </w:r>
+      <w:r>
+        <w:rPr>
+          <w:color w:val="2E3C4F"/>
+          <w:w w:val="90"/>
+          <w:sz w:val="17"/>
+        </w:rPr>
+        <w:t>and</w:t>
+      </w:r>
+      <w:r>
+        <w:rPr>
+          <w:color w:val="2E3C4F"/>
+          <w:spacing w:val="-1"/>
+          <w:sz w:val="17"/>
+        </w:rPr>
+        <w:t> </w:t>
+      </w:r>
+      <w:r>
+        <w:rPr>
+          <w:color w:val="2E3C4F"/>
+          <w:spacing w:val="-2"/>
+          <w:w w:val="90"/>
+          <w:sz w:val="17"/>
+        </w:rPr>
+        <w:t>Malaysia.</w:t>
+      </w:r>
+    </w:p>
+    <w:p>
+      <w:pPr>
+        <w:pStyle w:val="ListParagraph"/>
+        <w:numPr>
+          <w:ilvl w:val="1"/>
+          <w:numId w:val="2"/>
+        </w:numPr>
+        <w:tabs>
+          <w:tab w:pos="312" w:val="left" w:leader="none"/>
+        </w:tabs>
+        <w:spacing w:line="240" w:lineRule="auto" w:before="77" w:after="0"/>
+        <w:ind w:left="312" w:right="0" w:hanging="104"/>
         <w:jc w:val="left"/>
         <w:rPr>
           <w:sz w:val="17"/>
@@ -11645,7 +11172,7 @@
     <w:p>
       <w:pPr>
         <w:pStyle w:val="BodyText"/>
-        <w:spacing w:before="89"/>
+        <w:spacing w:before="44"/>
         <w:ind w:left="0" w:firstLine="0"/>
         <w:rPr>
           <w:sz w:val="20"/>
@@ -11667,7 +11194,7 @@
                   <wp:posOffset>504825</wp:posOffset>
                 </wp:positionH>
                 <wp:positionV relativeFrom="paragraph">
-                  <wp:posOffset>188096</wp:posOffset>
+                  <wp:posOffset>179066</wp:posOffset>
                 </wp:positionV>
                 <wp:extent cx="6762750" cy="9525"/>
                 <wp:effectExtent l="0" t="0" r="0" b="0"/>
@@ -11731,7 +11258,7 @@
           </mc:Choice>
           <mc:Fallback>
             <w:pict>
-              <v:rect style="position:absolute;margin-left:39.75pt;margin-top:14.810742pt;width:532.5pt;height:.75pt;mso-position-horizontal-relative:page;mso-position-vertical-relative:paragraph;z-index:-15727616;mso-wrap-distance-left:0;mso-wrap-distance-right:0" id="docshape3" filled="true" fillcolor="#000000" stroked="false">
+              <v:rect style="position:absolute;margin-left:39.75pt;margin-top:14.099707pt;width:532.5pt;height:.75pt;mso-position-horizontal-relative:page;mso-position-vertical-relative:paragraph;z-index:-15727616;mso-wrap-distance-left:0;mso-wrap-distance-right:0" id="docshape3" filled="true" fillcolor="#000000" stroked="false">
                 <v:fill type="solid"/>
                 <w10:wrap type="topAndBottom"/>
               </v:rect>
@@ -11752,7 +11279,7 @@
         <w:pStyle w:val="ListParagraph"/>
         <w:numPr>
           <w:ilvl w:val="0"/>
-          <w:numId w:val="1"/>
+          <w:numId w:val="3"/>
         </w:numPr>
         <w:tabs>
           <w:tab w:pos="162" w:val="left" w:leader="none"/>
@@ -11975,7 +11502,7 @@
         <w:pStyle w:val="ListParagraph"/>
         <w:numPr>
           <w:ilvl w:val="0"/>
-          <w:numId w:val="1"/>
+          <w:numId w:val="3"/>
         </w:numPr>
         <w:tabs>
           <w:tab w:pos="162" w:val="left" w:leader="none"/>
@@ -12149,7 +11676,517 @@
         <w:pStyle w:val="ListParagraph"/>
         <w:numPr>
           <w:ilvl w:val="0"/>
-          <w:numId w:val="1"/>
+          <w:numId w:val="3"/>
+        </w:numPr>
+        <w:tabs>
+          <w:tab w:pos="162" w:val="left" w:leader="none"/>
+        </w:tabs>
+        <w:spacing w:line="240" w:lineRule="auto" w:before="63" w:after="0"/>
+        <w:ind w:left="162" w:right="0" w:hanging="104"/>
+        <w:jc w:val="left"/>
+        <w:rPr>
+          <w:sz w:val="17"/>
+        </w:rPr>
+      </w:pPr>
+      <w:r>
+        <w:rPr>
+          <w:rFonts w:ascii="Arial Narrow" w:hAnsi="Arial Narrow"/>
+          <w:b/>
+          <w:color w:val="2E3C4F"/>
+          <w:w w:val="90"/>
+          <w:sz w:val="16"/>
+        </w:rPr>
+        <w:t>Architectures:</w:t>
+      </w:r>
+      <w:r>
+        <w:rPr>
+          <w:rFonts w:ascii="Arial Narrow" w:hAnsi="Arial Narrow"/>
+          <w:b/>
+          <w:color w:val="2E3C4F"/>
+          <w:spacing w:val="3"/>
+          <w:sz w:val="16"/>
+        </w:rPr>
+        <w:t> </w:t>
+      </w:r>
+      <w:r>
+        <w:rPr>
+          <w:color w:val="2E3C4F"/>
+          <w:w w:val="90"/>
+          <w:sz w:val="17"/>
+        </w:rPr>
+        <w:t>N-Tier,</w:t>
+      </w:r>
+      <w:r>
+        <w:rPr>
+          <w:color w:val="2E3C4F"/>
+          <w:spacing w:val="2"/>
+          <w:sz w:val="17"/>
+        </w:rPr>
+        <w:t> </w:t>
+      </w:r>
+      <w:r>
+        <w:rPr>
+          <w:color w:val="2E3C4F"/>
+          <w:w w:val="90"/>
+          <w:sz w:val="17"/>
+        </w:rPr>
+        <w:t>RESTful</w:t>
+      </w:r>
+      <w:r>
+        <w:rPr>
+          <w:color w:val="2E3C4F"/>
+          <w:spacing w:val="1"/>
+          <w:sz w:val="17"/>
+        </w:rPr>
+        <w:t> </w:t>
+      </w:r>
+      <w:r>
+        <w:rPr>
+          <w:color w:val="2E3C4F"/>
+          <w:w w:val="90"/>
+          <w:sz w:val="17"/>
+        </w:rPr>
+        <w:t>API,</w:t>
+      </w:r>
+      <w:r>
+        <w:rPr>
+          <w:color w:val="2E3C4F"/>
+          <w:spacing w:val="2"/>
+          <w:sz w:val="17"/>
+        </w:rPr>
+        <w:t> </w:t>
+      </w:r>
+      <w:r>
+        <w:rPr>
+          <w:color w:val="2E3C4F"/>
+          <w:w w:val="90"/>
+          <w:sz w:val="17"/>
+        </w:rPr>
+        <w:t>PWA,</w:t>
+      </w:r>
+      <w:r>
+        <w:rPr>
+          <w:color w:val="2E3C4F"/>
+          <w:spacing w:val="2"/>
+          <w:sz w:val="17"/>
+        </w:rPr>
+        <w:t> </w:t>
+      </w:r>
+      <w:r>
+        <w:rPr>
+          <w:color w:val="2E3C4F"/>
+          <w:w w:val="90"/>
+          <w:sz w:val="17"/>
+        </w:rPr>
+        <w:t>SPA,</w:t>
+      </w:r>
+      <w:r>
+        <w:rPr>
+          <w:color w:val="2E3C4F"/>
+          <w:spacing w:val="1"/>
+          <w:sz w:val="17"/>
+        </w:rPr>
+        <w:t> </w:t>
+      </w:r>
+      <w:r>
+        <w:rPr>
+          <w:color w:val="2E3C4F"/>
+          <w:w w:val="90"/>
+          <w:sz w:val="17"/>
+        </w:rPr>
+        <w:t>SSR,</w:t>
+      </w:r>
+      <w:r>
+        <w:rPr>
+          <w:color w:val="2E3C4F"/>
+          <w:spacing w:val="2"/>
+          <w:sz w:val="17"/>
+        </w:rPr>
+        <w:t> </w:t>
+      </w:r>
+      <w:r>
+        <w:rPr>
+          <w:color w:val="2E3C4F"/>
+          <w:w w:val="90"/>
+          <w:sz w:val="17"/>
+        </w:rPr>
+        <w:t>MVC,</w:t>
+      </w:r>
+      <w:r>
+        <w:rPr>
+          <w:color w:val="2E3C4F"/>
+          <w:spacing w:val="1"/>
+          <w:sz w:val="17"/>
+        </w:rPr>
+        <w:t> </w:t>
+      </w:r>
+      <w:r>
+        <w:rPr>
+          <w:color w:val="2E3C4F"/>
+          <w:w w:val="90"/>
+          <w:sz w:val="17"/>
+        </w:rPr>
+        <w:t>Serverless,</w:t>
+      </w:r>
+      <w:r>
+        <w:rPr>
+          <w:color w:val="2E3C4F"/>
+          <w:spacing w:val="2"/>
+          <w:sz w:val="17"/>
+        </w:rPr>
+        <w:t> </w:t>
+      </w:r>
+      <w:r>
+        <w:rPr>
+          <w:color w:val="2E3C4F"/>
+          <w:w w:val="90"/>
+          <w:sz w:val="17"/>
+        </w:rPr>
+        <w:t>Offline-First,</w:t>
+      </w:r>
+      <w:r>
+        <w:rPr>
+          <w:color w:val="2E3C4F"/>
+          <w:spacing w:val="2"/>
+          <w:sz w:val="17"/>
+        </w:rPr>
+        <w:t> </w:t>
+      </w:r>
+      <w:r>
+        <w:rPr>
+          <w:color w:val="2E3C4F"/>
+          <w:w w:val="90"/>
+          <w:sz w:val="17"/>
+        </w:rPr>
+        <w:t>Event-Driven,</w:t>
+      </w:r>
+      <w:r>
+        <w:rPr>
+          <w:color w:val="2E3C4F"/>
+          <w:spacing w:val="1"/>
+          <w:sz w:val="17"/>
+        </w:rPr>
+        <w:t> </w:t>
+      </w:r>
+      <w:r>
+        <w:rPr>
+          <w:color w:val="2E3C4F"/>
+          <w:w w:val="90"/>
+          <w:sz w:val="17"/>
+        </w:rPr>
+        <w:t>Distributed,</w:t>
+      </w:r>
+      <w:r>
+        <w:rPr>
+          <w:color w:val="2E3C4F"/>
+          <w:spacing w:val="2"/>
+          <w:sz w:val="17"/>
+        </w:rPr>
+        <w:t> </w:t>
+      </w:r>
+      <w:r>
+        <w:rPr>
+          <w:color w:val="2E3C4F"/>
+          <w:w w:val="90"/>
+          <w:sz w:val="17"/>
+        </w:rPr>
+        <w:t>Microservices,</w:t>
+      </w:r>
+      <w:r>
+        <w:rPr>
+          <w:color w:val="2E3C4F"/>
+          <w:spacing w:val="1"/>
+          <w:sz w:val="17"/>
+        </w:rPr>
+        <w:t> </w:t>
+      </w:r>
+      <w:r>
+        <w:rPr>
+          <w:color w:val="2E3C4F"/>
+          <w:w w:val="90"/>
+          <w:sz w:val="17"/>
+        </w:rPr>
+        <w:t>Containerized,</w:t>
+      </w:r>
+      <w:r>
+        <w:rPr>
+          <w:color w:val="2E3C4F"/>
+          <w:spacing w:val="2"/>
+          <w:sz w:val="17"/>
+        </w:rPr>
+        <w:t> </w:t>
+      </w:r>
+      <w:r>
+        <w:rPr>
+          <w:color w:val="2E3C4F"/>
+          <w:w w:val="90"/>
+          <w:sz w:val="17"/>
+        </w:rPr>
+        <w:t>Service</w:t>
+      </w:r>
+      <w:r>
+        <w:rPr>
+          <w:color w:val="2E3C4F"/>
+          <w:spacing w:val="1"/>
+          <w:sz w:val="17"/>
+        </w:rPr>
+        <w:t> </w:t>
+      </w:r>
+      <w:r>
+        <w:rPr>
+          <w:color w:val="2E3C4F"/>
+          <w:spacing w:val="-2"/>
+          <w:w w:val="90"/>
+          <w:sz w:val="17"/>
+        </w:rPr>
+        <w:t>Oriented</w:t>
+      </w:r>
+    </w:p>
+    <w:p>
+      <w:pPr>
+        <w:pStyle w:val="ListParagraph"/>
+        <w:numPr>
+          <w:ilvl w:val="0"/>
+          <w:numId w:val="3"/>
+        </w:numPr>
+        <w:tabs>
+          <w:tab w:pos="162" w:val="left" w:leader="none"/>
+        </w:tabs>
+        <w:spacing w:line="240" w:lineRule="auto" w:before="62" w:after="0"/>
+        <w:ind w:left="162" w:right="0" w:hanging="104"/>
+        <w:jc w:val="left"/>
+        <w:rPr>
+          <w:sz w:val="17"/>
+        </w:rPr>
+      </w:pPr>
+      <w:r>
+        <w:rPr>
+          <w:rFonts w:ascii="Arial Narrow" w:hAnsi="Arial Narrow"/>
+          <w:b/>
+          <w:color w:val="2E3C4F"/>
+          <w:w w:val="90"/>
+          <w:sz w:val="16"/>
+        </w:rPr>
+        <w:t>Tooling:</w:t>
+      </w:r>
+      <w:r>
+        <w:rPr>
+          <w:rFonts w:ascii="Arial Narrow" w:hAnsi="Arial Narrow"/>
+          <w:b/>
+          <w:color w:val="2E3C4F"/>
+          <w:spacing w:val="4"/>
+          <w:sz w:val="16"/>
+        </w:rPr>
+        <w:t> </w:t>
+      </w:r>
+      <w:r>
+        <w:rPr>
+          <w:color w:val="2E3C4F"/>
+          <w:w w:val="90"/>
+          <w:sz w:val="17"/>
+        </w:rPr>
+        <w:t>Azure</w:t>
+      </w:r>
+      <w:r>
+        <w:rPr>
+          <w:color w:val="2E3C4F"/>
+          <w:spacing w:val="3"/>
+          <w:sz w:val="17"/>
+        </w:rPr>
+        <w:t> </w:t>
+      </w:r>
+      <w:r>
+        <w:rPr>
+          <w:color w:val="2E3C4F"/>
+          <w:w w:val="90"/>
+          <w:sz w:val="17"/>
+        </w:rPr>
+        <w:t>DevOps,</w:t>
+      </w:r>
+      <w:r>
+        <w:rPr>
+          <w:color w:val="2E3C4F"/>
+          <w:spacing w:val="2"/>
+          <w:sz w:val="17"/>
+        </w:rPr>
+        <w:t> </w:t>
+      </w:r>
+      <w:r>
+        <w:rPr>
+          <w:color w:val="2E3C4F"/>
+          <w:w w:val="90"/>
+          <w:sz w:val="17"/>
+        </w:rPr>
+        <w:t>GitHub,</w:t>
+      </w:r>
+      <w:r>
+        <w:rPr>
+          <w:color w:val="2E3C4F"/>
+          <w:spacing w:val="3"/>
+          <w:sz w:val="17"/>
+        </w:rPr>
+        <w:t> </w:t>
+      </w:r>
+      <w:r>
+        <w:rPr>
+          <w:color w:val="2E3C4F"/>
+          <w:w w:val="90"/>
+          <w:sz w:val="17"/>
+        </w:rPr>
+        <w:t>Visual</w:t>
+      </w:r>
+      <w:r>
+        <w:rPr>
+          <w:color w:val="2E3C4F"/>
+          <w:spacing w:val="3"/>
+          <w:sz w:val="17"/>
+        </w:rPr>
+        <w:t> </w:t>
+      </w:r>
+      <w:r>
+        <w:rPr>
+          <w:color w:val="2E3C4F"/>
+          <w:w w:val="90"/>
+          <w:sz w:val="17"/>
+        </w:rPr>
+        <w:t>Studio/VS</w:t>
+      </w:r>
+      <w:r>
+        <w:rPr>
+          <w:color w:val="2E3C4F"/>
+          <w:spacing w:val="2"/>
+          <w:sz w:val="17"/>
+        </w:rPr>
+        <w:t> </w:t>
+      </w:r>
+      <w:r>
+        <w:rPr>
+          <w:color w:val="2E3C4F"/>
+          <w:w w:val="90"/>
+          <w:sz w:val="17"/>
+        </w:rPr>
+        <w:t>Code,</w:t>
+      </w:r>
+      <w:r>
+        <w:rPr>
+          <w:color w:val="2E3C4F"/>
+          <w:spacing w:val="3"/>
+          <w:sz w:val="17"/>
+        </w:rPr>
+        <w:t> </w:t>
+      </w:r>
+      <w:r>
+        <w:rPr>
+          <w:color w:val="2E3C4F"/>
+          <w:w w:val="90"/>
+          <w:sz w:val="17"/>
+        </w:rPr>
+        <w:t>Postman,</w:t>
+      </w:r>
+      <w:r>
+        <w:rPr>
+          <w:color w:val="2E3C4F"/>
+          <w:spacing w:val="3"/>
+          <w:sz w:val="17"/>
+        </w:rPr>
+        <w:t> </w:t>
+      </w:r>
+      <w:r>
+        <w:rPr>
+          <w:color w:val="2E3C4F"/>
+          <w:w w:val="90"/>
+          <w:sz w:val="17"/>
+        </w:rPr>
+        <w:t>SSMS,</w:t>
+      </w:r>
+      <w:r>
+        <w:rPr>
+          <w:color w:val="2E3C4F"/>
+          <w:spacing w:val="2"/>
+          <w:sz w:val="17"/>
+        </w:rPr>
+        <w:t> </w:t>
+      </w:r>
+      <w:r>
+        <w:rPr>
+          <w:color w:val="2E3C4F"/>
+          <w:w w:val="90"/>
+          <w:sz w:val="17"/>
+        </w:rPr>
+        <w:t>DBeaver,</w:t>
+      </w:r>
+      <w:r>
+        <w:rPr>
+          <w:color w:val="2E3C4F"/>
+          <w:spacing w:val="3"/>
+          <w:sz w:val="17"/>
+        </w:rPr>
+        <w:t> </w:t>
+      </w:r>
+      <w:r>
+        <w:rPr>
+          <w:color w:val="2E3C4F"/>
+          <w:w w:val="90"/>
+          <w:sz w:val="17"/>
+        </w:rPr>
+        <w:t>Jira,</w:t>
+      </w:r>
+      <w:r>
+        <w:rPr>
+          <w:color w:val="2E3C4F"/>
+          <w:spacing w:val="3"/>
+          <w:sz w:val="17"/>
+        </w:rPr>
+        <w:t> </w:t>
+      </w:r>
+      <w:r>
+        <w:rPr>
+          <w:color w:val="2E3C4F"/>
+          <w:w w:val="90"/>
+          <w:sz w:val="17"/>
+        </w:rPr>
+        <w:t>Confluence,</w:t>
+      </w:r>
+      <w:r>
+        <w:rPr>
+          <w:color w:val="2E3C4F"/>
+          <w:spacing w:val="2"/>
+          <w:sz w:val="17"/>
+        </w:rPr>
+        <w:t> </w:t>
+      </w:r>
+      <w:r>
+        <w:rPr>
+          <w:color w:val="2E3C4F"/>
+          <w:w w:val="90"/>
+          <w:sz w:val="17"/>
+        </w:rPr>
+        <w:t>Lucid,</w:t>
+      </w:r>
+      <w:r>
+        <w:rPr>
+          <w:color w:val="2E3C4F"/>
+          <w:spacing w:val="3"/>
+          <w:sz w:val="17"/>
+        </w:rPr>
+        <w:t> </w:t>
+      </w:r>
+      <w:r>
+        <w:rPr>
+          <w:color w:val="2E3C4F"/>
+          <w:spacing w:val="-2"/>
+          <w:w w:val="90"/>
+          <w:sz w:val="17"/>
+        </w:rPr>
+        <w:t>Trello</w:t>
+      </w:r>
+    </w:p>
+    <w:p>
+      <w:pPr>
+        <w:pStyle w:val="ListParagraph"/>
+        <w:numPr>
+          <w:ilvl w:val="0"/>
+          <w:numId w:val="3"/>
         </w:numPr>
         <w:tabs>
           <w:tab w:pos="162" w:val="left" w:leader="none"/>
@@ -12169,250 +12206,89 @@
           <w:w w:val="90"/>
           <w:sz w:val="16"/>
         </w:rPr>
-        <w:t>Architectures:</w:t>
+        <w:t>Cloud:</w:t>
       </w:r>
       <w:r>
         <w:rPr>
           <w:rFonts w:ascii="Arial Narrow" w:hAnsi="Arial Narrow"/>
           <w:b/>
           <w:color w:val="2E3C4F"/>
-          <w:spacing w:val="3"/>
-          <w:sz w:val="16"/>
-        </w:rPr>
-        <w:t> </w:t>
-      </w:r>
-      <w:r>
-        <w:rPr>
-          <w:color w:val="2E3C4F"/>
-          <w:w w:val="90"/>
-          <w:sz w:val="17"/>
-        </w:rPr>
-        <w:t>N-Tier,</w:t>
-      </w:r>
-      <w:r>
-        <w:rPr>
-          <w:color w:val="2E3C4F"/>
-          <w:spacing w:val="2"/>
-          <w:sz w:val="17"/>
-        </w:rPr>
-        <w:t> </w:t>
-      </w:r>
-      <w:r>
-        <w:rPr>
-          <w:color w:val="2E3C4F"/>
-          <w:w w:val="90"/>
-          <w:sz w:val="17"/>
-        </w:rPr>
-        <w:t>RESTful</w:t>
-      </w:r>
-      <w:r>
-        <w:rPr>
-          <w:color w:val="2E3C4F"/>
-          <w:spacing w:val="1"/>
-          <w:sz w:val="17"/>
-        </w:rPr>
-        <w:t> </w:t>
-      </w:r>
-      <w:r>
-        <w:rPr>
-          <w:color w:val="2E3C4F"/>
-          <w:w w:val="90"/>
-          <w:sz w:val="17"/>
-        </w:rPr>
-        <w:t>API,</w:t>
-      </w:r>
-      <w:r>
-        <w:rPr>
-          <w:color w:val="2E3C4F"/>
-          <w:spacing w:val="2"/>
-          <w:sz w:val="17"/>
-        </w:rPr>
-        <w:t> </w:t>
-      </w:r>
-      <w:r>
-        <w:rPr>
-          <w:color w:val="2E3C4F"/>
-          <w:w w:val="90"/>
-          <w:sz w:val="17"/>
-        </w:rPr>
-        <w:t>PWA,</w:t>
-      </w:r>
-      <w:r>
-        <w:rPr>
-          <w:color w:val="2E3C4F"/>
-          <w:spacing w:val="2"/>
-          <w:sz w:val="17"/>
-        </w:rPr>
-        <w:t> </w:t>
-      </w:r>
-      <w:r>
-        <w:rPr>
-          <w:color w:val="2E3C4F"/>
-          <w:w w:val="90"/>
-          <w:sz w:val="17"/>
-        </w:rPr>
-        <w:t>SPA,</w:t>
-      </w:r>
-      <w:r>
-        <w:rPr>
-          <w:color w:val="2E3C4F"/>
-          <w:spacing w:val="1"/>
-          <w:sz w:val="17"/>
-        </w:rPr>
-        <w:t> </w:t>
-      </w:r>
-      <w:r>
-        <w:rPr>
-          <w:color w:val="2E3C4F"/>
-          <w:w w:val="90"/>
-          <w:sz w:val="17"/>
-        </w:rPr>
-        <w:t>SSR,</w:t>
-      </w:r>
-      <w:r>
-        <w:rPr>
-          <w:color w:val="2E3C4F"/>
-          <w:spacing w:val="2"/>
-          <w:sz w:val="17"/>
-        </w:rPr>
-        <w:t> </w:t>
-      </w:r>
-      <w:r>
-        <w:rPr>
-          <w:color w:val="2E3C4F"/>
-          <w:w w:val="90"/>
-          <w:sz w:val="17"/>
-        </w:rPr>
-        <w:t>MVC,</w:t>
-      </w:r>
-      <w:r>
-        <w:rPr>
-          <w:color w:val="2E3C4F"/>
-          <w:spacing w:val="1"/>
-          <w:sz w:val="17"/>
-        </w:rPr>
-        <w:t> </w:t>
-      </w:r>
-      <w:r>
-        <w:rPr>
-          <w:color w:val="2E3C4F"/>
-          <w:w w:val="90"/>
-          <w:sz w:val="17"/>
-        </w:rPr>
-        <w:t>Serverless,</w:t>
-      </w:r>
-      <w:r>
-        <w:rPr>
-          <w:color w:val="2E3C4F"/>
-          <w:spacing w:val="2"/>
-          <w:sz w:val="17"/>
-        </w:rPr>
-        <w:t> </w:t>
-      </w:r>
-      <w:r>
-        <w:rPr>
-          <w:color w:val="2E3C4F"/>
-          <w:w w:val="90"/>
-          <w:sz w:val="17"/>
-        </w:rPr>
-        <w:t>Offline-First,</w:t>
-      </w:r>
-      <w:r>
-        <w:rPr>
-          <w:color w:val="2E3C4F"/>
-          <w:spacing w:val="2"/>
-          <w:sz w:val="17"/>
-        </w:rPr>
-        <w:t> </w:t>
-      </w:r>
-      <w:r>
-        <w:rPr>
-          <w:color w:val="2E3C4F"/>
-          <w:w w:val="90"/>
-          <w:sz w:val="17"/>
-        </w:rPr>
-        <w:t>Event-Driven,</w:t>
-      </w:r>
-      <w:r>
-        <w:rPr>
-          <w:color w:val="2E3C4F"/>
-          <w:spacing w:val="1"/>
-          <w:sz w:val="17"/>
-        </w:rPr>
-        <w:t> </w:t>
-      </w:r>
-      <w:r>
-        <w:rPr>
-          <w:color w:val="2E3C4F"/>
-          <w:w w:val="90"/>
-          <w:sz w:val="17"/>
-        </w:rPr>
-        <w:t>Distributed,</w:t>
-      </w:r>
-      <w:r>
-        <w:rPr>
-          <w:color w:val="2E3C4F"/>
-          <w:spacing w:val="2"/>
-          <w:sz w:val="17"/>
-        </w:rPr>
-        <w:t> </w:t>
-      </w:r>
-      <w:r>
-        <w:rPr>
-          <w:color w:val="2E3C4F"/>
-          <w:w w:val="90"/>
-          <w:sz w:val="17"/>
-        </w:rPr>
-        <w:t>Microservices,</w:t>
-      </w:r>
-      <w:r>
-        <w:rPr>
-          <w:color w:val="2E3C4F"/>
-          <w:spacing w:val="1"/>
-          <w:sz w:val="17"/>
-        </w:rPr>
-        <w:t> </w:t>
-      </w:r>
-      <w:r>
-        <w:rPr>
-          <w:color w:val="2E3C4F"/>
-          <w:w w:val="90"/>
-          <w:sz w:val="17"/>
-        </w:rPr>
-        <w:t>Containerized,</w:t>
-      </w:r>
-      <w:r>
-        <w:rPr>
-          <w:color w:val="2E3C4F"/>
-          <w:spacing w:val="2"/>
-          <w:sz w:val="17"/>
-        </w:rPr>
-        <w:t> </w:t>
-      </w:r>
-      <w:r>
-        <w:rPr>
-          <w:color w:val="2E3C4F"/>
-          <w:w w:val="90"/>
-          <w:sz w:val="17"/>
-        </w:rPr>
-        <w:t>Service</w:t>
-      </w:r>
-      <w:r>
-        <w:rPr>
-          <w:color w:val="2E3C4F"/>
-          <w:spacing w:val="1"/>
-          <w:sz w:val="17"/>
-        </w:rPr>
-        <w:t> </w:t>
-      </w:r>
-      <w:r>
-        <w:rPr>
-          <w:color w:val="2E3C4F"/>
-          <w:spacing w:val="-2"/>
-          <w:w w:val="90"/>
-          <w:sz w:val="17"/>
-        </w:rPr>
-        <w:t>Oriented</w:t>
+          <w:sz w:val="16"/>
+        </w:rPr>
+        <w:t> </w:t>
+      </w:r>
+      <w:r>
+        <w:rPr>
+          <w:color w:val="2E3C4F"/>
+          <w:w w:val="90"/>
+          <w:sz w:val="17"/>
+        </w:rPr>
+        <w:t>Azure,</w:t>
+      </w:r>
+      <w:r>
+        <w:rPr>
+          <w:color w:val="2E3C4F"/>
+          <w:spacing w:val="-2"/>
+          <w:sz w:val="17"/>
+        </w:rPr>
+        <w:t> </w:t>
+      </w:r>
+      <w:r>
+        <w:rPr>
+          <w:color w:val="2E3C4F"/>
+          <w:w w:val="90"/>
+          <w:sz w:val="17"/>
+        </w:rPr>
+        <w:t>AWS,</w:t>
+      </w:r>
+      <w:r>
+        <w:rPr>
+          <w:color w:val="2E3C4F"/>
+          <w:spacing w:val="-2"/>
+          <w:sz w:val="17"/>
+        </w:rPr>
+        <w:t> </w:t>
+      </w:r>
+      <w:r>
+        <w:rPr>
+          <w:color w:val="2E3C4F"/>
+          <w:w w:val="90"/>
+          <w:sz w:val="17"/>
+        </w:rPr>
+        <w:t>Netlify,</w:t>
+      </w:r>
+      <w:r>
+        <w:rPr>
+          <w:color w:val="2E3C4F"/>
+          <w:spacing w:val="-2"/>
+          <w:sz w:val="17"/>
+        </w:rPr>
+        <w:t> </w:t>
+      </w:r>
+      <w:r>
+        <w:rPr>
+          <w:color w:val="2E3C4F"/>
+          <w:w w:val="90"/>
+          <w:sz w:val="17"/>
+        </w:rPr>
+        <w:t>DigitalOcean,</w:t>
+      </w:r>
+      <w:r>
+        <w:rPr>
+          <w:color w:val="2E3C4F"/>
+          <w:spacing w:val="-2"/>
+          <w:sz w:val="17"/>
+        </w:rPr>
+        <w:t> </w:t>
+      </w:r>
+      <w:r>
+        <w:rPr>
+          <w:color w:val="2E3C4F"/>
+          <w:spacing w:val="-2"/>
+          <w:w w:val="90"/>
+          <w:sz w:val="17"/>
+        </w:rPr>
+        <w:t>Fly.io</w:t>
       </w:r>
     </w:p>
     <w:p>
@@ -12420,7 +12296,343 @@
         <w:pStyle w:val="ListParagraph"/>
         <w:numPr>
           <w:ilvl w:val="0"/>
-          <w:numId w:val="1"/>
+          <w:numId w:val="3"/>
+        </w:numPr>
+        <w:tabs>
+          <w:tab w:pos="162" w:val="left" w:leader="none"/>
+        </w:tabs>
+        <w:spacing w:line="240" w:lineRule="auto" w:before="62" w:after="0"/>
+        <w:ind w:left="162" w:right="0" w:hanging="104"/>
+        <w:jc w:val="left"/>
+        <w:rPr>
+          <w:sz w:val="17"/>
+        </w:rPr>
+      </w:pPr>
+      <w:r>
+        <w:rPr>
+          <w:rFonts w:ascii="Arial Narrow" w:hAnsi="Arial Narrow"/>
+          <w:b/>
+          <w:color w:val="2E3C4F"/>
+          <w:w w:val="90"/>
+          <w:sz w:val="16"/>
+        </w:rPr>
+        <w:t>AI:</w:t>
+      </w:r>
+      <w:r>
+        <w:rPr>
+          <w:rFonts w:ascii="Arial Narrow" w:hAnsi="Arial Narrow"/>
+          <w:b/>
+          <w:color w:val="2E3C4F"/>
+          <w:spacing w:val="-4"/>
+          <w:sz w:val="16"/>
+        </w:rPr>
+        <w:t> </w:t>
+      </w:r>
+      <w:r>
+        <w:rPr>
+          <w:color w:val="2E3C4F"/>
+          <w:w w:val="90"/>
+          <w:sz w:val="17"/>
+        </w:rPr>
+        <w:t>ChatGPT,</w:t>
+      </w:r>
+      <w:r>
+        <w:rPr>
+          <w:color w:val="2E3C4F"/>
+          <w:spacing w:val="-1"/>
+          <w:w w:val="90"/>
+          <w:sz w:val="17"/>
+        </w:rPr>
+        <w:t> </w:t>
+      </w:r>
+      <w:r>
+        <w:rPr>
+          <w:color w:val="2E3C4F"/>
+          <w:w w:val="90"/>
+          <w:sz w:val="17"/>
+        </w:rPr>
+        <w:t>Microsoft</w:t>
+      </w:r>
+      <w:r>
+        <w:rPr>
+          <w:color w:val="2E3C4F"/>
+          <w:spacing w:val="-1"/>
+          <w:w w:val="90"/>
+          <w:sz w:val="17"/>
+        </w:rPr>
+        <w:t> </w:t>
+      </w:r>
+      <w:r>
+        <w:rPr>
+          <w:color w:val="2E3C4F"/>
+          <w:w w:val="90"/>
+          <w:sz w:val="17"/>
+        </w:rPr>
+        <w:t>CoPilot,</w:t>
+      </w:r>
+      <w:r>
+        <w:rPr>
+          <w:color w:val="2E3C4F"/>
+          <w:spacing w:val="-2"/>
+          <w:w w:val="90"/>
+          <w:sz w:val="17"/>
+        </w:rPr>
+        <w:t> </w:t>
+      </w:r>
+      <w:r>
+        <w:rPr>
+          <w:color w:val="2E3C4F"/>
+          <w:w w:val="90"/>
+          <w:sz w:val="17"/>
+        </w:rPr>
+        <w:t>Claude,</w:t>
+      </w:r>
+      <w:r>
+        <w:rPr>
+          <w:color w:val="2E3C4F"/>
+          <w:spacing w:val="-1"/>
+          <w:w w:val="90"/>
+          <w:sz w:val="17"/>
+        </w:rPr>
+        <w:t> </w:t>
+      </w:r>
+      <w:r>
+        <w:rPr>
+          <w:color w:val="2E3C4F"/>
+          <w:w w:val="90"/>
+          <w:sz w:val="17"/>
+        </w:rPr>
+        <w:t>Gemini,</w:t>
+      </w:r>
+      <w:r>
+        <w:rPr>
+          <w:color w:val="2E3C4F"/>
+          <w:spacing w:val="-1"/>
+          <w:w w:val="90"/>
+          <w:sz w:val="17"/>
+        </w:rPr>
+        <w:t> </w:t>
+      </w:r>
+      <w:r>
+        <w:rPr>
+          <w:color w:val="2E3C4F"/>
+          <w:w w:val="90"/>
+          <w:sz w:val="17"/>
+        </w:rPr>
+        <w:t>Ollama</w:t>
+      </w:r>
+      <w:r>
+        <w:rPr>
+          <w:color w:val="2E3C4F"/>
+          <w:spacing w:val="-2"/>
+          <w:w w:val="90"/>
+          <w:sz w:val="17"/>
+        </w:rPr>
+        <w:t> </w:t>
+      </w:r>
+      <w:r>
+        <w:rPr>
+          <w:color w:val="2E3C4F"/>
+          <w:w w:val="90"/>
+          <w:sz w:val="17"/>
+        </w:rPr>
+        <w:t>(Qwen,</w:t>
+      </w:r>
+      <w:r>
+        <w:rPr>
+          <w:color w:val="2E3C4F"/>
+          <w:spacing w:val="-1"/>
+          <w:w w:val="90"/>
+          <w:sz w:val="17"/>
+        </w:rPr>
+        <w:t> </w:t>
+      </w:r>
+      <w:r>
+        <w:rPr>
+          <w:color w:val="2E3C4F"/>
+          <w:w w:val="90"/>
+          <w:sz w:val="17"/>
+        </w:rPr>
+        <w:t>Gemma,</w:t>
+      </w:r>
+      <w:r>
+        <w:rPr>
+          <w:color w:val="2E3C4F"/>
+          <w:spacing w:val="-1"/>
+          <w:w w:val="90"/>
+          <w:sz w:val="17"/>
+        </w:rPr>
+        <w:t> </w:t>
+      </w:r>
+      <w:r>
+        <w:rPr>
+          <w:color w:val="2E3C4F"/>
+          <w:w w:val="90"/>
+          <w:sz w:val="17"/>
+        </w:rPr>
+        <w:t>Deepseek),</w:t>
+      </w:r>
+      <w:r>
+        <w:rPr>
+          <w:color w:val="2E3C4F"/>
+          <w:spacing w:val="-2"/>
+          <w:w w:val="90"/>
+          <w:sz w:val="17"/>
+        </w:rPr>
+        <w:t> </w:t>
+      </w:r>
+      <w:r>
+        <w:rPr>
+          <w:color w:val="2E3C4F"/>
+          <w:w w:val="90"/>
+          <w:sz w:val="17"/>
+        </w:rPr>
+        <w:t>Cursor,</w:t>
+      </w:r>
+      <w:r>
+        <w:rPr>
+          <w:color w:val="2E3C4F"/>
+          <w:spacing w:val="-1"/>
+          <w:w w:val="90"/>
+          <w:sz w:val="17"/>
+        </w:rPr>
+        <w:t> </w:t>
+      </w:r>
+      <w:r>
+        <w:rPr>
+          <w:color w:val="2E3C4F"/>
+          <w:w w:val="90"/>
+          <w:sz w:val="17"/>
+        </w:rPr>
+        <w:t>Cline,</w:t>
+      </w:r>
+      <w:r>
+        <w:rPr>
+          <w:color w:val="2E3C4F"/>
+          <w:spacing w:val="-1"/>
+          <w:w w:val="90"/>
+          <w:sz w:val="17"/>
+        </w:rPr>
+        <w:t> </w:t>
+      </w:r>
+      <w:r>
+        <w:rPr>
+          <w:color w:val="2E3C4F"/>
+          <w:w w:val="90"/>
+          <w:sz w:val="17"/>
+        </w:rPr>
+        <w:t>N8N,</w:t>
+      </w:r>
+      <w:r>
+        <w:rPr>
+          <w:color w:val="2E3C4F"/>
+          <w:spacing w:val="-2"/>
+          <w:w w:val="90"/>
+          <w:sz w:val="17"/>
+        </w:rPr>
+        <w:t> OpenRouter</w:t>
+      </w:r>
+    </w:p>
+    <w:p>
+      <w:pPr>
+        <w:pStyle w:val="ListParagraph"/>
+        <w:numPr>
+          <w:ilvl w:val="0"/>
+          <w:numId w:val="3"/>
+        </w:numPr>
+        <w:tabs>
+          <w:tab w:pos="162" w:val="left" w:leader="none"/>
+        </w:tabs>
+        <w:spacing w:line="240" w:lineRule="auto" w:before="63" w:after="0"/>
+        <w:ind w:left="162" w:right="0" w:hanging="104"/>
+        <w:jc w:val="left"/>
+        <w:rPr>
+          <w:sz w:val="17"/>
+        </w:rPr>
+      </w:pPr>
+      <w:r>
+        <w:rPr>
+          <w:rFonts w:ascii="Arial Narrow" w:hAnsi="Arial Narrow"/>
+          <w:b/>
+          <w:color w:val="2E3C4F"/>
+          <w:spacing w:val="-6"/>
+          <w:sz w:val="16"/>
+        </w:rPr>
+        <w:t>Servers:</w:t>
+      </w:r>
+      <w:r>
+        <w:rPr>
+          <w:rFonts w:ascii="Arial Narrow" w:hAnsi="Arial Narrow"/>
+          <w:b/>
+          <w:color w:val="2E3C4F"/>
+          <w:spacing w:val="5"/>
+          <w:sz w:val="16"/>
+        </w:rPr>
+        <w:t> </w:t>
+      </w:r>
+      <w:r>
+        <w:rPr>
+          <w:color w:val="2E3C4F"/>
+          <w:spacing w:val="-6"/>
+          <w:sz w:val="17"/>
+        </w:rPr>
+        <w:t>Windows</w:t>
+      </w:r>
+      <w:r>
+        <w:rPr>
+          <w:color w:val="2E3C4F"/>
+          <w:spacing w:val="3"/>
+          <w:sz w:val="17"/>
+        </w:rPr>
+        <w:t> </w:t>
+      </w:r>
+      <w:r>
+        <w:rPr>
+          <w:color w:val="2E3C4F"/>
+          <w:spacing w:val="-6"/>
+          <w:sz w:val="17"/>
+        </w:rPr>
+        <w:t>Server,</w:t>
+      </w:r>
+      <w:r>
+        <w:rPr>
+          <w:color w:val="2E3C4F"/>
+          <w:spacing w:val="3"/>
+          <w:sz w:val="17"/>
+        </w:rPr>
+        <w:t> </w:t>
+      </w:r>
+      <w:r>
+        <w:rPr>
+          <w:color w:val="2E3C4F"/>
+          <w:spacing w:val="-6"/>
+          <w:sz w:val="17"/>
+        </w:rPr>
+        <w:t>Linux</w:t>
+      </w:r>
+      <w:r>
+        <w:rPr>
+          <w:color w:val="2E3C4F"/>
+          <w:spacing w:val="3"/>
+          <w:sz w:val="17"/>
+        </w:rPr>
+        <w:t> </w:t>
+      </w:r>
+      <w:r>
+        <w:rPr>
+          <w:color w:val="2E3C4F"/>
+          <w:spacing w:val="-6"/>
+          <w:sz w:val="17"/>
+        </w:rPr>
+        <w:t>(Ubuntu/Debian)</w:t>
+      </w:r>
+    </w:p>
+    <w:p>
+      <w:pPr>
+        <w:pStyle w:val="ListParagraph"/>
+        <w:numPr>
+          <w:ilvl w:val="0"/>
+          <w:numId w:val="3"/>
         </w:numPr>
         <w:tabs>
           <w:tab w:pos="162" w:val="left" w:leader="none"/>
@@ -12437,221 +12649,75 @@
           <w:rFonts w:ascii="Arial Narrow" w:hAnsi="Arial Narrow"/>
           <w:b/>
           <w:color w:val="2E3C4F"/>
-          <w:w w:val="90"/>
-          <w:sz w:val="16"/>
-        </w:rPr>
-        <w:t>Tooling:</w:t>
+          <w:spacing w:val="-6"/>
+          <w:sz w:val="16"/>
+        </w:rPr>
+        <w:t>DB:</w:t>
       </w:r>
       <w:r>
         <w:rPr>
           <w:rFonts w:ascii="Arial Narrow" w:hAnsi="Arial Narrow"/>
           <w:b/>
           <w:color w:val="2E3C4F"/>
-          <w:spacing w:val="4"/>
-          <w:sz w:val="16"/>
-        </w:rPr>
-        <w:t> </w:t>
-      </w:r>
-      <w:r>
-        <w:rPr>
-          <w:color w:val="2E3C4F"/>
-          <w:w w:val="90"/>
-          <w:sz w:val="17"/>
-        </w:rPr>
-        <w:t>Azure</w:t>
-      </w:r>
-      <w:r>
-        <w:rPr>
-          <w:color w:val="2E3C4F"/>
-          <w:spacing w:val="3"/>
-          <w:sz w:val="17"/>
-        </w:rPr>
-        <w:t> </w:t>
-      </w:r>
-      <w:r>
-        <w:rPr>
-          <w:color w:val="2E3C4F"/>
-          <w:w w:val="90"/>
-          <w:sz w:val="17"/>
-        </w:rPr>
-        <w:t>DevOps,</w:t>
-      </w:r>
-      <w:r>
-        <w:rPr>
-          <w:color w:val="2E3C4F"/>
-          <w:spacing w:val="2"/>
-          <w:sz w:val="17"/>
-        </w:rPr>
-        <w:t> </w:t>
-      </w:r>
-      <w:r>
-        <w:rPr>
-          <w:color w:val="2E3C4F"/>
-          <w:w w:val="90"/>
-          <w:sz w:val="17"/>
-        </w:rPr>
-        <w:t>GitHub,</w:t>
-      </w:r>
-      <w:r>
-        <w:rPr>
-          <w:color w:val="2E3C4F"/>
-          <w:spacing w:val="3"/>
-          <w:sz w:val="17"/>
-        </w:rPr>
-        <w:t> </w:t>
-      </w:r>
-      <w:r>
-        <w:rPr>
-          <w:color w:val="2E3C4F"/>
-          <w:w w:val="90"/>
-          <w:sz w:val="17"/>
-        </w:rPr>
-        <w:t>Visual</w:t>
-      </w:r>
-      <w:r>
-        <w:rPr>
-          <w:color w:val="2E3C4F"/>
-          <w:spacing w:val="3"/>
-          <w:sz w:val="17"/>
-        </w:rPr>
-        <w:t> </w:t>
-      </w:r>
-      <w:r>
-        <w:rPr>
-          <w:color w:val="2E3C4F"/>
-          <w:w w:val="90"/>
-          <w:sz w:val="17"/>
-        </w:rPr>
-        <w:t>Studio/VS</w:t>
-      </w:r>
-      <w:r>
-        <w:rPr>
-          <w:color w:val="2E3C4F"/>
-          <w:spacing w:val="2"/>
-          <w:sz w:val="17"/>
-        </w:rPr>
-        <w:t> </w:t>
-      </w:r>
-      <w:r>
-        <w:rPr>
-          <w:color w:val="2E3C4F"/>
-          <w:w w:val="90"/>
-          <w:sz w:val="17"/>
-        </w:rPr>
-        <w:t>Code,</w:t>
-      </w:r>
-      <w:r>
-        <w:rPr>
-          <w:color w:val="2E3C4F"/>
-          <w:spacing w:val="3"/>
-          <w:sz w:val="17"/>
-        </w:rPr>
-        <w:t> </w:t>
-      </w:r>
-      <w:r>
-        <w:rPr>
-          <w:color w:val="2E3C4F"/>
-          <w:w w:val="90"/>
-          <w:sz w:val="17"/>
-        </w:rPr>
-        <w:t>Postman,</w:t>
-      </w:r>
-      <w:r>
-        <w:rPr>
-          <w:color w:val="2E3C4F"/>
-          <w:spacing w:val="3"/>
-          <w:sz w:val="17"/>
-        </w:rPr>
-        <w:t> </w:t>
-      </w:r>
-      <w:r>
-        <w:rPr>
-          <w:color w:val="2E3C4F"/>
-          <w:w w:val="90"/>
-          <w:sz w:val="17"/>
-        </w:rPr>
-        <w:t>SSMS,</w:t>
-      </w:r>
-      <w:r>
-        <w:rPr>
-          <w:color w:val="2E3C4F"/>
-          <w:spacing w:val="2"/>
-          <w:sz w:val="17"/>
-        </w:rPr>
-        <w:t> </w:t>
-      </w:r>
-      <w:r>
-        <w:rPr>
-          <w:color w:val="2E3C4F"/>
-          <w:w w:val="90"/>
-          <w:sz w:val="17"/>
-        </w:rPr>
-        <w:t>DBeaver,</w:t>
-      </w:r>
-      <w:r>
-        <w:rPr>
-          <w:color w:val="2E3C4F"/>
-          <w:spacing w:val="3"/>
-          <w:sz w:val="17"/>
-        </w:rPr>
-        <w:t> </w:t>
-      </w:r>
-      <w:r>
-        <w:rPr>
-          <w:color w:val="2E3C4F"/>
-          <w:w w:val="90"/>
-          <w:sz w:val="17"/>
-        </w:rPr>
-        <w:t>Jira,</w:t>
-      </w:r>
-      <w:r>
-        <w:rPr>
-          <w:color w:val="2E3C4F"/>
-          <w:spacing w:val="3"/>
-          <w:sz w:val="17"/>
-        </w:rPr>
-        <w:t> </w:t>
-      </w:r>
-      <w:r>
-        <w:rPr>
-          <w:color w:val="2E3C4F"/>
-          <w:w w:val="90"/>
-          <w:sz w:val="17"/>
-        </w:rPr>
-        <w:t>Confluence,</w:t>
-      </w:r>
-      <w:r>
-        <w:rPr>
-          <w:color w:val="2E3C4F"/>
-          <w:spacing w:val="2"/>
-          <w:sz w:val="17"/>
-        </w:rPr>
-        <w:t> </w:t>
-      </w:r>
-      <w:r>
-        <w:rPr>
-          <w:color w:val="2E3C4F"/>
-          <w:w w:val="90"/>
-          <w:sz w:val="17"/>
-        </w:rPr>
-        <w:t>Lucid,</w:t>
-      </w:r>
-      <w:r>
-        <w:rPr>
-          <w:color w:val="2E3C4F"/>
-          <w:spacing w:val="3"/>
-          <w:sz w:val="17"/>
-        </w:rPr>
-        <w:t> </w:t>
-      </w:r>
-      <w:r>
-        <w:rPr>
-          <w:color w:val="2E3C4F"/>
-          <w:spacing w:val="-2"/>
-          <w:w w:val="90"/>
-          <w:sz w:val="17"/>
-        </w:rPr>
-        <w:t>Trello</w:t>
+          <w:sz w:val="16"/>
+        </w:rPr>
+        <w:t> </w:t>
+      </w:r>
+      <w:r>
+        <w:rPr>
+          <w:color w:val="2E3C4F"/>
+          <w:spacing w:val="-6"/>
+          <w:sz w:val="17"/>
+        </w:rPr>
+        <w:t>SQL</w:t>
+      </w:r>
+      <w:r>
+        <w:rPr>
+          <w:color w:val="2E3C4F"/>
+          <w:spacing w:val="-2"/>
+          <w:sz w:val="17"/>
+        </w:rPr>
+        <w:t> </w:t>
+      </w:r>
+      <w:r>
+        <w:rPr>
+          <w:color w:val="2E3C4F"/>
+          <w:spacing w:val="-6"/>
+          <w:sz w:val="17"/>
+        </w:rPr>
+        <w:t>Server,</w:t>
+      </w:r>
+      <w:r>
+        <w:rPr>
+          <w:color w:val="2E3C4F"/>
+          <w:spacing w:val="-2"/>
+          <w:sz w:val="17"/>
+        </w:rPr>
+        <w:t> </w:t>
+      </w:r>
+      <w:r>
+        <w:rPr>
+          <w:color w:val="2E3C4F"/>
+          <w:spacing w:val="-6"/>
+          <w:sz w:val="17"/>
+        </w:rPr>
+        <w:t>Sqlite3,</w:t>
+      </w:r>
+      <w:r>
+        <w:rPr>
+          <w:color w:val="2E3C4F"/>
+          <w:spacing w:val="-1"/>
+          <w:sz w:val="17"/>
+        </w:rPr>
+        <w:t> </w:t>
+      </w:r>
+      <w:r>
+        <w:rPr>
+          <w:color w:val="2E3C4F"/>
+          <w:spacing w:val="-6"/>
+          <w:sz w:val="17"/>
+        </w:rPr>
+        <w:t>Oracle</w:t>
       </w:r>
     </w:p>
     <w:p>
@@ -12659,7 +12725,7 @@
         <w:pStyle w:val="ListParagraph"/>
         <w:numPr>
           <w:ilvl w:val="0"/>
-          <w:numId w:val="1"/>
+          <w:numId w:val="3"/>
         </w:numPr>
         <w:tabs>
           <w:tab w:pos="162" w:val="left" w:leader="none"/>
@@ -12676,92 +12742,156 @@
           <w:rFonts w:ascii="Arial Narrow" w:hAnsi="Arial Narrow"/>
           <w:b/>
           <w:color w:val="2E3C4F"/>
-          <w:w w:val="90"/>
-          <w:sz w:val="16"/>
-        </w:rPr>
-        <w:t>Cloud:</w:t>
+          <w:spacing w:val="-6"/>
+          <w:sz w:val="16"/>
+        </w:rPr>
+        <w:t>JavaScript:</w:t>
       </w:r>
       <w:r>
         <w:rPr>
           <w:rFonts w:ascii="Arial Narrow" w:hAnsi="Arial Narrow"/>
           <w:b/>
           <w:color w:val="2E3C4F"/>
-          <w:sz w:val="16"/>
-        </w:rPr>
-        <w:t> </w:t>
-      </w:r>
-      <w:r>
-        <w:rPr>
-          <w:color w:val="2E3C4F"/>
-          <w:w w:val="90"/>
-          <w:sz w:val="17"/>
-        </w:rPr>
-        <w:t>Azure,</w:t>
-      </w:r>
-      <w:r>
-        <w:rPr>
-          <w:color w:val="2E3C4F"/>
-          <w:spacing w:val="-2"/>
-          <w:sz w:val="17"/>
-        </w:rPr>
-        <w:t> </w:t>
-      </w:r>
-      <w:r>
-        <w:rPr>
-          <w:color w:val="2E3C4F"/>
-          <w:w w:val="90"/>
-          <w:sz w:val="17"/>
-        </w:rPr>
-        <w:t>AWS,</w:t>
-      </w:r>
-      <w:r>
-        <w:rPr>
-          <w:color w:val="2E3C4F"/>
-          <w:spacing w:val="-2"/>
-          <w:sz w:val="17"/>
-        </w:rPr>
-        <w:t> </w:t>
-      </w:r>
-      <w:r>
-        <w:rPr>
-          <w:color w:val="2E3C4F"/>
-          <w:w w:val="90"/>
-          <w:sz w:val="17"/>
-        </w:rPr>
-        <w:t>Netlify,</w:t>
-      </w:r>
-      <w:r>
-        <w:rPr>
-          <w:color w:val="2E3C4F"/>
-          <w:spacing w:val="-2"/>
-          <w:sz w:val="17"/>
-        </w:rPr>
-        <w:t> </w:t>
-      </w:r>
-      <w:r>
-        <w:rPr>
-          <w:color w:val="2E3C4F"/>
-          <w:w w:val="90"/>
-          <w:sz w:val="17"/>
-        </w:rPr>
-        <w:t>DigitalOcean,</w:t>
-      </w:r>
-      <w:r>
-        <w:rPr>
-          <w:color w:val="2E3C4F"/>
-          <w:spacing w:val="-2"/>
-          <w:sz w:val="17"/>
-        </w:rPr>
-        <w:t> </w:t>
-      </w:r>
-      <w:r>
-        <w:rPr>
-          <w:color w:val="2E3C4F"/>
-          <w:spacing w:val="-2"/>
-          <w:w w:val="90"/>
-          <w:sz w:val="17"/>
-        </w:rPr>
-        <w:t>Fly.io</w:t>
+          <w:spacing w:val="3"/>
+          <w:sz w:val="16"/>
+        </w:rPr>
+        <w:t> </w:t>
+      </w:r>
+      <w:r>
+        <w:rPr>
+          <w:color w:val="2E3C4F"/>
+          <w:spacing w:val="-6"/>
+          <w:sz w:val="17"/>
+        </w:rPr>
+        <w:t>React,</w:t>
+      </w:r>
+      <w:r>
+        <w:rPr>
+          <w:color w:val="2E3C4F"/>
+          <w:spacing w:val="2"/>
+          <w:sz w:val="17"/>
+        </w:rPr>
+        <w:t> </w:t>
+      </w:r>
+      <w:r>
+        <w:rPr>
+          <w:color w:val="2E3C4F"/>
+          <w:spacing w:val="-6"/>
+          <w:sz w:val="17"/>
+        </w:rPr>
+        <w:t>Angular,</w:t>
+      </w:r>
+      <w:r>
+        <w:rPr>
+          <w:color w:val="2E3C4F"/>
+          <w:spacing w:val="42"/>
+          <w:sz w:val="17"/>
+        </w:rPr>
+        <w:t> </w:t>
+      </w:r>
+      <w:r>
+        <w:rPr>
+          <w:color w:val="2E3C4F"/>
+          <w:spacing w:val="-6"/>
+          <w:sz w:val="17"/>
+        </w:rPr>
+        <w:t>SvelteKit,</w:t>
+      </w:r>
+      <w:r>
+        <w:rPr>
+          <w:color w:val="2E3C4F"/>
+          <w:spacing w:val="2"/>
+          <w:sz w:val="17"/>
+        </w:rPr>
+        <w:t> </w:t>
+      </w:r>
+      <w:r>
+        <w:rPr>
+          <w:color w:val="2E3C4F"/>
+          <w:spacing w:val="-6"/>
+          <w:sz w:val="17"/>
+        </w:rPr>
+        <w:t>Node.js,</w:t>
+      </w:r>
+      <w:r>
+        <w:rPr>
+          <w:color w:val="2E3C4F"/>
+          <w:spacing w:val="2"/>
+          <w:sz w:val="17"/>
+        </w:rPr>
+        <w:t> </w:t>
+      </w:r>
+      <w:r>
+        <w:rPr>
+          <w:color w:val="2E3C4F"/>
+          <w:spacing w:val="-6"/>
+          <w:sz w:val="17"/>
+        </w:rPr>
+        <w:t>Express</w:t>
+      </w:r>
+      <w:r>
+        <w:rPr>
+          <w:color w:val="2E3C4F"/>
+          <w:spacing w:val="2"/>
+          <w:sz w:val="17"/>
+        </w:rPr>
+        <w:t> </w:t>
+      </w:r>
+      <w:r>
+        <w:rPr>
+          <w:color w:val="2E3C4F"/>
+          <w:spacing w:val="-6"/>
+          <w:sz w:val="17"/>
+        </w:rPr>
+        <w:t>API,</w:t>
+      </w:r>
+      <w:r>
+        <w:rPr>
+          <w:color w:val="2E3C4F"/>
+          <w:spacing w:val="2"/>
+          <w:sz w:val="17"/>
+        </w:rPr>
+        <w:t> </w:t>
+      </w:r>
+      <w:r>
+        <w:rPr>
+          <w:color w:val="2E3C4F"/>
+          <w:spacing w:val="-6"/>
+          <w:sz w:val="17"/>
+        </w:rPr>
+        <w:t>Electron,</w:t>
+      </w:r>
+      <w:r>
+        <w:rPr>
+          <w:color w:val="2E3C4F"/>
+          <w:spacing w:val="2"/>
+          <w:sz w:val="17"/>
+        </w:rPr>
+        <w:t> </w:t>
+      </w:r>
+      <w:r>
+        <w:rPr>
+          <w:color w:val="2E3C4F"/>
+          <w:spacing w:val="-6"/>
+          <w:sz w:val="17"/>
+        </w:rPr>
+        <w:t>TypeScript,</w:t>
+      </w:r>
+      <w:r>
+        <w:rPr>
+          <w:color w:val="2E3C4F"/>
+          <w:spacing w:val="2"/>
+          <w:sz w:val="17"/>
+        </w:rPr>
+        <w:t> </w:t>
+      </w:r>
+      <w:r>
+        <w:rPr>
+          <w:color w:val="2E3C4F"/>
+          <w:spacing w:val="-6"/>
+          <w:sz w:val="17"/>
+        </w:rPr>
+        <w:t>JWT</w:t>
       </w:r>
     </w:p>
     <w:p>
@@ -12769,7 +12899,497 @@
         <w:pStyle w:val="ListParagraph"/>
         <w:numPr>
           <w:ilvl w:val="0"/>
-          <w:numId w:val="1"/>
+          <w:numId w:val="3"/>
+        </w:numPr>
+        <w:tabs>
+          <w:tab w:pos="162" w:val="left" w:leader="none"/>
+        </w:tabs>
+        <w:spacing w:line="240" w:lineRule="auto" w:before="62" w:after="0"/>
+        <w:ind w:left="162" w:right="0" w:hanging="104"/>
+        <w:jc w:val="left"/>
+        <w:rPr>
+          <w:sz w:val="17"/>
+        </w:rPr>
+      </w:pPr>
+      <w:r>
+        <w:rPr>
+          <w:rFonts w:ascii="Arial Narrow" w:hAnsi="Arial Narrow"/>
+          <w:b/>
+          <w:color w:val="2E3C4F"/>
+          <w:w w:val="90"/>
+          <w:sz w:val="16"/>
+        </w:rPr>
+        <w:t>.NET:</w:t>
+      </w:r>
+      <w:r>
+        <w:rPr>
+          <w:rFonts w:ascii="Arial Narrow" w:hAnsi="Arial Narrow"/>
+          <w:b/>
+          <w:color w:val="2E3C4F"/>
+          <w:spacing w:val="-2"/>
+          <w:sz w:val="16"/>
+        </w:rPr>
+        <w:t> </w:t>
+      </w:r>
+      <w:r>
+        <w:rPr>
+          <w:color w:val="2E3C4F"/>
+          <w:w w:val="90"/>
+          <w:sz w:val="17"/>
+        </w:rPr>
+        <w:t>C#,</w:t>
+      </w:r>
+      <w:r>
+        <w:rPr>
+          <w:color w:val="2E3C4F"/>
+          <w:spacing w:val="-4"/>
+          <w:sz w:val="17"/>
+        </w:rPr>
+        <w:t> </w:t>
+      </w:r>
+      <w:r>
+        <w:rPr>
+          <w:color w:val="2E3C4F"/>
+          <w:w w:val="90"/>
+          <w:sz w:val="17"/>
+        </w:rPr>
+        <w:t>VB.NET,</w:t>
+      </w:r>
+      <w:r>
+        <w:rPr>
+          <w:color w:val="2E3C4F"/>
+          <w:spacing w:val="-4"/>
+          <w:sz w:val="17"/>
+        </w:rPr>
+        <w:t> </w:t>
+      </w:r>
+      <w:r>
+        <w:rPr>
+          <w:color w:val="2E3C4F"/>
+          <w:w w:val="90"/>
+          <w:sz w:val="17"/>
+        </w:rPr>
+        <w:t>ASP.NET</w:t>
+      </w:r>
+      <w:r>
+        <w:rPr>
+          <w:color w:val="2E3C4F"/>
+          <w:spacing w:val="-4"/>
+          <w:sz w:val="17"/>
+        </w:rPr>
+        <w:t> </w:t>
+      </w:r>
+      <w:r>
+        <w:rPr>
+          <w:color w:val="2E3C4F"/>
+          <w:w w:val="90"/>
+          <w:sz w:val="17"/>
+        </w:rPr>
+        <w:t>Core,</w:t>
+      </w:r>
+      <w:r>
+        <w:rPr>
+          <w:color w:val="2E3C4F"/>
+          <w:spacing w:val="-4"/>
+          <w:sz w:val="17"/>
+        </w:rPr>
+        <w:t> </w:t>
+      </w:r>
+      <w:r>
+        <w:rPr>
+          <w:color w:val="2E3C4F"/>
+          <w:w w:val="90"/>
+          <w:sz w:val="17"/>
+        </w:rPr>
+        <w:t>Blazor,</w:t>
+      </w:r>
+      <w:r>
+        <w:rPr>
+          <w:color w:val="2E3C4F"/>
+          <w:spacing w:val="-3"/>
+          <w:sz w:val="17"/>
+        </w:rPr>
+        <w:t> </w:t>
+      </w:r>
+      <w:r>
+        <w:rPr>
+          <w:color w:val="2E3C4F"/>
+          <w:w w:val="90"/>
+          <w:sz w:val="17"/>
+        </w:rPr>
+        <w:t>UWP,</w:t>
+      </w:r>
+      <w:r>
+        <w:rPr>
+          <w:color w:val="2E3C4F"/>
+          <w:spacing w:val="-4"/>
+          <w:sz w:val="17"/>
+        </w:rPr>
+        <w:t> </w:t>
+      </w:r>
+      <w:r>
+        <w:rPr>
+          <w:color w:val="2E3C4F"/>
+          <w:w w:val="90"/>
+          <w:sz w:val="17"/>
+        </w:rPr>
+        <w:t>SignalR,</w:t>
+      </w:r>
+      <w:r>
+        <w:rPr>
+          <w:color w:val="2E3C4F"/>
+          <w:spacing w:val="-4"/>
+          <w:sz w:val="17"/>
+        </w:rPr>
+        <w:t> </w:t>
+      </w:r>
+      <w:r>
+        <w:rPr>
+          <w:color w:val="2E3C4F"/>
+          <w:spacing w:val="-2"/>
+          <w:w w:val="90"/>
+          <w:sz w:val="17"/>
+        </w:rPr>
+        <w:t>Webforms</w:t>
+      </w:r>
+    </w:p>
+    <w:p>
+      <w:pPr>
+        <w:pStyle w:val="ListParagraph"/>
+        <w:numPr>
+          <w:ilvl w:val="0"/>
+          <w:numId w:val="3"/>
+        </w:numPr>
+        <w:tabs>
+          <w:tab w:pos="162" w:val="left" w:leader="none"/>
+        </w:tabs>
+        <w:spacing w:line="240" w:lineRule="auto" w:before="78" w:after="0"/>
+        <w:ind w:left="162" w:right="0" w:hanging="104"/>
+        <w:jc w:val="left"/>
+        <w:rPr>
+          <w:sz w:val="17"/>
+        </w:rPr>
+      </w:pPr>
+      <w:r>
+        <w:rPr>
+          <w:rFonts w:ascii="Arial Narrow" w:hAnsi="Arial Narrow"/>
+          <w:b/>
+          <w:color w:val="2E3C4F"/>
+          <w:w w:val="105"/>
+          <w:sz w:val="16"/>
+        </w:rPr>
+        <w:t>Scripting:</w:t>
+      </w:r>
+      <w:r>
+        <w:rPr>
+          <w:rFonts w:ascii="Arial Narrow" w:hAnsi="Arial Narrow"/>
+          <w:b/>
+          <w:color w:val="2E3C4F"/>
+          <w:spacing w:val="-4"/>
+          <w:w w:val="105"/>
+          <w:sz w:val="16"/>
+        </w:rPr>
+        <w:t> </w:t>
+      </w:r>
+      <w:r>
+        <w:rPr>
+          <w:color w:val="2E3C4F"/>
+          <w:spacing w:val="-2"/>
+          <w:w w:val="105"/>
+          <w:sz w:val="17"/>
+        </w:rPr>
+        <w:t>Python</w:t>
+      </w:r>
+    </w:p>
+    <w:p>
+      <w:pPr>
+        <w:pStyle w:val="ListParagraph"/>
+        <w:numPr>
+          <w:ilvl w:val="0"/>
+          <w:numId w:val="3"/>
+        </w:numPr>
+        <w:tabs>
+          <w:tab w:pos="162" w:val="left" w:leader="none"/>
+        </w:tabs>
+        <w:spacing w:line="240" w:lineRule="auto" w:before="62" w:after="0"/>
+        <w:ind w:left="162" w:right="0" w:hanging="104"/>
+        <w:jc w:val="left"/>
+        <w:rPr>
+          <w:sz w:val="17"/>
+        </w:rPr>
+      </w:pPr>
+      <w:r>
+        <w:rPr>
+          <w:rFonts w:ascii="Arial Narrow" w:hAnsi="Arial Narrow"/>
+          <w:b/>
+          <w:color w:val="2E3C4F"/>
+          <w:sz w:val="16"/>
+        </w:rPr>
+        <w:t>Source</w:t>
+      </w:r>
+      <w:r>
+        <w:rPr>
+          <w:rFonts w:ascii="Arial Narrow" w:hAnsi="Arial Narrow"/>
+          <w:b/>
+          <w:color w:val="2E3C4F"/>
+          <w:spacing w:val="-1"/>
+          <w:sz w:val="16"/>
+        </w:rPr>
+        <w:t> </w:t>
+      </w:r>
+      <w:r>
+        <w:rPr>
+          <w:rFonts w:ascii="Arial Narrow" w:hAnsi="Arial Narrow"/>
+          <w:b/>
+          <w:color w:val="2E3C4F"/>
+          <w:sz w:val="16"/>
+        </w:rPr>
+        <w:t>Control:</w:t>
+      </w:r>
+      <w:r>
+        <w:rPr>
+          <w:rFonts w:ascii="Arial Narrow" w:hAnsi="Arial Narrow"/>
+          <w:b/>
+          <w:color w:val="2E3C4F"/>
+          <w:spacing w:val="1"/>
+          <w:sz w:val="16"/>
+        </w:rPr>
+        <w:t> </w:t>
+      </w:r>
+      <w:r>
+        <w:rPr>
+          <w:color w:val="2E3C4F"/>
+          <w:sz w:val="17"/>
+        </w:rPr>
+        <w:t>Git,</w:t>
+      </w:r>
+      <w:r>
+        <w:rPr>
+          <w:color w:val="2E3C4F"/>
+          <w:spacing w:val="-1"/>
+          <w:sz w:val="17"/>
+        </w:rPr>
+        <w:t> </w:t>
+      </w:r>
+      <w:r>
+        <w:rPr>
+          <w:color w:val="2E3C4F"/>
+          <w:spacing w:val="-2"/>
+          <w:sz w:val="17"/>
+        </w:rPr>
+        <w:t>Subversion</w:t>
+      </w:r>
+    </w:p>
+    <w:p>
+      <w:pPr>
+        <w:pStyle w:val="ListParagraph"/>
+        <w:numPr>
+          <w:ilvl w:val="0"/>
+          <w:numId w:val="3"/>
+        </w:numPr>
+        <w:tabs>
+          <w:tab w:pos="162" w:val="left" w:leader="none"/>
+        </w:tabs>
+        <w:spacing w:line="240" w:lineRule="auto" w:before="78" w:after="0"/>
+        <w:ind w:left="162" w:right="0" w:hanging="104"/>
+        <w:jc w:val="left"/>
+        <w:rPr>
+          <w:sz w:val="17"/>
+        </w:rPr>
+      </w:pPr>
+      <w:r>
+        <w:rPr>
+          <w:rFonts w:ascii="Arial Narrow" w:hAnsi="Arial Narrow"/>
+          <w:b/>
+          <w:color w:val="2E3C4F"/>
+          <w:w w:val="90"/>
+          <w:sz w:val="16"/>
+        </w:rPr>
+        <w:t>QA:</w:t>
+      </w:r>
+      <w:r>
+        <w:rPr>
+          <w:rFonts w:ascii="Arial Narrow" w:hAnsi="Arial Narrow"/>
+          <w:b/>
+          <w:color w:val="2E3C4F"/>
+          <w:spacing w:val="4"/>
+          <w:sz w:val="16"/>
+        </w:rPr>
+        <w:t> </w:t>
+      </w:r>
+      <w:r>
+        <w:rPr>
+          <w:color w:val="2E3C4F"/>
+          <w:w w:val="90"/>
+          <w:sz w:val="17"/>
+        </w:rPr>
+        <w:t>xUnit,</w:t>
+      </w:r>
+      <w:r>
+        <w:rPr>
+          <w:color w:val="2E3C4F"/>
+          <w:spacing w:val="2"/>
+          <w:sz w:val="17"/>
+        </w:rPr>
+        <w:t> </w:t>
+      </w:r>
+      <w:r>
+        <w:rPr>
+          <w:color w:val="2E3C4F"/>
+          <w:spacing w:val="-2"/>
+          <w:w w:val="90"/>
+          <w:sz w:val="17"/>
+        </w:rPr>
+        <w:t>Jasmine</w:t>
+      </w:r>
+    </w:p>
+    <w:p>
+      <w:pPr>
+        <w:pStyle w:val="ListParagraph"/>
+        <w:numPr>
+          <w:ilvl w:val="0"/>
+          <w:numId w:val="3"/>
+        </w:numPr>
+        <w:tabs>
+          <w:tab w:pos="162" w:val="left" w:leader="none"/>
+        </w:tabs>
+        <w:spacing w:line="240" w:lineRule="auto" w:before="62" w:after="0"/>
+        <w:ind w:left="162" w:right="0" w:hanging="104"/>
+        <w:jc w:val="left"/>
+        <w:rPr>
+          <w:sz w:val="17"/>
+        </w:rPr>
+      </w:pPr>
+      <w:r>
+        <w:rPr>
+          <w:rFonts w:ascii="Arial Narrow" w:hAnsi="Arial Narrow"/>
+          <w:b/>
+          <w:color w:val="2E3C4F"/>
+          <w:spacing w:val="-6"/>
+          <w:sz w:val="16"/>
+        </w:rPr>
+        <w:t>Web:</w:t>
+      </w:r>
+      <w:r>
+        <w:rPr>
+          <w:rFonts w:ascii="Arial Narrow" w:hAnsi="Arial Narrow"/>
+          <w:b/>
+          <w:color w:val="2E3C4F"/>
+          <w:spacing w:val="1"/>
+          <w:sz w:val="16"/>
+        </w:rPr>
+        <w:t> </w:t>
+      </w:r>
+      <w:r>
+        <w:rPr>
+          <w:color w:val="2E3C4F"/>
+          <w:spacing w:val="-6"/>
+          <w:sz w:val="17"/>
+        </w:rPr>
+        <w:t>HTML,</w:t>
+      </w:r>
+      <w:r>
+        <w:rPr>
+          <w:color w:val="2E3C4F"/>
+          <w:spacing w:val="-1"/>
+          <w:sz w:val="17"/>
+        </w:rPr>
+        <w:t> </w:t>
+      </w:r>
+      <w:r>
+        <w:rPr>
+          <w:color w:val="2E3C4F"/>
+          <w:spacing w:val="-6"/>
+          <w:sz w:val="17"/>
+        </w:rPr>
+        <w:t>CSS,</w:t>
+      </w:r>
+      <w:r>
+        <w:rPr>
+          <w:color w:val="2E3C4F"/>
+          <w:spacing w:val="-1"/>
+          <w:sz w:val="17"/>
+        </w:rPr>
+        <w:t> </w:t>
+      </w:r>
+      <w:r>
+        <w:rPr>
+          <w:color w:val="2E3C4F"/>
+          <w:spacing w:val="-6"/>
+          <w:sz w:val="17"/>
+        </w:rPr>
+        <w:t>Tailwind,</w:t>
+      </w:r>
+      <w:r>
+        <w:rPr>
+          <w:color w:val="2E3C4F"/>
+          <w:sz w:val="17"/>
+        </w:rPr>
+        <w:t> </w:t>
+      </w:r>
+      <w:r>
+        <w:rPr>
+          <w:color w:val="2E3C4F"/>
+          <w:spacing w:val="-6"/>
+          <w:sz w:val="17"/>
+        </w:rPr>
+        <w:t>Bootstrap</w:t>
+      </w:r>
+    </w:p>
+    <w:p>
+      <w:pPr>
+        <w:pStyle w:val="ListParagraph"/>
+        <w:numPr>
+          <w:ilvl w:val="0"/>
+          <w:numId w:val="3"/>
+        </w:numPr>
+        <w:tabs>
+          <w:tab w:pos="162" w:val="left" w:leader="none"/>
+        </w:tabs>
+        <w:spacing w:line="240" w:lineRule="auto" w:before="63" w:after="0"/>
+        <w:ind w:left="162" w:right="0" w:hanging="104"/>
+        <w:jc w:val="left"/>
+        <w:rPr>
+          <w:sz w:val="17"/>
+        </w:rPr>
+      </w:pPr>
+      <w:r>
+        <w:rPr>
+          <w:rFonts w:ascii="Arial Narrow" w:hAnsi="Arial Narrow"/>
+          <w:b/>
+          <w:color w:val="2E3C4F"/>
+          <w:w w:val="105"/>
+          <w:sz w:val="16"/>
+        </w:rPr>
+        <w:t>Containerization:</w:t>
+      </w:r>
+      <w:r>
+        <w:rPr>
+          <w:rFonts w:ascii="Arial Narrow" w:hAnsi="Arial Narrow"/>
+          <w:b/>
+          <w:color w:val="2E3C4F"/>
+          <w:spacing w:val="22"/>
+          <w:w w:val="105"/>
+          <w:sz w:val="16"/>
+        </w:rPr>
+        <w:t> </w:t>
+      </w:r>
+      <w:r>
+        <w:rPr>
+          <w:color w:val="2E3C4F"/>
+          <w:spacing w:val="-2"/>
+          <w:w w:val="105"/>
+          <w:sz w:val="17"/>
+        </w:rPr>
+        <w:t>Docker</w:t>
+      </w:r>
+    </w:p>
+    <w:p>
+      <w:pPr>
+        <w:pStyle w:val="ListParagraph"/>
+        <w:numPr>
+          <w:ilvl w:val="0"/>
+          <w:numId w:val="3"/>
         </w:numPr>
         <w:tabs>
           <w:tab w:pos="162" w:val="left" w:leader="none"/>
@@ -12786,224 +13406,66 @@
           <w:rFonts w:ascii="Arial Narrow" w:hAnsi="Arial Narrow"/>
           <w:b/>
           <w:color w:val="2E3C4F"/>
-          <w:w w:val="90"/>
-          <w:sz w:val="16"/>
-        </w:rPr>
-        <w:t>AI:</w:t>
+          <w:sz w:val="16"/>
+        </w:rPr>
+        <w:t>Data</w:t>
       </w:r>
       <w:r>
         <w:rPr>
           <w:rFonts w:ascii="Arial Narrow" w:hAnsi="Arial Narrow"/>
           <w:b/>
           <w:color w:val="2E3C4F"/>
+          <w:spacing w:val="-2"/>
+          <w:sz w:val="16"/>
+        </w:rPr>
+        <w:t> </w:t>
+      </w:r>
+      <w:r>
+        <w:rPr>
+          <w:rFonts w:ascii="Arial Narrow" w:hAnsi="Arial Narrow"/>
+          <w:b/>
+          <w:color w:val="2E3C4F"/>
+          <w:sz w:val="16"/>
+        </w:rPr>
+        <w:t>Integration: </w:t>
+      </w:r>
+      <w:r>
+        <w:rPr>
+          <w:color w:val="2E3C4F"/>
+          <w:sz w:val="17"/>
+        </w:rPr>
+        <w:t>Boomi,</w:t>
+      </w:r>
+      <w:r>
+        <w:rPr>
+          <w:color w:val="2E3C4F"/>
+          <w:spacing w:val="-2"/>
+          <w:sz w:val="17"/>
+        </w:rPr>
+        <w:t> </w:t>
+      </w:r>
+      <w:r>
+        <w:rPr>
+          <w:color w:val="2E3C4F"/>
+          <w:sz w:val="17"/>
+        </w:rPr>
+        <w:t>Tibco,</w:t>
+      </w:r>
+      <w:r>
+        <w:rPr>
+          <w:color w:val="2E3C4F"/>
+          <w:spacing w:val="-3"/>
+          <w:sz w:val="17"/>
+        </w:rPr>
+        <w:t> </w:t>
+      </w:r>
+      <w:r>
+        <w:rPr>
+          <w:color w:val="2E3C4F"/>
           <w:spacing w:val="-4"/>
-          <w:sz w:val="16"/>
-        </w:rPr>
-        <w:t> </w:t>
-      </w:r>
-      <w:r>
-        <w:rPr>
-          <w:color w:val="2E3C4F"/>
-          <w:w w:val="90"/>
-          <w:sz w:val="17"/>
-        </w:rPr>
-        <w:t>ChatGPT,</w:t>
-      </w:r>
-      <w:r>
-        <w:rPr>
-          <w:color w:val="2E3C4F"/>
-          <w:spacing w:val="-1"/>
-          <w:w w:val="90"/>
-          <w:sz w:val="17"/>
-        </w:rPr>
-        <w:t> </w:t>
-      </w:r>
-      <w:r>
-        <w:rPr>
-          <w:color w:val="2E3C4F"/>
-          <w:w w:val="90"/>
-          <w:sz w:val="17"/>
-        </w:rPr>
-        <w:t>Microsoft</w:t>
-      </w:r>
-      <w:r>
-        <w:rPr>
-          <w:color w:val="2E3C4F"/>
-          <w:spacing w:val="-1"/>
-          <w:w w:val="90"/>
-          <w:sz w:val="17"/>
-        </w:rPr>
-        <w:t> </w:t>
-      </w:r>
-      <w:r>
-        <w:rPr>
-          <w:color w:val="2E3C4F"/>
-          <w:w w:val="90"/>
-          <w:sz w:val="17"/>
-        </w:rPr>
-        <w:t>CoPilot,</w:t>
-      </w:r>
-      <w:r>
-        <w:rPr>
-          <w:color w:val="2E3C4F"/>
-          <w:spacing w:val="-2"/>
-          <w:w w:val="90"/>
-          <w:sz w:val="17"/>
-        </w:rPr>
-        <w:t> </w:t>
-      </w:r>
-      <w:r>
-        <w:rPr>
-          <w:color w:val="2E3C4F"/>
-          <w:w w:val="90"/>
-          <w:sz w:val="17"/>
-        </w:rPr>
-        <w:t>Claude,</w:t>
-      </w:r>
-      <w:r>
-        <w:rPr>
-          <w:color w:val="2E3C4F"/>
-          <w:spacing w:val="-1"/>
-          <w:w w:val="90"/>
-          <w:sz w:val="17"/>
-        </w:rPr>
-        <w:t> </w:t>
-      </w:r>
-      <w:r>
-        <w:rPr>
-          <w:color w:val="2E3C4F"/>
-          <w:w w:val="90"/>
-          <w:sz w:val="17"/>
-        </w:rPr>
-        <w:t>Gemini,</w:t>
-      </w:r>
-      <w:r>
-        <w:rPr>
-          <w:color w:val="2E3C4F"/>
-          <w:spacing w:val="-1"/>
-          <w:w w:val="90"/>
-          <w:sz w:val="17"/>
-        </w:rPr>
-        <w:t> </w:t>
-      </w:r>
-      <w:r>
-        <w:rPr>
-          <w:color w:val="2E3C4F"/>
-          <w:w w:val="90"/>
-          <w:sz w:val="17"/>
-        </w:rPr>
-        <w:t>Ollama</w:t>
-      </w:r>
-      <w:r>
-        <w:rPr>
-          <w:color w:val="2E3C4F"/>
-          <w:spacing w:val="-2"/>
-          <w:w w:val="90"/>
-          <w:sz w:val="17"/>
-        </w:rPr>
-        <w:t> </w:t>
-      </w:r>
-      <w:r>
-        <w:rPr>
-          <w:color w:val="2E3C4F"/>
-          <w:w w:val="90"/>
-          <w:sz w:val="17"/>
-        </w:rPr>
-        <w:t>(Qwen,</w:t>
-      </w:r>
-      <w:r>
-        <w:rPr>
-          <w:color w:val="2E3C4F"/>
-          <w:spacing w:val="-1"/>
-          <w:w w:val="90"/>
-          <w:sz w:val="17"/>
-        </w:rPr>
-        <w:t> </w:t>
-      </w:r>
-      <w:r>
-        <w:rPr>
-          <w:color w:val="2E3C4F"/>
-          <w:w w:val="90"/>
-          <w:sz w:val="17"/>
-        </w:rPr>
-        <w:t>Gemma,</w:t>
-      </w:r>
-      <w:r>
-        <w:rPr>
-          <w:color w:val="2E3C4F"/>
-          <w:spacing w:val="-1"/>
-          <w:w w:val="90"/>
-          <w:sz w:val="17"/>
-        </w:rPr>
-        <w:t> </w:t>
-      </w:r>
-      <w:r>
-        <w:rPr>
-          <w:color w:val="2E3C4F"/>
-          <w:w w:val="90"/>
-          <w:sz w:val="17"/>
-        </w:rPr>
-        <w:t>Deepseek),</w:t>
-      </w:r>
-      <w:r>
-        <w:rPr>
-          <w:color w:val="2E3C4F"/>
-          <w:spacing w:val="-2"/>
-          <w:w w:val="90"/>
-          <w:sz w:val="17"/>
-        </w:rPr>
-        <w:t> </w:t>
-      </w:r>
-      <w:r>
-        <w:rPr>
-          <w:color w:val="2E3C4F"/>
-          <w:w w:val="90"/>
-          <w:sz w:val="17"/>
-        </w:rPr>
-        <w:t>Cursor,</w:t>
-      </w:r>
-      <w:r>
-        <w:rPr>
-          <w:color w:val="2E3C4F"/>
-          <w:spacing w:val="-1"/>
-          <w:w w:val="90"/>
-          <w:sz w:val="17"/>
-        </w:rPr>
-        <w:t> </w:t>
-      </w:r>
-      <w:r>
-        <w:rPr>
-          <w:color w:val="2E3C4F"/>
-          <w:w w:val="90"/>
-          <w:sz w:val="17"/>
-        </w:rPr>
-        <w:t>Cline,</w:t>
-      </w:r>
-      <w:r>
-        <w:rPr>
-          <w:color w:val="2E3C4F"/>
-          <w:spacing w:val="-1"/>
-          <w:w w:val="90"/>
-          <w:sz w:val="17"/>
-        </w:rPr>
-        <w:t> </w:t>
-      </w:r>
-      <w:r>
-        <w:rPr>
-          <w:color w:val="2E3C4F"/>
-          <w:w w:val="90"/>
-          <w:sz w:val="17"/>
-        </w:rPr>
-        <w:t>N8N,</w:t>
-      </w:r>
-      <w:r>
-        <w:rPr>
-          <w:color w:val="2E3C4F"/>
-          <w:spacing w:val="-2"/>
-          <w:w w:val="90"/>
-          <w:sz w:val="17"/>
-        </w:rPr>
-        <w:t> OpenRouter</w:t>
+          <w:sz w:val="17"/>
+        </w:rPr>
+        <w:t>SSIS</w:t>
       </w:r>
     </w:p>
     <w:p>
@@ -13011,12 +13473,12 @@
         <w:pStyle w:val="ListParagraph"/>
         <w:numPr>
           <w:ilvl w:val="0"/>
-          <w:numId w:val="1"/>
+          <w:numId w:val="3"/>
         </w:numPr>
         <w:tabs>
           <w:tab w:pos="162" w:val="left" w:leader="none"/>
         </w:tabs>
-        <w:spacing w:line="240" w:lineRule="auto" w:before="78" w:after="0"/>
+        <w:spacing w:line="240" w:lineRule="auto" w:before="63" w:after="0"/>
         <w:ind w:left="162" w:right="0" w:hanging="104"/>
         <w:jc w:val="left"/>
         <w:rPr>
@@ -13028,76 +13490,80 @@
           <w:rFonts w:ascii="Arial Narrow" w:hAnsi="Arial Narrow"/>
           <w:b/>
           <w:color w:val="2E3C4F"/>
-          <w:spacing w:val="-6"/>
-          <w:sz w:val="16"/>
-        </w:rPr>
-        <w:t>Servers:</w:t>
+          <w:spacing w:val="-4"/>
+          <w:sz w:val="16"/>
+        </w:rPr>
+        <w:t>Message</w:t>
       </w:r>
       <w:r>
         <w:rPr>
           <w:rFonts w:ascii="Arial Narrow" w:hAnsi="Arial Narrow"/>
           <w:b/>
           <w:color w:val="2E3C4F"/>
-          <w:spacing w:val="5"/>
-          <w:sz w:val="16"/>
-        </w:rPr>
-        <w:t> </w:t>
-      </w:r>
-      <w:r>
-        <w:rPr>
-          <w:color w:val="2E3C4F"/>
-          <w:spacing w:val="-6"/>
-          <w:sz w:val="17"/>
-        </w:rPr>
-        <w:t>Windows</w:t>
-      </w:r>
-      <w:r>
-        <w:rPr>
-          <w:color w:val="2E3C4F"/>
-          <w:spacing w:val="3"/>
-          <w:sz w:val="17"/>
-        </w:rPr>
-        <w:t> </w:t>
-      </w:r>
-      <w:r>
-        <w:rPr>
-          <w:color w:val="2E3C4F"/>
-          <w:spacing w:val="-6"/>
-          <w:sz w:val="17"/>
-        </w:rPr>
-        <w:t>Server,</w:t>
-      </w:r>
-      <w:r>
-        <w:rPr>
-          <w:color w:val="2E3C4F"/>
-          <w:spacing w:val="3"/>
-          <w:sz w:val="17"/>
-        </w:rPr>
-        <w:t> </w:t>
-      </w:r>
-      <w:r>
-        <w:rPr>
-          <w:color w:val="2E3C4F"/>
-          <w:spacing w:val="-6"/>
-          <w:sz w:val="17"/>
-        </w:rPr>
-        <w:t>Linux</w:t>
-      </w:r>
-      <w:r>
-        <w:rPr>
-          <w:color w:val="2E3C4F"/>
-          <w:spacing w:val="3"/>
-          <w:sz w:val="17"/>
-        </w:rPr>
-        <w:t> </w:t>
-      </w:r>
-      <w:r>
-        <w:rPr>
-          <w:color w:val="2E3C4F"/>
-          <w:spacing w:val="-6"/>
-          <w:sz w:val="17"/>
-        </w:rPr>
-        <w:t>(Ubuntu/Debian)</w:t>
+          <w:spacing w:val="4"/>
+          <w:sz w:val="16"/>
+        </w:rPr>
+        <w:t> </w:t>
+      </w:r>
+      <w:r>
+        <w:rPr>
+          <w:rFonts w:ascii="Arial Narrow" w:hAnsi="Arial Narrow"/>
+          <w:b/>
+          <w:color w:val="2E3C4F"/>
+          <w:spacing w:val="-4"/>
+          <w:sz w:val="16"/>
+        </w:rPr>
+        <w:t>Queue:</w:t>
+      </w:r>
+      <w:r>
+        <w:rPr>
+          <w:rFonts w:ascii="Arial Narrow" w:hAnsi="Arial Narrow"/>
+          <w:b/>
+          <w:color w:val="2E3C4F"/>
+          <w:spacing w:val="6"/>
+          <w:sz w:val="16"/>
+        </w:rPr>
+        <w:t> </w:t>
+      </w:r>
+      <w:r>
+        <w:rPr>
+          <w:color w:val="2E3C4F"/>
+          <w:spacing w:val="-4"/>
+          <w:sz w:val="17"/>
+        </w:rPr>
+        <w:t>Azure</w:t>
+      </w:r>
+      <w:r>
+        <w:rPr>
+          <w:color w:val="2E3C4F"/>
+          <w:spacing w:val="4"/>
+          <w:sz w:val="17"/>
+        </w:rPr>
+        <w:t> </w:t>
+      </w:r>
+      <w:r>
+        <w:rPr>
+          <w:color w:val="2E3C4F"/>
+          <w:spacing w:val="-4"/>
+          <w:sz w:val="17"/>
+        </w:rPr>
+        <w:t>Service</w:t>
+      </w:r>
+      <w:r>
+        <w:rPr>
+          <w:color w:val="2E3C4F"/>
+          <w:spacing w:val="4"/>
+          <w:sz w:val="17"/>
+        </w:rPr>
+        <w:t> </w:t>
+      </w:r>
+      <w:r>
+        <w:rPr>
+          <w:color w:val="2E3C4F"/>
+          <w:spacing w:val="-5"/>
+          <w:sz w:val="17"/>
+        </w:rPr>
+        <w:t>Bus</w:t>
       </w:r>
     </w:p>
     <w:p>
@@ -13105,7 +13571,52 @@
         <w:pStyle w:val="ListParagraph"/>
         <w:numPr>
           <w:ilvl w:val="0"/>
-          <w:numId w:val="1"/>
+          <w:numId w:val="3"/>
+        </w:numPr>
+        <w:tabs>
+          <w:tab w:pos="162" w:val="left" w:leader="none"/>
+        </w:tabs>
+        <w:spacing w:line="240" w:lineRule="auto" w:before="62" w:after="0"/>
+        <w:ind w:left="162" w:right="0" w:hanging="104"/>
+        <w:jc w:val="left"/>
+        <w:rPr>
+          <w:sz w:val="17"/>
+        </w:rPr>
+      </w:pPr>
+      <w:r>
+        <w:rPr>
+          <w:rFonts w:ascii="Arial Narrow" w:hAnsi="Arial Narrow"/>
+          <w:b/>
+          <w:color w:val="2E3C4F"/>
+          <w:sz w:val="16"/>
+        </w:rPr>
+        <w:t>Caching:</w:t>
+      </w:r>
+      <w:r>
+        <w:rPr>
+          <w:rFonts w:ascii="Arial Narrow" w:hAnsi="Arial Narrow"/>
+          <w:b/>
+          <w:color w:val="2E3C4F"/>
+          <w:spacing w:val="8"/>
+          <w:sz w:val="16"/>
+        </w:rPr>
+        <w:t> </w:t>
+      </w:r>
+      <w:r>
+        <w:rPr>
+          <w:color w:val="2E3C4F"/>
+          <w:spacing w:val="-2"/>
+          <w:sz w:val="17"/>
+        </w:rPr>
+        <w:t>Redis</w:t>
+      </w:r>
+    </w:p>
+    <w:p>
+      <w:pPr>
+        <w:pStyle w:val="ListParagraph"/>
+        <w:numPr>
+          <w:ilvl w:val="0"/>
+          <w:numId w:val="3"/>
         </w:numPr>
         <w:tabs>
           <w:tab w:pos="162" w:val="left" w:leader="none"/>
@@ -13122,75 +13633,51 @@
           <w:rFonts w:ascii="Arial Narrow" w:hAnsi="Arial Narrow"/>
           <w:b/>
           <w:color w:val="2E3C4F"/>
-          <w:spacing w:val="-6"/>
-          <w:sz w:val="16"/>
-        </w:rPr>
-        <w:t>DB:</w:t>
+          <w:w w:val="105"/>
+          <w:sz w:val="16"/>
+        </w:rPr>
+        <w:t>Data</w:t>
       </w:r>
       <w:r>
         <w:rPr>
           <w:rFonts w:ascii="Arial Narrow" w:hAnsi="Arial Narrow"/>
           <w:b/>
           <w:color w:val="2E3C4F"/>
-          <w:sz w:val="16"/>
-        </w:rPr>
-        <w:t> </w:t>
-      </w:r>
-      <w:r>
-        <w:rPr>
-          <w:color w:val="2E3C4F"/>
-          <w:spacing w:val="-6"/>
-          <w:sz w:val="17"/>
-        </w:rPr>
-        <w:t>SQL</w:t>
-      </w:r>
-      <w:r>
-        <w:rPr>
-          <w:color w:val="2E3C4F"/>
-          <w:spacing w:val="-2"/>
-          <w:sz w:val="17"/>
-        </w:rPr>
-        <w:t> </w:t>
-      </w:r>
-      <w:r>
-        <w:rPr>
-          <w:color w:val="2E3C4F"/>
-          <w:spacing w:val="-6"/>
-          <w:sz w:val="17"/>
-        </w:rPr>
-        <w:t>Server,</w:t>
-      </w:r>
-      <w:r>
-        <w:rPr>
-          <w:color w:val="2E3C4F"/>
-          <w:spacing w:val="-2"/>
-          <w:sz w:val="17"/>
-        </w:rPr>
-        <w:t> </w:t>
-      </w:r>
-      <w:r>
-        <w:rPr>
-          <w:color w:val="2E3C4F"/>
-          <w:spacing w:val="-6"/>
-          <w:sz w:val="17"/>
-        </w:rPr>
-        <w:t>Sqlite3,</w:t>
-      </w:r>
-      <w:r>
-        <w:rPr>
-          <w:color w:val="2E3C4F"/>
-          <w:spacing w:val="-1"/>
-          <w:sz w:val="17"/>
-        </w:rPr>
-        <w:t> </w:t>
-      </w:r>
-      <w:r>
-        <w:rPr>
-          <w:color w:val="2E3C4F"/>
-          <w:spacing w:val="-6"/>
-          <w:sz w:val="17"/>
-        </w:rPr>
-        <w:t>Oracle</w:t>
+          <w:spacing w:val="-8"/>
+          <w:w w:val="105"/>
+          <w:sz w:val="16"/>
+        </w:rPr>
+        <w:t> </w:t>
+      </w:r>
+      <w:r>
+        <w:rPr>
+          <w:rFonts w:ascii="Arial Narrow" w:hAnsi="Arial Narrow"/>
+          <w:b/>
+          <w:color w:val="2E3C4F"/>
+          <w:w w:val="105"/>
+          <w:sz w:val="16"/>
+        </w:rPr>
+        <w:t>Warehouse:</w:t>
+      </w:r>
+      <w:r>
+        <w:rPr>
+          <w:rFonts w:ascii="Arial Narrow" w:hAnsi="Arial Narrow"/>
+          <w:b/>
+          <w:color w:val="2E3C4F"/>
+          <w:spacing w:val="-7"/>
+          <w:w w:val="105"/>
+          <w:sz w:val="16"/>
+        </w:rPr>
+        <w:t> </w:t>
+      </w:r>
+      <w:r>
+        <w:rPr>
+          <w:color w:val="2E3C4F"/>
+          <w:spacing w:val="-2"/>
+          <w:w w:val="105"/>
+          <w:sz w:val="17"/>
+        </w:rPr>
+        <w:t>Snowflake</w:t>
       </w:r>
     </w:p>
     <w:p>
@@ -13198,467 +13685,7 @@
         <w:pStyle w:val="ListParagraph"/>
         <w:numPr>
           <w:ilvl w:val="0"/>
-          <w:numId w:val="1"/>
-        </w:numPr>
-        <w:tabs>
-          <w:tab w:pos="162" w:val="left" w:leader="none"/>
-        </w:tabs>
-        <w:spacing w:line="240" w:lineRule="auto" w:before="78" w:after="0"/>
-        <w:ind w:left="162" w:right="0" w:hanging="104"/>
-        <w:jc w:val="left"/>
-        <w:rPr>
-          <w:sz w:val="17"/>
-        </w:rPr>
-      </w:pPr>
-      <w:r>
-        <w:rPr>
-          <w:rFonts w:ascii="Arial Narrow" w:hAnsi="Arial Narrow"/>
-          <w:b/>
-          <w:color w:val="2E3C4F"/>
-          <w:spacing w:val="-6"/>
-          <w:sz w:val="16"/>
-        </w:rPr>
-        <w:t>JavaScript:</w:t>
-      </w:r>
-      <w:r>
-        <w:rPr>
-          <w:rFonts w:ascii="Arial Narrow" w:hAnsi="Arial Narrow"/>
-          <w:b/>
-          <w:color w:val="2E3C4F"/>
-          <w:spacing w:val="3"/>
-          <w:sz w:val="16"/>
-        </w:rPr>
-        <w:t> </w:t>
-      </w:r>
-      <w:r>
-        <w:rPr>
-          <w:color w:val="2E3C4F"/>
-          <w:spacing w:val="-6"/>
-          <w:sz w:val="17"/>
-        </w:rPr>
-        <w:t>React,</w:t>
-      </w:r>
-      <w:r>
-        <w:rPr>
-          <w:color w:val="2E3C4F"/>
-          <w:spacing w:val="2"/>
-          <w:sz w:val="17"/>
-        </w:rPr>
-        <w:t> </w:t>
-      </w:r>
-      <w:r>
-        <w:rPr>
-          <w:color w:val="2E3C4F"/>
-          <w:spacing w:val="-6"/>
-          <w:sz w:val="17"/>
-        </w:rPr>
-        <w:t>Angular,</w:t>
-      </w:r>
-      <w:r>
-        <w:rPr>
-          <w:color w:val="2E3C4F"/>
-          <w:spacing w:val="42"/>
-          <w:sz w:val="17"/>
-        </w:rPr>
-        <w:t> </w:t>
-      </w:r>
-      <w:r>
-        <w:rPr>
-          <w:color w:val="2E3C4F"/>
-          <w:spacing w:val="-6"/>
-          <w:sz w:val="17"/>
-        </w:rPr>
-        <w:t>SvelteKit,</w:t>
-      </w:r>
-      <w:r>
-        <w:rPr>
-          <w:color w:val="2E3C4F"/>
-          <w:spacing w:val="2"/>
-          <w:sz w:val="17"/>
-        </w:rPr>
-        <w:t> </w:t>
-      </w:r>
-      <w:r>
-        <w:rPr>
-          <w:color w:val="2E3C4F"/>
-          <w:spacing w:val="-6"/>
-          <w:sz w:val="17"/>
-        </w:rPr>
-        <w:t>Node.js,</w:t>
-      </w:r>
-      <w:r>
-        <w:rPr>
-          <w:color w:val="2E3C4F"/>
-          <w:spacing w:val="2"/>
-          <w:sz w:val="17"/>
-        </w:rPr>
-        <w:t> </w:t>
-      </w:r>
-      <w:r>
-        <w:rPr>
-          <w:color w:val="2E3C4F"/>
-          <w:spacing w:val="-6"/>
-          <w:sz w:val="17"/>
-        </w:rPr>
-        <w:t>Express</w:t>
-      </w:r>
-      <w:r>
-        <w:rPr>
-          <w:color w:val="2E3C4F"/>
-          <w:spacing w:val="2"/>
-          <w:sz w:val="17"/>
-        </w:rPr>
-        <w:t> </w:t>
-      </w:r>
-      <w:r>
-        <w:rPr>
-          <w:color w:val="2E3C4F"/>
-          <w:spacing w:val="-6"/>
-          <w:sz w:val="17"/>
-        </w:rPr>
-        <w:t>API,</w:t>
-      </w:r>
-      <w:r>
-        <w:rPr>
-          <w:color w:val="2E3C4F"/>
-          <w:spacing w:val="2"/>
-          <w:sz w:val="17"/>
-        </w:rPr>
-        <w:t> </w:t>
-      </w:r>
-      <w:r>
-        <w:rPr>
-          <w:color w:val="2E3C4F"/>
-          <w:spacing w:val="-6"/>
-          <w:sz w:val="17"/>
-        </w:rPr>
-        <w:t>Electron,</w:t>
-      </w:r>
-      <w:r>
-        <w:rPr>
-          <w:color w:val="2E3C4F"/>
-          <w:spacing w:val="2"/>
-          <w:sz w:val="17"/>
-        </w:rPr>
-        <w:t> </w:t>
-      </w:r>
-      <w:r>
-        <w:rPr>
-          <w:color w:val="2E3C4F"/>
-          <w:spacing w:val="-6"/>
-          <w:sz w:val="17"/>
-        </w:rPr>
-        <w:t>TypeScript,</w:t>
-      </w:r>
-      <w:r>
-        <w:rPr>
-          <w:color w:val="2E3C4F"/>
-          <w:spacing w:val="2"/>
-          <w:sz w:val="17"/>
-        </w:rPr>
-        <w:t> </w:t>
-      </w:r>
-      <w:r>
-        <w:rPr>
-          <w:color w:val="2E3C4F"/>
-          <w:spacing w:val="-6"/>
-          <w:sz w:val="17"/>
-        </w:rPr>
-        <w:t>JWT</w:t>
-      </w:r>
-    </w:p>
-    <w:p>
-      <w:pPr>
-        <w:pStyle w:val="ListParagraph"/>
-        <w:numPr>
-          <w:ilvl w:val="0"/>
-          <w:numId w:val="1"/>
-        </w:numPr>
-        <w:tabs>
-          <w:tab w:pos="162" w:val="left" w:leader="none"/>
-        </w:tabs>
-        <w:spacing w:line="240" w:lineRule="auto" w:before="77" w:after="0"/>
-        <w:ind w:left="162" w:right="0" w:hanging="104"/>
-        <w:jc w:val="left"/>
-        <w:rPr>
-          <w:sz w:val="17"/>
-        </w:rPr>
-      </w:pPr>
-      <w:r>
-        <w:rPr>
-          <w:rFonts w:ascii="Arial Narrow" w:hAnsi="Arial Narrow"/>
-          <w:b/>
-          <w:color w:val="2E3C4F"/>
-          <w:w w:val="90"/>
-          <w:sz w:val="16"/>
-        </w:rPr>
-        <w:t>.NET:</w:t>
-      </w:r>
-      <w:r>
-        <w:rPr>
-          <w:rFonts w:ascii="Arial Narrow" w:hAnsi="Arial Narrow"/>
-          <w:b/>
-          <w:color w:val="2E3C4F"/>
-          <w:spacing w:val="-2"/>
-          <w:sz w:val="16"/>
-        </w:rPr>
-        <w:t> </w:t>
-      </w:r>
-      <w:r>
-        <w:rPr>
-          <w:color w:val="2E3C4F"/>
-          <w:w w:val="90"/>
-          <w:sz w:val="17"/>
-        </w:rPr>
-        <w:t>C#,</w:t>
-      </w:r>
-      <w:r>
-        <w:rPr>
-          <w:color w:val="2E3C4F"/>
-          <w:spacing w:val="-4"/>
-          <w:sz w:val="17"/>
-        </w:rPr>
-        <w:t> </w:t>
-      </w:r>
-      <w:r>
-        <w:rPr>
-          <w:color w:val="2E3C4F"/>
-          <w:w w:val="90"/>
-          <w:sz w:val="17"/>
-        </w:rPr>
-        <w:t>VB.NET,</w:t>
-      </w:r>
-      <w:r>
-        <w:rPr>
-          <w:color w:val="2E3C4F"/>
-          <w:spacing w:val="-4"/>
-          <w:sz w:val="17"/>
-        </w:rPr>
-        <w:t> </w:t>
-      </w:r>
-      <w:r>
-        <w:rPr>
-          <w:color w:val="2E3C4F"/>
-          <w:w w:val="90"/>
-          <w:sz w:val="17"/>
-        </w:rPr>
-        <w:t>ASP.NET</w:t>
-      </w:r>
-      <w:r>
-        <w:rPr>
-          <w:color w:val="2E3C4F"/>
-          <w:spacing w:val="-4"/>
-          <w:sz w:val="17"/>
-        </w:rPr>
-        <w:t> </w:t>
-      </w:r>
-      <w:r>
-        <w:rPr>
-          <w:color w:val="2E3C4F"/>
-          <w:w w:val="90"/>
-          <w:sz w:val="17"/>
-        </w:rPr>
-        <w:t>Core,</w:t>
-      </w:r>
-      <w:r>
-        <w:rPr>
-          <w:color w:val="2E3C4F"/>
-          <w:spacing w:val="-4"/>
-          <w:sz w:val="17"/>
-        </w:rPr>
-        <w:t> </w:t>
-      </w:r>
-      <w:r>
-        <w:rPr>
-          <w:color w:val="2E3C4F"/>
-          <w:w w:val="90"/>
-          <w:sz w:val="17"/>
-        </w:rPr>
-        <w:t>Blazor,</w:t>
-      </w:r>
-      <w:r>
-        <w:rPr>
-          <w:color w:val="2E3C4F"/>
-          <w:spacing w:val="-3"/>
-          <w:sz w:val="17"/>
-        </w:rPr>
-        <w:t> </w:t>
-      </w:r>
-      <w:r>
-        <w:rPr>
-          <w:color w:val="2E3C4F"/>
-          <w:w w:val="90"/>
-          <w:sz w:val="17"/>
-        </w:rPr>
-        <w:t>UWP,</w:t>
-      </w:r>
-      <w:r>
-        <w:rPr>
-          <w:color w:val="2E3C4F"/>
-          <w:spacing w:val="-4"/>
-          <w:sz w:val="17"/>
-        </w:rPr>
-        <w:t> </w:t>
-      </w:r>
-      <w:r>
-        <w:rPr>
-          <w:color w:val="2E3C4F"/>
-          <w:w w:val="90"/>
-          <w:sz w:val="17"/>
-        </w:rPr>
-        <w:t>SignalR,</w:t>
-      </w:r>
-      <w:r>
-        <w:rPr>
-          <w:color w:val="2E3C4F"/>
-          <w:spacing w:val="-4"/>
-          <w:sz w:val="17"/>
-        </w:rPr>
-        <w:t> </w:t>
-      </w:r>
-      <w:r>
-        <w:rPr>
-          <w:color w:val="2E3C4F"/>
-          <w:spacing w:val="-2"/>
-          <w:w w:val="90"/>
-          <w:sz w:val="17"/>
-        </w:rPr>
-        <w:t>Webforms</w:t>
-      </w:r>
-    </w:p>
-    <w:p>
-      <w:pPr>
-        <w:pStyle w:val="ListParagraph"/>
-        <w:numPr>
-          <w:ilvl w:val="0"/>
-          <w:numId w:val="1"/>
-        </w:numPr>
-        <w:tabs>
-          <w:tab w:pos="162" w:val="left" w:leader="none"/>
-        </w:tabs>
-        <w:spacing w:line="240" w:lineRule="auto" w:before="78" w:after="0"/>
-        <w:ind w:left="162" w:right="0" w:hanging="104"/>
-        <w:jc w:val="left"/>
-        <w:rPr>
-          <w:sz w:val="17"/>
-        </w:rPr>
-      </w:pPr>
-      <w:r>
-        <w:rPr>
-          <w:rFonts w:ascii="Arial Narrow" w:hAnsi="Arial Narrow"/>
-          <w:b/>
-          <w:color w:val="2E3C4F"/>
-          <w:w w:val="105"/>
-          <w:sz w:val="16"/>
-        </w:rPr>
-        <w:t>Scripting:</w:t>
-      </w:r>
-      <w:r>
-        <w:rPr>
-          <w:rFonts w:ascii="Arial Narrow" w:hAnsi="Arial Narrow"/>
-          <w:b/>
-          <w:color w:val="2E3C4F"/>
-          <w:spacing w:val="-4"/>
-          <w:w w:val="105"/>
-          <w:sz w:val="16"/>
-        </w:rPr>
-        <w:t> </w:t>
-      </w:r>
-      <w:r>
-        <w:rPr>
-          <w:color w:val="2E3C4F"/>
-          <w:spacing w:val="-2"/>
-          <w:w w:val="105"/>
-          <w:sz w:val="17"/>
-        </w:rPr>
-        <w:t>Python</w:t>
-      </w:r>
-    </w:p>
-    <w:p>
-      <w:pPr>
-        <w:pStyle w:val="ListParagraph"/>
-        <w:numPr>
-          <w:ilvl w:val="0"/>
-          <w:numId w:val="1"/>
-        </w:numPr>
-        <w:tabs>
-          <w:tab w:pos="162" w:val="left" w:leader="none"/>
-        </w:tabs>
-        <w:spacing w:line="240" w:lineRule="auto" w:before="77" w:after="0"/>
-        <w:ind w:left="162" w:right="0" w:hanging="104"/>
-        <w:jc w:val="left"/>
-        <w:rPr>
-          <w:sz w:val="17"/>
-        </w:rPr>
-      </w:pPr>
-      <w:r>
-        <w:rPr>
-          <w:rFonts w:ascii="Arial Narrow" w:hAnsi="Arial Narrow"/>
-          <w:b/>
-          <w:color w:val="2E3C4F"/>
-          <w:sz w:val="16"/>
-        </w:rPr>
-        <w:t>Source</w:t>
-      </w:r>
-      <w:r>
-        <w:rPr>
-          <w:rFonts w:ascii="Arial Narrow" w:hAnsi="Arial Narrow"/>
-          <w:b/>
-          <w:color w:val="2E3C4F"/>
-          <w:spacing w:val="-1"/>
-          <w:sz w:val="16"/>
-        </w:rPr>
-        <w:t> </w:t>
-      </w:r>
-      <w:r>
-        <w:rPr>
-          <w:rFonts w:ascii="Arial Narrow" w:hAnsi="Arial Narrow"/>
-          <w:b/>
-          <w:color w:val="2E3C4F"/>
-          <w:sz w:val="16"/>
-        </w:rPr>
-        <w:t>Control:</w:t>
-      </w:r>
-      <w:r>
-        <w:rPr>
-          <w:rFonts w:ascii="Arial Narrow" w:hAnsi="Arial Narrow"/>
-          <w:b/>
-          <w:color w:val="2E3C4F"/>
-          <w:spacing w:val="1"/>
-          <w:sz w:val="16"/>
-        </w:rPr>
-        <w:t> </w:t>
-      </w:r>
-      <w:r>
-        <w:rPr>
-          <w:color w:val="2E3C4F"/>
-          <w:sz w:val="17"/>
-        </w:rPr>
-        <w:t>Git,</w:t>
-      </w:r>
-      <w:r>
-        <w:rPr>
-          <w:color w:val="2E3C4F"/>
-          <w:spacing w:val="-1"/>
-          <w:sz w:val="17"/>
-        </w:rPr>
-        <w:t> </w:t>
-      </w:r>
-      <w:r>
-        <w:rPr>
-          <w:color w:val="2E3C4F"/>
-          <w:spacing w:val="-2"/>
-          <w:sz w:val="17"/>
-        </w:rPr>
-        <w:t>Subversion</w:t>
-      </w:r>
-    </w:p>
-    <w:p>
-      <w:pPr>
-        <w:pStyle w:val="ListParagraph"/>
-        <w:numPr>
-          <w:ilvl w:val="0"/>
-          <w:numId w:val="1"/>
+          <w:numId w:val="3"/>
         </w:numPr>
         <w:tabs>
           <w:tab w:pos="162" w:val="left" w:leader="none"/>
@@ -13675,45 +13702,42 @@
           <w:rFonts w:ascii="Arial Narrow" w:hAnsi="Arial Narrow"/>
           <w:b/>
           <w:color w:val="2E3C4F"/>
-          <w:w w:val="90"/>
-          <w:sz w:val="16"/>
-        </w:rPr>
-        <w:t>QA:</w:t>
+          <w:sz w:val="16"/>
+        </w:rPr>
+        <w:t>Reporting:</w:t>
       </w:r>
       <w:r>
         <w:rPr>
           <w:rFonts w:ascii="Arial Narrow" w:hAnsi="Arial Narrow"/>
           <w:b/>
           <w:color w:val="2E3C4F"/>
-          <w:spacing w:val="4"/>
-          <w:sz w:val="16"/>
-        </w:rPr>
-        <w:t> </w:t>
-      </w:r>
-      <w:r>
-        <w:rPr>
-          <w:color w:val="2E3C4F"/>
-          <w:w w:val="90"/>
-          <w:sz w:val="17"/>
-        </w:rPr>
-        <w:t>xUnit,</w:t>
-      </w:r>
-      <w:r>
-        <w:rPr>
-          <w:color w:val="2E3C4F"/>
-          <w:spacing w:val="2"/>
-          <w:sz w:val="17"/>
-        </w:rPr>
-        <w:t> </w:t>
-      </w:r>
-      <w:r>
-        <w:rPr>
-          <w:color w:val="2E3C4F"/>
-          <w:spacing w:val="-2"/>
-          <w:w w:val="90"/>
-          <w:sz w:val="17"/>
-        </w:rPr>
-        <w:t>Jasmine</w:t>
+          <w:spacing w:val="12"/>
+          <w:sz w:val="16"/>
+        </w:rPr>
+        <w:t> </w:t>
+      </w:r>
+      <w:r>
+        <w:rPr>
+          <w:color w:val="2E3C4F"/>
+          <w:sz w:val="17"/>
+        </w:rPr>
+        <w:t>SSRS,</w:t>
+      </w:r>
+      <w:r>
+        <w:rPr>
+          <w:color w:val="2E3C4F"/>
+          <w:spacing w:val="11"/>
+          <w:sz w:val="17"/>
+        </w:rPr>
+        <w:t> </w:t>
+      </w:r>
+      <w:r>
+        <w:rPr>
+          <w:color w:val="2E3C4F"/>
+          <w:spacing w:val="-2"/>
+          <w:sz w:val="17"/>
+        </w:rPr>
+        <w:t>PowerBI</w:t>
       </w:r>
     </w:p>
     <w:p>
@@ -13721,504 +13745,7 @@
         <w:pStyle w:val="ListParagraph"/>
         <w:numPr>
           <w:ilvl w:val="0"/>
-          <w:numId w:val="1"/>
-        </w:numPr>
-        <w:tabs>
-          <w:tab w:pos="162" w:val="left" w:leader="none"/>
-        </w:tabs>
-        <w:spacing w:line="240" w:lineRule="auto" w:before="77" w:after="0"/>
-        <w:ind w:left="162" w:right="0" w:hanging="104"/>
-        <w:jc w:val="left"/>
-        <w:rPr>
-          <w:sz w:val="17"/>
-        </w:rPr>
-      </w:pPr>
-      <w:r>
-        <w:rPr>
-          <w:rFonts w:ascii="Arial Narrow" w:hAnsi="Arial Narrow"/>
-          <w:b/>
-          <w:color w:val="2E3C4F"/>
-          <w:spacing w:val="-6"/>
-          <w:sz w:val="16"/>
-        </w:rPr>
-        <w:t>Web:</w:t>
-      </w:r>
-      <w:r>
-        <w:rPr>
-          <w:rFonts w:ascii="Arial Narrow" w:hAnsi="Arial Narrow"/>
-          <w:b/>
-          <w:color w:val="2E3C4F"/>
-          <w:spacing w:val="1"/>
-          <w:sz w:val="16"/>
-        </w:rPr>
-        <w:t> </w:t>
-      </w:r>
-      <w:r>
-        <w:rPr>
-          <w:color w:val="2E3C4F"/>
-          <w:spacing w:val="-6"/>
-          <w:sz w:val="17"/>
-        </w:rPr>
-        <w:t>HTML,</w:t>
-      </w:r>
-      <w:r>
-        <w:rPr>
-          <w:color w:val="2E3C4F"/>
-          <w:spacing w:val="-1"/>
-          <w:sz w:val="17"/>
-        </w:rPr>
-        <w:t> </w:t>
-      </w:r>
-      <w:r>
-        <w:rPr>
-          <w:color w:val="2E3C4F"/>
-          <w:spacing w:val="-6"/>
-          <w:sz w:val="17"/>
-        </w:rPr>
-        <w:t>CSS,</w:t>
-      </w:r>
-      <w:r>
-        <w:rPr>
-          <w:color w:val="2E3C4F"/>
-          <w:spacing w:val="-1"/>
-          <w:sz w:val="17"/>
-        </w:rPr>
-        <w:t> </w:t>
-      </w:r>
-      <w:r>
-        <w:rPr>
-          <w:color w:val="2E3C4F"/>
-          <w:spacing w:val="-6"/>
-          <w:sz w:val="17"/>
-        </w:rPr>
-        <w:t>Tailwind,</w:t>
-      </w:r>
-      <w:r>
-        <w:rPr>
-          <w:color w:val="2E3C4F"/>
-          <w:sz w:val="17"/>
-        </w:rPr>
-        <w:t> </w:t>
-      </w:r>
-      <w:r>
-        <w:rPr>
-          <w:color w:val="2E3C4F"/>
-          <w:spacing w:val="-6"/>
-          <w:sz w:val="17"/>
-        </w:rPr>
-        <w:t>Bootstrap</w:t>
-      </w:r>
-    </w:p>
-    <w:p>
-      <w:pPr>
-        <w:pStyle w:val="ListParagraph"/>
-        <w:numPr>
-          <w:ilvl w:val="0"/>
-          <w:numId w:val="1"/>
-        </w:numPr>
-        <w:tabs>
-          <w:tab w:pos="162" w:val="left" w:leader="none"/>
-        </w:tabs>
-        <w:spacing w:line="240" w:lineRule="auto" w:before="78" w:after="0"/>
-        <w:ind w:left="162" w:right="0" w:hanging="104"/>
-        <w:jc w:val="left"/>
-        <w:rPr>
-          <w:sz w:val="17"/>
-        </w:rPr>
-      </w:pPr>
-      <w:r>
-        <w:rPr>
-          <w:rFonts w:ascii="Arial Narrow" w:hAnsi="Arial Narrow"/>
-          <w:b/>
-          <w:color w:val="2E3C4F"/>
-          <w:w w:val="105"/>
-          <w:sz w:val="16"/>
-        </w:rPr>
-        <w:t>Containerization:</w:t>
-      </w:r>
-      <w:r>
-        <w:rPr>
-          <w:rFonts w:ascii="Arial Narrow" w:hAnsi="Arial Narrow"/>
-          <w:b/>
-          <w:color w:val="2E3C4F"/>
-          <w:spacing w:val="22"/>
-          <w:w w:val="105"/>
-          <w:sz w:val="16"/>
-        </w:rPr>
-        <w:t> </w:t>
-      </w:r>
-      <w:r>
-        <w:rPr>
-          <w:color w:val="2E3C4F"/>
-          <w:spacing w:val="-2"/>
-          <w:w w:val="105"/>
-          <w:sz w:val="17"/>
-        </w:rPr>
-        <w:t>Docker</w:t>
-      </w:r>
-    </w:p>
-    <w:p>
-      <w:pPr>
-        <w:pStyle w:val="ListParagraph"/>
-        <w:numPr>
-          <w:ilvl w:val="0"/>
-          <w:numId w:val="1"/>
-        </w:numPr>
-        <w:tabs>
-          <w:tab w:pos="162" w:val="left" w:leader="none"/>
-        </w:tabs>
-        <w:spacing w:line="240" w:lineRule="auto" w:before="77" w:after="0"/>
-        <w:ind w:left="162" w:right="0" w:hanging="104"/>
-        <w:jc w:val="left"/>
-        <w:rPr>
-          <w:sz w:val="17"/>
-        </w:rPr>
-      </w:pPr>
-      <w:r>
-        <w:rPr>
-          <w:rFonts w:ascii="Arial Narrow" w:hAnsi="Arial Narrow"/>
-          <w:b/>
-          <w:color w:val="2E3C4F"/>
-          <w:sz w:val="16"/>
-        </w:rPr>
-        <w:t>Data</w:t>
-      </w:r>
-      <w:r>
-        <w:rPr>
-          <w:rFonts w:ascii="Arial Narrow" w:hAnsi="Arial Narrow"/>
-          <w:b/>
-          <w:color w:val="2E3C4F"/>
-          <w:spacing w:val="-2"/>
-          <w:sz w:val="16"/>
-        </w:rPr>
-        <w:t> </w:t>
-      </w:r>
-      <w:r>
-        <w:rPr>
-          <w:rFonts w:ascii="Arial Narrow" w:hAnsi="Arial Narrow"/>
-          <w:b/>
-          <w:color w:val="2E3C4F"/>
-          <w:sz w:val="16"/>
-        </w:rPr>
-        <w:t>Integration: </w:t>
-      </w:r>
-      <w:r>
-        <w:rPr>
-          <w:color w:val="2E3C4F"/>
-          <w:sz w:val="17"/>
-        </w:rPr>
-        <w:t>Boomi,</w:t>
-      </w:r>
-      <w:r>
-        <w:rPr>
-          <w:color w:val="2E3C4F"/>
-          <w:spacing w:val="-2"/>
-          <w:sz w:val="17"/>
-        </w:rPr>
-        <w:t> </w:t>
-      </w:r>
-      <w:r>
-        <w:rPr>
-          <w:color w:val="2E3C4F"/>
-          <w:sz w:val="17"/>
-        </w:rPr>
-        <w:t>Tibco,</w:t>
-      </w:r>
-      <w:r>
-        <w:rPr>
-          <w:color w:val="2E3C4F"/>
-          <w:spacing w:val="-3"/>
-          <w:sz w:val="17"/>
-        </w:rPr>
-        <w:t> </w:t>
-      </w:r>
-      <w:r>
-        <w:rPr>
-          <w:color w:val="2E3C4F"/>
-          <w:spacing w:val="-4"/>
-          <w:sz w:val="17"/>
-        </w:rPr>
-        <w:t>SSIS</w:t>
-      </w:r>
-    </w:p>
-    <w:p>
-      <w:pPr>
-        <w:pStyle w:val="ListParagraph"/>
-        <w:numPr>
-          <w:ilvl w:val="0"/>
-          <w:numId w:val="1"/>
-        </w:numPr>
-        <w:tabs>
-          <w:tab w:pos="162" w:val="left" w:leader="none"/>
-        </w:tabs>
-        <w:spacing w:line="240" w:lineRule="auto" w:before="78" w:after="0"/>
-        <w:ind w:left="162" w:right="0" w:hanging="104"/>
-        <w:jc w:val="left"/>
-        <w:rPr>
-          <w:sz w:val="17"/>
-        </w:rPr>
-      </w:pPr>
-      <w:r>
-        <w:rPr>
-          <w:rFonts w:ascii="Arial Narrow" w:hAnsi="Arial Narrow"/>
-          <w:b/>
-          <w:color w:val="2E3C4F"/>
-          <w:spacing w:val="-4"/>
-          <w:sz w:val="16"/>
-        </w:rPr>
-        <w:t>Message</w:t>
-      </w:r>
-      <w:r>
-        <w:rPr>
-          <w:rFonts w:ascii="Arial Narrow" w:hAnsi="Arial Narrow"/>
-          <w:b/>
-          <w:color w:val="2E3C4F"/>
-          <w:spacing w:val="4"/>
-          <w:sz w:val="16"/>
-        </w:rPr>
-        <w:t> </w:t>
-      </w:r>
-      <w:r>
-        <w:rPr>
-          <w:rFonts w:ascii="Arial Narrow" w:hAnsi="Arial Narrow"/>
-          <w:b/>
-          <w:color w:val="2E3C4F"/>
-          <w:spacing w:val="-4"/>
-          <w:sz w:val="16"/>
-        </w:rPr>
-        <w:t>Queue:</w:t>
-      </w:r>
-      <w:r>
-        <w:rPr>
-          <w:rFonts w:ascii="Arial Narrow" w:hAnsi="Arial Narrow"/>
-          <w:b/>
-          <w:color w:val="2E3C4F"/>
-          <w:spacing w:val="6"/>
-          <w:sz w:val="16"/>
-        </w:rPr>
-        <w:t> </w:t>
-      </w:r>
-      <w:r>
-        <w:rPr>
-          <w:color w:val="2E3C4F"/>
-          <w:spacing w:val="-4"/>
-          <w:sz w:val="17"/>
-        </w:rPr>
-        <w:t>Azure</w:t>
-      </w:r>
-      <w:r>
-        <w:rPr>
-          <w:color w:val="2E3C4F"/>
-          <w:spacing w:val="4"/>
-          <w:sz w:val="17"/>
-        </w:rPr>
-        <w:t> </w:t>
-      </w:r>
-      <w:r>
-        <w:rPr>
-          <w:color w:val="2E3C4F"/>
-          <w:spacing w:val="-4"/>
-          <w:sz w:val="17"/>
-        </w:rPr>
-        <w:t>Service</w:t>
-      </w:r>
-      <w:r>
-        <w:rPr>
-          <w:color w:val="2E3C4F"/>
-          <w:spacing w:val="4"/>
-          <w:sz w:val="17"/>
-        </w:rPr>
-        <w:t> </w:t>
-      </w:r>
-      <w:r>
-        <w:rPr>
-          <w:color w:val="2E3C4F"/>
-          <w:spacing w:val="-5"/>
-          <w:sz w:val="17"/>
-        </w:rPr>
-        <w:t>Bus</w:t>
-      </w:r>
-    </w:p>
-    <w:p>
-      <w:pPr>
-        <w:pStyle w:val="ListParagraph"/>
-        <w:numPr>
-          <w:ilvl w:val="0"/>
-          <w:numId w:val="1"/>
-        </w:numPr>
-        <w:tabs>
-          <w:tab w:pos="162" w:val="left" w:leader="none"/>
-        </w:tabs>
-        <w:spacing w:line="240" w:lineRule="auto" w:before="77" w:after="0"/>
-        <w:ind w:left="162" w:right="0" w:hanging="104"/>
-        <w:jc w:val="left"/>
-        <w:rPr>
-          <w:sz w:val="17"/>
-        </w:rPr>
-      </w:pPr>
-      <w:r>
-        <w:rPr>
-          <w:rFonts w:ascii="Arial Narrow" w:hAnsi="Arial Narrow"/>
-          <w:b/>
-          <w:color w:val="2E3C4F"/>
-          <w:sz w:val="16"/>
-        </w:rPr>
-        <w:t>Caching:</w:t>
-      </w:r>
-      <w:r>
-        <w:rPr>
-          <w:rFonts w:ascii="Arial Narrow" w:hAnsi="Arial Narrow"/>
-          <w:b/>
-          <w:color w:val="2E3C4F"/>
-          <w:spacing w:val="8"/>
-          <w:sz w:val="16"/>
-        </w:rPr>
-        <w:t> </w:t>
-      </w:r>
-      <w:r>
-        <w:rPr>
-          <w:color w:val="2E3C4F"/>
-          <w:spacing w:val="-2"/>
-          <w:sz w:val="17"/>
-        </w:rPr>
-        <w:t>Redis</w:t>
-      </w:r>
-    </w:p>
-    <w:p>
-      <w:pPr>
-        <w:pStyle w:val="ListParagraph"/>
-        <w:numPr>
-          <w:ilvl w:val="0"/>
-          <w:numId w:val="1"/>
-        </w:numPr>
-        <w:tabs>
-          <w:tab w:pos="162" w:val="left" w:leader="none"/>
-        </w:tabs>
-        <w:spacing w:line="240" w:lineRule="auto" w:before="77" w:after="0"/>
-        <w:ind w:left="162" w:right="0" w:hanging="104"/>
-        <w:jc w:val="left"/>
-        <w:rPr>
-          <w:sz w:val="17"/>
-        </w:rPr>
-      </w:pPr>
-      <w:r>
-        <w:rPr>
-          <w:rFonts w:ascii="Arial Narrow" w:hAnsi="Arial Narrow"/>
-          <w:b/>
-          <w:color w:val="2E3C4F"/>
-          <w:w w:val="105"/>
-          <w:sz w:val="16"/>
-        </w:rPr>
-        <w:t>Data</w:t>
-      </w:r>
-      <w:r>
-        <w:rPr>
-          <w:rFonts w:ascii="Arial Narrow" w:hAnsi="Arial Narrow"/>
-          <w:b/>
-          <w:color w:val="2E3C4F"/>
-          <w:spacing w:val="-8"/>
-          <w:w w:val="105"/>
-          <w:sz w:val="16"/>
-        </w:rPr>
-        <w:t> </w:t>
-      </w:r>
-      <w:r>
-        <w:rPr>
-          <w:rFonts w:ascii="Arial Narrow" w:hAnsi="Arial Narrow"/>
-          <w:b/>
-          <w:color w:val="2E3C4F"/>
-          <w:w w:val="105"/>
-          <w:sz w:val="16"/>
-        </w:rPr>
-        <w:t>Warehouse:</w:t>
-      </w:r>
-      <w:r>
-        <w:rPr>
-          <w:rFonts w:ascii="Arial Narrow" w:hAnsi="Arial Narrow"/>
-          <w:b/>
-          <w:color w:val="2E3C4F"/>
-          <w:spacing w:val="-7"/>
-          <w:w w:val="105"/>
-          <w:sz w:val="16"/>
-        </w:rPr>
-        <w:t> </w:t>
-      </w:r>
-      <w:r>
-        <w:rPr>
-          <w:color w:val="2E3C4F"/>
-          <w:spacing w:val="-2"/>
-          <w:w w:val="105"/>
-          <w:sz w:val="17"/>
-        </w:rPr>
-        <w:t>Snowflake</w:t>
-      </w:r>
-    </w:p>
-    <w:p>
-      <w:pPr>
-        <w:pStyle w:val="ListParagraph"/>
-        <w:numPr>
-          <w:ilvl w:val="0"/>
-          <w:numId w:val="1"/>
-        </w:numPr>
-        <w:tabs>
-          <w:tab w:pos="162" w:val="left" w:leader="none"/>
-        </w:tabs>
-        <w:spacing w:line="240" w:lineRule="auto" w:before="78" w:after="0"/>
-        <w:ind w:left="162" w:right="0" w:hanging="104"/>
-        <w:jc w:val="left"/>
-        <w:rPr>
-          <w:sz w:val="17"/>
-        </w:rPr>
-      </w:pPr>
-      <w:r>
-        <w:rPr>
-          <w:rFonts w:ascii="Arial Narrow" w:hAnsi="Arial Narrow"/>
-          <w:b/>
-          <w:color w:val="2E3C4F"/>
-          <w:sz w:val="16"/>
-        </w:rPr>
-        <w:t>Reporting:</w:t>
-      </w:r>
-      <w:r>
-        <w:rPr>
-          <w:rFonts w:ascii="Arial Narrow" w:hAnsi="Arial Narrow"/>
-          <w:b/>
-          <w:color w:val="2E3C4F"/>
-          <w:spacing w:val="12"/>
-          <w:sz w:val="16"/>
-        </w:rPr>
-        <w:t> </w:t>
-      </w:r>
-      <w:r>
-        <w:rPr>
-          <w:color w:val="2E3C4F"/>
-          <w:sz w:val="17"/>
-        </w:rPr>
-        <w:t>SSRS,</w:t>
-      </w:r>
-      <w:r>
-        <w:rPr>
-          <w:color w:val="2E3C4F"/>
-          <w:spacing w:val="11"/>
-          <w:sz w:val="17"/>
-        </w:rPr>
-        <w:t> </w:t>
-      </w:r>
-      <w:r>
-        <w:rPr>
-          <w:color w:val="2E3C4F"/>
-          <w:spacing w:val="-2"/>
-          <w:sz w:val="17"/>
-        </w:rPr>
-        <w:t>PowerBI</w:t>
-      </w:r>
-    </w:p>
-    <w:p>
-      <w:pPr>
-        <w:pStyle w:val="ListParagraph"/>
-        <w:numPr>
-          <w:ilvl w:val="0"/>
-          <w:numId w:val="1"/>
+          <w:numId w:val="3"/>
         </w:numPr>
         <w:tabs>
           <w:tab w:pos="162" w:val="left" w:leader="none"/>
@@ -14407,7 +13934,7 @@
     <w:p>
       <w:pPr>
         <w:pStyle w:val="BodyText"/>
-        <w:spacing w:before="59"/>
+        <w:spacing w:before="44"/>
         <w:ind w:left="0" w:firstLine="0"/>
         <w:rPr>
           <w:sz w:val="20"/>
@@ -14417,7 +13944,6 @@
     <w:p>
       <w:pPr>
         <w:pStyle w:val="Heading1"/>
-        <w:spacing w:before="1"/>
       </w:pPr>
       <w:r>
         <w:rPr/>
@@ -14744,7 +14270,7 @@
 
 <file path=word/numbering.xml><?xml version="1.0" encoding="utf-8"?>
 <w:numbering xmlns:ve="http://schemas.openxmlformats.org/markup-compatibility/2006" xmlns:o="urn:schemas-microsoft-com:office:office" xmlns:r="http://schemas.openxmlformats.org/officeDocument/2006/relationships" xmlns:m="http://schemas.openxmlformats.org/officeDocument/2006/math" xmlns:v="urn:schemas-microsoft-com:vml" xmlns:wp="http://schemas.openxmlformats.org/drawingml/2006/wordprocessingDrawing" xmlns:w10="urn:schemas-microsoft-com:office:word" xmlns:w="http://schemas.openxmlformats.org/wordprocessingml/2006/main" xmlns:wne="http://schemas.microsoft.com/office/word/2006/wordml">
-  <w:abstractNum w:abstractNumId="0">
+  <w:abstractNum w:abstractNumId="2">
     <w:multiLevelType w:val="hybridMultilevel"/>
     <w:lvl w:ilvl="0">
       <w:start w:val="0"/>
@@ -14873,6 +14399,280 @@
       </w:rPr>
     </w:lvl>
   </w:abstractNum>
+  <w:abstractNum w:abstractNumId="1">
+    <w:multiLevelType w:val="hybridMultilevel"/>
+    <w:lvl w:ilvl="0">
+      <w:start w:val="10"/>
+      <w:numFmt w:val="upperRoman"/>
+      <w:lvlText w:val="%1-"/>
+      <w:lvlJc w:val="left"/>
+      <w:pPr>
+        <w:ind w:left="201" w:hanging="129"/>
+        <w:jc w:val="left"/>
+      </w:pPr>
+      <w:rPr>
+        <w:rFonts w:hint="default" w:ascii="Arial Narrow" w:hAnsi="Arial Narrow" w:eastAsia="Arial Narrow" w:cs="Arial Narrow"/>
+        <w:b/>
+        <w:bCs/>
+        <w:i w:val="0"/>
+        <w:iCs w:val="0"/>
+        <w:color w:val="2E3C4F"/>
+        <w:spacing w:val="-5"/>
+        <w:w w:val="94"/>
+        <w:sz w:val="13"/>
+        <w:szCs w:val="13"/>
+        <w:lang w:val="en-US" w:eastAsia="en-US" w:bidi="ar-SA"/>
+      </w:rPr>
+    </w:lvl>
+    <w:lvl w:ilvl="1">
+      <w:start w:val="0"/>
+      <w:numFmt w:val="bullet"/>
+      <w:lvlText w:val="•"/>
+      <w:lvlJc w:val="left"/>
+      <w:pPr>
+        <w:ind w:left="313" w:hanging="105"/>
+      </w:pPr>
+      <w:rPr>
+        <w:rFonts w:hint="default" w:ascii="Calibri" w:hAnsi="Calibri" w:eastAsia="Calibri" w:cs="Calibri"/>
+        <w:b w:val="0"/>
+        <w:bCs w:val="0"/>
+        <w:i w:val="0"/>
+        <w:iCs w:val="0"/>
+        <w:color w:val="2E3C4F"/>
+        <w:spacing w:val="0"/>
+        <w:w w:val="54"/>
+        <w:sz w:val="17"/>
+        <w:szCs w:val="17"/>
+        <w:lang w:val="en-US" w:eastAsia="en-US" w:bidi="ar-SA"/>
+      </w:rPr>
+    </w:lvl>
+    <w:lvl w:ilvl="2">
+      <w:start w:val="0"/>
+      <w:numFmt w:val="bullet"/>
+      <w:lvlText w:val="•"/>
+      <w:lvlJc w:val="left"/>
+      <w:pPr>
+        <w:ind w:left="1484" w:hanging="105"/>
+      </w:pPr>
+      <w:rPr>
+        <w:rFonts w:hint="default"/>
+        <w:lang w:val="en-US" w:eastAsia="en-US" w:bidi="ar-SA"/>
+      </w:rPr>
+    </w:lvl>
+    <w:lvl w:ilvl="3">
+      <w:start w:val="0"/>
+      <w:numFmt w:val="bullet"/>
+      <w:lvlText w:val="•"/>
+      <w:lvlJc w:val="left"/>
+      <w:pPr>
+        <w:ind w:left="2648" w:hanging="105"/>
+      </w:pPr>
+      <w:rPr>
+        <w:rFonts w:hint="default"/>
+        <w:lang w:val="en-US" w:eastAsia="en-US" w:bidi="ar-SA"/>
+      </w:rPr>
+    </w:lvl>
+    <w:lvl w:ilvl="4">
+      <w:start w:val="0"/>
+      <w:numFmt w:val="bullet"/>
+      <w:lvlText w:val="•"/>
+      <w:lvlJc w:val="left"/>
+      <w:pPr>
+        <w:ind w:left="3813" w:hanging="105"/>
+      </w:pPr>
+      <w:rPr>
+        <w:rFonts w:hint="default"/>
+        <w:lang w:val="en-US" w:eastAsia="en-US" w:bidi="ar-SA"/>
+      </w:rPr>
+    </w:lvl>
+    <w:lvl w:ilvl="5">
+      <w:start w:val="0"/>
+      <w:numFmt w:val="bullet"/>
+      <w:lvlText w:val="•"/>
+      <w:lvlJc w:val="left"/>
+      <w:pPr>
+        <w:ind w:left="4977" w:hanging="105"/>
+      </w:pPr>
+      <w:rPr>
+        <w:rFonts w:hint="default"/>
+        <w:lang w:val="en-US" w:eastAsia="en-US" w:bidi="ar-SA"/>
+      </w:rPr>
+    </w:lvl>
+    <w:lvl w:ilvl="6">
+      <w:start w:val="0"/>
+      <w:numFmt w:val="bullet"/>
+      <w:lvlText w:val="•"/>
+      <w:lvlJc w:val="left"/>
+      <w:pPr>
+        <w:ind w:left="6142" w:hanging="105"/>
+      </w:pPr>
+      <w:rPr>
+        <w:rFonts w:hint="default"/>
+        <w:lang w:val="en-US" w:eastAsia="en-US" w:bidi="ar-SA"/>
+      </w:rPr>
+    </w:lvl>
+    <w:lvl w:ilvl="7">
+      <w:start w:val="0"/>
+      <w:numFmt w:val="bullet"/>
+      <w:lvlText w:val="•"/>
+      <w:lvlJc w:val="left"/>
+      <w:pPr>
+        <w:ind w:left="7306" w:hanging="105"/>
+      </w:pPr>
+      <w:rPr>
+        <w:rFonts w:hint="default"/>
+        <w:lang w:val="en-US" w:eastAsia="en-US" w:bidi="ar-SA"/>
+      </w:rPr>
+    </w:lvl>
+    <w:lvl w:ilvl="8">
+      <w:start w:val="0"/>
+      <w:numFmt w:val="bullet"/>
+      <w:lvlText w:val="•"/>
+      <w:lvlJc w:val="left"/>
+      <w:pPr>
+        <w:ind w:left="8471" w:hanging="105"/>
+      </w:pPr>
+      <w:rPr>
+        <w:rFonts w:hint="default"/>
+        <w:lang w:val="en-US" w:eastAsia="en-US" w:bidi="ar-SA"/>
+      </w:rPr>
+    </w:lvl>
+  </w:abstractNum>
+  <w:abstractNum w:abstractNumId="0">
+    <w:multiLevelType w:val="hybridMultilevel"/>
+    <w:lvl w:ilvl="0">
+      <w:start w:val="0"/>
+      <w:numFmt w:val="bullet"/>
+      <w:lvlText w:val="•"/>
+      <w:lvlJc w:val="left"/>
+      <w:pPr>
+        <w:ind w:left="313" w:hanging="105"/>
+      </w:pPr>
+      <w:rPr>
+        <w:rFonts w:hint="default" w:ascii="Calibri" w:hAnsi="Calibri" w:eastAsia="Calibri" w:cs="Calibri"/>
+        <w:b w:val="0"/>
+        <w:bCs w:val="0"/>
+        <w:i w:val="0"/>
+        <w:iCs w:val="0"/>
+        <w:color w:val="2E3C4F"/>
+        <w:spacing w:val="0"/>
+        <w:w w:val="54"/>
+        <w:sz w:val="17"/>
+        <w:szCs w:val="17"/>
+        <w:lang w:val="en-US" w:eastAsia="en-US" w:bidi="ar-SA"/>
+      </w:rPr>
+    </w:lvl>
+    <w:lvl w:ilvl="1">
+      <w:start w:val="0"/>
+      <w:numFmt w:val="bullet"/>
+      <w:lvlText w:val="•"/>
+      <w:lvlJc w:val="left"/>
+      <w:pPr>
+        <w:ind w:left="1368" w:hanging="105"/>
+      </w:pPr>
+      <w:rPr>
+        <w:rFonts w:hint="default"/>
+        <w:lang w:val="en-US" w:eastAsia="en-US" w:bidi="ar-SA"/>
+      </w:rPr>
+    </w:lvl>
+    <w:lvl w:ilvl="2">
+      <w:start w:val="0"/>
+      <w:numFmt w:val="bullet"/>
+      <w:lvlText w:val="•"/>
+      <w:lvlJc w:val="left"/>
+      <w:pPr>
+        <w:ind w:left="2416" w:hanging="105"/>
+      </w:pPr>
+      <w:rPr>
+        <w:rFonts w:hint="default"/>
+        <w:lang w:val="en-US" w:eastAsia="en-US" w:bidi="ar-SA"/>
+      </w:rPr>
+    </w:lvl>
+    <w:lvl w:ilvl="3">
+      <w:start w:val="0"/>
+      <w:numFmt w:val="bullet"/>
+      <w:lvlText w:val="•"/>
+      <w:lvlJc w:val="left"/>
+      <w:pPr>
+        <w:ind w:left="3464" w:hanging="105"/>
+      </w:pPr>
+      <w:rPr>
+        <w:rFonts w:hint="default"/>
+        <w:lang w:val="en-US" w:eastAsia="en-US" w:bidi="ar-SA"/>
+      </w:rPr>
+    </w:lvl>
+    <w:lvl w:ilvl="4">
+      <w:start w:val="0"/>
+      <w:numFmt w:val="bullet"/>
+      <w:lvlText w:val="•"/>
+      <w:lvlJc w:val="left"/>
+      <w:pPr>
+        <w:ind w:left="4512" w:hanging="105"/>
+      </w:pPr>
+      <w:rPr>
+        <w:rFonts w:hint="default"/>
+        <w:lang w:val="en-US" w:eastAsia="en-US" w:bidi="ar-SA"/>
+      </w:rPr>
+    </w:lvl>
+    <w:lvl w:ilvl="5">
+      <w:start w:val="0"/>
+      <w:numFmt w:val="bullet"/>
+      <w:lvlText w:val="•"/>
+      <w:lvlJc w:val="left"/>
+      <w:pPr>
+        <w:ind w:left="5560" w:hanging="105"/>
+      </w:pPr>
+      <w:rPr>
+        <w:rFonts w:hint="default"/>
+        <w:lang w:val="en-US" w:eastAsia="en-US" w:bidi="ar-SA"/>
+      </w:rPr>
+    </w:lvl>
+    <w:lvl w:ilvl="6">
+      <w:start w:val="0"/>
+      <w:numFmt w:val="bullet"/>
+      <w:lvlText w:val="•"/>
+      <w:lvlJc w:val="left"/>
+      <w:pPr>
+        <w:ind w:left="6608" w:hanging="105"/>
+      </w:pPr>
+      <w:rPr>
+        <w:rFonts w:hint="default"/>
+        <w:lang w:val="en-US" w:eastAsia="en-US" w:bidi="ar-SA"/>
+      </w:rPr>
+    </w:lvl>
+    <w:lvl w:ilvl="7">
+      <w:start w:val="0"/>
+      <w:numFmt w:val="bullet"/>
+      <w:lvlText w:val="•"/>
+      <w:lvlJc w:val="left"/>
+      <w:pPr>
+        <w:ind w:left="7656" w:hanging="105"/>
+      </w:pPr>
+      <w:rPr>
+        <w:rFonts w:hint="default"/>
+        <w:lang w:val="en-US" w:eastAsia="en-US" w:bidi="ar-SA"/>
+      </w:rPr>
+    </w:lvl>
+    <w:lvl w:ilvl="8">
+      <w:start w:val="0"/>
+      <w:numFmt w:val="bullet"/>
+      <w:lvlText w:val="•"/>
+      <w:lvlJc w:val="left"/>
+      <w:pPr>
+        <w:ind w:left="8704" w:hanging="105"/>
+      </w:pPr>
+      <w:rPr>
+        <w:rFonts w:hint="default"/>
+        <w:lang w:val="en-US" w:eastAsia="en-US" w:bidi="ar-SA"/>
+      </w:rPr>
+    </w:lvl>
+  </w:abstractNum>
+  <w:num w:numId="3">
+    <w:abstractNumId w:val="2"/>
+  </w:num>
+  <w:num w:numId="2">
+    <w:abstractNumId w:val="1"/>
+  </w:num>
   <w:num w:numId="1">
     <w:abstractNumId w:val="0"/>
   </w:num>
@@ -14945,8 +14745,8 @@
     <w:uiPriority w:val="1"/>
     <w:qFormat/>
     <w:pPr>
-      <w:spacing w:before="78"/>
-      <w:ind w:left="162" w:hanging="104"/>
+      <w:spacing w:before="62"/>
+      <w:ind w:left="312" w:hanging="104"/>
     </w:pPr>
     <w:rPr>
       <w:rFonts w:ascii="Calibri" w:hAnsi="Calibri" w:eastAsia="Calibri" w:cs="Calibri"/>
@@ -14961,6 +14761,7 @@
     <w:uiPriority w:val="1"/>
     <w:qFormat/>
     <w:pPr>
+      <w:spacing w:before="1"/>
       <w:ind w:left="73"/>
       <w:outlineLvl w:val="1"/>
     </w:pPr>
@@ -14997,7 +14798,7 @@
     <w:uiPriority w:val="1"/>
     <w:qFormat/>
     <w:pPr>
-      <w:spacing w:before="10"/>
+      <w:spacing w:line="362" w:lineRule="exact"/>
       <w:jc w:val="center"/>
     </w:pPr>
     <w:rPr>
@@ -15015,8 +14816,8 @@
     <w:uiPriority w:val="1"/>
     <w:qFormat/>
     <w:pPr>
-      <w:spacing w:before="78"/>
-      <w:ind w:left="162" w:hanging="104"/>
+      <w:spacing w:before="62"/>
+      <w:ind w:left="312" w:hanging="104"/>
     </w:pPr>
     <w:rPr>
       <w:rFonts w:ascii="Calibri" w:hAnsi="Calibri" w:eastAsia="Calibri" w:cs="Calibri"/>

--- a/static/Kyle_Romero-Resume.docx
+++ b/static/Kyle_Romero-Resume.docx
@@ -1268,7 +1268,7 @@
       <w:r>
         <w:rPr>
           <w:color w:val="2E3C4F"/>
-          <w:spacing w:val="39"/>
+          <w:spacing w:val="54"/>
           <w:sz w:val="17"/>
         </w:rPr>
         <w:t> </w:t>
@@ -1288,7 +1288,7 @@
           <w:rFonts w:ascii="Arial Narrow" w:hAnsi="Arial Narrow"/>
           <w:b/>
           <w:color w:val="2E3C4F"/>
-          <w:spacing w:val="51"/>
+          <w:spacing w:val="55"/>
           <w:sz w:val="16"/>
         </w:rPr>
         <w:t> </w:t>
@@ -1314,6 +1314,22 @@
       <w:r>
         <w:rPr>
           <w:color w:val="2E3C4F"/>
+          <w:spacing w:val="-7"/>
+          <w:sz w:val="17"/>
+        </w:rPr>
+        <w:t> </w:t>
+      </w:r>
+      <w:r>
+        <w:rPr>
+          <w:color w:val="2E3C4F"/>
+          <w:spacing w:val="-4"/>
+          <w:sz w:val="17"/>
+        </w:rPr>
+        <w:t>03/2025</w:t>
+      </w:r>
+      <w:r>
+        <w:rPr>
+          <w:color w:val="2E3C4F"/>
           <w:spacing w:val="-8"/>
           <w:sz w:val="17"/>
         </w:rPr>
@@ -1325,7 +1341,86 @@
           <w:spacing w:val="-4"/>
           <w:sz w:val="17"/>
         </w:rPr>
-        <w:t>3/24/2025</w:t>
+        <w:t>-</w:t>
+      </w:r>
+      <w:r>
+        <w:rPr>
+          <w:color w:val="2E3C4F"/>
+          <w:spacing w:val="-7"/>
+          <w:sz w:val="17"/>
+        </w:rPr>
+        <w:t> </w:t>
+      </w:r>
+      <w:r>
+        <w:rPr>
+          <w:color w:val="2E3C4F"/>
+          <w:spacing w:val="-4"/>
+          <w:sz w:val="17"/>
+        </w:rPr>
+        <w:t>10/2025</w:t>
+      </w:r>
+      <w:r>
+        <w:rPr>
+          <w:color w:val="2E3C4F"/>
+          <w:spacing w:val="65"/>
+          <w:w w:val="150"/>
+          <w:sz w:val="17"/>
+        </w:rPr>
+        <w:t> </w:t>
+      </w:r>
+      <w:r>
+        <w:rPr>
+          <w:rFonts w:ascii="Arial Narrow" w:hAnsi="Arial Narrow"/>
+          <w:b/>
+          <w:color w:val="2E3C4F"/>
+          <w:spacing w:val="-4"/>
+          <w:sz w:val="16"/>
+        </w:rPr>
+        <w:t>|</w:t>
+      </w:r>
+      <w:r>
+        <w:rPr>
+          <w:rFonts w:ascii="Arial Narrow" w:hAnsi="Arial Narrow"/>
+          <w:b/>
+          <w:color w:val="2E3C4F"/>
+          <w:spacing w:val="55"/>
+          <w:sz w:val="16"/>
+        </w:rPr>
+        <w:t> </w:t>
+      </w:r>
+      <w:r>
+        <w:rPr>
+          <w:rFonts w:ascii="Arial Narrow" w:hAnsi="Arial Narrow"/>
+          <w:b/>
+          <w:color w:val="2E3C4F"/>
+          <w:spacing w:val="-4"/>
+          <w:sz w:val="16"/>
+        </w:rPr>
+        <w:t>Title</w:t>
+      </w:r>
+      <w:r>
+        <w:rPr>
+          <w:color w:val="2E3C4F"/>
+          <w:spacing w:val="-4"/>
+          <w:sz w:val="17"/>
+        </w:rPr>
+        <w:t>:</w:t>
+      </w:r>
+      <w:r>
+        <w:rPr>
+          <w:color w:val="2E3C4F"/>
+          <w:spacing w:val="-7"/>
+          <w:sz w:val="17"/>
+        </w:rPr>
+        <w:t> </w:t>
+      </w:r>
+      <w:r>
+        <w:rPr>
+          <w:color w:val="2E3C4F"/>
+          <w:spacing w:val="-4"/>
+          <w:sz w:val="17"/>
+        </w:rPr>
+        <w:t>Technical</w:t>
       </w:r>
       <w:r>
         <w:rPr>
@@ -1341,106 +1436,12 @@
           <w:spacing w:val="-4"/>
           <w:sz w:val="17"/>
         </w:rPr>
-        <w:t>-</w:t>
-      </w:r>
-      <w:r>
-        <w:rPr>
-          <w:color w:val="2E3C4F"/>
-          <w:spacing w:val="-8"/>
-          <w:sz w:val="17"/>
-        </w:rPr>
-        <w:t> </w:t>
-      </w:r>
-      <w:r>
-        <w:rPr>
-          <w:color w:val="2E3C4F"/>
-          <w:spacing w:val="-4"/>
-          <w:sz w:val="17"/>
-        </w:rPr>
-        <w:t>6/28/2025</w:t>
-      </w:r>
-      <w:r>
-        <w:rPr>
-          <w:color w:val="2E3C4F"/>
-          <w:spacing w:val="79"/>
-          <w:sz w:val="17"/>
-        </w:rPr>
-        <w:t> </w:t>
-      </w:r>
-      <w:r>
-        <w:rPr>
-          <w:rFonts w:ascii="Arial Narrow" w:hAnsi="Arial Narrow"/>
-          <w:b/>
-          <w:color w:val="2E3C4F"/>
-          <w:spacing w:val="-4"/>
-          <w:sz w:val="16"/>
-        </w:rPr>
-        <w:t>|</w:t>
-      </w:r>
-      <w:r>
-        <w:rPr>
-          <w:rFonts w:ascii="Arial Narrow" w:hAnsi="Arial Narrow"/>
-          <w:b/>
-          <w:color w:val="2E3C4F"/>
-          <w:spacing w:val="51"/>
-          <w:sz w:val="16"/>
-        </w:rPr>
-        <w:t> </w:t>
-      </w:r>
-      <w:r>
-        <w:rPr>
-          <w:rFonts w:ascii="Arial Narrow" w:hAnsi="Arial Narrow"/>
-          <w:b/>
-          <w:color w:val="2E3C4F"/>
-          <w:spacing w:val="-4"/>
-          <w:sz w:val="16"/>
-        </w:rPr>
-        <w:t>Title</w:t>
-      </w:r>
-      <w:r>
-        <w:rPr>
-          <w:color w:val="2E3C4F"/>
-          <w:spacing w:val="-4"/>
-          <w:sz w:val="17"/>
-        </w:rPr>
-        <w:t>:</w:t>
-      </w:r>
-      <w:r>
-        <w:rPr>
-          <w:color w:val="2E3C4F"/>
-          <w:spacing w:val="-8"/>
-          <w:sz w:val="17"/>
-        </w:rPr>
-        <w:t> </w:t>
-      </w:r>
-      <w:r>
-        <w:rPr>
-          <w:color w:val="2E3C4F"/>
-          <w:spacing w:val="-4"/>
-          <w:sz w:val="17"/>
-        </w:rPr>
-        <w:t>Technical</w:t>
-      </w:r>
-      <w:r>
-        <w:rPr>
-          <w:color w:val="2E3C4F"/>
-          <w:spacing w:val="-8"/>
-          <w:sz w:val="17"/>
-        </w:rPr>
-        <w:t> </w:t>
-      </w:r>
-      <w:r>
-        <w:rPr>
-          <w:color w:val="2E3C4F"/>
-          <w:spacing w:val="-4"/>
-          <w:sz w:val="17"/>
-        </w:rPr>
         <w:t>Lead</w:t>
       </w:r>
       <w:r>
         <w:rPr>
           <w:color w:val="2E3C4F"/>
-          <w:spacing w:val="-8"/>
+          <w:spacing w:val="-7"/>
           <w:sz w:val="17"/>
         </w:rPr>
         <w:t> </w:t>
@@ -1481,7 +1482,7 @@
           <w:tab w:pos="313" w:val="left" w:leader="none"/>
         </w:tabs>
         <w:spacing w:line="312" w:lineRule="auto" w:before="78" w:after="0"/>
-        <w:ind w:left="313" w:right="389" w:hanging="105"/>
+        <w:ind w:left="313" w:right="102" w:hanging="105"/>
         <w:jc w:val="left"/>
         <w:rPr>
           <w:sz w:val="17"/>
@@ -1503,7 +1504,7 @@
           <w:w w:val="90"/>
           <w:sz w:val="17"/>
         </w:rPr>
-        <w:t>: Short-term contract with focus on development of .NET APIs (Azure Functions ) and containerized Node Express API</w:t>
+        <w:t>: Short-term contract with focus on development of .NET Microservices (Azure Functions) and containerized Node Express API</w:t>
       </w:r>
       <w:r>
         <w:rPr>
@@ -1519,7 +1520,7 @@
           <w:w w:val="90"/>
           <w:sz w:val="17"/>
         </w:rPr>
-        <w:t>(Azure App Services), integration with</w:t>
+        <w:t>(Azure App Services), integration</w:t>
       </w:r>
       <w:r>
         <w:rPr>
@@ -1535,7 +1536,7 @@
           <w:w w:val="90"/>
           <w:sz w:val="17"/>
         </w:rPr>
-        <w:t>Angular F.E. and SAP / CC&amp;B B.E. via Tibco + Boomi, requirements management in Azure DevOps, and documentation creation and management in Confluence.</w:t>
+        <w:t>with Angular F.E. and SAP / CC&amp;B B.E. via Tibco + Boomi, requirements management in Azure DevOps, and documentation creation and management in Confluence.</w:t>
       </w:r>
     </w:p>
     <w:p>
@@ -2381,10 +2382,10 @@
           <w:numId w:val="1"/>
         </w:numPr>
         <w:tabs>
-          <w:tab w:pos="312" w:val="left" w:leader="none"/>
+          <w:tab w:pos="313" w:val="left" w:leader="none"/>
         </w:tabs>
-        <w:spacing w:line="240" w:lineRule="auto" w:before="1" w:after="0"/>
-        <w:ind w:left="312" w:right="0" w:hanging="104"/>
+        <w:spacing w:line="328" w:lineRule="auto" w:before="1" w:after="0"/>
+        <w:ind w:left="313" w:right="1047" w:hanging="105"/>
         <w:jc w:val="left"/>
         <w:rPr>
           <w:sz w:val="17"/>
@@ -2398,468 +2399,723 @@
           <w:w w:val="90"/>
           <w:sz w:val="16"/>
         </w:rPr>
-        <w:t>Org.</w:t>
-      </w:r>
-      <w:r>
-        <w:rPr>
-          <w:rFonts w:ascii="Arial Narrow" w:hAnsi="Arial Narrow"/>
-          <w:b/>
-          <w:color w:val="2E3C4F"/>
-          <w:spacing w:val="-1"/>
-          <w:w w:val="90"/>
-          <w:sz w:val="16"/>
-        </w:rPr>
-        <w:t> </w:t>
-      </w:r>
-      <w:r>
-        <w:rPr>
-          <w:rFonts w:ascii="Arial Narrow" w:hAnsi="Arial Narrow"/>
-          <w:b/>
-          <w:color w:val="2E3C4F"/>
-          <w:w w:val="90"/>
-          <w:sz w:val="16"/>
-        </w:rPr>
-        <w:t>Size:</w:t>
-      </w:r>
-      <w:r>
-        <w:rPr>
-          <w:rFonts w:ascii="Arial Narrow" w:hAnsi="Arial Narrow"/>
-          <w:b/>
-          <w:color w:val="2E3C4F"/>
-          <w:spacing w:val="-1"/>
-          <w:w w:val="90"/>
-          <w:sz w:val="16"/>
-        </w:rPr>
-        <w:t> </w:t>
-      </w:r>
-      <w:r>
-        <w:rPr>
-          <w:color w:val="2E3C4F"/>
-          <w:w w:val="90"/>
-          <w:sz w:val="17"/>
-        </w:rPr>
-        <w:t>3</w:t>
-      </w:r>
-      <w:r>
-        <w:rPr>
-          <w:color w:val="2E3C4F"/>
-          <w:spacing w:val="-2"/>
-          <w:w w:val="90"/>
-          <w:sz w:val="17"/>
-        </w:rPr>
-        <w:t> </w:t>
-      </w:r>
-      <w:r>
-        <w:rPr>
-          <w:color w:val="2E3C4F"/>
-          <w:w w:val="90"/>
-          <w:sz w:val="17"/>
-        </w:rPr>
-        <w:t>Managers</w:t>
-      </w:r>
-      <w:r>
-        <w:rPr>
-          <w:color w:val="2E3C4F"/>
-          <w:spacing w:val="-2"/>
-          <w:w w:val="90"/>
-          <w:sz w:val="17"/>
-        </w:rPr>
-        <w:t> </w:t>
-      </w:r>
-      <w:r>
-        <w:rPr>
-          <w:color w:val="2E3C4F"/>
-          <w:w w:val="90"/>
-          <w:sz w:val="17"/>
-        </w:rPr>
-        <w:t>(AppDev</w:t>
-      </w:r>
-      <w:r>
-        <w:rPr>
-          <w:color w:val="2E3C4F"/>
-          <w:spacing w:val="-3"/>
-          <w:w w:val="90"/>
-          <w:sz w:val="17"/>
-        </w:rPr>
-        <w:t> </w:t>
-      </w:r>
-      <w:r>
-        <w:rPr>
-          <w:color w:val="2E3C4F"/>
-          <w:w w:val="90"/>
-          <w:sz w:val="17"/>
-        </w:rPr>
-        <w:t>Team,</w:t>
-      </w:r>
-      <w:r>
-        <w:rPr>
-          <w:color w:val="2E3C4F"/>
-          <w:spacing w:val="-2"/>
-          <w:w w:val="90"/>
-          <w:sz w:val="17"/>
-        </w:rPr>
-        <w:t> </w:t>
-      </w:r>
-      <w:r>
-        <w:rPr>
-          <w:color w:val="2E3C4F"/>
-          <w:w w:val="90"/>
-          <w:sz w:val="17"/>
-        </w:rPr>
-        <w:t>Oracle</w:t>
-      </w:r>
-      <w:r>
-        <w:rPr>
-          <w:color w:val="2E3C4F"/>
-          <w:spacing w:val="-3"/>
-          <w:w w:val="90"/>
-          <w:sz w:val="17"/>
-        </w:rPr>
-        <w:t> </w:t>
-      </w:r>
-      <w:r>
-        <w:rPr>
-          <w:color w:val="2E3C4F"/>
-          <w:w w:val="90"/>
-          <w:sz w:val="17"/>
-        </w:rPr>
-        <w:t>Team,</w:t>
-      </w:r>
-      <w:r>
-        <w:rPr>
-          <w:color w:val="2E3C4F"/>
-          <w:spacing w:val="-2"/>
-          <w:w w:val="90"/>
-          <w:sz w:val="17"/>
-        </w:rPr>
-        <w:t> </w:t>
-      </w:r>
-      <w:r>
-        <w:rPr>
-          <w:color w:val="2E3C4F"/>
-          <w:w w:val="90"/>
-          <w:sz w:val="17"/>
-        </w:rPr>
-        <w:t>Data</w:t>
-      </w:r>
-      <w:r>
-        <w:rPr>
-          <w:color w:val="2E3C4F"/>
-          <w:spacing w:val="-2"/>
-          <w:w w:val="90"/>
-          <w:sz w:val="17"/>
-        </w:rPr>
-        <w:t> </w:t>
-      </w:r>
-      <w:r>
-        <w:rPr>
-          <w:color w:val="2E3C4F"/>
-          <w:w w:val="90"/>
-          <w:sz w:val="17"/>
-        </w:rPr>
-        <w:t>Integrations</w:t>
-      </w:r>
-      <w:r>
-        <w:rPr>
-          <w:color w:val="2E3C4F"/>
-          <w:spacing w:val="-3"/>
-          <w:w w:val="90"/>
-          <w:sz w:val="17"/>
-        </w:rPr>
-        <w:t> </w:t>
-      </w:r>
-      <w:r>
-        <w:rPr>
-          <w:color w:val="2E3C4F"/>
-          <w:w w:val="90"/>
-          <w:sz w:val="17"/>
-        </w:rPr>
-        <w:t>/</w:t>
-      </w:r>
-      <w:r>
-        <w:rPr>
-          <w:color w:val="2E3C4F"/>
-          <w:spacing w:val="-2"/>
-          <w:w w:val="90"/>
-          <w:sz w:val="17"/>
-        </w:rPr>
-        <w:t> </w:t>
-      </w:r>
-      <w:r>
-        <w:rPr>
-          <w:color w:val="2E3C4F"/>
-          <w:w w:val="90"/>
-          <w:sz w:val="17"/>
-        </w:rPr>
-        <w:t>API</w:t>
-      </w:r>
-      <w:r>
-        <w:rPr>
-          <w:color w:val="2E3C4F"/>
-          <w:spacing w:val="-2"/>
-          <w:w w:val="90"/>
-          <w:sz w:val="17"/>
-        </w:rPr>
-        <w:t> </w:t>
-      </w:r>
-      <w:r>
-        <w:rPr>
-          <w:color w:val="2E3C4F"/>
-          <w:w w:val="90"/>
-          <w:sz w:val="17"/>
-        </w:rPr>
-        <w:t>Team),</w:t>
-      </w:r>
-      <w:r>
-        <w:rPr>
-          <w:color w:val="2E3C4F"/>
-          <w:spacing w:val="-3"/>
-          <w:w w:val="90"/>
-          <w:sz w:val="17"/>
-        </w:rPr>
-        <w:t> </w:t>
-      </w:r>
-      <w:r>
-        <w:rPr>
-          <w:color w:val="2E3C4F"/>
-          <w:w w:val="90"/>
-          <w:sz w:val="17"/>
-        </w:rPr>
-        <w:t>4</w:t>
-      </w:r>
-      <w:r>
-        <w:rPr>
-          <w:color w:val="2E3C4F"/>
-          <w:spacing w:val="-2"/>
-          <w:w w:val="90"/>
-          <w:sz w:val="17"/>
-        </w:rPr>
-        <w:t> </w:t>
-      </w:r>
-      <w:r>
-        <w:rPr>
-          <w:color w:val="2E3C4F"/>
-          <w:w w:val="90"/>
-          <w:sz w:val="17"/>
-        </w:rPr>
-        <w:t>Architects,</w:t>
-      </w:r>
-      <w:r>
-        <w:rPr>
-          <w:color w:val="2E3C4F"/>
-          <w:spacing w:val="-3"/>
-          <w:w w:val="90"/>
-          <w:sz w:val="17"/>
-        </w:rPr>
-        <w:t> </w:t>
-      </w:r>
-      <w:r>
-        <w:rPr>
-          <w:color w:val="2E3C4F"/>
-          <w:w w:val="90"/>
-          <w:sz w:val="17"/>
-        </w:rPr>
-        <w:t>30</w:t>
-      </w:r>
-      <w:r>
-        <w:rPr>
-          <w:color w:val="2E3C4F"/>
-          <w:spacing w:val="-2"/>
-          <w:w w:val="90"/>
-          <w:sz w:val="17"/>
-        </w:rPr>
-        <w:t> </w:t>
-      </w:r>
-      <w:r>
-        <w:rPr>
-          <w:color w:val="2E3C4F"/>
-          <w:w w:val="90"/>
-          <w:sz w:val="17"/>
-        </w:rPr>
-        <w:t>Developers</w:t>
-      </w:r>
-      <w:r>
-        <w:rPr>
-          <w:color w:val="2E3C4F"/>
-          <w:spacing w:val="-2"/>
-          <w:w w:val="90"/>
-          <w:sz w:val="17"/>
-        </w:rPr>
-        <w:t> </w:t>
-      </w:r>
-      <w:r>
-        <w:rPr>
-          <w:color w:val="2E3C4F"/>
-          <w:w w:val="90"/>
-          <w:sz w:val="17"/>
-        </w:rPr>
-        <w:t>(internal,</w:t>
-      </w:r>
-      <w:r>
-        <w:rPr>
-          <w:color w:val="2E3C4F"/>
-          <w:spacing w:val="25"/>
-          <w:sz w:val="17"/>
-        </w:rPr>
-        <w:t> </w:t>
-      </w:r>
-      <w:r>
-        <w:rPr>
-          <w:color w:val="2E3C4F"/>
-          <w:w w:val="90"/>
-          <w:sz w:val="17"/>
-        </w:rPr>
-        <w:t>near,</w:t>
-      </w:r>
-      <w:r>
-        <w:rPr>
-          <w:color w:val="2E3C4F"/>
-          <w:spacing w:val="-2"/>
-          <w:w w:val="90"/>
-          <w:sz w:val="17"/>
-        </w:rPr>
-        <w:t> </w:t>
-      </w:r>
-      <w:r>
-        <w:rPr>
-          <w:color w:val="2E3C4F"/>
-          <w:w w:val="90"/>
-          <w:sz w:val="17"/>
-        </w:rPr>
-        <w:t>and</w:t>
-      </w:r>
-      <w:r>
-        <w:rPr>
-          <w:color w:val="2E3C4F"/>
-          <w:spacing w:val="-3"/>
-          <w:w w:val="90"/>
-          <w:sz w:val="17"/>
-        </w:rPr>
-        <w:t> </w:t>
-      </w:r>
-      <w:r>
-        <w:rPr>
-          <w:color w:val="2E3C4F"/>
-          <w:w w:val="90"/>
-          <w:sz w:val="17"/>
-        </w:rPr>
-        <w:t>off</w:t>
-      </w:r>
-      <w:r>
-        <w:rPr>
-          <w:color w:val="2E3C4F"/>
-          <w:spacing w:val="-2"/>
-          <w:w w:val="90"/>
-          <w:sz w:val="17"/>
-        </w:rPr>
-        <w:t> </w:t>
-      </w:r>
-      <w:r>
-        <w:rPr>
-          <w:color w:val="2E3C4F"/>
-          <w:w w:val="90"/>
-          <w:sz w:val="17"/>
-        </w:rPr>
-        <w:t>shore</w:t>
-      </w:r>
-      <w:r>
-        <w:rPr>
-          <w:color w:val="2E3C4F"/>
-          <w:spacing w:val="-2"/>
-          <w:w w:val="90"/>
-          <w:sz w:val="17"/>
-        </w:rPr>
-        <w:t> </w:t>
-      </w:r>
-      <w:r>
-        <w:rPr>
-          <w:color w:val="2E3C4F"/>
-          <w:w w:val="90"/>
-          <w:sz w:val="17"/>
-        </w:rPr>
-        <w:t>resources.</w:t>
-      </w:r>
-      <w:r>
-        <w:rPr>
-          <w:color w:val="2E3C4F"/>
-          <w:spacing w:val="-3"/>
-          <w:w w:val="90"/>
-          <w:sz w:val="17"/>
-        </w:rPr>
-        <w:t> </w:t>
-      </w:r>
-      <w:r>
-        <w:rPr>
-          <w:color w:val="2E3C4F"/>
-          <w:w w:val="90"/>
-          <w:sz w:val="17"/>
-        </w:rPr>
-        <w:t>Direct</w:t>
-      </w:r>
-      <w:r>
-        <w:rPr>
-          <w:color w:val="2E3C4F"/>
-          <w:spacing w:val="-2"/>
-          <w:w w:val="90"/>
-          <w:sz w:val="17"/>
-        </w:rPr>
-        <w:t> Reports</w:t>
+        <w:t>Org. Size: </w:t>
+      </w:r>
+      <w:r>
+        <w:rPr>
+          <w:color w:val="2E3C4F"/>
+          <w:w w:val="90"/>
+          <w:sz w:val="17"/>
+        </w:rPr>
+        <w:t>3 Managers (AppDev Team, Oracle Team, Data Integrations / API Team), 4 Architects, 30 Developers (internal,</w:t>
+      </w:r>
+      <w:r>
+        <w:rPr>
+          <w:color w:val="2E3C4F"/>
+          <w:spacing w:val="34"/>
+          <w:sz w:val="17"/>
+        </w:rPr>
+        <w:t> </w:t>
+      </w:r>
+      <w:r>
+        <w:rPr>
+          <w:color w:val="2E3C4F"/>
+          <w:w w:val="90"/>
+          <w:sz w:val="17"/>
+        </w:rPr>
+        <w:t>near, and off shore resources.</w:t>
+      </w:r>
+      <w:r>
+        <w:rPr>
+          <w:color w:val="2E3C4F"/>
+          <w:spacing w:val="40"/>
+          <w:sz w:val="17"/>
+        </w:rPr>
+        <w:t> </w:t>
+      </w:r>
+      <w:r>
+        <w:rPr>
+          <w:color w:val="2E3C4F"/>
+          <w:spacing w:val="-4"/>
+          <w:sz w:val="17"/>
+        </w:rPr>
+        <w:t>Direct Reports = Managers / Architects).</w:t>
       </w:r>
     </w:p>
     <w:p>
       <w:pPr>
-        <w:pStyle w:val="BodyText"/>
-        <w:spacing w:before="77"/>
-        <w:ind w:left="313" w:firstLine="0"/>
+        <w:pStyle w:val="ListParagraph"/>
+        <w:numPr>
+          <w:ilvl w:val="0"/>
+          <w:numId w:val="1"/>
+        </w:numPr>
+        <w:tabs>
+          <w:tab w:pos="312" w:val="left" w:leader="none"/>
+        </w:tabs>
+        <w:spacing w:line="194" w:lineRule="exact" w:before="0" w:after="0"/>
+        <w:ind w:left="312" w:right="0" w:hanging="104"/>
+        <w:jc w:val="left"/>
+        <w:rPr>
+          <w:sz w:val="17"/>
+        </w:rPr>
       </w:pPr>
       <w:r>
         <w:rPr>
-          <w:color w:val="2E3C4F"/>
-          <w:w w:val="85"/>
-        </w:rPr>
-        <w:t>=</w:t>
+          <w:rFonts w:ascii="Arial Narrow" w:hAnsi="Arial Narrow"/>
+          <w:b/>
+          <w:color w:val="2E3C4F"/>
+          <w:w w:val="90"/>
+          <w:sz w:val="16"/>
+        </w:rPr>
+        <w:t>Primary</w:t>
+      </w:r>
+      <w:r>
+        <w:rPr>
+          <w:rFonts w:ascii="Arial Narrow" w:hAnsi="Arial Narrow"/>
+          <w:b/>
+          <w:color w:val="2E3C4F"/>
+          <w:sz w:val="16"/>
+        </w:rPr>
+        <w:t> </w:t>
+      </w:r>
+      <w:r>
+        <w:rPr>
+          <w:rFonts w:ascii="Arial Narrow" w:hAnsi="Arial Narrow"/>
+          <w:b/>
+          <w:color w:val="2E3C4F"/>
+          <w:w w:val="90"/>
+          <w:sz w:val="16"/>
+        </w:rPr>
+        <w:t>Tech</w:t>
+      </w:r>
+      <w:r>
+        <w:rPr>
+          <w:rFonts w:ascii="Arial Narrow" w:hAnsi="Arial Narrow"/>
+          <w:b/>
+          <w:color w:val="2E3C4F"/>
+          <w:spacing w:val="1"/>
+          <w:sz w:val="16"/>
+        </w:rPr>
+        <w:t> </w:t>
+      </w:r>
+      <w:r>
+        <w:rPr>
+          <w:rFonts w:ascii="Arial Narrow" w:hAnsi="Arial Narrow"/>
+          <w:b/>
+          <w:color w:val="2E3C4F"/>
+          <w:w w:val="90"/>
+          <w:sz w:val="16"/>
+        </w:rPr>
+        <w:t>Stack:</w:t>
+      </w:r>
+      <w:r>
+        <w:rPr>
+          <w:rFonts w:ascii="Arial Narrow" w:hAnsi="Arial Narrow"/>
+          <w:b/>
+          <w:color w:val="2E3C4F"/>
+          <w:spacing w:val="2"/>
+          <w:sz w:val="16"/>
+        </w:rPr>
+        <w:t> </w:t>
+      </w:r>
+      <w:r>
+        <w:rPr>
+          <w:color w:val="2E3C4F"/>
+          <w:w w:val="90"/>
+          <w:sz w:val="17"/>
+        </w:rPr>
+        <w:t>React,</w:t>
+      </w:r>
+      <w:r>
+        <w:rPr>
+          <w:color w:val="2E3C4F"/>
+          <w:sz w:val="17"/>
+        </w:rPr>
+        <w:t> </w:t>
+      </w:r>
+      <w:r>
+        <w:rPr>
+          <w:color w:val="2E3C4F"/>
+          <w:w w:val="90"/>
+          <w:sz w:val="17"/>
+        </w:rPr>
+        <w:t>.NET</w:t>
+      </w:r>
+      <w:r>
+        <w:rPr>
+          <w:color w:val="2E3C4F"/>
+          <w:sz w:val="17"/>
+        </w:rPr>
+        <w:t> </w:t>
+      </w:r>
+      <w:r>
+        <w:rPr>
+          <w:color w:val="2E3C4F"/>
+          <w:w w:val="90"/>
+          <w:sz w:val="17"/>
+        </w:rPr>
+        <w:t>(C#,</w:t>
+      </w:r>
+      <w:r>
+        <w:rPr>
+          <w:color w:val="2E3C4F"/>
+          <w:sz w:val="17"/>
+        </w:rPr>
+        <w:t> </w:t>
+      </w:r>
+      <w:r>
+        <w:rPr>
+          <w:color w:val="2E3C4F"/>
+          <w:w w:val="90"/>
+          <w:sz w:val="17"/>
+        </w:rPr>
+        <w:t>UWP,</w:t>
+      </w:r>
+      <w:r>
+        <w:rPr>
+          <w:color w:val="2E3C4F"/>
+          <w:sz w:val="17"/>
+        </w:rPr>
+        <w:t> </w:t>
+      </w:r>
+      <w:r>
+        <w:rPr>
+          <w:color w:val="2E3C4F"/>
+          <w:w w:val="90"/>
+          <w:sz w:val="17"/>
+        </w:rPr>
+        <w:t>ASP.NET</w:t>
+      </w:r>
+      <w:r>
+        <w:rPr>
+          <w:color w:val="2E3C4F"/>
+          <w:sz w:val="17"/>
+        </w:rPr>
+        <w:t> </w:t>
+      </w:r>
+      <w:r>
+        <w:rPr>
+          <w:color w:val="2E3C4F"/>
+          <w:w w:val="90"/>
+          <w:sz w:val="17"/>
+        </w:rPr>
+        <w:t>Core),</w:t>
+      </w:r>
+      <w:r>
+        <w:rPr>
+          <w:color w:val="2E3C4F"/>
+          <w:sz w:val="17"/>
+        </w:rPr>
+        <w:t> </w:t>
+      </w:r>
+      <w:r>
+        <w:rPr>
+          <w:color w:val="2E3C4F"/>
+          <w:w w:val="90"/>
+          <w:sz w:val="17"/>
+        </w:rPr>
+        <w:t>SQL</w:t>
+      </w:r>
+      <w:r>
+        <w:rPr>
+          <w:color w:val="2E3C4F"/>
+          <w:sz w:val="17"/>
+        </w:rPr>
+        <w:t> </w:t>
+      </w:r>
+      <w:r>
+        <w:rPr>
+          <w:color w:val="2E3C4F"/>
+          <w:w w:val="90"/>
+          <w:sz w:val="17"/>
+        </w:rPr>
+        <w:t>Server,</w:t>
+      </w:r>
+      <w:r>
+        <w:rPr>
+          <w:color w:val="2E3C4F"/>
+          <w:sz w:val="17"/>
+        </w:rPr>
+        <w:t> </w:t>
+      </w:r>
+      <w:r>
+        <w:rPr>
+          <w:color w:val="2E3C4F"/>
+          <w:w w:val="90"/>
+          <w:sz w:val="17"/>
+        </w:rPr>
+        <w:t>Oracle</w:t>
+      </w:r>
+      <w:r>
+        <w:rPr>
+          <w:color w:val="2E3C4F"/>
+          <w:sz w:val="17"/>
+        </w:rPr>
+        <w:t> </w:t>
+      </w:r>
+      <w:r>
+        <w:rPr>
+          <w:color w:val="2E3C4F"/>
+          <w:w w:val="90"/>
+          <w:sz w:val="17"/>
+        </w:rPr>
+        <w:t>DB,</w:t>
+      </w:r>
+      <w:r>
+        <w:rPr>
+          <w:color w:val="2E3C4F"/>
+          <w:sz w:val="17"/>
+        </w:rPr>
+        <w:t> </w:t>
+      </w:r>
+      <w:r>
+        <w:rPr>
+          <w:color w:val="2E3C4F"/>
+          <w:w w:val="90"/>
+          <w:sz w:val="17"/>
+        </w:rPr>
+        <w:t>Azure,</w:t>
+      </w:r>
+      <w:r>
+        <w:rPr>
+          <w:color w:val="2E3C4F"/>
+          <w:sz w:val="17"/>
+        </w:rPr>
+        <w:t> </w:t>
+      </w:r>
+      <w:r>
+        <w:rPr>
+          <w:color w:val="2E3C4F"/>
+          <w:w w:val="90"/>
+          <w:sz w:val="17"/>
+        </w:rPr>
+        <w:t>AWS,</w:t>
+      </w:r>
+      <w:r>
+        <w:rPr>
+          <w:color w:val="2E3C4F"/>
+          <w:sz w:val="17"/>
+        </w:rPr>
+        <w:t> </w:t>
+      </w:r>
+      <w:r>
+        <w:rPr>
+          <w:color w:val="2E3C4F"/>
+          <w:w w:val="90"/>
+          <w:sz w:val="17"/>
+        </w:rPr>
+        <w:t>Windows</w:t>
+      </w:r>
+      <w:r>
+        <w:rPr>
+          <w:color w:val="2E3C4F"/>
+          <w:sz w:val="17"/>
+        </w:rPr>
+        <w:t> </w:t>
+      </w:r>
+      <w:r>
+        <w:rPr>
+          <w:color w:val="2E3C4F"/>
+          <w:w w:val="90"/>
+          <w:sz w:val="17"/>
+        </w:rPr>
+        <w:t>Server,</w:t>
+      </w:r>
+      <w:r>
+        <w:rPr>
+          <w:color w:val="2E3C4F"/>
+          <w:sz w:val="17"/>
+        </w:rPr>
+        <w:t> </w:t>
+      </w:r>
+      <w:r>
+        <w:rPr>
+          <w:color w:val="2E3C4F"/>
+          <w:w w:val="90"/>
+          <w:sz w:val="17"/>
+        </w:rPr>
+        <w:t>Git</w:t>
+      </w:r>
+      <w:r>
+        <w:rPr>
+          <w:color w:val="2E3C4F"/>
+          <w:sz w:val="17"/>
+        </w:rPr>
+        <w:t> </w:t>
+      </w:r>
+      <w:r>
+        <w:rPr>
+          <w:color w:val="2E3C4F"/>
+          <w:w w:val="90"/>
+          <w:sz w:val="17"/>
+        </w:rPr>
+        <w:t>(Azure</w:t>
+      </w:r>
+      <w:r>
+        <w:rPr>
+          <w:color w:val="2E3C4F"/>
+          <w:sz w:val="17"/>
+        </w:rPr>
+        <w:t> </w:t>
+      </w:r>
+      <w:r>
+        <w:rPr>
+          <w:color w:val="2E3C4F"/>
+          <w:w w:val="90"/>
+          <w:sz w:val="17"/>
+        </w:rPr>
+        <w:t>DevOps),</w:t>
       </w:r>
       <w:r>
         <w:rPr>
           <w:color w:val="2E3C4F"/>
           <w:spacing w:val="-1"/>
-        </w:rPr>
-        <w:t> </w:t>
-      </w:r>
-      <w:r>
-        <w:rPr>
-          <w:color w:val="2E3C4F"/>
-          <w:w w:val="85"/>
-        </w:rPr>
-        <w:t>Managers</w:t>
-      </w:r>
-      <w:r>
-        <w:rPr>
-          <w:color w:val="2E3C4F"/>
-          <w:spacing w:val="-1"/>
-        </w:rPr>
-        <w:t> </w:t>
-      </w:r>
-      <w:r>
-        <w:rPr>
-          <w:color w:val="2E3C4F"/>
-          <w:w w:val="85"/>
-        </w:rPr>
-        <w:t>/</w:t>
-      </w:r>
-      <w:r>
-        <w:rPr>
-          <w:color w:val="2E3C4F"/>
-        </w:rPr>
-        <w:t> </w:t>
-      </w:r>
-      <w:r>
-        <w:rPr>
-          <w:color w:val="2E3C4F"/>
-          <w:spacing w:val="-2"/>
-          <w:w w:val="85"/>
-        </w:rPr>
-        <w:t>Architects).</w:t>
+          <w:sz w:val="17"/>
+        </w:rPr>
+        <w:t> </w:t>
+      </w:r>
+      <w:r>
+        <w:rPr>
+          <w:color w:val="2E3C4F"/>
+          <w:w w:val="90"/>
+          <w:sz w:val="17"/>
+        </w:rPr>
+        <w:t>Boomi,</w:t>
+      </w:r>
+      <w:r>
+        <w:rPr>
+          <w:color w:val="2E3C4F"/>
+          <w:sz w:val="17"/>
+        </w:rPr>
+        <w:t> </w:t>
+      </w:r>
+      <w:r>
+        <w:rPr>
+          <w:color w:val="2E3C4F"/>
+          <w:spacing w:val="-2"/>
+          <w:w w:val="90"/>
+          <w:sz w:val="17"/>
+        </w:rPr>
+        <w:t>Snowflake.</w:t>
+      </w:r>
+    </w:p>
+    <w:p>
+      <w:pPr>
+        <w:pStyle w:val="ListParagraph"/>
+        <w:numPr>
+          <w:ilvl w:val="0"/>
+          <w:numId w:val="1"/>
+        </w:numPr>
+        <w:tabs>
+          <w:tab w:pos="313" w:val="left" w:leader="none"/>
+        </w:tabs>
+        <w:spacing w:line="328" w:lineRule="auto" w:before="62" w:after="0"/>
+        <w:ind w:left="313" w:right="540" w:hanging="105"/>
+        <w:jc w:val="left"/>
+        <w:rPr>
+          <w:sz w:val="17"/>
+        </w:rPr>
+      </w:pPr>
+      <w:r>
+        <w:rPr>
+          <w:rFonts w:ascii="Arial Narrow" w:hAnsi="Arial Narrow"/>
+          <w:b/>
+          <w:color w:val="2E3C4F"/>
+          <w:w w:val="90"/>
+          <w:sz w:val="16"/>
+        </w:rPr>
+        <w:t>Initiatives: </w:t>
+      </w:r>
+      <w:r>
+        <w:rPr>
+          <w:color w:val="2E3C4F"/>
+          <w:w w:val="90"/>
+          <w:sz w:val="17"/>
+        </w:rPr>
+        <w:t>ERP Migration to NetSuite, WMS Migration to Korber, Omnichannel Sales Experience via E-Commerce Site, 3rd Party API Integrations (ChargeAfter,</w:t>
+      </w:r>
+      <w:r>
+        <w:rPr>
+          <w:color w:val="2E3C4F"/>
+          <w:spacing w:val="40"/>
+          <w:sz w:val="17"/>
+        </w:rPr>
+        <w:t> </w:t>
+      </w:r>
+      <w:r>
+        <w:rPr>
+          <w:color w:val="2E3C4F"/>
+          <w:spacing w:val="-2"/>
+          <w:sz w:val="17"/>
+        </w:rPr>
+        <w:t>Bringg).</w:t>
+      </w:r>
+    </w:p>
+    <w:p>
+      <w:pPr>
+        <w:pStyle w:val="ListParagraph"/>
+        <w:numPr>
+          <w:ilvl w:val="0"/>
+          <w:numId w:val="1"/>
+        </w:numPr>
+        <w:tabs>
+          <w:tab w:pos="312" w:val="left" w:leader="none"/>
+        </w:tabs>
+        <w:spacing w:line="194" w:lineRule="exact" w:before="0" w:after="0"/>
+        <w:ind w:left="312" w:right="0" w:hanging="104"/>
+        <w:jc w:val="left"/>
+        <w:rPr>
+          <w:sz w:val="17"/>
+        </w:rPr>
+      </w:pPr>
+      <w:r>
+        <w:rPr>
+          <w:color w:val="2E3C4F"/>
+          <w:w w:val="90"/>
+          <w:sz w:val="17"/>
+        </w:rPr>
+        <w:t>Directly</w:t>
+      </w:r>
+      <w:r>
+        <w:rPr>
+          <w:color w:val="2E3C4F"/>
+          <w:spacing w:val="-2"/>
+          <w:sz w:val="17"/>
+        </w:rPr>
+        <w:t> </w:t>
+      </w:r>
+      <w:r>
+        <w:rPr>
+          <w:color w:val="2E3C4F"/>
+          <w:w w:val="90"/>
+          <w:sz w:val="17"/>
+        </w:rPr>
+        <w:t>led</w:t>
+      </w:r>
+      <w:r>
+        <w:rPr>
+          <w:color w:val="2E3C4F"/>
+          <w:spacing w:val="-2"/>
+          <w:sz w:val="17"/>
+        </w:rPr>
+        <w:t> </w:t>
+      </w:r>
+      <w:r>
+        <w:rPr>
+          <w:color w:val="2E3C4F"/>
+          <w:w w:val="90"/>
+          <w:sz w:val="17"/>
+        </w:rPr>
+        <w:t>change</w:t>
+      </w:r>
+      <w:r>
+        <w:rPr>
+          <w:color w:val="2E3C4F"/>
+          <w:spacing w:val="-2"/>
+          <w:sz w:val="17"/>
+        </w:rPr>
+        <w:t> </w:t>
+      </w:r>
+      <w:r>
+        <w:rPr>
+          <w:color w:val="2E3C4F"/>
+          <w:w w:val="90"/>
+          <w:sz w:val="17"/>
+        </w:rPr>
+        <w:t>control</w:t>
+      </w:r>
+      <w:r>
+        <w:rPr>
+          <w:color w:val="2E3C4F"/>
+          <w:spacing w:val="-2"/>
+          <w:sz w:val="17"/>
+        </w:rPr>
+        <w:t> </w:t>
+      </w:r>
+      <w:r>
+        <w:rPr>
+          <w:color w:val="2E3C4F"/>
+          <w:w w:val="90"/>
+          <w:sz w:val="17"/>
+        </w:rPr>
+        <w:t>and</w:t>
+      </w:r>
+      <w:r>
+        <w:rPr>
+          <w:color w:val="2E3C4F"/>
+          <w:spacing w:val="-2"/>
+          <w:sz w:val="17"/>
+        </w:rPr>
+        <w:t> </w:t>
+      </w:r>
+      <w:r>
+        <w:rPr>
+          <w:color w:val="2E3C4F"/>
+          <w:w w:val="90"/>
+          <w:sz w:val="17"/>
+        </w:rPr>
+        <w:t>release</w:t>
+      </w:r>
+      <w:r>
+        <w:rPr>
+          <w:color w:val="2E3C4F"/>
+          <w:spacing w:val="-2"/>
+          <w:sz w:val="17"/>
+        </w:rPr>
+        <w:t> </w:t>
+      </w:r>
+      <w:r>
+        <w:rPr>
+          <w:color w:val="2E3C4F"/>
+          <w:w w:val="90"/>
+          <w:sz w:val="17"/>
+        </w:rPr>
+        <w:t>management</w:t>
+      </w:r>
+      <w:r>
+        <w:rPr>
+          <w:color w:val="2E3C4F"/>
+          <w:spacing w:val="-2"/>
+          <w:sz w:val="17"/>
+        </w:rPr>
+        <w:t> </w:t>
+      </w:r>
+      <w:r>
+        <w:rPr>
+          <w:color w:val="2E3C4F"/>
+          <w:w w:val="90"/>
+          <w:sz w:val="17"/>
+        </w:rPr>
+        <w:t>processes,</w:t>
+      </w:r>
+      <w:r>
+        <w:rPr>
+          <w:color w:val="2E3C4F"/>
+          <w:spacing w:val="-2"/>
+          <w:sz w:val="17"/>
+        </w:rPr>
+        <w:t> </w:t>
+      </w:r>
+      <w:r>
+        <w:rPr>
+          <w:color w:val="2E3C4F"/>
+          <w:w w:val="90"/>
+          <w:sz w:val="17"/>
+        </w:rPr>
+        <w:t>leading</w:t>
+      </w:r>
+      <w:r>
+        <w:rPr>
+          <w:color w:val="2E3C4F"/>
+          <w:spacing w:val="-2"/>
+          <w:sz w:val="17"/>
+        </w:rPr>
+        <w:t> </w:t>
+      </w:r>
+      <w:r>
+        <w:rPr>
+          <w:color w:val="2E3C4F"/>
+          <w:w w:val="90"/>
+          <w:sz w:val="17"/>
+        </w:rPr>
+        <w:t>to</w:t>
+      </w:r>
+      <w:r>
+        <w:rPr>
+          <w:color w:val="2E3C4F"/>
+          <w:spacing w:val="-2"/>
+          <w:sz w:val="17"/>
+        </w:rPr>
+        <w:t> </w:t>
+      </w:r>
+      <w:r>
+        <w:rPr>
+          <w:color w:val="2E3C4F"/>
+          <w:w w:val="90"/>
+          <w:sz w:val="17"/>
+        </w:rPr>
+        <w:t>50%</w:t>
+      </w:r>
+      <w:r>
+        <w:rPr>
+          <w:color w:val="2E3C4F"/>
+          <w:spacing w:val="-3"/>
+          <w:sz w:val="17"/>
+        </w:rPr>
+        <w:t> </w:t>
+      </w:r>
+      <w:r>
+        <w:rPr>
+          <w:color w:val="2E3C4F"/>
+          <w:w w:val="90"/>
+          <w:sz w:val="17"/>
+        </w:rPr>
+        <w:t>decrease</w:t>
+      </w:r>
+      <w:r>
+        <w:rPr>
+          <w:color w:val="2E3C4F"/>
+          <w:spacing w:val="-2"/>
+          <w:sz w:val="17"/>
+        </w:rPr>
+        <w:t> </w:t>
+      </w:r>
+      <w:r>
+        <w:rPr>
+          <w:color w:val="2E3C4F"/>
+          <w:w w:val="90"/>
+          <w:sz w:val="17"/>
+        </w:rPr>
+        <w:t>in</w:t>
+      </w:r>
+      <w:r>
+        <w:rPr>
+          <w:color w:val="2E3C4F"/>
+          <w:spacing w:val="-2"/>
+          <w:sz w:val="17"/>
+        </w:rPr>
+        <w:t> </w:t>
+      </w:r>
+      <w:r>
+        <w:rPr>
+          <w:color w:val="2E3C4F"/>
+          <w:w w:val="90"/>
+          <w:sz w:val="17"/>
+        </w:rPr>
+        <w:t>production</w:t>
+      </w:r>
+      <w:r>
+        <w:rPr>
+          <w:color w:val="2E3C4F"/>
+          <w:spacing w:val="-2"/>
+          <w:sz w:val="17"/>
+        </w:rPr>
+        <w:t> </w:t>
+      </w:r>
+      <w:r>
+        <w:rPr>
+          <w:color w:val="2E3C4F"/>
+          <w:w w:val="90"/>
+          <w:sz w:val="17"/>
+        </w:rPr>
+        <w:t>defect</w:t>
+      </w:r>
+      <w:r>
+        <w:rPr>
+          <w:color w:val="2E3C4F"/>
+          <w:spacing w:val="-2"/>
+          <w:sz w:val="17"/>
+        </w:rPr>
+        <w:t> </w:t>
+      </w:r>
+      <w:r>
+        <w:rPr>
+          <w:color w:val="2E3C4F"/>
+          <w:spacing w:val="-2"/>
+          <w:w w:val="90"/>
+          <w:sz w:val="17"/>
+        </w:rPr>
+        <w:t>rate.</w:t>
       </w:r>
     </w:p>
     <w:p>
@@ -2881,299 +3137,219 @@
       </w:pPr>
       <w:r>
         <w:rPr>
-          <w:rFonts w:ascii="Arial Narrow" w:hAnsi="Arial Narrow"/>
-          <w:b/>
-          <w:color w:val="2E3C4F"/>
-          <w:w w:val="90"/>
-          <w:sz w:val="16"/>
-        </w:rPr>
-        <w:t>Primary</w:t>
-      </w:r>
-      <w:r>
-        <w:rPr>
-          <w:rFonts w:ascii="Arial Narrow" w:hAnsi="Arial Narrow"/>
-          <w:b/>
-          <w:color w:val="2E3C4F"/>
-          <w:sz w:val="16"/>
-        </w:rPr>
-        <w:t> </w:t>
-      </w:r>
-      <w:r>
-        <w:rPr>
-          <w:rFonts w:ascii="Arial Narrow" w:hAnsi="Arial Narrow"/>
-          <w:b/>
-          <w:color w:val="2E3C4F"/>
-          <w:w w:val="90"/>
-          <w:sz w:val="16"/>
-        </w:rPr>
-        <w:t>Tech</w:t>
-      </w:r>
-      <w:r>
-        <w:rPr>
-          <w:rFonts w:ascii="Arial Narrow" w:hAnsi="Arial Narrow"/>
-          <w:b/>
-          <w:color w:val="2E3C4F"/>
-          <w:spacing w:val="1"/>
-          <w:sz w:val="16"/>
-        </w:rPr>
-        <w:t> </w:t>
-      </w:r>
-      <w:r>
-        <w:rPr>
-          <w:rFonts w:ascii="Arial Narrow" w:hAnsi="Arial Narrow"/>
-          <w:b/>
-          <w:color w:val="2E3C4F"/>
-          <w:w w:val="90"/>
-          <w:sz w:val="16"/>
-        </w:rPr>
-        <w:t>Stack:</w:t>
-      </w:r>
-      <w:r>
-        <w:rPr>
-          <w:rFonts w:ascii="Arial Narrow" w:hAnsi="Arial Narrow"/>
-          <w:b/>
-          <w:color w:val="2E3C4F"/>
-          <w:spacing w:val="2"/>
-          <w:sz w:val="16"/>
-        </w:rPr>
-        <w:t> </w:t>
-      </w:r>
-      <w:r>
-        <w:rPr>
-          <w:color w:val="2E3C4F"/>
-          <w:w w:val="90"/>
-          <w:sz w:val="17"/>
-        </w:rPr>
-        <w:t>React,</w:t>
-      </w:r>
-      <w:r>
-        <w:rPr>
-          <w:color w:val="2E3C4F"/>
-          <w:sz w:val="17"/>
-        </w:rPr>
-        <w:t> </w:t>
-      </w:r>
-      <w:r>
-        <w:rPr>
-          <w:color w:val="2E3C4F"/>
-          <w:w w:val="90"/>
-          <w:sz w:val="17"/>
-        </w:rPr>
-        <w:t>.NET</w:t>
-      </w:r>
-      <w:r>
-        <w:rPr>
-          <w:color w:val="2E3C4F"/>
-          <w:sz w:val="17"/>
-        </w:rPr>
-        <w:t> </w:t>
-      </w:r>
-      <w:r>
-        <w:rPr>
-          <w:color w:val="2E3C4F"/>
-          <w:w w:val="90"/>
-          <w:sz w:val="17"/>
-        </w:rPr>
-        <w:t>(C#,</w:t>
-      </w:r>
-      <w:r>
-        <w:rPr>
-          <w:color w:val="2E3C4F"/>
-          <w:sz w:val="17"/>
-        </w:rPr>
-        <w:t> </w:t>
-      </w:r>
-      <w:r>
-        <w:rPr>
-          <w:color w:val="2E3C4F"/>
-          <w:w w:val="90"/>
-          <w:sz w:val="17"/>
-        </w:rPr>
-        <w:t>UWP,</w:t>
-      </w:r>
-      <w:r>
-        <w:rPr>
-          <w:color w:val="2E3C4F"/>
-          <w:sz w:val="17"/>
-        </w:rPr>
-        <w:t> </w:t>
-      </w:r>
-      <w:r>
-        <w:rPr>
-          <w:color w:val="2E3C4F"/>
-          <w:w w:val="90"/>
-          <w:sz w:val="17"/>
-        </w:rPr>
-        <w:t>ASP.NET</w:t>
-      </w:r>
-      <w:r>
-        <w:rPr>
-          <w:color w:val="2E3C4F"/>
-          <w:sz w:val="17"/>
-        </w:rPr>
-        <w:t> </w:t>
-      </w:r>
-      <w:r>
-        <w:rPr>
-          <w:color w:val="2E3C4F"/>
-          <w:w w:val="90"/>
-          <w:sz w:val="17"/>
-        </w:rPr>
-        <w:t>Core),</w:t>
-      </w:r>
-      <w:r>
-        <w:rPr>
-          <w:color w:val="2E3C4F"/>
-          <w:sz w:val="17"/>
-        </w:rPr>
-        <w:t> </w:t>
-      </w:r>
-      <w:r>
-        <w:rPr>
-          <w:color w:val="2E3C4F"/>
-          <w:w w:val="90"/>
-          <w:sz w:val="17"/>
-        </w:rPr>
-        <w:t>SQL</w:t>
-      </w:r>
-      <w:r>
-        <w:rPr>
-          <w:color w:val="2E3C4F"/>
-          <w:sz w:val="17"/>
-        </w:rPr>
-        <w:t> </w:t>
-      </w:r>
-      <w:r>
-        <w:rPr>
-          <w:color w:val="2E3C4F"/>
-          <w:w w:val="90"/>
-          <w:sz w:val="17"/>
-        </w:rPr>
-        <w:t>Server,</w:t>
-      </w:r>
-      <w:r>
-        <w:rPr>
-          <w:color w:val="2E3C4F"/>
-          <w:sz w:val="17"/>
-        </w:rPr>
-        <w:t> </w:t>
-      </w:r>
-      <w:r>
-        <w:rPr>
-          <w:color w:val="2E3C4F"/>
-          <w:w w:val="90"/>
-          <w:sz w:val="17"/>
-        </w:rPr>
-        <w:t>Oracle</w:t>
-      </w:r>
-      <w:r>
-        <w:rPr>
-          <w:color w:val="2E3C4F"/>
-          <w:sz w:val="17"/>
-        </w:rPr>
-        <w:t> </w:t>
-      </w:r>
-      <w:r>
-        <w:rPr>
-          <w:color w:val="2E3C4F"/>
-          <w:w w:val="90"/>
-          <w:sz w:val="17"/>
-        </w:rPr>
-        <w:t>DB,</w:t>
-      </w:r>
-      <w:r>
-        <w:rPr>
-          <w:color w:val="2E3C4F"/>
-          <w:sz w:val="17"/>
-        </w:rPr>
-        <w:t> </w:t>
-      </w:r>
-      <w:r>
-        <w:rPr>
-          <w:color w:val="2E3C4F"/>
-          <w:w w:val="90"/>
-          <w:sz w:val="17"/>
-        </w:rPr>
-        <w:t>Azure,</w:t>
-      </w:r>
-      <w:r>
-        <w:rPr>
-          <w:color w:val="2E3C4F"/>
-          <w:sz w:val="17"/>
-        </w:rPr>
-        <w:t> </w:t>
-      </w:r>
-      <w:r>
-        <w:rPr>
-          <w:color w:val="2E3C4F"/>
-          <w:w w:val="90"/>
-          <w:sz w:val="17"/>
-        </w:rPr>
-        <w:t>AWS,</w:t>
-      </w:r>
-      <w:r>
-        <w:rPr>
-          <w:color w:val="2E3C4F"/>
-          <w:sz w:val="17"/>
-        </w:rPr>
-        <w:t> </w:t>
-      </w:r>
-      <w:r>
-        <w:rPr>
-          <w:color w:val="2E3C4F"/>
-          <w:w w:val="90"/>
-          <w:sz w:val="17"/>
-        </w:rPr>
-        <w:t>Windows</w:t>
-      </w:r>
-      <w:r>
-        <w:rPr>
-          <w:color w:val="2E3C4F"/>
-          <w:sz w:val="17"/>
-        </w:rPr>
-        <w:t> </w:t>
-      </w:r>
-      <w:r>
-        <w:rPr>
-          <w:color w:val="2E3C4F"/>
-          <w:w w:val="90"/>
-          <w:sz w:val="17"/>
-        </w:rPr>
-        <w:t>Server,</w:t>
-      </w:r>
-      <w:r>
-        <w:rPr>
-          <w:color w:val="2E3C4F"/>
-          <w:sz w:val="17"/>
-        </w:rPr>
-        <w:t> </w:t>
-      </w:r>
-      <w:r>
-        <w:rPr>
-          <w:color w:val="2E3C4F"/>
-          <w:w w:val="90"/>
-          <w:sz w:val="17"/>
-        </w:rPr>
-        <w:t>Git</w:t>
-      </w:r>
-      <w:r>
-        <w:rPr>
-          <w:color w:val="2E3C4F"/>
-          <w:sz w:val="17"/>
-        </w:rPr>
-        <w:t> </w:t>
-      </w:r>
-      <w:r>
-        <w:rPr>
-          <w:color w:val="2E3C4F"/>
-          <w:w w:val="90"/>
-          <w:sz w:val="17"/>
-        </w:rPr>
-        <w:t>(Azure</w:t>
-      </w:r>
-      <w:r>
-        <w:rPr>
-          <w:color w:val="2E3C4F"/>
+          <w:color w:val="2E3C4F"/>
+          <w:w w:val="90"/>
+          <w:sz w:val="17"/>
+        </w:rPr>
+        <w:t>Defined</w:t>
+      </w:r>
+      <w:r>
+        <w:rPr>
+          <w:color w:val="2E3C4F"/>
+          <w:spacing w:val="-1"/>
+          <w:w w:val="90"/>
+          <w:sz w:val="17"/>
+        </w:rPr>
+        <w:t> </w:t>
+      </w:r>
+      <w:r>
+        <w:rPr>
+          <w:color w:val="2E3C4F"/>
+          <w:w w:val="90"/>
+          <w:sz w:val="17"/>
+        </w:rPr>
+        <w:t>and</w:t>
+      </w:r>
+      <w:r>
+        <w:rPr>
+          <w:color w:val="2E3C4F"/>
+          <w:spacing w:val="-1"/>
+          <w:w w:val="90"/>
+          <w:sz w:val="17"/>
+        </w:rPr>
+        <w:t> </w:t>
+      </w:r>
+      <w:r>
+        <w:rPr>
+          <w:color w:val="2E3C4F"/>
+          <w:w w:val="90"/>
+          <w:sz w:val="17"/>
+        </w:rPr>
+        <w:t>implemented</w:t>
+      </w:r>
+      <w:r>
+        <w:rPr>
+          <w:color w:val="2E3C4F"/>
+          <w:spacing w:val="-1"/>
+          <w:w w:val="90"/>
+          <w:sz w:val="17"/>
+        </w:rPr>
+        <w:t> </w:t>
+      </w:r>
+      <w:r>
+        <w:rPr>
+          <w:color w:val="2E3C4F"/>
+          <w:w w:val="90"/>
+          <w:sz w:val="17"/>
+        </w:rPr>
+        <w:t>organizational</w:t>
+      </w:r>
+      <w:r>
+        <w:rPr>
+          <w:color w:val="2E3C4F"/>
+          <w:spacing w:val="-1"/>
+          <w:w w:val="90"/>
+          <w:sz w:val="17"/>
+        </w:rPr>
+        <w:t> </w:t>
+      </w:r>
+      <w:r>
+        <w:rPr>
+          <w:color w:val="2E3C4F"/>
+          <w:w w:val="90"/>
+          <w:sz w:val="17"/>
+        </w:rPr>
+        <w:t>strategy</w:t>
+      </w:r>
+      <w:r>
+        <w:rPr>
+          <w:color w:val="2E3C4F"/>
+          <w:spacing w:val="-1"/>
+          <w:w w:val="90"/>
+          <w:sz w:val="17"/>
+        </w:rPr>
+        <w:t> </w:t>
+      </w:r>
+      <w:r>
+        <w:rPr>
+          <w:color w:val="2E3C4F"/>
+          <w:w w:val="90"/>
+          <w:sz w:val="17"/>
+        </w:rPr>
+        <w:t>(1</w:t>
+      </w:r>
+      <w:r>
+        <w:rPr>
+          <w:color w:val="2E3C4F"/>
+          <w:spacing w:val="-4"/>
+          <w:sz w:val="17"/>
+        </w:rPr>
+        <w:t> </w:t>
+      </w:r>
+      <w:r>
+        <w:rPr>
+          <w:color w:val="2E3C4F"/>
+          <w:w w:val="90"/>
+          <w:sz w:val="17"/>
+        </w:rPr>
+        <w:t>and</w:t>
+      </w:r>
+      <w:r>
+        <w:rPr>
+          <w:color w:val="2E3C4F"/>
+          <w:spacing w:val="-1"/>
+          <w:w w:val="90"/>
+          <w:sz w:val="17"/>
+        </w:rPr>
+        <w:t> </w:t>
+      </w:r>
+      <w:r>
+        <w:rPr>
+          <w:color w:val="2E3C4F"/>
+          <w:w w:val="90"/>
+          <w:sz w:val="17"/>
+        </w:rPr>
+        <w:t>5</w:t>
+      </w:r>
+      <w:r>
+        <w:rPr>
+          <w:color w:val="2E3C4F"/>
+          <w:spacing w:val="-1"/>
+          <w:w w:val="90"/>
+          <w:sz w:val="17"/>
+        </w:rPr>
+        <w:t> </w:t>
+      </w:r>
+      <w:r>
+        <w:rPr>
+          <w:color w:val="2E3C4F"/>
+          <w:w w:val="90"/>
+          <w:sz w:val="17"/>
+        </w:rPr>
+        <w:t>year),</w:t>
+      </w:r>
+      <w:r>
+        <w:rPr>
+          <w:color w:val="2E3C4F"/>
+          <w:spacing w:val="-1"/>
+          <w:w w:val="90"/>
+          <w:sz w:val="17"/>
+        </w:rPr>
+        <w:t> </w:t>
+      </w:r>
+      <w:r>
+        <w:rPr>
+          <w:color w:val="2E3C4F"/>
+          <w:w w:val="90"/>
+          <w:sz w:val="17"/>
+        </w:rPr>
+        <w:t>goals</w:t>
+      </w:r>
+      <w:r>
+        <w:rPr>
+          <w:color w:val="2E3C4F"/>
+          <w:spacing w:val="-4"/>
+          <w:sz w:val="17"/>
+        </w:rPr>
+        <w:t> </w:t>
+      </w:r>
+      <w:r>
+        <w:rPr>
+          <w:color w:val="2E3C4F"/>
+          <w:w w:val="90"/>
+          <w:sz w:val="17"/>
+        </w:rPr>
+        <w:t>(OKRs),</w:t>
+      </w:r>
+      <w:r>
+        <w:rPr>
+          <w:color w:val="2E3C4F"/>
+          <w:spacing w:val="-1"/>
+          <w:w w:val="90"/>
+          <w:sz w:val="17"/>
+        </w:rPr>
+        <w:t> </w:t>
+      </w:r>
+      <w:r>
+        <w:rPr>
+          <w:color w:val="2E3C4F"/>
+          <w:w w:val="90"/>
+          <w:sz w:val="17"/>
+        </w:rPr>
+        <w:t>processes</w:t>
+      </w:r>
+      <w:r>
+        <w:rPr>
+          <w:color w:val="2E3C4F"/>
+          <w:spacing w:val="-1"/>
+          <w:w w:val="90"/>
+          <w:sz w:val="17"/>
+        </w:rPr>
+        <w:t> </w:t>
+      </w:r>
+      <w:r>
+        <w:rPr>
+          <w:color w:val="2E3C4F"/>
+          <w:w w:val="90"/>
+          <w:sz w:val="17"/>
+        </w:rPr>
+        <w:t>(Agile,</w:t>
+      </w:r>
+      <w:r>
+        <w:rPr>
+          <w:color w:val="2E3C4F"/>
+          <w:spacing w:val="-1"/>
+          <w:w w:val="90"/>
           <w:sz w:val="17"/>
         </w:rPr>
         <w:t> </w:t>
@@ -3190,33 +3366,369 @@
         <w:rPr>
           <w:color w:val="2E3C4F"/>
           <w:spacing w:val="-1"/>
-          <w:sz w:val="17"/>
-        </w:rPr>
-        <w:t> </w:t>
-      </w:r>
-      <w:r>
-        <w:rPr>
-          <w:color w:val="2E3C4F"/>
-          <w:w w:val="90"/>
-          <w:sz w:val="17"/>
-        </w:rPr>
-        <w:t>Boomi,</w:t>
-      </w:r>
-      <w:r>
-        <w:rPr>
-          <w:color w:val="2E3C4F"/>
-          <w:sz w:val="17"/>
-        </w:rPr>
-        <w:t> </w:t>
-      </w:r>
-      <w:r>
-        <w:rPr>
-          <w:color w:val="2E3C4F"/>
-          <w:spacing w:val="-2"/>
-          <w:w w:val="90"/>
-          <w:sz w:val="17"/>
-        </w:rPr>
-        <w:t>Snowflake.</w:t>
+          <w:w w:val="90"/>
+          <w:sz w:val="17"/>
+        </w:rPr>
+        <w:t> </w:t>
+      </w:r>
+      <w:r>
+        <w:rPr>
+          <w:color w:val="2E3C4F"/>
+          <w:w w:val="90"/>
+          <w:sz w:val="17"/>
+        </w:rPr>
+        <w:t>24/7</w:t>
+      </w:r>
+      <w:r>
+        <w:rPr>
+          <w:color w:val="2E3C4F"/>
+          <w:spacing w:val="-4"/>
+          <w:sz w:val="17"/>
+        </w:rPr>
+        <w:t> </w:t>
+      </w:r>
+      <w:r>
+        <w:rPr>
+          <w:color w:val="2E3C4F"/>
+          <w:w w:val="90"/>
+          <w:sz w:val="17"/>
+        </w:rPr>
+        <w:t>support</w:t>
+      </w:r>
+      <w:r>
+        <w:rPr>
+          <w:color w:val="2E3C4F"/>
+          <w:spacing w:val="-1"/>
+          <w:w w:val="90"/>
+          <w:sz w:val="17"/>
+        </w:rPr>
+        <w:t> </w:t>
+      </w:r>
+      <w:r>
+        <w:rPr>
+          <w:color w:val="2E3C4F"/>
+          <w:w w:val="90"/>
+          <w:sz w:val="17"/>
+        </w:rPr>
+        <w:t>strategy,</w:t>
+      </w:r>
+      <w:r>
+        <w:rPr>
+          <w:color w:val="2E3C4F"/>
+          <w:spacing w:val="-1"/>
+          <w:w w:val="90"/>
+          <w:sz w:val="17"/>
+        </w:rPr>
+        <w:t> </w:t>
+      </w:r>
+      <w:r>
+        <w:rPr>
+          <w:color w:val="2E3C4F"/>
+          <w:w w:val="90"/>
+          <w:sz w:val="17"/>
+        </w:rPr>
+        <w:t>and</w:t>
+      </w:r>
+      <w:r>
+        <w:rPr>
+          <w:color w:val="2E3C4F"/>
+          <w:spacing w:val="-1"/>
+          <w:w w:val="90"/>
+          <w:sz w:val="17"/>
+        </w:rPr>
+        <w:t> </w:t>
+      </w:r>
+      <w:r>
+        <w:rPr>
+          <w:color w:val="2E3C4F"/>
+          <w:w w:val="90"/>
+          <w:sz w:val="17"/>
+        </w:rPr>
+        <w:t>coding/review</w:t>
+      </w:r>
+      <w:r>
+        <w:rPr>
+          <w:color w:val="2E3C4F"/>
+          <w:spacing w:val="-4"/>
+          <w:sz w:val="17"/>
+        </w:rPr>
+        <w:t> </w:t>
+      </w:r>
+      <w:r>
+        <w:rPr>
+          <w:color w:val="2E3C4F"/>
+          <w:spacing w:val="-2"/>
+          <w:w w:val="90"/>
+          <w:sz w:val="17"/>
+        </w:rPr>
+        <w:t>standards.</w:t>
+      </w:r>
+    </w:p>
+    <w:p>
+      <w:pPr>
+        <w:pStyle w:val="ListParagraph"/>
+        <w:numPr>
+          <w:ilvl w:val="0"/>
+          <w:numId w:val="1"/>
+        </w:numPr>
+        <w:tabs>
+          <w:tab w:pos="312" w:val="left" w:leader="none"/>
+        </w:tabs>
+        <w:spacing w:line="240" w:lineRule="auto" w:before="77" w:after="0"/>
+        <w:ind w:left="312" w:right="0" w:hanging="104"/>
+        <w:jc w:val="left"/>
+        <w:rPr>
+          <w:sz w:val="17"/>
+        </w:rPr>
+      </w:pPr>
+      <w:r>
+        <w:rPr>
+          <w:color w:val="2E3C4F"/>
+          <w:w w:val="90"/>
+          <w:sz w:val="17"/>
+        </w:rPr>
+        <w:t>Introduced</w:t>
+      </w:r>
+      <w:r>
+        <w:rPr>
+          <w:color w:val="2E3C4F"/>
+          <w:spacing w:val="-3"/>
+          <w:sz w:val="17"/>
+        </w:rPr>
+        <w:t> </w:t>
+      </w:r>
+      <w:r>
+        <w:rPr>
+          <w:color w:val="2E3C4F"/>
+          <w:w w:val="90"/>
+          <w:sz w:val="17"/>
+        </w:rPr>
+        <w:t>Microsoft</w:t>
+      </w:r>
+      <w:r>
+        <w:rPr>
+          <w:color w:val="2E3C4F"/>
+          <w:spacing w:val="-2"/>
+          <w:sz w:val="17"/>
+        </w:rPr>
+        <w:t> </w:t>
+      </w:r>
+      <w:r>
+        <w:rPr>
+          <w:color w:val="2E3C4F"/>
+          <w:w w:val="90"/>
+          <w:sz w:val="17"/>
+        </w:rPr>
+        <w:t>CoPilot</w:t>
+      </w:r>
+      <w:r>
+        <w:rPr>
+          <w:color w:val="2E3C4F"/>
+          <w:spacing w:val="-3"/>
+          <w:sz w:val="17"/>
+        </w:rPr>
+        <w:t> </w:t>
+      </w:r>
+      <w:r>
+        <w:rPr>
+          <w:color w:val="2E3C4F"/>
+          <w:w w:val="90"/>
+          <w:sz w:val="17"/>
+        </w:rPr>
+        <w:t>and</w:t>
+      </w:r>
+      <w:r>
+        <w:rPr>
+          <w:color w:val="2E3C4F"/>
+          <w:spacing w:val="-2"/>
+          <w:sz w:val="17"/>
+        </w:rPr>
+        <w:t> </w:t>
+      </w:r>
+      <w:r>
+        <w:rPr>
+          <w:color w:val="2E3C4F"/>
+          <w:w w:val="90"/>
+          <w:sz w:val="17"/>
+        </w:rPr>
+        <w:t>ChatGPT</w:t>
+      </w:r>
+      <w:r>
+        <w:rPr>
+          <w:color w:val="2E3C4F"/>
+          <w:spacing w:val="-3"/>
+          <w:sz w:val="17"/>
+        </w:rPr>
+        <w:t> </w:t>
+      </w:r>
+      <w:r>
+        <w:rPr>
+          <w:color w:val="2E3C4F"/>
+          <w:w w:val="90"/>
+          <w:sz w:val="17"/>
+        </w:rPr>
+        <w:t>AI</w:t>
+      </w:r>
+      <w:r>
+        <w:rPr>
+          <w:color w:val="2E3C4F"/>
+          <w:spacing w:val="-2"/>
+          <w:sz w:val="17"/>
+        </w:rPr>
+        <w:t> </w:t>
+      </w:r>
+      <w:r>
+        <w:rPr>
+          <w:color w:val="2E3C4F"/>
+          <w:w w:val="90"/>
+          <w:sz w:val="17"/>
+        </w:rPr>
+        <w:t>into</w:t>
+      </w:r>
+      <w:r>
+        <w:rPr>
+          <w:color w:val="2E3C4F"/>
+          <w:spacing w:val="-2"/>
+          <w:sz w:val="17"/>
+        </w:rPr>
+        <w:t> </w:t>
+      </w:r>
+      <w:r>
+        <w:rPr>
+          <w:color w:val="2E3C4F"/>
+          <w:w w:val="90"/>
+          <w:sz w:val="17"/>
+        </w:rPr>
+        <w:t>development</w:t>
+      </w:r>
+      <w:r>
+        <w:rPr>
+          <w:color w:val="2E3C4F"/>
+          <w:spacing w:val="-3"/>
+          <w:sz w:val="17"/>
+        </w:rPr>
+        <w:t> </w:t>
+      </w:r>
+      <w:r>
+        <w:rPr>
+          <w:color w:val="2E3C4F"/>
+          <w:w w:val="90"/>
+          <w:sz w:val="17"/>
+        </w:rPr>
+        <w:t>process,</w:t>
+      </w:r>
+      <w:r>
+        <w:rPr>
+          <w:color w:val="2E3C4F"/>
+          <w:spacing w:val="-2"/>
+          <w:sz w:val="17"/>
+        </w:rPr>
+        <w:t> </w:t>
+      </w:r>
+      <w:r>
+        <w:rPr>
+          <w:color w:val="2E3C4F"/>
+          <w:w w:val="90"/>
+          <w:sz w:val="17"/>
+        </w:rPr>
+        <w:t>leading</w:t>
+      </w:r>
+      <w:r>
+        <w:rPr>
+          <w:color w:val="2E3C4F"/>
+          <w:spacing w:val="-3"/>
+          <w:sz w:val="17"/>
+        </w:rPr>
+        <w:t> </w:t>
+      </w:r>
+      <w:r>
+        <w:rPr>
+          <w:color w:val="2E3C4F"/>
+          <w:w w:val="90"/>
+          <w:sz w:val="17"/>
+        </w:rPr>
+        <w:t>to</w:t>
+      </w:r>
+      <w:r>
+        <w:rPr>
+          <w:color w:val="2E3C4F"/>
+          <w:spacing w:val="-2"/>
+          <w:sz w:val="17"/>
+        </w:rPr>
+        <w:t> </w:t>
+      </w:r>
+      <w:r>
+        <w:rPr>
+          <w:color w:val="2E3C4F"/>
+          <w:w w:val="90"/>
+          <w:sz w:val="17"/>
+        </w:rPr>
+        <w:t>significant</w:t>
+      </w:r>
+      <w:r>
+        <w:rPr>
+          <w:color w:val="2E3C4F"/>
+          <w:spacing w:val="-2"/>
+          <w:sz w:val="17"/>
+        </w:rPr>
+        <w:t> </w:t>
+      </w:r>
+      <w:r>
+        <w:rPr>
+          <w:color w:val="2E3C4F"/>
+          <w:w w:val="90"/>
+          <w:sz w:val="17"/>
+        </w:rPr>
+        <w:t>increase</w:t>
+      </w:r>
+      <w:r>
+        <w:rPr>
+          <w:color w:val="2E3C4F"/>
+          <w:spacing w:val="-3"/>
+          <w:sz w:val="17"/>
+        </w:rPr>
+        <w:t> </w:t>
+      </w:r>
+      <w:r>
+        <w:rPr>
+          <w:color w:val="2E3C4F"/>
+          <w:w w:val="90"/>
+          <w:sz w:val="17"/>
+        </w:rPr>
+        <w:t>in</w:t>
+      </w:r>
+      <w:r>
+        <w:rPr>
+          <w:color w:val="2E3C4F"/>
+          <w:spacing w:val="-2"/>
+          <w:sz w:val="17"/>
+        </w:rPr>
+        <w:t> </w:t>
+      </w:r>
+      <w:r>
+        <w:rPr>
+          <w:color w:val="2E3C4F"/>
+          <w:w w:val="90"/>
+          <w:sz w:val="17"/>
+        </w:rPr>
+        <w:t>developer</w:t>
+      </w:r>
+      <w:r>
+        <w:rPr>
+          <w:color w:val="2E3C4F"/>
+          <w:spacing w:val="-3"/>
+          <w:sz w:val="17"/>
+        </w:rPr>
+        <w:t> </w:t>
+      </w:r>
+      <w:r>
+        <w:rPr>
+          <w:color w:val="2E3C4F"/>
+          <w:spacing w:val="-2"/>
+          <w:w w:val="90"/>
+          <w:sz w:val="17"/>
+        </w:rPr>
+        <w:t>output.</w:t>
       </w:r>
     </w:p>
     <w:p>
@@ -3229,8 +3741,8 @@
         <w:tabs>
           <w:tab w:pos="313" w:val="left" w:leader="none"/>
         </w:tabs>
-        <w:spacing w:line="328" w:lineRule="auto" w:before="62" w:after="0"/>
-        <w:ind w:left="313" w:right="540" w:hanging="105"/>
+        <w:spacing w:line="328" w:lineRule="auto" w:before="63" w:after="0"/>
+        <w:ind w:left="313" w:right="915" w:hanging="105"/>
         <w:jc w:val="left"/>
         <w:rPr>
           <w:sz w:val="17"/>
@@ -3238,21 +3750,11 @@
       </w:pPr>
       <w:r>
         <w:rPr>
-          <w:rFonts w:ascii="Arial Narrow" w:hAnsi="Arial Narrow"/>
-          <w:b/>
-          <w:color w:val="2E3C4F"/>
-          <w:w w:val="90"/>
-          <w:sz w:val="16"/>
-        </w:rPr>
-        <w:t>Initiatives: </w:t>
-      </w:r>
-      <w:r>
-        <w:rPr>
-          <w:color w:val="2E3C4F"/>
-          <w:w w:val="90"/>
-          <w:sz w:val="17"/>
-        </w:rPr>
-        <w:t>ERP Migration to NetSuite, WMS Migration to Korber, Omnichannel Sales Experience via E-Commerce Site, 3rd Party API Integrations (ChargeAfter,</w:t>
+          <w:color w:val="2E3C4F"/>
+          <w:w w:val="90"/>
+          <w:sz w:val="17"/>
+        </w:rPr>
+        <w:t>Aligned cross-functional teams within matrixed IT organization and coordinated with infrastructure, product management, BI, design, and e-commerce</w:t>
       </w:r>
       <w:r>
         <w:rPr>
@@ -3268,7 +3770,7 @@
           <w:spacing w:val="-2"/>
           <w:sz w:val="17"/>
         </w:rPr>
-        <w:t>Bringg).</w:t>
+        <w:t>organizations.</w:t>
       </w:r>
     </w:p>
     <w:p>
@@ -3294,60 +3796,13 @@
           <w:w w:val="90"/>
           <w:sz w:val="17"/>
         </w:rPr>
-        <w:t>Directly</w:t>
-      </w:r>
-      <w:r>
-        <w:rPr>
-          <w:color w:val="2E3C4F"/>
-          <w:spacing w:val="-2"/>
-          <w:sz w:val="17"/>
-        </w:rPr>
-        <w:t> </w:t>
-      </w:r>
-      <w:r>
-        <w:rPr>
-          <w:color w:val="2E3C4F"/>
-          <w:w w:val="90"/>
-          <w:sz w:val="17"/>
-        </w:rPr>
-        <w:t>led</w:t>
-      </w:r>
-      <w:r>
-        <w:rPr>
-          <w:color w:val="2E3C4F"/>
-          <w:spacing w:val="-2"/>
-          <w:sz w:val="17"/>
-        </w:rPr>
-        <w:t> </w:t>
-      </w:r>
-      <w:r>
-        <w:rPr>
-          <w:color w:val="2E3C4F"/>
-          <w:w w:val="90"/>
-          <w:sz w:val="17"/>
-        </w:rPr>
-        <w:t>change</w:t>
-      </w:r>
-      <w:r>
-        <w:rPr>
-          <w:color w:val="2E3C4F"/>
-          <w:spacing w:val="-2"/>
-          <w:sz w:val="17"/>
-        </w:rPr>
-        <w:t> </w:t>
-      </w:r>
-      <w:r>
-        <w:rPr>
-          <w:color w:val="2E3C4F"/>
-          <w:w w:val="90"/>
-          <w:sz w:val="17"/>
-        </w:rPr>
-        <w:t>control</w:t>
-      </w:r>
-      <w:r>
-        <w:rPr>
-          <w:color w:val="2E3C4F"/>
-          <w:spacing w:val="-2"/>
+        <w:t>Negotiated</w:t>
+      </w:r>
+      <w:r>
+        <w:rPr>
+          <w:color w:val="2E3C4F"/>
+          <w:spacing w:val="-2"/>
+          <w:w w:val="90"/>
           <w:sz w:val="17"/>
         </w:rPr>
         <w:t> </w:t>
@@ -3363,119 +3818,229 @@
       <w:r>
         <w:rPr>
           <w:color w:val="2E3C4F"/>
-          <w:spacing w:val="-2"/>
-          <w:sz w:val="17"/>
-        </w:rPr>
-        <w:t> </w:t>
-      </w:r>
-      <w:r>
-        <w:rPr>
-          <w:color w:val="2E3C4F"/>
-          <w:w w:val="90"/>
-          <w:sz w:val="17"/>
-        </w:rPr>
-        <w:t>release</w:t>
-      </w:r>
-      <w:r>
-        <w:rPr>
-          <w:color w:val="2E3C4F"/>
-          <w:spacing w:val="-2"/>
-          <w:sz w:val="17"/>
-        </w:rPr>
-        <w:t> </w:t>
-      </w:r>
-      <w:r>
-        <w:rPr>
-          <w:color w:val="2E3C4F"/>
-          <w:w w:val="90"/>
-          <w:sz w:val="17"/>
-        </w:rPr>
-        <w:t>management</w:t>
-      </w:r>
-      <w:r>
-        <w:rPr>
-          <w:color w:val="2E3C4F"/>
-          <w:spacing w:val="-2"/>
-          <w:sz w:val="17"/>
-        </w:rPr>
-        <w:t> </w:t>
-      </w:r>
-      <w:r>
-        <w:rPr>
-          <w:color w:val="2E3C4F"/>
-          <w:w w:val="90"/>
-          <w:sz w:val="17"/>
-        </w:rPr>
-        <w:t>processes,</w:t>
-      </w:r>
-      <w:r>
-        <w:rPr>
-          <w:color w:val="2E3C4F"/>
-          <w:spacing w:val="-2"/>
-          <w:sz w:val="17"/>
-        </w:rPr>
-        <w:t> </w:t>
-      </w:r>
-      <w:r>
-        <w:rPr>
-          <w:color w:val="2E3C4F"/>
-          <w:w w:val="90"/>
-          <w:sz w:val="17"/>
-        </w:rPr>
-        <w:t>leading</w:t>
-      </w:r>
-      <w:r>
-        <w:rPr>
-          <w:color w:val="2E3C4F"/>
-          <w:spacing w:val="-2"/>
-          <w:sz w:val="17"/>
-        </w:rPr>
-        <w:t> </w:t>
-      </w:r>
-      <w:r>
-        <w:rPr>
-          <w:color w:val="2E3C4F"/>
-          <w:w w:val="90"/>
-          <w:sz w:val="17"/>
-        </w:rPr>
-        <w:t>to</w:t>
-      </w:r>
-      <w:r>
-        <w:rPr>
-          <w:color w:val="2E3C4F"/>
-          <w:spacing w:val="-2"/>
-          <w:sz w:val="17"/>
-        </w:rPr>
-        <w:t> </w:t>
-      </w:r>
-      <w:r>
-        <w:rPr>
-          <w:color w:val="2E3C4F"/>
-          <w:w w:val="90"/>
-          <w:sz w:val="17"/>
-        </w:rPr>
-        <w:t>50%</w:t>
-      </w:r>
-      <w:r>
-        <w:rPr>
-          <w:color w:val="2E3C4F"/>
-          <w:spacing w:val="-3"/>
-          <w:sz w:val="17"/>
-        </w:rPr>
-        <w:t> </w:t>
-      </w:r>
-      <w:r>
-        <w:rPr>
-          <w:color w:val="2E3C4F"/>
-          <w:w w:val="90"/>
-          <w:sz w:val="17"/>
-        </w:rPr>
-        <w:t>decrease</w:t>
-      </w:r>
-      <w:r>
-        <w:rPr>
-          <w:color w:val="2E3C4F"/>
-          <w:spacing w:val="-2"/>
+          <w:spacing w:val="-1"/>
+          <w:w w:val="90"/>
+          <w:sz w:val="17"/>
+        </w:rPr>
+        <w:t> </w:t>
+      </w:r>
+      <w:r>
+        <w:rPr>
+          <w:color w:val="2E3C4F"/>
+          <w:w w:val="90"/>
+          <w:sz w:val="17"/>
+        </w:rPr>
+        <w:t>managed</w:t>
+      </w:r>
+      <w:r>
+        <w:rPr>
+          <w:color w:val="2E3C4F"/>
+          <w:spacing w:val="-1"/>
+          <w:w w:val="90"/>
+          <w:sz w:val="17"/>
+        </w:rPr>
+        <w:t> </w:t>
+      </w:r>
+      <w:r>
+        <w:rPr>
+          <w:color w:val="2E3C4F"/>
+          <w:w w:val="90"/>
+          <w:sz w:val="17"/>
+        </w:rPr>
+        <w:t>development</w:t>
+      </w:r>
+      <w:r>
+        <w:rPr>
+          <w:color w:val="2E3C4F"/>
+          <w:spacing w:val="-1"/>
+          <w:w w:val="90"/>
+          <w:sz w:val="17"/>
+        </w:rPr>
+        <w:t> </w:t>
+      </w:r>
+      <w:r>
+        <w:rPr>
+          <w:color w:val="2E3C4F"/>
+          <w:w w:val="90"/>
+          <w:sz w:val="17"/>
+        </w:rPr>
+        <w:t>partner</w:t>
+      </w:r>
+      <w:r>
+        <w:rPr>
+          <w:color w:val="2E3C4F"/>
+          <w:spacing w:val="-1"/>
+          <w:w w:val="90"/>
+          <w:sz w:val="17"/>
+        </w:rPr>
+        <w:t> </w:t>
+      </w:r>
+      <w:r>
+        <w:rPr>
+          <w:color w:val="2E3C4F"/>
+          <w:w w:val="90"/>
+          <w:sz w:val="17"/>
+        </w:rPr>
+        <w:t>(near-shore</w:t>
+      </w:r>
+      <w:r>
+        <w:rPr>
+          <w:color w:val="2E3C4F"/>
+          <w:spacing w:val="-1"/>
+          <w:w w:val="90"/>
+          <w:sz w:val="17"/>
+        </w:rPr>
+        <w:t> </w:t>
+      </w:r>
+      <w:r>
+        <w:rPr>
+          <w:color w:val="2E3C4F"/>
+          <w:w w:val="90"/>
+          <w:sz w:val="17"/>
+        </w:rPr>
+        <w:t>/</w:t>
+      </w:r>
+      <w:r>
+        <w:rPr>
+          <w:color w:val="2E3C4F"/>
+          <w:spacing w:val="-2"/>
+          <w:w w:val="90"/>
+          <w:sz w:val="17"/>
+        </w:rPr>
+        <w:t> </w:t>
+      </w:r>
+      <w:r>
+        <w:rPr>
+          <w:color w:val="2E3C4F"/>
+          <w:w w:val="90"/>
+          <w:sz w:val="17"/>
+        </w:rPr>
+        <w:t>on-shore),</w:t>
+      </w:r>
+      <w:r>
+        <w:rPr>
+          <w:color w:val="2E3C4F"/>
+          <w:spacing w:val="-1"/>
+          <w:w w:val="90"/>
+          <w:sz w:val="17"/>
+        </w:rPr>
+        <w:t> </w:t>
+      </w:r>
+      <w:r>
+        <w:rPr>
+          <w:color w:val="2E3C4F"/>
+          <w:w w:val="90"/>
+          <w:sz w:val="17"/>
+        </w:rPr>
+        <w:t>vendor</w:t>
+      </w:r>
+      <w:r>
+        <w:rPr>
+          <w:color w:val="2E3C4F"/>
+          <w:spacing w:val="-1"/>
+          <w:w w:val="90"/>
+          <w:sz w:val="17"/>
+        </w:rPr>
+        <w:t> </w:t>
+      </w:r>
+      <w:r>
+        <w:rPr>
+          <w:color w:val="2E3C4F"/>
+          <w:w w:val="90"/>
+          <w:sz w:val="17"/>
+        </w:rPr>
+        <w:t>contracts/resources,</w:t>
+      </w:r>
+      <w:r>
+        <w:rPr>
+          <w:color w:val="2E3C4F"/>
+          <w:spacing w:val="-1"/>
+          <w:w w:val="90"/>
+          <w:sz w:val="17"/>
+        </w:rPr>
+        <w:t> </w:t>
+      </w:r>
+      <w:r>
+        <w:rPr>
+          <w:color w:val="2E3C4F"/>
+          <w:w w:val="90"/>
+          <w:sz w:val="17"/>
+        </w:rPr>
+        <w:t>and</w:t>
+      </w:r>
+      <w:r>
+        <w:rPr>
+          <w:color w:val="2E3C4F"/>
+          <w:spacing w:val="-1"/>
+          <w:w w:val="90"/>
+          <w:sz w:val="17"/>
+        </w:rPr>
+        <w:t> </w:t>
+      </w:r>
+      <w:r>
+        <w:rPr>
+          <w:color w:val="2E3C4F"/>
+          <w:w w:val="90"/>
+          <w:sz w:val="17"/>
+        </w:rPr>
+        <w:t>organizational</w:t>
+      </w:r>
+      <w:r>
+        <w:rPr>
+          <w:color w:val="2E3C4F"/>
+          <w:spacing w:val="-1"/>
+          <w:w w:val="90"/>
+          <w:sz w:val="17"/>
+        </w:rPr>
+        <w:t> </w:t>
+      </w:r>
+      <w:r>
+        <w:rPr>
+          <w:color w:val="2E3C4F"/>
+          <w:w w:val="90"/>
+          <w:sz w:val="17"/>
+        </w:rPr>
+        <w:t>budget,</w:t>
+      </w:r>
+      <w:r>
+        <w:rPr>
+          <w:color w:val="2E3C4F"/>
+          <w:spacing w:val="-2"/>
+          <w:w w:val="90"/>
+          <w:sz w:val="17"/>
+        </w:rPr>
+        <w:t> </w:t>
+      </w:r>
+      <w:r>
+        <w:rPr>
+          <w:color w:val="2E3C4F"/>
+          <w:w w:val="90"/>
+          <w:sz w:val="17"/>
+        </w:rPr>
+        <w:t>which</w:t>
+      </w:r>
+      <w:r>
+        <w:rPr>
+          <w:color w:val="2E3C4F"/>
+          <w:spacing w:val="-1"/>
+          <w:w w:val="90"/>
+          <w:sz w:val="17"/>
+        </w:rPr>
+        <w:t> </w:t>
+      </w:r>
+      <w:r>
+        <w:rPr>
+          <w:color w:val="2E3C4F"/>
+          <w:w w:val="90"/>
+          <w:sz w:val="17"/>
+        </w:rPr>
+        <w:t>resulted</w:t>
+      </w:r>
+      <w:r>
+        <w:rPr>
+          <w:color w:val="2E3C4F"/>
+          <w:spacing w:val="-1"/>
+          <w:w w:val="90"/>
           <w:sz w:val="17"/>
         </w:rPr>
         <w:t> </w:t>
@@ -3491,51 +4056,635 @@
       <w:r>
         <w:rPr>
           <w:color w:val="2E3C4F"/>
-          <w:spacing w:val="-2"/>
-          <w:sz w:val="17"/>
-        </w:rPr>
-        <w:t> </w:t>
-      </w:r>
-      <w:r>
-        <w:rPr>
-          <w:color w:val="2E3C4F"/>
-          <w:w w:val="90"/>
-          <w:sz w:val="17"/>
-        </w:rPr>
-        <w:t>production</w:t>
-      </w:r>
-      <w:r>
-        <w:rPr>
-          <w:color w:val="2E3C4F"/>
-          <w:spacing w:val="-2"/>
-          <w:sz w:val="17"/>
-        </w:rPr>
-        <w:t> </w:t>
-      </w:r>
-      <w:r>
-        <w:rPr>
-          <w:color w:val="2E3C4F"/>
-          <w:w w:val="90"/>
-          <w:sz w:val="17"/>
-        </w:rPr>
-        <w:t>defect</w:t>
-      </w:r>
-      <w:r>
-        <w:rPr>
-          <w:color w:val="2E3C4F"/>
-          <w:spacing w:val="-2"/>
-          <w:sz w:val="17"/>
-        </w:rPr>
-        <w:t> </w:t>
-      </w:r>
-      <w:r>
-        <w:rPr>
-          <w:color w:val="2E3C4F"/>
-          <w:spacing w:val="-2"/>
-          <w:w w:val="90"/>
-          <w:sz w:val="17"/>
-        </w:rPr>
-        <w:t>rate.</w:t>
+          <w:spacing w:val="-1"/>
+          <w:w w:val="90"/>
+          <w:sz w:val="17"/>
+        </w:rPr>
+        <w:t> </w:t>
+      </w:r>
+      <w:r>
+        <w:rPr>
+          <w:color w:val="2E3C4F"/>
+          <w:w w:val="90"/>
+          <w:sz w:val="17"/>
+        </w:rPr>
+        <w:t>YoY</w:t>
+      </w:r>
+      <w:r>
+        <w:rPr>
+          <w:color w:val="2E3C4F"/>
+          <w:spacing w:val="-1"/>
+          <w:w w:val="90"/>
+          <w:sz w:val="17"/>
+        </w:rPr>
+        <w:t> </w:t>
+      </w:r>
+      <w:r>
+        <w:rPr>
+          <w:color w:val="2E3C4F"/>
+          <w:w w:val="90"/>
+          <w:sz w:val="17"/>
+        </w:rPr>
+        <w:t>cost</w:t>
+      </w:r>
+      <w:r>
+        <w:rPr>
+          <w:color w:val="2E3C4F"/>
+          <w:spacing w:val="-1"/>
+          <w:w w:val="90"/>
+          <w:sz w:val="17"/>
+        </w:rPr>
+        <w:t> </w:t>
+      </w:r>
+      <w:r>
+        <w:rPr>
+          <w:color w:val="2E3C4F"/>
+          <w:spacing w:val="-2"/>
+          <w:w w:val="90"/>
+          <w:sz w:val="17"/>
+        </w:rPr>
+        <w:t>reduction</w:t>
+      </w:r>
+    </w:p>
+    <w:p>
+      <w:pPr>
+        <w:pStyle w:val="BodyText"/>
+        <w:ind w:left="313" w:firstLine="0"/>
+      </w:pPr>
+      <w:r>
+        <w:rPr>
+          <w:color w:val="2E3C4F"/>
+          <w:w w:val="90"/>
+        </w:rPr>
+        <w:t>of</w:t>
+      </w:r>
+      <w:r>
+        <w:rPr>
+          <w:color w:val="2E3C4F"/>
+          <w:spacing w:val="-6"/>
+          <w:w w:val="90"/>
+        </w:rPr>
+        <w:t> </w:t>
+      </w:r>
+      <w:r>
+        <w:rPr>
+          <w:color w:val="2E3C4F"/>
+          <w:spacing w:val="-4"/>
+        </w:rPr>
+        <w:t>40%.</w:t>
+      </w:r>
+    </w:p>
+    <w:p>
+      <w:pPr>
+        <w:pStyle w:val="BodyText"/>
+        <w:spacing w:before="7"/>
+        <w:ind w:left="0" w:firstLine="0"/>
+        <w:rPr>
+          <w:sz w:val="18"/>
+        </w:rPr>
+      </w:pPr>
+    </w:p>
+    <w:p>
+      <w:pPr>
+        <w:pStyle w:val="Heading2"/>
+      </w:pPr>
+      <w:r>
+        <w:rPr>
+          <w:color w:val="2E3C4F"/>
+          <w:w w:val="105"/>
+        </w:rPr>
+        <w:t>Director</w:t>
+      </w:r>
+      <w:r>
+        <w:rPr>
+          <w:color w:val="2E3C4F"/>
+          <w:spacing w:val="-10"/>
+          <w:w w:val="105"/>
+        </w:rPr>
+        <w:t> </w:t>
+      </w:r>
+      <w:r>
+        <w:rPr>
+          <w:color w:val="2E3C4F"/>
+          <w:w w:val="105"/>
+        </w:rPr>
+        <w:t>of</w:t>
+      </w:r>
+      <w:r>
+        <w:rPr>
+          <w:color w:val="2E3C4F"/>
+          <w:spacing w:val="-10"/>
+          <w:w w:val="105"/>
+        </w:rPr>
+        <w:t> </w:t>
+      </w:r>
+      <w:r>
+        <w:rPr>
+          <w:color w:val="2E3C4F"/>
+          <w:w w:val="105"/>
+        </w:rPr>
+        <w:t>Software</w:t>
+      </w:r>
+      <w:r>
+        <w:rPr>
+          <w:color w:val="2E3C4F"/>
+          <w:spacing w:val="-10"/>
+          <w:w w:val="105"/>
+        </w:rPr>
+        <w:t> </w:t>
+      </w:r>
+      <w:r>
+        <w:rPr>
+          <w:color w:val="2E3C4F"/>
+          <w:spacing w:val="-2"/>
+          <w:w w:val="105"/>
+        </w:rPr>
+        <w:t>Development</w:t>
+      </w:r>
+    </w:p>
+    <w:p>
+      <w:pPr>
+        <w:tabs>
+          <w:tab w:pos="7313" w:val="left" w:leader="none"/>
+        </w:tabs>
+        <w:spacing w:before="10"/>
+        <w:ind w:left="73" w:right="0" w:firstLine="0"/>
+        <w:jc w:val="left"/>
+        <w:rPr>
+          <w:rFonts w:ascii="Arial Narrow"/>
+          <w:b/>
+          <w:position w:val="3"/>
+          <w:sz w:val="16"/>
+        </w:rPr>
+      </w:pPr>
+      <w:r>
+        <w:rPr>
+          <w:rFonts w:ascii="Arial Narrow"/>
+          <w:b/>
+          <w:color w:val="2E3C4F"/>
+          <w:sz w:val="16"/>
+        </w:rPr>
+        <w:t>MEARS Group,</w:t>
+      </w:r>
+      <w:r>
+        <w:rPr>
+          <w:rFonts w:ascii="Arial Narrow"/>
+          <w:b/>
+          <w:color w:val="2E3C4F"/>
+          <w:spacing w:val="2"/>
+          <w:sz w:val="16"/>
+        </w:rPr>
+        <w:t> </w:t>
+      </w:r>
+      <w:r>
+        <w:rPr>
+          <w:rFonts w:ascii="Arial Narrow"/>
+          <w:b/>
+          <w:color w:val="2E3C4F"/>
+          <w:sz w:val="16"/>
+        </w:rPr>
+        <w:t>A</w:t>
+      </w:r>
+      <w:r>
+        <w:rPr>
+          <w:rFonts w:ascii="Arial Narrow"/>
+          <w:b/>
+          <w:color w:val="2E3C4F"/>
+          <w:spacing w:val="1"/>
+          <w:sz w:val="16"/>
+        </w:rPr>
+        <w:t> </w:t>
+      </w:r>
+      <w:r>
+        <w:rPr>
+          <w:rFonts w:ascii="Arial Narrow"/>
+          <w:b/>
+          <w:color w:val="2E3C4F"/>
+          <w:sz w:val="16"/>
+        </w:rPr>
+        <w:t>Quanta</w:t>
+      </w:r>
+      <w:r>
+        <w:rPr>
+          <w:rFonts w:ascii="Arial Narrow"/>
+          <w:b/>
+          <w:color w:val="2E3C4F"/>
+          <w:spacing w:val="1"/>
+          <w:sz w:val="16"/>
+        </w:rPr>
+        <w:t> </w:t>
+      </w:r>
+      <w:r>
+        <w:rPr>
+          <w:rFonts w:ascii="Arial Narrow"/>
+          <w:b/>
+          <w:color w:val="2E3C4F"/>
+          <w:sz w:val="16"/>
+        </w:rPr>
+        <w:t>Services</w:t>
+      </w:r>
+      <w:r>
+        <w:rPr>
+          <w:rFonts w:ascii="Arial Narrow"/>
+          <w:b/>
+          <w:color w:val="2E3C4F"/>
+          <w:spacing w:val="2"/>
+          <w:sz w:val="16"/>
+        </w:rPr>
+        <w:t> </w:t>
+      </w:r>
+      <w:r>
+        <w:rPr>
+          <w:rFonts w:ascii="Arial Narrow"/>
+          <w:b/>
+          <w:color w:val="2E3C4F"/>
+          <w:sz w:val="16"/>
+        </w:rPr>
+        <w:t>Company</w:t>
+      </w:r>
+      <w:r>
+        <w:rPr>
+          <w:rFonts w:ascii="Arial Narrow"/>
+          <w:b/>
+          <w:color w:val="2E3C4F"/>
+          <w:spacing w:val="1"/>
+          <w:sz w:val="16"/>
+        </w:rPr>
+        <w:t> </w:t>
+      </w:r>
+      <w:r>
+        <w:rPr>
+          <w:rFonts w:ascii="Arial Narrow"/>
+          <w:b/>
+          <w:color w:val="2E3C4F"/>
+          <w:sz w:val="16"/>
+        </w:rPr>
+        <w:t>(Energy</w:t>
+      </w:r>
+      <w:r>
+        <w:rPr>
+          <w:rFonts w:ascii="Arial Narrow"/>
+          <w:b/>
+          <w:color w:val="2E3C4F"/>
+          <w:spacing w:val="1"/>
+          <w:sz w:val="16"/>
+        </w:rPr>
+        <w:t> </w:t>
+      </w:r>
+      <w:r>
+        <w:rPr>
+          <w:rFonts w:ascii="Arial Narrow"/>
+          <w:b/>
+          <w:color w:val="2E3C4F"/>
+          <w:sz w:val="16"/>
+        </w:rPr>
+        <w:t>Industry</w:t>
+      </w:r>
+      <w:r>
+        <w:rPr>
+          <w:rFonts w:ascii="Arial Narrow"/>
+          <w:b/>
+          <w:color w:val="2E3C4F"/>
+          <w:spacing w:val="1"/>
+          <w:sz w:val="16"/>
+        </w:rPr>
+        <w:t> </w:t>
+      </w:r>
+      <w:r>
+        <w:rPr>
+          <w:rFonts w:ascii="Arial Narrow"/>
+          <w:b/>
+          <w:color w:val="2E3C4F"/>
+          <w:sz w:val="16"/>
+        </w:rPr>
+        <w:t>|</w:t>
+      </w:r>
+      <w:r>
+        <w:rPr>
+          <w:rFonts w:ascii="Arial Narrow"/>
+          <w:b/>
+          <w:color w:val="2E3C4F"/>
+          <w:spacing w:val="2"/>
+          <w:sz w:val="16"/>
+        </w:rPr>
+        <w:t> </w:t>
+      </w:r>
+      <w:r>
+        <w:rPr>
+          <w:rFonts w:ascii="Arial Narrow"/>
+          <w:b/>
+          <w:color w:val="2E3C4F"/>
+          <w:sz w:val="16"/>
+        </w:rPr>
+        <w:t>2.5k </w:t>
+      </w:r>
+      <w:r>
+        <w:rPr>
+          <w:rFonts w:ascii="Arial Narrow"/>
+          <w:b/>
+          <w:color w:val="2E3C4F"/>
+          <w:spacing w:val="-2"/>
+          <w:sz w:val="16"/>
+        </w:rPr>
+        <w:t>Employees)</w:t>
+      </w:r>
+      <w:r>
+        <w:rPr>
+          <w:rFonts w:ascii="Arial Narrow"/>
+          <w:b/>
+          <w:color w:val="2E3C4F"/>
+          <w:sz w:val="16"/>
+        </w:rPr>
+        <w:tab/>
+      </w:r>
+      <w:r>
+        <w:rPr>
+          <w:rFonts w:ascii="Arial Narrow"/>
+          <w:b/>
+          <w:color w:val="2E3C4F"/>
+          <w:position w:val="3"/>
+          <w:sz w:val="16"/>
+        </w:rPr>
+        <w:t>October</w:t>
+      </w:r>
+      <w:r>
+        <w:rPr>
+          <w:rFonts w:ascii="Arial Narrow"/>
+          <w:b/>
+          <w:color w:val="2E3C4F"/>
+          <w:spacing w:val="3"/>
+          <w:position w:val="3"/>
+          <w:sz w:val="16"/>
+        </w:rPr>
+        <w:t> </w:t>
+      </w:r>
+      <w:r>
+        <w:rPr>
+          <w:rFonts w:ascii="Arial Narrow"/>
+          <w:b/>
+          <w:color w:val="2E3C4F"/>
+          <w:position w:val="3"/>
+          <w:sz w:val="16"/>
+        </w:rPr>
+        <w:t>2017</w:t>
+      </w:r>
+      <w:r>
+        <w:rPr>
+          <w:rFonts w:ascii="Arial Narrow"/>
+          <w:b/>
+          <w:color w:val="2E3C4F"/>
+          <w:spacing w:val="3"/>
+          <w:position w:val="3"/>
+          <w:sz w:val="16"/>
+        </w:rPr>
+        <w:t> </w:t>
+      </w:r>
+      <w:r>
+        <w:rPr>
+          <w:rFonts w:ascii="Arial Narrow"/>
+          <w:b/>
+          <w:color w:val="2E3C4F"/>
+          <w:position w:val="3"/>
+          <w:sz w:val="16"/>
+        </w:rPr>
+        <w:t>-</w:t>
+      </w:r>
+      <w:r>
+        <w:rPr>
+          <w:rFonts w:ascii="Arial Narrow"/>
+          <w:b/>
+          <w:color w:val="2E3C4F"/>
+          <w:spacing w:val="4"/>
+          <w:position w:val="3"/>
+          <w:sz w:val="16"/>
+        </w:rPr>
+        <w:t> </w:t>
+      </w:r>
+      <w:r>
+        <w:rPr>
+          <w:rFonts w:ascii="Arial Narrow"/>
+          <w:b/>
+          <w:color w:val="2E3C4F"/>
+          <w:position w:val="3"/>
+          <w:sz w:val="16"/>
+        </w:rPr>
+        <w:t>March</w:t>
+      </w:r>
+      <w:r>
+        <w:rPr>
+          <w:rFonts w:ascii="Arial Narrow"/>
+          <w:b/>
+          <w:color w:val="2E3C4F"/>
+          <w:spacing w:val="3"/>
+          <w:position w:val="3"/>
+          <w:sz w:val="16"/>
+        </w:rPr>
+        <w:t> </w:t>
+      </w:r>
+      <w:r>
+        <w:rPr>
+          <w:rFonts w:ascii="Arial Narrow"/>
+          <w:b/>
+          <w:color w:val="2E3C4F"/>
+          <w:position w:val="3"/>
+          <w:sz w:val="16"/>
+        </w:rPr>
+        <w:t>2023</w:t>
+      </w:r>
+      <w:r>
+        <w:rPr>
+          <w:rFonts w:ascii="Arial Narrow"/>
+          <w:b/>
+          <w:color w:val="2E3C4F"/>
+          <w:position w:val="4"/>
+          <w:sz w:val="16"/>
+        </w:rPr>
+        <w:t>,</w:t>
+      </w:r>
+      <w:r>
+        <w:rPr>
+          <w:rFonts w:ascii="Arial Narrow"/>
+          <w:b/>
+          <w:color w:val="2E3C4F"/>
+          <w:spacing w:val="65"/>
+          <w:position w:val="4"/>
+          <w:sz w:val="16"/>
+        </w:rPr>
+        <w:t> </w:t>
+      </w:r>
+      <w:r>
+        <w:rPr>
+          <w:rFonts w:ascii="Arial Narrow"/>
+          <w:b/>
+          <w:color w:val="2E3C4F"/>
+          <w:position w:val="3"/>
+          <w:sz w:val="16"/>
+        </w:rPr>
+        <w:t>Jersey</w:t>
+      </w:r>
+      <w:r>
+        <w:rPr>
+          <w:rFonts w:ascii="Arial Narrow"/>
+          <w:b/>
+          <w:color w:val="2E3C4F"/>
+          <w:spacing w:val="2"/>
+          <w:position w:val="3"/>
+          <w:sz w:val="16"/>
+        </w:rPr>
+        <w:t> </w:t>
+      </w:r>
+      <w:r>
+        <w:rPr>
+          <w:rFonts w:ascii="Arial Narrow"/>
+          <w:b/>
+          <w:color w:val="2E3C4F"/>
+          <w:position w:val="3"/>
+          <w:sz w:val="16"/>
+        </w:rPr>
+        <w:t>City,</w:t>
+      </w:r>
+      <w:r>
+        <w:rPr>
+          <w:rFonts w:ascii="Arial Narrow"/>
+          <w:b/>
+          <w:color w:val="2E3C4F"/>
+          <w:spacing w:val="4"/>
+          <w:position w:val="3"/>
+          <w:sz w:val="16"/>
+        </w:rPr>
+        <w:t> </w:t>
+      </w:r>
+      <w:r>
+        <w:rPr>
+          <w:rFonts w:ascii="Arial Narrow"/>
+          <w:b/>
+          <w:color w:val="2E3C4F"/>
+          <w:position w:val="3"/>
+          <w:sz w:val="16"/>
+        </w:rPr>
+        <w:t>NJ</w:t>
+      </w:r>
+      <w:r>
+        <w:rPr>
+          <w:rFonts w:ascii="Arial Narrow"/>
+          <w:b/>
+          <w:color w:val="2E3C4F"/>
+          <w:spacing w:val="3"/>
+          <w:position w:val="3"/>
+          <w:sz w:val="16"/>
+        </w:rPr>
+        <w:t> </w:t>
+      </w:r>
+      <w:r>
+        <w:rPr>
+          <w:rFonts w:ascii="Arial Narrow"/>
+          <w:b/>
+          <w:color w:val="2E3C4F"/>
+          <w:spacing w:val="-2"/>
+          <w:position w:val="3"/>
+          <w:sz w:val="16"/>
+        </w:rPr>
+        <w:t>(remote)</w:t>
+      </w:r>
+    </w:p>
+    <w:p>
+      <w:pPr>
+        <w:pStyle w:val="ListParagraph"/>
+        <w:numPr>
+          <w:ilvl w:val="0"/>
+          <w:numId w:val="1"/>
+        </w:numPr>
+        <w:tabs>
+          <w:tab w:pos="313" w:val="left" w:leader="none"/>
+        </w:tabs>
+        <w:spacing w:line="312" w:lineRule="auto" w:before="89" w:after="0"/>
+        <w:ind w:left="313" w:right="83" w:hanging="105"/>
+        <w:jc w:val="left"/>
+        <w:rPr>
+          <w:sz w:val="17"/>
+        </w:rPr>
+      </w:pPr>
+      <w:r>
+        <w:rPr>
+          <w:rFonts w:ascii="Arial Narrow" w:hAnsi="Arial Narrow"/>
+          <w:b/>
+          <w:color w:val="2E3C4F"/>
+          <w:w w:val="90"/>
+          <w:sz w:val="16"/>
+        </w:rPr>
+        <w:t>Role: </w:t>
+      </w:r>
+      <w:r>
+        <w:rPr>
+          <w:color w:val="2E3C4F"/>
+          <w:w w:val="90"/>
+          <w:sz w:val="17"/>
+        </w:rPr>
+        <w:t>Managed Software Development Team</w:t>
+      </w:r>
+      <w:r>
+        <w:rPr>
+          <w:rFonts w:ascii="Arial Narrow" w:hAnsi="Arial Narrow"/>
+          <w:b/>
+          <w:color w:val="2E3C4F"/>
+          <w:w w:val="90"/>
+          <w:sz w:val="16"/>
+        </w:rPr>
+        <w:t>. </w:t>
+      </w:r>
+      <w:r>
+        <w:rPr>
+          <w:color w:val="2E3C4F"/>
+          <w:w w:val="90"/>
+          <w:sz w:val="17"/>
+        </w:rPr>
+        <w:t>Acted as Hands-on Technical Lead, performing Requirements Discovery (in conjunction with PM), Architecture, Design,</w:t>
+      </w:r>
+      <w:r>
+        <w:rPr>
+          <w:color w:val="2E3C4F"/>
+          <w:spacing w:val="40"/>
+          <w:sz w:val="17"/>
+        </w:rPr>
+        <w:t> </w:t>
+      </w:r>
+      <w:r>
+        <w:rPr>
+          <w:color w:val="2E3C4F"/>
+          <w:spacing w:val="-6"/>
+          <w:sz w:val="17"/>
+        </w:rPr>
+        <w:t>Development (Full-Stack Coding), QA, DevOps, and Production Support. Also administered various systems such as On-Prem Windows Servers, Azure DevOps, and</w:t>
+      </w:r>
+      <w:r>
+        <w:rPr>
+          <w:color w:val="2E3C4F"/>
+          <w:spacing w:val="40"/>
+          <w:sz w:val="17"/>
+        </w:rPr>
+        <w:t> </w:t>
+      </w:r>
+      <w:r>
+        <w:rPr>
+          <w:color w:val="2E3C4F"/>
+          <w:sz w:val="17"/>
+        </w:rPr>
+        <w:t>Azure</w:t>
+      </w:r>
+      <w:r>
+        <w:rPr>
+          <w:color w:val="2E3C4F"/>
+          <w:spacing w:val="-10"/>
+          <w:sz w:val="17"/>
+        </w:rPr>
+        <w:t> </w:t>
+      </w:r>
+      <w:r>
+        <w:rPr>
+          <w:color w:val="2E3C4F"/>
+          <w:sz w:val="17"/>
+        </w:rPr>
+        <w:t>subscription.</w:t>
       </w:r>
     </w:p>
     <w:p>
@@ -3548,7 +4697,7 @@
         <w:tabs>
           <w:tab w:pos="312" w:val="left" w:leader="none"/>
         </w:tabs>
-        <w:spacing w:line="240" w:lineRule="auto" w:before="63" w:after="0"/>
+        <w:spacing w:line="240" w:lineRule="auto" w:before="16" w:after="0"/>
         <w:ind w:left="312" w:right="0" w:hanging="104"/>
         <w:jc w:val="left"/>
         <w:rPr>
@@ -3557,17 +4706,263 @@
       </w:pPr>
       <w:r>
         <w:rPr>
-          <w:color w:val="2E3C4F"/>
-          <w:w w:val="90"/>
-          <w:sz w:val="17"/>
-        </w:rPr>
-        <w:t>Defined</w:t>
-      </w:r>
-      <w:r>
-        <w:rPr>
-          <w:color w:val="2E3C4F"/>
-          <w:spacing w:val="-1"/>
-          <w:w w:val="90"/>
+          <w:rFonts w:ascii="Arial Narrow" w:hAnsi="Arial Narrow"/>
+          <w:b/>
+          <w:color w:val="2E3C4F"/>
+          <w:w w:val="90"/>
+          <w:sz w:val="16"/>
+        </w:rPr>
+        <w:t>Team</w:t>
+      </w:r>
+      <w:r>
+        <w:rPr>
+          <w:rFonts w:ascii="Arial Narrow" w:hAnsi="Arial Narrow"/>
+          <w:b/>
+          <w:color w:val="2E3C4F"/>
+          <w:spacing w:val="-2"/>
+          <w:sz w:val="16"/>
+        </w:rPr>
+        <w:t> </w:t>
+      </w:r>
+      <w:r>
+        <w:rPr>
+          <w:rFonts w:ascii="Arial Narrow" w:hAnsi="Arial Narrow"/>
+          <w:b/>
+          <w:color w:val="2E3C4F"/>
+          <w:w w:val="90"/>
+          <w:sz w:val="16"/>
+        </w:rPr>
+        <w:t>Size:</w:t>
+      </w:r>
+      <w:r>
+        <w:rPr>
+          <w:rFonts w:ascii="Arial Narrow" w:hAnsi="Arial Narrow"/>
+          <w:b/>
+          <w:color w:val="2E3C4F"/>
+          <w:sz w:val="16"/>
+        </w:rPr>
+        <w:t> </w:t>
+      </w:r>
+      <w:r>
+        <w:rPr>
+          <w:color w:val="2E3C4F"/>
+          <w:w w:val="90"/>
+          <w:sz w:val="17"/>
+        </w:rPr>
+        <w:t>4</w:t>
+      </w:r>
+      <w:r>
+        <w:rPr>
+          <w:color w:val="2E3C4F"/>
+          <w:spacing w:val="-3"/>
+          <w:sz w:val="17"/>
+        </w:rPr>
+        <w:t> </w:t>
+      </w:r>
+      <w:r>
+        <w:rPr>
+          <w:color w:val="2E3C4F"/>
+          <w:w w:val="90"/>
+          <w:sz w:val="17"/>
+        </w:rPr>
+        <w:t>Developers,</w:t>
+      </w:r>
+      <w:r>
+        <w:rPr>
+          <w:color w:val="2E3C4F"/>
+          <w:spacing w:val="-2"/>
+          <w:sz w:val="17"/>
+        </w:rPr>
+        <w:t> </w:t>
+      </w:r>
+      <w:r>
+        <w:rPr>
+          <w:color w:val="2E3C4F"/>
+          <w:w w:val="90"/>
+          <w:sz w:val="17"/>
+        </w:rPr>
+        <w:t>1</w:t>
+      </w:r>
+      <w:r>
+        <w:rPr>
+          <w:color w:val="2E3C4F"/>
+          <w:spacing w:val="-2"/>
+          <w:sz w:val="17"/>
+        </w:rPr>
+        <w:t> </w:t>
+      </w:r>
+      <w:r>
+        <w:rPr>
+          <w:color w:val="2E3C4F"/>
+          <w:w w:val="90"/>
+          <w:sz w:val="17"/>
+        </w:rPr>
+        <w:t>PM,</w:t>
+      </w:r>
+      <w:r>
+        <w:rPr>
+          <w:color w:val="2E3C4F"/>
+          <w:spacing w:val="-3"/>
+          <w:sz w:val="17"/>
+        </w:rPr>
+        <w:t> </w:t>
+      </w:r>
+      <w:r>
+        <w:rPr>
+          <w:color w:val="2E3C4F"/>
+          <w:w w:val="90"/>
+          <w:sz w:val="17"/>
+        </w:rPr>
+        <w:t>7</w:t>
+      </w:r>
+      <w:r>
+        <w:rPr>
+          <w:color w:val="2E3C4F"/>
+          <w:spacing w:val="-2"/>
+          <w:sz w:val="17"/>
+        </w:rPr>
+        <w:t> </w:t>
+      </w:r>
+      <w:r>
+        <w:rPr>
+          <w:color w:val="2E3C4F"/>
+          <w:w w:val="90"/>
+          <w:sz w:val="17"/>
+        </w:rPr>
+        <w:t>Offshore</w:t>
+      </w:r>
+      <w:r>
+        <w:rPr>
+          <w:color w:val="2E3C4F"/>
+          <w:spacing w:val="-2"/>
+          <w:sz w:val="17"/>
+        </w:rPr>
+        <w:t> </w:t>
+      </w:r>
+      <w:r>
+        <w:rPr>
+          <w:color w:val="2E3C4F"/>
+          <w:w w:val="90"/>
+          <w:sz w:val="17"/>
+        </w:rPr>
+        <w:t>(100%</w:t>
+      </w:r>
+      <w:r>
+        <w:rPr>
+          <w:color w:val="2E3C4F"/>
+          <w:spacing w:val="-4"/>
+          <w:sz w:val="17"/>
+        </w:rPr>
+        <w:t> </w:t>
+      </w:r>
+      <w:r>
+        <w:rPr>
+          <w:color w:val="2E3C4F"/>
+          <w:w w:val="90"/>
+          <w:sz w:val="17"/>
+        </w:rPr>
+        <w:t>remote</w:t>
+      </w:r>
+      <w:r>
+        <w:rPr>
+          <w:color w:val="2E3C4F"/>
+          <w:spacing w:val="-2"/>
+          <w:sz w:val="17"/>
+        </w:rPr>
+        <w:t> </w:t>
+      </w:r>
+      <w:r>
+        <w:rPr>
+          <w:color w:val="2E3C4F"/>
+          <w:w w:val="90"/>
+          <w:sz w:val="17"/>
+        </w:rPr>
+        <w:t>team,</w:t>
+      </w:r>
+      <w:r>
+        <w:rPr>
+          <w:color w:val="2E3C4F"/>
+          <w:spacing w:val="-2"/>
+          <w:sz w:val="17"/>
+        </w:rPr>
+        <w:t> </w:t>
+      </w:r>
+      <w:r>
+        <w:rPr>
+          <w:color w:val="2E3C4F"/>
+          <w:w w:val="90"/>
+          <w:sz w:val="17"/>
+        </w:rPr>
+        <w:t>Direct</w:t>
+      </w:r>
+      <w:r>
+        <w:rPr>
+          <w:color w:val="2E3C4F"/>
+          <w:spacing w:val="-3"/>
+          <w:sz w:val="17"/>
+        </w:rPr>
+        <w:t> </w:t>
+      </w:r>
+      <w:r>
+        <w:rPr>
+          <w:color w:val="2E3C4F"/>
+          <w:w w:val="90"/>
+          <w:sz w:val="17"/>
+        </w:rPr>
+        <w:t>Reports</w:t>
+      </w:r>
+      <w:r>
+        <w:rPr>
+          <w:color w:val="2E3C4F"/>
+          <w:spacing w:val="-2"/>
+          <w:sz w:val="17"/>
+        </w:rPr>
+        <w:t> </w:t>
+      </w:r>
+      <w:r>
+        <w:rPr>
+          <w:color w:val="2E3C4F"/>
+          <w:w w:val="90"/>
+          <w:sz w:val="17"/>
+        </w:rPr>
+        <w:t>=</w:t>
+      </w:r>
+      <w:r>
+        <w:rPr>
+          <w:color w:val="2E3C4F"/>
+          <w:spacing w:val="-2"/>
+          <w:sz w:val="17"/>
+        </w:rPr>
+        <w:t> </w:t>
+      </w:r>
+      <w:r>
+        <w:rPr>
+          <w:color w:val="2E3C4F"/>
+          <w:w w:val="90"/>
+          <w:sz w:val="17"/>
+        </w:rPr>
+        <w:t>FTE</w:t>
+      </w:r>
+      <w:r>
+        <w:rPr>
+          <w:color w:val="2E3C4F"/>
+          <w:spacing w:val="-3"/>
+          <w:sz w:val="17"/>
+        </w:rPr>
+        <w:t> </w:t>
+      </w:r>
+      <w:r>
+        <w:rPr>
+          <w:color w:val="2E3C4F"/>
+          <w:w w:val="90"/>
+          <w:sz w:val="17"/>
+        </w:rPr>
+        <w:t>Developers</w:t>
+      </w:r>
+      <w:r>
+        <w:rPr>
+          <w:color w:val="2E3C4F"/>
+          <w:spacing w:val="-2"/>
           <w:sz w:val="17"/>
         </w:rPr>
         <w:t> </w:t>
@@ -3583,137 +4978,184 @@
       <w:r>
         <w:rPr>
           <w:color w:val="2E3C4F"/>
-          <w:spacing w:val="-1"/>
-          <w:w w:val="90"/>
-          <w:sz w:val="17"/>
-        </w:rPr>
-        <w:t> </w:t>
-      </w:r>
-      <w:r>
-        <w:rPr>
-          <w:color w:val="2E3C4F"/>
-          <w:w w:val="90"/>
-          <w:sz w:val="17"/>
-        </w:rPr>
-        <w:t>implemented</w:t>
-      </w:r>
-      <w:r>
-        <w:rPr>
-          <w:color w:val="2E3C4F"/>
-          <w:spacing w:val="-1"/>
-          <w:w w:val="90"/>
-          <w:sz w:val="17"/>
-        </w:rPr>
-        <w:t> </w:t>
-      </w:r>
-      <w:r>
-        <w:rPr>
-          <w:color w:val="2E3C4F"/>
-          <w:w w:val="90"/>
-          <w:sz w:val="17"/>
-        </w:rPr>
-        <w:t>organizational</w:t>
-      </w:r>
-      <w:r>
-        <w:rPr>
-          <w:color w:val="2E3C4F"/>
-          <w:spacing w:val="-1"/>
-          <w:w w:val="90"/>
-          <w:sz w:val="17"/>
-        </w:rPr>
-        <w:t> </w:t>
-      </w:r>
-      <w:r>
-        <w:rPr>
-          <w:color w:val="2E3C4F"/>
-          <w:w w:val="90"/>
-          <w:sz w:val="17"/>
-        </w:rPr>
-        <w:t>strategy</w:t>
-      </w:r>
-      <w:r>
-        <w:rPr>
-          <w:color w:val="2E3C4F"/>
-          <w:spacing w:val="-1"/>
-          <w:w w:val="90"/>
-          <w:sz w:val="17"/>
-        </w:rPr>
-        <w:t> </w:t>
-      </w:r>
-      <w:r>
-        <w:rPr>
-          <w:color w:val="2E3C4F"/>
-          <w:w w:val="90"/>
-          <w:sz w:val="17"/>
-        </w:rPr>
-        <w:t>(1</w:t>
+          <w:spacing w:val="-2"/>
+          <w:sz w:val="17"/>
+        </w:rPr>
+        <w:t> </w:t>
       </w:r>
       <w:r>
         <w:rPr>
           <w:color w:val="2E3C4F"/>
           <w:spacing w:val="-4"/>
-          <w:sz w:val="17"/>
-        </w:rPr>
-        <w:t> </w:t>
-      </w:r>
-      <w:r>
-        <w:rPr>
-          <w:color w:val="2E3C4F"/>
-          <w:w w:val="90"/>
-          <w:sz w:val="17"/>
-        </w:rPr>
-        <w:t>and</w:t>
-      </w:r>
-      <w:r>
-        <w:rPr>
-          <w:color w:val="2E3C4F"/>
-          <w:spacing w:val="-1"/>
-          <w:w w:val="90"/>
-          <w:sz w:val="17"/>
-        </w:rPr>
-        <w:t> </w:t>
-      </w:r>
-      <w:r>
-        <w:rPr>
-          <w:color w:val="2E3C4F"/>
-          <w:w w:val="90"/>
-          <w:sz w:val="17"/>
-        </w:rPr>
-        <w:t>5</w:t>
-      </w:r>
-      <w:r>
-        <w:rPr>
-          <w:color w:val="2E3C4F"/>
-          <w:spacing w:val="-1"/>
-          <w:w w:val="90"/>
-          <w:sz w:val="17"/>
-        </w:rPr>
-        <w:t> </w:t>
-      </w:r>
-      <w:r>
-        <w:rPr>
-          <w:color w:val="2E3C4F"/>
-          <w:w w:val="90"/>
-          <w:sz w:val="17"/>
-        </w:rPr>
-        <w:t>year),</w:t>
-      </w:r>
-      <w:r>
-        <w:rPr>
-          <w:color w:val="2E3C4F"/>
-          <w:spacing w:val="-1"/>
-          <w:w w:val="90"/>
-          <w:sz w:val="17"/>
-        </w:rPr>
-        <w:t> </w:t>
-      </w:r>
-      <w:r>
-        <w:rPr>
-          <w:color w:val="2E3C4F"/>
-          <w:w w:val="90"/>
-          <w:sz w:val="17"/>
-        </w:rPr>
-        <w:t>goals</w:t>
+          <w:w w:val="90"/>
+          <w:sz w:val="17"/>
+        </w:rPr>
+        <w:t>PM).</w:t>
+      </w:r>
+    </w:p>
+    <w:p>
+      <w:pPr>
+        <w:pStyle w:val="ListParagraph"/>
+        <w:numPr>
+          <w:ilvl w:val="0"/>
+          <w:numId w:val="1"/>
+        </w:numPr>
+        <w:tabs>
+          <w:tab w:pos="313" w:val="left" w:leader="none"/>
+        </w:tabs>
+        <w:spacing w:line="312" w:lineRule="auto" w:before="62" w:after="0"/>
+        <w:ind w:left="313" w:right="939" w:hanging="105"/>
+        <w:jc w:val="left"/>
+        <w:rPr>
+          <w:sz w:val="17"/>
+        </w:rPr>
+      </w:pPr>
+      <w:r>
+        <w:rPr>
+          <w:rFonts w:ascii="Arial Narrow" w:hAnsi="Arial Narrow"/>
+          <w:b/>
+          <w:color w:val="2E3C4F"/>
+          <w:spacing w:val="-6"/>
+          <w:sz w:val="16"/>
+        </w:rPr>
+        <w:t>Primary Tech Stack:</w:t>
+      </w:r>
+      <w:r>
+        <w:rPr>
+          <w:rFonts w:ascii="Arial Narrow" w:hAnsi="Arial Narrow"/>
+          <w:b/>
+          <w:color w:val="2E3C4F"/>
+          <w:sz w:val="16"/>
+        </w:rPr>
+        <w:t> </w:t>
+      </w:r>
+      <w:r>
+        <w:rPr>
+          <w:color w:val="2E3C4F"/>
+          <w:spacing w:val="-6"/>
+          <w:sz w:val="17"/>
+        </w:rPr>
+        <w:t>.NET (C#, ASP.NET Core, Blazor), SQL Server, Sqlite3, Azure / Windows Server, JavaScript (Angular / Node / Electron), Git, PowerBI,</w:t>
+      </w:r>
+      <w:r>
+        <w:rPr>
+          <w:color w:val="2E3C4F"/>
+          <w:spacing w:val="40"/>
+          <w:sz w:val="17"/>
+        </w:rPr>
+        <w:t> </w:t>
+      </w:r>
+      <w:r>
+        <w:rPr>
+          <w:color w:val="2E3C4F"/>
+          <w:sz w:val="17"/>
+        </w:rPr>
+        <w:t>PowerAutomate,</w:t>
+      </w:r>
+      <w:r>
+        <w:rPr>
+          <w:color w:val="2E3C4F"/>
+          <w:spacing w:val="-10"/>
+          <w:sz w:val="17"/>
+        </w:rPr>
+        <w:t> </w:t>
+      </w:r>
+      <w:r>
+        <w:rPr>
+          <w:color w:val="2E3C4F"/>
+          <w:sz w:val="17"/>
+        </w:rPr>
+        <w:t>Java</w:t>
+      </w:r>
+      <w:r>
+        <w:rPr>
+          <w:color w:val="2E3C4F"/>
+          <w:spacing w:val="-10"/>
+          <w:sz w:val="17"/>
+        </w:rPr>
+        <w:t> </w:t>
+      </w:r>
+      <w:r>
+        <w:rPr>
+          <w:color w:val="2E3C4F"/>
+          <w:sz w:val="17"/>
+        </w:rPr>
+        <w:t>(Spring</w:t>
+      </w:r>
+      <w:r>
+        <w:rPr>
+          <w:color w:val="2E3C4F"/>
+          <w:spacing w:val="-9"/>
+          <w:sz w:val="17"/>
+        </w:rPr>
+        <w:t> </w:t>
+      </w:r>
+      <w:r>
+        <w:rPr>
+          <w:color w:val="2E3C4F"/>
+          <w:sz w:val="17"/>
+        </w:rPr>
+        <w:t>Boot).</w:t>
+      </w:r>
+    </w:p>
+    <w:p>
+      <w:pPr>
+        <w:pStyle w:val="ListParagraph"/>
+        <w:numPr>
+          <w:ilvl w:val="0"/>
+          <w:numId w:val="1"/>
+        </w:numPr>
+        <w:tabs>
+          <w:tab w:pos="313" w:val="left" w:leader="none"/>
+        </w:tabs>
+        <w:spacing w:line="312" w:lineRule="auto" w:before="16" w:after="0"/>
+        <w:ind w:left="313" w:right="112" w:hanging="105"/>
+        <w:jc w:val="left"/>
+        <w:rPr>
+          <w:sz w:val="17"/>
+        </w:rPr>
+      </w:pPr>
+      <w:r>
+        <w:rPr>
+          <w:rFonts w:ascii="Arial Narrow" w:hAnsi="Arial Narrow"/>
+          <w:b/>
+          <w:color w:val="2E3C4F"/>
+          <w:spacing w:val="-6"/>
+          <w:sz w:val="16"/>
+        </w:rPr>
+        <w:t>Projects: </w:t>
+      </w:r>
+      <w:r>
+        <w:rPr>
+          <w:color w:val="2E3C4F"/>
+          <w:spacing w:val="-6"/>
+          <w:sz w:val="17"/>
+        </w:rPr>
+        <w:t>Mission Critical SOX-compliant and high-availability internally developed Revenue/Time/Equipment Field Capture solution, used by over 700 field</w:t>
+      </w:r>
+      <w:r>
+        <w:rPr>
+          <w:color w:val="2E3C4F"/>
+          <w:spacing w:val="40"/>
+          <w:sz w:val="17"/>
+        </w:rPr>
+        <w:t> </w:t>
+      </w:r>
+      <w:r>
+        <w:rPr>
+          <w:color w:val="2E3C4F"/>
+          <w:w w:val="90"/>
+          <w:sz w:val="17"/>
+        </w:rPr>
+        <w:t>construction crews across the U.S. and which sped up the closing process by 75%. Electron based Field Safety Capture application with online/offline capability that</w:t>
+      </w:r>
+      <w:r>
+        <w:rPr>
+          <w:color w:val="2E3C4F"/>
+          <w:spacing w:val="40"/>
+          <w:sz w:val="17"/>
+        </w:rPr>
+        <w:t> </w:t>
       </w:r>
       <w:r>
         <w:rPr>
@@ -3721,167 +5163,7 @@
           <w:spacing w:val="-4"/>
           <w:sz w:val="17"/>
         </w:rPr>
-        <w:t> </w:t>
-      </w:r>
-      <w:r>
-        <w:rPr>
-          <w:color w:val="2E3C4F"/>
-          <w:w w:val="90"/>
-          <w:sz w:val="17"/>
-        </w:rPr>
-        <w:t>(OKRs),</w:t>
-      </w:r>
-      <w:r>
-        <w:rPr>
-          <w:color w:val="2E3C4F"/>
-          <w:spacing w:val="-1"/>
-          <w:w w:val="90"/>
-          <w:sz w:val="17"/>
-        </w:rPr>
-        <w:t> </w:t>
-      </w:r>
-      <w:r>
-        <w:rPr>
-          <w:color w:val="2E3C4F"/>
-          <w:w w:val="90"/>
-          <w:sz w:val="17"/>
-        </w:rPr>
-        <w:t>processes</w:t>
-      </w:r>
-      <w:r>
-        <w:rPr>
-          <w:color w:val="2E3C4F"/>
-          <w:spacing w:val="-1"/>
-          <w:w w:val="90"/>
-          <w:sz w:val="17"/>
-        </w:rPr>
-        <w:t> </w:t>
-      </w:r>
-      <w:r>
-        <w:rPr>
-          <w:color w:val="2E3C4F"/>
-          <w:w w:val="90"/>
-          <w:sz w:val="17"/>
-        </w:rPr>
-        <w:t>(Agile,</w:t>
-      </w:r>
-      <w:r>
-        <w:rPr>
-          <w:color w:val="2E3C4F"/>
-          <w:spacing w:val="-1"/>
-          <w:w w:val="90"/>
-          <w:sz w:val="17"/>
-        </w:rPr>
-        <w:t> </w:t>
-      </w:r>
-      <w:r>
-        <w:rPr>
-          <w:color w:val="2E3C4F"/>
-          <w:w w:val="90"/>
-          <w:sz w:val="17"/>
-        </w:rPr>
-        <w:t>DevOps),</w:t>
-      </w:r>
-      <w:r>
-        <w:rPr>
-          <w:color w:val="2E3C4F"/>
-          <w:spacing w:val="-1"/>
-          <w:w w:val="90"/>
-          <w:sz w:val="17"/>
-        </w:rPr>
-        <w:t> </w:t>
-      </w:r>
-      <w:r>
-        <w:rPr>
-          <w:color w:val="2E3C4F"/>
-          <w:w w:val="90"/>
-          <w:sz w:val="17"/>
-        </w:rPr>
-        <w:t>24/7</w:t>
-      </w:r>
-      <w:r>
-        <w:rPr>
-          <w:color w:val="2E3C4F"/>
-          <w:spacing w:val="-4"/>
-          <w:sz w:val="17"/>
-        </w:rPr>
-        <w:t> </w:t>
-      </w:r>
-      <w:r>
-        <w:rPr>
-          <w:color w:val="2E3C4F"/>
-          <w:w w:val="90"/>
-          <w:sz w:val="17"/>
-        </w:rPr>
-        <w:t>support</w:t>
-      </w:r>
-      <w:r>
-        <w:rPr>
-          <w:color w:val="2E3C4F"/>
-          <w:spacing w:val="-1"/>
-          <w:w w:val="90"/>
-          <w:sz w:val="17"/>
-        </w:rPr>
-        <w:t> </w:t>
-      </w:r>
-      <w:r>
-        <w:rPr>
-          <w:color w:val="2E3C4F"/>
-          <w:w w:val="90"/>
-          <w:sz w:val="17"/>
-        </w:rPr>
-        <w:t>strategy,</w:t>
-      </w:r>
-      <w:r>
-        <w:rPr>
-          <w:color w:val="2E3C4F"/>
-          <w:spacing w:val="-1"/>
-          <w:w w:val="90"/>
-          <w:sz w:val="17"/>
-        </w:rPr>
-        <w:t> </w:t>
-      </w:r>
-      <w:r>
-        <w:rPr>
-          <w:color w:val="2E3C4F"/>
-          <w:w w:val="90"/>
-          <w:sz w:val="17"/>
-        </w:rPr>
-        <w:t>and</w:t>
-      </w:r>
-      <w:r>
-        <w:rPr>
-          <w:color w:val="2E3C4F"/>
-          <w:spacing w:val="-1"/>
-          <w:w w:val="90"/>
-          <w:sz w:val="17"/>
-        </w:rPr>
-        <w:t> </w:t>
-      </w:r>
-      <w:r>
-        <w:rPr>
-          <w:color w:val="2E3C4F"/>
-          <w:w w:val="90"/>
-          <w:sz w:val="17"/>
-        </w:rPr>
-        <w:t>coding/review</w:t>
-      </w:r>
-      <w:r>
-        <w:rPr>
-          <w:color w:val="2E3C4F"/>
-          <w:spacing w:val="-4"/>
-          <w:sz w:val="17"/>
-        </w:rPr>
-        <w:t> </w:t>
-      </w:r>
-      <w:r>
-        <w:rPr>
-          <w:color w:val="2E3C4F"/>
-          <w:spacing w:val="-2"/>
-          <w:w w:val="90"/>
-          <w:sz w:val="17"/>
-        </w:rPr>
-        <w:t>standards.</w:t>
+        <w:t>digitized all safety documentation field crews must capture.</w:t>
       </w:r>
     </w:p>
     <w:p>
@@ -3894,7 +5176,7 @@
         <w:tabs>
           <w:tab w:pos="312" w:val="left" w:leader="none"/>
         </w:tabs>
-        <w:spacing w:line="240" w:lineRule="auto" w:before="77" w:after="0"/>
+        <w:spacing w:line="240" w:lineRule="auto" w:before="16" w:after="0"/>
         <w:ind w:left="312" w:right="0" w:hanging="104"/>
         <w:jc w:val="left"/>
         <w:rPr>
@@ -3903,11 +5185,262 @@
       </w:pPr>
       <w:r>
         <w:rPr>
-          <w:color w:val="2E3C4F"/>
-          <w:w w:val="90"/>
-          <w:sz w:val="17"/>
-        </w:rPr>
-        <w:t>Introduced</w:t>
+          <w:rFonts w:ascii="Arial Narrow" w:hAnsi="Arial Narrow"/>
+          <w:b/>
+          <w:color w:val="2E3C4F"/>
+          <w:w w:val="90"/>
+          <w:sz w:val="16"/>
+        </w:rPr>
+        <w:t>Titles:</w:t>
+      </w:r>
+      <w:r>
+        <w:rPr>
+          <w:rFonts w:ascii="Arial Narrow" w:hAnsi="Arial Narrow"/>
+          <w:b/>
+          <w:color w:val="2E3C4F"/>
+          <w:spacing w:val="-4"/>
+          <w:w w:val="90"/>
+          <w:sz w:val="16"/>
+        </w:rPr>
+        <w:t> </w:t>
+      </w:r>
+      <w:r>
+        <w:rPr>
+          <w:color w:val="2E3C4F"/>
+          <w:w w:val="90"/>
+          <w:sz w:val="17"/>
+        </w:rPr>
+        <w:t>Manager</w:t>
+      </w:r>
+      <w:r>
+        <w:rPr>
+          <w:color w:val="2E3C4F"/>
+          <w:spacing w:val="20"/>
+          <w:sz w:val="17"/>
+        </w:rPr>
+        <w:t> </w:t>
+      </w:r>
+      <w:r>
+        <w:rPr>
+          <w:color w:val="2E3C4F"/>
+          <w:w w:val="90"/>
+          <w:sz w:val="17"/>
+        </w:rPr>
+        <w:t>(2017</w:t>
+      </w:r>
+      <w:r>
+        <w:rPr>
+          <w:color w:val="2E3C4F"/>
+          <w:spacing w:val="-6"/>
+          <w:w w:val="90"/>
+          <w:sz w:val="17"/>
+        </w:rPr>
+        <w:t> </w:t>
+      </w:r>
+      <w:r>
+        <w:rPr>
+          <w:color w:val="2E3C4F"/>
+          <w:w w:val="90"/>
+          <w:sz w:val="17"/>
+        </w:rPr>
+        <w:t>-</w:t>
+      </w:r>
+      <w:r>
+        <w:rPr>
+          <w:color w:val="2E3C4F"/>
+          <w:spacing w:val="-5"/>
+          <w:w w:val="90"/>
+          <w:sz w:val="17"/>
+        </w:rPr>
+        <w:t> </w:t>
+      </w:r>
+      <w:r>
+        <w:rPr>
+          <w:color w:val="2E3C4F"/>
+          <w:w w:val="90"/>
+          <w:sz w:val="17"/>
+        </w:rPr>
+        <w:t>2020),</w:t>
+      </w:r>
+      <w:r>
+        <w:rPr>
+          <w:color w:val="2E3C4F"/>
+          <w:spacing w:val="-5"/>
+          <w:w w:val="90"/>
+          <w:sz w:val="17"/>
+        </w:rPr>
+        <w:t> </w:t>
+      </w:r>
+      <w:r>
+        <w:rPr>
+          <w:color w:val="2E3C4F"/>
+          <w:w w:val="90"/>
+          <w:sz w:val="17"/>
+        </w:rPr>
+        <w:t>Senior</w:t>
+      </w:r>
+      <w:r>
+        <w:rPr>
+          <w:color w:val="2E3C4F"/>
+          <w:spacing w:val="-6"/>
+          <w:w w:val="90"/>
+          <w:sz w:val="17"/>
+        </w:rPr>
+        <w:t> </w:t>
+      </w:r>
+      <w:r>
+        <w:rPr>
+          <w:color w:val="2E3C4F"/>
+          <w:w w:val="90"/>
+          <w:sz w:val="17"/>
+        </w:rPr>
+        <w:t>Manager</w:t>
+      </w:r>
+      <w:r>
+        <w:rPr>
+          <w:color w:val="2E3C4F"/>
+          <w:spacing w:val="-5"/>
+          <w:w w:val="90"/>
+          <w:sz w:val="17"/>
+        </w:rPr>
+        <w:t> </w:t>
+      </w:r>
+      <w:r>
+        <w:rPr>
+          <w:color w:val="2E3C4F"/>
+          <w:w w:val="90"/>
+          <w:sz w:val="17"/>
+        </w:rPr>
+        <w:t>(2020</w:t>
+      </w:r>
+      <w:r>
+        <w:rPr>
+          <w:color w:val="2E3C4F"/>
+          <w:spacing w:val="-5"/>
+          <w:w w:val="90"/>
+          <w:sz w:val="17"/>
+        </w:rPr>
+        <w:t> </w:t>
+      </w:r>
+      <w:r>
+        <w:rPr>
+          <w:color w:val="2E3C4F"/>
+          <w:w w:val="90"/>
+          <w:sz w:val="17"/>
+        </w:rPr>
+        <w:t>-</w:t>
+      </w:r>
+      <w:r>
+        <w:rPr>
+          <w:color w:val="2E3C4F"/>
+          <w:spacing w:val="-6"/>
+          <w:w w:val="90"/>
+          <w:sz w:val="17"/>
+        </w:rPr>
+        <w:t> </w:t>
+      </w:r>
+      <w:r>
+        <w:rPr>
+          <w:color w:val="2E3C4F"/>
+          <w:w w:val="90"/>
+          <w:sz w:val="17"/>
+        </w:rPr>
+        <w:t>2021),</w:t>
+      </w:r>
+      <w:r>
+        <w:rPr>
+          <w:color w:val="2E3C4F"/>
+          <w:spacing w:val="-5"/>
+          <w:w w:val="90"/>
+          <w:sz w:val="17"/>
+        </w:rPr>
+        <w:t> </w:t>
+      </w:r>
+      <w:r>
+        <w:rPr>
+          <w:color w:val="2E3C4F"/>
+          <w:w w:val="90"/>
+          <w:sz w:val="17"/>
+        </w:rPr>
+        <w:t>Director</w:t>
+      </w:r>
+      <w:r>
+        <w:rPr>
+          <w:color w:val="2E3C4F"/>
+          <w:spacing w:val="-6"/>
+          <w:w w:val="90"/>
+          <w:sz w:val="17"/>
+        </w:rPr>
+        <w:t> </w:t>
+      </w:r>
+      <w:r>
+        <w:rPr>
+          <w:color w:val="2E3C4F"/>
+          <w:w w:val="90"/>
+          <w:sz w:val="17"/>
+        </w:rPr>
+        <w:t>(2021</w:t>
+      </w:r>
+      <w:r>
+        <w:rPr>
+          <w:color w:val="2E3C4F"/>
+          <w:spacing w:val="-5"/>
+          <w:w w:val="90"/>
+          <w:sz w:val="17"/>
+        </w:rPr>
+        <w:t> </w:t>
+      </w:r>
+      <w:r>
+        <w:rPr>
+          <w:color w:val="2E3C4F"/>
+          <w:w w:val="90"/>
+          <w:sz w:val="17"/>
+        </w:rPr>
+        <w:t>-</w:t>
+      </w:r>
+      <w:r>
+        <w:rPr>
+          <w:color w:val="2E3C4F"/>
+          <w:spacing w:val="-5"/>
+          <w:w w:val="90"/>
+          <w:sz w:val="17"/>
+        </w:rPr>
+        <w:t> </w:t>
+      </w:r>
+      <w:r>
+        <w:rPr>
+          <w:color w:val="2E3C4F"/>
+          <w:spacing w:val="-2"/>
+          <w:w w:val="90"/>
+          <w:sz w:val="17"/>
+        </w:rPr>
+        <w:t>2023).</w:t>
+      </w:r>
+    </w:p>
+    <w:p>
+      <w:pPr>
+        <w:pStyle w:val="ListParagraph"/>
+        <w:numPr>
+          <w:ilvl w:val="0"/>
+          <w:numId w:val="1"/>
+        </w:numPr>
+        <w:tabs>
+          <w:tab w:pos="312" w:val="left" w:leader="none"/>
+        </w:tabs>
+        <w:spacing w:line="240" w:lineRule="auto" w:before="62" w:after="0"/>
+        <w:ind w:left="312" w:right="0" w:hanging="104"/>
+        <w:jc w:val="left"/>
+        <w:rPr>
+          <w:sz w:val="17"/>
+        </w:rPr>
+      </w:pPr>
+      <w:r>
+        <w:rPr>
+          <w:color w:val="2E3C4F"/>
+          <w:w w:val="90"/>
+          <w:sz w:val="17"/>
+        </w:rPr>
+        <w:t>Traveled</w:t>
       </w:r>
       <w:r>
         <w:rPr>
@@ -3923,23 +5456,7 @@
           <w:w w:val="90"/>
           <w:sz w:val="17"/>
         </w:rPr>
-        <w:t>Microsoft</w:t>
-      </w:r>
-      <w:r>
-        <w:rPr>
-          <w:color w:val="2E3C4F"/>
-          <w:spacing w:val="-2"/>
-          <w:sz w:val="17"/>
-        </w:rPr>
-        <w:t> </w:t>
-      </w:r>
-      <w:r>
-        <w:rPr>
-          <w:color w:val="2E3C4F"/>
-          <w:w w:val="90"/>
-          <w:sz w:val="17"/>
-        </w:rPr>
-        <w:t>CoPilot</w:t>
+        <w:t>to</w:t>
       </w:r>
       <w:r>
         <w:rPr>
@@ -3955,27 +5472,123 @@
           <w:w w:val="90"/>
           <w:sz w:val="17"/>
         </w:rPr>
+        <w:t>various</w:t>
+      </w:r>
+      <w:r>
+        <w:rPr>
+          <w:color w:val="2E3C4F"/>
+          <w:spacing w:val="-2"/>
+          <w:sz w:val="17"/>
+        </w:rPr>
+        <w:t> </w:t>
+      </w:r>
+      <w:r>
+        <w:rPr>
+          <w:color w:val="2E3C4F"/>
+          <w:w w:val="90"/>
+          <w:sz w:val="17"/>
+        </w:rPr>
+        <w:t>U.S.</w:t>
+      </w:r>
+      <w:r>
+        <w:rPr>
+          <w:color w:val="2E3C4F"/>
+          <w:spacing w:val="-3"/>
+          <w:sz w:val="17"/>
+        </w:rPr>
+        <w:t> </w:t>
+      </w:r>
+      <w:r>
+        <w:rPr>
+          <w:color w:val="2E3C4F"/>
+          <w:w w:val="90"/>
+          <w:sz w:val="17"/>
+        </w:rPr>
+        <w:t>locations</w:t>
+      </w:r>
+      <w:r>
+        <w:rPr>
+          <w:color w:val="2E3C4F"/>
+          <w:spacing w:val="-2"/>
+          <w:sz w:val="17"/>
+        </w:rPr>
+        <w:t> </w:t>
+      </w:r>
+      <w:r>
+        <w:rPr>
+          <w:color w:val="2E3C4F"/>
+          <w:w w:val="90"/>
+          <w:sz w:val="17"/>
+        </w:rPr>
+        <w:t>to</w:t>
+      </w:r>
+      <w:r>
+        <w:rPr>
+          <w:color w:val="2E3C4F"/>
+          <w:spacing w:val="-3"/>
+          <w:sz w:val="17"/>
+        </w:rPr>
+        <w:t> </w:t>
+      </w:r>
+      <w:r>
+        <w:rPr>
+          <w:color w:val="2E3C4F"/>
+          <w:w w:val="90"/>
+          <w:sz w:val="17"/>
+        </w:rPr>
+        <w:t>roll</w:t>
+      </w:r>
+      <w:r>
+        <w:rPr>
+          <w:color w:val="2E3C4F"/>
+          <w:spacing w:val="-2"/>
+          <w:sz w:val="17"/>
+        </w:rPr>
+        <w:t> </w:t>
+      </w:r>
+      <w:r>
+        <w:rPr>
+          <w:color w:val="2E3C4F"/>
+          <w:w w:val="90"/>
+          <w:sz w:val="17"/>
+        </w:rPr>
+        <w:t>out</w:t>
+      </w:r>
+      <w:r>
+        <w:rPr>
+          <w:color w:val="2E3C4F"/>
+          <w:spacing w:val="-3"/>
+          <w:sz w:val="17"/>
+        </w:rPr>
+        <w:t> </w:t>
+      </w:r>
+      <w:r>
+        <w:rPr>
+          <w:color w:val="2E3C4F"/>
+          <w:w w:val="90"/>
+          <w:sz w:val="17"/>
+        </w:rPr>
+        <w:t>applications</w:t>
+      </w:r>
+      <w:r>
+        <w:rPr>
+          <w:color w:val="2E3C4F"/>
+          <w:spacing w:val="-2"/>
+          <w:sz w:val="17"/>
+        </w:rPr>
+        <w:t> </w:t>
+      </w:r>
+      <w:r>
+        <w:rPr>
+          <w:color w:val="2E3C4F"/>
+          <w:w w:val="90"/>
+          <w:sz w:val="17"/>
+        </w:rPr>
         <w:t>and</w:t>
       </w:r>
       <w:r>
         <w:rPr>
           <w:color w:val="2E3C4F"/>
-          <w:spacing w:val="-2"/>
-          <w:sz w:val="17"/>
-        </w:rPr>
-        <w:t> </w:t>
-      </w:r>
-      <w:r>
-        <w:rPr>
-          <w:color w:val="2E3C4F"/>
-          <w:w w:val="90"/>
-          <w:sz w:val="17"/>
-        </w:rPr>
-        <w:t>ChatGPT</w:t>
-      </w:r>
-      <w:r>
-        <w:rPr>
-          <w:color w:val="2E3C4F"/>
           <w:spacing w:val="-3"/>
           <w:sz w:val="17"/>
         </w:rPr>
@@ -3987,39 +5600,23 @@
           <w:w w:val="90"/>
           <w:sz w:val="17"/>
         </w:rPr>
-        <w:t>AI</w:t>
-      </w:r>
-      <w:r>
-        <w:rPr>
-          <w:color w:val="2E3C4F"/>
-          <w:spacing w:val="-2"/>
-          <w:sz w:val="17"/>
-        </w:rPr>
-        <w:t> </w:t>
-      </w:r>
-      <w:r>
-        <w:rPr>
-          <w:color w:val="2E3C4F"/>
-          <w:w w:val="90"/>
-          <w:sz w:val="17"/>
-        </w:rPr>
-        <w:t>into</w:t>
-      </w:r>
-      <w:r>
-        <w:rPr>
-          <w:color w:val="2E3C4F"/>
-          <w:spacing w:val="-2"/>
-          <w:sz w:val="17"/>
-        </w:rPr>
-        <w:t> </w:t>
-      </w:r>
-      <w:r>
-        <w:rPr>
-          <w:color w:val="2E3C4F"/>
-          <w:w w:val="90"/>
-          <w:sz w:val="17"/>
-        </w:rPr>
-        <w:t>development</w:t>
+        <w:t>lead</w:t>
+      </w:r>
+      <w:r>
+        <w:rPr>
+          <w:color w:val="2E3C4F"/>
+          <w:spacing w:val="-2"/>
+          <w:sz w:val="17"/>
+        </w:rPr>
+        <w:t> </w:t>
+      </w:r>
+      <w:r>
+        <w:rPr>
+          <w:color w:val="2E3C4F"/>
+          <w:w w:val="90"/>
+          <w:sz w:val="17"/>
+        </w:rPr>
+        <w:t>Change</w:t>
       </w:r>
       <w:r>
         <w:rPr>
@@ -4035,120 +5632,40 @@
           <w:w w:val="90"/>
           <w:sz w:val="17"/>
         </w:rPr>
-        <w:t>process,</w:t>
-      </w:r>
-      <w:r>
-        <w:rPr>
-          <w:color w:val="2E3C4F"/>
-          <w:spacing w:val="-2"/>
-          <w:sz w:val="17"/>
-        </w:rPr>
-        <w:t> </w:t>
-      </w:r>
-      <w:r>
-        <w:rPr>
-          <w:color w:val="2E3C4F"/>
-          <w:w w:val="90"/>
-          <w:sz w:val="17"/>
-        </w:rPr>
-        <w:t>leading</w:t>
-      </w:r>
-      <w:r>
-        <w:rPr>
-          <w:color w:val="2E3C4F"/>
-          <w:spacing w:val="-3"/>
-          <w:sz w:val="17"/>
-        </w:rPr>
-        <w:t> </w:t>
-      </w:r>
-      <w:r>
-        <w:rPr>
-          <w:color w:val="2E3C4F"/>
-          <w:w w:val="90"/>
-          <w:sz w:val="17"/>
-        </w:rPr>
-        <w:t>to</w:t>
-      </w:r>
-      <w:r>
-        <w:rPr>
-          <w:color w:val="2E3C4F"/>
-          <w:spacing w:val="-2"/>
-          <w:sz w:val="17"/>
-        </w:rPr>
-        <w:t> </w:t>
-      </w:r>
-      <w:r>
-        <w:rPr>
-          <w:color w:val="2E3C4F"/>
-          <w:w w:val="90"/>
-          <w:sz w:val="17"/>
-        </w:rPr>
-        <w:t>significant</w:t>
-      </w:r>
-      <w:r>
-        <w:rPr>
-          <w:color w:val="2E3C4F"/>
-          <w:spacing w:val="-2"/>
-          <w:sz w:val="17"/>
-        </w:rPr>
-        <w:t> </w:t>
-      </w:r>
-      <w:r>
-        <w:rPr>
-          <w:color w:val="2E3C4F"/>
-          <w:w w:val="90"/>
-          <w:sz w:val="17"/>
-        </w:rPr>
-        <w:t>increase</w:t>
-      </w:r>
-      <w:r>
-        <w:rPr>
-          <w:color w:val="2E3C4F"/>
-          <w:spacing w:val="-3"/>
-          <w:sz w:val="17"/>
-        </w:rPr>
-        <w:t> </w:t>
-      </w:r>
-      <w:r>
-        <w:rPr>
-          <w:color w:val="2E3C4F"/>
-          <w:w w:val="90"/>
-          <w:sz w:val="17"/>
-        </w:rPr>
-        <w:t>in</w:t>
-      </w:r>
-      <w:r>
-        <w:rPr>
-          <w:color w:val="2E3C4F"/>
-          <w:spacing w:val="-2"/>
-          <w:sz w:val="17"/>
-        </w:rPr>
-        <w:t> </w:t>
-      </w:r>
-      <w:r>
-        <w:rPr>
-          <w:color w:val="2E3C4F"/>
-          <w:w w:val="90"/>
-          <w:sz w:val="17"/>
-        </w:rPr>
-        <w:t>developer</w:t>
-      </w:r>
-      <w:r>
-        <w:rPr>
-          <w:color w:val="2E3C4F"/>
-          <w:spacing w:val="-3"/>
-          <w:sz w:val="17"/>
-        </w:rPr>
-        <w:t> </w:t>
-      </w:r>
-      <w:r>
-        <w:rPr>
-          <w:color w:val="2E3C4F"/>
-          <w:spacing w:val="-2"/>
-          <w:w w:val="90"/>
-          <w:sz w:val="17"/>
-        </w:rPr>
-        <w:t>output.</w:t>
+        <w:t>Management</w:t>
+      </w:r>
+      <w:r>
+        <w:rPr>
+          <w:color w:val="2E3C4F"/>
+          <w:spacing w:val="-2"/>
+          <w:sz w:val="17"/>
+        </w:rPr>
+        <w:t> </w:t>
+      </w:r>
+      <w:r>
+        <w:rPr>
+          <w:color w:val="2E3C4F"/>
+          <w:w w:val="90"/>
+          <w:sz w:val="17"/>
+        </w:rPr>
+        <w:t>(25%</w:t>
+      </w:r>
+      <w:r>
+        <w:rPr>
+          <w:color w:val="2E3C4F"/>
+          <w:spacing w:val="-4"/>
+          <w:sz w:val="17"/>
+        </w:rPr>
+        <w:t> </w:t>
+      </w:r>
+      <w:r>
+        <w:rPr>
+          <w:color w:val="2E3C4F"/>
+          <w:spacing w:val="-2"/>
+          <w:w w:val="90"/>
+          <w:sz w:val="17"/>
+        </w:rPr>
+        <w:t>travel).</w:t>
       </w:r>
     </w:p>
     <w:p>
@@ -4162,7 +5679,7 @@
           <w:tab w:pos="313" w:val="left" w:leader="none"/>
         </w:tabs>
         <w:spacing w:line="328" w:lineRule="auto" w:before="63" w:after="0"/>
-        <w:ind w:left="313" w:right="915" w:hanging="105"/>
+        <w:ind w:left="313" w:right="595" w:hanging="105"/>
         <w:jc w:val="left"/>
         <w:rPr>
           <w:sz w:val="17"/>
@@ -4171,10 +5688,10 @@
       <w:r>
         <w:rPr>
           <w:color w:val="2E3C4F"/>
-          <w:w w:val="90"/>
-          <w:sz w:val="17"/>
-        </w:rPr>
-        <w:t>Aligned cross-functional teams within matrixed IT organization and coordinated with infrastructure, product management, BI, design, and e-commerce</w:t>
+          <w:spacing w:val="-6"/>
+          <w:sz w:val="17"/>
+        </w:rPr>
+        <w:t>Reported directly to CIO and tasked with digital transformation and continuous improvement, including participating in Six Sigma and Kaizen initiatives and</w:t>
       </w:r>
       <w:r>
         <w:rPr>
@@ -4187,10 +5704,69 @@
       <w:r>
         <w:rPr>
           <w:color w:val="2E3C4F"/>
-          <w:spacing w:val="-2"/>
-          <w:sz w:val="17"/>
-        </w:rPr>
-        <w:t>organizations.</w:t>
+          <w:sz w:val="17"/>
+        </w:rPr>
+        <w:t>development</w:t>
+      </w:r>
+      <w:r>
+        <w:rPr>
+          <w:color w:val="2E3C4F"/>
+          <w:spacing w:val="-10"/>
+          <w:sz w:val="17"/>
+        </w:rPr>
+        <w:t> </w:t>
+      </w:r>
+      <w:r>
+        <w:rPr>
+          <w:color w:val="2E3C4F"/>
+          <w:sz w:val="17"/>
+        </w:rPr>
+        <w:t>and</w:t>
+      </w:r>
+      <w:r>
+        <w:rPr>
+          <w:color w:val="2E3C4F"/>
+          <w:spacing w:val="-10"/>
+          <w:sz w:val="17"/>
+        </w:rPr>
+        <w:t> </w:t>
+      </w:r>
+      <w:r>
+        <w:rPr>
+          <w:color w:val="2E3C4F"/>
+          <w:sz w:val="17"/>
+        </w:rPr>
+        <w:t>reporting</w:t>
+      </w:r>
+      <w:r>
+        <w:rPr>
+          <w:color w:val="2E3C4F"/>
+          <w:spacing w:val="-9"/>
+          <w:sz w:val="17"/>
+        </w:rPr>
+        <w:t> </w:t>
+      </w:r>
+      <w:r>
+        <w:rPr>
+          <w:color w:val="2E3C4F"/>
+          <w:sz w:val="17"/>
+        </w:rPr>
+        <w:t>of</w:t>
+      </w:r>
+      <w:r>
+        <w:rPr>
+          <w:color w:val="2E3C4F"/>
+          <w:spacing w:val="-10"/>
+          <w:sz w:val="17"/>
+        </w:rPr>
+        <w:t> </w:t>
+      </w:r>
+      <w:r>
+        <w:rPr>
+          <w:color w:val="2E3C4F"/>
+          <w:sz w:val="17"/>
+        </w:rPr>
+        <w:t>KPIs.</w:t>
       </w:r>
     </w:p>
     <w:p>
@@ -4216,13 +5792,12 @@
           <w:w w:val="90"/>
           <w:sz w:val="17"/>
         </w:rPr>
-        <w:t>Negotiated</w:t>
-      </w:r>
-      <w:r>
-        <w:rPr>
-          <w:color w:val="2E3C4F"/>
-          <w:spacing w:val="-2"/>
-          <w:w w:val="90"/>
+        <w:t>Implemented</w:t>
+      </w:r>
+      <w:r>
+        <w:rPr>
+          <w:color w:val="2E3C4F"/>
+          <w:spacing w:val="-2"/>
           <w:sz w:val="17"/>
         </w:rPr>
         <w:t> </w:t>
@@ -4238,311 +5813,280 @@
       <w:r>
         <w:rPr>
           <w:color w:val="2E3C4F"/>
+          <w:spacing w:val="-2"/>
+          <w:sz w:val="17"/>
+        </w:rPr>
+        <w:t> </w:t>
+      </w:r>
+      <w:r>
+        <w:rPr>
+          <w:color w:val="2E3C4F"/>
+          <w:w w:val="90"/>
+          <w:sz w:val="17"/>
+        </w:rPr>
+        <w:t>trained</w:t>
+      </w:r>
+      <w:r>
+        <w:rPr>
+          <w:color w:val="2E3C4F"/>
+          <w:spacing w:val="-2"/>
+          <w:sz w:val="17"/>
+        </w:rPr>
+        <w:t> </w:t>
+      </w:r>
+      <w:r>
+        <w:rPr>
+          <w:color w:val="2E3C4F"/>
+          <w:w w:val="90"/>
+          <w:sz w:val="17"/>
+        </w:rPr>
+        <w:t>organization</w:t>
+      </w:r>
+      <w:r>
+        <w:rPr>
+          <w:color w:val="2E3C4F"/>
+          <w:spacing w:val="-2"/>
+          <w:sz w:val="17"/>
+        </w:rPr>
+        <w:t> </w:t>
+      </w:r>
+      <w:r>
+        <w:rPr>
+          <w:color w:val="2E3C4F"/>
+          <w:w w:val="90"/>
+          <w:sz w:val="17"/>
+        </w:rPr>
+        <w:t>on</w:t>
+      </w:r>
+      <w:r>
+        <w:rPr>
+          <w:color w:val="2E3C4F"/>
+          <w:spacing w:val="-2"/>
+          <w:sz w:val="17"/>
+        </w:rPr>
+        <w:t> </w:t>
+      </w:r>
+      <w:r>
+        <w:rPr>
+          <w:color w:val="2E3C4F"/>
+          <w:w w:val="90"/>
+          <w:sz w:val="17"/>
+        </w:rPr>
+        <w:t>DevOps,</w:t>
+      </w:r>
+      <w:r>
+        <w:rPr>
+          <w:color w:val="2E3C4F"/>
           <w:spacing w:val="-1"/>
-          <w:w w:val="90"/>
-          <w:sz w:val="17"/>
-        </w:rPr>
-        <w:t> </w:t>
-      </w:r>
-      <w:r>
-        <w:rPr>
-          <w:color w:val="2E3C4F"/>
-          <w:w w:val="90"/>
-          <w:sz w:val="17"/>
-        </w:rPr>
-        <w:t>managed</w:t>
+          <w:sz w:val="17"/>
+        </w:rPr>
+        <w:t> </w:t>
+      </w:r>
+      <w:r>
+        <w:rPr>
+          <w:color w:val="2E3C4F"/>
+          <w:w w:val="90"/>
+          <w:sz w:val="17"/>
+        </w:rPr>
+        <w:t>CICD,</w:t>
+      </w:r>
+      <w:r>
+        <w:rPr>
+          <w:color w:val="2E3C4F"/>
+          <w:spacing w:val="-2"/>
+          <w:sz w:val="17"/>
+        </w:rPr>
+        <w:t> </w:t>
+      </w:r>
+      <w:r>
+        <w:rPr>
+          <w:color w:val="2E3C4F"/>
+          <w:w w:val="90"/>
+          <w:sz w:val="17"/>
+        </w:rPr>
+        <w:t>Agile</w:t>
+      </w:r>
+      <w:r>
+        <w:rPr>
+          <w:color w:val="2E3C4F"/>
+          <w:spacing w:val="-2"/>
+          <w:sz w:val="17"/>
+        </w:rPr>
+        <w:t> </w:t>
+      </w:r>
+      <w:r>
+        <w:rPr>
+          <w:color w:val="2E3C4F"/>
+          <w:w w:val="90"/>
+          <w:sz w:val="17"/>
+        </w:rPr>
+        <w:t>Scrum,</w:t>
+      </w:r>
+      <w:r>
+        <w:rPr>
+          <w:color w:val="2E3C4F"/>
+          <w:spacing w:val="-2"/>
+          <w:sz w:val="17"/>
+        </w:rPr>
+        <w:t> </w:t>
+      </w:r>
+      <w:r>
+        <w:rPr>
+          <w:color w:val="2E3C4F"/>
+          <w:w w:val="90"/>
+          <w:sz w:val="17"/>
+        </w:rPr>
+        <w:t>Kanban,</w:t>
+      </w:r>
+      <w:r>
+        <w:rPr>
+          <w:color w:val="2E3C4F"/>
+          <w:spacing w:val="-2"/>
+          <w:sz w:val="17"/>
+        </w:rPr>
+        <w:t> </w:t>
+      </w:r>
+      <w:r>
+        <w:rPr>
+          <w:color w:val="2E3C4F"/>
+          <w:w w:val="90"/>
+          <w:sz w:val="17"/>
+        </w:rPr>
+        <w:t>GitFlow,</w:t>
       </w:r>
       <w:r>
         <w:rPr>
           <w:color w:val="2E3C4F"/>
           <w:spacing w:val="-1"/>
-          <w:w w:val="90"/>
-          <w:sz w:val="17"/>
-        </w:rPr>
-        <w:t> </w:t>
-      </w:r>
-      <w:r>
-        <w:rPr>
-          <w:color w:val="2E3C4F"/>
-          <w:w w:val="90"/>
-          <w:sz w:val="17"/>
-        </w:rPr>
-        <w:t>development</w:t>
+          <w:sz w:val="17"/>
+        </w:rPr>
+        <w:t> </w:t>
+      </w:r>
+      <w:r>
+        <w:rPr>
+          <w:color w:val="2E3C4F"/>
+          <w:w w:val="90"/>
+          <w:sz w:val="17"/>
+        </w:rPr>
+        <w:t>and</w:t>
+      </w:r>
+      <w:r>
+        <w:rPr>
+          <w:color w:val="2E3C4F"/>
+          <w:spacing w:val="-2"/>
+          <w:sz w:val="17"/>
+        </w:rPr>
+        <w:t> </w:t>
+      </w:r>
+      <w:r>
+        <w:rPr>
+          <w:color w:val="2E3C4F"/>
+          <w:w w:val="90"/>
+          <w:sz w:val="17"/>
+        </w:rPr>
+        <w:t>QA</w:t>
+      </w:r>
+      <w:r>
+        <w:rPr>
+          <w:color w:val="2E3C4F"/>
+          <w:spacing w:val="-2"/>
+          <w:sz w:val="17"/>
+        </w:rPr>
+        <w:t> </w:t>
+      </w:r>
+      <w:r>
+        <w:rPr>
+          <w:color w:val="2E3C4F"/>
+          <w:w w:val="90"/>
+          <w:sz w:val="17"/>
+        </w:rPr>
+        <w:t>processes,</w:t>
+      </w:r>
+      <w:r>
+        <w:rPr>
+          <w:color w:val="2E3C4F"/>
+          <w:spacing w:val="-2"/>
+          <w:sz w:val="17"/>
+        </w:rPr>
+        <w:t> </w:t>
+      </w:r>
+      <w:r>
+        <w:rPr>
+          <w:color w:val="2E3C4F"/>
+          <w:w w:val="90"/>
+          <w:sz w:val="17"/>
+        </w:rPr>
+        <w:t>which</w:t>
+      </w:r>
+      <w:r>
+        <w:rPr>
+          <w:color w:val="2E3C4F"/>
+          <w:spacing w:val="-2"/>
+          <w:sz w:val="17"/>
+        </w:rPr>
+        <w:t> </w:t>
+      </w:r>
+      <w:r>
+        <w:rPr>
+          <w:color w:val="2E3C4F"/>
+          <w:w w:val="90"/>
+          <w:sz w:val="17"/>
+        </w:rPr>
+        <w:t>increased</w:t>
       </w:r>
       <w:r>
         <w:rPr>
           <w:color w:val="2E3C4F"/>
           <w:spacing w:val="-1"/>
-          <w:w w:val="90"/>
-          <w:sz w:val="17"/>
-        </w:rPr>
-        <w:t> </w:t>
-      </w:r>
-      <w:r>
-        <w:rPr>
-          <w:color w:val="2E3C4F"/>
-          <w:w w:val="90"/>
-          <w:sz w:val="17"/>
-        </w:rPr>
-        <w:t>partner</w:t>
-      </w:r>
-      <w:r>
-        <w:rPr>
-          <w:color w:val="2E3C4F"/>
-          <w:spacing w:val="-1"/>
-          <w:w w:val="90"/>
-          <w:sz w:val="17"/>
-        </w:rPr>
-        <w:t> </w:t>
-      </w:r>
-      <w:r>
-        <w:rPr>
-          <w:color w:val="2E3C4F"/>
-          <w:w w:val="90"/>
-          <w:sz w:val="17"/>
-        </w:rPr>
-        <w:t>(near-shore</w:t>
-      </w:r>
-      <w:r>
-        <w:rPr>
-          <w:color w:val="2E3C4F"/>
-          <w:spacing w:val="-1"/>
-          <w:w w:val="90"/>
-          <w:sz w:val="17"/>
-        </w:rPr>
-        <w:t> </w:t>
-      </w:r>
-      <w:r>
-        <w:rPr>
-          <w:color w:val="2E3C4F"/>
-          <w:w w:val="90"/>
-          <w:sz w:val="17"/>
-        </w:rPr>
-        <w:t>/</w:t>
-      </w:r>
-      <w:r>
-        <w:rPr>
-          <w:color w:val="2E3C4F"/>
-          <w:spacing w:val="-2"/>
-          <w:w w:val="90"/>
-          <w:sz w:val="17"/>
-        </w:rPr>
-        <w:t> </w:t>
-      </w:r>
-      <w:r>
-        <w:rPr>
-          <w:color w:val="2E3C4F"/>
-          <w:w w:val="90"/>
-          <w:sz w:val="17"/>
-        </w:rPr>
-        <w:t>on-shore),</w:t>
-      </w:r>
-      <w:r>
-        <w:rPr>
-          <w:color w:val="2E3C4F"/>
-          <w:spacing w:val="-1"/>
-          <w:w w:val="90"/>
-          <w:sz w:val="17"/>
-        </w:rPr>
-        <w:t> </w:t>
-      </w:r>
-      <w:r>
-        <w:rPr>
-          <w:color w:val="2E3C4F"/>
-          <w:w w:val="90"/>
-          <w:sz w:val="17"/>
-        </w:rPr>
-        <w:t>vendor</w:t>
-      </w:r>
-      <w:r>
-        <w:rPr>
-          <w:color w:val="2E3C4F"/>
-          <w:spacing w:val="-1"/>
-          <w:w w:val="90"/>
-          <w:sz w:val="17"/>
-        </w:rPr>
-        <w:t> </w:t>
-      </w:r>
-      <w:r>
-        <w:rPr>
-          <w:color w:val="2E3C4F"/>
-          <w:w w:val="90"/>
-          <w:sz w:val="17"/>
-        </w:rPr>
-        <w:t>contracts/resources,</w:t>
-      </w:r>
-      <w:r>
-        <w:rPr>
-          <w:color w:val="2E3C4F"/>
-          <w:spacing w:val="-1"/>
-          <w:w w:val="90"/>
-          <w:sz w:val="17"/>
-        </w:rPr>
-        <w:t> </w:t>
-      </w:r>
-      <w:r>
-        <w:rPr>
-          <w:color w:val="2E3C4F"/>
-          <w:w w:val="90"/>
-          <w:sz w:val="17"/>
-        </w:rPr>
-        <w:t>and</w:t>
-      </w:r>
-      <w:r>
-        <w:rPr>
-          <w:color w:val="2E3C4F"/>
-          <w:spacing w:val="-1"/>
-          <w:w w:val="90"/>
-          <w:sz w:val="17"/>
-        </w:rPr>
-        <w:t> </w:t>
-      </w:r>
-      <w:r>
-        <w:rPr>
-          <w:color w:val="2E3C4F"/>
-          <w:w w:val="90"/>
-          <w:sz w:val="17"/>
-        </w:rPr>
-        <w:t>organizational</w:t>
-      </w:r>
-      <w:r>
-        <w:rPr>
-          <w:color w:val="2E3C4F"/>
-          <w:spacing w:val="-1"/>
-          <w:w w:val="90"/>
-          <w:sz w:val="17"/>
-        </w:rPr>
-        <w:t> </w:t>
-      </w:r>
-      <w:r>
-        <w:rPr>
-          <w:color w:val="2E3C4F"/>
-          <w:w w:val="90"/>
-          <w:sz w:val="17"/>
-        </w:rPr>
-        <w:t>budget,</w:t>
-      </w:r>
-      <w:r>
-        <w:rPr>
-          <w:color w:val="2E3C4F"/>
-          <w:spacing w:val="-2"/>
-          <w:w w:val="90"/>
-          <w:sz w:val="17"/>
-        </w:rPr>
-        <w:t> </w:t>
-      </w:r>
-      <w:r>
-        <w:rPr>
-          <w:color w:val="2E3C4F"/>
-          <w:w w:val="90"/>
-          <w:sz w:val="17"/>
-        </w:rPr>
-        <w:t>which</w:t>
-      </w:r>
-      <w:r>
-        <w:rPr>
-          <w:color w:val="2E3C4F"/>
-          <w:spacing w:val="-1"/>
-          <w:w w:val="90"/>
-          <w:sz w:val="17"/>
-        </w:rPr>
-        <w:t> </w:t>
-      </w:r>
-      <w:r>
-        <w:rPr>
-          <w:color w:val="2E3C4F"/>
-          <w:w w:val="90"/>
-          <w:sz w:val="17"/>
-        </w:rPr>
-        <w:t>resulted</w:t>
-      </w:r>
-      <w:r>
-        <w:rPr>
-          <w:color w:val="2E3C4F"/>
-          <w:spacing w:val="-1"/>
-          <w:w w:val="90"/>
-          <w:sz w:val="17"/>
-        </w:rPr>
-        <w:t> </w:t>
-      </w:r>
-      <w:r>
-        <w:rPr>
-          <w:color w:val="2E3C4F"/>
-          <w:w w:val="90"/>
-          <w:sz w:val="17"/>
-        </w:rPr>
-        <w:t>in</w:t>
-      </w:r>
-      <w:r>
-        <w:rPr>
-          <w:color w:val="2E3C4F"/>
-          <w:spacing w:val="-1"/>
-          <w:w w:val="90"/>
-          <w:sz w:val="17"/>
-        </w:rPr>
-        <w:t> </w:t>
-      </w:r>
-      <w:r>
-        <w:rPr>
-          <w:color w:val="2E3C4F"/>
-          <w:w w:val="90"/>
-          <w:sz w:val="17"/>
-        </w:rPr>
-        <w:t>YoY</w:t>
-      </w:r>
-      <w:r>
-        <w:rPr>
-          <w:color w:val="2E3C4F"/>
-          <w:spacing w:val="-1"/>
-          <w:w w:val="90"/>
-          <w:sz w:val="17"/>
-        </w:rPr>
-        <w:t> </w:t>
-      </w:r>
-      <w:r>
-        <w:rPr>
-          <w:color w:val="2E3C4F"/>
-          <w:w w:val="90"/>
-          <w:sz w:val="17"/>
-        </w:rPr>
-        <w:t>cost</w:t>
-      </w:r>
-      <w:r>
-        <w:rPr>
-          <w:color w:val="2E3C4F"/>
-          <w:spacing w:val="-1"/>
-          <w:w w:val="90"/>
-          <w:sz w:val="17"/>
-        </w:rPr>
-        <w:t> </w:t>
-      </w:r>
-      <w:r>
-        <w:rPr>
-          <w:color w:val="2E3C4F"/>
-          <w:spacing w:val="-2"/>
-          <w:w w:val="90"/>
-          <w:sz w:val="17"/>
-        </w:rPr>
-        <w:t>reduction</w:t>
-      </w:r>
-    </w:p>
-    <w:p>
-      <w:pPr>
-        <w:pStyle w:val="BodyText"/>
-        <w:ind w:left="313" w:firstLine="0"/>
-      </w:pPr>
-      <w:r>
-        <w:rPr>
-          <w:color w:val="2E3C4F"/>
-          <w:w w:val="90"/>
-        </w:rPr>
-        <w:t>of</w:t>
-      </w:r>
-      <w:r>
-        <w:rPr>
-          <w:color w:val="2E3C4F"/>
-          <w:spacing w:val="-6"/>
-          <w:w w:val="90"/>
+          <w:sz w:val="17"/>
+        </w:rPr>
+        <w:t> </w:t>
+      </w:r>
+      <w:r>
+        <w:rPr>
+          <w:color w:val="2E3C4F"/>
+          <w:w w:val="90"/>
+          <w:sz w:val="17"/>
+        </w:rPr>
+        <w:t>delivery</w:t>
+      </w:r>
+      <w:r>
+        <w:rPr>
+          <w:color w:val="2E3C4F"/>
+          <w:spacing w:val="-2"/>
+          <w:sz w:val="17"/>
+        </w:rPr>
+        <w:t> </w:t>
+      </w:r>
+      <w:r>
+        <w:rPr>
+          <w:color w:val="2E3C4F"/>
+          <w:w w:val="90"/>
+          <w:sz w:val="17"/>
+        </w:rPr>
+        <w:t>speed</w:t>
+      </w:r>
+      <w:r>
+        <w:rPr>
+          <w:color w:val="2E3C4F"/>
+          <w:spacing w:val="-2"/>
+          <w:sz w:val="17"/>
+        </w:rPr>
+        <w:t> </w:t>
+      </w:r>
+      <w:r>
+        <w:rPr>
+          <w:color w:val="2E3C4F"/>
+          <w:w w:val="90"/>
+          <w:sz w:val="17"/>
+        </w:rPr>
+        <w:t>by</w:t>
+      </w:r>
+      <w:r>
+        <w:rPr>
+          <w:color w:val="2E3C4F"/>
+          <w:spacing w:val="-2"/>
+          <w:sz w:val="17"/>
         </w:rPr>
         <w:t> </w:t>
       </w:r>
@@ -4550,561 +6094,10 @@
         <w:rPr>
           <w:color w:val="2E3C4F"/>
           <w:spacing w:val="-4"/>
-        </w:rPr>
-        <w:t>40%.</w:t>
-      </w:r>
-    </w:p>
-    <w:p>
-      <w:pPr>
-        <w:pStyle w:val="BodyText"/>
-        <w:spacing w:before="7"/>
-        <w:ind w:left="0" w:firstLine="0"/>
-        <w:rPr>
-          <w:sz w:val="18"/>
-        </w:rPr>
-      </w:pPr>
-    </w:p>
-    <w:p>
-      <w:pPr>
-        <w:pStyle w:val="Heading2"/>
-      </w:pPr>
-      <w:r>
-        <w:rPr>
-          <w:color w:val="2E3C4F"/>
-          <w:w w:val="105"/>
-        </w:rPr>
-        <w:t>Director</w:t>
-      </w:r>
-      <w:r>
-        <w:rPr>
-          <w:color w:val="2E3C4F"/>
-          <w:spacing w:val="-10"/>
-          <w:w w:val="105"/>
-        </w:rPr>
-        <w:t> </w:t>
-      </w:r>
-      <w:r>
-        <w:rPr>
-          <w:color w:val="2E3C4F"/>
-          <w:w w:val="105"/>
-        </w:rPr>
-        <w:t>of</w:t>
-      </w:r>
-      <w:r>
-        <w:rPr>
-          <w:color w:val="2E3C4F"/>
-          <w:spacing w:val="-10"/>
-          <w:w w:val="105"/>
-        </w:rPr>
-        <w:t> </w:t>
-      </w:r>
-      <w:r>
-        <w:rPr>
-          <w:color w:val="2E3C4F"/>
-          <w:w w:val="105"/>
-        </w:rPr>
-        <w:t>Software</w:t>
-      </w:r>
-      <w:r>
-        <w:rPr>
-          <w:color w:val="2E3C4F"/>
-          <w:spacing w:val="-10"/>
-          <w:w w:val="105"/>
-        </w:rPr>
-        <w:t> </w:t>
-      </w:r>
-      <w:r>
-        <w:rPr>
-          <w:color w:val="2E3C4F"/>
-          <w:spacing w:val="-2"/>
-          <w:w w:val="105"/>
-        </w:rPr>
-        <w:t>Development</w:t>
-      </w:r>
-    </w:p>
-    <w:p>
-      <w:pPr>
-        <w:tabs>
-          <w:tab w:pos="7313" w:val="left" w:leader="none"/>
-        </w:tabs>
-        <w:spacing w:before="10"/>
-        <w:ind w:left="73" w:right="0" w:firstLine="0"/>
-        <w:jc w:val="left"/>
-        <w:rPr>
-          <w:rFonts w:ascii="Arial Narrow"/>
-          <w:b/>
-          <w:position w:val="3"/>
-          <w:sz w:val="16"/>
-        </w:rPr>
-      </w:pPr>
-      <w:r>
-        <w:rPr>
-          <w:rFonts w:ascii="Arial Narrow"/>
-          <w:b/>
-          <w:color w:val="2E3C4F"/>
-          <w:sz w:val="16"/>
-        </w:rPr>
-        <w:t>MEARS Group,</w:t>
-      </w:r>
-      <w:r>
-        <w:rPr>
-          <w:rFonts w:ascii="Arial Narrow"/>
-          <w:b/>
-          <w:color w:val="2E3C4F"/>
-          <w:spacing w:val="2"/>
-          <w:sz w:val="16"/>
-        </w:rPr>
-        <w:t> </w:t>
-      </w:r>
-      <w:r>
-        <w:rPr>
-          <w:rFonts w:ascii="Arial Narrow"/>
-          <w:b/>
-          <w:color w:val="2E3C4F"/>
-          <w:sz w:val="16"/>
-        </w:rPr>
-        <w:t>A</w:t>
-      </w:r>
-      <w:r>
-        <w:rPr>
-          <w:rFonts w:ascii="Arial Narrow"/>
-          <w:b/>
-          <w:color w:val="2E3C4F"/>
-          <w:spacing w:val="1"/>
-          <w:sz w:val="16"/>
-        </w:rPr>
-        <w:t> </w:t>
-      </w:r>
-      <w:r>
-        <w:rPr>
-          <w:rFonts w:ascii="Arial Narrow"/>
-          <w:b/>
-          <w:color w:val="2E3C4F"/>
-          <w:sz w:val="16"/>
-        </w:rPr>
-        <w:t>Quanta</w:t>
-      </w:r>
-      <w:r>
-        <w:rPr>
-          <w:rFonts w:ascii="Arial Narrow"/>
-          <w:b/>
-          <w:color w:val="2E3C4F"/>
-          <w:spacing w:val="1"/>
-          <w:sz w:val="16"/>
-        </w:rPr>
-        <w:t> </w:t>
-      </w:r>
-      <w:r>
-        <w:rPr>
-          <w:rFonts w:ascii="Arial Narrow"/>
-          <w:b/>
-          <w:color w:val="2E3C4F"/>
-          <w:sz w:val="16"/>
-        </w:rPr>
-        <w:t>Services</w:t>
-      </w:r>
-      <w:r>
-        <w:rPr>
-          <w:rFonts w:ascii="Arial Narrow"/>
-          <w:b/>
-          <w:color w:val="2E3C4F"/>
-          <w:spacing w:val="2"/>
-          <w:sz w:val="16"/>
-        </w:rPr>
-        <w:t> </w:t>
-      </w:r>
-      <w:r>
-        <w:rPr>
-          <w:rFonts w:ascii="Arial Narrow"/>
-          <w:b/>
-          <w:color w:val="2E3C4F"/>
-          <w:sz w:val="16"/>
-        </w:rPr>
-        <w:t>Company</w:t>
-      </w:r>
-      <w:r>
-        <w:rPr>
-          <w:rFonts w:ascii="Arial Narrow"/>
-          <w:b/>
-          <w:color w:val="2E3C4F"/>
-          <w:spacing w:val="1"/>
-          <w:sz w:val="16"/>
-        </w:rPr>
-        <w:t> </w:t>
-      </w:r>
-      <w:r>
-        <w:rPr>
-          <w:rFonts w:ascii="Arial Narrow"/>
-          <w:b/>
-          <w:color w:val="2E3C4F"/>
-          <w:sz w:val="16"/>
-        </w:rPr>
-        <w:t>(Energy</w:t>
-      </w:r>
-      <w:r>
-        <w:rPr>
-          <w:rFonts w:ascii="Arial Narrow"/>
-          <w:b/>
-          <w:color w:val="2E3C4F"/>
-          <w:spacing w:val="1"/>
-          <w:sz w:val="16"/>
-        </w:rPr>
-        <w:t> </w:t>
-      </w:r>
-      <w:r>
-        <w:rPr>
-          <w:rFonts w:ascii="Arial Narrow"/>
-          <w:b/>
-          <w:color w:val="2E3C4F"/>
-          <w:sz w:val="16"/>
-        </w:rPr>
-        <w:t>Industry</w:t>
-      </w:r>
-      <w:r>
-        <w:rPr>
-          <w:rFonts w:ascii="Arial Narrow"/>
-          <w:b/>
-          <w:color w:val="2E3C4F"/>
-          <w:spacing w:val="1"/>
-          <w:sz w:val="16"/>
-        </w:rPr>
-        <w:t> </w:t>
-      </w:r>
-      <w:r>
-        <w:rPr>
-          <w:rFonts w:ascii="Arial Narrow"/>
-          <w:b/>
-          <w:color w:val="2E3C4F"/>
-          <w:sz w:val="16"/>
-        </w:rPr>
-        <w:t>|</w:t>
-      </w:r>
-      <w:r>
-        <w:rPr>
-          <w:rFonts w:ascii="Arial Narrow"/>
-          <w:b/>
-          <w:color w:val="2E3C4F"/>
-          <w:spacing w:val="2"/>
-          <w:sz w:val="16"/>
-        </w:rPr>
-        <w:t> </w:t>
-      </w:r>
-      <w:r>
-        <w:rPr>
-          <w:rFonts w:ascii="Arial Narrow"/>
-          <w:b/>
-          <w:color w:val="2E3C4F"/>
-          <w:sz w:val="16"/>
-        </w:rPr>
-        <w:t>2.5k </w:t>
-      </w:r>
-      <w:r>
-        <w:rPr>
-          <w:rFonts w:ascii="Arial Narrow"/>
-          <w:b/>
-          <w:color w:val="2E3C4F"/>
-          <w:spacing w:val="-2"/>
-          <w:sz w:val="16"/>
-        </w:rPr>
-        <w:t>Employees)</w:t>
-      </w:r>
-      <w:r>
-        <w:rPr>
-          <w:rFonts w:ascii="Arial Narrow"/>
-          <w:b/>
-          <w:color w:val="2E3C4F"/>
-          <w:sz w:val="16"/>
-        </w:rPr>
-        <w:tab/>
-      </w:r>
-      <w:r>
-        <w:rPr>
-          <w:rFonts w:ascii="Arial Narrow"/>
-          <w:b/>
-          <w:color w:val="2E3C4F"/>
-          <w:position w:val="3"/>
-          <w:sz w:val="16"/>
-        </w:rPr>
-        <w:t>October</w:t>
-      </w:r>
-      <w:r>
-        <w:rPr>
-          <w:rFonts w:ascii="Arial Narrow"/>
-          <w:b/>
-          <w:color w:val="2E3C4F"/>
-          <w:spacing w:val="3"/>
-          <w:position w:val="3"/>
-          <w:sz w:val="16"/>
-        </w:rPr>
-        <w:t> </w:t>
-      </w:r>
-      <w:r>
-        <w:rPr>
-          <w:rFonts w:ascii="Arial Narrow"/>
-          <w:b/>
-          <w:color w:val="2E3C4F"/>
-          <w:position w:val="3"/>
-          <w:sz w:val="16"/>
-        </w:rPr>
-        <w:t>2017</w:t>
-      </w:r>
-      <w:r>
-        <w:rPr>
-          <w:rFonts w:ascii="Arial Narrow"/>
-          <w:b/>
-          <w:color w:val="2E3C4F"/>
-          <w:spacing w:val="3"/>
-          <w:position w:val="3"/>
-          <w:sz w:val="16"/>
-        </w:rPr>
-        <w:t> </w:t>
-      </w:r>
-      <w:r>
-        <w:rPr>
-          <w:rFonts w:ascii="Arial Narrow"/>
-          <w:b/>
-          <w:color w:val="2E3C4F"/>
-          <w:position w:val="3"/>
-          <w:sz w:val="16"/>
-        </w:rPr>
-        <w:t>-</w:t>
-      </w:r>
-      <w:r>
-        <w:rPr>
-          <w:rFonts w:ascii="Arial Narrow"/>
-          <w:b/>
-          <w:color w:val="2E3C4F"/>
-          <w:spacing w:val="4"/>
-          <w:position w:val="3"/>
-          <w:sz w:val="16"/>
-        </w:rPr>
-        <w:t> </w:t>
-      </w:r>
-      <w:r>
-        <w:rPr>
-          <w:rFonts w:ascii="Arial Narrow"/>
-          <w:b/>
-          <w:color w:val="2E3C4F"/>
-          <w:position w:val="3"/>
-          <w:sz w:val="16"/>
-        </w:rPr>
-        <w:t>March</w:t>
-      </w:r>
-      <w:r>
-        <w:rPr>
-          <w:rFonts w:ascii="Arial Narrow"/>
-          <w:b/>
-          <w:color w:val="2E3C4F"/>
-          <w:spacing w:val="3"/>
-          <w:position w:val="3"/>
-          <w:sz w:val="16"/>
-        </w:rPr>
-        <w:t> </w:t>
-      </w:r>
-      <w:r>
-        <w:rPr>
-          <w:rFonts w:ascii="Arial Narrow"/>
-          <w:b/>
-          <w:color w:val="2E3C4F"/>
-          <w:position w:val="3"/>
-          <w:sz w:val="16"/>
-        </w:rPr>
-        <w:t>2023</w:t>
-      </w:r>
-      <w:r>
-        <w:rPr>
-          <w:rFonts w:ascii="Arial Narrow"/>
-          <w:b/>
-          <w:color w:val="2E3C4F"/>
-          <w:position w:val="4"/>
-          <w:sz w:val="16"/>
-        </w:rPr>
-        <w:t>,</w:t>
-      </w:r>
-      <w:r>
-        <w:rPr>
-          <w:rFonts w:ascii="Arial Narrow"/>
-          <w:b/>
-          <w:color w:val="2E3C4F"/>
-          <w:spacing w:val="65"/>
-          <w:position w:val="4"/>
-          <w:sz w:val="16"/>
-        </w:rPr>
-        <w:t> </w:t>
-      </w:r>
-      <w:r>
-        <w:rPr>
-          <w:rFonts w:ascii="Arial Narrow"/>
-          <w:b/>
-          <w:color w:val="2E3C4F"/>
-          <w:position w:val="3"/>
-          <w:sz w:val="16"/>
-        </w:rPr>
-        <w:t>Jersey</w:t>
-      </w:r>
-      <w:r>
-        <w:rPr>
-          <w:rFonts w:ascii="Arial Narrow"/>
-          <w:b/>
-          <w:color w:val="2E3C4F"/>
-          <w:spacing w:val="2"/>
-          <w:position w:val="3"/>
-          <w:sz w:val="16"/>
-        </w:rPr>
-        <w:t> </w:t>
-      </w:r>
-      <w:r>
-        <w:rPr>
-          <w:rFonts w:ascii="Arial Narrow"/>
-          <w:b/>
-          <w:color w:val="2E3C4F"/>
-          <w:position w:val="3"/>
-          <w:sz w:val="16"/>
-        </w:rPr>
-        <w:t>City,</w:t>
-      </w:r>
-      <w:r>
-        <w:rPr>
-          <w:rFonts w:ascii="Arial Narrow"/>
-          <w:b/>
-          <w:color w:val="2E3C4F"/>
-          <w:spacing w:val="4"/>
-          <w:position w:val="3"/>
-          <w:sz w:val="16"/>
-        </w:rPr>
-        <w:t> </w:t>
-      </w:r>
-      <w:r>
-        <w:rPr>
-          <w:rFonts w:ascii="Arial Narrow"/>
-          <w:b/>
-          <w:color w:val="2E3C4F"/>
-          <w:position w:val="3"/>
-          <w:sz w:val="16"/>
-        </w:rPr>
-        <w:t>NJ</w:t>
-      </w:r>
-      <w:r>
-        <w:rPr>
-          <w:rFonts w:ascii="Arial Narrow"/>
-          <w:b/>
-          <w:color w:val="2E3C4F"/>
-          <w:spacing w:val="3"/>
-          <w:position w:val="3"/>
-          <w:sz w:val="16"/>
-        </w:rPr>
-        <w:t> </w:t>
-      </w:r>
-      <w:r>
-        <w:rPr>
-          <w:rFonts w:ascii="Arial Narrow"/>
-          <w:b/>
-          <w:color w:val="2E3C4F"/>
-          <w:spacing w:val="-2"/>
-          <w:position w:val="3"/>
-          <w:sz w:val="16"/>
-        </w:rPr>
-        <w:t>(remote)</w:t>
-      </w:r>
-    </w:p>
-    <w:p>
-      <w:pPr>
-        <w:pStyle w:val="ListParagraph"/>
-        <w:numPr>
-          <w:ilvl w:val="0"/>
-          <w:numId w:val="1"/>
-        </w:numPr>
-        <w:tabs>
-          <w:tab w:pos="313" w:val="left" w:leader="none"/>
-        </w:tabs>
-        <w:spacing w:line="312" w:lineRule="auto" w:before="89" w:after="0"/>
-        <w:ind w:left="313" w:right="83" w:hanging="105"/>
-        <w:jc w:val="left"/>
-        <w:rPr>
-          <w:sz w:val="17"/>
-        </w:rPr>
-      </w:pPr>
-      <w:r>
-        <w:rPr>
-          <w:rFonts w:ascii="Arial Narrow" w:hAnsi="Arial Narrow"/>
-          <w:b/>
-          <w:color w:val="2E3C4F"/>
-          <w:w w:val="90"/>
-          <w:sz w:val="16"/>
-        </w:rPr>
-        <w:t>Role: </w:t>
-      </w:r>
-      <w:r>
-        <w:rPr>
-          <w:color w:val="2E3C4F"/>
-          <w:w w:val="90"/>
-          <w:sz w:val="17"/>
-        </w:rPr>
-        <w:t>Managed Software Development Team</w:t>
-      </w:r>
-      <w:r>
-        <w:rPr>
-          <w:rFonts w:ascii="Arial Narrow" w:hAnsi="Arial Narrow"/>
-          <w:b/>
-          <w:color w:val="2E3C4F"/>
-          <w:w w:val="90"/>
-          <w:sz w:val="16"/>
-        </w:rPr>
-        <w:t>. </w:t>
-      </w:r>
-      <w:r>
-        <w:rPr>
-          <w:color w:val="2E3C4F"/>
-          <w:w w:val="90"/>
-          <w:sz w:val="17"/>
-        </w:rPr>
-        <w:t>Acted as Hands-on Technical Lead, performing Requirements Discovery (in conjunction with PM), Architecture, Design,</w:t>
-      </w:r>
-      <w:r>
-        <w:rPr>
-          <w:color w:val="2E3C4F"/>
-          <w:spacing w:val="40"/>
-          <w:sz w:val="17"/>
-        </w:rPr>
-        <w:t> </w:t>
-      </w:r>
-      <w:r>
-        <w:rPr>
-          <w:color w:val="2E3C4F"/>
-          <w:spacing w:val="-6"/>
-          <w:sz w:val="17"/>
-        </w:rPr>
-        <w:t>Development (Full-Stack Coding), QA, DevOps, and Production Support. Also administered various systems such as On-Prem Windows Servers, Azure DevOps, and</w:t>
-      </w:r>
-      <w:r>
-        <w:rPr>
-          <w:color w:val="2E3C4F"/>
-          <w:spacing w:val="40"/>
-          <w:sz w:val="17"/>
-        </w:rPr>
-        <w:t> </w:t>
-      </w:r>
-      <w:r>
-        <w:rPr>
-          <w:color w:val="2E3C4F"/>
-          <w:sz w:val="17"/>
-        </w:rPr>
-        <w:t>Azure</w:t>
-      </w:r>
-      <w:r>
-        <w:rPr>
-          <w:color w:val="2E3C4F"/>
-          <w:spacing w:val="-10"/>
-          <w:sz w:val="17"/>
-        </w:rPr>
-        <w:t> </w:t>
-      </w:r>
-      <w:r>
-        <w:rPr>
-          <w:color w:val="2E3C4F"/>
-          <w:sz w:val="17"/>
-        </w:rPr>
-        <w:t>subscription.</w:t>
+          <w:w w:val="90"/>
+          <w:sz w:val="17"/>
+        </w:rPr>
+        <w:t>50%.</w:t>
       </w:r>
     </w:p>
     <w:p>
@@ -5117,1420 +6110,7 @@
         <w:tabs>
           <w:tab w:pos="312" w:val="left" w:leader="none"/>
         </w:tabs>
-        <w:spacing w:line="240" w:lineRule="auto" w:before="16" w:after="0"/>
-        <w:ind w:left="312" w:right="0" w:hanging="104"/>
-        <w:jc w:val="left"/>
-        <w:rPr>
-          <w:sz w:val="17"/>
-        </w:rPr>
-      </w:pPr>
-      <w:r>
-        <w:rPr>
-          <w:rFonts w:ascii="Arial Narrow" w:hAnsi="Arial Narrow"/>
-          <w:b/>
-          <w:color w:val="2E3C4F"/>
-          <w:w w:val="90"/>
-          <w:sz w:val="16"/>
-        </w:rPr>
-        <w:t>Team</w:t>
-      </w:r>
-      <w:r>
-        <w:rPr>
-          <w:rFonts w:ascii="Arial Narrow" w:hAnsi="Arial Narrow"/>
-          <w:b/>
-          <w:color w:val="2E3C4F"/>
-          <w:spacing w:val="-2"/>
-          <w:sz w:val="16"/>
-        </w:rPr>
-        <w:t> </w:t>
-      </w:r>
-      <w:r>
-        <w:rPr>
-          <w:rFonts w:ascii="Arial Narrow" w:hAnsi="Arial Narrow"/>
-          <w:b/>
-          <w:color w:val="2E3C4F"/>
-          <w:w w:val="90"/>
-          <w:sz w:val="16"/>
-        </w:rPr>
-        <w:t>Size:</w:t>
-      </w:r>
-      <w:r>
-        <w:rPr>
-          <w:rFonts w:ascii="Arial Narrow" w:hAnsi="Arial Narrow"/>
-          <w:b/>
-          <w:color w:val="2E3C4F"/>
-          <w:sz w:val="16"/>
-        </w:rPr>
-        <w:t> </w:t>
-      </w:r>
-      <w:r>
-        <w:rPr>
-          <w:color w:val="2E3C4F"/>
-          <w:w w:val="90"/>
-          <w:sz w:val="17"/>
-        </w:rPr>
-        <w:t>4</w:t>
-      </w:r>
-      <w:r>
-        <w:rPr>
-          <w:color w:val="2E3C4F"/>
-          <w:spacing w:val="-3"/>
-          <w:sz w:val="17"/>
-        </w:rPr>
-        <w:t> </w:t>
-      </w:r>
-      <w:r>
-        <w:rPr>
-          <w:color w:val="2E3C4F"/>
-          <w:w w:val="90"/>
-          <w:sz w:val="17"/>
-        </w:rPr>
-        <w:t>Developers,</w:t>
-      </w:r>
-      <w:r>
-        <w:rPr>
-          <w:color w:val="2E3C4F"/>
-          <w:spacing w:val="-2"/>
-          <w:sz w:val="17"/>
-        </w:rPr>
-        <w:t> </w:t>
-      </w:r>
-      <w:r>
-        <w:rPr>
-          <w:color w:val="2E3C4F"/>
-          <w:w w:val="90"/>
-          <w:sz w:val="17"/>
-        </w:rPr>
-        <w:t>1</w:t>
-      </w:r>
-      <w:r>
-        <w:rPr>
-          <w:color w:val="2E3C4F"/>
-          <w:spacing w:val="-2"/>
-          <w:sz w:val="17"/>
-        </w:rPr>
-        <w:t> </w:t>
-      </w:r>
-      <w:r>
-        <w:rPr>
-          <w:color w:val="2E3C4F"/>
-          <w:w w:val="90"/>
-          <w:sz w:val="17"/>
-        </w:rPr>
-        <w:t>PM,</w:t>
-      </w:r>
-      <w:r>
-        <w:rPr>
-          <w:color w:val="2E3C4F"/>
-          <w:spacing w:val="-3"/>
-          <w:sz w:val="17"/>
-        </w:rPr>
-        <w:t> </w:t>
-      </w:r>
-      <w:r>
-        <w:rPr>
-          <w:color w:val="2E3C4F"/>
-          <w:w w:val="90"/>
-          <w:sz w:val="17"/>
-        </w:rPr>
-        <w:t>7</w:t>
-      </w:r>
-      <w:r>
-        <w:rPr>
-          <w:color w:val="2E3C4F"/>
-          <w:spacing w:val="-2"/>
-          <w:sz w:val="17"/>
-        </w:rPr>
-        <w:t> </w:t>
-      </w:r>
-      <w:r>
-        <w:rPr>
-          <w:color w:val="2E3C4F"/>
-          <w:w w:val="90"/>
-          <w:sz w:val="17"/>
-        </w:rPr>
-        <w:t>Offshore</w:t>
-      </w:r>
-      <w:r>
-        <w:rPr>
-          <w:color w:val="2E3C4F"/>
-          <w:spacing w:val="-2"/>
-          <w:sz w:val="17"/>
-        </w:rPr>
-        <w:t> </w:t>
-      </w:r>
-      <w:r>
-        <w:rPr>
-          <w:color w:val="2E3C4F"/>
-          <w:w w:val="90"/>
-          <w:sz w:val="17"/>
-        </w:rPr>
-        <w:t>(100%</w:t>
-      </w:r>
-      <w:r>
-        <w:rPr>
-          <w:color w:val="2E3C4F"/>
-          <w:spacing w:val="-4"/>
-          <w:sz w:val="17"/>
-        </w:rPr>
-        <w:t> </w:t>
-      </w:r>
-      <w:r>
-        <w:rPr>
-          <w:color w:val="2E3C4F"/>
-          <w:w w:val="90"/>
-          <w:sz w:val="17"/>
-        </w:rPr>
-        <w:t>remote</w:t>
-      </w:r>
-      <w:r>
-        <w:rPr>
-          <w:color w:val="2E3C4F"/>
-          <w:spacing w:val="-2"/>
-          <w:sz w:val="17"/>
-        </w:rPr>
-        <w:t> </w:t>
-      </w:r>
-      <w:r>
-        <w:rPr>
-          <w:color w:val="2E3C4F"/>
-          <w:w w:val="90"/>
-          <w:sz w:val="17"/>
-        </w:rPr>
-        <w:t>team,</w:t>
-      </w:r>
-      <w:r>
-        <w:rPr>
-          <w:color w:val="2E3C4F"/>
-          <w:spacing w:val="-2"/>
-          <w:sz w:val="17"/>
-        </w:rPr>
-        <w:t> </w:t>
-      </w:r>
-      <w:r>
-        <w:rPr>
-          <w:color w:val="2E3C4F"/>
-          <w:w w:val="90"/>
-          <w:sz w:val="17"/>
-        </w:rPr>
-        <w:t>Direct</w:t>
-      </w:r>
-      <w:r>
-        <w:rPr>
-          <w:color w:val="2E3C4F"/>
-          <w:spacing w:val="-3"/>
-          <w:sz w:val="17"/>
-        </w:rPr>
-        <w:t> </w:t>
-      </w:r>
-      <w:r>
-        <w:rPr>
-          <w:color w:val="2E3C4F"/>
-          <w:w w:val="90"/>
-          <w:sz w:val="17"/>
-        </w:rPr>
-        <w:t>Reports</w:t>
-      </w:r>
-      <w:r>
-        <w:rPr>
-          <w:color w:val="2E3C4F"/>
-          <w:spacing w:val="-2"/>
-          <w:sz w:val="17"/>
-        </w:rPr>
-        <w:t> </w:t>
-      </w:r>
-      <w:r>
-        <w:rPr>
-          <w:color w:val="2E3C4F"/>
-          <w:w w:val="90"/>
-          <w:sz w:val="17"/>
-        </w:rPr>
-        <w:t>=</w:t>
-      </w:r>
-      <w:r>
-        <w:rPr>
-          <w:color w:val="2E3C4F"/>
-          <w:spacing w:val="-2"/>
-          <w:sz w:val="17"/>
-        </w:rPr>
-        <w:t> </w:t>
-      </w:r>
-      <w:r>
-        <w:rPr>
-          <w:color w:val="2E3C4F"/>
-          <w:w w:val="90"/>
-          <w:sz w:val="17"/>
-        </w:rPr>
-        <w:t>FTE</w:t>
-      </w:r>
-      <w:r>
-        <w:rPr>
-          <w:color w:val="2E3C4F"/>
-          <w:spacing w:val="-3"/>
-          <w:sz w:val="17"/>
-        </w:rPr>
-        <w:t> </w:t>
-      </w:r>
-      <w:r>
-        <w:rPr>
-          <w:color w:val="2E3C4F"/>
-          <w:w w:val="90"/>
-          <w:sz w:val="17"/>
-        </w:rPr>
-        <w:t>Developers</w:t>
-      </w:r>
-      <w:r>
-        <w:rPr>
-          <w:color w:val="2E3C4F"/>
-          <w:spacing w:val="-2"/>
-          <w:sz w:val="17"/>
-        </w:rPr>
-        <w:t> </w:t>
-      </w:r>
-      <w:r>
-        <w:rPr>
-          <w:color w:val="2E3C4F"/>
-          <w:w w:val="90"/>
-          <w:sz w:val="17"/>
-        </w:rPr>
-        <w:t>and</w:t>
-      </w:r>
-      <w:r>
-        <w:rPr>
-          <w:color w:val="2E3C4F"/>
-          <w:spacing w:val="-2"/>
-          <w:sz w:val="17"/>
-        </w:rPr>
-        <w:t> </w:t>
-      </w:r>
-      <w:r>
-        <w:rPr>
-          <w:color w:val="2E3C4F"/>
-          <w:spacing w:val="-4"/>
-          <w:w w:val="90"/>
-          <w:sz w:val="17"/>
-        </w:rPr>
-        <w:t>PM).</w:t>
-      </w:r>
-    </w:p>
-    <w:p>
-      <w:pPr>
-        <w:pStyle w:val="ListParagraph"/>
-        <w:numPr>
-          <w:ilvl w:val="0"/>
-          <w:numId w:val="1"/>
-        </w:numPr>
-        <w:tabs>
-          <w:tab w:pos="313" w:val="left" w:leader="none"/>
-        </w:tabs>
-        <w:spacing w:line="312" w:lineRule="auto" w:before="62" w:after="0"/>
-        <w:ind w:left="313" w:right="939" w:hanging="105"/>
-        <w:jc w:val="left"/>
-        <w:rPr>
-          <w:sz w:val="17"/>
-        </w:rPr>
-      </w:pPr>
-      <w:r>
-        <w:rPr>
-          <w:rFonts w:ascii="Arial Narrow" w:hAnsi="Arial Narrow"/>
-          <w:b/>
-          <w:color w:val="2E3C4F"/>
-          <w:spacing w:val="-6"/>
-          <w:sz w:val="16"/>
-        </w:rPr>
-        <w:t>Primary Tech Stack:</w:t>
-      </w:r>
-      <w:r>
-        <w:rPr>
-          <w:rFonts w:ascii="Arial Narrow" w:hAnsi="Arial Narrow"/>
-          <w:b/>
-          <w:color w:val="2E3C4F"/>
-          <w:sz w:val="16"/>
-        </w:rPr>
-        <w:t> </w:t>
-      </w:r>
-      <w:r>
-        <w:rPr>
-          <w:color w:val="2E3C4F"/>
-          <w:spacing w:val="-6"/>
-          <w:sz w:val="17"/>
-        </w:rPr>
-        <w:t>.NET (C#, ASP.NET Core, Blazor), SQL Server, Sqlite3, Azure / Windows Server, JavaScript (Angular / Node / Electron), Git, PowerBI,</w:t>
-      </w:r>
-      <w:r>
-        <w:rPr>
-          <w:color w:val="2E3C4F"/>
-          <w:spacing w:val="40"/>
-          <w:sz w:val="17"/>
-        </w:rPr>
-        <w:t> </w:t>
-      </w:r>
-      <w:r>
-        <w:rPr>
-          <w:color w:val="2E3C4F"/>
-          <w:sz w:val="17"/>
-        </w:rPr>
-        <w:t>PowerAutomate,</w:t>
-      </w:r>
-      <w:r>
-        <w:rPr>
-          <w:color w:val="2E3C4F"/>
-          <w:spacing w:val="-10"/>
-          <w:sz w:val="17"/>
-        </w:rPr>
-        <w:t> </w:t>
-      </w:r>
-      <w:r>
-        <w:rPr>
-          <w:color w:val="2E3C4F"/>
-          <w:sz w:val="17"/>
-        </w:rPr>
-        <w:t>Java</w:t>
-      </w:r>
-      <w:r>
-        <w:rPr>
-          <w:color w:val="2E3C4F"/>
-          <w:spacing w:val="-10"/>
-          <w:sz w:val="17"/>
-        </w:rPr>
-        <w:t> </w:t>
-      </w:r>
-      <w:r>
-        <w:rPr>
-          <w:color w:val="2E3C4F"/>
-          <w:sz w:val="17"/>
-        </w:rPr>
-        <w:t>(Spring</w:t>
-      </w:r>
-      <w:r>
-        <w:rPr>
-          <w:color w:val="2E3C4F"/>
-          <w:spacing w:val="-9"/>
-          <w:sz w:val="17"/>
-        </w:rPr>
-        <w:t> </w:t>
-      </w:r>
-      <w:r>
-        <w:rPr>
-          <w:color w:val="2E3C4F"/>
-          <w:sz w:val="17"/>
-        </w:rPr>
-        <w:t>Boot).</w:t>
-      </w:r>
-    </w:p>
-    <w:p>
-      <w:pPr>
-        <w:pStyle w:val="ListParagraph"/>
-        <w:numPr>
-          <w:ilvl w:val="0"/>
-          <w:numId w:val="1"/>
-        </w:numPr>
-        <w:tabs>
-          <w:tab w:pos="313" w:val="left" w:leader="none"/>
-        </w:tabs>
-        <w:spacing w:line="312" w:lineRule="auto" w:before="16" w:after="0"/>
-        <w:ind w:left="313" w:right="112" w:hanging="105"/>
-        <w:jc w:val="left"/>
-        <w:rPr>
-          <w:sz w:val="17"/>
-        </w:rPr>
-      </w:pPr>
-      <w:r>
-        <w:rPr>
-          <w:rFonts w:ascii="Arial Narrow" w:hAnsi="Arial Narrow"/>
-          <w:b/>
-          <w:color w:val="2E3C4F"/>
-          <w:spacing w:val="-6"/>
-          <w:sz w:val="16"/>
-        </w:rPr>
-        <w:t>Projects: </w:t>
-      </w:r>
-      <w:r>
-        <w:rPr>
-          <w:color w:val="2E3C4F"/>
-          <w:spacing w:val="-6"/>
-          <w:sz w:val="17"/>
-        </w:rPr>
-        <w:t>Mission Critical SOX-compliant and high-availability internally developed Revenue/Time/Equipment Field Capture solution, used by over 700 field</w:t>
-      </w:r>
-      <w:r>
-        <w:rPr>
-          <w:color w:val="2E3C4F"/>
-          <w:spacing w:val="40"/>
-          <w:sz w:val="17"/>
-        </w:rPr>
-        <w:t> </w:t>
-      </w:r>
-      <w:r>
-        <w:rPr>
-          <w:color w:val="2E3C4F"/>
-          <w:w w:val="90"/>
-          <w:sz w:val="17"/>
-        </w:rPr>
-        <w:t>construction crews across the U.S. and which sped up the closing process by 75%. Electron based Field Safety Capture application with online/offline capability that</w:t>
-      </w:r>
-      <w:r>
-        <w:rPr>
-          <w:color w:val="2E3C4F"/>
-          <w:spacing w:val="40"/>
-          <w:sz w:val="17"/>
-        </w:rPr>
-        <w:t> </w:t>
-      </w:r>
-      <w:r>
-        <w:rPr>
-          <w:color w:val="2E3C4F"/>
-          <w:spacing w:val="-4"/>
-          <w:sz w:val="17"/>
-        </w:rPr>
-        <w:t>digitized all safety documentation field crews must capture.</w:t>
-      </w:r>
-    </w:p>
-    <w:p>
-      <w:pPr>
-        <w:pStyle w:val="ListParagraph"/>
-        <w:numPr>
-          <w:ilvl w:val="0"/>
-          <w:numId w:val="1"/>
-        </w:numPr>
-        <w:tabs>
-          <w:tab w:pos="312" w:val="left" w:leader="none"/>
-        </w:tabs>
-        <w:spacing w:line="240" w:lineRule="auto" w:before="16" w:after="0"/>
-        <w:ind w:left="312" w:right="0" w:hanging="104"/>
-        <w:jc w:val="left"/>
-        <w:rPr>
-          <w:sz w:val="17"/>
-        </w:rPr>
-      </w:pPr>
-      <w:r>
-        <w:rPr>
-          <w:rFonts w:ascii="Arial Narrow" w:hAnsi="Arial Narrow"/>
-          <w:b/>
-          <w:color w:val="2E3C4F"/>
-          <w:w w:val="90"/>
-          <w:sz w:val="16"/>
-        </w:rPr>
-        <w:t>Titles:</w:t>
-      </w:r>
-      <w:r>
-        <w:rPr>
-          <w:rFonts w:ascii="Arial Narrow" w:hAnsi="Arial Narrow"/>
-          <w:b/>
-          <w:color w:val="2E3C4F"/>
-          <w:spacing w:val="-4"/>
-          <w:w w:val="90"/>
-          <w:sz w:val="16"/>
-        </w:rPr>
-        <w:t> </w:t>
-      </w:r>
-      <w:r>
-        <w:rPr>
-          <w:color w:val="2E3C4F"/>
-          <w:w w:val="90"/>
-          <w:sz w:val="17"/>
-        </w:rPr>
-        <w:t>Manager</w:t>
-      </w:r>
-      <w:r>
-        <w:rPr>
-          <w:color w:val="2E3C4F"/>
-          <w:spacing w:val="20"/>
-          <w:sz w:val="17"/>
-        </w:rPr>
-        <w:t> </w:t>
-      </w:r>
-      <w:r>
-        <w:rPr>
-          <w:color w:val="2E3C4F"/>
-          <w:w w:val="90"/>
-          <w:sz w:val="17"/>
-        </w:rPr>
-        <w:t>(2017</w:t>
-      </w:r>
-      <w:r>
-        <w:rPr>
-          <w:color w:val="2E3C4F"/>
-          <w:spacing w:val="-6"/>
-          <w:w w:val="90"/>
-          <w:sz w:val="17"/>
-        </w:rPr>
-        <w:t> </w:t>
-      </w:r>
-      <w:r>
-        <w:rPr>
-          <w:color w:val="2E3C4F"/>
-          <w:w w:val="90"/>
-          <w:sz w:val="17"/>
-        </w:rPr>
-        <w:t>-</w:t>
-      </w:r>
-      <w:r>
-        <w:rPr>
-          <w:color w:val="2E3C4F"/>
-          <w:spacing w:val="-5"/>
-          <w:w w:val="90"/>
-          <w:sz w:val="17"/>
-        </w:rPr>
-        <w:t> </w:t>
-      </w:r>
-      <w:r>
-        <w:rPr>
-          <w:color w:val="2E3C4F"/>
-          <w:w w:val="90"/>
-          <w:sz w:val="17"/>
-        </w:rPr>
-        <w:t>2020),</w:t>
-      </w:r>
-      <w:r>
-        <w:rPr>
-          <w:color w:val="2E3C4F"/>
-          <w:spacing w:val="-5"/>
-          <w:w w:val="90"/>
-          <w:sz w:val="17"/>
-        </w:rPr>
-        <w:t> </w:t>
-      </w:r>
-      <w:r>
-        <w:rPr>
-          <w:color w:val="2E3C4F"/>
-          <w:w w:val="90"/>
-          <w:sz w:val="17"/>
-        </w:rPr>
-        <w:t>Senior</w:t>
-      </w:r>
-      <w:r>
-        <w:rPr>
-          <w:color w:val="2E3C4F"/>
-          <w:spacing w:val="-6"/>
-          <w:w w:val="90"/>
-          <w:sz w:val="17"/>
-        </w:rPr>
-        <w:t> </w:t>
-      </w:r>
-      <w:r>
-        <w:rPr>
-          <w:color w:val="2E3C4F"/>
-          <w:w w:val="90"/>
-          <w:sz w:val="17"/>
-        </w:rPr>
-        <w:t>Manager</w:t>
-      </w:r>
-      <w:r>
-        <w:rPr>
-          <w:color w:val="2E3C4F"/>
-          <w:spacing w:val="-5"/>
-          <w:w w:val="90"/>
-          <w:sz w:val="17"/>
-        </w:rPr>
-        <w:t> </w:t>
-      </w:r>
-      <w:r>
-        <w:rPr>
-          <w:color w:val="2E3C4F"/>
-          <w:w w:val="90"/>
-          <w:sz w:val="17"/>
-        </w:rPr>
-        <w:t>(2020</w:t>
-      </w:r>
-      <w:r>
-        <w:rPr>
-          <w:color w:val="2E3C4F"/>
-          <w:spacing w:val="-5"/>
-          <w:w w:val="90"/>
-          <w:sz w:val="17"/>
-        </w:rPr>
-        <w:t> </w:t>
-      </w:r>
-      <w:r>
-        <w:rPr>
-          <w:color w:val="2E3C4F"/>
-          <w:w w:val="90"/>
-          <w:sz w:val="17"/>
-        </w:rPr>
-        <w:t>-</w:t>
-      </w:r>
-      <w:r>
-        <w:rPr>
-          <w:color w:val="2E3C4F"/>
-          <w:spacing w:val="-6"/>
-          <w:w w:val="90"/>
-          <w:sz w:val="17"/>
-        </w:rPr>
-        <w:t> </w:t>
-      </w:r>
-      <w:r>
-        <w:rPr>
-          <w:color w:val="2E3C4F"/>
-          <w:w w:val="90"/>
-          <w:sz w:val="17"/>
-        </w:rPr>
-        <w:t>2021),</w:t>
-      </w:r>
-      <w:r>
-        <w:rPr>
-          <w:color w:val="2E3C4F"/>
-          <w:spacing w:val="-5"/>
-          <w:w w:val="90"/>
-          <w:sz w:val="17"/>
-        </w:rPr>
-        <w:t> </w:t>
-      </w:r>
-      <w:r>
-        <w:rPr>
-          <w:color w:val="2E3C4F"/>
-          <w:w w:val="90"/>
-          <w:sz w:val="17"/>
-        </w:rPr>
-        <w:t>Director</w:t>
-      </w:r>
-      <w:r>
-        <w:rPr>
-          <w:color w:val="2E3C4F"/>
-          <w:spacing w:val="-6"/>
-          <w:w w:val="90"/>
-          <w:sz w:val="17"/>
-        </w:rPr>
-        <w:t> </w:t>
-      </w:r>
-      <w:r>
-        <w:rPr>
-          <w:color w:val="2E3C4F"/>
-          <w:w w:val="90"/>
-          <w:sz w:val="17"/>
-        </w:rPr>
-        <w:t>(2021</w:t>
-      </w:r>
-      <w:r>
-        <w:rPr>
-          <w:color w:val="2E3C4F"/>
-          <w:spacing w:val="-5"/>
-          <w:w w:val="90"/>
-          <w:sz w:val="17"/>
-        </w:rPr>
-        <w:t> </w:t>
-      </w:r>
-      <w:r>
-        <w:rPr>
-          <w:color w:val="2E3C4F"/>
-          <w:w w:val="90"/>
-          <w:sz w:val="17"/>
-        </w:rPr>
-        <w:t>-</w:t>
-      </w:r>
-      <w:r>
-        <w:rPr>
-          <w:color w:val="2E3C4F"/>
-          <w:spacing w:val="-5"/>
-          <w:w w:val="90"/>
-          <w:sz w:val="17"/>
-        </w:rPr>
-        <w:t> </w:t>
-      </w:r>
-      <w:r>
-        <w:rPr>
-          <w:color w:val="2E3C4F"/>
-          <w:spacing w:val="-2"/>
-          <w:w w:val="90"/>
-          <w:sz w:val="17"/>
-        </w:rPr>
-        <w:t>2023).</w:t>
-      </w:r>
-    </w:p>
-    <w:p>
-      <w:pPr>
-        <w:pStyle w:val="ListParagraph"/>
-        <w:numPr>
-          <w:ilvl w:val="0"/>
-          <w:numId w:val="1"/>
-        </w:numPr>
-        <w:tabs>
-          <w:tab w:pos="312" w:val="left" w:leader="none"/>
-        </w:tabs>
-        <w:spacing w:line="240" w:lineRule="auto" w:before="62" w:after="0"/>
-        <w:ind w:left="312" w:right="0" w:hanging="104"/>
-        <w:jc w:val="left"/>
-        <w:rPr>
-          <w:sz w:val="17"/>
-        </w:rPr>
-      </w:pPr>
-      <w:r>
-        <w:rPr>
-          <w:color w:val="2E3C4F"/>
-          <w:w w:val="90"/>
-          <w:sz w:val="17"/>
-        </w:rPr>
-        <w:t>Traveled</w:t>
-      </w:r>
-      <w:r>
-        <w:rPr>
-          <w:color w:val="2E3C4F"/>
-          <w:spacing w:val="-3"/>
-          <w:sz w:val="17"/>
-        </w:rPr>
-        <w:t> </w:t>
-      </w:r>
-      <w:r>
-        <w:rPr>
-          <w:color w:val="2E3C4F"/>
-          <w:w w:val="90"/>
-          <w:sz w:val="17"/>
-        </w:rPr>
-        <w:t>to</w:t>
-      </w:r>
-      <w:r>
-        <w:rPr>
-          <w:color w:val="2E3C4F"/>
-          <w:spacing w:val="-3"/>
-          <w:sz w:val="17"/>
-        </w:rPr>
-        <w:t> </w:t>
-      </w:r>
-      <w:r>
-        <w:rPr>
-          <w:color w:val="2E3C4F"/>
-          <w:w w:val="90"/>
-          <w:sz w:val="17"/>
-        </w:rPr>
-        <w:t>various</w:t>
-      </w:r>
-      <w:r>
-        <w:rPr>
-          <w:color w:val="2E3C4F"/>
-          <w:spacing w:val="-2"/>
-          <w:sz w:val="17"/>
-        </w:rPr>
-        <w:t> </w:t>
-      </w:r>
-      <w:r>
-        <w:rPr>
-          <w:color w:val="2E3C4F"/>
-          <w:w w:val="90"/>
-          <w:sz w:val="17"/>
-        </w:rPr>
-        <w:t>U.S.</w:t>
-      </w:r>
-      <w:r>
-        <w:rPr>
-          <w:color w:val="2E3C4F"/>
-          <w:spacing w:val="-3"/>
-          <w:sz w:val="17"/>
-        </w:rPr>
-        <w:t> </w:t>
-      </w:r>
-      <w:r>
-        <w:rPr>
-          <w:color w:val="2E3C4F"/>
-          <w:w w:val="90"/>
-          <w:sz w:val="17"/>
-        </w:rPr>
-        <w:t>locations</w:t>
-      </w:r>
-      <w:r>
-        <w:rPr>
-          <w:color w:val="2E3C4F"/>
-          <w:spacing w:val="-2"/>
-          <w:sz w:val="17"/>
-        </w:rPr>
-        <w:t> </w:t>
-      </w:r>
-      <w:r>
-        <w:rPr>
-          <w:color w:val="2E3C4F"/>
-          <w:w w:val="90"/>
-          <w:sz w:val="17"/>
-        </w:rPr>
-        <w:t>to</w:t>
-      </w:r>
-      <w:r>
-        <w:rPr>
-          <w:color w:val="2E3C4F"/>
-          <w:spacing w:val="-3"/>
-          <w:sz w:val="17"/>
-        </w:rPr>
-        <w:t> </w:t>
-      </w:r>
-      <w:r>
-        <w:rPr>
-          <w:color w:val="2E3C4F"/>
-          <w:w w:val="90"/>
-          <w:sz w:val="17"/>
-        </w:rPr>
-        <w:t>roll</w:t>
-      </w:r>
-      <w:r>
-        <w:rPr>
-          <w:color w:val="2E3C4F"/>
-          <w:spacing w:val="-2"/>
-          <w:sz w:val="17"/>
-        </w:rPr>
-        <w:t> </w:t>
-      </w:r>
-      <w:r>
-        <w:rPr>
-          <w:color w:val="2E3C4F"/>
-          <w:w w:val="90"/>
-          <w:sz w:val="17"/>
-        </w:rPr>
-        <w:t>out</w:t>
-      </w:r>
-      <w:r>
-        <w:rPr>
-          <w:color w:val="2E3C4F"/>
-          <w:spacing w:val="-3"/>
-          <w:sz w:val="17"/>
-        </w:rPr>
-        <w:t> </w:t>
-      </w:r>
-      <w:r>
-        <w:rPr>
-          <w:color w:val="2E3C4F"/>
-          <w:w w:val="90"/>
-          <w:sz w:val="17"/>
-        </w:rPr>
-        <w:t>applications</w:t>
-      </w:r>
-      <w:r>
-        <w:rPr>
-          <w:color w:val="2E3C4F"/>
-          <w:spacing w:val="-2"/>
-          <w:sz w:val="17"/>
-        </w:rPr>
-        <w:t> </w:t>
-      </w:r>
-      <w:r>
-        <w:rPr>
-          <w:color w:val="2E3C4F"/>
-          <w:w w:val="90"/>
-          <w:sz w:val="17"/>
-        </w:rPr>
-        <w:t>and</w:t>
-      </w:r>
-      <w:r>
-        <w:rPr>
-          <w:color w:val="2E3C4F"/>
-          <w:spacing w:val="-3"/>
-          <w:sz w:val="17"/>
-        </w:rPr>
-        <w:t> </w:t>
-      </w:r>
-      <w:r>
-        <w:rPr>
-          <w:color w:val="2E3C4F"/>
-          <w:w w:val="90"/>
-          <w:sz w:val="17"/>
-        </w:rPr>
-        <w:t>lead</w:t>
-      </w:r>
-      <w:r>
-        <w:rPr>
-          <w:color w:val="2E3C4F"/>
-          <w:spacing w:val="-2"/>
-          <w:sz w:val="17"/>
-        </w:rPr>
-        <w:t> </w:t>
-      </w:r>
-      <w:r>
-        <w:rPr>
-          <w:color w:val="2E3C4F"/>
-          <w:w w:val="90"/>
-          <w:sz w:val="17"/>
-        </w:rPr>
-        <w:t>Change</w:t>
-      </w:r>
-      <w:r>
-        <w:rPr>
-          <w:color w:val="2E3C4F"/>
-          <w:spacing w:val="-3"/>
-          <w:sz w:val="17"/>
-        </w:rPr>
-        <w:t> </w:t>
-      </w:r>
-      <w:r>
-        <w:rPr>
-          <w:color w:val="2E3C4F"/>
-          <w:w w:val="90"/>
-          <w:sz w:val="17"/>
-        </w:rPr>
-        <w:t>Management</w:t>
-      </w:r>
-      <w:r>
-        <w:rPr>
-          <w:color w:val="2E3C4F"/>
-          <w:spacing w:val="-2"/>
-          <w:sz w:val="17"/>
-        </w:rPr>
-        <w:t> </w:t>
-      </w:r>
-      <w:r>
-        <w:rPr>
-          <w:color w:val="2E3C4F"/>
-          <w:w w:val="90"/>
-          <w:sz w:val="17"/>
-        </w:rPr>
-        <w:t>(25%</w:t>
-      </w:r>
-      <w:r>
-        <w:rPr>
-          <w:color w:val="2E3C4F"/>
-          <w:spacing w:val="-4"/>
-          <w:sz w:val="17"/>
-        </w:rPr>
-        <w:t> </w:t>
-      </w:r>
-      <w:r>
-        <w:rPr>
-          <w:color w:val="2E3C4F"/>
-          <w:spacing w:val="-2"/>
-          <w:w w:val="90"/>
-          <w:sz w:val="17"/>
-        </w:rPr>
-        <w:t>travel).</w:t>
-      </w:r>
-    </w:p>
-    <w:p>
-      <w:pPr>
-        <w:pStyle w:val="ListParagraph"/>
-        <w:numPr>
-          <w:ilvl w:val="0"/>
-          <w:numId w:val="1"/>
-        </w:numPr>
-        <w:tabs>
-          <w:tab w:pos="313" w:val="left" w:leader="none"/>
-        </w:tabs>
-        <w:spacing w:line="328" w:lineRule="auto" w:before="62" w:after="0"/>
-        <w:ind w:left="313" w:right="595" w:hanging="105"/>
-        <w:jc w:val="left"/>
-        <w:rPr>
-          <w:sz w:val="17"/>
-        </w:rPr>
-      </w:pPr>
-      <w:r>
-        <w:rPr>
-          <w:color w:val="2E3C4F"/>
-          <w:spacing w:val="-6"/>
-          <w:sz w:val="17"/>
-        </w:rPr>
-        <w:t>Reported directly to CIO and tasked with digital transformation and continuous improvement, including participating in Six Sigma and Kaizen initiatives and</w:t>
-      </w:r>
-      <w:r>
-        <w:rPr>
-          <w:color w:val="2E3C4F"/>
-          <w:spacing w:val="40"/>
-          <w:sz w:val="17"/>
-        </w:rPr>
-        <w:t> </w:t>
-      </w:r>
-      <w:r>
-        <w:rPr>
-          <w:color w:val="2E3C4F"/>
-          <w:sz w:val="17"/>
-        </w:rPr>
-        <w:t>development</w:t>
-      </w:r>
-      <w:r>
-        <w:rPr>
-          <w:color w:val="2E3C4F"/>
-          <w:spacing w:val="-10"/>
-          <w:sz w:val="17"/>
-        </w:rPr>
-        <w:t> </w:t>
-      </w:r>
-      <w:r>
-        <w:rPr>
-          <w:color w:val="2E3C4F"/>
-          <w:sz w:val="17"/>
-        </w:rPr>
-        <w:t>and</w:t>
-      </w:r>
-      <w:r>
-        <w:rPr>
-          <w:color w:val="2E3C4F"/>
-          <w:spacing w:val="-10"/>
-          <w:sz w:val="17"/>
-        </w:rPr>
-        <w:t> </w:t>
-      </w:r>
-      <w:r>
-        <w:rPr>
-          <w:color w:val="2E3C4F"/>
-          <w:sz w:val="17"/>
-        </w:rPr>
-        <w:t>reporting</w:t>
-      </w:r>
-      <w:r>
-        <w:rPr>
-          <w:color w:val="2E3C4F"/>
-          <w:spacing w:val="-9"/>
-          <w:sz w:val="17"/>
-        </w:rPr>
-        <w:t> </w:t>
-      </w:r>
-      <w:r>
-        <w:rPr>
-          <w:color w:val="2E3C4F"/>
-          <w:sz w:val="17"/>
-        </w:rPr>
-        <w:t>of</w:t>
-      </w:r>
-      <w:r>
-        <w:rPr>
-          <w:color w:val="2E3C4F"/>
-          <w:spacing w:val="-10"/>
-          <w:sz w:val="17"/>
-        </w:rPr>
-        <w:t> </w:t>
-      </w:r>
-      <w:r>
-        <w:rPr>
-          <w:color w:val="2E3C4F"/>
-          <w:sz w:val="17"/>
-        </w:rPr>
-        <w:t>KPIs.</w:t>
-      </w:r>
-    </w:p>
-    <w:p>
-      <w:pPr>
-        <w:pStyle w:val="ListParagraph"/>
-        <w:numPr>
-          <w:ilvl w:val="0"/>
-          <w:numId w:val="1"/>
-        </w:numPr>
-        <w:tabs>
-          <w:tab w:pos="312" w:val="left" w:leader="none"/>
-        </w:tabs>
-        <w:spacing w:line="194" w:lineRule="exact" w:before="0" w:after="0"/>
-        <w:ind w:left="312" w:right="0" w:hanging="104"/>
-        <w:jc w:val="left"/>
-        <w:rPr>
-          <w:sz w:val="17"/>
-        </w:rPr>
-      </w:pPr>
-      <w:r>
-        <w:rPr>
-          <w:color w:val="2E3C4F"/>
-          <w:w w:val="90"/>
-          <w:sz w:val="17"/>
-        </w:rPr>
-        <w:t>Implemented</w:t>
-      </w:r>
-      <w:r>
-        <w:rPr>
-          <w:color w:val="2E3C4F"/>
-          <w:spacing w:val="-2"/>
-          <w:sz w:val="17"/>
-        </w:rPr>
-        <w:t> </w:t>
-      </w:r>
-      <w:r>
-        <w:rPr>
-          <w:color w:val="2E3C4F"/>
-          <w:w w:val="90"/>
-          <w:sz w:val="17"/>
-        </w:rPr>
-        <w:t>and</w:t>
-      </w:r>
-      <w:r>
-        <w:rPr>
-          <w:color w:val="2E3C4F"/>
-          <w:spacing w:val="-2"/>
-          <w:sz w:val="17"/>
-        </w:rPr>
-        <w:t> </w:t>
-      </w:r>
-      <w:r>
-        <w:rPr>
-          <w:color w:val="2E3C4F"/>
-          <w:w w:val="90"/>
-          <w:sz w:val="17"/>
-        </w:rPr>
-        <w:t>trained</w:t>
-      </w:r>
-      <w:r>
-        <w:rPr>
-          <w:color w:val="2E3C4F"/>
-          <w:spacing w:val="-2"/>
-          <w:sz w:val="17"/>
-        </w:rPr>
-        <w:t> </w:t>
-      </w:r>
-      <w:r>
-        <w:rPr>
-          <w:color w:val="2E3C4F"/>
-          <w:w w:val="90"/>
-          <w:sz w:val="17"/>
-        </w:rPr>
-        <w:t>organization</w:t>
-      </w:r>
-      <w:r>
-        <w:rPr>
-          <w:color w:val="2E3C4F"/>
-          <w:spacing w:val="-2"/>
-          <w:sz w:val="17"/>
-        </w:rPr>
-        <w:t> </w:t>
-      </w:r>
-      <w:r>
-        <w:rPr>
-          <w:color w:val="2E3C4F"/>
-          <w:w w:val="90"/>
-          <w:sz w:val="17"/>
-        </w:rPr>
-        <w:t>on</w:t>
-      </w:r>
-      <w:r>
-        <w:rPr>
-          <w:color w:val="2E3C4F"/>
-          <w:spacing w:val="-2"/>
-          <w:sz w:val="17"/>
-        </w:rPr>
-        <w:t> </w:t>
-      </w:r>
-      <w:r>
-        <w:rPr>
-          <w:color w:val="2E3C4F"/>
-          <w:w w:val="90"/>
-          <w:sz w:val="17"/>
-        </w:rPr>
-        <w:t>DevOps,</w:t>
-      </w:r>
-      <w:r>
-        <w:rPr>
-          <w:color w:val="2E3C4F"/>
-          <w:spacing w:val="-1"/>
-          <w:sz w:val="17"/>
-        </w:rPr>
-        <w:t> </w:t>
-      </w:r>
-      <w:r>
-        <w:rPr>
-          <w:color w:val="2E3C4F"/>
-          <w:w w:val="90"/>
-          <w:sz w:val="17"/>
-        </w:rPr>
-        <w:t>CICD,</w:t>
-      </w:r>
-      <w:r>
-        <w:rPr>
-          <w:color w:val="2E3C4F"/>
-          <w:spacing w:val="-2"/>
-          <w:sz w:val="17"/>
-        </w:rPr>
-        <w:t> </w:t>
-      </w:r>
-      <w:r>
-        <w:rPr>
-          <w:color w:val="2E3C4F"/>
-          <w:w w:val="90"/>
-          <w:sz w:val="17"/>
-        </w:rPr>
-        <w:t>Agile</w:t>
-      </w:r>
-      <w:r>
-        <w:rPr>
-          <w:color w:val="2E3C4F"/>
-          <w:spacing w:val="-2"/>
-          <w:sz w:val="17"/>
-        </w:rPr>
-        <w:t> </w:t>
-      </w:r>
-      <w:r>
-        <w:rPr>
-          <w:color w:val="2E3C4F"/>
-          <w:w w:val="90"/>
-          <w:sz w:val="17"/>
-        </w:rPr>
-        <w:t>Scrum,</w:t>
-      </w:r>
-      <w:r>
-        <w:rPr>
-          <w:color w:val="2E3C4F"/>
-          <w:spacing w:val="-2"/>
-          <w:sz w:val="17"/>
-        </w:rPr>
-        <w:t> </w:t>
-      </w:r>
-      <w:r>
-        <w:rPr>
-          <w:color w:val="2E3C4F"/>
-          <w:w w:val="90"/>
-          <w:sz w:val="17"/>
-        </w:rPr>
-        <w:t>Kanban,</w:t>
-      </w:r>
-      <w:r>
-        <w:rPr>
-          <w:color w:val="2E3C4F"/>
-          <w:spacing w:val="-2"/>
-          <w:sz w:val="17"/>
-        </w:rPr>
-        <w:t> </w:t>
-      </w:r>
-      <w:r>
-        <w:rPr>
-          <w:color w:val="2E3C4F"/>
-          <w:w w:val="90"/>
-          <w:sz w:val="17"/>
-        </w:rPr>
-        <w:t>GitFlow,</w:t>
-      </w:r>
-      <w:r>
-        <w:rPr>
-          <w:color w:val="2E3C4F"/>
-          <w:spacing w:val="-1"/>
-          <w:sz w:val="17"/>
-        </w:rPr>
-        <w:t> </w:t>
-      </w:r>
-      <w:r>
-        <w:rPr>
-          <w:color w:val="2E3C4F"/>
-          <w:w w:val="90"/>
-          <w:sz w:val="17"/>
-        </w:rPr>
-        <w:t>and</w:t>
-      </w:r>
-      <w:r>
-        <w:rPr>
-          <w:color w:val="2E3C4F"/>
-          <w:spacing w:val="-2"/>
-          <w:sz w:val="17"/>
-        </w:rPr>
-        <w:t> </w:t>
-      </w:r>
-      <w:r>
-        <w:rPr>
-          <w:color w:val="2E3C4F"/>
-          <w:w w:val="90"/>
-          <w:sz w:val="17"/>
-        </w:rPr>
-        <w:t>QA</w:t>
-      </w:r>
-      <w:r>
-        <w:rPr>
-          <w:color w:val="2E3C4F"/>
-          <w:spacing w:val="-2"/>
-          <w:sz w:val="17"/>
-        </w:rPr>
-        <w:t> </w:t>
-      </w:r>
-      <w:r>
-        <w:rPr>
-          <w:color w:val="2E3C4F"/>
-          <w:w w:val="90"/>
-          <w:sz w:val="17"/>
-        </w:rPr>
-        <w:t>processes,</w:t>
-      </w:r>
-      <w:r>
-        <w:rPr>
-          <w:color w:val="2E3C4F"/>
-          <w:spacing w:val="-2"/>
-          <w:sz w:val="17"/>
-        </w:rPr>
-        <w:t> </w:t>
-      </w:r>
-      <w:r>
-        <w:rPr>
-          <w:color w:val="2E3C4F"/>
-          <w:w w:val="90"/>
-          <w:sz w:val="17"/>
-        </w:rPr>
-        <w:t>which</w:t>
-      </w:r>
-      <w:r>
-        <w:rPr>
-          <w:color w:val="2E3C4F"/>
-          <w:spacing w:val="-2"/>
-          <w:sz w:val="17"/>
-        </w:rPr>
-        <w:t> </w:t>
-      </w:r>
-      <w:r>
-        <w:rPr>
-          <w:color w:val="2E3C4F"/>
-          <w:w w:val="90"/>
-          <w:sz w:val="17"/>
-        </w:rPr>
-        <w:t>increased</w:t>
-      </w:r>
-      <w:r>
-        <w:rPr>
-          <w:color w:val="2E3C4F"/>
-          <w:spacing w:val="-1"/>
-          <w:sz w:val="17"/>
-        </w:rPr>
-        <w:t> </w:t>
-      </w:r>
-      <w:r>
-        <w:rPr>
-          <w:color w:val="2E3C4F"/>
-          <w:w w:val="90"/>
-          <w:sz w:val="17"/>
-        </w:rPr>
-        <w:t>delivery</w:t>
-      </w:r>
-      <w:r>
-        <w:rPr>
-          <w:color w:val="2E3C4F"/>
-          <w:spacing w:val="-2"/>
-          <w:sz w:val="17"/>
-        </w:rPr>
-        <w:t> </w:t>
-      </w:r>
-      <w:r>
-        <w:rPr>
-          <w:color w:val="2E3C4F"/>
-          <w:w w:val="90"/>
-          <w:sz w:val="17"/>
-        </w:rPr>
-        <w:t>speed</w:t>
-      </w:r>
-      <w:r>
-        <w:rPr>
-          <w:color w:val="2E3C4F"/>
-          <w:spacing w:val="-2"/>
-          <w:sz w:val="17"/>
-        </w:rPr>
-        <w:t> </w:t>
-      </w:r>
-      <w:r>
-        <w:rPr>
-          <w:color w:val="2E3C4F"/>
-          <w:w w:val="90"/>
-          <w:sz w:val="17"/>
-        </w:rPr>
-        <w:t>by</w:t>
-      </w:r>
-      <w:r>
-        <w:rPr>
-          <w:color w:val="2E3C4F"/>
-          <w:spacing w:val="-2"/>
-          <w:sz w:val="17"/>
-        </w:rPr>
-        <w:t> </w:t>
-      </w:r>
-      <w:r>
-        <w:rPr>
-          <w:color w:val="2E3C4F"/>
-          <w:spacing w:val="-4"/>
-          <w:w w:val="90"/>
-          <w:sz w:val="17"/>
-        </w:rPr>
-        <w:t>50%.</w:t>
-      </w:r>
-    </w:p>
-    <w:p>
-      <w:pPr>
-        <w:pStyle w:val="ListParagraph"/>
-        <w:numPr>
-          <w:ilvl w:val="0"/>
-          <w:numId w:val="1"/>
-        </w:numPr>
-        <w:tabs>
-          <w:tab w:pos="312" w:val="left" w:leader="none"/>
-        </w:tabs>
-        <w:spacing w:line="240" w:lineRule="auto" w:before="78" w:after="0"/>
+        <w:spacing w:line="240" w:lineRule="auto" w:before="77" w:after="0"/>
         <w:ind w:left="312" w:right="0" w:hanging="104"/>
         <w:jc w:val="left"/>
         <w:rPr>

--- a/static/Kyle_Romero-Resume.docx
+++ b/static/Kyle_Romero-Resume.docx
@@ -1396,6 +1396,23 @@
         <w:rPr>
           <w:b/>
           <w:color w:val="2E3C4F"/>
+          <w:spacing w:val="14"/>
+          <w:sz w:val="14"/>
+        </w:rPr>
+        <w:t> </w:t>
+      </w:r>
+      <w:r>
+        <w:rPr>
+          <w:b/>
+          <w:color w:val="2E3C4F"/>
+          <w:sz w:val="14"/>
+        </w:rPr>
+        <w:t>Stack:</w:t>
+      </w:r>
+      <w:r>
+        <w:rPr>
+          <w:b/>
+          <w:color w:val="2E3C4F"/>
           <w:spacing w:val="15"/>
           <w:sz w:val="14"/>
         </w:rPr>
@@ -1403,15 +1420,13 @@
       </w:r>
       <w:r>
         <w:rPr>
-          <w:b/>
-          <w:color w:val="2E3C4F"/>
-          <w:sz w:val="14"/>
-        </w:rPr>
-        <w:t>Stack:</w:t>
-      </w:r>
-      <w:r>
-        <w:rPr>
-          <w:b/>
+          <w:color w:val="2E3C4F"/>
+          <w:sz w:val="14"/>
+        </w:rPr>
+        <w:t>AWS,</w:t>
+      </w:r>
+      <w:r>
+        <w:rPr>
           <w:color w:val="2E3C4F"/>
           <w:spacing w:val="15"/>
           <w:sz w:val="14"/>
@@ -1423,7 +1438,7 @@
           <w:color w:val="2E3C4F"/>
           <w:sz w:val="14"/>
         </w:rPr>
-        <w:t>AWS,</w:t>
+        <w:t>GitHub,</w:t>
       </w:r>
       <w:r>
         <w:rPr>
@@ -1438,7 +1453,22 @@
           <w:color w:val="2E3C4F"/>
           <w:sz w:val="14"/>
         </w:rPr>
-        <w:t>GitHub,</w:t>
+        <w:t>K8s,</w:t>
+      </w:r>
+      <w:r>
+        <w:rPr>
+          <w:color w:val="2E3C4F"/>
+          <w:spacing w:val="14"/>
+          <w:sz w:val="14"/>
+        </w:rPr>
+        <w:t> </w:t>
+      </w:r>
+      <w:r>
+        <w:rPr>
+          <w:color w:val="2E3C4F"/>
+          <w:sz w:val="14"/>
+        </w:rPr>
+        <w:t>Helm,</w:t>
       </w:r>
       <w:r>
         <w:rPr>
@@ -1453,22 +1483,7 @@
           <w:color w:val="2E3C4F"/>
           <w:sz w:val="14"/>
         </w:rPr>
-        <w:t>K8s,</w:t>
-      </w:r>
-      <w:r>
-        <w:rPr>
-          <w:color w:val="2E3C4F"/>
-          <w:spacing w:val="16"/>
-          <w:sz w:val="14"/>
-        </w:rPr>
-        <w:t> </w:t>
-      </w:r>
-      <w:r>
-        <w:rPr>
-          <w:color w:val="2E3C4F"/>
-          <w:sz w:val="14"/>
-        </w:rPr>
-        <w:t>Helm,</w:t>
+        <w:t>RabbitMQ,</w:t>
       </w:r>
       <w:r>
         <w:rPr>
@@ -1483,7 +1498,7 @@
           <w:color w:val="2E3C4F"/>
           <w:sz w:val="14"/>
         </w:rPr>
-        <w:t>RabbitMQ,</w:t>
+        <w:t>Redis,</w:t>
       </w:r>
       <w:r>
         <w:rPr>
@@ -1498,7 +1513,22 @@
           <w:color w:val="2E3C4F"/>
           <w:sz w:val="14"/>
         </w:rPr>
-        <w:t>Redis,</w:t>
+        <w:t>Docker,</w:t>
+      </w:r>
+      <w:r>
+        <w:rPr>
+          <w:color w:val="2E3C4F"/>
+          <w:spacing w:val="14"/>
+          <w:sz w:val="14"/>
+        </w:rPr>
+        <w:t> </w:t>
+      </w:r>
+      <w:r>
+        <w:rPr>
+          <w:color w:val="2E3C4F"/>
+          <w:sz w:val="14"/>
+        </w:rPr>
+        <w:t>FluxCD</w:t>
       </w:r>
       <w:r>
         <w:rPr>
@@ -1513,7 +1543,7 @@
           <w:color w:val="2E3C4F"/>
           <w:sz w:val="14"/>
         </w:rPr>
-        <w:t>Docker,</w:t>
+        <w:t>(GitOps),</w:t>
       </w:r>
       <w:r>
         <w:rPr>
@@ -1528,22 +1558,7 @@
           <w:color w:val="2E3C4F"/>
           <w:sz w:val="14"/>
         </w:rPr>
-        <w:t>FluxCD</w:t>
-      </w:r>
-      <w:r>
-        <w:rPr>
-          <w:color w:val="2E3C4F"/>
-          <w:spacing w:val="16"/>
-          <w:sz w:val="14"/>
-        </w:rPr>
-        <w:t> </w:t>
-      </w:r>
-      <w:r>
-        <w:rPr>
-          <w:color w:val="2E3C4F"/>
-          <w:sz w:val="14"/>
-        </w:rPr>
-        <w:t>(GitOps),</w:t>
+        <w:t>SingleSpa</w:t>
       </w:r>
       <w:r>
         <w:rPr>
@@ -1558,7 +1573,7 @@
           <w:color w:val="2E3C4F"/>
           <w:sz w:val="14"/>
         </w:rPr>
-        <w:t>SingleSpa</w:t>
+        <w:t>(Micro-UI),</w:t>
       </w:r>
       <w:r>
         <w:rPr>
@@ -1573,7 +1588,22 @@
           <w:color w:val="2E3C4F"/>
           <w:sz w:val="14"/>
         </w:rPr>
-        <w:t>(Micro-UI),</w:t>
+        <w:t>React,</w:t>
+      </w:r>
+      <w:r>
+        <w:rPr>
+          <w:color w:val="2E3C4F"/>
+          <w:spacing w:val="14"/>
+          <w:sz w:val="14"/>
+        </w:rPr>
+        <w:t> </w:t>
+      </w:r>
+      <w:r>
+        <w:rPr>
+          <w:color w:val="2E3C4F"/>
+          <w:sz w:val="14"/>
+        </w:rPr>
+        <w:t>Redux,</w:t>
       </w:r>
       <w:r>
         <w:rPr>
@@ -1588,7 +1618,7 @@
           <w:color w:val="2E3C4F"/>
           <w:sz w:val="14"/>
         </w:rPr>
-        <w:t>React,</w:t>
+        <w:t>Elasticsearch,</w:t>
       </w:r>
       <w:r>
         <w:rPr>
@@ -1603,7 +1633,7 @@
           <w:color w:val="2E3C4F"/>
           <w:sz w:val="14"/>
         </w:rPr>
-        <w:t>Redux,</w:t>
+        <w:t>Postgres,</w:t>
       </w:r>
       <w:r>
         <w:rPr>
@@ -1618,22 +1648,22 @@
           <w:color w:val="2E3C4F"/>
           <w:sz w:val="14"/>
         </w:rPr>
-        <w:t>Elasticsearch,</w:t>
-      </w:r>
-      <w:r>
-        <w:rPr>
-          <w:color w:val="2E3C4F"/>
-          <w:spacing w:val="16"/>
-          <w:sz w:val="14"/>
-        </w:rPr>
-        <w:t> </w:t>
-      </w:r>
-      <w:r>
-        <w:rPr>
-          <w:color w:val="2E3C4F"/>
-          <w:sz w:val="14"/>
-        </w:rPr>
-        <w:t>Postgres,</w:t>
+        <w:t>Papertrail,</w:t>
+      </w:r>
+      <w:r>
+        <w:rPr>
+          <w:color w:val="2E3C4F"/>
+          <w:spacing w:val="14"/>
+          <w:sz w:val="14"/>
+        </w:rPr>
+        <w:t> </w:t>
+      </w:r>
+      <w:r>
+        <w:rPr>
+          <w:color w:val="2E3C4F"/>
+          <w:sz w:val="14"/>
+        </w:rPr>
+        <w:t>Grafana,</w:t>
       </w:r>
       <w:r>
         <w:rPr>
@@ -1646,25 +1676,10 @@
       <w:r>
         <w:rPr>
           <w:color w:val="2E3C4F"/>
-          <w:sz w:val="14"/>
-        </w:rPr>
-        <w:t>Papertrail,</w:t>
-      </w:r>
-      <w:r>
-        <w:rPr>
-          <w:color w:val="2E3C4F"/>
-          <w:spacing w:val="15"/>
-          <w:sz w:val="14"/>
-        </w:rPr>
-        <w:t> </w:t>
-      </w:r>
-      <w:r>
-        <w:rPr>
-          <w:color w:val="2E3C4F"/>
-          <w:spacing w:val="-2"/>
-          <w:sz w:val="14"/>
-        </w:rPr>
-        <w:t>Grafana.</w:t>
+          <w:spacing w:val="-2"/>
+          <w:sz w:val="14"/>
+        </w:rPr>
+        <w:t>Confluence.</w:t>
       </w:r>
     </w:p>
     <w:p>
